--- a/Design Documents/ArtofestDesignDocument.docx
+++ b/Design Documents/ArtofestDesignDocument.docx
@@ -57,6 +57,19 @@
           <w:rFonts w:ascii="Calibri" w:hAnsi="Calibri" w:cs="Calibri"/>
         </w:rPr>
       </w:pPr>
+      <w:r>
+        <w:rPr>
+          <w:rFonts w:ascii="Calibri" w:hAnsi="Calibri" w:cs="Calibri"/>
+        </w:rPr>
+        <w:t>TEST -Idowu Update</w:t>
+      </w:r>
+    </w:p>
+    <w:p>
+      <w:pPr>
+        <w:rPr>
+          <w:rFonts w:ascii="Calibri" w:hAnsi="Calibri" w:cs="Calibri"/>
+        </w:rPr>
+      </w:pPr>
     </w:p>
     <w:p>
       <w:pPr>
@@ -447,6 +460,7 @@
           <w:b/>
           <w:bCs/>
         </w:rPr>
+        <w:lastRenderedPageBreak/>
         <w:t>Filter &amp; Search Component</w:t>
       </w:r>
     </w:p>
@@ -464,7 +478,6 @@
         <w:rPr>
           <w:rFonts w:ascii="Calibri" w:hAnsi="Calibri" w:cs="Calibri"/>
         </w:rPr>
-        <w:lastRenderedPageBreak/>
         <w:t>Filters festivals by:</w:t>
       </w:r>
     </w:p>
@@ -2933,13 +2946,7 @@
         <w:rPr>
           <w:rFonts w:ascii="Calibri" w:hAnsi="Calibri" w:cs="Calibri"/>
         </w:rPr>
-        <w:t>Render / Railway / GitHub Pages (frontend)</w:t>
-      </w:r>
-      <w:r>
-        <w:rPr>
-          <w:rFonts w:ascii="Calibri" w:hAnsi="Calibri" w:cs="Calibri"/>
-        </w:rPr>
-        <w:t xml:space="preserve"> </w:t>
+        <w:t xml:space="preserve">Render / Railway / GitHub Pages (frontend) </w:t>
       </w:r>
     </w:p>
     <w:p>
@@ -6125,6 +6132,7 @@
   <w:style w:type="character" w:default="1" w:styleId="DefaultParagraphFont">
     <w:name w:val="Default Paragraph Font"/>
     <w:uiPriority w:val="1"/>
+    <w:semiHidden/>
     <w:unhideWhenUsed/>
   </w:style>
   <w:style w:type="table" w:default="1" w:styleId="TableNormal">

--- a/Design Documents/ArtofestDesignDocument.docx
+++ b/Design Documents/ArtofestDesignDocument.docx
@@ -28,40 +28,898 @@
     </w:p>
     <w:p>
       <w:pPr>
-        <w:rPr>
-          <w:rFonts w:ascii="Calibri" w:hAnsi="Calibri" w:cs="Calibri"/>
-        </w:rPr>
-      </w:pPr>
-      <w:r>
-        <w:rPr>
-          <w:rFonts w:ascii="Calibri" w:hAnsi="Calibri" w:cs="Calibri"/>
-        </w:rPr>
-        <w:t>Introduction and requirements here (</w:t>
-      </w:r>
-      <w:r>
-        <w:rPr>
-          <w:rFonts w:ascii="Calibri" w:hAnsi="Calibri" w:cs="Calibri"/>
-        </w:rPr>
-        <w:t>Paul’s part</w:t>
-      </w:r>
-      <w:r>
-        <w:rPr>
-          <w:rFonts w:ascii="Calibri" w:hAnsi="Calibri" w:cs="Calibri"/>
-        </w:rPr>
-        <w:t>)</w:t>
-      </w:r>
-    </w:p>
-    <w:p>
-      <w:pPr>
-        <w:rPr>
-          <w:rFonts w:ascii="Calibri" w:hAnsi="Calibri" w:cs="Calibri"/>
-        </w:rPr>
-      </w:pPr>
-      <w:r>
-        <w:rPr>
-          <w:rFonts w:ascii="Calibri" w:hAnsi="Calibri" w:cs="Calibri"/>
-        </w:rPr>
-        <w:t>TEST -Idowu Update</w:t>
+        <w:spacing w:before="100" w:beforeAutospacing="1" w:after="100" w:afterAutospacing="1" w:line="240" w:lineRule="auto"/>
+        <w:outlineLvl w:val="1"/>
+        <w:rPr>
+          <w:rFonts w:ascii="Calibri" w:eastAsia="Times New Roman" w:hAnsi="Calibri" w:cs="Calibri"/>
+          <w:b/>
+          <w:bCs/>
+          <w:color w:val="000000"/>
+          <w:kern w:val="0"/>
+          <w:sz w:val="36"/>
+          <w:szCs w:val="36"/>
+          <w:lang w:eastAsia="en-GB"/>
+          <w14:ligatures w14:val="none"/>
+        </w:rPr>
+      </w:pPr>
+      <w:r>
+        <w:rPr>
+          <w:rFonts w:ascii="Calibri" w:eastAsia="Times New Roman" w:hAnsi="Calibri" w:cs="Calibri"/>
+          <w:b/>
+          <w:bCs/>
+          <w:color w:val="000000"/>
+          <w:kern w:val="0"/>
+          <w:sz w:val="36"/>
+          <w:szCs w:val="36"/>
+          <w:lang w:eastAsia="en-GB"/>
+          <w14:ligatures w14:val="none"/>
+        </w:rPr>
+        <w:t>1. Introduction</w:t>
+      </w:r>
+    </w:p>
+    <w:p>
+      <w:pPr>
+        <w:spacing w:before="100" w:beforeAutospacing="1" w:after="100" w:afterAutospacing="1" w:line="240" w:lineRule="auto"/>
+        <w:outlineLvl w:val="2"/>
+        <w:rPr>
+          <w:rFonts w:ascii="Calibri" w:eastAsia="Times New Roman" w:hAnsi="Calibri" w:cs="Calibri"/>
+          <w:b/>
+          <w:bCs/>
+          <w:color w:val="000000"/>
+          <w:kern w:val="0"/>
+          <w:sz w:val="27"/>
+          <w:szCs w:val="27"/>
+          <w:lang w:eastAsia="en-GB"/>
+          <w14:ligatures w14:val="none"/>
+        </w:rPr>
+      </w:pPr>
+      <w:r>
+        <w:rPr>
+          <w:rFonts w:ascii="Calibri" w:eastAsia="Times New Roman" w:hAnsi="Calibri" w:cs="Calibri"/>
+          <w:b/>
+          <w:bCs/>
+          <w:color w:val="000000"/>
+          <w:kern w:val="0"/>
+          <w:sz w:val="27"/>
+          <w:szCs w:val="27"/>
+          <w:lang w:eastAsia="en-GB"/>
+          <w14:ligatures w14:val="none"/>
+        </w:rPr>
+        <w:t>1.1 Purpose of the Document</w:t>
+      </w:r>
+    </w:p>
+    <w:p>
+      <w:pPr>
+        <w:spacing w:before="100" w:beforeAutospacing="1" w:after="100" w:afterAutospacing="1" w:line="240" w:lineRule="auto"/>
+        <w:rPr>
+          <w:rFonts w:ascii="Calibri" w:eastAsia="Times New Roman" w:hAnsi="Calibri" w:cs="Calibri"/>
+          <w:color w:val="000000"/>
+          <w:kern w:val="0"/>
+          <w:lang w:eastAsia="en-GB"/>
+          <w14:ligatures w14:val="none"/>
+        </w:rPr>
+      </w:pPr>
+      <w:r>
+        <w:rPr>
+          <w:rFonts w:ascii="Calibri" w:eastAsia="Times New Roman" w:hAnsi="Calibri" w:cs="Calibri"/>
+          <w:color w:val="000000"/>
+          <w:kern w:val="0"/>
+          <w:lang w:eastAsia="en-GB"/>
+          <w14:ligatures w14:val="none"/>
+        </w:rPr>
+        <w:t>This design document describes how the ArtoFest festival guide and planner will be implemented. It translates the initial project overview into a detailed design, covering:</w:t>
+      </w:r>
+    </w:p>
+    <w:p>
+      <w:pPr>
+        <w:numPr>
+          <w:ilvl w:val="0"/>
+          <w:numId w:val="19"/>
+        </w:numPr>
+        <w:spacing w:before="100" w:beforeAutospacing="1" w:after="100" w:afterAutospacing="1" w:line="240" w:lineRule="auto"/>
+        <w:rPr>
+          <w:rFonts w:ascii="Calibri" w:eastAsia="Times New Roman" w:hAnsi="Calibri" w:cs="Calibri"/>
+          <w:color w:val="000000"/>
+          <w:kern w:val="0"/>
+          <w:lang w:eastAsia="en-GB"/>
+          <w14:ligatures w14:val="none"/>
+        </w:rPr>
+      </w:pPr>
+      <w:r>
+        <w:rPr>
+          <w:rFonts w:ascii="Calibri" w:eastAsia="Times New Roman" w:hAnsi="Calibri" w:cs="Calibri"/>
+          <w:color w:val="000000"/>
+          <w:kern w:val="0"/>
+          <w:lang w:eastAsia="en-GB"/>
+          <w14:ligatures w14:val="none"/>
+        </w:rPr>
+        <w:t>Functional and non-functional requirements</w:t>
+      </w:r>
+    </w:p>
+    <w:p>
+      <w:pPr>
+        <w:numPr>
+          <w:ilvl w:val="0"/>
+          <w:numId w:val="19"/>
+        </w:numPr>
+        <w:spacing w:before="100" w:beforeAutospacing="1" w:after="100" w:afterAutospacing="1" w:line="240" w:lineRule="auto"/>
+        <w:rPr>
+          <w:rFonts w:ascii="Calibri" w:eastAsia="Times New Roman" w:hAnsi="Calibri" w:cs="Calibri"/>
+          <w:color w:val="000000"/>
+          <w:kern w:val="0"/>
+          <w:lang w:eastAsia="en-GB"/>
+          <w14:ligatures w14:val="none"/>
+        </w:rPr>
+      </w:pPr>
+      <w:r>
+        <w:rPr>
+          <w:rFonts w:ascii="Calibri" w:eastAsia="Times New Roman" w:hAnsi="Calibri" w:cs="Calibri"/>
+          <w:color w:val="000000"/>
+          <w:kern w:val="0"/>
+          <w:lang w:eastAsia="en-GB"/>
+          <w14:ligatures w14:val="none"/>
+        </w:rPr>
+        <w:t>System architecture and major components</w:t>
+      </w:r>
+    </w:p>
+    <w:p>
+      <w:pPr>
+        <w:numPr>
+          <w:ilvl w:val="0"/>
+          <w:numId w:val="19"/>
+        </w:numPr>
+        <w:spacing w:before="100" w:beforeAutospacing="1" w:after="100" w:afterAutospacing="1" w:line="240" w:lineRule="auto"/>
+        <w:rPr>
+          <w:rFonts w:ascii="Calibri" w:eastAsia="Times New Roman" w:hAnsi="Calibri" w:cs="Calibri"/>
+          <w:color w:val="000000"/>
+          <w:kern w:val="0"/>
+          <w:lang w:eastAsia="en-GB"/>
+          <w14:ligatures w14:val="none"/>
+        </w:rPr>
+      </w:pPr>
+      <w:r>
+        <w:rPr>
+          <w:rFonts w:ascii="Calibri" w:eastAsia="Times New Roman" w:hAnsi="Calibri" w:cs="Calibri"/>
+          <w:color w:val="000000"/>
+          <w:kern w:val="0"/>
+          <w:lang w:eastAsia="en-GB"/>
+          <w14:ligatures w14:val="none"/>
+        </w:rPr>
+        <w:t>Data and database design</w:t>
+      </w:r>
+    </w:p>
+    <w:p>
+      <w:pPr>
+        <w:numPr>
+          <w:ilvl w:val="0"/>
+          <w:numId w:val="19"/>
+        </w:numPr>
+        <w:spacing w:before="100" w:beforeAutospacing="1" w:after="100" w:afterAutospacing="1" w:line="240" w:lineRule="auto"/>
+        <w:rPr>
+          <w:rFonts w:ascii="Calibri" w:eastAsia="Times New Roman" w:hAnsi="Calibri" w:cs="Calibri"/>
+          <w:color w:val="000000"/>
+          <w:kern w:val="0"/>
+          <w:lang w:eastAsia="en-GB"/>
+          <w14:ligatures w14:val="none"/>
+        </w:rPr>
+      </w:pPr>
+      <w:r>
+        <w:rPr>
+          <w:rFonts w:ascii="Calibri" w:eastAsia="Times New Roman" w:hAnsi="Calibri" w:cs="Calibri"/>
+          <w:color w:val="000000"/>
+          <w:kern w:val="0"/>
+          <w:lang w:eastAsia="en-GB"/>
+          <w14:ligatures w14:val="none"/>
+        </w:rPr>
+        <w:t>User interface and navigation</w:t>
+      </w:r>
+    </w:p>
+    <w:p>
+      <w:pPr>
+        <w:numPr>
+          <w:ilvl w:val="0"/>
+          <w:numId w:val="19"/>
+        </w:numPr>
+        <w:spacing w:before="100" w:beforeAutospacing="1" w:after="100" w:afterAutospacing="1" w:line="240" w:lineRule="auto"/>
+        <w:rPr>
+          <w:rFonts w:ascii="Calibri" w:eastAsia="Times New Roman" w:hAnsi="Calibri" w:cs="Calibri"/>
+          <w:color w:val="000000"/>
+          <w:kern w:val="0"/>
+          <w:lang w:eastAsia="en-GB"/>
+          <w14:ligatures w14:val="none"/>
+        </w:rPr>
+      </w:pPr>
+      <w:r>
+        <w:rPr>
+          <w:rFonts w:ascii="Calibri" w:eastAsia="Times New Roman" w:hAnsi="Calibri" w:cs="Calibri"/>
+          <w:color w:val="000000"/>
+          <w:kern w:val="0"/>
+          <w:lang w:eastAsia="en-GB"/>
+          <w14:ligatures w14:val="none"/>
+        </w:rPr>
+        <w:t>Technology stack</w:t>
+      </w:r>
+    </w:p>
+    <w:p>
+      <w:pPr>
+        <w:numPr>
+          <w:ilvl w:val="0"/>
+          <w:numId w:val="19"/>
+        </w:numPr>
+        <w:spacing w:before="100" w:beforeAutospacing="1" w:after="100" w:afterAutospacing="1" w:line="240" w:lineRule="auto"/>
+        <w:rPr>
+          <w:rFonts w:ascii="Calibri" w:eastAsia="Times New Roman" w:hAnsi="Calibri" w:cs="Calibri"/>
+          <w:color w:val="000000"/>
+          <w:kern w:val="0"/>
+          <w:lang w:eastAsia="en-GB"/>
+          <w14:ligatures w14:val="none"/>
+        </w:rPr>
+      </w:pPr>
+      <w:r>
+        <w:rPr>
+          <w:rFonts w:ascii="Calibri" w:eastAsia="Times New Roman" w:hAnsi="Calibri" w:cs="Calibri"/>
+          <w:color w:val="000000"/>
+          <w:kern w:val="0"/>
+          <w:lang w:eastAsia="en-GB"/>
+          <w14:ligatures w14:val="none"/>
+        </w:rPr>
+        <w:t>Testing approach</w:t>
+      </w:r>
+    </w:p>
+    <w:p>
+      <w:pPr>
+        <w:numPr>
+          <w:ilvl w:val="0"/>
+          <w:numId w:val="19"/>
+        </w:numPr>
+        <w:spacing w:before="100" w:beforeAutospacing="1" w:after="100" w:afterAutospacing="1" w:line="240" w:lineRule="auto"/>
+        <w:rPr>
+          <w:rFonts w:ascii="Calibri" w:eastAsia="Times New Roman" w:hAnsi="Calibri" w:cs="Calibri"/>
+          <w:color w:val="000000"/>
+          <w:kern w:val="0"/>
+          <w:lang w:eastAsia="en-GB"/>
+          <w14:ligatures w14:val="none"/>
+        </w:rPr>
+      </w:pPr>
+      <w:r>
+        <w:rPr>
+          <w:rFonts w:ascii="Calibri" w:eastAsia="Times New Roman" w:hAnsi="Calibri" w:cs="Calibri"/>
+          <w:color w:val="000000"/>
+          <w:kern w:val="0"/>
+          <w:lang w:eastAsia="en-GB"/>
+          <w14:ligatures w14:val="none"/>
+        </w:rPr>
+        <w:t>Project management and risks</w:t>
+      </w:r>
+    </w:p>
+    <w:p>
+      <w:pPr>
+        <w:spacing w:before="100" w:beforeAutospacing="1" w:after="100" w:afterAutospacing="1" w:line="240" w:lineRule="auto"/>
+        <w:rPr>
+          <w:rFonts w:ascii="Calibri" w:eastAsia="Times New Roman" w:hAnsi="Calibri" w:cs="Calibri"/>
+          <w:color w:val="000000"/>
+          <w:kern w:val="0"/>
+          <w:lang w:eastAsia="en-GB"/>
+          <w14:ligatures w14:val="none"/>
+        </w:rPr>
+      </w:pPr>
+      <w:r>
+        <w:rPr>
+          <w:rFonts w:ascii="Calibri" w:eastAsia="Times New Roman" w:hAnsi="Calibri" w:cs="Calibri"/>
+          <w:color w:val="000000"/>
+          <w:kern w:val="0"/>
+          <w:lang w:eastAsia="en-GB"/>
+          <w14:ligatures w14:val="none"/>
+        </w:rPr>
+        <w:t>The document is intended for the client, supervisor, and development team as a shared reference during the COMP2003 project.</w:t>
+      </w:r>
+    </w:p>
+    <w:p>
+      <w:pPr>
+        <w:spacing w:before="100" w:beforeAutospacing="1" w:after="100" w:afterAutospacing="1" w:line="240" w:lineRule="auto"/>
+        <w:outlineLvl w:val="2"/>
+        <w:rPr>
+          <w:rFonts w:ascii="Calibri" w:eastAsia="Times New Roman" w:hAnsi="Calibri" w:cs="Calibri"/>
+          <w:b/>
+          <w:bCs/>
+          <w:color w:val="000000"/>
+          <w:kern w:val="0"/>
+          <w:sz w:val="27"/>
+          <w:szCs w:val="27"/>
+          <w:lang w:eastAsia="en-GB"/>
+          <w14:ligatures w14:val="none"/>
+        </w:rPr>
+      </w:pPr>
+      <w:r>
+        <w:rPr>
+          <w:rFonts w:ascii="Calibri" w:eastAsia="Times New Roman" w:hAnsi="Calibri" w:cs="Calibri"/>
+          <w:b/>
+          <w:bCs/>
+          <w:color w:val="000000"/>
+          <w:kern w:val="0"/>
+          <w:sz w:val="27"/>
+          <w:szCs w:val="27"/>
+          <w:lang w:eastAsia="en-GB"/>
+          <w14:ligatures w14:val="none"/>
+        </w:rPr>
+        <w:t>1.2 Project Background</w:t>
+      </w:r>
+    </w:p>
+    <w:p>
+      <w:pPr>
+        <w:spacing w:before="100" w:beforeAutospacing="1" w:after="100" w:afterAutospacing="1" w:line="240" w:lineRule="auto"/>
+        <w:rPr>
+          <w:rFonts w:ascii="Calibri" w:eastAsia="Times New Roman" w:hAnsi="Calibri" w:cs="Calibri"/>
+          <w:color w:val="000000"/>
+          <w:kern w:val="0"/>
+          <w:lang w:eastAsia="en-GB"/>
+          <w14:ligatures w14:val="none"/>
+        </w:rPr>
+      </w:pPr>
+      <w:r>
+        <w:rPr>
+          <w:rFonts w:ascii="Calibri" w:eastAsia="Times New Roman" w:hAnsi="Calibri" w:cs="Calibri"/>
+          <w:color w:val="000000"/>
+          <w:kern w:val="0"/>
+          <w:lang w:eastAsia="en-GB"/>
+          <w14:ligatures w14:val="none"/>
+        </w:rPr>
+        <w:t>ArtoFest aims to create a comprehensive </w:t>
+      </w:r>
+      <w:r>
+        <w:rPr>
+          <w:rFonts w:ascii="Calibri" w:eastAsia="Times New Roman" w:hAnsi="Calibri" w:cs="Calibri"/>
+          <w:b/>
+          <w:bCs/>
+          <w:color w:val="000000"/>
+          <w:kern w:val="0"/>
+          <w:lang w:eastAsia="en-GB"/>
+          <w14:ligatures w14:val="none"/>
+        </w:rPr>
+        <w:t>festival guide and planner</w:t>
+      </w:r>
+      <w:r>
+        <w:rPr>
+          <w:rFonts w:ascii="Calibri" w:eastAsia="Times New Roman" w:hAnsi="Calibri" w:cs="Calibri"/>
+          <w:color w:val="000000"/>
+          <w:kern w:val="0"/>
+          <w:lang w:eastAsia="en-GB"/>
+          <w14:ligatures w14:val="none"/>
+        </w:rPr>
+        <w:t> to help attendees navigate events, schedules and resources effectively. The guide will include individual festival profiles, maps, personalised planning tools and access to digital festival products.</w:t>
+      </w:r>
+    </w:p>
+    <w:p>
+      <w:pPr>
+        <w:spacing w:before="100" w:beforeAutospacing="1" w:after="100" w:afterAutospacing="1" w:line="240" w:lineRule="auto"/>
+        <w:outlineLvl w:val="2"/>
+        <w:rPr>
+          <w:rFonts w:ascii="Calibri" w:eastAsia="Times New Roman" w:hAnsi="Calibri" w:cs="Calibri"/>
+          <w:b/>
+          <w:bCs/>
+          <w:color w:val="000000"/>
+          <w:kern w:val="0"/>
+          <w:sz w:val="27"/>
+          <w:szCs w:val="27"/>
+          <w:lang w:eastAsia="en-GB"/>
+          <w14:ligatures w14:val="none"/>
+        </w:rPr>
+      </w:pPr>
+      <w:r>
+        <w:rPr>
+          <w:rFonts w:ascii="Calibri" w:eastAsia="Times New Roman" w:hAnsi="Calibri" w:cs="Calibri"/>
+          <w:b/>
+          <w:bCs/>
+          <w:color w:val="000000"/>
+          <w:kern w:val="0"/>
+          <w:sz w:val="27"/>
+          <w:szCs w:val="27"/>
+          <w:lang w:eastAsia="en-GB"/>
+          <w14:ligatures w14:val="none"/>
+        </w:rPr>
+        <w:t>1.3 Project Objectives</w:t>
+      </w:r>
+    </w:p>
+    <w:p>
+      <w:pPr>
+        <w:spacing w:before="100" w:beforeAutospacing="1" w:after="100" w:afterAutospacing="1" w:line="240" w:lineRule="auto"/>
+        <w:rPr>
+          <w:rFonts w:ascii="Calibri" w:eastAsia="Times New Roman" w:hAnsi="Calibri" w:cs="Calibri"/>
+          <w:color w:val="000000"/>
+          <w:kern w:val="0"/>
+          <w:lang w:eastAsia="en-GB"/>
+          <w14:ligatures w14:val="none"/>
+        </w:rPr>
+      </w:pPr>
+      <w:r>
+        <w:rPr>
+          <w:rFonts w:ascii="Calibri" w:eastAsia="Times New Roman" w:hAnsi="Calibri" w:cs="Calibri"/>
+          <w:color w:val="000000"/>
+          <w:kern w:val="0"/>
+          <w:lang w:eastAsia="en-GB"/>
+          <w14:ligatures w14:val="none"/>
+        </w:rPr>
+        <w:t>According to the project overview, ArtoFest has three main objectives:</w:t>
+      </w:r>
+    </w:p>
+    <w:p>
+      <w:pPr>
+        <w:numPr>
+          <w:ilvl w:val="0"/>
+          <w:numId w:val="20"/>
+        </w:numPr>
+        <w:spacing w:before="100" w:beforeAutospacing="1" w:after="100" w:afterAutospacing="1" w:line="240" w:lineRule="auto"/>
+        <w:rPr>
+          <w:rFonts w:ascii="Calibri" w:eastAsia="Times New Roman" w:hAnsi="Calibri" w:cs="Calibri"/>
+          <w:color w:val="000000"/>
+          <w:kern w:val="0"/>
+          <w:lang w:eastAsia="en-GB"/>
+          <w14:ligatures w14:val="none"/>
+        </w:rPr>
+      </w:pPr>
+      <w:r>
+        <w:rPr>
+          <w:rFonts w:ascii="Calibri" w:eastAsia="Times New Roman" w:hAnsi="Calibri" w:cs="Calibri"/>
+          <w:color w:val="000000"/>
+          <w:kern w:val="0"/>
+          <w:lang w:eastAsia="en-GB"/>
+          <w14:ligatures w14:val="none"/>
+        </w:rPr>
+        <w:t>Develop a </w:t>
+      </w:r>
+      <w:r>
+        <w:rPr>
+          <w:rFonts w:ascii="Calibri" w:eastAsia="Times New Roman" w:hAnsi="Calibri" w:cs="Calibri"/>
+          <w:b/>
+          <w:bCs/>
+          <w:color w:val="000000"/>
+          <w:kern w:val="0"/>
+          <w:lang w:eastAsia="en-GB"/>
+          <w14:ligatures w14:val="none"/>
+        </w:rPr>
+        <w:t>user-friendly festival guide</w:t>
+      </w:r>
+      <w:r>
+        <w:rPr>
+          <w:rFonts w:ascii="Calibri" w:eastAsia="Times New Roman" w:hAnsi="Calibri" w:cs="Calibri"/>
+          <w:color w:val="000000"/>
+          <w:kern w:val="0"/>
+          <w:lang w:eastAsia="en-GB"/>
+          <w14:ligatures w14:val="none"/>
+        </w:rPr>
+        <w:t> with detailed event information.</w:t>
+      </w:r>
+    </w:p>
+    <w:p>
+      <w:pPr>
+        <w:numPr>
+          <w:ilvl w:val="0"/>
+          <w:numId w:val="20"/>
+        </w:numPr>
+        <w:spacing w:before="100" w:beforeAutospacing="1" w:after="100" w:afterAutospacing="1" w:line="240" w:lineRule="auto"/>
+        <w:rPr>
+          <w:rFonts w:ascii="Calibri" w:eastAsia="Times New Roman" w:hAnsi="Calibri" w:cs="Calibri"/>
+          <w:color w:val="000000"/>
+          <w:kern w:val="0"/>
+          <w:lang w:eastAsia="en-GB"/>
+          <w14:ligatures w14:val="none"/>
+        </w:rPr>
+      </w:pPr>
+      <w:r>
+        <w:rPr>
+          <w:rFonts w:ascii="Calibri" w:eastAsia="Times New Roman" w:hAnsi="Calibri" w:cs="Calibri"/>
+          <w:color w:val="000000"/>
+          <w:kern w:val="0"/>
+          <w:lang w:eastAsia="en-GB"/>
+          <w14:ligatures w14:val="none"/>
+        </w:rPr>
+        <w:t>Provide a </w:t>
+      </w:r>
+      <w:r>
+        <w:rPr>
+          <w:rFonts w:ascii="Calibri" w:eastAsia="Times New Roman" w:hAnsi="Calibri" w:cs="Calibri"/>
+          <w:b/>
+          <w:bCs/>
+          <w:color w:val="000000"/>
+          <w:kern w:val="0"/>
+          <w:lang w:eastAsia="en-GB"/>
+          <w14:ligatures w14:val="none"/>
+        </w:rPr>
+        <w:t>planner tool</w:t>
+      </w:r>
+      <w:r>
+        <w:rPr>
+          <w:rFonts w:ascii="Calibri" w:eastAsia="Times New Roman" w:hAnsi="Calibri" w:cs="Calibri"/>
+          <w:color w:val="000000"/>
+          <w:kern w:val="0"/>
+          <w:lang w:eastAsia="en-GB"/>
+          <w14:ligatures w14:val="none"/>
+        </w:rPr>
+        <w:t> for attendees to customise their schedules.</w:t>
+      </w:r>
+    </w:p>
+    <w:p>
+      <w:pPr>
+        <w:numPr>
+          <w:ilvl w:val="0"/>
+          <w:numId w:val="20"/>
+        </w:numPr>
+        <w:spacing w:before="100" w:beforeAutospacing="1" w:after="100" w:afterAutospacing="1" w:line="240" w:lineRule="auto"/>
+        <w:rPr>
+          <w:rFonts w:ascii="Calibri" w:eastAsia="Times New Roman" w:hAnsi="Calibri" w:cs="Calibri"/>
+          <w:color w:val="000000"/>
+          <w:kern w:val="0"/>
+          <w:lang w:eastAsia="en-GB"/>
+          <w14:ligatures w14:val="none"/>
+        </w:rPr>
+      </w:pPr>
+      <w:r>
+        <w:rPr>
+          <w:rFonts w:ascii="Calibri" w:eastAsia="Times New Roman" w:hAnsi="Calibri" w:cs="Calibri"/>
+          <w:color w:val="000000"/>
+          <w:kern w:val="0"/>
+          <w:lang w:eastAsia="en-GB"/>
+          <w14:ligatures w14:val="none"/>
+        </w:rPr>
+        <w:t>Enhance attendee experience through </w:t>
+      </w:r>
+      <w:r>
+        <w:rPr>
+          <w:rFonts w:ascii="Calibri" w:eastAsia="Times New Roman" w:hAnsi="Calibri" w:cs="Calibri"/>
+          <w:b/>
+          <w:bCs/>
+          <w:color w:val="000000"/>
+          <w:kern w:val="0"/>
+          <w:lang w:eastAsia="en-GB"/>
+          <w14:ligatures w14:val="none"/>
+        </w:rPr>
+        <w:t>clear navigation</w:t>
+      </w:r>
+      <w:r>
+        <w:rPr>
+          <w:rFonts w:ascii="Calibri" w:eastAsia="Times New Roman" w:hAnsi="Calibri" w:cs="Calibri"/>
+          <w:color w:val="000000"/>
+          <w:kern w:val="0"/>
+          <w:lang w:eastAsia="en-GB"/>
+          <w14:ligatures w14:val="none"/>
+        </w:rPr>
+        <w:t> and </w:t>
+      </w:r>
+      <w:r>
+        <w:rPr>
+          <w:rFonts w:ascii="Calibri" w:eastAsia="Times New Roman" w:hAnsi="Calibri" w:cs="Calibri"/>
+          <w:b/>
+          <w:bCs/>
+          <w:color w:val="000000"/>
+          <w:kern w:val="0"/>
+          <w:lang w:eastAsia="en-GB"/>
+          <w14:ligatures w14:val="none"/>
+        </w:rPr>
+        <w:t>accessibility</w:t>
+      </w:r>
+      <w:r>
+        <w:rPr>
+          <w:rFonts w:ascii="Calibri" w:eastAsia="Times New Roman" w:hAnsi="Calibri" w:cs="Calibri"/>
+          <w:color w:val="000000"/>
+          <w:kern w:val="0"/>
+          <w:lang w:eastAsia="en-GB"/>
+          <w14:ligatures w14:val="none"/>
+        </w:rPr>
+        <w:t>.</w:t>
+      </w:r>
+    </w:p>
+    <w:p>
+      <w:pPr>
+        <w:spacing w:before="100" w:beforeAutospacing="1" w:after="100" w:afterAutospacing="1" w:line="240" w:lineRule="auto"/>
+        <w:outlineLvl w:val="2"/>
+        <w:rPr>
+          <w:rFonts w:ascii="Calibri" w:eastAsia="Times New Roman" w:hAnsi="Calibri" w:cs="Calibri"/>
+          <w:b/>
+          <w:bCs/>
+          <w:color w:val="000000"/>
+          <w:kern w:val="0"/>
+          <w:sz w:val="27"/>
+          <w:szCs w:val="27"/>
+          <w:lang w:eastAsia="en-GB"/>
+          <w14:ligatures w14:val="none"/>
+        </w:rPr>
+      </w:pPr>
+      <w:r>
+        <w:rPr>
+          <w:rFonts w:ascii="Calibri" w:eastAsia="Times New Roman" w:hAnsi="Calibri" w:cs="Calibri"/>
+          <w:b/>
+          <w:bCs/>
+          <w:color w:val="000000"/>
+          <w:kern w:val="0"/>
+          <w:sz w:val="27"/>
+          <w:szCs w:val="27"/>
+          <w:lang w:eastAsia="en-GB"/>
+          <w14:ligatures w14:val="none"/>
+        </w:rPr>
+        <w:t>1.4 Scope</w:t>
+      </w:r>
+    </w:p>
+    <w:p>
+      <w:pPr>
+        <w:spacing w:before="100" w:beforeAutospacing="1" w:after="100" w:afterAutospacing="1" w:line="240" w:lineRule="auto"/>
+        <w:rPr>
+          <w:rFonts w:ascii="Calibri" w:eastAsia="Times New Roman" w:hAnsi="Calibri" w:cs="Calibri"/>
+          <w:color w:val="000000"/>
+          <w:kern w:val="0"/>
+          <w:lang w:eastAsia="en-GB"/>
+          <w14:ligatures w14:val="none"/>
+        </w:rPr>
+      </w:pPr>
+      <w:r>
+        <w:rPr>
+          <w:rFonts w:ascii="Calibri" w:eastAsia="Times New Roman" w:hAnsi="Calibri" w:cs="Calibri"/>
+          <w:b/>
+          <w:bCs/>
+          <w:color w:val="000000"/>
+          <w:kern w:val="0"/>
+          <w:lang w:eastAsia="en-GB"/>
+          <w14:ligatures w14:val="none"/>
+        </w:rPr>
+        <w:t>In scope:</w:t>
+      </w:r>
+    </w:p>
+    <w:p>
+      <w:pPr>
+        <w:numPr>
+          <w:ilvl w:val="0"/>
+          <w:numId w:val="21"/>
+        </w:numPr>
+        <w:spacing w:before="100" w:beforeAutospacing="1" w:after="100" w:afterAutospacing="1" w:line="240" w:lineRule="auto"/>
+        <w:rPr>
+          <w:rFonts w:ascii="Calibri" w:eastAsia="Times New Roman" w:hAnsi="Calibri" w:cs="Calibri"/>
+          <w:color w:val="000000"/>
+          <w:kern w:val="0"/>
+          <w:lang w:eastAsia="en-GB"/>
+          <w14:ligatures w14:val="none"/>
+        </w:rPr>
+      </w:pPr>
+      <w:r>
+        <w:rPr>
+          <w:rFonts w:ascii="Calibri" w:eastAsia="Times New Roman" w:hAnsi="Calibri" w:cs="Calibri"/>
+          <w:color w:val="000000"/>
+          <w:kern w:val="0"/>
+          <w:lang w:eastAsia="en-GB"/>
+          <w14:ligatures w14:val="none"/>
+        </w:rPr>
+        <w:t>Individual festival profiles</w:t>
+      </w:r>
+    </w:p>
+    <w:p>
+      <w:pPr>
+        <w:numPr>
+          <w:ilvl w:val="0"/>
+          <w:numId w:val="21"/>
+        </w:numPr>
+        <w:spacing w:before="100" w:beforeAutospacing="1" w:after="100" w:afterAutospacing="1" w:line="240" w:lineRule="auto"/>
+        <w:rPr>
+          <w:rFonts w:ascii="Calibri" w:eastAsia="Times New Roman" w:hAnsi="Calibri" w:cs="Calibri"/>
+          <w:color w:val="000000"/>
+          <w:kern w:val="0"/>
+          <w:lang w:eastAsia="en-GB"/>
+          <w14:ligatures w14:val="none"/>
+        </w:rPr>
+      </w:pPr>
+      <w:r>
+        <w:rPr>
+          <w:rFonts w:ascii="Calibri" w:eastAsia="Times New Roman" w:hAnsi="Calibri" w:cs="Calibri"/>
+          <w:color w:val="000000"/>
+          <w:kern w:val="0"/>
+          <w:lang w:eastAsia="en-GB"/>
+          <w14:ligatures w14:val="none"/>
+        </w:rPr>
+        <w:t>Filters (art form/genre, location, calendar setting, digital content)</w:t>
+      </w:r>
+    </w:p>
+    <w:p>
+      <w:pPr>
+        <w:numPr>
+          <w:ilvl w:val="0"/>
+          <w:numId w:val="21"/>
+        </w:numPr>
+        <w:spacing w:before="100" w:beforeAutospacing="1" w:after="100" w:afterAutospacing="1" w:line="240" w:lineRule="auto"/>
+        <w:rPr>
+          <w:rFonts w:ascii="Calibri" w:eastAsia="Times New Roman" w:hAnsi="Calibri" w:cs="Calibri"/>
+          <w:color w:val="000000"/>
+          <w:kern w:val="0"/>
+          <w:lang w:eastAsia="en-GB"/>
+          <w14:ligatures w14:val="none"/>
+        </w:rPr>
+      </w:pPr>
+      <w:r>
+        <w:rPr>
+          <w:rFonts w:ascii="Calibri" w:eastAsia="Times New Roman" w:hAnsi="Calibri" w:cs="Calibri"/>
+          <w:color w:val="000000"/>
+          <w:kern w:val="0"/>
+          <w:lang w:eastAsia="en-GB"/>
+          <w14:ligatures w14:val="none"/>
+        </w:rPr>
+        <w:t>Wish list</w:t>
+      </w:r>
+    </w:p>
+    <w:p>
+      <w:pPr>
+        <w:numPr>
+          <w:ilvl w:val="0"/>
+          <w:numId w:val="21"/>
+        </w:numPr>
+        <w:spacing w:before="100" w:beforeAutospacing="1" w:after="100" w:afterAutospacing="1" w:line="240" w:lineRule="auto"/>
+        <w:rPr>
+          <w:rFonts w:ascii="Calibri" w:eastAsia="Times New Roman" w:hAnsi="Calibri" w:cs="Calibri"/>
+          <w:color w:val="000000"/>
+          <w:kern w:val="0"/>
+          <w:lang w:eastAsia="en-GB"/>
+          <w14:ligatures w14:val="none"/>
+        </w:rPr>
+      </w:pPr>
+      <w:r>
+        <w:rPr>
+          <w:rFonts w:ascii="Calibri" w:eastAsia="Times New Roman" w:hAnsi="Calibri" w:cs="Calibri"/>
+          <w:color w:val="000000"/>
+          <w:kern w:val="0"/>
+          <w:lang w:eastAsia="en-GB"/>
+          <w14:ligatures w14:val="none"/>
+        </w:rPr>
+        <w:t>Planner tool (personal schedule)</w:t>
+      </w:r>
+    </w:p>
+    <w:p>
+      <w:pPr>
+        <w:numPr>
+          <w:ilvl w:val="0"/>
+          <w:numId w:val="21"/>
+        </w:numPr>
+        <w:spacing w:before="100" w:beforeAutospacing="1" w:after="100" w:afterAutospacing="1" w:line="240" w:lineRule="auto"/>
+        <w:rPr>
+          <w:rFonts w:ascii="Calibri" w:eastAsia="Times New Roman" w:hAnsi="Calibri" w:cs="Calibri"/>
+          <w:color w:val="000000"/>
+          <w:kern w:val="0"/>
+          <w:lang w:eastAsia="en-GB"/>
+          <w14:ligatures w14:val="none"/>
+        </w:rPr>
+      </w:pPr>
+      <w:r>
+        <w:rPr>
+          <w:rFonts w:ascii="Calibri" w:eastAsia="Times New Roman" w:hAnsi="Calibri" w:cs="Calibri"/>
+          <w:color w:val="000000"/>
+          <w:kern w:val="0"/>
+          <w:lang w:eastAsia="en-GB"/>
+          <w14:ligatures w14:val="none"/>
+        </w:rPr>
+        <w:t>Streaming hub</w:t>
+      </w:r>
+    </w:p>
+    <w:p>
+      <w:pPr>
+        <w:numPr>
+          <w:ilvl w:val="0"/>
+          <w:numId w:val="21"/>
+        </w:numPr>
+        <w:spacing w:before="100" w:beforeAutospacing="1" w:after="100" w:afterAutospacing="1" w:line="240" w:lineRule="auto"/>
+        <w:rPr>
+          <w:rFonts w:ascii="Calibri" w:eastAsia="Times New Roman" w:hAnsi="Calibri" w:cs="Calibri"/>
+          <w:color w:val="000000"/>
+          <w:kern w:val="0"/>
+          <w:lang w:eastAsia="en-GB"/>
+          <w14:ligatures w14:val="none"/>
+        </w:rPr>
+      </w:pPr>
+      <w:r>
+        <w:rPr>
+          <w:rFonts w:ascii="Calibri" w:eastAsia="Times New Roman" w:hAnsi="Calibri" w:cs="Calibri"/>
+          <w:color w:val="000000"/>
+          <w:kern w:val="0"/>
+          <w:lang w:eastAsia="en-GB"/>
+          <w14:ligatures w14:val="none"/>
+        </w:rPr>
+        <w:t>Redirection to ticket sales websites</w:t>
+      </w:r>
+    </w:p>
+    <w:p>
+      <w:pPr>
+        <w:spacing w:before="100" w:beforeAutospacing="1" w:after="100" w:afterAutospacing="1" w:line="240" w:lineRule="auto"/>
+        <w:rPr>
+          <w:rFonts w:ascii="Calibri" w:eastAsia="Times New Roman" w:hAnsi="Calibri" w:cs="Calibri"/>
+          <w:color w:val="000000"/>
+          <w:kern w:val="0"/>
+          <w:lang w:eastAsia="en-GB"/>
+          <w14:ligatures w14:val="none"/>
+        </w:rPr>
+      </w:pPr>
+      <w:r>
+        <w:rPr>
+          <w:rFonts w:ascii="Calibri" w:eastAsia="Times New Roman" w:hAnsi="Calibri" w:cs="Calibri"/>
+          <w:b/>
+          <w:bCs/>
+          <w:color w:val="000000"/>
+          <w:kern w:val="0"/>
+          <w:lang w:eastAsia="en-GB"/>
+          <w14:ligatures w14:val="none"/>
+        </w:rPr>
+        <w:t>Out of scope:</w:t>
+      </w:r>
+    </w:p>
+    <w:p>
+      <w:pPr>
+        <w:numPr>
+          <w:ilvl w:val="0"/>
+          <w:numId w:val="22"/>
+        </w:numPr>
+        <w:spacing w:before="100" w:beforeAutospacing="1" w:after="100" w:afterAutospacing="1" w:line="240" w:lineRule="auto"/>
+        <w:rPr>
+          <w:rFonts w:ascii="Calibri" w:eastAsia="Times New Roman" w:hAnsi="Calibri" w:cs="Calibri"/>
+          <w:color w:val="000000"/>
+          <w:kern w:val="0"/>
+          <w:lang w:eastAsia="en-GB"/>
+          <w14:ligatures w14:val="none"/>
+        </w:rPr>
+      </w:pPr>
+      <w:r>
+        <w:rPr>
+          <w:rFonts w:ascii="Calibri" w:eastAsia="Times New Roman" w:hAnsi="Calibri" w:cs="Calibri"/>
+          <w:color w:val="000000"/>
+          <w:kern w:val="0"/>
+          <w:lang w:eastAsia="en-GB"/>
+          <w14:ligatures w14:val="none"/>
+        </w:rPr>
+        <w:lastRenderedPageBreak/>
+        <w:t>Direct ticket sales within ArtoFest</w:t>
+      </w:r>
+    </w:p>
+    <w:p>
+      <w:pPr>
+        <w:numPr>
+          <w:ilvl w:val="0"/>
+          <w:numId w:val="22"/>
+        </w:numPr>
+        <w:spacing w:before="100" w:beforeAutospacing="1" w:after="100" w:afterAutospacing="1" w:line="240" w:lineRule="auto"/>
+        <w:rPr>
+          <w:rFonts w:ascii="Calibri" w:eastAsia="Times New Roman" w:hAnsi="Calibri" w:cs="Calibri"/>
+          <w:color w:val="000000"/>
+          <w:kern w:val="0"/>
+          <w:lang w:eastAsia="en-GB"/>
+          <w14:ligatures w14:val="none"/>
+        </w:rPr>
+      </w:pPr>
+      <w:r>
+        <w:rPr>
+          <w:rFonts w:ascii="Calibri" w:eastAsia="Times New Roman" w:hAnsi="Calibri" w:cs="Calibri"/>
+          <w:color w:val="000000"/>
+          <w:kern w:val="0"/>
+          <w:lang w:eastAsia="en-GB"/>
+          <w14:ligatures w14:val="none"/>
+        </w:rPr>
+        <w:t>Festival forums or community discussion features</w:t>
+      </w:r>
+    </w:p>
+    <w:p>
+      <w:pPr>
+        <w:numPr>
+          <w:ilvl w:val="0"/>
+          <w:numId w:val="22"/>
+        </w:numPr>
+        <w:spacing w:before="100" w:beforeAutospacing="1" w:after="100" w:afterAutospacing="1" w:line="240" w:lineRule="auto"/>
+        <w:rPr>
+          <w:rFonts w:ascii="Calibri" w:eastAsia="Times New Roman" w:hAnsi="Calibri" w:cs="Calibri"/>
+          <w:color w:val="000000"/>
+          <w:kern w:val="0"/>
+          <w:lang w:eastAsia="en-GB"/>
+          <w14:ligatures w14:val="none"/>
+        </w:rPr>
+      </w:pPr>
+      <w:r>
+        <w:rPr>
+          <w:rFonts w:ascii="Calibri" w:eastAsia="Times New Roman" w:hAnsi="Calibri" w:cs="Calibri"/>
+          <w:color w:val="000000"/>
+          <w:kern w:val="0"/>
+          <w:lang w:eastAsia="en-GB"/>
+          <w14:ligatures w14:val="none"/>
+        </w:rPr>
+        <w:t>Advanced personalisation beyond the planner / wish list during this project phase</w:t>
       </w:r>
     </w:p>
     <w:p>
@@ -129,21 +987,7 @@
         <w:rPr>
           <w:rFonts w:ascii="Calibri" w:hAnsi="Calibri" w:cs="Calibri"/>
         </w:rPr>
-        <w:t xml:space="preserve">The </w:t>
-      </w:r>
-      <w:proofErr w:type="spellStart"/>
-      <w:r>
-        <w:rPr>
-          <w:rFonts w:ascii="Calibri" w:hAnsi="Calibri" w:cs="Calibri"/>
-        </w:rPr>
-        <w:t>ArtoFest</w:t>
-      </w:r>
-      <w:proofErr w:type="spellEnd"/>
-      <w:r>
-        <w:rPr>
-          <w:rFonts w:ascii="Calibri" w:hAnsi="Calibri" w:cs="Calibri"/>
-        </w:rPr>
-        <w:t xml:space="preserve"> platform is designed as a modern, modular web application following a </w:t>
+        <w:t xml:space="preserve">The ArtoFest platform is designed as a modern, modular web application following a </w:t>
       </w:r>
       <w:r>
         <w:rPr>
@@ -460,7 +1304,6 @@
           <w:b/>
           <w:bCs/>
         </w:rPr>
-        <w:lastRenderedPageBreak/>
         <w:t>Filter &amp; Search Component</w:t>
       </w:r>
     </w:p>
@@ -478,6 +1321,7 @@
         <w:rPr>
           <w:rFonts w:ascii="Calibri" w:hAnsi="Calibri" w:cs="Calibri"/>
         </w:rPr>
+        <w:lastRenderedPageBreak/>
         <w:t>Filters festivals by:</w:t>
       </w:r>
     </w:p>
@@ -1475,75 +2319,33 @@
         <w:rPr>
           <w:rFonts w:ascii="Calibri" w:hAnsi="Calibri" w:cs="Calibri"/>
         </w:rPr>
-        <w:t xml:space="preserve"> │ - </w:t>
-      </w:r>
-      <w:proofErr w:type="spellStart"/>
-      <w:r>
-        <w:rPr>
-          <w:rFonts w:ascii="Calibri" w:hAnsi="Calibri" w:cs="Calibri"/>
-        </w:rPr>
-        <w:t>wish_list_items</w:t>
-      </w:r>
-      <w:proofErr w:type="spellEnd"/>
-      <w:r>
-        <w:rPr>
-          <w:rFonts w:ascii="Calibri" w:hAnsi="Calibri" w:cs="Calibri"/>
-        </w:rPr>
-        <w:t xml:space="preserve">       │</w:t>
-      </w:r>
-    </w:p>
-    <w:p>
-      <w:pPr>
-        <w:rPr>
-          <w:rFonts w:ascii="Calibri" w:hAnsi="Calibri" w:cs="Calibri"/>
-        </w:rPr>
-      </w:pPr>
-      <w:r>
-        <w:rPr>
-          <w:rFonts w:ascii="Calibri" w:hAnsi="Calibri" w:cs="Calibri"/>
-        </w:rPr>
-        <w:t xml:space="preserve"> │ - </w:t>
-      </w:r>
-      <w:proofErr w:type="spellStart"/>
-      <w:r>
-        <w:rPr>
-          <w:rFonts w:ascii="Calibri" w:hAnsi="Calibri" w:cs="Calibri"/>
-        </w:rPr>
-        <w:t>planner_items</w:t>
-      </w:r>
-      <w:proofErr w:type="spellEnd"/>
-      <w:r>
-        <w:rPr>
-          <w:rFonts w:ascii="Calibri" w:hAnsi="Calibri" w:cs="Calibri"/>
-        </w:rPr>
-        <w:t xml:space="preserve">         │</w:t>
-      </w:r>
-    </w:p>
-    <w:p>
-      <w:pPr>
-        <w:rPr>
-          <w:rFonts w:ascii="Calibri" w:hAnsi="Calibri" w:cs="Calibri"/>
-        </w:rPr>
-      </w:pPr>
-      <w:r>
-        <w:rPr>
-          <w:rFonts w:ascii="Calibri" w:hAnsi="Calibri" w:cs="Calibri"/>
-        </w:rPr>
-        <w:t xml:space="preserve"> │ - </w:t>
-      </w:r>
-      <w:proofErr w:type="spellStart"/>
-      <w:r>
-        <w:rPr>
-          <w:rFonts w:ascii="Calibri" w:hAnsi="Calibri" w:cs="Calibri"/>
-        </w:rPr>
-        <w:t>streaming_content</w:t>
-      </w:r>
-      <w:proofErr w:type="spellEnd"/>
-      <w:r>
-        <w:rPr>
-          <w:rFonts w:ascii="Calibri" w:hAnsi="Calibri" w:cs="Calibri"/>
-        </w:rPr>
-        <w:t xml:space="preserve">     │</w:t>
+        <w:t xml:space="preserve"> │ - wish_list_items       │</w:t>
+      </w:r>
+    </w:p>
+    <w:p>
+      <w:pPr>
+        <w:rPr>
+          <w:rFonts w:ascii="Calibri" w:hAnsi="Calibri" w:cs="Calibri"/>
+        </w:rPr>
+      </w:pPr>
+      <w:r>
+        <w:rPr>
+          <w:rFonts w:ascii="Calibri" w:hAnsi="Calibri" w:cs="Calibri"/>
+        </w:rPr>
+        <w:t xml:space="preserve"> │ - planner_items         │</w:t>
+      </w:r>
+    </w:p>
+    <w:p>
+      <w:pPr>
+        <w:rPr>
+          <w:rFonts w:ascii="Calibri" w:hAnsi="Calibri" w:cs="Calibri"/>
+        </w:rPr>
+      </w:pPr>
+      <w:r>
+        <w:rPr>
+          <w:rFonts w:ascii="Calibri" w:hAnsi="Calibri" w:cs="Calibri"/>
+        </w:rPr>
+        <w:t xml:space="preserve"> │ - streaming_content     │</w:t>
       </w:r>
     </w:p>
     <w:p>
@@ -3563,6 +4365,119 @@
     </w:lvl>
   </w:abstractNum>
   <w:abstractNum w:abstractNumId="4" w15:restartNumberingAfterBreak="0">
+    <w:nsid w:val="24C31211"/>
+    <w:multiLevelType w:val="multilevel"/>
+    <w:tmpl w:val="AFB096A8"/>
+    <w:lvl w:ilvl="0">
+      <w:start w:val="1"/>
+      <w:numFmt w:val="decimal"/>
+      <w:lvlText w:val="%1."/>
+      <w:lvlJc w:val="left"/>
+      <w:pPr>
+        <w:tabs>
+          <w:tab w:val="num" w:pos="720"/>
+        </w:tabs>
+        <w:ind w:left="720" w:hanging="360"/>
+      </w:pPr>
+    </w:lvl>
+    <w:lvl w:ilvl="1" w:tentative="1">
+      <w:start w:val="1"/>
+      <w:numFmt w:val="decimal"/>
+      <w:lvlText w:val="%2."/>
+      <w:lvlJc w:val="left"/>
+      <w:pPr>
+        <w:tabs>
+          <w:tab w:val="num" w:pos="1440"/>
+        </w:tabs>
+        <w:ind w:left="1440" w:hanging="360"/>
+      </w:pPr>
+    </w:lvl>
+    <w:lvl w:ilvl="2" w:tentative="1">
+      <w:start w:val="1"/>
+      <w:numFmt w:val="decimal"/>
+      <w:lvlText w:val="%3."/>
+      <w:lvlJc w:val="left"/>
+      <w:pPr>
+        <w:tabs>
+          <w:tab w:val="num" w:pos="2160"/>
+        </w:tabs>
+        <w:ind w:left="2160" w:hanging="360"/>
+      </w:pPr>
+    </w:lvl>
+    <w:lvl w:ilvl="3" w:tentative="1">
+      <w:start w:val="1"/>
+      <w:numFmt w:val="decimal"/>
+      <w:lvlText w:val="%4."/>
+      <w:lvlJc w:val="left"/>
+      <w:pPr>
+        <w:tabs>
+          <w:tab w:val="num" w:pos="2880"/>
+        </w:tabs>
+        <w:ind w:left="2880" w:hanging="360"/>
+      </w:pPr>
+    </w:lvl>
+    <w:lvl w:ilvl="4" w:tentative="1">
+      <w:start w:val="1"/>
+      <w:numFmt w:val="decimal"/>
+      <w:lvlText w:val="%5."/>
+      <w:lvlJc w:val="left"/>
+      <w:pPr>
+        <w:tabs>
+          <w:tab w:val="num" w:pos="3600"/>
+        </w:tabs>
+        <w:ind w:left="3600" w:hanging="360"/>
+      </w:pPr>
+    </w:lvl>
+    <w:lvl w:ilvl="5" w:tentative="1">
+      <w:start w:val="1"/>
+      <w:numFmt w:val="decimal"/>
+      <w:lvlText w:val="%6."/>
+      <w:lvlJc w:val="left"/>
+      <w:pPr>
+        <w:tabs>
+          <w:tab w:val="num" w:pos="4320"/>
+        </w:tabs>
+        <w:ind w:left="4320" w:hanging="360"/>
+      </w:pPr>
+    </w:lvl>
+    <w:lvl w:ilvl="6" w:tentative="1">
+      <w:start w:val="1"/>
+      <w:numFmt w:val="decimal"/>
+      <w:lvlText w:val="%7."/>
+      <w:lvlJc w:val="left"/>
+      <w:pPr>
+        <w:tabs>
+          <w:tab w:val="num" w:pos="5040"/>
+        </w:tabs>
+        <w:ind w:left="5040" w:hanging="360"/>
+      </w:pPr>
+    </w:lvl>
+    <w:lvl w:ilvl="7" w:tentative="1">
+      <w:start w:val="1"/>
+      <w:numFmt w:val="decimal"/>
+      <w:lvlText w:val="%8."/>
+      <w:lvlJc w:val="left"/>
+      <w:pPr>
+        <w:tabs>
+          <w:tab w:val="num" w:pos="5760"/>
+        </w:tabs>
+        <w:ind w:left="5760" w:hanging="360"/>
+      </w:pPr>
+    </w:lvl>
+    <w:lvl w:ilvl="8" w:tentative="1">
+      <w:start w:val="1"/>
+      <w:numFmt w:val="decimal"/>
+      <w:lvlText w:val="%9."/>
+      <w:lvlJc w:val="left"/>
+      <w:pPr>
+        <w:tabs>
+          <w:tab w:val="num" w:pos="6480"/>
+        </w:tabs>
+        <w:ind w:left="6480" w:hanging="360"/>
+      </w:pPr>
+    </w:lvl>
+  </w:abstractNum>
+  <w:abstractNum w:abstractNumId="5" w15:restartNumberingAfterBreak="0">
     <w:nsid w:val="2ACE69D5"/>
     <w:multiLevelType w:val="multilevel"/>
     <w:tmpl w:val="E0F81E1A"/>
@@ -3711,7 +4626,7 @@
       </w:rPr>
     </w:lvl>
   </w:abstractNum>
-  <w:abstractNum w:abstractNumId="5" w15:restartNumberingAfterBreak="0">
+  <w:abstractNum w:abstractNumId="6" w15:restartNumberingAfterBreak="0">
     <w:nsid w:val="333E137F"/>
     <w:multiLevelType w:val="multilevel"/>
     <w:tmpl w:val="286C07C4"/>
@@ -3860,7 +4775,7 @@
       </w:rPr>
     </w:lvl>
   </w:abstractNum>
-  <w:abstractNum w:abstractNumId="6" w15:restartNumberingAfterBreak="0">
+  <w:abstractNum w:abstractNumId="7" w15:restartNumberingAfterBreak="0">
     <w:nsid w:val="37626F2C"/>
     <w:multiLevelType w:val="multilevel"/>
     <w:tmpl w:val="58BE0006"/>
@@ -4009,7 +4924,7 @@
       </w:rPr>
     </w:lvl>
   </w:abstractNum>
-  <w:abstractNum w:abstractNumId="7" w15:restartNumberingAfterBreak="0">
+  <w:abstractNum w:abstractNumId="8" w15:restartNumberingAfterBreak="0">
     <w:nsid w:val="382938E5"/>
     <w:multiLevelType w:val="multilevel"/>
     <w:tmpl w:val="F0269EF2"/>
@@ -4158,7 +5073,156 @@
       </w:rPr>
     </w:lvl>
   </w:abstractNum>
-  <w:abstractNum w:abstractNumId="8" w15:restartNumberingAfterBreak="0">
+  <w:abstractNum w:abstractNumId="9" w15:restartNumberingAfterBreak="0">
+    <w:nsid w:val="3AC843ED"/>
+    <w:multiLevelType w:val="multilevel"/>
+    <w:tmpl w:val="1696E71C"/>
+    <w:lvl w:ilvl="0">
+      <w:start w:val="1"/>
+      <w:numFmt w:val="bullet"/>
+      <w:lvlText w:val=""/>
+      <w:lvlJc w:val="left"/>
+      <w:pPr>
+        <w:tabs>
+          <w:tab w:val="num" w:pos="720"/>
+        </w:tabs>
+        <w:ind w:left="720" w:hanging="360"/>
+      </w:pPr>
+      <w:rPr>
+        <w:rFonts w:ascii="Symbol" w:hAnsi="Symbol" w:hint="default"/>
+        <w:sz w:val="20"/>
+      </w:rPr>
+    </w:lvl>
+    <w:lvl w:ilvl="1" w:tentative="1">
+      <w:start w:val="1"/>
+      <w:numFmt w:val="bullet"/>
+      <w:lvlText w:val="o"/>
+      <w:lvlJc w:val="left"/>
+      <w:pPr>
+        <w:tabs>
+          <w:tab w:val="num" w:pos="1440"/>
+        </w:tabs>
+        <w:ind w:left="1440" w:hanging="360"/>
+      </w:pPr>
+      <w:rPr>
+        <w:rFonts w:ascii="Courier New" w:hAnsi="Courier New" w:hint="default"/>
+        <w:sz w:val="20"/>
+      </w:rPr>
+    </w:lvl>
+    <w:lvl w:ilvl="2" w:tentative="1">
+      <w:start w:val="1"/>
+      <w:numFmt w:val="bullet"/>
+      <w:lvlText w:val=""/>
+      <w:lvlJc w:val="left"/>
+      <w:pPr>
+        <w:tabs>
+          <w:tab w:val="num" w:pos="2160"/>
+        </w:tabs>
+        <w:ind w:left="2160" w:hanging="360"/>
+      </w:pPr>
+      <w:rPr>
+        <w:rFonts w:ascii="Wingdings" w:hAnsi="Wingdings" w:hint="default"/>
+        <w:sz w:val="20"/>
+      </w:rPr>
+    </w:lvl>
+    <w:lvl w:ilvl="3" w:tentative="1">
+      <w:start w:val="1"/>
+      <w:numFmt w:val="bullet"/>
+      <w:lvlText w:val=""/>
+      <w:lvlJc w:val="left"/>
+      <w:pPr>
+        <w:tabs>
+          <w:tab w:val="num" w:pos="2880"/>
+        </w:tabs>
+        <w:ind w:left="2880" w:hanging="360"/>
+      </w:pPr>
+      <w:rPr>
+        <w:rFonts w:ascii="Wingdings" w:hAnsi="Wingdings" w:hint="default"/>
+        <w:sz w:val="20"/>
+      </w:rPr>
+    </w:lvl>
+    <w:lvl w:ilvl="4" w:tentative="1">
+      <w:start w:val="1"/>
+      <w:numFmt w:val="bullet"/>
+      <w:lvlText w:val=""/>
+      <w:lvlJc w:val="left"/>
+      <w:pPr>
+        <w:tabs>
+          <w:tab w:val="num" w:pos="3600"/>
+        </w:tabs>
+        <w:ind w:left="3600" w:hanging="360"/>
+      </w:pPr>
+      <w:rPr>
+        <w:rFonts w:ascii="Wingdings" w:hAnsi="Wingdings" w:hint="default"/>
+        <w:sz w:val="20"/>
+      </w:rPr>
+    </w:lvl>
+    <w:lvl w:ilvl="5" w:tentative="1">
+      <w:start w:val="1"/>
+      <w:numFmt w:val="bullet"/>
+      <w:lvlText w:val=""/>
+      <w:lvlJc w:val="left"/>
+      <w:pPr>
+        <w:tabs>
+          <w:tab w:val="num" w:pos="4320"/>
+        </w:tabs>
+        <w:ind w:left="4320" w:hanging="360"/>
+      </w:pPr>
+      <w:rPr>
+        <w:rFonts w:ascii="Wingdings" w:hAnsi="Wingdings" w:hint="default"/>
+        <w:sz w:val="20"/>
+      </w:rPr>
+    </w:lvl>
+    <w:lvl w:ilvl="6" w:tentative="1">
+      <w:start w:val="1"/>
+      <w:numFmt w:val="bullet"/>
+      <w:lvlText w:val=""/>
+      <w:lvlJc w:val="left"/>
+      <w:pPr>
+        <w:tabs>
+          <w:tab w:val="num" w:pos="5040"/>
+        </w:tabs>
+        <w:ind w:left="5040" w:hanging="360"/>
+      </w:pPr>
+      <w:rPr>
+        <w:rFonts w:ascii="Wingdings" w:hAnsi="Wingdings" w:hint="default"/>
+        <w:sz w:val="20"/>
+      </w:rPr>
+    </w:lvl>
+    <w:lvl w:ilvl="7" w:tentative="1">
+      <w:start w:val="1"/>
+      <w:numFmt w:val="bullet"/>
+      <w:lvlText w:val=""/>
+      <w:lvlJc w:val="left"/>
+      <w:pPr>
+        <w:tabs>
+          <w:tab w:val="num" w:pos="5760"/>
+        </w:tabs>
+        <w:ind w:left="5760" w:hanging="360"/>
+      </w:pPr>
+      <w:rPr>
+        <w:rFonts w:ascii="Wingdings" w:hAnsi="Wingdings" w:hint="default"/>
+        <w:sz w:val="20"/>
+      </w:rPr>
+    </w:lvl>
+    <w:lvl w:ilvl="8" w:tentative="1">
+      <w:start w:val="1"/>
+      <w:numFmt w:val="bullet"/>
+      <w:lvlText w:val=""/>
+      <w:lvlJc w:val="left"/>
+      <w:pPr>
+        <w:tabs>
+          <w:tab w:val="num" w:pos="6480"/>
+        </w:tabs>
+        <w:ind w:left="6480" w:hanging="360"/>
+      </w:pPr>
+      <w:rPr>
+        <w:rFonts w:ascii="Wingdings" w:hAnsi="Wingdings" w:hint="default"/>
+        <w:sz w:val="20"/>
+      </w:rPr>
+    </w:lvl>
+  </w:abstractNum>
+  <w:abstractNum w:abstractNumId="10" w15:restartNumberingAfterBreak="0">
     <w:nsid w:val="4D2C6491"/>
     <w:multiLevelType w:val="multilevel"/>
     <w:tmpl w:val="DAB0388A"/>
@@ -4271,7 +5335,7 @@
       </w:pPr>
     </w:lvl>
   </w:abstractNum>
-  <w:abstractNum w:abstractNumId="9" w15:restartNumberingAfterBreak="0">
+  <w:abstractNum w:abstractNumId="11" w15:restartNumberingAfterBreak="0">
     <w:nsid w:val="4D5277F0"/>
     <w:multiLevelType w:val="multilevel"/>
     <w:tmpl w:val="25AECC14"/>
@@ -4384,7 +5448,7 @@
       </w:pPr>
     </w:lvl>
   </w:abstractNum>
-  <w:abstractNum w:abstractNumId="10" w15:restartNumberingAfterBreak="0">
+  <w:abstractNum w:abstractNumId="12" w15:restartNumberingAfterBreak="0">
     <w:nsid w:val="508840F0"/>
     <w:multiLevelType w:val="multilevel"/>
     <w:tmpl w:val="0B9E0C5A"/>
@@ -4533,7 +5597,156 @@
       </w:rPr>
     </w:lvl>
   </w:abstractNum>
-  <w:abstractNum w:abstractNumId="11" w15:restartNumberingAfterBreak="0">
+  <w:abstractNum w:abstractNumId="13" w15:restartNumberingAfterBreak="0">
+    <w:nsid w:val="5B087C65"/>
+    <w:multiLevelType w:val="multilevel"/>
+    <w:tmpl w:val="E75A0A6A"/>
+    <w:lvl w:ilvl="0">
+      <w:start w:val="1"/>
+      <w:numFmt w:val="bullet"/>
+      <w:lvlText w:val=""/>
+      <w:lvlJc w:val="left"/>
+      <w:pPr>
+        <w:tabs>
+          <w:tab w:val="num" w:pos="720"/>
+        </w:tabs>
+        <w:ind w:left="720" w:hanging="360"/>
+      </w:pPr>
+      <w:rPr>
+        <w:rFonts w:ascii="Symbol" w:hAnsi="Symbol" w:hint="default"/>
+        <w:sz w:val="20"/>
+      </w:rPr>
+    </w:lvl>
+    <w:lvl w:ilvl="1" w:tentative="1">
+      <w:start w:val="1"/>
+      <w:numFmt w:val="bullet"/>
+      <w:lvlText w:val="o"/>
+      <w:lvlJc w:val="left"/>
+      <w:pPr>
+        <w:tabs>
+          <w:tab w:val="num" w:pos="1440"/>
+        </w:tabs>
+        <w:ind w:left="1440" w:hanging="360"/>
+      </w:pPr>
+      <w:rPr>
+        <w:rFonts w:ascii="Courier New" w:hAnsi="Courier New" w:hint="default"/>
+        <w:sz w:val="20"/>
+      </w:rPr>
+    </w:lvl>
+    <w:lvl w:ilvl="2" w:tentative="1">
+      <w:start w:val="1"/>
+      <w:numFmt w:val="bullet"/>
+      <w:lvlText w:val=""/>
+      <w:lvlJc w:val="left"/>
+      <w:pPr>
+        <w:tabs>
+          <w:tab w:val="num" w:pos="2160"/>
+        </w:tabs>
+        <w:ind w:left="2160" w:hanging="360"/>
+      </w:pPr>
+      <w:rPr>
+        <w:rFonts w:ascii="Wingdings" w:hAnsi="Wingdings" w:hint="default"/>
+        <w:sz w:val="20"/>
+      </w:rPr>
+    </w:lvl>
+    <w:lvl w:ilvl="3" w:tentative="1">
+      <w:start w:val="1"/>
+      <w:numFmt w:val="bullet"/>
+      <w:lvlText w:val=""/>
+      <w:lvlJc w:val="left"/>
+      <w:pPr>
+        <w:tabs>
+          <w:tab w:val="num" w:pos="2880"/>
+        </w:tabs>
+        <w:ind w:left="2880" w:hanging="360"/>
+      </w:pPr>
+      <w:rPr>
+        <w:rFonts w:ascii="Wingdings" w:hAnsi="Wingdings" w:hint="default"/>
+        <w:sz w:val="20"/>
+      </w:rPr>
+    </w:lvl>
+    <w:lvl w:ilvl="4" w:tentative="1">
+      <w:start w:val="1"/>
+      <w:numFmt w:val="bullet"/>
+      <w:lvlText w:val=""/>
+      <w:lvlJc w:val="left"/>
+      <w:pPr>
+        <w:tabs>
+          <w:tab w:val="num" w:pos="3600"/>
+        </w:tabs>
+        <w:ind w:left="3600" w:hanging="360"/>
+      </w:pPr>
+      <w:rPr>
+        <w:rFonts w:ascii="Wingdings" w:hAnsi="Wingdings" w:hint="default"/>
+        <w:sz w:val="20"/>
+      </w:rPr>
+    </w:lvl>
+    <w:lvl w:ilvl="5" w:tentative="1">
+      <w:start w:val="1"/>
+      <w:numFmt w:val="bullet"/>
+      <w:lvlText w:val=""/>
+      <w:lvlJc w:val="left"/>
+      <w:pPr>
+        <w:tabs>
+          <w:tab w:val="num" w:pos="4320"/>
+        </w:tabs>
+        <w:ind w:left="4320" w:hanging="360"/>
+      </w:pPr>
+      <w:rPr>
+        <w:rFonts w:ascii="Wingdings" w:hAnsi="Wingdings" w:hint="default"/>
+        <w:sz w:val="20"/>
+      </w:rPr>
+    </w:lvl>
+    <w:lvl w:ilvl="6" w:tentative="1">
+      <w:start w:val="1"/>
+      <w:numFmt w:val="bullet"/>
+      <w:lvlText w:val=""/>
+      <w:lvlJc w:val="left"/>
+      <w:pPr>
+        <w:tabs>
+          <w:tab w:val="num" w:pos="5040"/>
+        </w:tabs>
+        <w:ind w:left="5040" w:hanging="360"/>
+      </w:pPr>
+      <w:rPr>
+        <w:rFonts w:ascii="Wingdings" w:hAnsi="Wingdings" w:hint="default"/>
+        <w:sz w:val="20"/>
+      </w:rPr>
+    </w:lvl>
+    <w:lvl w:ilvl="7" w:tentative="1">
+      <w:start w:val="1"/>
+      <w:numFmt w:val="bullet"/>
+      <w:lvlText w:val=""/>
+      <w:lvlJc w:val="left"/>
+      <w:pPr>
+        <w:tabs>
+          <w:tab w:val="num" w:pos="5760"/>
+        </w:tabs>
+        <w:ind w:left="5760" w:hanging="360"/>
+      </w:pPr>
+      <w:rPr>
+        <w:rFonts w:ascii="Wingdings" w:hAnsi="Wingdings" w:hint="default"/>
+        <w:sz w:val="20"/>
+      </w:rPr>
+    </w:lvl>
+    <w:lvl w:ilvl="8" w:tentative="1">
+      <w:start w:val="1"/>
+      <w:numFmt w:val="bullet"/>
+      <w:lvlText w:val=""/>
+      <w:lvlJc w:val="left"/>
+      <w:pPr>
+        <w:tabs>
+          <w:tab w:val="num" w:pos="6480"/>
+        </w:tabs>
+        <w:ind w:left="6480" w:hanging="360"/>
+      </w:pPr>
+      <w:rPr>
+        <w:rFonts w:ascii="Wingdings" w:hAnsi="Wingdings" w:hint="default"/>
+        <w:sz w:val="20"/>
+      </w:rPr>
+    </w:lvl>
+  </w:abstractNum>
+  <w:abstractNum w:abstractNumId="14" w15:restartNumberingAfterBreak="0">
     <w:nsid w:val="5C9C1E31"/>
     <w:multiLevelType w:val="multilevel"/>
     <w:tmpl w:val="DF78A25C"/>
@@ -4682,7 +5895,7 @@
       </w:rPr>
     </w:lvl>
   </w:abstractNum>
-  <w:abstractNum w:abstractNumId="12" w15:restartNumberingAfterBreak="0">
+  <w:abstractNum w:abstractNumId="15" w15:restartNumberingAfterBreak="0">
     <w:nsid w:val="5CDE0DBA"/>
     <w:multiLevelType w:val="multilevel"/>
     <w:tmpl w:val="78C0E7DC"/>
@@ -4799,7 +6012,7 @@
       </w:pPr>
     </w:lvl>
   </w:abstractNum>
-  <w:abstractNum w:abstractNumId="13" w15:restartNumberingAfterBreak="0">
+  <w:abstractNum w:abstractNumId="16" w15:restartNumberingAfterBreak="0">
     <w:nsid w:val="5D5D08D6"/>
     <w:multiLevelType w:val="multilevel"/>
     <w:tmpl w:val="3B98A806"/>
@@ -4948,7 +6161,156 @@
       </w:rPr>
     </w:lvl>
   </w:abstractNum>
-  <w:abstractNum w:abstractNumId="14" w15:restartNumberingAfterBreak="0">
+  <w:abstractNum w:abstractNumId="17" w15:restartNumberingAfterBreak="0">
+    <w:nsid w:val="5E2C0F92"/>
+    <w:multiLevelType w:val="multilevel"/>
+    <w:tmpl w:val="0AF0F484"/>
+    <w:lvl w:ilvl="0">
+      <w:start w:val="1"/>
+      <w:numFmt w:val="bullet"/>
+      <w:lvlText w:val=""/>
+      <w:lvlJc w:val="left"/>
+      <w:pPr>
+        <w:tabs>
+          <w:tab w:val="num" w:pos="720"/>
+        </w:tabs>
+        <w:ind w:left="720" w:hanging="360"/>
+      </w:pPr>
+      <w:rPr>
+        <w:rFonts w:ascii="Symbol" w:hAnsi="Symbol" w:hint="default"/>
+        <w:sz w:val="20"/>
+      </w:rPr>
+    </w:lvl>
+    <w:lvl w:ilvl="1" w:tentative="1">
+      <w:start w:val="1"/>
+      <w:numFmt w:val="bullet"/>
+      <w:lvlText w:val="o"/>
+      <w:lvlJc w:val="left"/>
+      <w:pPr>
+        <w:tabs>
+          <w:tab w:val="num" w:pos="1440"/>
+        </w:tabs>
+        <w:ind w:left="1440" w:hanging="360"/>
+      </w:pPr>
+      <w:rPr>
+        <w:rFonts w:ascii="Courier New" w:hAnsi="Courier New" w:hint="default"/>
+        <w:sz w:val="20"/>
+      </w:rPr>
+    </w:lvl>
+    <w:lvl w:ilvl="2" w:tentative="1">
+      <w:start w:val="1"/>
+      <w:numFmt w:val="bullet"/>
+      <w:lvlText w:val=""/>
+      <w:lvlJc w:val="left"/>
+      <w:pPr>
+        <w:tabs>
+          <w:tab w:val="num" w:pos="2160"/>
+        </w:tabs>
+        <w:ind w:left="2160" w:hanging="360"/>
+      </w:pPr>
+      <w:rPr>
+        <w:rFonts w:ascii="Wingdings" w:hAnsi="Wingdings" w:hint="default"/>
+        <w:sz w:val="20"/>
+      </w:rPr>
+    </w:lvl>
+    <w:lvl w:ilvl="3" w:tentative="1">
+      <w:start w:val="1"/>
+      <w:numFmt w:val="bullet"/>
+      <w:lvlText w:val=""/>
+      <w:lvlJc w:val="left"/>
+      <w:pPr>
+        <w:tabs>
+          <w:tab w:val="num" w:pos="2880"/>
+        </w:tabs>
+        <w:ind w:left="2880" w:hanging="360"/>
+      </w:pPr>
+      <w:rPr>
+        <w:rFonts w:ascii="Wingdings" w:hAnsi="Wingdings" w:hint="default"/>
+        <w:sz w:val="20"/>
+      </w:rPr>
+    </w:lvl>
+    <w:lvl w:ilvl="4" w:tentative="1">
+      <w:start w:val="1"/>
+      <w:numFmt w:val="bullet"/>
+      <w:lvlText w:val=""/>
+      <w:lvlJc w:val="left"/>
+      <w:pPr>
+        <w:tabs>
+          <w:tab w:val="num" w:pos="3600"/>
+        </w:tabs>
+        <w:ind w:left="3600" w:hanging="360"/>
+      </w:pPr>
+      <w:rPr>
+        <w:rFonts w:ascii="Wingdings" w:hAnsi="Wingdings" w:hint="default"/>
+        <w:sz w:val="20"/>
+      </w:rPr>
+    </w:lvl>
+    <w:lvl w:ilvl="5" w:tentative="1">
+      <w:start w:val="1"/>
+      <w:numFmt w:val="bullet"/>
+      <w:lvlText w:val=""/>
+      <w:lvlJc w:val="left"/>
+      <w:pPr>
+        <w:tabs>
+          <w:tab w:val="num" w:pos="4320"/>
+        </w:tabs>
+        <w:ind w:left="4320" w:hanging="360"/>
+      </w:pPr>
+      <w:rPr>
+        <w:rFonts w:ascii="Wingdings" w:hAnsi="Wingdings" w:hint="default"/>
+        <w:sz w:val="20"/>
+      </w:rPr>
+    </w:lvl>
+    <w:lvl w:ilvl="6" w:tentative="1">
+      <w:start w:val="1"/>
+      <w:numFmt w:val="bullet"/>
+      <w:lvlText w:val=""/>
+      <w:lvlJc w:val="left"/>
+      <w:pPr>
+        <w:tabs>
+          <w:tab w:val="num" w:pos="5040"/>
+        </w:tabs>
+        <w:ind w:left="5040" w:hanging="360"/>
+      </w:pPr>
+      <w:rPr>
+        <w:rFonts w:ascii="Wingdings" w:hAnsi="Wingdings" w:hint="default"/>
+        <w:sz w:val="20"/>
+      </w:rPr>
+    </w:lvl>
+    <w:lvl w:ilvl="7" w:tentative="1">
+      <w:start w:val="1"/>
+      <w:numFmt w:val="bullet"/>
+      <w:lvlText w:val=""/>
+      <w:lvlJc w:val="left"/>
+      <w:pPr>
+        <w:tabs>
+          <w:tab w:val="num" w:pos="5760"/>
+        </w:tabs>
+        <w:ind w:left="5760" w:hanging="360"/>
+      </w:pPr>
+      <w:rPr>
+        <w:rFonts w:ascii="Wingdings" w:hAnsi="Wingdings" w:hint="default"/>
+        <w:sz w:val="20"/>
+      </w:rPr>
+    </w:lvl>
+    <w:lvl w:ilvl="8" w:tentative="1">
+      <w:start w:val="1"/>
+      <w:numFmt w:val="bullet"/>
+      <w:lvlText w:val=""/>
+      <w:lvlJc w:val="left"/>
+      <w:pPr>
+        <w:tabs>
+          <w:tab w:val="num" w:pos="6480"/>
+        </w:tabs>
+        <w:ind w:left="6480" w:hanging="360"/>
+      </w:pPr>
+      <w:rPr>
+        <w:rFonts w:ascii="Wingdings" w:hAnsi="Wingdings" w:hint="default"/>
+        <w:sz w:val="20"/>
+      </w:rPr>
+    </w:lvl>
+  </w:abstractNum>
+  <w:abstractNum w:abstractNumId="18" w15:restartNumberingAfterBreak="0">
     <w:nsid w:val="610F4509"/>
     <w:multiLevelType w:val="multilevel"/>
     <w:tmpl w:val="54E2F944"/>
@@ -5097,7 +6459,7 @@
       </w:rPr>
     </w:lvl>
   </w:abstractNum>
-  <w:abstractNum w:abstractNumId="15" w15:restartNumberingAfterBreak="0">
+  <w:abstractNum w:abstractNumId="19" w15:restartNumberingAfterBreak="0">
     <w:nsid w:val="6F9033D5"/>
     <w:multiLevelType w:val="multilevel"/>
     <w:tmpl w:val="819CD744"/>
@@ -5210,7 +6572,7 @@
       </w:pPr>
     </w:lvl>
   </w:abstractNum>
-  <w:abstractNum w:abstractNumId="16" w15:restartNumberingAfterBreak="0">
+  <w:abstractNum w:abstractNumId="20" w15:restartNumberingAfterBreak="0">
     <w:nsid w:val="723948A4"/>
     <w:multiLevelType w:val="multilevel"/>
     <w:tmpl w:val="E7B0FC26"/>
@@ -5323,7 +6685,7 @@
       </w:pPr>
     </w:lvl>
   </w:abstractNum>
-  <w:abstractNum w:abstractNumId="17" w15:restartNumberingAfterBreak="0">
+  <w:abstractNum w:abstractNumId="21" w15:restartNumberingAfterBreak="0">
     <w:nsid w:val="7D8C32F2"/>
     <w:multiLevelType w:val="multilevel"/>
     <w:tmpl w:val="416E8D46"/>
@@ -5476,55 +6838,67 @@
     <w:abstractNumId w:val="1"/>
   </w:num>
   <w:num w:numId="2" w16cid:durableId="746732123">
-    <w:abstractNumId w:val="5"/>
+    <w:abstractNumId w:val="6"/>
   </w:num>
   <w:num w:numId="3" w16cid:durableId="423495321">
-    <w:abstractNumId w:val="17"/>
+    <w:abstractNumId w:val="21"/>
   </w:num>
   <w:num w:numId="4" w16cid:durableId="851722146">
-    <w:abstractNumId w:val="13"/>
+    <w:abstractNumId w:val="16"/>
   </w:num>
   <w:num w:numId="5" w16cid:durableId="652374130">
-    <w:abstractNumId w:val="11"/>
+    <w:abstractNumId w:val="14"/>
   </w:num>
   <w:num w:numId="6" w16cid:durableId="1920405395">
     <w:abstractNumId w:val="2"/>
   </w:num>
   <w:num w:numId="7" w16cid:durableId="684672872">
-    <w:abstractNumId w:val="6"/>
+    <w:abstractNumId w:val="7"/>
   </w:num>
   <w:num w:numId="8" w16cid:durableId="284432696">
     <w:abstractNumId w:val="3"/>
   </w:num>
   <w:num w:numId="9" w16cid:durableId="31078182">
-    <w:abstractNumId w:val="16"/>
+    <w:abstractNumId w:val="20"/>
   </w:num>
   <w:num w:numId="10" w16cid:durableId="1025595759">
+    <w:abstractNumId w:val="15"/>
+  </w:num>
+  <w:num w:numId="11" w16cid:durableId="652106062">
+    <w:abstractNumId w:val="10"/>
+  </w:num>
+  <w:num w:numId="12" w16cid:durableId="1762949851">
+    <w:abstractNumId w:val="11"/>
+  </w:num>
+  <w:num w:numId="13" w16cid:durableId="2108382189">
+    <w:abstractNumId w:val="19"/>
+  </w:num>
+  <w:num w:numId="14" w16cid:durableId="578564087">
     <w:abstractNumId w:val="12"/>
   </w:num>
-  <w:num w:numId="11" w16cid:durableId="652106062">
+  <w:num w:numId="15" w16cid:durableId="449861712">
+    <w:abstractNumId w:val="18"/>
+  </w:num>
+  <w:num w:numId="16" w16cid:durableId="515655552">
     <w:abstractNumId w:val="8"/>
   </w:num>
-  <w:num w:numId="12" w16cid:durableId="1762949851">
-    <w:abstractNumId w:val="9"/>
-  </w:num>
-  <w:num w:numId="13" w16cid:durableId="2108382189">
-    <w:abstractNumId w:val="15"/>
-  </w:num>
-  <w:num w:numId="14" w16cid:durableId="578564087">
-    <w:abstractNumId w:val="10"/>
-  </w:num>
-  <w:num w:numId="15" w16cid:durableId="449861712">
-    <w:abstractNumId w:val="14"/>
-  </w:num>
-  <w:num w:numId="16" w16cid:durableId="515655552">
-    <w:abstractNumId w:val="7"/>
-  </w:num>
   <w:num w:numId="17" w16cid:durableId="241565775">
-    <w:abstractNumId w:val="4"/>
+    <w:abstractNumId w:val="5"/>
   </w:num>
   <w:num w:numId="18" w16cid:durableId="654530216">
     <w:abstractNumId w:val="0"/>
+  </w:num>
+  <w:num w:numId="19" w16cid:durableId="2038189725">
+    <w:abstractNumId w:val="13"/>
+  </w:num>
+  <w:num w:numId="20" w16cid:durableId="517935372">
+    <w:abstractNumId w:val="4"/>
+  </w:num>
+  <w:num w:numId="21" w16cid:durableId="1360622028">
+    <w:abstractNumId w:val="9"/>
+  </w:num>
+  <w:num w:numId="22" w16cid:durableId="288706716">
+    <w:abstractNumId w:val="17"/>
   </w:num>
 </w:numbering>
 </file>
@@ -5957,7 +7331,6 @@
     <w:next w:val="Normal"/>
     <w:link w:val="Heading2Char"/>
     <w:uiPriority w:val="9"/>
-    <w:semiHidden/>
     <w:unhideWhenUsed/>
     <w:qFormat/>
     <w:rsid w:val="00714CFE"/>
@@ -5980,7 +7353,6 @@
     <w:next w:val="Normal"/>
     <w:link w:val="Heading3Char"/>
     <w:uiPriority w:val="9"/>
-    <w:semiHidden/>
     <w:unhideWhenUsed/>
     <w:qFormat/>
     <w:rsid w:val="00714CFE"/>
@@ -6174,7 +7546,6 @@
     <w:basedOn w:val="DefaultParagraphFont"/>
     <w:link w:val="Heading2"/>
     <w:uiPriority w:val="9"/>
-    <w:semiHidden/>
     <w:rsid w:val="00714CFE"/>
     <w:rPr>
       <w:rFonts w:asciiTheme="majorHAnsi" w:eastAsiaTheme="majorEastAsia" w:hAnsiTheme="majorHAnsi" w:cstheme="majorBidi"/>
@@ -6188,7 +7559,6 @@
     <w:basedOn w:val="DefaultParagraphFont"/>
     <w:link w:val="Heading3"/>
     <w:uiPriority w:val="9"/>
-    <w:semiHidden/>
     <w:rsid w:val="00714CFE"/>
     <w:rPr>
       <w:rFonts w:eastAsiaTheme="majorEastAsia" w:cstheme="majorBidi"/>
@@ -6464,6 +7834,39 @@
         <w:insideV w:val="single" w:sz="4" w:space="0" w:color="auto"/>
       </w:tblBorders>
     </w:tblPr>
+  </w:style>
+  <w:style w:type="paragraph" w:styleId="NormalWeb">
+    <w:name w:val="Normal (Web)"/>
+    <w:basedOn w:val="Normal"/>
+    <w:uiPriority w:val="99"/>
+    <w:semiHidden/>
+    <w:unhideWhenUsed/>
+    <w:rsid w:val="00A65414"/>
+    <w:pPr>
+      <w:spacing w:before="100" w:beforeAutospacing="1" w:after="100" w:afterAutospacing="1" w:line="240" w:lineRule="auto"/>
+    </w:pPr>
+    <w:rPr>
+      <w:rFonts w:ascii="Times New Roman" w:eastAsia="Times New Roman" w:hAnsi="Times New Roman" w:cs="Times New Roman"/>
+      <w:kern w:val="0"/>
+      <w:lang w:eastAsia="en-GB"/>
+      <w14:ligatures w14:val="none"/>
+    </w:rPr>
+  </w:style>
+  <w:style w:type="character" w:customStyle="1" w:styleId="apple-converted-space">
+    <w:name w:val="apple-converted-space"/>
+    <w:basedOn w:val="DefaultParagraphFont"/>
+    <w:rsid w:val="00A65414"/>
+  </w:style>
+  <w:style w:type="character" w:styleId="Strong">
+    <w:name w:val="Strong"/>
+    <w:basedOn w:val="DefaultParagraphFont"/>
+    <w:uiPriority w:val="22"/>
+    <w:qFormat/>
+    <w:rsid w:val="00A65414"/>
+    <w:rPr>
+      <w:b/>
+      <w:bCs/>
+    </w:rPr>
   </w:style>
 </w:styles>
 </file>

--- a/Design Documents/ArtofestDesignDocument.docx
+++ b/Design Documents/ArtofestDesignDocument.docx
@@ -924,10 +924,2309 @@
     </w:p>
     <w:p>
       <w:pPr>
-        <w:rPr>
-          <w:rFonts w:ascii="Calibri" w:hAnsi="Calibri" w:cs="Calibri"/>
-        </w:rPr>
-      </w:pPr>
+        <w:spacing w:before="100" w:beforeAutospacing="1" w:after="100" w:afterAutospacing="1" w:line="240" w:lineRule="auto"/>
+        <w:outlineLvl w:val="1"/>
+        <w:rPr>
+          <w:rFonts w:ascii="Calibri" w:eastAsia="Times New Roman" w:hAnsi="Calibri" w:cs="Calibri"/>
+          <w:b/>
+          <w:bCs/>
+          <w:color w:val="000000"/>
+          <w:kern w:val="0"/>
+          <w:sz w:val="36"/>
+          <w:szCs w:val="36"/>
+          <w:lang w:eastAsia="en-GB"/>
+          <w14:ligatures w14:val="none"/>
+        </w:rPr>
+      </w:pPr>
+      <w:r>
+        <w:rPr>
+          <w:rFonts w:ascii="Calibri" w:eastAsia="Times New Roman" w:hAnsi="Calibri" w:cs="Calibri"/>
+          <w:b/>
+          <w:bCs/>
+          <w:color w:val="000000"/>
+          <w:kern w:val="0"/>
+          <w:sz w:val="36"/>
+          <w:szCs w:val="36"/>
+          <w:lang w:eastAsia="en-GB"/>
+          <w14:ligatures w14:val="none"/>
+        </w:rPr>
+        <w:t>2. Stakeholders</w:t>
+      </w:r>
+    </w:p>
+    <w:p>
+      <w:pPr>
+        <w:numPr>
+          <w:ilvl w:val="0"/>
+          <w:numId w:val="23"/>
+        </w:numPr>
+        <w:spacing w:before="100" w:beforeAutospacing="1" w:after="100" w:afterAutospacing="1" w:line="240" w:lineRule="auto"/>
+        <w:rPr>
+          <w:rFonts w:ascii="Calibri" w:eastAsia="Times New Roman" w:hAnsi="Calibri" w:cs="Calibri"/>
+          <w:color w:val="000000"/>
+          <w:kern w:val="0"/>
+          <w:lang w:eastAsia="en-GB"/>
+          <w14:ligatures w14:val="none"/>
+        </w:rPr>
+      </w:pPr>
+      <w:r>
+        <w:rPr>
+          <w:rFonts w:ascii="Calibri" w:eastAsia="Times New Roman" w:hAnsi="Calibri" w:cs="Calibri"/>
+          <w:b/>
+          <w:bCs/>
+          <w:color w:val="000000"/>
+          <w:kern w:val="0"/>
+          <w:lang w:eastAsia="en-GB"/>
+          <w14:ligatures w14:val="none"/>
+        </w:rPr>
+        <w:t>Client Representatives</w:t>
+      </w:r>
+      <w:r>
+        <w:rPr>
+          <w:rFonts w:ascii="Calibri" w:eastAsia="Times New Roman" w:hAnsi="Calibri" w:cs="Calibri"/>
+          <w:color w:val="000000"/>
+          <w:kern w:val="0"/>
+          <w:lang w:eastAsia="en-GB"/>
+          <w14:ligatures w14:val="none"/>
+        </w:rPr>
+        <w:t>:</w:t>
+      </w:r>
+    </w:p>
+    <w:p>
+      <w:pPr>
+        <w:numPr>
+          <w:ilvl w:val="1"/>
+          <w:numId w:val="23"/>
+        </w:numPr>
+        <w:spacing w:before="100" w:beforeAutospacing="1" w:after="100" w:afterAutospacing="1" w:line="240" w:lineRule="auto"/>
+        <w:rPr>
+          <w:rFonts w:ascii="Calibri" w:eastAsia="Times New Roman" w:hAnsi="Calibri" w:cs="Calibri"/>
+          <w:color w:val="000000"/>
+          <w:kern w:val="0"/>
+          <w:lang w:eastAsia="en-GB"/>
+          <w14:ligatures w14:val="none"/>
+        </w:rPr>
+      </w:pPr>
+      <w:r>
+        <w:rPr>
+          <w:rFonts w:ascii="Calibri" w:eastAsia="Times New Roman" w:hAnsi="Calibri" w:cs="Calibri"/>
+          <w:color w:val="000000"/>
+          <w:kern w:val="0"/>
+          <w:lang w:eastAsia="en-GB"/>
+          <w14:ligatures w14:val="none"/>
+        </w:rPr>
+        <w:t>Nadia Krasteva</w:t>
+      </w:r>
+    </w:p>
+    <w:p>
+      <w:pPr>
+        <w:numPr>
+          <w:ilvl w:val="1"/>
+          <w:numId w:val="23"/>
+        </w:numPr>
+        <w:spacing w:before="100" w:beforeAutospacing="1" w:after="100" w:afterAutospacing="1" w:line="240" w:lineRule="auto"/>
+        <w:rPr>
+          <w:rFonts w:ascii="Calibri" w:eastAsia="Times New Roman" w:hAnsi="Calibri" w:cs="Calibri"/>
+          <w:color w:val="000000"/>
+          <w:kern w:val="0"/>
+          <w:lang w:eastAsia="en-GB"/>
+          <w14:ligatures w14:val="none"/>
+        </w:rPr>
+      </w:pPr>
+      <w:r>
+        <w:rPr>
+          <w:rFonts w:ascii="Calibri" w:eastAsia="Times New Roman" w:hAnsi="Calibri" w:cs="Calibri"/>
+          <w:color w:val="000000"/>
+          <w:kern w:val="0"/>
+          <w:lang w:eastAsia="en-GB"/>
+          <w14:ligatures w14:val="none"/>
+        </w:rPr>
+        <w:t>Russell Howe</w:t>
+      </w:r>
+    </w:p>
+    <w:p>
+      <w:pPr>
+        <w:numPr>
+          <w:ilvl w:val="0"/>
+          <w:numId w:val="23"/>
+        </w:numPr>
+        <w:spacing w:before="100" w:beforeAutospacing="1" w:after="100" w:afterAutospacing="1" w:line="240" w:lineRule="auto"/>
+        <w:rPr>
+          <w:rFonts w:ascii="Calibri" w:eastAsia="Times New Roman" w:hAnsi="Calibri" w:cs="Calibri"/>
+          <w:color w:val="000000"/>
+          <w:kern w:val="0"/>
+          <w:lang w:eastAsia="en-GB"/>
+          <w14:ligatures w14:val="none"/>
+        </w:rPr>
+      </w:pPr>
+      <w:r>
+        <w:rPr>
+          <w:rFonts w:ascii="Calibri" w:eastAsia="Times New Roman" w:hAnsi="Calibri" w:cs="Calibri"/>
+          <w:b/>
+          <w:bCs/>
+          <w:color w:val="000000"/>
+          <w:kern w:val="0"/>
+          <w:lang w:eastAsia="en-GB"/>
+          <w14:ligatures w14:val="none"/>
+        </w:rPr>
+        <w:t>Project Supervisor</w:t>
+      </w:r>
+      <w:r>
+        <w:rPr>
+          <w:rFonts w:ascii="Calibri" w:eastAsia="Times New Roman" w:hAnsi="Calibri" w:cs="Calibri"/>
+          <w:color w:val="000000"/>
+          <w:kern w:val="0"/>
+          <w:lang w:eastAsia="en-GB"/>
+          <w14:ligatures w14:val="none"/>
+        </w:rPr>
+        <w:t>:</w:t>
+      </w:r>
+    </w:p>
+    <w:p>
+      <w:pPr>
+        <w:numPr>
+          <w:ilvl w:val="1"/>
+          <w:numId w:val="23"/>
+        </w:numPr>
+        <w:spacing w:before="100" w:beforeAutospacing="1" w:after="100" w:afterAutospacing="1" w:line="240" w:lineRule="auto"/>
+        <w:rPr>
+          <w:rFonts w:ascii="Calibri" w:eastAsia="Times New Roman" w:hAnsi="Calibri" w:cs="Calibri"/>
+          <w:color w:val="000000"/>
+          <w:kern w:val="0"/>
+          <w:lang w:eastAsia="en-GB"/>
+          <w14:ligatures w14:val="none"/>
+        </w:rPr>
+      </w:pPr>
+      <w:r>
+        <w:rPr>
+          <w:rFonts w:ascii="Calibri" w:eastAsia="Times New Roman" w:hAnsi="Calibri" w:cs="Calibri"/>
+          <w:color w:val="000000"/>
+          <w:kern w:val="0"/>
+          <w:lang w:eastAsia="en-GB"/>
+          <w14:ligatures w14:val="none"/>
+        </w:rPr>
+        <w:t>Dr Haoyi Wang</w:t>
+      </w:r>
+    </w:p>
+    <w:p>
+      <w:pPr>
+        <w:numPr>
+          <w:ilvl w:val="0"/>
+          <w:numId w:val="23"/>
+        </w:numPr>
+        <w:spacing w:before="100" w:beforeAutospacing="1" w:after="100" w:afterAutospacing="1" w:line="240" w:lineRule="auto"/>
+        <w:rPr>
+          <w:rFonts w:ascii="Calibri" w:eastAsia="Times New Roman" w:hAnsi="Calibri" w:cs="Calibri"/>
+          <w:color w:val="000000"/>
+          <w:kern w:val="0"/>
+          <w:lang w:eastAsia="en-GB"/>
+          <w14:ligatures w14:val="none"/>
+        </w:rPr>
+      </w:pPr>
+      <w:r>
+        <w:rPr>
+          <w:rFonts w:ascii="Calibri" w:eastAsia="Times New Roman" w:hAnsi="Calibri" w:cs="Calibri"/>
+          <w:b/>
+          <w:bCs/>
+          <w:color w:val="000000"/>
+          <w:kern w:val="0"/>
+          <w:lang w:eastAsia="en-GB"/>
+          <w14:ligatures w14:val="none"/>
+        </w:rPr>
+        <w:t>Design and Development Team</w:t>
+      </w:r>
+      <w:r>
+        <w:rPr>
+          <w:rFonts w:ascii="Calibri" w:eastAsia="Times New Roman" w:hAnsi="Calibri" w:cs="Calibri"/>
+          <w:color w:val="000000"/>
+          <w:kern w:val="0"/>
+          <w:lang w:eastAsia="en-GB"/>
+          <w14:ligatures w14:val="none"/>
+        </w:rPr>
+        <w:t>:</w:t>
+      </w:r>
+    </w:p>
+    <w:p>
+      <w:pPr>
+        <w:numPr>
+          <w:ilvl w:val="1"/>
+          <w:numId w:val="23"/>
+        </w:numPr>
+        <w:spacing w:before="100" w:beforeAutospacing="1" w:after="100" w:afterAutospacing="1" w:line="240" w:lineRule="auto"/>
+        <w:rPr>
+          <w:rFonts w:ascii="Calibri" w:eastAsia="Times New Roman" w:hAnsi="Calibri" w:cs="Calibri"/>
+          <w:color w:val="000000"/>
+          <w:kern w:val="0"/>
+          <w:lang w:eastAsia="en-GB"/>
+          <w14:ligatures w14:val="none"/>
+        </w:rPr>
+      </w:pPr>
+      <w:r>
+        <w:rPr>
+          <w:rFonts w:ascii="Calibri" w:eastAsia="Times New Roman" w:hAnsi="Calibri" w:cs="Calibri"/>
+          <w:color w:val="000000"/>
+          <w:kern w:val="0"/>
+          <w:lang w:eastAsia="en-GB"/>
+          <w14:ligatures w14:val="none"/>
+        </w:rPr>
+        <w:t>Favour Akuchie</w:t>
+      </w:r>
+    </w:p>
+    <w:p>
+      <w:pPr>
+        <w:numPr>
+          <w:ilvl w:val="1"/>
+          <w:numId w:val="23"/>
+        </w:numPr>
+        <w:spacing w:before="100" w:beforeAutospacing="1" w:after="100" w:afterAutospacing="1" w:line="240" w:lineRule="auto"/>
+        <w:rPr>
+          <w:rFonts w:ascii="Calibri" w:eastAsia="Times New Roman" w:hAnsi="Calibri" w:cs="Calibri"/>
+          <w:color w:val="000000"/>
+          <w:kern w:val="0"/>
+          <w:lang w:eastAsia="en-GB"/>
+          <w14:ligatures w14:val="none"/>
+        </w:rPr>
+      </w:pPr>
+      <w:r>
+        <w:rPr>
+          <w:rFonts w:ascii="Calibri" w:eastAsia="Times New Roman" w:hAnsi="Calibri" w:cs="Calibri"/>
+          <w:color w:val="000000"/>
+          <w:kern w:val="0"/>
+          <w:lang w:eastAsia="en-GB"/>
+          <w14:ligatures w14:val="none"/>
+        </w:rPr>
+        <w:t>Idowu Adeleke</w:t>
+      </w:r>
+    </w:p>
+    <w:p>
+      <w:pPr>
+        <w:numPr>
+          <w:ilvl w:val="1"/>
+          <w:numId w:val="23"/>
+        </w:numPr>
+        <w:spacing w:before="100" w:beforeAutospacing="1" w:after="100" w:afterAutospacing="1" w:line="240" w:lineRule="auto"/>
+        <w:rPr>
+          <w:rFonts w:ascii="Calibri" w:eastAsia="Times New Roman" w:hAnsi="Calibri" w:cs="Calibri"/>
+          <w:color w:val="000000"/>
+          <w:kern w:val="0"/>
+          <w:lang w:eastAsia="en-GB"/>
+          <w14:ligatures w14:val="none"/>
+        </w:rPr>
+      </w:pPr>
+      <w:r>
+        <w:rPr>
+          <w:rFonts w:ascii="Calibri" w:eastAsia="Times New Roman" w:hAnsi="Calibri" w:cs="Calibri"/>
+          <w:color w:val="000000"/>
+          <w:kern w:val="0"/>
+          <w:lang w:eastAsia="en-GB"/>
+          <w14:ligatures w14:val="none"/>
+        </w:rPr>
+        <w:t>Jacob Askew</w:t>
+      </w:r>
+    </w:p>
+    <w:p>
+      <w:pPr>
+        <w:numPr>
+          <w:ilvl w:val="1"/>
+          <w:numId w:val="23"/>
+        </w:numPr>
+        <w:spacing w:before="100" w:beforeAutospacing="1" w:after="100" w:afterAutospacing="1" w:line="240" w:lineRule="auto"/>
+        <w:rPr>
+          <w:rFonts w:ascii="Calibri" w:eastAsia="Times New Roman" w:hAnsi="Calibri" w:cs="Calibri"/>
+          <w:color w:val="000000"/>
+          <w:kern w:val="0"/>
+          <w:lang w:eastAsia="en-GB"/>
+          <w14:ligatures w14:val="none"/>
+        </w:rPr>
+      </w:pPr>
+      <w:r>
+        <w:rPr>
+          <w:rFonts w:ascii="Calibri" w:eastAsia="Times New Roman" w:hAnsi="Calibri" w:cs="Calibri"/>
+          <w:color w:val="000000"/>
+          <w:kern w:val="0"/>
+          <w:lang w:eastAsia="en-GB"/>
+          <w14:ligatures w14:val="none"/>
+        </w:rPr>
+        <w:t>Paul Oko-Jaja</w:t>
+      </w:r>
+    </w:p>
+    <w:p>
+      <w:pPr>
+        <w:spacing w:before="100" w:beforeAutospacing="1" w:after="100" w:afterAutospacing="1" w:line="240" w:lineRule="auto"/>
+        <w:outlineLvl w:val="1"/>
+        <w:rPr>
+          <w:rFonts w:ascii="Calibri" w:eastAsia="Times New Roman" w:hAnsi="Calibri" w:cs="Calibri"/>
+          <w:b/>
+          <w:bCs/>
+          <w:color w:val="000000"/>
+          <w:kern w:val="0"/>
+          <w:sz w:val="36"/>
+          <w:szCs w:val="36"/>
+          <w:lang w:eastAsia="en-GB"/>
+          <w14:ligatures w14:val="none"/>
+        </w:rPr>
+      </w:pPr>
+      <w:r>
+        <w:rPr>
+          <w:rFonts w:ascii="Calibri" w:eastAsia="Times New Roman" w:hAnsi="Calibri" w:cs="Calibri"/>
+          <w:b/>
+          <w:bCs/>
+          <w:color w:val="000000"/>
+          <w:kern w:val="0"/>
+          <w:sz w:val="36"/>
+          <w:szCs w:val="36"/>
+          <w:lang w:eastAsia="en-GB"/>
+          <w14:ligatures w14:val="none"/>
+        </w:rPr>
+        <w:t>3. User Needs and Requirements</w:t>
+      </w:r>
+    </w:p>
+    <w:p>
+      <w:pPr>
+        <w:spacing w:before="100" w:beforeAutospacing="1" w:after="100" w:afterAutospacing="1" w:line="240" w:lineRule="auto"/>
+        <w:outlineLvl w:val="2"/>
+        <w:rPr>
+          <w:rFonts w:ascii="Calibri" w:eastAsia="Times New Roman" w:hAnsi="Calibri" w:cs="Calibri"/>
+          <w:b/>
+          <w:bCs/>
+          <w:color w:val="000000"/>
+          <w:kern w:val="0"/>
+          <w:sz w:val="27"/>
+          <w:szCs w:val="27"/>
+          <w:lang w:eastAsia="en-GB"/>
+          <w14:ligatures w14:val="none"/>
+        </w:rPr>
+      </w:pPr>
+      <w:r>
+        <w:rPr>
+          <w:rFonts w:ascii="Calibri" w:eastAsia="Times New Roman" w:hAnsi="Calibri" w:cs="Calibri"/>
+          <w:b/>
+          <w:bCs/>
+          <w:color w:val="000000"/>
+          <w:kern w:val="0"/>
+          <w:sz w:val="27"/>
+          <w:szCs w:val="27"/>
+          <w:lang w:eastAsia="en-GB"/>
+          <w14:ligatures w14:val="none"/>
+        </w:rPr>
+        <w:t>3.1 Target Users</w:t>
+      </w:r>
+    </w:p>
+    <w:p>
+      <w:pPr>
+        <w:numPr>
+          <w:ilvl w:val="0"/>
+          <w:numId w:val="24"/>
+        </w:numPr>
+        <w:spacing w:before="100" w:beforeAutospacing="1" w:after="100" w:afterAutospacing="1" w:line="240" w:lineRule="auto"/>
+        <w:rPr>
+          <w:rFonts w:ascii="Calibri" w:eastAsia="Times New Roman" w:hAnsi="Calibri" w:cs="Calibri"/>
+          <w:color w:val="000000"/>
+          <w:kern w:val="0"/>
+          <w:lang w:eastAsia="en-GB"/>
+          <w14:ligatures w14:val="none"/>
+        </w:rPr>
+      </w:pPr>
+      <w:r>
+        <w:rPr>
+          <w:rFonts w:ascii="Calibri" w:eastAsia="Times New Roman" w:hAnsi="Calibri" w:cs="Calibri"/>
+          <w:b/>
+          <w:bCs/>
+          <w:color w:val="000000"/>
+          <w:kern w:val="0"/>
+          <w:lang w:eastAsia="en-GB"/>
+          <w14:ligatures w14:val="none"/>
+        </w:rPr>
+        <w:t>In-person Festival Attendees</w:t>
+      </w:r>
+    </w:p>
+    <w:p>
+      <w:pPr>
+        <w:numPr>
+          <w:ilvl w:val="1"/>
+          <w:numId w:val="24"/>
+        </w:numPr>
+        <w:spacing w:before="100" w:beforeAutospacing="1" w:after="100" w:afterAutospacing="1" w:line="240" w:lineRule="auto"/>
+        <w:rPr>
+          <w:rFonts w:ascii="Calibri" w:eastAsia="Times New Roman" w:hAnsi="Calibri" w:cs="Calibri"/>
+          <w:color w:val="000000"/>
+          <w:kern w:val="0"/>
+          <w:lang w:eastAsia="en-GB"/>
+          <w14:ligatures w14:val="none"/>
+        </w:rPr>
+      </w:pPr>
+      <w:r>
+        <w:rPr>
+          <w:rFonts w:ascii="Calibri" w:eastAsia="Times New Roman" w:hAnsi="Calibri" w:cs="Calibri"/>
+          <w:color w:val="000000"/>
+          <w:kern w:val="0"/>
+          <w:lang w:eastAsia="en-GB"/>
+          <w14:ligatures w14:val="none"/>
+        </w:rPr>
+        <w:t>Need to discover festivals, view event details and plan schedules around dates and locations.</w:t>
+      </w:r>
+    </w:p>
+    <w:p>
+      <w:pPr>
+        <w:numPr>
+          <w:ilvl w:val="0"/>
+          <w:numId w:val="24"/>
+        </w:numPr>
+        <w:spacing w:before="100" w:beforeAutospacing="1" w:after="100" w:afterAutospacing="1" w:line="240" w:lineRule="auto"/>
+        <w:rPr>
+          <w:rFonts w:ascii="Calibri" w:eastAsia="Times New Roman" w:hAnsi="Calibri" w:cs="Calibri"/>
+          <w:color w:val="000000"/>
+          <w:kern w:val="0"/>
+          <w:lang w:eastAsia="en-GB"/>
+          <w14:ligatures w14:val="none"/>
+        </w:rPr>
+      </w:pPr>
+      <w:r>
+        <w:rPr>
+          <w:rFonts w:ascii="Calibri" w:eastAsia="Times New Roman" w:hAnsi="Calibri" w:cs="Calibri"/>
+          <w:b/>
+          <w:bCs/>
+          <w:color w:val="000000"/>
+          <w:kern w:val="0"/>
+          <w:lang w:eastAsia="en-GB"/>
+          <w14:ligatures w14:val="none"/>
+        </w:rPr>
+        <w:t>Prospective Attendees</w:t>
+      </w:r>
+    </w:p>
+    <w:p>
+      <w:pPr>
+        <w:numPr>
+          <w:ilvl w:val="1"/>
+          <w:numId w:val="24"/>
+        </w:numPr>
+        <w:spacing w:before="100" w:beforeAutospacing="1" w:after="100" w:afterAutospacing="1" w:line="240" w:lineRule="auto"/>
+        <w:rPr>
+          <w:rFonts w:ascii="Calibri" w:eastAsia="Times New Roman" w:hAnsi="Calibri" w:cs="Calibri"/>
+          <w:color w:val="000000"/>
+          <w:kern w:val="0"/>
+          <w:lang w:eastAsia="en-GB"/>
+          <w14:ligatures w14:val="none"/>
+        </w:rPr>
+      </w:pPr>
+      <w:r>
+        <w:rPr>
+          <w:rFonts w:ascii="Calibri" w:eastAsia="Times New Roman" w:hAnsi="Calibri" w:cs="Calibri"/>
+          <w:color w:val="000000"/>
+          <w:kern w:val="0"/>
+          <w:lang w:eastAsia="en-GB"/>
+          <w14:ligatures w14:val="none"/>
+        </w:rPr>
+        <w:t>Need clear, attractive information to help decide whether to attend a festival.</w:t>
+      </w:r>
+    </w:p>
+    <w:p>
+      <w:pPr>
+        <w:numPr>
+          <w:ilvl w:val="0"/>
+          <w:numId w:val="24"/>
+        </w:numPr>
+        <w:spacing w:before="100" w:beforeAutospacing="1" w:after="100" w:afterAutospacing="1" w:line="240" w:lineRule="auto"/>
+        <w:rPr>
+          <w:rFonts w:ascii="Calibri" w:eastAsia="Times New Roman" w:hAnsi="Calibri" w:cs="Calibri"/>
+          <w:color w:val="000000"/>
+          <w:kern w:val="0"/>
+          <w:lang w:eastAsia="en-GB"/>
+          <w14:ligatures w14:val="none"/>
+        </w:rPr>
+      </w:pPr>
+      <w:r>
+        <w:rPr>
+          <w:rFonts w:ascii="Calibri" w:eastAsia="Times New Roman" w:hAnsi="Calibri" w:cs="Calibri"/>
+          <w:b/>
+          <w:bCs/>
+          <w:color w:val="000000"/>
+          <w:kern w:val="0"/>
+          <w:lang w:eastAsia="en-GB"/>
+          <w14:ligatures w14:val="none"/>
+        </w:rPr>
+        <w:t>Online / Streaming Audience</w:t>
+      </w:r>
+    </w:p>
+    <w:p>
+      <w:pPr>
+        <w:numPr>
+          <w:ilvl w:val="1"/>
+          <w:numId w:val="24"/>
+        </w:numPr>
+        <w:spacing w:before="100" w:beforeAutospacing="1" w:after="100" w:afterAutospacing="1" w:line="240" w:lineRule="auto"/>
+        <w:rPr>
+          <w:rFonts w:ascii="Calibri" w:eastAsia="Times New Roman" w:hAnsi="Calibri" w:cs="Calibri"/>
+          <w:color w:val="000000"/>
+          <w:kern w:val="0"/>
+          <w:lang w:eastAsia="en-GB"/>
+          <w14:ligatures w14:val="none"/>
+        </w:rPr>
+      </w:pPr>
+      <w:r>
+        <w:rPr>
+          <w:rFonts w:ascii="Calibri" w:eastAsia="Times New Roman" w:hAnsi="Calibri" w:cs="Calibri"/>
+          <w:color w:val="000000"/>
+          <w:kern w:val="0"/>
+          <w:lang w:eastAsia="en-GB"/>
+          <w14:ligatures w14:val="none"/>
+        </w:rPr>
+        <w:t>Need easy access to digital festival products and streaming links.</w:t>
+      </w:r>
+    </w:p>
+    <w:p>
+      <w:pPr>
+        <w:spacing w:before="100" w:beforeAutospacing="1" w:after="100" w:afterAutospacing="1" w:line="240" w:lineRule="auto"/>
+        <w:outlineLvl w:val="2"/>
+        <w:rPr>
+          <w:rFonts w:ascii="Calibri" w:eastAsia="Times New Roman" w:hAnsi="Calibri" w:cs="Calibri"/>
+          <w:b/>
+          <w:bCs/>
+          <w:color w:val="000000"/>
+          <w:kern w:val="0"/>
+          <w:sz w:val="27"/>
+          <w:szCs w:val="27"/>
+          <w:lang w:eastAsia="en-GB"/>
+          <w14:ligatures w14:val="none"/>
+        </w:rPr>
+      </w:pPr>
+      <w:r>
+        <w:rPr>
+          <w:rFonts w:ascii="Calibri" w:eastAsia="Times New Roman" w:hAnsi="Calibri" w:cs="Calibri"/>
+          <w:b/>
+          <w:bCs/>
+          <w:color w:val="000000"/>
+          <w:kern w:val="0"/>
+          <w:sz w:val="27"/>
+          <w:szCs w:val="27"/>
+          <w:lang w:eastAsia="en-GB"/>
+          <w14:ligatures w14:val="none"/>
+        </w:rPr>
+        <w:t>3.2 User Stories</w:t>
+      </w:r>
+    </w:p>
+    <w:p>
+      <w:pPr>
+        <w:spacing w:before="100" w:beforeAutospacing="1" w:after="100" w:afterAutospacing="1" w:line="240" w:lineRule="auto"/>
+        <w:rPr>
+          <w:rFonts w:ascii="Calibri" w:eastAsia="Times New Roman" w:hAnsi="Calibri" w:cs="Calibri"/>
+          <w:color w:val="000000"/>
+          <w:kern w:val="0"/>
+          <w:lang w:eastAsia="en-GB"/>
+          <w14:ligatures w14:val="none"/>
+        </w:rPr>
+      </w:pPr>
+      <w:r>
+        <w:rPr>
+          <w:rFonts w:ascii="Calibri" w:eastAsia="Times New Roman" w:hAnsi="Calibri" w:cs="Calibri"/>
+          <w:color w:val="000000"/>
+          <w:kern w:val="0"/>
+          <w:lang w:eastAsia="en-GB"/>
+          <w14:ligatures w14:val="none"/>
+        </w:rPr>
+        <w:t>Below are core user stories that drive the functional requirements:</w:t>
+      </w:r>
+    </w:p>
+    <w:p>
+      <w:pPr>
+        <w:numPr>
+          <w:ilvl w:val="0"/>
+          <w:numId w:val="25"/>
+        </w:numPr>
+        <w:spacing w:before="100" w:beforeAutospacing="1" w:after="100" w:afterAutospacing="1" w:line="240" w:lineRule="auto"/>
+        <w:rPr>
+          <w:rFonts w:ascii="Calibri" w:eastAsia="Times New Roman" w:hAnsi="Calibri" w:cs="Calibri"/>
+          <w:color w:val="000000"/>
+          <w:kern w:val="0"/>
+          <w:lang w:eastAsia="en-GB"/>
+          <w14:ligatures w14:val="none"/>
+        </w:rPr>
+      </w:pPr>
+      <w:r>
+        <w:rPr>
+          <w:rFonts w:ascii="Calibri" w:eastAsia="Times New Roman" w:hAnsi="Calibri" w:cs="Calibri"/>
+          <w:i/>
+          <w:iCs/>
+          <w:color w:val="000000"/>
+          <w:kern w:val="0"/>
+          <w:lang w:eastAsia="en-GB"/>
+          <w14:ligatures w14:val="none"/>
+        </w:rPr>
+        <w:t>As a user, I want to browse a list of festivals so that I can see my options.</w:t>
+      </w:r>
+    </w:p>
+    <w:p>
+      <w:pPr>
+        <w:numPr>
+          <w:ilvl w:val="0"/>
+          <w:numId w:val="25"/>
+        </w:numPr>
+        <w:spacing w:before="100" w:beforeAutospacing="1" w:after="100" w:afterAutospacing="1" w:line="240" w:lineRule="auto"/>
+        <w:rPr>
+          <w:rFonts w:ascii="Calibri" w:eastAsia="Times New Roman" w:hAnsi="Calibri" w:cs="Calibri"/>
+          <w:color w:val="000000"/>
+          <w:kern w:val="0"/>
+          <w:lang w:eastAsia="en-GB"/>
+          <w14:ligatures w14:val="none"/>
+        </w:rPr>
+      </w:pPr>
+      <w:r>
+        <w:rPr>
+          <w:rFonts w:ascii="Calibri" w:eastAsia="Times New Roman" w:hAnsi="Calibri" w:cs="Calibri"/>
+          <w:i/>
+          <w:iCs/>
+          <w:color w:val="000000"/>
+          <w:kern w:val="0"/>
+          <w:lang w:eastAsia="en-GB"/>
+          <w14:ligatures w14:val="none"/>
+        </w:rPr>
+        <w:t>As a user, I want to filter festivals by location and date so that I can find events near me at suitable times.</w:t>
+      </w:r>
+    </w:p>
+    <w:p>
+      <w:pPr>
+        <w:numPr>
+          <w:ilvl w:val="0"/>
+          <w:numId w:val="25"/>
+        </w:numPr>
+        <w:spacing w:before="100" w:beforeAutospacing="1" w:after="100" w:afterAutospacing="1" w:line="240" w:lineRule="auto"/>
+        <w:rPr>
+          <w:rFonts w:ascii="Calibri" w:eastAsia="Times New Roman" w:hAnsi="Calibri" w:cs="Calibri"/>
+          <w:color w:val="000000"/>
+          <w:kern w:val="0"/>
+          <w:lang w:eastAsia="en-GB"/>
+          <w14:ligatures w14:val="none"/>
+        </w:rPr>
+      </w:pPr>
+      <w:r>
+        <w:rPr>
+          <w:rFonts w:ascii="Calibri" w:eastAsia="Times New Roman" w:hAnsi="Calibri" w:cs="Calibri"/>
+          <w:i/>
+          <w:iCs/>
+          <w:color w:val="000000"/>
+          <w:kern w:val="0"/>
+          <w:lang w:eastAsia="en-GB"/>
+          <w14:ligatures w14:val="none"/>
+        </w:rPr>
+        <w:t>As a user, I want to filter festivals by art form or genre so that I can focus on my interests.</w:t>
+      </w:r>
+    </w:p>
+    <w:p>
+      <w:pPr>
+        <w:numPr>
+          <w:ilvl w:val="0"/>
+          <w:numId w:val="25"/>
+        </w:numPr>
+        <w:spacing w:before="100" w:beforeAutospacing="1" w:after="100" w:afterAutospacing="1" w:line="240" w:lineRule="auto"/>
+        <w:rPr>
+          <w:rFonts w:ascii="Calibri" w:eastAsia="Times New Roman" w:hAnsi="Calibri" w:cs="Calibri"/>
+          <w:color w:val="000000"/>
+          <w:kern w:val="0"/>
+          <w:lang w:eastAsia="en-GB"/>
+          <w14:ligatures w14:val="none"/>
+        </w:rPr>
+      </w:pPr>
+      <w:r>
+        <w:rPr>
+          <w:rFonts w:ascii="Calibri" w:eastAsia="Times New Roman" w:hAnsi="Calibri" w:cs="Calibri"/>
+          <w:i/>
+          <w:iCs/>
+          <w:color w:val="000000"/>
+          <w:kern w:val="0"/>
+          <w:lang w:eastAsia="en-GB"/>
+          <w14:ligatures w14:val="none"/>
+        </w:rPr>
+        <w:t>As a user, I want to open a festival profile so that I can see detailed information, schedule, location and digital content.</w:t>
+      </w:r>
+    </w:p>
+    <w:p>
+      <w:pPr>
+        <w:numPr>
+          <w:ilvl w:val="0"/>
+          <w:numId w:val="25"/>
+        </w:numPr>
+        <w:spacing w:before="100" w:beforeAutospacing="1" w:after="100" w:afterAutospacing="1" w:line="240" w:lineRule="auto"/>
+        <w:rPr>
+          <w:rFonts w:ascii="Calibri" w:eastAsia="Times New Roman" w:hAnsi="Calibri" w:cs="Calibri"/>
+          <w:color w:val="000000"/>
+          <w:kern w:val="0"/>
+          <w:lang w:eastAsia="en-GB"/>
+          <w14:ligatures w14:val="none"/>
+        </w:rPr>
+      </w:pPr>
+      <w:r>
+        <w:rPr>
+          <w:rFonts w:ascii="Calibri" w:eastAsia="Times New Roman" w:hAnsi="Calibri" w:cs="Calibri"/>
+          <w:i/>
+          <w:iCs/>
+          <w:color w:val="000000"/>
+          <w:kern w:val="0"/>
+          <w:lang w:eastAsia="en-GB"/>
+          <w14:ligatures w14:val="none"/>
+        </w:rPr>
+        <w:t>As a user, I want to add festivals or events to a wish list so that I can easily return to them later.</w:t>
+      </w:r>
+    </w:p>
+    <w:p>
+      <w:pPr>
+        <w:numPr>
+          <w:ilvl w:val="0"/>
+          <w:numId w:val="25"/>
+        </w:numPr>
+        <w:spacing w:before="100" w:beforeAutospacing="1" w:after="100" w:afterAutospacing="1" w:line="240" w:lineRule="auto"/>
+        <w:rPr>
+          <w:rFonts w:ascii="Calibri" w:eastAsia="Times New Roman" w:hAnsi="Calibri" w:cs="Calibri"/>
+          <w:color w:val="000000"/>
+          <w:kern w:val="0"/>
+          <w:lang w:eastAsia="en-GB"/>
+          <w14:ligatures w14:val="none"/>
+        </w:rPr>
+      </w:pPr>
+      <w:r>
+        <w:rPr>
+          <w:rFonts w:ascii="Calibri" w:eastAsia="Times New Roman" w:hAnsi="Calibri" w:cs="Calibri"/>
+          <w:i/>
+          <w:iCs/>
+          <w:color w:val="000000"/>
+          <w:kern w:val="0"/>
+          <w:lang w:eastAsia="en-GB"/>
+          <w14:ligatures w14:val="none"/>
+        </w:rPr>
+        <w:t>As a user, I want to create a personal plan of events so that I know what I am attending and when.</w:t>
+      </w:r>
+    </w:p>
+    <w:p>
+      <w:pPr>
+        <w:numPr>
+          <w:ilvl w:val="0"/>
+          <w:numId w:val="25"/>
+        </w:numPr>
+        <w:spacing w:before="100" w:beforeAutospacing="1" w:after="100" w:afterAutospacing="1" w:line="240" w:lineRule="auto"/>
+        <w:rPr>
+          <w:rFonts w:ascii="Calibri" w:eastAsia="Times New Roman" w:hAnsi="Calibri" w:cs="Calibri"/>
+          <w:color w:val="000000"/>
+          <w:kern w:val="0"/>
+          <w:lang w:eastAsia="en-GB"/>
+          <w14:ligatures w14:val="none"/>
+        </w:rPr>
+      </w:pPr>
+      <w:r>
+        <w:rPr>
+          <w:rFonts w:ascii="Calibri" w:eastAsia="Times New Roman" w:hAnsi="Calibri" w:cs="Calibri"/>
+          <w:i/>
+          <w:iCs/>
+          <w:color w:val="000000"/>
+          <w:kern w:val="0"/>
+          <w:lang w:eastAsia="en-GB"/>
+          <w14:ligatures w14:val="none"/>
+        </w:rPr>
+        <w:lastRenderedPageBreak/>
+        <w:t>As a user, I want to access a streaming hub so that I can view digital or streamed content linked to festivals.</w:t>
+      </w:r>
+    </w:p>
+    <w:p>
+      <w:pPr>
+        <w:numPr>
+          <w:ilvl w:val="0"/>
+          <w:numId w:val="25"/>
+        </w:numPr>
+        <w:spacing w:before="100" w:beforeAutospacing="1" w:after="100" w:afterAutospacing="1" w:line="240" w:lineRule="auto"/>
+        <w:rPr>
+          <w:rFonts w:ascii="Calibri" w:eastAsia="Times New Roman" w:hAnsi="Calibri" w:cs="Calibri"/>
+          <w:color w:val="000000"/>
+          <w:kern w:val="0"/>
+          <w:lang w:eastAsia="en-GB"/>
+          <w14:ligatures w14:val="none"/>
+        </w:rPr>
+      </w:pPr>
+      <w:r>
+        <w:rPr>
+          <w:rFonts w:ascii="Calibri" w:eastAsia="Times New Roman" w:hAnsi="Calibri" w:cs="Calibri"/>
+          <w:i/>
+          <w:iCs/>
+          <w:color w:val="000000"/>
+          <w:kern w:val="0"/>
+          <w:lang w:eastAsia="en-GB"/>
+          <w14:ligatures w14:val="none"/>
+        </w:rPr>
+        <w:t>As a user, I want to follow a link to buy tickets so that I can purchase access directly from official providers.</w:t>
+      </w:r>
+    </w:p>
+    <w:p>
+      <w:pPr>
+        <w:spacing w:before="100" w:beforeAutospacing="1" w:after="100" w:afterAutospacing="1" w:line="240" w:lineRule="auto"/>
+        <w:outlineLvl w:val="2"/>
+        <w:rPr>
+          <w:rFonts w:ascii="Calibri" w:eastAsia="Times New Roman" w:hAnsi="Calibri" w:cs="Calibri"/>
+          <w:b/>
+          <w:bCs/>
+          <w:color w:val="000000"/>
+          <w:kern w:val="0"/>
+          <w:sz w:val="27"/>
+          <w:szCs w:val="27"/>
+          <w:lang w:eastAsia="en-GB"/>
+          <w14:ligatures w14:val="none"/>
+        </w:rPr>
+      </w:pPr>
+      <w:r>
+        <w:rPr>
+          <w:rFonts w:ascii="Calibri" w:eastAsia="Times New Roman" w:hAnsi="Calibri" w:cs="Calibri"/>
+          <w:b/>
+          <w:bCs/>
+          <w:color w:val="000000"/>
+          <w:kern w:val="0"/>
+          <w:sz w:val="27"/>
+          <w:szCs w:val="27"/>
+          <w:lang w:eastAsia="en-GB"/>
+          <w14:ligatures w14:val="none"/>
+        </w:rPr>
+        <w:t>3.3 Functional Requirements</w:t>
+      </w:r>
+    </w:p>
+    <w:p>
+      <w:pPr>
+        <w:spacing w:before="100" w:beforeAutospacing="1" w:after="100" w:afterAutospacing="1" w:line="240" w:lineRule="auto"/>
+        <w:rPr>
+          <w:rFonts w:ascii="Calibri" w:eastAsia="Times New Roman" w:hAnsi="Calibri" w:cs="Calibri"/>
+          <w:color w:val="000000"/>
+          <w:kern w:val="0"/>
+          <w:lang w:eastAsia="en-GB"/>
+          <w14:ligatures w14:val="none"/>
+        </w:rPr>
+      </w:pPr>
+      <w:r>
+        <w:rPr>
+          <w:rFonts w:ascii="Calibri" w:eastAsia="Times New Roman" w:hAnsi="Calibri" w:cs="Calibri"/>
+          <w:b/>
+          <w:bCs/>
+          <w:color w:val="000000"/>
+          <w:kern w:val="0"/>
+          <w:lang w:eastAsia="en-GB"/>
+          <w14:ligatures w14:val="none"/>
+        </w:rPr>
+        <w:t>Festival browsing and discovery</w:t>
+      </w:r>
+    </w:p>
+    <w:p>
+      <w:pPr>
+        <w:numPr>
+          <w:ilvl w:val="0"/>
+          <w:numId w:val="26"/>
+        </w:numPr>
+        <w:spacing w:before="100" w:beforeAutospacing="1" w:after="100" w:afterAutospacing="1" w:line="240" w:lineRule="auto"/>
+        <w:rPr>
+          <w:rFonts w:ascii="Calibri" w:eastAsia="Times New Roman" w:hAnsi="Calibri" w:cs="Calibri"/>
+          <w:color w:val="000000"/>
+          <w:kern w:val="0"/>
+          <w:lang w:eastAsia="en-GB"/>
+          <w14:ligatures w14:val="none"/>
+        </w:rPr>
+      </w:pPr>
+      <w:r>
+        <w:rPr>
+          <w:rFonts w:ascii="Calibri" w:eastAsia="Times New Roman" w:hAnsi="Calibri" w:cs="Calibri"/>
+          <w:b/>
+          <w:bCs/>
+          <w:color w:val="000000"/>
+          <w:kern w:val="0"/>
+          <w:lang w:eastAsia="en-GB"/>
+          <w14:ligatures w14:val="none"/>
+        </w:rPr>
+        <w:t>FR1</w:t>
+      </w:r>
+      <w:r>
+        <w:rPr>
+          <w:rFonts w:ascii="Calibri" w:eastAsia="Times New Roman" w:hAnsi="Calibri" w:cs="Calibri"/>
+          <w:color w:val="000000"/>
+          <w:kern w:val="0"/>
+          <w:lang w:eastAsia="en-GB"/>
+          <w14:ligatures w14:val="none"/>
+        </w:rPr>
+        <w:t>: The system shall display a list of festivals.</w:t>
+      </w:r>
+    </w:p>
+    <w:p>
+      <w:pPr>
+        <w:numPr>
+          <w:ilvl w:val="0"/>
+          <w:numId w:val="26"/>
+        </w:numPr>
+        <w:spacing w:before="100" w:beforeAutospacing="1" w:after="100" w:afterAutospacing="1" w:line="240" w:lineRule="auto"/>
+        <w:rPr>
+          <w:rFonts w:ascii="Calibri" w:eastAsia="Times New Roman" w:hAnsi="Calibri" w:cs="Calibri"/>
+          <w:color w:val="000000"/>
+          <w:kern w:val="0"/>
+          <w:lang w:eastAsia="en-GB"/>
+          <w14:ligatures w14:val="none"/>
+        </w:rPr>
+      </w:pPr>
+      <w:r>
+        <w:rPr>
+          <w:rFonts w:ascii="Calibri" w:eastAsia="Times New Roman" w:hAnsi="Calibri" w:cs="Calibri"/>
+          <w:b/>
+          <w:bCs/>
+          <w:color w:val="000000"/>
+          <w:kern w:val="0"/>
+          <w:lang w:eastAsia="en-GB"/>
+          <w14:ligatures w14:val="none"/>
+        </w:rPr>
+        <w:t>FR2</w:t>
+      </w:r>
+      <w:r>
+        <w:rPr>
+          <w:rFonts w:ascii="Calibri" w:eastAsia="Times New Roman" w:hAnsi="Calibri" w:cs="Calibri"/>
+          <w:color w:val="000000"/>
+          <w:kern w:val="0"/>
+          <w:lang w:eastAsia="en-GB"/>
+          <w14:ligatures w14:val="none"/>
+        </w:rPr>
+        <w:t>: The system shall allow users to filter festivals by location.</w:t>
+      </w:r>
+    </w:p>
+    <w:p>
+      <w:pPr>
+        <w:numPr>
+          <w:ilvl w:val="0"/>
+          <w:numId w:val="26"/>
+        </w:numPr>
+        <w:spacing w:before="100" w:beforeAutospacing="1" w:after="100" w:afterAutospacing="1" w:line="240" w:lineRule="auto"/>
+        <w:rPr>
+          <w:rFonts w:ascii="Calibri" w:eastAsia="Times New Roman" w:hAnsi="Calibri" w:cs="Calibri"/>
+          <w:color w:val="000000"/>
+          <w:kern w:val="0"/>
+          <w:lang w:eastAsia="en-GB"/>
+          <w14:ligatures w14:val="none"/>
+        </w:rPr>
+      </w:pPr>
+      <w:r>
+        <w:rPr>
+          <w:rFonts w:ascii="Calibri" w:eastAsia="Times New Roman" w:hAnsi="Calibri" w:cs="Calibri"/>
+          <w:b/>
+          <w:bCs/>
+          <w:color w:val="000000"/>
+          <w:kern w:val="0"/>
+          <w:lang w:eastAsia="en-GB"/>
+          <w14:ligatures w14:val="none"/>
+        </w:rPr>
+        <w:t>FR3</w:t>
+      </w:r>
+      <w:r>
+        <w:rPr>
+          <w:rFonts w:ascii="Calibri" w:eastAsia="Times New Roman" w:hAnsi="Calibri" w:cs="Calibri"/>
+          <w:color w:val="000000"/>
+          <w:kern w:val="0"/>
+          <w:lang w:eastAsia="en-GB"/>
+          <w14:ligatures w14:val="none"/>
+        </w:rPr>
+        <w:t>: The system shall allow users to filter festivals by date or date range.</w:t>
+      </w:r>
+    </w:p>
+    <w:p>
+      <w:pPr>
+        <w:numPr>
+          <w:ilvl w:val="0"/>
+          <w:numId w:val="26"/>
+        </w:numPr>
+        <w:spacing w:before="100" w:beforeAutospacing="1" w:after="100" w:afterAutospacing="1" w:line="240" w:lineRule="auto"/>
+        <w:rPr>
+          <w:rFonts w:ascii="Calibri" w:eastAsia="Times New Roman" w:hAnsi="Calibri" w:cs="Calibri"/>
+          <w:color w:val="000000"/>
+          <w:kern w:val="0"/>
+          <w:lang w:eastAsia="en-GB"/>
+          <w14:ligatures w14:val="none"/>
+        </w:rPr>
+      </w:pPr>
+      <w:r>
+        <w:rPr>
+          <w:rFonts w:ascii="Calibri" w:eastAsia="Times New Roman" w:hAnsi="Calibri" w:cs="Calibri"/>
+          <w:b/>
+          <w:bCs/>
+          <w:color w:val="000000"/>
+          <w:kern w:val="0"/>
+          <w:lang w:eastAsia="en-GB"/>
+          <w14:ligatures w14:val="none"/>
+        </w:rPr>
+        <w:t>FR4</w:t>
+      </w:r>
+      <w:r>
+        <w:rPr>
+          <w:rFonts w:ascii="Calibri" w:eastAsia="Times New Roman" w:hAnsi="Calibri" w:cs="Calibri"/>
+          <w:color w:val="000000"/>
+          <w:kern w:val="0"/>
+          <w:lang w:eastAsia="en-GB"/>
+          <w14:ligatures w14:val="none"/>
+        </w:rPr>
+        <w:t>: The system shall allow users to filter festivals by art form and/or genre.</w:t>
+      </w:r>
+    </w:p>
+    <w:p>
+      <w:pPr>
+        <w:numPr>
+          <w:ilvl w:val="0"/>
+          <w:numId w:val="26"/>
+        </w:numPr>
+        <w:spacing w:before="100" w:beforeAutospacing="1" w:after="100" w:afterAutospacing="1" w:line="240" w:lineRule="auto"/>
+        <w:rPr>
+          <w:rFonts w:ascii="Calibri" w:eastAsia="Times New Roman" w:hAnsi="Calibri" w:cs="Calibri"/>
+          <w:color w:val="000000"/>
+          <w:kern w:val="0"/>
+          <w:lang w:eastAsia="en-GB"/>
+          <w14:ligatures w14:val="none"/>
+        </w:rPr>
+      </w:pPr>
+      <w:r>
+        <w:rPr>
+          <w:rFonts w:ascii="Calibri" w:eastAsia="Times New Roman" w:hAnsi="Calibri" w:cs="Calibri"/>
+          <w:b/>
+          <w:bCs/>
+          <w:color w:val="000000"/>
+          <w:kern w:val="0"/>
+          <w:lang w:eastAsia="en-GB"/>
+          <w14:ligatures w14:val="none"/>
+        </w:rPr>
+        <w:t>FR5</w:t>
+      </w:r>
+      <w:r>
+        <w:rPr>
+          <w:rFonts w:ascii="Calibri" w:eastAsia="Times New Roman" w:hAnsi="Calibri" w:cs="Calibri"/>
+          <w:color w:val="000000"/>
+          <w:kern w:val="0"/>
+          <w:lang w:eastAsia="en-GB"/>
+          <w14:ligatures w14:val="none"/>
+        </w:rPr>
+        <w:t>: The system shall allow users to filter festivals by availability of digital/streaming content.</w:t>
+      </w:r>
+    </w:p>
+    <w:p>
+      <w:pPr>
+        <w:spacing w:before="100" w:beforeAutospacing="1" w:after="100" w:afterAutospacing="1" w:line="240" w:lineRule="auto"/>
+        <w:rPr>
+          <w:rFonts w:ascii="Calibri" w:eastAsia="Times New Roman" w:hAnsi="Calibri" w:cs="Calibri"/>
+          <w:color w:val="000000"/>
+          <w:kern w:val="0"/>
+          <w:lang w:eastAsia="en-GB"/>
+          <w14:ligatures w14:val="none"/>
+        </w:rPr>
+      </w:pPr>
+      <w:r>
+        <w:rPr>
+          <w:rFonts w:ascii="Calibri" w:eastAsia="Times New Roman" w:hAnsi="Calibri" w:cs="Calibri"/>
+          <w:b/>
+          <w:bCs/>
+          <w:color w:val="000000"/>
+          <w:kern w:val="0"/>
+          <w:lang w:eastAsia="en-GB"/>
+          <w14:ligatures w14:val="none"/>
+        </w:rPr>
+        <w:t>Festival profiles</w:t>
+      </w:r>
+    </w:p>
+    <w:p>
+      <w:pPr>
+        <w:numPr>
+          <w:ilvl w:val="0"/>
+          <w:numId w:val="27"/>
+        </w:numPr>
+        <w:spacing w:before="100" w:beforeAutospacing="1" w:after="100" w:afterAutospacing="1" w:line="240" w:lineRule="auto"/>
+        <w:rPr>
+          <w:rFonts w:ascii="Calibri" w:eastAsia="Times New Roman" w:hAnsi="Calibri" w:cs="Calibri"/>
+          <w:color w:val="000000"/>
+          <w:kern w:val="0"/>
+          <w:lang w:eastAsia="en-GB"/>
+          <w14:ligatures w14:val="none"/>
+        </w:rPr>
+      </w:pPr>
+      <w:r>
+        <w:rPr>
+          <w:rFonts w:ascii="Calibri" w:eastAsia="Times New Roman" w:hAnsi="Calibri" w:cs="Calibri"/>
+          <w:b/>
+          <w:bCs/>
+          <w:color w:val="000000"/>
+          <w:kern w:val="0"/>
+          <w:lang w:eastAsia="en-GB"/>
+          <w14:ligatures w14:val="none"/>
+        </w:rPr>
+        <w:t>FR6</w:t>
+      </w:r>
+      <w:r>
+        <w:rPr>
+          <w:rFonts w:ascii="Calibri" w:eastAsia="Times New Roman" w:hAnsi="Calibri" w:cs="Calibri"/>
+          <w:color w:val="000000"/>
+          <w:kern w:val="0"/>
+          <w:lang w:eastAsia="en-GB"/>
+          <w14:ligatures w14:val="none"/>
+        </w:rPr>
+        <w:t>: The system shall display a festival profile page, including description, location, dates and imagery.</w:t>
+      </w:r>
+    </w:p>
+    <w:p>
+      <w:pPr>
+        <w:numPr>
+          <w:ilvl w:val="0"/>
+          <w:numId w:val="27"/>
+        </w:numPr>
+        <w:spacing w:before="100" w:beforeAutospacing="1" w:after="100" w:afterAutospacing="1" w:line="240" w:lineRule="auto"/>
+        <w:rPr>
+          <w:rFonts w:ascii="Calibri" w:eastAsia="Times New Roman" w:hAnsi="Calibri" w:cs="Calibri"/>
+          <w:color w:val="000000"/>
+          <w:kern w:val="0"/>
+          <w:lang w:eastAsia="en-GB"/>
+          <w14:ligatures w14:val="none"/>
+        </w:rPr>
+      </w:pPr>
+      <w:r>
+        <w:rPr>
+          <w:rFonts w:ascii="Calibri" w:eastAsia="Times New Roman" w:hAnsi="Calibri" w:cs="Calibri"/>
+          <w:b/>
+          <w:bCs/>
+          <w:color w:val="000000"/>
+          <w:kern w:val="0"/>
+          <w:lang w:eastAsia="en-GB"/>
+          <w14:ligatures w14:val="none"/>
+        </w:rPr>
+        <w:t>FR7</w:t>
+      </w:r>
+      <w:r>
+        <w:rPr>
+          <w:rFonts w:ascii="Calibri" w:eastAsia="Times New Roman" w:hAnsi="Calibri" w:cs="Calibri"/>
+          <w:color w:val="000000"/>
+          <w:kern w:val="0"/>
+          <w:lang w:eastAsia="en-GB"/>
+          <w14:ligatures w14:val="none"/>
+        </w:rPr>
+        <w:t>: The system shall display associated events (if implemented) for each festival.</w:t>
+      </w:r>
+    </w:p>
+    <w:p>
+      <w:pPr>
+        <w:numPr>
+          <w:ilvl w:val="0"/>
+          <w:numId w:val="27"/>
+        </w:numPr>
+        <w:spacing w:before="100" w:beforeAutospacing="1" w:after="100" w:afterAutospacing="1" w:line="240" w:lineRule="auto"/>
+        <w:rPr>
+          <w:rFonts w:ascii="Calibri" w:eastAsia="Times New Roman" w:hAnsi="Calibri" w:cs="Calibri"/>
+          <w:color w:val="000000"/>
+          <w:kern w:val="0"/>
+          <w:lang w:eastAsia="en-GB"/>
+          <w14:ligatures w14:val="none"/>
+        </w:rPr>
+      </w:pPr>
+      <w:r>
+        <w:rPr>
+          <w:rFonts w:ascii="Calibri" w:eastAsia="Times New Roman" w:hAnsi="Calibri" w:cs="Calibri"/>
+          <w:b/>
+          <w:bCs/>
+          <w:color w:val="000000"/>
+          <w:kern w:val="0"/>
+          <w:lang w:eastAsia="en-GB"/>
+          <w14:ligatures w14:val="none"/>
+        </w:rPr>
+        <w:t>FR8</w:t>
+      </w:r>
+      <w:r>
+        <w:rPr>
+          <w:rFonts w:ascii="Calibri" w:eastAsia="Times New Roman" w:hAnsi="Calibri" w:cs="Calibri"/>
+          <w:color w:val="000000"/>
+          <w:kern w:val="0"/>
+          <w:lang w:eastAsia="en-GB"/>
+          <w14:ligatures w14:val="none"/>
+        </w:rPr>
+        <w:t>: The system shall display links to streaming/digital content where available.</w:t>
+      </w:r>
+    </w:p>
+    <w:p>
+      <w:pPr>
+        <w:numPr>
+          <w:ilvl w:val="0"/>
+          <w:numId w:val="27"/>
+        </w:numPr>
+        <w:spacing w:before="100" w:beforeAutospacing="1" w:after="100" w:afterAutospacing="1" w:line="240" w:lineRule="auto"/>
+        <w:rPr>
+          <w:rFonts w:ascii="Calibri" w:eastAsia="Times New Roman" w:hAnsi="Calibri" w:cs="Calibri"/>
+          <w:color w:val="000000"/>
+          <w:kern w:val="0"/>
+          <w:lang w:eastAsia="en-GB"/>
+          <w14:ligatures w14:val="none"/>
+        </w:rPr>
+      </w:pPr>
+      <w:r>
+        <w:rPr>
+          <w:rFonts w:ascii="Calibri" w:eastAsia="Times New Roman" w:hAnsi="Calibri" w:cs="Calibri"/>
+          <w:b/>
+          <w:bCs/>
+          <w:color w:val="000000"/>
+          <w:kern w:val="0"/>
+          <w:lang w:eastAsia="en-GB"/>
+          <w14:ligatures w14:val="none"/>
+        </w:rPr>
+        <w:t>FR9</w:t>
+      </w:r>
+      <w:r>
+        <w:rPr>
+          <w:rFonts w:ascii="Calibri" w:eastAsia="Times New Roman" w:hAnsi="Calibri" w:cs="Calibri"/>
+          <w:color w:val="000000"/>
+          <w:kern w:val="0"/>
+          <w:lang w:eastAsia="en-GB"/>
+          <w14:ligatures w14:val="none"/>
+        </w:rPr>
+        <w:t>: The system shall display links to external ticket sales websites.</w:t>
+      </w:r>
+    </w:p>
+    <w:p>
+      <w:pPr>
+        <w:spacing w:before="100" w:beforeAutospacing="1" w:after="100" w:afterAutospacing="1" w:line="240" w:lineRule="auto"/>
+        <w:rPr>
+          <w:rFonts w:ascii="Calibri" w:eastAsia="Times New Roman" w:hAnsi="Calibri" w:cs="Calibri"/>
+          <w:color w:val="000000"/>
+          <w:kern w:val="0"/>
+          <w:lang w:eastAsia="en-GB"/>
+          <w14:ligatures w14:val="none"/>
+        </w:rPr>
+      </w:pPr>
+      <w:r>
+        <w:rPr>
+          <w:rFonts w:ascii="Calibri" w:eastAsia="Times New Roman" w:hAnsi="Calibri" w:cs="Calibri"/>
+          <w:b/>
+          <w:bCs/>
+          <w:color w:val="000000"/>
+          <w:kern w:val="0"/>
+          <w:lang w:eastAsia="en-GB"/>
+          <w14:ligatures w14:val="none"/>
+        </w:rPr>
+        <w:t>Wish list</w:t>
+      </w:r>
+    </w:p>
+    <w:p>
+      <w:pPr>
+        <w:numPr>
+          <w:ilvl w:val="0"/>
+          <w:numId w:val="28"/>
+        </w:numPr>
+        <w:spacing w:before="100" w:beforeAutospacing="1" w:after="100" w:afterAutospacing="1" w:line="240" w:lineRule="auto"/>
+        <w:rPr>
+          <w:rFonts w:ascii="Calibri" w:eastAsia="Times New Roman" w:hAnsi="Calibri" w:cs="Calibri"/>
+          <w:color w:val="000000"/>
+          <w:kern w:val="0"/>
+          <w:lang w:eastAsia="en-GB"/>
+          <w14:ligatures w14:val="none"/>
+        </w:rPr>
+      </w:pPr>
+      <w:r>
+        <w:rPr>
+          <w:rFonts w:ascii="Calibri" w:eastAsia="Times New Roman" w:hAnsi="Calibri" w:cs="Calibri"/>
+          <w:b/>
+          <w:bCs/>
+          <w:color w:val="000000"/>
+          <w:kern w:val="0"/>
+          <w:lang w:eastAsia="en-GB"/>
+          <w14:ligatures w14:val="none"/>
+        </w:rPr>
+        <w:t>FR10</w:t>
+      </w:r>
+      <w:r>
+        <w:rPr>
+          <w:rFonts w:ascii="Calibri" w:eastAsia="Times New Roman" w:hAnsi="Calibri" w:cs="Calibri"/>
+          <w:color w:val="000000"/>
+          <w:kern w:val="0"/>
+          <w:lang w:eastAsia="en-GB"/>
+          <w14:ligatures w14:val="none"/>
+        </w:rPr>
+        <w:t>: The system shall allow users to add festivals (and optionally events) to a wish list.</w:t>
+      </w:r>
+    </w:p>
+    <w:p>
+      <w:pPr>
+        <w:numPr>
+          <w:ilvl w:val="0"/>
+          <w:numId w:val="28"/>
+        </w:numPr>
+        <w:spacing w:before="100" w:beforeAutospacing="1" w:after="100" w:afterAutospacing="1" w:line="240" w:lineRule="auto"/>
+        <w:rPr>
+          <w:rFonts w:ascii="Calibri" w:eastAsia="Times New Roman" w:hAnsi="Calibri" w:cs="Calibri"/>
+          <w:color w:val="000000"/>
+          <w:kern w:val="0"/>
+          <w:lang w:eastAsia="en-GB"/>
+          <w14:ligatures w14:val="none"/>
+        </w:rPr>
+      </w:pPr>
+      <w:r>
+        <w:rPr>
+          <w:rFonts w:ascii="Calibri" w:eastAsia="Times New Roman" w:hAnsi="Calibri" w:cs="Calibri"/>
+          <w:b/>
+          <w:bCs/>
+          <w:color w:val="000000"/>
+          <w:kern w:val="0"/>
+          <w:lang w:eastAsia="en-GB"/>
+          <w14:ligatures w14:val="none"/>
+        </w:rPr>
+        <w:t>FR11</w:t>
+      </w:r>
+      <w:r>
+        <w:rPr>
+          <w:rFonts w:ascii="Calibri" w:eastAsia="Times New Roman" w:hAnsi="Calibri" w:cs="Calibri"/>
+          <w:color w:val="000000"/>
+          <w:kern w:val="0"/>
+          <w:lang w:eastAsia="en-GB"/>
+          <w14:ligatures w14:val="none"/>
+        </w:rPr>
+        <w:t>: The system shall allow users to view their wish list.</w:t>
+      </w:r>
+    </w:p>
+    <w:p>
+      <w:pPr>
+        <w:numPr>
+          <w:ilvl w:val="0"/>
+          <w:numId w:val="28"/>
+        </w:numPr>
+        <w:spacing w:before="100" w:beforeAutospacing="1" w:after="100" w:afterAutospacing="1" w:line="240" w:lineRule="auto"/>
+        <w:rPr>
+          <w:rFonts w:ascii="Calibri" w:eastAsia="Times New Roman" w:hAnsi="Calibri" w:cs="Calibri"/>
+          <w:color w:val="000000"/>
+          <w:kern w:val="0"/>
+          <w:lang w:eastAsia="en-GB"/>
+          <w14:ligatures w14:val="none"/>
+        </w:rPr>
+      </w:pPr>
+      <w:r>
+        <w:rPr>
+          <w:rFonts w:ascii="Calibri" w:eastAsia="Times New Roman" w:hAnsi="Calibri" w:cs="Calibri"/>
+          <w:b/>
+          <w:bCs/>
+          <w:color w:val="000000"/>
+          <w:kern w:val="0"/>
+          <w:lang w:eastAsia="en-GB"/>
+          <w14:ligatures w14:val="none"/>
+        </w:rPr>
+        <w:t>FR12</w:t>
+      </w:r>
+      <w:r>
+        <w:rPr>
+          <w:rFonts w:ascii="Calibri" w:eastAsia="Times New Roman" w:hAnsi="Calibri" w:cs="Calibri"/>
+          <w:color w:val="000000"/>
+          <w:kern w:val="0"/>
+          <w:lang w:eastAsia="en-GB"/>
+          <w14:ligatures w14:val="none"/>
+        </w:rPr>
+        <w:t>: The system shall allow users to remove items from the wish list.</w:t>
+      </w:r>
+    </w:p>
+    <w:p>
+      <w:pPr>
+        <w:spacing w:before="100" w:beforeAutospacing="1" w:after="100" w:afterAutospacing="1" w:line="240" w:lineRule="auto"/>
+        <w:rPr>
+          <w:rFonts w:ascii="Calibri" w:eastAsia="Times New Roman" w:hAnsi="Calibri" w:cs="Calibri"/>
+          <w:color w:val="000000"/>
+          <w:kern w:val="0"/>
+          <w:lang w:eastAsia="en-GB"/>
+          <w14:ligatures w14:val="none"/>
+        </w:rPr>
+      </w:pPr>
+      <w:r>
+        <w:rPr>
+          <w:rFonts w:ascii="Calibri" w:eastAsia="Times New Roman" w:hAnsi="Calibri" w:cs="Calibri"/>
+          <w:b/>
+          <w:bCs/>
+          <w:color w:val="000000"/>
+          <w:kern w:val="0"/>
+          <w:lang w:eastAsia="en-GB"/>
+          <w14:ligatures w14:val="none"/>
+        </w:rPr>
+        <w:t>Planner tool</w:t>
+      </w:r>
+    </w:p>
+    <w:p>
+      <w:pPr>
+        <w:numPr>
+          <w:ilvl w:val="0"/>
+          <w:numId w:val="29"/>
+        </w:numPr>
+        <w:spacing w:before="100" w:beforeAutospacing="1" w:after="100" w:afterAutospacing="1" w:line="240" w:lineRule="auto"/>
+        <w:rPr>
+          <w:rFonts w:ascii="Calibri" w:eastAsia="Times New Roman" w:hAnsi="Calibri" w:cs="Calibri"/>
+          <w:color w:val="000000"/>
+          <w:kern w:val="0"/>
+          <w:lang w:eastAsia="en-GB"/>
+          <w14:ligatures w14:val="none"/>
+        </w:rPr>
+      </w:pPr>
+      <w:r>
+        <w:rPr>
+          <w:rFonts w:ascii="Calibri" w:eastAsia="Times New Roman" w:hAnsi="Calibri" w:cs="Calibri"/>
+          <w:b/>
+          <w:bCs/>
+          <w:color w:val="000000"/>
+          <w:kern w:val="0"/>
+          <w:lang w:eastAsia="en-GB"/>
+          <w14:ligatures w14:val="none"/>
+        </w:rPr>
+        <w:t>FR13</w:t>
+      </w:r>
+      <w:r>
+        <w:rPr>
+          <w:rFonts w:ascii="Calibri" w:eastAsia="Times New Roman" w:hAnsi="Calibri" w:cs="Calibri"/>
+          <w:color w:val="000000"/>
+          <w:kern w:val="0"/>
+          <w:lang w:eastAsia="en-GB"/>
+          <w14:ligatures w14:val="none"/>
+        </w:rPr>
+        <w:t>: The system shall allow users to create a personal plan/schedule.</w:t>
+      </w:r>
+    </w:p>
+    <w:p>
+      <w:pPr>
+        <w:numPr>
+          <w:ilvl w:val="0"/>
+          <w:numId w:val="29"/>
+        </w:numPr>
+        <w:spacing w:before="100" w:beforeAutospacing="1" w:after="100" w:afterAutospacing="1" w:line="240" w:lineRule="auto"/>
+        <w:rPr>
+          <w:rFonts w:ascii="Calibri" w:eastAsia="Times New Roman" w:hAnsi="Calibri" w:cs="Calibri"/>
+          <w:color w:val="000000"/>
+          <w:kern w:val="0"/>
+          <w:lang w:eastAsia="en-GB"/>
+          <w14:ligatures w14:val="none"/>
+        </w:rPr>
+      </w:pPr>
+      <w:r>
+        <w:rPr>
+          <w:rFonts w:ascii="Calibri" w:eastAsia="Times New Roman" w:hAnsi="Calibri" w:cs="Calibri"/>
+          <w:b/>
+          <w:bCs/>
+          <w:color w:val="000000"/>
+          <w:kern w:val="0"/>
+          <w:lang w:eastAsia="en-GB"/>
+          <w14:ligatures w14:val="none"/>
+        </w:rPr>
+        <w:t>FR14</w:t>
+      </w:r>
+      <w:r>
+        <w:rPr>
+          <w:rFonts w:ascii="Calibri" w:eastAsia="Times New Roman" w:hAnsi="Calibri" w:cs="Calibri"/>
+          <w:color w:val="000000"/>
+          <w:kern w:val="0"/>
+          <w:lang w:eastAsia="en-GB"/>
+          <w14:ligatures w14:val="none"/>
+        </w:rPr>
+        <w:t>: The system shall allow users to add festivals or events to their plan.</w:t>
+      </w:r>
+    </w:p>
+    <w:p>
+      <w:pPr>
+        <w:numPr>
+          <w:ilvl w:val="0"/>
+          <w:numId w:val="29"/>
+        </w:numPr>
+        <w:spacing w:before="100" w:beforeAutospacing="1" w:after="100" w:afterAutospacing="1" w:line="240" w:lineRule="auto"/>
+        <w:rPr>
+          <w:rFonts w:ascii="Calibri" w:eastAsia="Times New Roman" w:hAnsi="Calibri" w:cs="Calibri"/>
+          <w:color w:val="000000"/>
+          <w:kern w:val="0"/>
+          <w:lang w:eastAsia="en-GB"/>
+          <w14:ligatures w14:val="none"/>
+        </w:rPr>
+      </w:pPr>
+      <w:r>
+        <w:rPr>
+          <w:rFonts w:ascii="Calibri" w:eastAsia="Times New Roman" w:hAnsi="Calibri" w:cs="Calibri"/>
+          <w:b/>
+          <w:bCs/>
+          <w:color w:val="000000"/>
+          <w:kern w:val="0"/>
+          <w:lang w:eastAsia="en-GB"/>
+          <w14:ligatures w14:val="none"/>
+        </w:rPr>
+        <w:t>FR15</w:t>
+      </w:r>
+      <w:r>
+        <w:rPr>
+          <w:rFonts w:ascii="Calibri" w:eastAsia="Times New Roman" w:hAnsi="Calibri" w:cs="Calibri"/>
+          <w:color w:val="000000"/>
+          <w:kern w:val="0"/>
+          <w:lang w:eastAsia="en-GB"/>
+          <w14:ligatures w14:val="none"/>
+        </w:rPr>
+        <w:t>: The system shall allow users to view their plan as a list or simple calendar-style layout.</w:t>
+      </w:r>
+    </w:p>
+    <w:p>
+      <w:pPr>
+        <w:numPr>
+          <w:ilvl w:val="0"/>
+          <w:numId w:val="29"/>
+        </w:numPr>
+        <w:spacing w:before="100" w:beforeAutospacing="1" w:after="100" w:afterAutospacing="1" w:line="240" w:lineRule="auto"/>
+        <w:rPr>
+          <w:rFonts w:ascii="Calibri" w:eastAsia="Times New Roman" w:hAnsi="Calibri" w:cs="Calibri"/>
+          <w:color w:val="000000"/>
+          <w:kern w:val="0"/>
+          <w:lang w:eastAsia="en-GB"/>
+          <w14:ligatures w14:val="none"/>
+        </w:rPr>
+      </w:pPr>
+      <w:r>
+        <w:rPr>
+          <w:rFonts w:ascii="Calibri" w:eastAsia="Times New Roman" w:hAnsi="Calibri" w:cs="Calibri"/>
+          <w:b/>
+          <w:bCs/>
+          <w:color w:val="000000"/>
+          <w:kern w:val="0"/>
+          <w:lang w:eastAsia="en-GB"/>
+          <w14:ligatures w14:val="none"/>
+        </w:rPr>
+        <w:t>FR16</w:t>
+      </w:r>
+      <w:r>
+        <w:rPr>
+          <w:rFonts w:ascii="Calibri" w:eastAsia="Times New Roman" w:hAnsi="Calibri" w:cs="Calibri"/>
+          <w:color w:val="000000"/>
+          <w:kern w:val="0"/>
+          <w:lang w:eastAsia="en-GB"/>
+          <w14:ligatures w14:val="none"/>
+        </w:rPr>
+        <w:t>: The system shall allow users to remove items from their plan.</w:t>
+      </w:r>
+    </w:p>
+    <w:p>
+      <w:pPr>
+        <w:spacing w:before="100" w:beforeAutospacing="1" w:after="100" w:afterAutospacing="1" w:line="240" w:lineRule="auto"/>
+        <w:rPr>
+          <w:rFonts w:ascii="Calibri" w:eastAsia="Times New Roman" w:hAnsi="Calibri" w:cs="Calibri"/>
+          <w:color w:val="000000"/>
+          <w:kern w:val="0"/>
+          <w:lang w:eastAsia="en-GB"/>
+          <w14:ligatures w14:val="none"/>
+        </w:rPr>
+      </w:pPr>
+      <w:r>
+        <w:rPr>
+          <w:rFonts w:ascii="Calibri" w:eastAsia="Times New Roman" w:hAnsi="Calibri" w:cs="Calibri"/>
+          <w:b/>
+          <w:bCs/>
+          <w:color w:val="000000"/>
+          <w:kern w:val="0"/>
+          <w:lang w:eastAsia="en-GB"/>
+          <w14:ligatures w14:val="none"/>
+        </w:rPr>
+        <w:t>Streaming hub</w:t>
+      </w:r>
+    </w:p>
+    <w:p>
+      <w:pPr>
+        <w:numPr>
+          <w:ilvl w:val="0"/>
+          <w:numId w:val="30"/>
+        </w:numPr>
+        <w:spacing w:before="100" w:beforeAutospacing="1" w:after="100" w:afterAutospacing="1" w:line="240" w:lineRule="auto"/>
+        <w:rPr>
+          <w:rFonts w:ascii="Calibri" w:eastAsia="Times New Roman" w:hAnsi="Calibri" w:cs="Calibri"/>
+          <w:color w:val="000000"/>
+          <w:kern w:val="0"/>
+          <w:lang w:eastAsia="en-GB"/>
+          <w14:ligatures w14:val="none"/>
+        </w:rPr>
+      </w:pPr>
+      <w:r>
+        <w:rPr>
+          <w:rFonts w:ascii="Calibri" w:eastAsia="Times New Roman" w:hAnsi="Calibri" w:cs="Calibri"/>
+          <w:b/>
+          <w:bCs/>
+          <w:color w:val="000000"/>
+          <w:kern w:val="0"/>
+          <w:lang w:eastAsia="en-GB"/>
+          <w14:ligatures w14:val="none"/>
+        </w:rPr>
+        <w:t>FR17</w:t>
+      </w:r>
+      <w:r>
+        <w:rPr>
+          <w:rFonts w:ascii="Calibri" w:eastAsia="Times New Roman" w:hAnsi="Calibri" w:cs="Calibri"/>
+          <w:color w:val="000000"/>
+          <w:kern w:val="0"/>
+          <w:lang w:eastAsia="en-GB"/>
+          <w14:ligatures w14:val="none"/>
+        </w:rPr>
+        <w:t>: The system shall provide a streaming hub page that lists festivals with digital content.</w:t>
+      </w:r>
+    </w:p>
+    <w:p>
+      <w:pPr>
+        <w:numPr>
+          <w:ilvl w:val="0"/>
+          <w:numId w:val="30"/>
+        </w:numPr>
+        <w:spacing w:before="100" w:beforeAutospacing="1" w:after="100" w:afterAutospacing="1" w:line="240" w:lineRule="auto"/>
+        <w:rPr>
+          <w:rFonts w:ascii="Calibri" w:eastAsia="Times New Roman" w:hAnsi="Calibri" w:cs="Calibri"/>
+          <w:color w:val="000000"/>
+          <w:kern w:val="0"/>
+          <w:lang w:eastAsia="en-GB"/>
+          <w14:ligatures w14:val="none"/>
+        </w:rPr>
+      </w:pPr>
+      <w:r>
+        <w:rPr>
+          <w:rFonts w:ascii="Calibri" w:eastAsia="Times New Roman" w:hAnsi="Calibri" w:cs="Calibri"/>
+          <w:b/>
+          <w:bCs/>
+          <w:color w:val="000000"/>
+          <w:kern w:val="0"/>
+          <w:lang w:eastAsia="en-GB"/>
+          <w14:ligatures w14:val="none"/>
+        </w:rPr>
+        <w:t>FR18</w:t>
+      </w:r>
+      <w:r>
+        <w:rPr>
+          <w:rFonts w:ascii="Calibri" w:eastAsia="Times New Roman" w:hAnsi="Calibri" w:cs="Calibri"/>
+          <w:color w:val="000000"/>
+          <w:kern w:val="0"/>
+          <w:lang w:eastAsia="en-GB"/>
+          <w14:ligatures w14:val="none"/>
+        </w:rPr>
+        <w:t>: The streaming hub shall display links or embedded players for relevant content where possible.</w:t>
+      </w:r>
+    </w:p>
+    <w:p>
+      <w:pPr>
+        <w:spacing w:before="100" w:beforeAutospacing="1" w:after="100" w:afterAutospacing="1" w:line="240" w:lineRule="auto"/>
+        <w:rPr>
+          <w:rFonts w:ascii="Calibri" w:eastAsia="Times New Roman" w:hAnsi="Calibri" w:cs="Calibri"/>
+          <w:color w:val="000000"/>
+          <w:kern w:val="0"/>
+          <w:lang w:eastAsia="en-GB"/>
+          <w14:ligatures w14:val="none"/>
+        </w:rPr>
+      </w:pPr>
+      <w:r>
+        <w:rPr>
+          <w:rFonts w:ascii="Calibri" w:eastAsia="Times New Roman" w:hAnsi="Calibri" w:cs="Calibri"/>
+          <w:b/>
+          <w:bCs/>
+          <w:color w:val="000000"/>
+          <w:kern w:val="0"/>
+          <w:lang w:eastAsia="en-GB"/>
+          <w14:ligatures w14:val="none"/>
+        </w:rPr>
+        <w:t>User accounts (if implemented)</w:t>
+      </w:r>
+    </w:p>
+    <w:p>
+      <w:pPr>
+        <w:numPr>
+          <w:ilvl w:val="0"/>
+          <w:numId w:val="31"/>
+        </w:numPr>
+        <w:spacing w:before="100" w:beforeAutospacing="1" w:after="100" w:afterAutospacing="1" w:line="240" w:lineRule="auto"/>
+        <w:rPr>
+          <w:rFonts w:ascii="Calibri" w:eastAsia="Times New Roman" w:hAnsi="Calibri" w:cs="Calibri"/>
+          <w:color w:val="000000"/>
+          <w:kern w:val="0"/>
+          <w:lang w:eastAsia="en-GB"/>
+          <w14:ligatures w14:val="none"/>
+        </w:rPr>
+      </w:pPr>
+      <w:r>
+        <w:rPr>
+          <w:rFonts w:ascii="Calibri" w:eastAsia="Times New Roman" w:hAnsi="Calibri" w:cs="Calibri"/>
+          <w:b/>
+          <w:bCs/>
+          <w:color w:val="000000"/>
+          <w:kern w:val="0"/>
+          <w:lang w:eastAsia="en-GB"/>
+          <w14:ligatures w14:val="none"/>
+        </w:rPr>
+        <w:lastRenderedPageBreak/>
+        <w:t>FR19</w:t>
+      </w:r>
+      <w:r>
+        <w:rPr>
+          <w:rFonts w:ascii="Calibri" w:eastAsia="Times New Roman" w:hAnsi="Calibri" w:cs="Calibri"/>
+          <w:color w:val="000000"/>
+          <w:kern w:val="0"/>
+          <w:lang w:eastAsia="en-GB"/>
+          <w14:ligatures w14:val="none"/>
+        </w:rPr>
+        <w:t>: The system shall allow users to create an account (register).</w:t>
+      </w:r>
+    </w:p>
+    <w:p>
+      <w:pPr>
+        <w:numPr>
+          <w:ilvl w:val="0"/>
+          <w:numId w:val="31"/>
+        </w:numPr>
+        <w:spacing w:before="100" w:beforeAutospacing="1" w:after="100" w:afterAutospacing="1" w:line="240" w:lineRule="auto"/>
+        <w:rPr>
+          <w:rFonts w:ascii="Calibri" w:eastAsia="Times New Roman" w:hAnsi="Calibri" w:cs="Calibri"/>
+          <w:color w:val="000000"/>
+          <w:kern w:val="0"/>
+          <w:lang w:eastAsia="en-GB"/>
+          <w14:ligatures w14:val="none"/>
+        </w:rPr>
+      </w:pPr>
+      <w:r>
+        <w:rPr>
+          <w:rFonts w:ascii="Calibri" w:eastAsia="Times New Roman" w:hAnsi="Calibri" w:cs="Calibri"/>
+          <w:b/>
+          <w:bCs/>
+          <w:color w:val="000000"/>
+          <w:kern w:val="0"/>
+          <w:lang w:eastAsia="en-GB"/>
+          <w14:ligatures w14:val="none"/>
+        </w:rPr>
+        <w:t>FR20</w:t>
+      </w:r>
+      <w:r>
+        <w:rPr>
+          <w:rFonts w:ascii="Calibri" w:eastAsia="Times New Roman" w:hAnsi="Calibri" w:cs="Calibri"/>
+          <w:color w:val="000000"/>
+          <w:kern w:val="0"/>
+          <w:lang w:eastAsia="en-GB"/>
+          <w14:ligatures w14:val="none"/>
+        </w:rPr>
+        <w:t>: The system shall allow users to log in and log out.</w:t>
+      </w:r>
+    </w:p>
+    <w:p>
+      <w:pPr>
+        <w:numPr>
+          <w:ilvl w:val="0"/>
+          <w:numId w:val="31"/>
+        </w:numPr>
+        <w:spacing w:before="100" w:beforeAutospacing="1" w:after="100" w:afterAutospacing="1" w:line="240" w:lineRule="auto"/>
+        <w:rPr>
+          <w:rFonts w:ascii="Calibri" w:eastAsia="Times New Roman" w:hAnsi="Calibri" w:cs="Calibri"/>
+          <w:color w:val="000000"/>
+          <w:kern w:val="0"/>
+          <w:lang w:eastAsia="en-GB"/>
+          <w14:ligatures w14:val="none"/>
+        </w:rPr>
+      </w:pPr>
+      <w:r>
+        <w:rPr>
+          <w:rFonts w:ascii="Calibri" w:eastAsia="Times New Roman" w:hAnsi="Calibri" w:cs="Calibri"/>
+          <w:b/>
+          <w:bCs/>
+          <w:color w:val="000000"/>
+          <w:kern w:val="0"/>
+          <w:lang w:eastAsia="en-GB"/>
+          <w14:ligatures w14:val="none"/>
+        </w:rPr>
+        <w:t>FR21</w:t>
+      </w:r>
+      <w:r>
+        <w:rPr>
+          <w:rFonts w:ascii="Calibri" w:eastAsia="Times New Roman" w:hAnsi="Calibri" w:cs="Calibri"/>
+          <w:color w:val="000000"/>
+          <w:kern w:val="0"/>
+          <w:lang w:eastAsia="en-GB"/>
+          <w14:ligatures w14:val="none"/>
+        </w:rPr>
+        <w:t>: Wish lists and plans shall be associated with the logged-in user.</w:t>
+      </w:r>
+    </w:p>
+    <w:p>
+      <w:pPr>
+        <w:spacing w:before="100" w:beforeAutospacing="1" w:after="100" w:afterAutospacing="1" w:line="240" w:lineRule="auto"/>
+        <w:outlineLvl w:val="2"/>
+        <w:rPr>
+          <w:rFonts w:ascii="Calibri" w:eastAsia="Times New Roman" w:hAnsi="Calibri" w:cs="Calibri"/>
+          <w:b/>
+          <w:bCs/>
+          <w:color w:val="000000"/>
+          <w:kern w:val="0"/>
+          <w:sz w:val="27"/>
+          <w:szCs w:val="27"/>
+          <w:lang w:eastAsia="en-GB"/>
+          <w14:ligatures w14:val="none"/>
+        </w:rPr>
+      </w:pPr>
+      <w:r>
+        <w:rPr>
+          <w:rFonts w:ascii="Calibri" w:eastAsia="Times New Roman" w:hAnsi="Calibri" w:cs="Calibri"/>
+          <w:b/>
+          <w:bCs/>
+          <w:color w:val="000000"/>
+          <w:kern w:val="0"/>
+          <w:sz w:val="27"/>
+          <w:szCs w:val="27"/>
+          <w:lang w:eastAsia="en-GB"/>
+          <w14:ligatures w14:val="none"/>
+        </w:rPr>
+        <w:t>3.4 Non-Functional Requirements</w:t>
+      </w:r>
+    </w:p>
+    <w:p>
+      <w:pPr>
+        <w:spacing w:before="100" w:beforeAutospacing="1" w:after="100" w:afterAutospacing="1" w:line="240" w:lineRule="auto"/>
+        <w:rPr>
+          <w:rFonts w:ascii="Calibri" w:eastAsia="Times New Roman" w:hAnsi="Calibri" w:cs="Calibri"/>
+          <w:color w:val="000000"/>
+          <w:kern w:val="0"/>
+          <w:lang w:eastAsia="en-GB"/>
+          <w14:ligatures w14:val="none"/>
+        </w:rPr>
+      </w:pPr>
+      <w:r>
+        <w:rPr>
+          <w:rFonts w:ascii="Calibri" w:eastAsia="Times New Roman" w:hAnsi="Calibri" w:cs="Calibri"/>
+          <w:b/>
+          <w:bCs/>
+          <w:color w:val="000000"/>
+          <w:kern w:val="0"/>
+          <w:lang w:eastAsia="en-GB"/>
+          <w14:ligatures w14:val="none"/>
+        </w:rPr>
+        <w:t>Usability</w:t>
+      </w:r>
+    </w:p>
+    <w:p>
+      <w:pPr>
+        <w:numPr>
+          <w:ilvl w:val="0"/>
+          <w:numId w:val="32"/>
+        </w:numPr>
+        <w:spacing w:before="100" w:beforeAutospacing="1" w:after="100" w:afterAutospacing="1" w:line="240" w:lineRule="auto"/>
+        <w:rPr>
+          <w:rFonts w:ascii="Calibri" w:eastAsia="Times New Roman" w:hAnsi="Calibri" w:cs="Calibri"/>
+          <w:color w:val="000000"/>
+          <w:kern w:val="0"/>
+          <w:lang w:eastAsia="en-GB"/>
+          <w14:ligatures w14:val="none"/>
+        </w:rPr>
+      </w:pPr>
+      <w:r>
+        <w:rPr>
+          <w:rFonts w:ascii="Calibri" w:eastAsia="Times New Roman" w:hAnsi="Calibri" w:cs="Calibri"/>
+          <w:b/>
+          <w:bCs/>
+          <w:color w:val="000000"/>
+          <w:kern w:val="0"/>
+          <w:lang w:eastAsia="en-GB"/>
+          <w14:ligatures w14:val="none"/>
+        </w:rPr>
+        <w:t>NFR1</w:t>
+      </w:r>
+      <w:r>
+        <w:rPr>
+          <w:rFonts w:ascii="Calibri" w:eastAsia="Times New Roman" w:hAnsi="Calibri" w:cs="Calibri"/>
+          <w:color w:val="000000"/>
+          <w:kern w:val="0"/>
+          <w:lang w:eastAsia="en-GB"/>
+          <w14:ligatures w14:val="none"/>
+        </w:rPr>
+        <w:t>: The interface shall be intuitive and navigable by first-time users without a tutorial.</w:t>
+      </w:r>
+    </w:p>
+    <w:p>
+      <w:pPr>
+        <w:numPr>
+          <w:ilvl w:val="0"/>
+          <w:numId w:val="32"/>
+        </w:numPr>
+        <w:spacing w:before="100" w:beforeAutospacing="1" w:after="100" w:afterAutospacing="1" w:line="240" w:lineRule="auto"/>
+        <w:rPr>
+          <w:rFonts w:ascii="Calibri" w:eastAsia="Times New Roman" w:hAnsi="Calibri" w:cs="Calibri"/>
+          <w:color w:val="000000"/>
+          <w:kern w:val="0"/>
+          <w:lang w:eastAsia="en-GB"/>
+          <w14:ligatures w14:val="none"/>
+        </w:rPr>
+      </w:pPr>
+      <w:r>
+        <w:rPr>
+          <w:rFonts w:ascii="Calibri" w:eastAsia="Times New Roman" w:hAnsi="Calibri" w:cs="Calibri"/>
+          <w:b/>
+          <w:bCs/>
+          <w:color w:val="000000"/>
+          <w:kern w:val="0"/>
+          <w:lang w:eastAsia="en-GB"/>
+          <w14:ligatures w14:val="none"/>
+        </w:rPr>
+        <w:t>NFR2</w:t>
+      </w:r>
+      <w:r>
+        <w:rPr>
+          <w:rFonts w:ascii="Calibri" w:eastAsia="Times New Roman" w:hAnsi="Calibri" w:cs="Calibri"/>
+          <w:color w:val="000000"/>
+          <w:kern w:val="0"/>
+          <w:lang w:eastAsia="en-GB"/>
+          <w14:ligatures w14:val="none"/>
+        </w:rPr>
+        <w:t>: Key actions (search, filter, add to planner/wish list) shall be accessible within 2–3 clicks from the home page.</w:t>
+      </w:r>
+    </w:p>
+    <w:p>
+      <w:pPr>
+        <w:spacing w:before="100" w:beforeAutospacing="1" w:after="100" w:afterAutospacing="1" w:line="240" w:lineRule="auto"/>
+        <w:rPr>
+          <w:rFonts w:ascii="Calibri" w:eastAsia="Times New Roman" w:hAnsi="Calibri" w:cs="Calibri"/>
+          <w:color w:val="000000"/>
+          <w:kern w:val="0"/>
+          <w:lang w:eastAsia="en-GB"/>
+          <w14:ligatures w14:val="none"/>
+        </w:rPr>
+      </w:pPr>
+      <w:r>
+        <w:rPr>
+          <w:rFonts w:ascii="Calibri" w:eastAsia="Times New Roman" w:hAnsi="Calibri" w:cs="Calibri"/>
+          <w:b/>
+          <w:bCs/>
+          <w:color w:val="000000"/>
+          <w:kern w:val="0"/>
+          <w:lang w:eastAsia="en-GB"/>
+          <w14:ligatures w14:val="none"/>
+        </w:rPr>
+        <w:t>Performance</w:t>
+      </w:r>
+    </w:p>
+    <w:p>
+      <w:pPr>
+        <w:numPr>
+          <w:ilvl w:val="0"/>
+          <w:numId w:val="33"/>
+        </w:numPr>
+        <w:spacing w:before="100" w:beforeAutospacing="1" w:after="100" w:afterAutospacing="1" w:line="240" w:lineRule="auto"/>
+        <w:rPr>
+          <w:rFonts w:ascii="Calibri" w:eastAsia="Times New Roman" w:hAnsi="Calibri" w:cs="Calibri"/>
+          <w:color w:val="000000"/>
+          <w:kern w:val="0"/>
+          <w:lang w:eastAsia="en-GB"/>
+          <w14:ligatures w14:val="none"/>
+        </w:rPr>
+      </w:pPr>
+      <w:r>
+        <w:rPr>
+          <w:rFonts w:ascii="Calibri" w:eastAsia="Times New Roman" w:hAnsi="Calibri" w:cs="Calibri"/>
+          <w:b/>
+          <w:bCs/>
+          <w:color w:val="000000"/>
+          <w:kern w:val="0"/>
+          <w:lang w:eastAsia="en-GB"/>
+          <w14:ligatures w14:val="none"/>
+        </w:rPr>
+        <w:t>NFR3</w:t>
+      </w:r>
+      <w:r>
+        <w:rPr>
+          <w:rFonts w:ascii="Calibri" w:eastAsia="Times New Roman" w:hAnsi="Calibri" w:cs="Calibri"/>
+          <w:color w:val="000000"/>
+          <w:kern w:val="0"/>
+          <w:lang w:eastAsia="en-GB"/>
+          <w14:ligatures w14:val="none"/>
+        </w:rPr>
+        <w:t>: Festival list and profile pages shall load within 3 seconds on a standard broadband connection under normal load.</w:t>
+      </w:r>
+    </w:p>
+    <w:p>
+      <w:pPr>
+        <w:numPr>
+          <w:ilvl w:val="0"/>
+          <w:numId w:val="33"/>
+        </w:numPr>
+        <w:spacing w:before="100" w:beforeAutospacing="1" w:after="100" w:afterAutospacing="1" w:line="240" w:lineRule="auto"/>
+        <w:rPr>
+          <w:rFonts w:ascii="Calibri" w:eastAsia="Times New Roman" w:hAnsi="Calibri" w:cs="Calibri"/>
+          <w:color w:val="000000"/>
+          <w:kern w:val="0"/>
+          <w:lang w:eastAsia="en-GB"/>
+          <w14:ligatures w14:val="none"/>
+        </w:rPr>
+      </w:pPr>
+      <w:r>
+        <w:rPr>
+          <w:rFonts w:ascii="Calibri" w:eastAsia="Times New Roman" w:hAnsi="Calibri" w:cs="Calibri"/>
+          <w:b/>
+          <w:bCs/>
+          <w:color w:val="000000"/>
+          <w:kern w:val="0"/>
+          <w:lang w:eastAsia="en-GB"/>
+          <w14:ligatures w14:val="none"/>
+        </w:rPr>
+        <w:t>NFR4</w:t>
+      </w:r>
+      <w:r>
+        <w:rPr>
+          <w:rFonts w:ascii="Calibri" w:eastAsia="Times New Roman" w:hAnsi="Calibri" w:cs="Calibri"/>
+          <w:color w:val="000000"/>
+          <w:kern w:val="0"/>
+          <w:lang w:eastAsia="en-GB"/>
+          <w14:ligatures w14:val="none"/>
+        </w:rPr>
+        <w:t>: Filtering operations should complete within 1 second on average data sets used in this project.</w:t>
+      </w:r>
+    </w:p>
+    <w:p>
+      <w:pPr>
+        <w:spacing w:before="100" w:beforeAutospacing="1" w:after="100" w:afterAutospacing="1" w:line="240" w:lineRule="auto"/>
+        <w:rPr>
+          <w:rFonts w:ascii="Calibri" w:eastAsia="Times New Roman" w:hAnsi="Calibri" w:cs="Calibri"/>
+          <w:color w:val="000000"/>
+          <w:kern w:val="0"/>
+          <w:lang w:eastAsia="en-GB"/>
+          <w14:ligatures w14:val="none"/>
+        </w:rPr>
+      </w:pPr>
+      <w:r>
+        <w:rPr>
+          <w:rFonts w:ascii="Calibri" w:eastAsia="Times New Roman" w:hAnsi="Calibri" w:cs="Calibri"/>
+          <w:b/>
+          <w:bCs/>
+          <w:color w:val="000000"/>
+          <w:kern w:val="0"/>
+          <w:lang w:eastAsia="en-GB"/>
+          <w14:ligatures w14:val="none"/>
+        </w:rPr>
+        <w:t>Reliability</w:t>
+      </w:r>
+    </w:p>
+    <w:p>
+      <w:pPr>
+        <w:numPr>
+          <w:ilvl w:val="0"/>
+          <w:numId w:val="34"/>
+        </w:numPr>
+        <w:spacing w:before="100" w:beforeAutospacing="1" w:after="100" w:afterAutospacing="1" w:line="240" w:lineRule="auto"/>
+        <w:rPr>
+          <w:rFonts w:ascii="Calibri" w:eastAsia="Times New Roman" w:hAnsi="Calibri" w:cs="Calibri"/>
+          <w:color w:val="000000"/>
+          <w:kern w:val="0"/>
+          <w:lang w:eastAsia="en-GB"/>
+          <w14:ligatures w14:val="none"/>
+        </w:rPr>
+      </w:pPr>
+      <w:r>
+        <w:rPr>
+          <w:rFonts w:ascii="Calibri" w:eastAsia="Times New Roman" w:hAnsi="Calibri" w:cs="Calibri"/>
+          <w:b/>
+          <w:bCs/>
+          <w:color w:val="000000"/>
+          <w:kern w:val="0"/>
+          <w:lang w:eastAsia="en-GB"/>
+          <w14:ligatures w14:val="none"/>
+        </w:rPr>
+        <w:t>NFR5</w:t>
+      </w:r>
+      <w:r>
+        <w:rPr>
+          <w:rFonts w:ascii="Calibri" w:eastAsia="Times New Roman" w:hAnsi="Calibri" w:cs="Calibri"/>
+          <w:color w:val="000000"/>
+          <w:kern w:val="0"/>
+          <w:lang w:eastAsia="en-GB"/>
+          <w14:ligatures w14:val="none"/>
+        </w:rPr>
+        <w:t>: The system shall handle missing or incomplete festival data gracefully (e.g. if a festival has no streaming content, the streaming section should be hidden or show a suitable message).</w:t>
+      </w:r>
+    </w:p>
+    <w:p>
+      <w:pPr>
+        <w:spacing w:before="100" w:beforeAutospacing="1" w:after="100" w:afterAutospacing="1" w:line="240" w:lineRule="auto"/>
+        <w:rPr>
+          <w:rFonts w:ascii="Calibri" w:eastAsia="Times New Roman" w:hAnsi="Calibri" w:cs="Calibri"/>
+          <w:color w:val="000000"/>
+          <w:kern w:val="0"/>
+          <w:lang w:eastAsia="en-GB"/>
+          <w14:ligatures w14:val="none"/>
+        </w:rPr>
+      </w:pPr>
+      <w:r>
+        <w:rPr>
+          <w:rFonts w:ascii="Calibri" w:eastAsia="Times New Roman" w:hAnsi="Calibri" w:cs="Calibri"/>
+          <w:b/>
+          <w:bCs/>
+          <w:color w:val="000000"/>
+          <w:kern w:val="0"/>
+          <w:lang w:eastAsia="en-GB"/>
+          <w14:ligatures w14:val="none"/>
+        </w:rPr>
+        <w:t>Compatibility and Accessibility</w:t>
+      </w:r>
+    </w:p>
+    <w:p>
+      <w:pPr>
+        <w:numPr>
+          <w:ilvl w:val="0"/>
+          <w:numId w:val="35"/>
+        </w:numPr>
+        <w:spacing w:before="100" w:beforeAutospacing="1" w:after="100" w:afterAutospacing="1" w:line="240" w:lineRule="auto"/>
+        <w:rPr>
+          <w:rFonts w:ascii="Calibri" w:eastAsia="Times New Roman" w:hAnsi="Calibri" w:cs="Calibri"/>
+          <w:color w:val="000000"/>
+          <w:kern w:val="0"/>
+          <w:lang w:eastAsia="en-GB"/>
+          <w14:ligatures w14:val="none"/>
+        </w:rPr>
+      </w:pPr>
+      <w:r>
+        <w:rPr>
+          <w:rFonts w:ascii="Calibri" w:eastAsia="Times New Roman" w:hAnsi="Calibri" w:cs="Calibri"/>
+          <w:b/>
+          <w:bCs/>
+          <w:color w:val="000000"/>
+          <w:kern w:val="0"/>
+          <w:lang w:eastAsia="en-GB"/>
+          <w14:ligatures w14:val="none"/>
+        </w:rPr>
+        <w:t>NFR6</w:t>
+      </w:r>
+      <w:r>
+        <w:rPr>
+          <w:rFonts w:ascii="Calibri" w:eastAsia="Times New Roman" w:hAnsi="Calibri" w:cs="Calibri"/>
+          <w:color w:val="000000"/>
+          <w:kern w:val="0"/>
+          <w:lang w:eastAsia="en-GB"/>
+          <w14:ligatures w14:val="none"/>
+        </w:rPr>
+        <w:t>: The site shall be responsive and usable on both desktop and mobile screen sizes.</w:t>
+      </w:r>
+    </w:p>
+    <w:p>
+      <w:pPr>
+        <w:numPr>
+          <w:ilvl w:val="0"/>
+          <w:numId w:val="35"/>
+        </w:numPr>
+        <w:spacing w:before="100" w:beforeAutospacing="1" w:after="100" w:afterAutospacing="1" w:line="240" w:lineRule="auto"/>
+        <w:rPr>
+          <w:rFonts w:ascii="Calibri" w:eastAsia="Times New Roman" w:hAnsi="Calibri" w:cs="Calibri"/>
+          <w:color w:val="000000"/>
+          <w:kern w:val="0"/>
+          <w:lang w:eastAsia="en-GB"/>
+          <w14:ligatures w14:val="none"/>
+        </w:rPr>
+      </w:pPr>
+      <w:r>
+        <w:rPr>
+          <w:rFonts w:ascii="Calibri" w:eastAsia="Times New Roman" w:hAnsi="Calibri" w:cs="Calibri"/>
+          <w:b/>
+          <w:bCs/>
+          <w:color w:val="000000"/>
+          <w:kern w:val="0"/>
+          <w:lang w:eastAsia="en-GB"/>
+          <w14:ligatures w14:val="none"/>
+        </w:rPr>
+        <w:t>NFR7</w:t>
+      </w:r>
+      <w:r>
+        <w:rPr>
+          <w:rFonts w:ascii="Calibri" w:eastAsia="Times New Roman" w:hAnsi="Calibri" w:cs="Calibri"/>
+          <w:color w:val="000000"/>
+          <w:kern w:val="0"/>
+          <w:lang w:eastAsia="en-GB"/>
+          <w14:ligatures w14:val="none"/>
+        </w:rPr>
+        <w:t>: The site shall use accessible colour contrasts and font sizes; alternative text descriptions shall be provided for important images.</w:t>
+      </w:r>
+    </w:p>
+    <w:p>
+      <w:pPr>
+        <w:spacing w:before="100" w:beforeAutospacing="1" w:after="100" w:afterAutospacing="1" w:line="240" w:lineRule="auto"/>
+        <w:rPr>
+          <w:rFonts w:ascii="Calibri" w:eastAsia="Times New Roman" w:hAnsi="Calibri" w:cs="Calibri"/>
+          <w:color w:val="000000"/>
+          <w:kern w:val="0"/>
+          <w:lang w:eastAsia="en-GB"/>
+          <w14:ligatures w14:val="none"/>
+        </w:rPr>
+      </w:pPr>
+      <w:r>
+        <w:rPr>
+          <w:rFonts w:ascii="Calibri" w:eastAsia="Times New Roman" w:hAnsi="Calibri" w:cs="Calibri"/>
+          <w:b/>
+          <w:bCs/>
+          <w:color w:val="000000"/>
+          <w:kern w:val="0"/>
+          <w:lang w:eastAsia="en-GB"/>
+          <w14:ligatures w14:val="none"/>
+        </w:rPr>
+        <w:t>Security</w:t>
+      </w:r>
+    </w:p>
+    <w:p>
+      <w:pPr>
+        <w:numPr>
+          <w:ilvl w:val="0"/>
+          <w:numId w:val="36"/>
+        </w:numPr>
+        <w:spacing w:before="100" w:beforeAutospacing="1" w:after="100" w:afterAutospacing="1" w:line="240" w:lineRule="auto"/>
+        <w:rPr>
+          <w:rFonts w:ascii="Calibri" w:eastAsia="Times New Roman" w:hAnsi="Calibri" w:cs="Calibri"/>
+          <w:color w:val="000000"/>
+          <w:kern w:val="0"/>
+          <w:lang w:eastAsia="en-GB"/>
+          <w14:ligatures w14:val="none"/>
+        </w:rPr>
+      </w:pPr>
+      <w:r>
+        <w:rPr>
+          <w:rFonts w:ascii="Calibri" w:eastAsia="Times New Roman" w:hAnsi="Calibri" w:cs="Calibri"/>
+          <w:b/>
+          <w:bCs/>
+          <w:color w:val="000000"/>
+          <w:kern w:val="0"/>
+          <w:lang w:eastAsia="en-GB"/>
+          <w14:ligatures w14:val="none"/>
+        </w:rPr>
+        <w:t>NFR8</w:t>
+      </w:r>
+      <w:r>
+        <w:rPr>
+          <w:rFonts w:ascii="Calibri" w:eastAsia="Times New Roman" w:hAnsi="Calibri" w:cs="Calibri"/>
+          <w:color w:val="000000"/>
+          <w:kern w:val="0"/>
+          <w:lang w:eastAsia="en-GB"/>
+          <w14:ligatures w14:val="none"/>
+        </w:rPr>
+        <w:t>: User passwords (if accounts are implemented) shall be stored as hashed values.</w:t>
+      </w:r>
+    </w:p>
+    <w:p>
+      <w:pPr>
+        <w:numPr>
+          <w:ilvl w:val="0"/>
+          <w:numId w:val="36"/>
+        </w:numPr>
+        <w:spacing w:before="100" w:beforeAutospacing="1" w:after="100" w:afterAutospacing="1" w:line="240" w:lineRule="auto"/>
+        <w:rPr>
+          <w:rFonts w:ascii="Calibri" w:eastAsia="Times New Roman" w:hAnsi="Calibri" w:cs="Calibri"/>
+          <w:color w:val="000000"/>
+          <w:kern w:val="0"/>
+          <w:lang w:eastAsia="en-GB"/>
+          <w14:ligatures w14:val="none"/>
+        </w:rPr>
+      </w:pPr>
+      <w:r>
+        <w:rPr>
+          <w:rFonts w:ascii="Calibri" w:eastAsia="Times New Roman" w:hAnsi="Calibri" w:cs="Calibri"/>
+          <w:b/>
+          <w:bCs/>
+          <w:color w:val="000000"/>
+          <w:kern w:val="0"/>
+          <w:lang w:eastAsia="en-GB"/>
+          <w14:ligatures w14:val="none"/>
+        </w:rPr>
+        <w:t>NFR9</w:t>
+      </w:r>
+      <w:r>
+        <w:rPr>
+          <w:rFonts w:ascii="Calibri" w:eastAsia="Times New Roman" w:hAnsi="Calibri" w:cs="Calibri"/>
+          <w:color w:val="000000"/>
+          <w:kern w:val="0"/>
+          <w:lang w:eastAsia="en-GB"/>
+          <w14:ligatures w14:val="none"/>
+        </w:rPr>
+        <w:t>: Input validation shall be applied to user input fields to prevent basic injection attacks</w:t>
+      </w:r>
+      <w:r>
+        <w:rPr>
+          <w:rFonts w:ascii="Calibri" w:eastAsia="Times New Roman" w:hAnsi="Calibri" w:cs="Calibri"/>
+          <w:color w:val="000000"/>
+          <w:kern w:val="0"/>
+          <w:lang w:eastAsia="en-GB"/>
+          <w14:ligatures w14:val="none"/>
+        </w:rPr>
+        <w:t>.</w:t>
+      </w:r>
     </w:p>
     <w:p>
       <w:pPr>
@@ -1020,6 +3319,7 @@
           <w:b/>
           <w:bCs/>
         </w:rPr>
+        <w:lastRenderedPageBreak/>
         <w:t>Frontend (Presentation Layer)</w:t>
       </w:r>
       <w:r>
@@ -1321,7 +3621,6 @@
         <w:rPr>
           <w:rFonts w:ascii="Calibri" w:hAnsi="Calibri" w:cs="Calibri"/>
         </w:rPr>
-        <w:lastRenderedPageBreak/>
         <w:t>Filters festivals by:</w:t>
       </w:r>
     </w:p>
@@ -1464,6 +3763,7 @@
         <w:rPr>
           <w:rFonts w:ascii="Calibri" w:hAnsi="Calibri" w:cs="Calibri"/>
         </w:rPr>
+        <w:lastRenderedPageBreak/>
         <w:t>Allows users to save festivals they are interested in</w:t>
       </w:r>
     </w:p>
@@ -3805,6 +6105,304 @@
 <file path=word/numbering.xml><?xml version="1.0" encoding="utf-8"?>
 <w:numbering xmlns:wpc="http://schemas.microsoft.com/office/word/2010/wordprocessingCanvas" xmlns:cx="http://schemas.microsoft.com/office/drawing/2014/chartex" xmlns:cx1="http://schemas.microsoft.com/office/drawing/2015/9/8/chartex" xmlns:cx2="http://schemas.microsoft.com/office/drawing/2015/10/21/chartex" xmlns:cx3="http://schemas.microsoft.com/office/drawing/2016/5/9/chartex" xmlns:cx4="http://schemas.microsoft.com/office/drawing/2016/5/10/chartex" xmlns:cx5="http://schemas.microsoft.com/office/drawing/2016/5/11/chartex" xmlns:cx6="http://schemas.microsoft.com/office/drawing/2016/5/12/chartex" xmlns:cx7="http://schemas.microsoft.com/office/drawing/2016/5/13/chartex" xmlns:cx8="http://schemas.microsoft.com/office/drawing/2016/5/14/chartex" xmlns:mc="http://schemas.openxmlformats.org/markup-compatibility/2006" xmlns:aink="http://schemas.microsoft.com/office/drawing/2016/ink" xmlns:am3d="http://schemas.microsoft.com/office/drawing/2017/model3d" xmlns:o="urn:schemas-microsoft-com:office:office" xmlns:oel="http://schemas.microsoft.com/office/2019/extlst" xmlns:r="http://schemas.openxmlformats.org/officeDocument/2006/relationships" xmlns:m="http://schemas.openxmlformats.org/officeDocument/2006/math" xmlns:v="urn:schemas-microsoft-com:vml" xmlns:wp14="http://schemas.microsoft.com/office/word/2010/wordprocessingDrawing" xmlns:wp="http://schemas.openxmlformats.org/drawingml/2006/wordprocessingDrawing" xmlns:w10="urn:schemas-microsoft-com:office:word" xmlns:w="http://schemas.openxmlformats.org/wordprocessingml/2006/main" xmlns:w14="http://schemas.microsoft.com/office/word/2010/wordml" xmlns:w15="http://schemas.microsoft.com/office/word/2012/wordml" xmlns:w16cex="http://schemas.microsoft.com/office/word/2018/wordml/cex" xmlns:w16cid="http://schemas.microsoft.com/office/word/2016/wordml/cid" xmlns:w16="http://schemas.microsoft.com/office/word/2018/wordml" xmlns:w16du="http://schemas.microsoft.com/office/word/2023/wordml/word16du" xmlns:w16sdtdh="http://schemas.microsoft.com/office/word/2020/wordml/sdtdatahash" xmlns:w16sdtfl="http://schemas.microsoft.com/office/word/2024/wordml/sdtformatlock" xmlns:w16se="http://schemas.microsoft.com/office/word/2015/wordml/symex" xmlns:wpg="http://schemas.microsoft.com/office/word/2010/wordprocessingGroup" xmlns:wpi="http://schemas.microsoft.com/office/word/2010/wordprocessingInk" xmlns:wne="http://schemas.microsoft.com/office/word/2006/wordml" xmlns:wps="http://schemas.microsoft.com/office/word/2010/wordprocessingShape" mc:Ignorable="w14 w15 w16se w16cid w16 w16cex w16sdtdh w16sdtfl w16du wp14">
   <w:abstractNum w:abstractNumId="0" w15:restartNumberingAfterBreak="0">
+    <w:nsid w:val="00FD0DF4"/>
+    <w:multiLevelType w:val="multilevel"/>
+    <w:tmpl w:val="12441F60"/>
+    <w:lvl w:ilvl="0">
+      <w:start w:val="1"/>
+      <w:numFmt w:val="bullet"/>
+      <w:lvlText w:val=""/>
+      <w:lvlJc w:val="left"/>
+      <w:pPr>
+        <w:tabs>
+          <w:tab w:val="num" w:pos="720"/>
+        </w:tabs>
+        <w:ind w:left="720" w:hanging="360"/>
+      </w:pPr>
+      <w:rPr>
+        <w:rFonts w:ascii="Symbol" w:hAnsi="Symbol" w:hint="default"/>
+        <w:sz w:val="20"/>
+      </w:rPr>
+    </w:lvl>
+    <w:lvl w:ilvl="1" w:tentative="1">
+      <w:start w:val="1"/>
+      <w:numFmt w:val="bullet"/>
+      <w:lvlText w:val="o"/>
+      <w:lvlJc w:val="left"/>
+      <w:pPr>
+        <w:tabs>
+          <w:tab w:val="num" w:pos="1440"/>
+        </w:tabs>
+        <w:ind w:left="1440" w:hanging="360"/>
+      </w:pPr>
+      <w:rPr>
+        <w:rFonts w:ascii="Courier New" w:hAnsi="Courier New" w:hint="default"/>
+        <w:sz w:val="20"/>
+      </w:rPr>
+    </w:lvl>
+    <w:lvl w:ilvl="2" w:tentative="1">
+      <w:start w:val="1"/>
+      <w:numFmt w:val="bullet"/>
+      <w:lvlText w:val=""/>
+      <w:lvlJc w:val="left"/>
+      <w:pPr>
+        <w:tabs>
+          <w:tab w:val="num" w:pos="2160"/>
+        </w:tabs>
+        <w:ind w:left="2160" w:hanging="360"/>
+      </w:pPr>
+      <w:rPr>
+        <w:rFonts w:ascii="Wingdings" w:hAnsi="Wingdings" w:hint="default"/>
+        <w:sz w:val="20"/>
+      </w:rPr>
+    </w:lvl>
+    <w:lvl w:ilvl="3" w:tentative="1">
+      <w:start w:val="1"/>
+      <w:numFmt w:val="bullet"/>
+      <w:lvlText w:val=""/>
+      <w:lvlJc w:val="left"/>
+      <w:pPr>
+        <w:tabs>
+          <w:tab w:val="num" w:pos="2880"/>
+        </w:tabs>
+        <w:ind w:left="2880" w:hanging="360"/>
+      </w:pPr>
+      <w:rPr>
+        <w:rFonts w:ascii="Wingdings" w:hAnsi="Wingdings" w:hint="default"/>
+        <w:sz w:val="20"/>
+      </w:rPr>
+    </w:lvl>
+    <w:lvl w:ilvl="4" w:tentative="1">
+      <w:start w:val="1"/>
+      <w:numFmt w:val="bullet"/>
+      <w:lvlText w:val=""/>
+      <w:lvlJc w:val="left"/>
+      <w:pPr>
+        <w:tabs>
+          <w:tab w:val="num" w:pos="3600"/>
+        </w:tabs>
+        <w:ind w:left="3600" w:hanging="360"/>
+      </w:pPr>
+      <w:rPr>
+        <w:rFonts w:ascii="Wingdings" w:hAnsi="Wingdings" w:hint="default"/>
+        <w:sz w:val="20"/>
+      </w:rPr>
+    </w:lvl>
+    <w:lvl w:ilvl="5" w:tentative="1">
+      <w:start w:val="1"/>
+      <w:numFmt w:val="bullet"/>
+      <w:lvlText w:val=""/>
+      <w:lvlJc w:val="left"/>
+      <w:pPr>
+        <w:tabs>
+          <w:tab w:val="num" w:pos="4320"/>
+        </w:tabs>
+        <w:ind w:left="4320" w:hanging="360"/>
+      </w:pPr>
+      <w:rPr>
+        <w:rFonts w:ascii="Wingdings" w:hAnsi="Wingdings" w:hint="default"/>
+        <w:sz w:val="20"/>
+      </w:rPr>
+    </w:lvl>
+    <w:lvl w:ilvl="6" w:tentative="1">
+      <w:start w:val="1"/>
+      <w:numFmt w:val="bullet"/>
+      <w:lvlText w:val=""/>
+      <w:lvlJc w:val="left"/>
+      <w:pPr>
+        <w:tabs>
+          <w:tab w:val="num" w:pos="5040"/>
+        </w:tabs>
+        <w:ind w:left="5040" w:hanging="360"/>
+      </w:pPr>
+      <w:rPr>
+        <w:rFonts w:ascii="Wingdings" w:hAnsi="Wingdings" w:hint="default"/>
+        <w:sz w:val="20"/>
+      </w:rPr>
+    </w:lvl>
+    <w:lvl w:ilvl="7" w:tentative="1">
+      <w:start w:val="1"/>
+      <w:numFmt w:val="bullet"/>
+      <w:lvlText w:val=""/>
+      <w:lvlJc w:val="left"/>
+      <w:pPr>
+        <w:tabs>
+          <w:tab w:val="num" w:pos="5760"/>
+        </w:tabs>
+        <w:ind w:left="5760" w:hanging="360"/>
+      </w:pPr>
+      <w:rPr>
+        <w:rFonts w:ascii="Wingdings" w:hAnsi="Wingdings" w:hint="default"/>
+        <w:sz w:val="20"/>
+      </w:rPr>
+    </w:lvl>
+    <w:lvl w:ilvl="8" w:tentative="1">
+      <w:start w:val="1"/>
+      <w:numFmt w:val="bullet"/>
+      <w:lvlText w:val=""/>
+      <w:lvlJc w:val="left"/>
+      <w:pPr>
+        <w:tabs>
+          <w:tab w:val="num" w:pos="6480"/>
+        </w:tabs>
+        <w:ind w:left="6480" w:hanging="360"/>
+      </w:pPr>
+      <w:rPr>
+        <w:rFonts w:ascii="Wingdings" w:hAnsi="Wingdings" w:hint="default"/>
+        <w:sz w:val="20"/>
+      </w:rPr>
+    </w:lvl>
+  </w:abstractNum>
+  <w:abstractNum w:abstractNumId="1" w15:restartNumberingAfterBreak="0">
+    <w:nsid w:val="04CC4316"/>
+    <w:multiLevelType w:val="multilevel"/>
+    <w:tmpl w:val="BD8E7312"/>
+    <w:lvl w:ilvl="0">
+      <w:start w:val="1"/>
+      <w:numFmt w:val="bullet"/>
+      <w:lvlText w:val=""/>
+      <w:lvlJc w:val="left"/>
+      <w:pPr>
+        <w:tabs>
+          <w:tab w:val="num" w:pos="720"/>
+        </w:tabs>
+        <w:ind w:left="720" w:hanging="360"/>
+      </w:pPr>
+      <w:rPr>
+        <w:rFonts w:ascii="Symbol" w:hAnsi="Symbol" w:hint="default"/>
+        <w:sz w:val="20"/>
+      </w:rPr>
+    </w:lvl>
+    <w:lvl w:ilvl="1">
+      <w:start w:val="1"/>
+      <w:numFmt w:val="bullet"/>
+      <w:lvlText w:val="o"/>
+      <w:lvlJc w:val="left"/>
+      <w:pPr>
+        <w:tabs>
+          <w:tab w:val="num" w:pos="1440"/>
+        </w:tabs>
+        <w:ind w:left="1440" w:hanging="360"/>
+      </w:pPr>
+      <w:rPr>
+        <w:rFonts w:ascii="Courier New" w:hAnsi="Courier New" w:hint="default"/>
+        <w:sz w:val="20"/>
+      </w:rPr>
+    </w:lvl>
+    <w:lvl w:ilvl="2" w:tentative="1">
+      <w:start w:val="1"/>
+      <w:numFmt w:val="bullet"/>
+      <w:lvlText w:val=""/>
+      <w:lvlJc w:val="left"/>
+      <w:pPr>
+        <w:tabs>
+          <w:tab w:val="num" w:pos="2160"/>
+        </w:tabs>
+        <w:ind w:left="2160" w:hanging="360"/>
+      </w:pPr>
+      <w:rPr>
+        <w:rFonts w:ascii="Wingdings" w:hAnsi="Wingdings" w:hint="default"/>
+        <w:sz w:val="20"/>
+      </w:rPr>
+    </w:lvl>
+    <w:lvl w:ilvl="3" w:tentative="1">
+      <w:start w:val="1"/>
+      <w:numFmt w:val="bullet"/>
+      <w:lvlText w:val=""/>
+      <w:lvlJc w:val="left"/>
+      <w:pPr>
+        <w:tabs>
+          <w:tab w:val="num" w:pos="2880"/>
+        </w:tabs>
+        <w:ind w:left="2880" w:hanging="360"/>
+      </w:pPr>
+      <w:rPr>
+        <w:rFonts w:ascii="Wingdings" w:hAnsi="Wingdings" w:hint="default"/>
+        <w:sz w:val="20"/>
+      </w:rPr>
+    </w:lvl>
+    <w:lvl w:ilvl="4" w:tentative="1">
+      <w:start w:val="1"/>
+      <w:numFmt w:val="bullet"/>
+      <w:lvlText w:val=""/>
+      <w:lvlJc w:val="left"/>
+      <w:pPr>
+        <w:tabs>
+          <w:tab w:val="num" w:pos="3600"/>
+        </w:tabs>
+        <w:ind w:left="3600" w:hanging="360"/>
+      </w:pPr>
+      <w:rPr>
+        <w:rFonts w:ascii="Wingdings" w:hAnsi="Wingdings" w:hint="default"/>
+        <w:sz w:val="20"/>
+      </w:rPr>
+    </w:lvl>
+    <w:lvl w:ilvl="5" w:tentative="1">
+      <w:start w:val="1"/>
+      <w:numFmt w:val="bullet"/>
+      <w:lvlText w:val=""/>
+      <w:lvlJc w:val="left"/>
+      <w:pPr>
+        <w:tabs>
+          <w:tab w:val="num" w:pos="4320"/>
+        </w:tabs>
+        <w:ind w:left="4320" w:hanging="360"/>
+      </w:pPr>
+      <w:rPr>
+        <w:rFonts w:ascii="Wingdings" w:hAnsi="Wingdings" w:hint="default"/>
+        <w:sz w:val="20"/>
+      </w:rPr>
+    </w:lvl>
+    <w:lvl w:ilvl="6" w:tentative="1">
+      <w:start w:val="1"/>
+      <w:numFmt w:val="bullet"/>
+      <w:lvlText w:val=""/>
+      <w:lvlJc w:val="left"/>
+      <w:pPr>
+        <w:tabs>
+          <w:tab w:val="num" w:pos="5040"/>
+        </w:tabs>
+        <w:ind w:left="5040" w:hanging="360"/>
+      </w:pPr>
+      <w:rPr>
+        <w:rFonts w:ascii="Wingdings" w:hAnsi="Wingdings" w:hint="default"/>
+        <w:sz w:val="20"/>
+      </w:rPr>
+    </w:lvl>
+    <w:lvl w:ilvl="7" w:tentative="1">
+      <w:start w:val="1"/>
+      <w:numFmt w:val="bullet"/>
+      <w:lvlText w:val=""/>
+      <w:lvlJc w:val="left"/>
+      <w:pPr>
+        <w:tabs>
+          <w:tab w:val="num" w:pos="5760"/>
+        </w:tabs>
+        <w:ind w:left="5760" w:hanging="360"/>
+      </w:pPr>
+      <w:rPr>
+        <w:rFonts w:ascii="Wingdings" w:hAnsi="Wingdings" w:hint="default"/>
+        <w:sz w:val="20"/>
+      </w:rPr>
+    </w:lvl>
+    <w:lvl w:ilvl="8" w:tentative="1">
+      <w:start w:val="1"/>
+      <w:numFmt w:val="bullet"/>
+      <w:lvlText w:val=""/>
+      <w:lvlJc w:val="left"/>
+      <w:pPr>
+        <w:tabs>
+          <w:tab w:val="num" w:pos="6480"/>
+        </w:tabs>
+        <w:ind w:left="6480" w:hanging="360"/>
+      </w:pPr>
+      <w:rPr>
+        <w:rFonts w:ascii="Wingdings" w:hAnsi="Wingdings" w:hint="default"/>
+        <w:sz w:val="20"/>
+      </w:rPr>
+    </w:lvl>
+  </w:abstractNum>
+  <w:abstractNum w:abstractNumId="2" w15:restartNumberingAfterBreak="0">
     <w:nsid w:val="074F1EC9"/>
     <w:multiLevelType w:val="multilevel"/>
     <w:tmpl w:val="6B5C294A"/>
@@ -3953,7 +6551,7 @@
       </w:rPr>
     </w:lvl>
   </w:abstractNum>
-  <w:abstractNum w:abstractNumId="1" w15:restartNumberingAfterBreak="0">
+  <w:abstractNum w:abstractNumId="3" w15:restartNumberingAfterBreak="0">
     <w:nsid w:val="08B378B3"/>
     <w:multiLevelType w:val="multilevel"/>
     <w:tmpl w:val="7ABE614C"/>
@@ -4066,7 +6664,156 @@
       </w:pPr>
     </w:lvl>
   </w:abstractNum>
-  <w:abstractNum w:abstractNumId="2" w15:restartNumberingAfterBreak="0">
+  <w:abstractNum w:abstractNumId="4" w15:restartNumberingAfterBreak="0">
+    <w:nsid w:val="0A4F2CA1"/>
+    <w:multiLevelType w:val="multilevel"/>
+    <w:tmpl w:val="C70E052C"/>
+    <w:lvl w:ilvl="0">
+      <w:start w:val="1"/>
+      <w:numFmt w:val="bullet"/>
+      <w:lvlText w:val=""/>
+      <w:lvlJc w:val="left"/>
+      <w:pPr>
+        <w:tabs>
+          <w:tab w:val="num" w:pos="720"/>
+        </w:tabs>
+        <w:ind w:left="720" w:hanging="360"/>
+      </w:pPr>
+      <w:rPr>
+        <w:rFonts w:ascii="Symbol" w:hAnsi="Symbol" w:hint="default"/>
+        <w:sz w:val="20"/>
+      </w:rPr>
+    </w:lvl>
+    <w:lvl w:ilvl="1" w:tentative="1">
+      <w:start w:val="1"/>
+      <w:numFmt w:val="bullet"/>
+      <w:lvlText w:val="o"/>
+      <w:lvlJc w:val="left"/>
+      <w:pPr>
+        <w:tabs>
+          <w:tab w:val="num" w:pos="1440"/>
+        </w:tabs>
+        <w:ind w:left="1440" w:hanging="360"/>
+      </w:pPr>
+      <w:rPr>
+        <w:rFonts w:ascii="Courier New" w:hAnsi="Courier New" w:hint="default"/>
+        <w:sz w:val="20"/>
+      </w:rPr>
+    </w:lvl>
+    <w:lvl w:ilvl="2" w:tentative="1">
+      <w:start w:val="1"/>
+      <w:numFmt w:val="bullet"/>
+      <w:lvlText w:val=""/>
+      <w:lvlJc w:val="left"/>
+      <w:pPr>
+        <w:tabs>
+          <w:tab w:val="num" w:pos="2160"/>
+        </w:tabs>
+        <w:ind w:left="2160" w:hanging="360"/>
+      </w:pPr>
+      <w:rPr>
+        <w:rFonts w:ascii="Wingdings" w:hAnsi="Wingdings" w:hint="default"/>
+        <w:sz w:val="20"/>
+      </w:rPr>
+    </w:lvl>
+    <w:lvl w:ilvl="3" w:tentative="1">
+      <w:start w:val="1"/>
+      <w:numFmt w:val="bullet"/>
+      <w:lvlText w:val=""/>
+      <w:lvlJc w:val="left"/>
+      <w:pPr>
+        <w:tabs>
+          <w:tab w:val="num" w:pos="2880"/>
+        </w:tabs>
+        <w:ind w:left="2880" w:hanging="360"/>
+      </w:pPr>
+      <w:rPr>
+        <w:rFonts w:ascii="Wingdings" w:hAnsi="Wingdings" w:hint="default"/>
+        <w:sz w:val="20"/>
+      </w:rPr>
+    </w:lvl>
+    <w:lvl w:ilvl="4" w:tentative="1">
+      <w:start w:val="1"/>
+      <w:numFmt w:val="bullet"/>
+      <w:lvlText w:val=""/>
+      <w:lvlJc w:val="left"/>
+      <w:pPr>
+        <w:tabs>
+          <w:tab w:val="num" w:pos="3600"/>
+        </w:tabs>
+        <w:ind w:left="3600" w:hanging="360"/>
+      </w:pPr>
+      <w:rPr>
+        <w:rFonts w:ascii="Wingdings" w:hAnsi="Wingdings" w:hint="default"/>
+        <w:sz w:val="20"/>
+      </w:rPr>
+    </w:lvl>
+    <w:lvl w:ilvl="5" w:tentative="1">
+      <w:start w:val="1"/>
+      <w:numFmt w:val="bullet"/>
+      <w:lvlText w:val=""/>
+      <w:lvlJc w:val="left"/>
+      <w:pPr>
+        <w:tabs>
+          <w:tab w:val="num" w:pos="4320"/>
+        </w:tabs>
+        <w:ind w:left="4320" w:hanging="360"/>
+      </w:pPr>
+      <w:rPr>
+        <w:rFonts w:ascii="Wingdings" w:hAnsi="Wingdings" w:hint="default"/>
+        <w:sz w:val="20"/>
+      </w:rPr>
+    </w:lvl>
+    <w:lvl w:ilvl="6" w:tentative="1">
+      <w:start w:val="1"/>
+      <w:numFmt w:val="bullet"/>
+      <w:lvlText w:val=""/>
+      <w:lvlJc w:val="left"/>
+      <w:pPr>
+        <w:tabs>
+          <w:tab w:val="num" w:pos="5040"/>
+        </w:tabs>
+        <w:ind w:left="5040" w:hanging="360"/>
+      </w:pPr>
+      <w:rPr>
+        <w:rFonts w:ascii="Wingdings" w:hAnsi="Wingdings" w:hint="default"/>
+        <w:sz w:val="20"/>
+      </w:rPr>
+    </w:lvl>
+    <w:lvl w:ilvl="7" w:tentative="1">
+      <w:start w:val="1"/>
+      <w:numFmt w:val="bullet"/>
+      <w:lvlText w:val=""/>
+      <w:lvlJc w:val="left"/>
+      <w:pPr>
+        <w:tabs>
+          <w:tab w:val="num" w:pos="5760"/>
+        </w:tabs>
+        <w:ind w:left="5760" w:hanging="360"/>
+      </w:pPr>
+      <w:rPr>
+        <w:rFonts w:ascii="Wingdings" w:hAnsi="Wingdings" w:hint="default"/>
+        <w:sz w:val="20"/>
+      </w:rPr>
+    </w:lvl>
+    <w:lvl w:ilvl="8" w:tentative="1">
+      <w:start w:val="1"/>
+      <w:numFmt w:val="bullet"/>
+      <w:lvlText w:val=""/>
+      <w:lvlJc w:val="left"/>
+      <w:pPr>
+        <w:tabs>
+          <w:tab w:val="num" w:pos="6480"/>
+        </w:tabs>
+        <w:ind w:left="6480" w:hanging="360"/>
+      </w:pPr>
+      <w:rPr>
+        <w:rFonts w:ascii="Wingdings" w:hAnsi="Wingdings" w:hint="default"/>
+        <w:sz w:val="20"/>
+      </w:rPr>
+    </w:lvl>
+  </w:abstractNum>
+  <w:abstractNum w:abstractNumId="5" w15:restartNumberingAfterBreak="0">
     <w:nsid w:val="208C56D4"/>
     <w:multiLevelType w:val="multilevel"/>
     <w:tmpl w:val="83642CF4"/>
@@ -4215,7 +6962,7 @@
       </w:rPr>
     </w:lvl>
   </w:abstractNum>
-  <w:abstractNum w:abstractNumId="3" w15:restartNumberingAfterBreak="0">
+  <w:abstractNum w:abstractNumId="6" w15:restartNumberingAfterBreak="0">
     <w:nsid w:val="20E35ACA"/>
     <w:multiLevelType w:val="multilevel"/>
     <w:tmpl w:val="6A6E95C4"/>
@@ -4364,7 +7111,7 @@
       </w:rPr>
     </w:lvl>
   </w:abstractNum>
-  <w:abstractNum w:abstractNumId="4" w15:restartNumberingAfterBreak="0">
+  <w:abstractNum w:abstractNumId="7" w15:restartNumberingAfterBreak="0">
     <w:nsid w:val="24C31211"/>
     <w:multiLevelType w:val="multilevel"/>
     <w:tmpl w:val="AFB096A8"/>
@@ -4477,7 +7224,305 @@
       </w:pPr>
     </w:lvl>
   </w:abstractNum>
-  <w:abstractNum w:abstractNumId="5" w15:restartNumberingAfterBreak="0">
+  <w:abstractNum w:abstractNumId="8" w15:restartNumberingAfterBreak="0">
+    <w:nsid w:val="28626174"/>
+    <w:multiLevelType w:val="multilevel"/>
+    <w:tmpl w:val="B3B47AEE"/>
+    <w:lvl w:ilvl="0">
+      <w:start w:val="1"/>
+      <w:numFmt w:val="bullet"/>
+      <w:lvlText w:val=""/>
+      <w:lvlJc w:val="left"/>
+      <w:pPr>
+        <w:tabs>
+          <w:tab w:val="num" w:pos="720"/>
+        </w:tabs>
+        <w:ind w:left="720" w:hanging="360"/>
+      </w:pPr>
+      <w:rPr>
+        <w:rFonts w:ascii="Symbol" w:hAnsi="Symbol" w:hint="default"/>
+        <w:sz w:val="20"/>
+      </w:rPr>
+    </w:lvl>
+    <w:lvl w:ilvl="1" w:tentative="1">
+      <w:start w:val="1"/>
+      <w:numFmt w:val="bullet"/>
+      <w:lvlText w:val="o"/>
+      <w:lvlJc w:val="left"/>
+      <w:pPr>
+        <w:tabs>
+          <w:tab w:val="num" w:pos="1440"/>
+        </w:tabs>
+        <w:ind w:left="1440" w:hanging="360"/>
+      </w:pPr>
+      <w:rPr>
+        <w:rFonts w:ascii="Courier New" w:hAnsi="Courier New" w:hint="default"/>
+        <w:sz w:val="20"/>
+      </w:rPr>
+    </w:lvl>
+    <w:lvl w:ilvl="2" w:tentative="1">
+      <w:start w:val="1"/>
+      <w:numFmt w:val="bullet"/>
+      <w:lvlText w:val=""/>
+      <w:lvlJc w:val="left"/>
+      <w:pPr>
+        <w:tabs>
+          <w:tab w:val="num" w:pos="2160"/>
+        </w:tabs>
+        <w:ind w:left="2160" w:hanging="360"/>
+      </w:pPr>
+      <w:rPr>
+        <w:rFonts w:ascii="Wingdings" w:hAnsi="Wingdings" w:hint="default"/>
+        <w:sz w:val="20"/>
+      </w:rPr>
+    </w:lvl>
+    <w:lvl w:ilvl="3" w:tentative="1">
+      <w:start w:val="1"/>
+      <w:numFmt w:val="bullet"/>
+      <w:lvlText w:val=""/>
+      <w:lvlJc w:val="left"/>
+      <w:pPr>
+        <w:tabs>
+          <w:tab w:val="num" w:pos="2880"/>
+        </w:tabs>
+        <w:ind w:left="2880" w:hanging="360"/>
+      </w:pPr>
+      <w:rPr>
+        <w:rFonts w:ascii="Wingdings" w:hAnsi="Wingdings" w:hint="default"/>
+        <w:sz w:val="20"/>
+      </w:rPr>
+    </w:lvl>
+    <w:lvl w:ilvl="4" w:tentative="1">
+      <w:start w:val="1"/>
+      <w:numFmt w:val="bullet"/>
+      <w:lvlText w:val=""/>
+      <w:lvlJc w:val="left"/>
+      <w:pPr>
+        <w:tabs>
+          <w:tab w:val="num" w:pos="3600"/>
+        </w:tabs>
+        <w:ind w:left="3600" w:hanging="360"/>
+      </w:pPr>
+      <w:rPr>
+        <w:rFonts w:ascii="Wingdings" w:hAnsi="Wingdings" w:hint="default"/>
+        <w:sz w:val="20"/>
+      </w:rPr>
+    </w:lvl>
+    <w:lvl w:ilvl="5" w:tentative="1">
+      <w:start w:val="1"/>
+      <w:numFmt w:val="bullet"/>
+      <w:lvlText w:val=""/>
+      <w:lvlJc w:val="left"/>
+      <w:pPr>
+        <w:tabs>
+          <w:tab w:val="num" w:pos="4320"/>
+        </w:tabs>
+        <w:ind w:left="4320" w:hanging="360"/>
+      </w:pPr>
+      <w:rPr>
+        <w:rFonts w:ascii="Wingdings" w:hAnsi="Wingdings" w:hint="default"/>
+        <w:sz w:val="20"/>
+      </w:rPr>
+    </w:lvl>
+    <w:lvl w:ilvl="6" w:tentative="1">
+      <w:start w:val="1"/>
+      <w:numFmt w:val="bullet"/>
+      <w:lvlText w:val=""/>
+      <w:lvlJc w:val="left"/>
+      <w:pPr>
+        <w:tabs>
+          <w:tab w:val="num" w:pos="5040"/>
+        </w:tabs>
+        <w:ind w:left="5040" w:hanging="360"/>
+      </w:pPr>
+      <w:rPr>
+        <w:rFonts w:ascii="Wingdings" w:hAnsi="Wingdings" w:hint="default"/>
+        <w:sz w:val="20"/>
+      </w:rPr>
+    </w:lvl>
+    <w:lvl w:ilvl="7" w:tentative="1">
+      <w:start w:val="1"/>
+      <w:numFmt w:val="bullet"/>
+      <w:lvlText w:val=""/>
+      <w:lvlJc w:val="left"/>
+      <w:pPr>
+        <w:tabs>
+          <w:tab w:val="num" w:pos="5760"/>
+        </w:tabs>
+        <w:ind w:left="5760" w:hanging="360"/>
+      </w:pPr>
+      <w:rPr>
+        <w:rFonts w:ascii="Wingdings" w:hAnsi="Wingdings" w:hint="default"/>
+        <w:sz w:val="20"/>
+      </w:rPr>
+    </w:lvl>
+    <w:lvl w:ilvl="8" w:tentative="1">
+      <w:start w:val="1"/>
+      <w:numFmt w:val="bullet"/>
+      <w:lvlText w:val=""/>
+      <w:lvlJc w:val="left"/>
+      <w:pPr>
+        <w:tabs>
+          <w:tab w:val="num" w:pos="6480"/>
+        </w:tabs>
+        <w:ind w:left="6480" w:hanging="360"/>
+      </w:pPr>
+      <w:rPr>
+        <w:rFonts w:ascii="Wingdings" w:hAnsi="Wingdings" w:hint="default"/>
+        <w:sz w:val="20"/>
+      </w:rPr>
+    </w:lvl>
+  </w:abstractNum>
+  <w:abstractNum w:abstractNumId="9" w15:restartNumberingAfterBreak="0">
+    <w:nsid w:val="2A443371"/>
+    <w:multiLevelType w:val="multilevel"/>
+    <w:tmpl w:val="6554E342"/>
+    <w:lvl w:ilvl="0">
+      <w:start w:val="1"/>
+      <w:numFmt w:val="bullet"/>
+      <w:lvlText w:val=""/>
+      <w:lvlJc w:val="left"/>
+      <w:pPr>
+        <w:tabs>
+          <w:tab w:val="num" w:pos="720"/>
+        </w:tabs>
+        <w:ind w:left="720" w:hanging="360"/>
+      </w:pPr>
+      <w:rPr>
+        <w:rFonts w:ascii="Symbol" w:hAnsi="Symbol" w:hint="default"/>
+        <w:sz w:val="20"/>
+      </w:rPr>
+    </w:lvl>
+    <w:lvl w:ilvl="1" w:tentative="1">
+      <w:start w:val="1"/>
+      <w:numFmt w:val="bullet"/>
+      <w:lvlText w:val="o"/>
+      <w:lvlJc w:val="left"/>
+      <w:pPr>
+        <w:tabs>
+          <w:tab w:val="num" w:pos="1440"/>
+        </w:tabs>
+        <w:ind w:left="1440" w:hanging="360"/>
+      </w:pPr>
+      <w:rPr>
+        <w:rFonts w:ascii="Courier New" w:hAnsi="Courier New" w:hint="default"/>
+        <w:sz w:val="20"/>
+      </w:rPr>
+    </w:lvl>
+    <w:lvl w:ilvl="2" w:tentative="1">
+      <w:start w:val="1"/>
+      <w:numFmt w:val="bullet"/>
+      <w:lvlText w:val=""/>
+      <w:lvlJc w:val="left"/>
+      <w:pPr>
+        <w:tabs>
+          <w:tab w:val="num" w:pos="2160"/>
+        </w:tabs>
+        <w:ind w:left="2160" w:hanging="360"/>
+      </w:pPr>
+      <w:rPr>
+        <w:rFonts w:ascii="Wingdings" w:hAnsi="Wingdings" w:hint="default"/>
+        <w:sz w:val="20"/>
+      </w:rPr>
+    </w:lvl>
+    <w:lvl w:ilvl="3" w:tentative="1">
+      <w:start w:val="1"/>
+      <w:numFmt w:val="bullet"/>
+      <w:lvlText w:val=""/>
+      <w:lvlJc w:val="left"/>
+      <w:pPr>
+        <w:tabs>
+          <w:tab w:val="num" w:pos="2880"/>
+        </w:tabs>
+        <w:ind w:left="2880" w:hanging="360"/>
+      </w:pPr>
+      <w:rPr>
+        <w:rFonts w:ascii="Wingdings" w:hAnsi="Wingdings" w:hint="default"/>
+        <w:sz w:val="20"/>
+      </w:rPr>
+    </w:lvl>
+    <w:lvl w:ilvl="4" w:tentative="1">
+      <w:start w:val="1"/>
+      <w:numFmt w:val="bullet"/>
+      <w:lvlText w:val=""/>
+      <w:lvlJc w:val="left"/>
+      <w:pPr>
+        <w:tabs>
+          <w:tab w:val="num" w:pos="3600"/>
+        </w:tabs>
+        <w:ind w:left="3600" w:hanging="360"/>
+      </w:pPr>
+      <w:rPr>
+        <w:rFonts w:ascii="Wingdings" w:hAnsi="Wingdings" w:hint="default"/>
+        <w:sz w:val="20"/>
+      </w:rPr>
+    </w:lvl>
+    <w:lvl w:ilvl="5" w:tentative="1">
+      <w:start w:val="1"/>
+      <w:numFmt w:val="bullet"/>
+      <w:lvlText w:val=""/>
+      <w:lvlJc w:val="left"/>
+      <w:pPr>
+        <w:tabs>
+          <w:tab w:val="num" w:pos="4320"/>
+        </w:tabs>
+        <w:ind w:left="4320" w:hanging="360"/>
+      </w:pPr>
+      <w:rPr>
+        <w:rFonts w:ascii="Wingdings" w:hAnsi="Wingdings" w:hint="default"/>
+        <w:sz w:val="20"/>
+      </w:rPr>
+    </w:lvl>
+    <w:lvl w:ilvl="6" w:tentative="1">
+      <w:start w:val="1"/>
+      <w:numFmt w:val="bullet"/>
+      <w:lvlText w:val=""/>
+      <w:lvlJc w:val="left"/>
+      <w:pPr>
+        <w:tabs>
+          <w:tab w:val="num" w:pos="5040"/>
+        </w:tabs>
+        <w:ind w:left="5040" w:hanging="360"/>
+      </w:pPr>
+      <w:rPr>
+        <w:rFonts w:ascii="Wingdings" w:hAnsi="Wingdings" w:hint="default"/>
+        <w:sz w:val="20"/>
+      </w:rPr>
+    </w:lvl>
+    <w:lvl w:ilvl="7" w:tentative="1">
+      <w:start w:val="1"/>
+      <w:numFmt w:val="bullet"/>
+      <w:lvlText w:val=""/>
+      <w:lvlJc w:val="left"/>
+      <w:pPr>
+        <w:tabs>
+          <w:tab w:val="num" w:pos="5760"/>
+        </w:tabs>
+        <w:ind w:left="5760" w:hanging="360"/>
+      </w:pPr>
+      <w:rPr>
+        <w:rFonts w:ascii="Wingdings" w:hAnsi="Wingdings" w:hint="default"/>
+        <w:sz w:val="20"/>
+      </w:rPr>
+    </w:lvl>
+    <w:lvl w:ilvl="8" w:tentative="1">
+      <w:start w:val="1"/>
+      <w:numFmt w:val="bullet"/>
+      <w:lvlText w:val=""/>
+      <w:lvlJc w:val="left"/>
+      <w:pPr>
+        <w:tabs>
+          <w:tab w:val="num" w:pos="6480"/>
+        </w:tabs>
+        <w:ind w:left="6480" w:hanging="360"/>
+      </w:pPr>
+      <w:rPr>
+        <w:rFonts w:ascii="Wingdings" w:hAnsi="Wingdings" w:hint="default"/>
+        <w:sz w:val="20"/>
+      </w:rPr>
+    </w:lvl>
+  </w:abstractNum>
+  <w:abstractNum w:abstractNumId="10" w15:restartNumberingAfterBreak="0">
     <w:nsid w:val="2ACE69D5"/>
     <w:multiLevelType w:val="multilevel"/>
     <w:tmpl w:val="E0F81E1A"/>
@@ -4626,7 +7671,7 @@
       </w:rPr>
     </w:lvl>
   </w:abstractNum>
-  <w:abstractNum w:abstractNumId="6" w15:restartNumberingAfterBreak="0">
+  <w:abstractNum w:abstractNumId="11" w15:restartNumberingAfterBreak="0">
     <w:nsid w:val="333E137F"/>
     <w:multiLevelType w:val="multilevel"/>
     <w:tmpl w:val="286C07C4"/>
@@ -4775,7 +7820,7 @@
       </w:rPr>
     </w:lvl>
   </w:abstractNum>
-  <w:abstractNum w:abstractNumId="7" w15:restartNumberingAfterBreak="0">
+  <w:abstractNum w:abstractNumId="12" w15:restartNumberingAfterBreak="0">
     <w:nsid w:val="37626F2C"/>
     <w:multiLevelType w:val="multilevel"/>
     <w:tmpl w:val="58BE0006"/>
@@ -4924,7 +7969,7 @@
       </w:rPr>
     </w:lvl>
   </w:abstractNum>
-  <w:abstractNum w:abstractNumId="8" w15:restartNumberingAfterBreak="0">
+  <w:abstractNum w:abstractNumId="13" w15:restartNumberingAfterBreak="0">
     <w:nsid w:val="382938E5"/>
     <w:multiLevelType w:val="multilevel"/>
     <w:tmpl w:val="F0269EF2"/>
@@ -5073,7 +8118,156 @@
       </w:rPr>
     </w:lvl>
   </w:abstractNum>
-  <w:abstractNum w:abstractNumId="9" w15:restartNumberingAfterBreak="0">
+  <w:abstractNum w:abstractNumId="14" w15:restartNumberingAfterBreak="0">
+    <w:nsid w:val="3A7E24C5"/>
+    <w:multiLevelType w:val="multilevel"/>
+    <w:tmpl w:val="AFEC5E22"/>
+    <w:lvl w:ilvl="0">
+      <w:start w:val="1"/>
+      <w:numFmt w:val="bullet"/>
+      <w:lvlText w:val=""/>
+      <w:lvlJc w:val="left"/>
+      <w:pPr>
+        <w:tabs>
+          <w:tab w:val="num" w:pos="720"/>
+        </w:tabs>
+        <w:ind w:left="720" w:hanging="360"/>
+      </w:pPr>
+      <w:rPr>
+        <w:rFonts w:ascii="Symbol" w:hAnsi="Symbol" w:hint="default"/>
+        <w:sz w:val="20"/>
+      </w:rPr>
+    </w:lvl>
+    <w:lvl w:ilvl="1" w:tentative="1">
+      <w:start w:val="1"/>
+      <w:numFmt w:val="bullet"/>
+      <w:lvlText w:val="o"/>
+      <w:lvlJc w:val="left"/>
+      <w:pPr>
+        <w:tabs>
+          <w:tab w:val="num" w:pos="1440"/>
+        </w:tabs>
+        <w:ind w:left="1440" w:hanging="360"/>
+      </w:pPr>
+      <w:rPr>
+        <w:rFonts w:ascii="Courier New" w:hAnsi="Courier New" w:hint="default"/>
+        <w:sz w:val="20"/>
+      </w:rPr>
+    </w:lvl>
+    <w:lvl w:ilvl="2" w:tentative="1">
+      <w:start w:val="1"/>
+      <w:numFmt w:val="bullet"/>
+      <w:lvlText w:val=""/>
+      <w:lvlJc w:val="left"/>
+      <w:pPr>
+        <w:tabs>
+          <w:tab w:val="num" w:pos="2160"/>
+        </w:tabs>
+        <w:ind w:left="2160" w:hanging="360"/>
+      </w:pPr>
+      <w:rPr>
+        <w:rFonts w:ascii="Wingdings" w:hAnsi="Wingdings" w:hint="default"/>
+        <w:sz w:val="20"/>
+      </w:rPr>
+    </w:lvl>
+    <w:lvl w:ilvl="3" w:tentative="1">
+      <w:start w:val="1"/>
+      <w:numFmt w:val="bullet"/>
+      <w:lvlText w:val=""/>
+      <w:lvlJc w:val="left"/>
+      <w:pPr>
+        <w:tabs>
+          <w:tab w:val="num" w:pos="2880"/>
+        </w:tabs>
+        <w:ind w:left="2880" w:hanging="360"/>
+      </w:pPr>
+      <w:rPr>
+        <w:rFonts w:ascii="Wingdings" w:hAnsi="Wingdings" w:hint="default"/>
+        <w:sz w:val="20"/>
+      </w:rPr>
+    </w:lvl>
+    <w:lvl w:ilvl="4" w:tentative="1">
+      <w:start w:val="1"/>
+      <w:numFmt w:val="bullet"/>
+      <w:lvlText w:val=""/>
+      <w:lvlJc w:val="left"/>
+      <w:pPr>
+        <w:tabs>
+          <w:tab w:val="num" w:pos="3600"/>
+        </w:tabs>
+        <w:ind w:left="3600" w:hanging="360"/>
+      </w:pPr>
+      <w:rPr>
+        <w:rFonts w:ascii="Wingdings" w:hAnsi="Wingdings" w:hint="default"/>
+        <w:sz w:val="20"/>
+      </w:rPr>
+    </w:lvl>
+    <w:lvl w:ilvl="5" w:tentative="1">
+      <w:start w:val="1"/>
+      <w:numFmt w:val="bullet"/>
+      <w:lvlText w:val=""/>
+      <w:lvlJc w:val="left"/>
+      <w:pPr>
+        <w:tabs>
+          <w:tab w:val="num" w:pos="4320"/>
+        </w:tabs>
+        <w:ind w:left="4320" w:hanging="360"/>
+      </w:pPr>
+      <w:rPr>
+        <w:rFonts w:ascii="Wingdings" w:hAnsi="Wingdings" w:hint="default"/>
+        <w:sz w:val="20"/>
+      </w:rPr>
+    </w:lvl>
+    <w:lvl w:ilvl="6" w:tentative="1">
+      <w:start w:val="1"/>
+      <w:numFmt w:val="bullet"/>
+      <w:lvlText w:val=""/>
+      <w:lvlJc w:val="left"/>
+      <w:pPr>
+        <w:tabs>
+          <w:tab w:val="num" w:pos="5040"/>
+        </w:tabs>
+        <w:ind w:left="5040" w:hanging="360"/>
+      </w:pPr>
+      <w:rPr>
+        <w:rFonts w:ascii="Wingdings" w:hAnsi="Wingdings" w:hint="default"/>
+        <w:sz w:val="20"/>
+      </w:rPr>
+    </w:lvl>
+    <w:lvl w:ilvl="7" w:tentative="1">
+      <w:start w:val="1"/>
+      <w:numFmt w:val="bullet"/>
+      <w:lvlText w:val=""/>
+      <w:lvlJc w:val="left"/>
+      <w:pPr>
+        <w:tabs>
+          <w:tab w:val="num" w:pos="5760"/>
+        </w:tabs>
+        <w:ind w:left="5760" w:hanging="360"/>
+      </w:pPr>
+      <w:rPr>
+        <w:rFonts w:ascii="Wingdings" w:hAnsi="Wingdings" w:hint="default"/>
+        <w:sz w:val="20"/>
+      </w:rPr>
+    </w:lvl>
+    <w:lvl w:ilvl="8" w:tentative="1">
+      <w:start w:val="1"/>
+      <w:numFmt w:val="bullet"/>
+      <w:lvlText w:val=""/>
+      <w:lvlJc w:val="left"/>
+      <w:pPr>
+        <w:tabs>
+          <w:tab w:val="num" w:pos="6480"/>
+        </w:tabs>
+        <w:ind w:left="6480" w:hanging="360"/>
+      </w:pPr>
+      <w:rPr>
+        <w:rFonts w:ascii="Wingdings" w:hAnsi="Wingdings" w:hint="default"/>
+        <w:sz w:val="20"/>
+      </w:rPr>
+    </w:lvl>
+  </w:abstractNum>
+  <w:abstractNum w:abstractNumId="15" w15:restartNumberingAfterBreak="0">
     <w:nsid w:val="3AC843ED"/>
     <w:multiLevelType w:val="multilevel"/>
     <w:tmpl w:val="1696E71C"/>
@@ -5222,7 +8416,269 @@
       </w:rPr>
     </w:lvl>
   </w:abstractNum>
-  <w:abstractNum w:abstractNumId="10" w15:restartNumberingAfterBreak="0">
+  <w:abstractNum w:abstractNumId="16" w15:restartNumberingAfterBreak="0">
+    <w:nsid w:val="40A83BFC"/>
+    <w:multiLevelType w:val="multilevel"/>
+    <w:tmpl w:val="E6A29A1A"/>
+    <w:lvl w:ilvl="0">
+      <w:start w:val="1"/>
+      <w:numFmt w:val="bullet"/>
+      <w:lvlText w:val=""/>
+      <w:lvlJc w:val="left"/>
+      <w:pPr>
+        <w:tabs>
+          <w:tab w:val="num" w:pos="720"/>
+        </w:tabs>
+        <w:ind w:left="720" w:hanging="360"/>
+      </w:pPr>
+      <w:rPr>
+        <w:rFonts w:ascii="Symbol" w:hAnsi="Symbol" w:hint="default"/>
+        <w:sz w:val="20"/>
+      </w:rPr>
+    </w:lvl>
+    <w:lvl w:ilvl="1" w:tentative="1">
+      <w:start w:val="1"/>
+      <w:numFmt w:val="bullet"/>
+      <w:lvlText w:val="o"/>
+      <w:lvlJc w:val="left"/>
+      <w:pPr>
+        <w:tabs>
+          <w:tab w:val="num" w:pos="1440"/>
+        </w:tabs>
+        <w:ind w:left="1440" w:hanging="360"/>
+      </w:pPr>
+      <w:rPr>
+        <w:rFonts w:ascii="Courier New" w:hAnsi="Courier New" w:hint="default"/>
+        <w:sz w:val="20"/>
+      </w:rPr>
+    </w:lvl>
+    <w:lvl w:ilvl="2" w:tentative="1">
+      <w:start w:val="1"/>
+      <w:numFmt w:val="bullet"/>
+      <w:lvlText w:val=""/>
+      <w:lvlJc w:val="left"/>
+      <w:pPr>
+        <w:tabs>
+          <w:tab w:val="num" w:pos="2160"/>
+        </w:tabs>
+        <w:ind w:left="2160" w:hanging="360"/>
+      </w:pPr>
+      <w:rPr>
+        <w:rFonts w:ascii="Wingdings" w:hAnsi="Wingdings" w:hint="default"/>
+        <w:sz w:val="20"/>
+      </w:rPr>
+    </w:lvl>
+    <w:lvl w:ilvl="3" w:tentative="1">
+      <w:start w:val="1"/>
+      <w:numFmt w:val="bullet"/>
+      <w:lvlText w:val=""/>
+      <w:lvlJc w:val="left"/>
+      <w:pPr>
+        <w:tabs>
+          <w:tab w:val="num" w:pos="2880"/>
+        </w:tabs>
+        <w:ind w:left="2880" w:hanging="360"/>
+      </w:pPr>
+      <w:rPr>
+        <w:rFonts w:ascii="Wingdings" w:hAnsi="Wingdings" w:hint="default"/>
+        <w:sz w:val="20"/>
+      </w:rPr>
+    </w:lvl>
+    <w:lvl w:ilvl="4" w:tentative="1">
+      <w:start w:val="1"/>
+      <w:numFmt w:val="bullet"/>
+      <w:lvlText w:val=""/>
+      <w:lvlJc w:val="left"/>
+      <w:pPr>
+        <w:tabs>
+          <w:tab w:val="num" w:pos="3600"/>
+        </w:tabs>
+        <w:ind w:left="3600" w:hanging="360"/>
+      </w:pPr>
+      <w:rPr>
+        <w:rFonts w:ascii="Wingdings" w:hAnsi="Wingdings" w:hint="default"/>
+        <w:sz w:val="20"/>
+      </w:rPr>
+    </w:lvl>
+    <w:lvl w:ilvl="5" w:tentative="1">
+      <w:start w:val="1"/>
+      <w:numFmt w:val="bullet"/>
+      <w:lvlText w:val=""/>
+      <w:lvlJc w:val="left"/>
+      <w:pPr>
+        <w:tabs>
+          <w:tab w:val="num" w:pos="4320"/>
+        </w:tabs>
+        <w:ind w:left="4320" w:hanging="360"/>
+      </w:pPr>
+      <w:rPr>
+        <w:rFonts w:ascii="Wingdings" w:hAnsi="Wingdings" w:hint="default"/>
+        <w:sz w:val="20"/>
+      </w:rPr>
+    </w:lvl>
+    <w:lvl w:ilvl="6" w:tentative="1">
+      <w:start w:val="1"/>
+      <w:numFmt w:val="bullet"/>
+      <w:lvlText w:val=""/>
+      <w:lvlJc w:val="left"/>
+      <w:pPr>
+        <w:tabs>
+          <w:tab w:val="num" w:pos="5040"/>
+        </w:tabs>
+        <w:ind w:left="5040" w:hanging="360"/>
+      </w:pPr>
+      <w:rPr>
+        <w:rFonts w:ascii="Wingdings" w:hAnsi="Wingdings" w:hint="default"/>
+        <w:sz w:val="20"/>
+      </w:rPr>
+    </w:lvl>
+    <w:lvl w:ilvl="7" w:tentative="1">
+      <w:start w:val="1"/>
+      <w:numFmt w:val="bullet"/>
+      <w:lvlText w:val=""/>
+      <w:lvlJc w:val="left"/>
+      <w:pPr>
+        <w:tabs>
+          <w:tab w:val="num" w:pos="5760"/>
+        </w:tabs>
+        <w:ind w:left="5760" w:hanging="360"/>
+      </w:pPr>
+      <w:rPr>
+        <w:rFonts w:ascii="Wingdings" w:hAnsi="Wingdings" w:hint="default"/>
+        <w:sz w:val="20"/>
+      </w:rPr>
+    </w:lvl>
+    <w:lvl w:ilvl="8" w:tentative="1">
+      <w:start w:val="1"/>
+      <w:numFmt w:val="bullet"/>
+      <w:lvlText w:val=""/>
+      <w:lvlJc w:val="left"/>
+      <w:pPr>
+        <w:tabs>
+          <w:tab w:val="num" w:pos="6480"/>
+        </w:tabs>
+        <w:ind w:left="6480" w:hanging="360"/>
+      </w:pPr>
+      <w:rPr>
+        <w:rFonts w:ascii="Wingdings" w:hAnsi="Wingdings" w:hint="default"/>
+        <w:sz w:val="20"/>
+      </w:rPr>
+    </w:lvl>
+  </w:abstractNum>
+  <w:abstractNum w:abstractNumId="17" w15:restartNumberingAfterBreak="0">
+    <w:nsid w:val="449D01D4"/>
+    <w:multiLevelType w:val="multilevel"/>
+    <w:tmpl w:val="A51C8F02"/>
+    <w:lvl w:ilvl="0">
+      <w:start w:val="1"/>
+      <w:numFmt w:val="decimal"/>
+      <w:lvlText w:val="%1."/>
+      <w:lvlJc w:val="left"/>
+      <w:pPr>
+        <w:tabs>
+          <w:tab w:val="num" w:pos="720"/>
+        </w:tabs>
+        <w:ind w:left="720" w:hanging="360"/>
+      </w:pPr>
+    </w:lvl>
+    <w:lvl w:ilvl="1" w:tentative="1">
+      <w:start w:val="1"/>
+      <w:numFmt w:val="decimal"/>
+      <w:lvlText w:val="%2."/>
+      <w:lvlJc w:val="left"/>
+      <w:pPr>
+        <w:tabs>
+          <w:tab w:val="num" w:pos="1440"/>
+        </w:tabs>
+        <w:ind w:left="1440" w:hanging="360"/>
+      </w:pPr>
+    </w:lvl>
+    <w:lvl w:ilvl="2" w:tentative="1">
+      <w:start w:val="1"/>
+      <w:numFmt w:val="decimal"/>
+      <w:lvlText w:val="%3."/>
+      <w:lvlJc w:val="left"/>
+      <w:pPr>
+        <w:tabs>
+          <w:tab w:val="num" w:pos="2160"/>
+        </w:tabs>
+        <w:ind w:left="2160" w:hanging="360"/>
+      </w:pPr>
+    </w:lvl>
+    <w:lvl w:ilvl="3" w:tentative="1">
+      <w:start w:val="1"/>
+      <w:numFmt w:val="decimal"/>
+      <w:lvlText w:val="%4."/>
+      <w:lvlJc w:val="left"/>
+      <w:pPr>
+        <w:tabs>
+          <w:tab w:val="num" w:pos="2880"/>
+        </w:tabs>
+        <w:ind w:left="2880" w:hanging="360"/>
+      </w:pPr>
+    </w:lvl>
+    <w:lvl w:ilvl="4" w:tentative="1">
+      <w:start w:val="1"/>
+      <w:numFmt w:val="decimal"/>
+      <w:lvlText w:val="%5."/>
+      <w:lvlJc w:val="left"/>
+      <w:pPr>
+        <w:tabs>
+          <w:tab w:val="num" w:pos="3600"/>
+        </w:tabs>
+        <w:ind w:left="3600" w:hanging="360"/>
+      </w:pPr>
+    </w:lvl>
+    <w:lvl w:ilvl="5" w:tentative="1">
+      <w:start w:val="1"/>
+      <w:numFmt w:val="decimal"/>
+      <w:lvlText w:val="%6."/>
+      <w:lvlJc w:val="left"/>
+      <w:pPr>
+        <w:tabs>
+          <w:tab w:val="num" w:pos="4320"/>
+        </w:tabs>
+        <w:ind w:left="4320" w:hanging="360"/>
+      </w:pPr>
+    </w:lvl>
+    <w:lvl w:ilvl="6" w:tentative="1">
+      <w:start w:val="1"/>
+      <w:numFmt w:val="decimal"/>
+      <w:lvlText w:val="%7."/>
+      <w:lvlJc w:val="left"/>
+      <w:pPr>
+        <w:tabs>
+          <w:tab w:val="num" w:pos="5040"/>
+        </w:tabs>
+        <w:ind w:left="5040" w:hanging="360"/>
+      </w:pPr>
+    </w:lvl>
+    <w:lvl w:ilvl="7" w:tentative="1">
+      <w:start w:val="1"/>
+      <w:numFmt w:val="decimal"/>
+      <w:lvlText w:val="%8."/>
+      <w:lvlJc w:val="left"/>
+      <w:pPr>
+        <w:tabs>
+          <w:tab w:val="num" w:pos="5760"/>
+        </w:tabs>
+        <w:ind w:left="5760" w:hanging="360"/>
+      </w:pPr>
+    </w:lvl>
+    <w:lvl w:ilvl="8" w:tentative="1">
+      <w:start w:val="1"/>
+      <w:numFmt w:val="decimal"/>
+      <w:lvlText w:val="%9."/>
+      <w:lvlJc w:val="left"/>
+      <w:pPr>
+        <w:tabs>
+          <w:tab w:val="num" w:pos="6480"/>
+        </w:tabs>
+        <w:ind w:left="6480" w:hanging="360"/>
+      </w:pPr>
+    </w:lvl>
+  </w:abstractNum>
+  <w:abstractNum w:abstractNumId="18" w15:restartNumberingAfterBreak="0">
     <w:nsid w:val="4D2C6491"/>
     <w:multiLevelType w:val="multilevel"/>
     <w:tmpl w:val="DAB0388A"/>
@@ -5335,7 +8791,7 @@
       </w:pPr>
     </w:lvl>
   </w:abstractNum>
-  <w:abstractNum w:abstractNumId="11" w15:restartNumberingAfterBreak="0">
+  <w:abstractNum w:abstractNumId="19" w15:restartNumberingAfterBreak="0">
     <w:nsid w:val="4D5277F0"/>
     <w:multiLevelType w:val="multilevel"/>
     <w:tmpl w:val="25AECC14"/>
@@ -5448,7 +8904,7 @@
       </w:pPr>
     </w:lvl>
   </w:abstractNum>
-  <w:abstractNum w:abstractNumId="12" w15:restartNumberingAfterBreak="0">
+  <w:abstractNum w:abstractNumId="20" w15:restartNumberingAfterBreak="0">
     <w:nsid w:val="508840F0"/>
     <w:multiLevelType w:val="multilevel"/>
     <w:tmpl w:val="0B9E0C5A"/>
@@ -5597,7 +9053,7 @@
       </w:rPr>
     </w:lvl>
   </w:abstractNum>
-  <w:abstractNum w:abstractNumId="13" w15:restartNumberingAfterBreak="0">
+  <w:abstractNum w:abstractNumId="21" w15:restartNumberingAfterBreak="0">
     <w:nsid w:val="5B087C65"/>
     <w:multiLevelType w:val="multilevel"/>
     <w:tmpl w:val="E75A0A6A"/>
@@ -5746,7 +9202,7 @@
       </w:rPr>
     </w:lvl>
   </w:abstractNum>
-  <w:abstractNum w:abstractNumId="14" w15:restartNumberingAfterBreak="0">
+  <w:abstractNum w:abstractNumId="22" w15:restartNumberingAfterBreak="0">
     <w:nsid w:val="5C9C1E31"/>
     <w:multiLevelType w:val="multilevel"/>
     <w:tmpl w:val="DF78A25C"/>
@@ -5895,7 +9351,7 @@
       </w:rPr>
     </w:lvl>
   </w:abstractNum>
-  <w:abstractNum w:abstractNumId="15" w15:restartNumberingAfterBreak="0">
+  <w:abstractNum w:abstractNumId="23" w15:restartNumberingAfterBreak="0">
     <w:nsid w:val="5CDE0DBA"/>
     <w:multiLevelType w:val="multilevel"/>
     <w:tmpl w:val="78C0E7DC"/>
@@ -6012,7 +9468,7 @@
       </w:pPr>
     </w:lvl>
   </w:abstractNum>
-  <w:abstractNum w:abstractNumId="16" w15:restartNumberingAfterBreak="0">
+  <w:abstractNum w:abstractNumId="24" w15:restartNumberingAfterBreak="0">
     <w:nsid w:val="5D5D08D6"/>
     <w:multiLevelType w:val="multilevel"/>
     <w:tmpl w:val="3B98A806"/>
@@ -6161,7 +9617,7 @@
       </w:rPr>
     </w:lvl>
   </w:abstractNum>
-  <w:abstractNum w:abstractNumId="17" w15:restartNumberingAfterBreak="0">
+  <w:abstractNum w:abstractNumId="25" w15:restartNumberingAfterBreak="0">
     <w:nsid w:val="5E2C0F92"/>
     <w:multiLevelType w:val="multilevel"/>
     <w:tmpl w:val="0AF0F484"/>
@@ -6310,7 +9766,7 @@
       </w:rPr>
     </w:lvl>
   </w:abstractNum>
-  <w:abstractNum w:abstractNumId="18" w15:restartNumberingAfterBreak="0">
+  <w:abstractNum w:abstractNumId="26" w15:restartNumberingAfterBreak="0">
     <w:nsid w:val="610F4509"/>
     <w:multiLevelType w:val="multilevel"/>
     <w:tmpl w:val="54E2F944"/>
@@ -6459,7 +9915,156 @@
       </w:rPr>
     </w:lvl>
   </w:abstractNum>
-  <w:abstractNum w:abstractNumId="19" w15:restartNumberingAfterBreak="0">
+  <w:abstractNum w:abstractNumId="27" w15:restartNumberingAfterBreak="0">
+    <w:nsid w:val="6B877A68"/>
+    <w:multiLevelType w:val="multilevel"/>
+    <w:tmpl w:val="73BEC8AA"/>
+    <w:lvl w:ilvl="0">
+      <w:start w:val="1"/>
+      <w:numFmt w:val="bullet"/>
+      <w:lvlText w:val=""/>
+      <w:lvlJc w:val="left"/>
+      <w:pPr>
+        <w:tabs>
+          <w:tab w:val="num" w:pos="720"/>
+        </w:tabs>
+        <w:ind w:left="720" w:hanging="360"/>
+      </w:pPr>
+      <w:rPr>
+        <w:rFonts w:ascii="Symbol" w:hAnsi="Symbol" w:hint="default"/>
+        <w:sz w:val="20"/>
+      </w:rPr>
+    </w:lvl>
+    <w:lvl w:ilvl="1" w:tentative="1">
+      <w:start w:val="1"/>
+      <w:numFmt w:val="bullet"/>
+      <w:lvlText w:val="o"/>
+      <w:lvlJc w:val="left"/>
+      <w:pPr>
+        <w:tabs>
+          <w:tab w:val="num" w:pos="1440"/>
+        </w:tabs>
+        <w:ind w:left="1440" w:hanging="360"/>
+      </w:pPr>
+      <w:rPr>
+        <w:rFonts w:ascii="Courier New" w:hAnsi="Courier New" w:hint="default"/>
+        <w:sz w:val="20"/>
+      </w:rPr>
+    </w:lvl>
+    <w:lvl w:ilvl="2" w:tentative="1">
+      <w:start w:val="1"/>
+      <w:numFmt w:val="bullet"/>
+      <w:lvlText w:val=""/>
+      <w:lvlJc w:val="left"/>
+      <w:pPr>
+        <w:tabs>
+          <w:tab w:val="num" w:pos="2160"/>
+        </w:tabs>
+        <w:ind w:left="2160" w:hanging="360"/>
+      </w:pPr>
+      <w:rPr>
+        <w:rFonts w:ascii="Wingdings" w:hAnsi="Wingdings" w:hint="default"/>
+        <w:sz w:val="20"/>
+      </w:rPr>
+    </w:lvl>
+    <w:lvl w:ilvl="3" w:tentative="1">
+      <w:start w:val="1"/>
+      <w:numFmt w:val="bullet"/>
+      <w:lvlText w:val=""/>
+      <w:lvlJc w:val="left"/>
+      <w:pPr>
+        <w:tabs>
+          <w:tab w:val="num" w:pos="2880"/>
+        </w:tabs>
+        <w:ind w:left="2880" w:hanging="360"/>
+      </w:pPr>
+      <w:rPr>
+        <w:rFonts w:ascii="Wingdings" w:hAnsi="Wingdings" w:hint="default"/>
+        <w:sz w:val="20"/>
+      </w:rPr>
+    </w:lvl>
+    <w:lvl w:ilvl="4" w:tentative="1">
+      <w:start w:val="1"/>
+      <w:numFmt w:val="bullet"/>
+      <w:lvlText w:val=""/>
+      <w:lvlJc w:val="left"/>
+      <w:pPr>
+        <w:tabs>
+          <w:tab w:val="num" w:pos="3600"/>
+        </w:tabs>
+        <w:ind w:left="3600" w:hanging="360"/>
+      </w:pPr>
+      <w:rPr>
+        <w:rFonts w:ascii="Wingdings" w:hAnsi="Wingdings" w:hint="default"/>
+        <w:sz w:val="20"/>
+      </w:rPr>
+    </w:lvl>
+    <w:lvl w:ilvl="5" w:tentative="1">
+      <w:start w:val="1"/>
+      <w:numFmt w:val="bullet"/>
+      <w:lvlText w:val=""/>
+      <w:lvlJc w:val="left"/>
+      <w:pPr>
+        <w:tabs>
+          <w:tab w:val="num" w:pos="4320"/>
+        </w:tabs>
+        <w:ind w:left="4320" w:hanging="360"/>
+      </w:pPr>
+      <w:rPr>
+        <w:rFonts w:ascii="Wingdings" w:hAnsi="Wingdings" w:hint="default"/>
+        <w:sz w:val="20"/>
+      </w:rPr>
+    </w:lvl>
+    <w:lvl w:ilvl="6" w:tentative="1">
+      <w:start w:val="1"/>
+      <w:numFmt w:val="bullet"/>
+      <w:lvlText w:val=""/>
+      <w:lvlJc w:val="left"/>
+      <w:pPr>
+        <w:tabs>
+          <w:tab w:val="num" w:pos="5040"/>
+        </w:tabs>
+        <w:ind w:left="5040" w:hanging="360"/>
+      </w:pPr>
+      <w:rPr>
+        <w:rFonts w:ascii="Wingdings" w:hAnsi="Wingdings" w:hint="default"/>
+        <w:sz w:val="20"/>
+      </w:rPr>
+    </w:lvl>
+    <w:lvl w:ilvl="7" w:tentative="1">
+      <w:start w:val="1"/>
+      <w:numFmt w:val="bullet"/>
+      <w:lvlText w:val=""/>
+      <w:lvlJc w:val="left"/>
+      <w:pPr>
+        <w:tabs>
+          <w:tab w:val="num" w:pos="5760"/>
+        </w:tabs>
+        <w:ind w:left="5760" w:hanging="360"/>
+      </w:pPr>
+      <w:rPr>
+        <w:rFonts w:ascii="Wingdings" w:hAnsi="Wingdings" w:hint="default"/>
+        <w:sz w:val="20"/>
+      </w:rPr>
+    </w:lvl>
+    <w:lvl w:ilvl="8" w:tentative="1">
+      <w:start w:val="1"/>
+      <w:numFmt w:val="bullet"/>
+      <w:lvlText w:val=""/>
+      <w:lvlJc w:val="left"/>
+      <w:pPr>
+        <w:tabs>
+          <w:tab w:val="num" w:pos="6480"/>
+        </w:tabs>
+        <w:ind w:left="6480" w:hanging="360"/>
+      </w:pPr>
+      <w:rPr>
+        <w:rFonts w:ascii="Wingdings" w:hAnsi="Wingdings" w:hint="default"/>
+        <w:sz w:val="20"/>
+      </w:rPr>
+    </w:lvl>
+  </w:abstractNum>
+  <w:abstractNum w:abstractNumId="28" w15:restartNumberingAfterBreak="0">
     <w:nsid w:val="6F9033D5"/>
     <w:multiLevelType w:val="multilevel"/>
     <w:tmpl w:val="819CD744"/>
@@ -6572,7 +10177,156 @@
       </w:pPr>
     </w:lvl>
   </w:abstractNum>
-  <w:abstractNum w:abstractNumId="20" w15:restartNumberingAfterBreak="0">
+  <w:abstractNum w:abstractNumId="29" w15:restartNumberingAfterBreak="0">
+    <w:nsid w:val="712270C9"/>
+    <w:multiLevelType w:val="multilevel"/>
+    <w:tmpl w:val="226AAFE8"/>
+    <w:lvl w:ilvl="0">
+      <w:start w:val="1"/>
+      <w:numFmt w:val="bullet"/>
+      <w:lvlText w:val=""/>
+      <w:lvlJc w:val="left"/>
+      <w:pPr>
+        <w:tabs>
+          <w:tab w:val="num" w:pos="720"/>
+        </w:tabs>
+        <w:ind w:left="720" w:hanging="360"/>
+      </w:pPr>
+      <w:rPr>
+        <w:rFonts w:ascii="Symbol" w:hAnsi="Symbol" w:hint="default"/>
+        <w:sz w:val="20"/>
+      </w:rPr>
+    </w:lvl>
+    <w:lvl w:ilvl="1" w:tentative="1">
+      <w:start w:val="1"/>
+      <w:numFmt w:val="bullet"/>
+      <w:lvlText w:val="o"/>
+      <w:lvlJc w:val="left"/>
+      <w:pPr>
+        <w:tabs>
+          <w:tab w:val="num" w:pos="1440"/>
+        </w:tabs>
+        <w:ind w:left="1440" w:hanging="360"/>
+      </w:pPr>
+      <w:rPr>
+        <w:rFonts w:ascii="Courier New" w:hAnsi="Courier New" w:hint="default"/>
+        <w:sz w:val="20"/>
+      </w:rPr>
+    </w:lvl>
+    <w:lvl w:ilvl="2" w:tentative="1">
+      <w:start w:val="1"/>
+      <w:numFmt w:val="bullet"/>
+      <w:lvlText w:val=""/>
+      <w:lvlJc w:val="left"/>
+      <w:pPr>
+        <w:tabs>
+          <w:tab w:val="num" w:pos="2160"/>
+        </w:tabs>
+        <w:ind w:left="2160" w:hanging="360"/>
+      </w:pPr>
+      <w:rPr>
+        <w:rFonts w:ascii="Wingdings" w:hAnsi="Wingdings" w:hint="default"/>
+        <w:sz w:val="20"/>
+      </w:rPr>
+    </w:lvl>
+    <w:lvl w:ilvl="3" w:tentative="1">
+      <w:start w:val="1"/>
+      <w:numFmt w:val="bullet"/>
+      <w:lvlText w:val=""/>
+      <w:lvlJc w:val="left"/>
+      <w:pPr>
+        <w:tabs>
+          <w:tab w:val="num" w:pos="2880"/>
+        </w:tabs>
+        <w:ind w:left="2880" w:hanging="360"/>
+      </w:pPr>
+      <w:rPr>
+        <w:rFonts w:ascii="Wingdings" w:hAnsi="Wingdings" w:hint="default"/>
+        <w:sz w:val="20"/>
+      </w:rPr>
+    </w:lvl>
+    <w:lvl w:ilvl="4" w:tentative="1">
+      <w:start w:val="1"/>
+      <w:numFmt w:val="bullet"/>
+      <w:lvlText w:val=""/>
+      <w:lvlJc w:val="left"/>
+      <w:pPr>
+        <w:tabs>
+          <w:tab w:val="num" w:pos="3600"/>
+        </w:tabs>
+        <w:ind w:left="3600" w:hanging="360"/>
+      </w:pPr>
+      <w:rPr>
+        <w:rFonts w:ascii="Wingdings" w:hAnsi="Wingdings" w:hint="default"/>
+        <w:sz w:val="20"/>
+      </w:rPr>
+    </w:lvl>
+    <w:lvl w:ilvl="5" w:tentative="1">
+      <w:start w:val="1"/>
+      <w:numFmt w:val="bullet"/>
+      <w:lvlText w:val=""/>
+      <w:lvlJc w:val="left"/>
+      <w:pPr>
+        <w:tabs>
+          <w:tab w:val="num" w:pos="4320"/>
+        </w:tabs>
+        <w:ind w:left="4320" w:hanging="360"/>
+      </w:pPr>
+      <w:rPr>
+        <w:rFonts w:ascii="Wingdings" w:hAnsi="Wingdings" w:hint="default"/>
+        <w:sz w:val="20"/>
+      </w:rPr>
+    </w:lvl>
+    <w:lvl w:ilvl="6" w:tentative="1">
+      <w:start w:val="1"/>
+      <w:numFmt w:val="bullet"/>
+      <w:lvlText w:val=""/>
+      <w:lvlJc w:val="left"/>
+      <w:pPr>
+        <w:tabs>
+          <w:tab w:val="num" w:pos="5040"/>
+        </w:tabs>
+        <w:ind w:left="5040" w:hanging="360"/>
+      </w:pPr>
+      <w:rPr>
+        <w:rFonts w:ascii="Wingdings" w:hAnsi="Wingdings" w:hint="default"/>
+        <w:sz w:val="20"/>
+      </w:rPr>
+    </w:lvl>
+    <w:lvl w:ilvl="7" w:tentative="1">
+      <w:start w:val="1"/>
+      <w:numFmt w:val="bullet"/>
+      <w:lvlText w:val=""/>
+      <w:lvlJc w:val="left"/>
+      <w:pPr>
+        <w:tabs>
+          <w:tab w:val="num" w:pos="5760"/>
+        </w:tabs>
+        <w:ind w:left="5760" w:hanging="360"/>
+      </w:pPr>
+      <w:rPr>
+        <w:rFonts w:ascii="Wingdings" w:hAnsi="Wingdings" w:hint="default"/>
+        <w:sz w:val="20"/>
+      </w:rPr>
+    </w:lvl>
+    <w:lvl w:ilvl="8" w:tentative="1">
+      <w:start w:val="1"/>
+      <w:numFmt w:val="bullet"/>
+      <w:lvlText w:val=""/>
+      <w:lvlJc w:val="left"/>
+      <w:pPr>
+        <w:tabs>
+          <w:tab w:val="num" w:pos="6480"/>
+        </w:tabs>
+        <w:ind w:left="6480" w:hanging="360"/>
+      </w:pPr>
+      <w:rPr>
+        <w:rFonts w:ascii="Wingdings" w:hAnsi="Wingdings" w:hint="default"/>
+        <w:sz w:val="20"/>
+      </w:rPr>
+    </w:lvl>
+  </w:abstractNum>
+  <w:abstractNum w:abstractNumId="30" w15:restartNumberingAfterBreak="0">
     <w:nsid w:val="723948A4"/>
     <w:multiLevelType w:val="multilevel"/>
     <w:tmpl w:val="E7B0FC26"/>
@@ -6685,7 +10439,571 @@
       </w:pPr>
     </w:lvl>
   </w:abstractNum>
-  <w:abstractNum w:abstractNumId="21" w15:restartNumberingAfterBreak="0">
+  <w:abstractNum w:abstractNumId="31" w15:restartNumberingAfterBreak="0">
+    <w:nsid w:val="73E973E8"/>
+    <w:multiLevelType w:val="multilevel"/>
+    <w:tmpl w:val="D10C4CF6"/>
+    <w:lvl w:ilvl="0">
+      <w:start w:val="1"/>
+      <w:numFmt w:val="bullet"/>
+      <w:lvlText w:val=""/>
+      <w:lvlJc w:val="left"/>
+      <w:pPr>
+        <w:tabs>
+          <w:tab w:val="num" w:pos="720"/>
+        </w:tabs>
+        <w:ind w:left="720" w:hanging="360"/>
+      </w:pPr>
+      <w:rPr>
+        <w:rFonts w:ascii="Symbol" w:hAnsi="Symbol" w:hint="default"/>
+        <w:sz w:val="20"/>
+      </w:rPr>
+    </w:lvl>
+    <w:lvl w:ilvl="1" w:tentative="1">
+      <w:start w:val="1"/>
+      <w:numFmt w:val="bullet"/>
+      <w:lvlText w:val="o"/>
+      <w:lvlJc w:val="left"/>
+      <w:pPr>
+        <w:tabs>
+          <w:tab w:val="num" w:pos="1440"/>
+        </w:tabs>
+        <w:ind w:left="1440" w:hanging="360"/>
+      </w:pPr>
+      <w:rPr>
+        <w:rFonts w:ascii="Courier New" w:hAnsi="Courier New" w:hint="default"/>
+        <w:sz w:val="20"/>
+      </w:rPr>
+    </w:lvl>
+    <w:lvl w:ilvl="2" w:tentative="1">
+      <w:start w:val="1"/>
+      <w:numFmt w:val="bullet"/>
+      <w:lvlText w:val=""/>
+      <w:lvlJc w:val="left"/>
+      <w:pPr>
+        <w:tabs>
+          <w:tab w:val="num" w:pos="2160"/>
+        </w:tabs>
+        <w:ind w:left="2160" w:hanging="360"/>
+      </w:pPr>
+      <w:rPr>
+        <w:rFonts w:ascii="Wingdings" w:hAnsi="Wingdings" w:hint="default"/>
+        <w:sz w:val="20"/>
+      </w:rPr>
+    </w:lvl>
+    <w:lvl w:ilvl="3" w:tentative="1">
+      <w:start w:val="1"/>
+      <w:numFmt w:val="bullet"/>
+      <w:lvlText w:val=""/>
+      <w:lvlJc w:val="left"/>
+      <w:pPr>
+        <w:tabs>
+          <w:tab w:val="num" w:pos="2880"/>
+        </w:tabs>
+        <w:ind w:left="2880" w:hanging="360"/>
+      </w:pPr>
+      <w:rPr>
+        <w:rFonts w:ascii="Wingdings" w:hAnsi="Wingdings" w:hint="default"/>
+        <w:sz w:val="20"/>
+      </w:rPr>
+    </w:lvl>
+    <w:lvl w:ilvl="4" w:tentative="1">
+      <w:start w:val="1"/>
+      <w:numFmt w:val="bullet"/>
+      <w:lvlText w:val=""/>
+      <w:lvlJc w:val="left"/>
+      <w:pPr>
+        <w:tabs>
+          <w:tab w:val="num" w:pos="3600"/>
+        </w:tabs>
+        <w:ind w:left="3600" w:hanging="360"/>
+      </w:pPr>
+      <w:rPr>
+        <w:rFonts w:ascii="Wingdings" w:hAnsi="Wingdings" w:hint="default"/>
+        <w:sz w:val="20"/>
+      </w:rPr>
+    </w:lvl>
+    <w:lvl w:ilvl="5" w:tentative="1">
+      <w:start w:val="1"/>
+      <w:numFmt w:val="bullet"/>
+      <w:lvlText w:val=""/>
+      <w:lvlJc w:val="left"/>
+      <w:pPr>
+        <w:tabs>
+          <w:tab w:val="num" w:pos="4320"/>
+        </w:tabs>
+        <w:ind w:left="4320" w:hanging="360"/>
+      </w:pPr>
+      <w:rPr>
+        <w:rFonts w:ascii="Wingdings" w:hAnsi="Wingdings" w:hint="default"/>
+        <w:sz w:val="20"/>
+      </w:rPr>
+    </w:lvl>
+    <w:lvl w:ilvl="6" w:tentative="1">
+      <w:start w:val="1"/>
+      <w:numFmt w:val="bullet"/>
+      <w:lvlText w:val=""/>
+      <w:lvlJc w:val="left"/>
+      <w:pPr>
+        <w:tabs>
+          <w:tab w:val="num" w:pos="5040"/>
+        </w:tabs>
+        <w:ind w:left="5040" w:hanging="360"/>
+      </w:pPr>
+      <w:rPr>
+        <w:rFonts w:ascii="Wingdings" w:hAnsi="Wingdings" w:hint="default"/>
+        <w:sz w:val="20"/>
+      </w:rPr>
+    </w:lvl>
+    <w:lvl w:ilvl="7" w:tentative="1">
+      <w:start w:val="1"/>
+      <w:numFmt w:val="bullet"/>
+      <w:lvlText w:val=""/>
+      <w:lvlJc w:val="left"/>
+      <w:pPr>
+        <w:tabs>
+          <w:tab w:val="num" w:pos="5760"/>
+        </w:tabs>
+        <w:ind w:left="5760" w:hanging="360"/>
+      </w:pPr>
+      <w:rPr>
+        <w:rFonts w:ascii="Wingdings" w:hAnsi="Wingdings" w:hint="default"/>
+        <w:sz w:val="20"/>
+      </w:rPr>
+    </w:lvl>
+    <w:lvl w:ilvl="8" w:tentative="1">
+      <w:start w:val="1"/>
+      <w:numFmt w:val="bullet"/>
+      <w:lvlText w:val=""/>
+      <w:lvlJc w:val="left"/>
+      <w:pPr>
+        <w:tabs>
+          <w:tab w:val="num" w:pos="6480"/>
+        </w:tabs>
+        <w:ind w:left="6480" w:hanging="360"/>
+      </w:pPr>
+      <w:rPr>
+        <w:rFonts w:ascii="Wingdings" w:hAnsi="Wingdings" w:hint="default"/>
+        <w:sz w:val="20"/>
+      </w:rPr>
+    </w:lvl>
+  </w:abstractNum>
+  <w:abstractNum w:abstractNumId="32" w15:restartNumberingAfterBreak="0">
+    <w:nsid w:val="784A791F"/>
+    <w:multiLevelType w:val="multilevel"/>
+    <w:tmpl w:val="DCAC58B4"/>
+    <w:lvl w:ilvl="0">
+      <w:start w:val="1"/>
+      <w:numFmt w:val="bullet"/>
+      <w:lvlText w:val=""/>
+      <w:lvlJc w:val="left"/>
+      <w:pPr>
+        <w:tabs>
+          <w:tab w:val="num" w:pos="720"/>
+        </w:tabs>
+        <w:ind w:left="720" w:hanging="360"/>
+      </w:pPr>
+      <w:rPr>
+        <w:rFonts w:ascii="Symbol" w:hAnsi="Symbol" w:hint="default"/>
+        <w:sz w:val="20"/>
+      </w:rPr>
+    </w:lvl>
+    <w:lvl w:ilvl="1" w:tentative="1">
+      <w:start w:val="1"/>
+      <w:numFmt w:val="bullet"/>
+      <w:lvlText w:val="o"/>
+      <w:lvlJc w:val="left"/>
+      <w:pPr>
+        <w:tabs>
+          <w:tab w:val="num" w:pos="1440"/>
+        </w:tabs>
+        <w:ind w:left="1440" w:hanging="360"/>
+      </w:pPr>
+      <w:rPr>
+        <w:rFonts w:ascii="Courier New" w:hAnsi="Courier New" w:hint="default"/>
+        <w:sz w:val="20"/>
+      </w:rPr>
+    </w:lvl>
+    <w:lvl w:ilvl="2" w:tentative="1">
+      <w:start w:val="1"/>
+      <w:numFmt w:val="bullet"/>
+      <w:lvlText w:val=""/>
+      <w:lvlJc w:val="left"/>
+      <w:pPr>
+        <w:tabs>
+          <w:tab w:val="num" w:pos="2160"/>
+        </w:tabs>
+        <w:ind w:left="2160" w:hanging="360"/>
+      </w:pPr>
+      <w:rPr>
+        <w:rFonts w:ascii="Wingdings" w:hAnsi="Wingdings" w:hint="default"/>
+        <w:sz w:val="20"/>
+      </w:rPr>
+    </w:lvl>
+    <w:lvl w:ilvl="3" w:tentative="1">
+      <w:start w:val="1"/>
+      <w:numFmt w:val="bullet"/>
+      <w:lvlText w:val=""/>
+      <w:lvlJc w:val="left"/>
+      <w:pPr>
+        <w:tabs>
+          <w:tab w:val="num" w:pos="2880"/>
+        </w:tabs>
+        <w:ind w:left="2880" w:hanging="360"/>
+      </w:pPr>
+      <w:rPr>
+        <w:rFonts w:ascii="Wingdings" w:hAnsi="Wingdings" w:hint="default"/>
+        <w:sz w:val="20"/>
+      </w:rPr>
+    </w:lvl>
+    <w:lvl w:ilvl="4" w:tentative="1">
+      <w:start w:val="1"/>
+      <w:numFmt w:val="bullet"/>
+      <w:lvlText w:val=""/>
+      <w:lvlJc w:val="left"/>
+      <w:pPr>
+        <w:tabs>
+          <w:tab w:val="num" w:pos="3600"/>
+        </w:tabs>
+        <w:ind w:left="3600" w:hanging="360"/>
+      </w:pPr>
+      <w:rPr>
+        <w:rFonts w:ascii="Wingdings" w:hAnsi="Wingdings" w:hint="default"/>
+        <w:sz w:val="20"/>
+      </w:rPr>
+    </w:lvl>
+    <w:lvl w:ilvl="5" w:tentative="1">
+      <w:start w:val="1"/>
+      <w:numFmt w:val="bullet"/>
+      <w:lvlText w:val=""/>
+      <w:lvlJc w:val="left"/>
+      <w:pPr>
+        <w:tabs>
+          <w:tab w:val="num" w:pos="4320"/>
+        </w:tabs>
+        <w:ind w:left="4320" w:hanging="360"/>
+      </w:pPr>
+      <w:rPr>
+        <w:rFonts w:ascii="Wingdings" w:hAnsi="Wingdings" w:hint="default"/>
+        <w:sz w:val="20"/>
+      </w:rPr>
+    </w:lvl>
+    <w:lvl w:ilvl="6" w:tentative="1">
+      <w:start w:val="1"/>
+      <w:numFmt w:val="bullet"/>
+      <w:lvlText w:val=""/>
+      <w:lvlJc w:val="left"/>
+      <w:pPr>
+        <w:tabs>
+          <w:tab w:val="num" w:pos="5040"/>
+        </w:tabs>
+        <w:ind w:left="5040" w:hanging="360"/>
+      </w:pPr>
+      <w:rPr>
+        <w:rFonts w:ascii="Wingdings" w:hAnsi="Wingdings" w:hint="default"/>
+        <w:sz w:val="20"/>
+      </w:rPr>
+    </w:lvl>
+    <w:lvl w:ilvl="7" w:tentative="1">
+      <w:start w:val="1"/>
+      <w:numFmt w:val="bullet"/>
+      <w:lvlText w:val=""/>
+      <w:lvlJc w:val="left"/>
+      <w:pPr>
+        <w:tabs>
+          <w:tab w:val="num" w:pos="5760"/>
+        </w:tabs>
+        <w:ind w:left="5760" w:hanging="360"/>
+      </w:pPr>
+      <w:rPr>
+        <w:rFonts w:ascii="Wingdings" w:hAnsi="Wingdings" w:hint="default"/>
+        <w:sz w:val="20"/>
+      </w:rPr>
+    </w:lvl>
+    <w:lvl w:ilvl="8" w:tentative="1">
+      <w:start w:val="1"/>
+      <w:numFmt w:val="bullet"/>
+      <w:lvlText w:val=""/>
+      <w:lvlJc w:val="left"/>
+      <w:pPr>
+        <w:tabs>
+          <w:tab w:val="num" w:pos="6480"/>
+        </w:tabs>
+        <w:ind w:left="6480" w:hanging="360"/>
+      </w:pPr>
+      <w:rPr>
+        <w:rFonts w:ascii="Wingdings" w:hAnsi="Wingdings" w:hint="default"/>
+        <w:sz w:val="20"/>
+      </w:rPr>
+    </w:lvl>
+  </w:abstractNum>
+  <w:abstractNum w:abstractNumId="33" w15:restartNumberingAfterBreak="0">
+    <w:nsid w:val="7CBA4D67"/>
+    <w:multiLevelType w:val="multilevel"/>
+    <w:tmpl w:val="3B4AE442"/>
+    <w:lvl w:ilvl="0">
+      <w:start w:val="1"/>
+      <w:numFmt w:val="bullet"/>
+      <w:lvlText w:val=""/>
+      <w:lvlJc w:val="left"/>
+      <w:pPr>
+        <w:tabs>
+          <w:tab w:val="num" w:pos="720"/>
+        </w:tabs>
+        <w:ind w:left="720" w:hanging="360"/>
+      </w:pPr>
+      <w:rPr>
+        <w:rFonts w:ascii="Symbol" w:hAnsi="Symbol" w:hint="default"/>
+        <w:sz w:val="20"/>
+      </w:rPr>
+    </w:lvl>
+    <w:lvl w:ilvl="1" w:tentative="1">
+      <w:start w:val="1"/>
+      <w:numFmt w:val="bullet"/>
+      <w:lvlText w:val="o"/>
+      <w:lvlJc w:val="left"/>
+      <w:pPr>
+        <w:tabs>
+          <w:tab w:val="num" w:pos="1440"/>
+        </w:tabs>
+        <w:ind w:left="1440" w:hanging="360"/>
+      </w:pPr>
+      <w:rPr>
+        <w:rFonts w:ascii="Courier New" w:hAnsi="Courier New" w:hint="default"/>
+        <w:sz w:val="20"/>
+      </w:rPr>
+    </w:lvl>
+    <w:lvl w:ilvl="2" w:tentative="1">
+      <w:start w:val="1"/>
+      <w:numFmt w:val="bullet"/>
+      <w:lvlText w:val=""/>
+      <w:lvlJc w:val="left"/>
+      <w:pPr>
+        <w:tabs>
+          <w:tab w:val="num" w:pos="2160"/>
+        </w:tabs>
+        <w:ind w:left="2160" w:hanging="360"/>
+      </w:pPr>
+      <w:rPr>
+        <w:rFonts w:ascii="Wingdings" w:hAnsi="Wingdings" w:hint="default"/>
+        <w:sz w:val="20"/>
+      </w:rPr>
+    </w:lvl>
+    <w:lvl w:ilvl="3" w:tentative="1">
+      <w:start w:val="1"/>
+      <w:numFmt w:val="bullet"/>
+      <w:lvlText w:val=""/>
+      <w:lvlJc w:val="left"/>
+      <w:pPr>
+        <w:tabs>
+          <w:tab w:val="num" w:pos="2880"/>
+        </w:tabs>
+        <w:ind w:left="2880" w:hanging="360"/>
+      </w:pPr>
+      <w:rPr>
+        <w:rFonts w:ascii="Wingdings" w:hAnsi="Wingdings" w:hint="default"/>
+        <w:sz w:val="20"/>
+      </w:rPr>
+    </w:lvl>
+    <w:lvl w:ilvl="4" w:tentative="1">
+      <w:start w:val="1"/>
+      <w:numFmt w:val="bullet"/>
+      <w:lvlText w:val=""/>
+      <w:lvlJc w:val="left"/>
+      <w:pPr>
+        <w:tabs>
+          <w:tab w:val="num" w:pos="3600"/>
+        </w:tabs>
+        <w:ind w:left="3600" w:hanging="360"/>
+      </w:pPr>
+      <w:rPr>
+        <w:rFonts w:ascii="Wingdings" w:hAnsi="Wingdings" w:hint="default"/>
+        <w:sz w:val="20"/>
+      </w:rPr>
+    </w:lvl>
+    <w:lvl w:ilvl="5" w:tentative="1">
+      <w:start w:val="1"/>
+      <w:numFmt w:val="bullet"/>
+      <w:lvlText w:val=""/>
+      <w:lvlJc w:val="left"/>
+      <w:pPr>
+        <w:tabs>
+          <w:tab w:val="num" w:pos="4320"/>
+        </w:tabs>
+        <w:ind w:left="4320" w:hanging="360"/>
+      </w:pPr>
+      <w:rPr>
+        <w:rFonts w:ascii="Wingdings" w:hAnsi="Wingdings" w:hint="default"/>
+        <w:sz w:val="20"/>
+      </w:rPr>
+    </w:lvl>
+    <w:lvl w:ilvl="6" w:tentative="1">
+      <w:start w:val="1"/>
+      <w:numFmt w:val="bullet"/>
+      <w:lvlText w:val=""/>
+      <w:lvlJc w:val="left"/>
+      <w:pPr>
+        <w:tabs>
+          <w:tab w:val="num" w:pos="5040"/>
+        </w:tabs>
+        <w:ind w:left="5040" w:hanging="360"/>
+      </w:pPr>
+      <w:rPr>
+        <w:rFonts w:ascii="Wingdings" w:hAnsi="Wingdings" w:hint="default"/>
+        <w:sz w:val="20"/>
+      </w:rPr>
+    </w:lvl>
+    <w:lvl w:ilvl="7" w:tentative="1">
+      <w:start w:val="1"/>
+      <w:numFmt w:val="bullet"/>
+      <w:lvlText w:val=""/>
+      <w:lvlJc w:val="left"/>
+      <w:pPr>
+        <w:tabs>
+          <w:tab w:val="num" w:pos="5760"/>
+        </w:tabs>
+        <w:ind w:left="5760" w:hanging="360"/>
+      </w:pPr>
+      <w:rPr>
+        <w:rFonts w:ascii="Wingdings" w:hAnsi="Wingdings" w:hint="default"/>
+        <w:sz w:val="20"/>
+      </w:rPr>
+    </w:lvl>
+    <w:lvl w:ilvl="8" w:tentative="1">
+      <w:start w:val="1"/>
+      <w:numFmt w:val="bullet"/>
+      <w:lvlText w:val=""/>
+      <w:lvlJc w:val="left"/>
+      <w:pPr>
+        <w:tabs>
+          <w:tab w:val="num" w:pos="6480"/>
+        </w:tabs>
+        <w:ind w:left="6480" w:hanging="360"/>
+      </w:pPr>
+      <w:rPr>
+        <w:rFonts w:ascii="Wingdings" w:hAnsi="Wingdings" w:hint="default"/>
+        <w:sz w:val="20"/>
+      </w:rPr>
+    </w:lvl>
+  </w:abstractNum>
+  <w:abstractNum w:abstractNumId="34" w15:restartNumberingAfterBreak="0">
+    <w:nsid w:val="7CEE1022"/>
+    <w:multiLevelType w:val="multilevel"/>
+    <w:tmpl w:val="2474E6F0"/>
+    <w:lvl w:ilvl="0">
+      <w:start w:val="1"/>
+      <w:numFmt w:val="decimal"/>
+      <w:lvlText w:val="%1."/>
+      <w:lvlJc w:val="left"/>
+      <w:pPr>
+        <w:tabs>
+          <w:tab w:val="num" w:pos="720"/>
+        </w:tabs>
+        <w:ind w:left="720" w:hanging="360"/>
+      </w:pPr>
+    </w:lvl>
+    <w:lvl w:ilvl="1">
+      <w:start w:val="1"/>
+      <w:numFmt w:val="bullet"/>
+      <w:lvlText w:val="o"/>
+      <w:lvlJc w:val="left"/>
+      <w:pPr>
+        <w:tabs>
+          <w:tab w:val="num" w:pos="1440"/>
+        </w:tabs>
+        <w:ind w:left="1440" w:hanging="360"/>
+      </w:pPr>
+      <w:rPr>
+        <w:rFonts w:ascii="Courier New" w:hAnsi="Courier New" w:hint="default"/>
+        <w:sz w:val="20"/>
+      </w:rPr>
+    </w:lvl>
+    <w:lvl w:ilvl="2" w:tentative="1">
+      <w:start w:val="1"/>
+      <w:numFmt w:val="decimal"/>
+      <w:lvlText w:val="%3."/>
+      <w:lvlJc w:val="left"/>
+      <w:pPr>
+        <w:tabs>
+          <w:tab w:val="num" w:pos="2160"/>
+        </w:tabs>
+        <w:ind w:left="2160" w:hanging="360"/>
+      </w:pPr>
+    </w:lvl>
+    <w:lvl w:ilvl="3" w:tentative="1">
+      <w:start w:val="1"/>
+      <w:numFmt w:val="decimal"/>
+      <w:lvlText w:val="%4."/>
+      <w:lvlJc w:val="left"/>
+      <w:pPr>
+        <w:tabs>
+          <w:tab w:val="num" w:pos="2880"/>
+        </w:tabs>
+        <w:ind w:left="2880" w:hanging="360"/>
+      </w:pPr>
+    </w:lvl>
+    <w:lvl w:ilvl="4" w:tentative="1">
+      <w:start w:val="1"/>
+      <w:numFmt w:val="decimal"/>
+      <w:lvlText w:val="%5."/>
+      <w:lvlJc w:val="left"/>
+      <w:pPr>
+        <w:tabs>
+          <w:tab w:val="num" w:pos="3600"/>
+        </w:tabs>
+        <w:ind w:left="3600" w:hanging="360"/>
+      </w:pPr>
+    </w:lvl>
+    <w:lvl w:ilvl="5" w:tentative="1">
+      <w:start w:val="1"/>
+      <w:numFmt w:val="decimal"/>
+      <w:lvlText w:val="%6."/>
+      <w:lvlJc w:val="left"/>
+      <w:pPr>
+        <w:tabs>
+          <w:tab w:val="num" w:pos="4320"/>
+        </w:tabs>
+        <w:ind w:left="4320" w:hanging="360"/>
+      </w:pPr>
+    </w:lvl>
+    <w:lvl w:ilvl="6" w:tentative="1">
+      <w:start w:val="1"/>
+      <w:numFmt w:val="decimal"/>
+      <w:lvlText w:val="%7."/>
+      <w:lvlJc w:val="left"/>
+      <w:pPr>
+        <w:tabs>
+          <w:tab w:val="num" w:pos="5040"/>
+        </w:tabs>
+        <w:ind w:left="5040" w:hanging="360"/>
+      </w:pPr>
+    </w:lvl>
+    <w:lvl w:ilvl="7" w:tentative="1">
+      <w:start w:val="1"/>
+      <w:numFmt w:val="decimal"/>
+      <w:lvlText w:val="%8."/>
+      <w:lvlJc w:val="left"/>
+      <w:pPr>
+        <w:tabs>
+          <w:tab w:val="num" w:pos="5760"/>
+        </w:tabs>
+        <w:ind w:left="5760" w:hanging="360"/>
+      </w:pPr>
+    </w:lvl>
+    <w:lvl w:ilvl="8" w:tentative="1">
+      <w:start w:val="1"/>
+      <w:numFmt w:val="decimal"/>
+      <w:lvlText w:val="%9."/>
+      <w:lvlJc w:val="left"/>
+      <w:pPr>
+        <w:tabs>
+          <w:tab w:val="num" w:pos="6480"/>
+        </w:tabs>
+        <w:ind w:left="6480" w:hanging="360"/>
+      </w:pPr>
+    </w:lvl>
+  </w:abstractNum>
+  <w:abstractNum w:abstractNumId="35" w15:restartNumberingAfterBreak="0">
     <w:nsid w:val="7D8C32F2"/>
     <w:multiLevelType w:val="multilevel"/>
     <w:tmpl w:val="416E8D46"/>
@@ -6835,70 +11153,112 @@
     </w:lvl>
   </w:abstractNum>
   <w:num w:numId="1" w16cid:durableId="127285040">
+    <w:abstractNumId w:val="3"/>
+  </w:num>
+  <w:num w:numId="2" w16cid:durableId="746732123">
+    <w:abstractNumId w:val="11"/>
+  </w:num>
+  <w:num w:numId="3" w16cid:durableId="423495321">
+    <w:abstractNumId w:val="35"/>
+  </w:num>
+  <w:num w:numId="4" w16cid:durableId="851722146">
+    <w:abstractNumId w:val="24"/>
+  </w:num>
+  <w:num w:numId="5" w16cid:durableId="652374130">
+    <w:abstractNumId w:val="22"/>
+  </w:num>
+  <w:num w:numId="6" w16cid:durableId="1920405395">
+    <w:abstractNumId w:val="5"/>
+  </w:num>
+  <w:num w:numId="7" w16cid:durableId="684672872">
+    <w:abstractNumId w:val="12"/>
+  </w:num>
+  <w:num w:numId="8" w16cid:durableId="284432696">
+    <w:abstractNumId w:val="6"/>
+  </w:num>
+  <w:num w:numId="9" w16cid:durableId="31078182">
+    <w:abstractNumId w:val="30"/>
+  </w:num>
+  <w:num w:numId="10" w16cid:durableId="1025595759">
+    <w:abstractNumId w:val="23"/>
+  </w:num>
+  <w:num w:numId="11" w16cid:durableId="652106062">
+    <w:abstractNumId w:val="18"/>
+  </w:num>
+  <w:num w:numId="12" w16cid:durableId="1762949851">
+    <w:abstractNumId w:val="19"/>
+  </w:num>
+  <w:num w:numId="13" w16cid:durableId="2108382189">
+    <w:abstractNumId w:val="28"/>
+  </w:num>
+  <w:num w:numId="14" w16cid:durableId="578564087">
+    <w:abstractNumId w:val="20"/>
+  </w:num>
+  <w:num w:numId="15" w16cid:durableId="449861712">
+    <w:abstractNumId w:val="26"/>
+  </w:num>
+  <w:num w:numId="16" w16cid:durableId="515655552">
+    <w:abstractNumId w:val="13"/>
+  </w:num>
+  <w:num w:numId="17" w16cid:durableId="241565775">
+    <w:abstractNumId w:val="10"/>
+  </w:num>
+  <w:num w:numId="18" w16cid:durableId="654530216">
+    <w:abstractNumId w:val="2"/>
+  </w:num>
+  <w:num w:numId="19" w16cid:durableId="2038189725">
+    <w:abstractNumId w:val="21"/>
+  </w:num>
+  <w:num w:numId="20" w16cid:durableId="517935372">
+    <w:abstractNumId w:val="7"/>
+  </w:num>
+  <w:num w:numId="21" w16cid:durableId="1360622028">
+    <w:abstractNumId w:val="15"/>
+  </w:num>
+  <w:num w:numId="22" w16cid:durableId="288706716">
+    <w:abstractNumId w:val="25"/>
+  </w:num>
+  <w:num w:numId="23" w16cid:durableId="164975204">
     <w:abstractNumId w:val="1"/>
   </w:num>
-  <w:num w:numId="2" w16cid:durableId="746732123">
-    <w:abstractNumId w:val="6"/>
+  <w:num w:numId="24" w16cid:durableId="640034623">
+    <w:abstractNumId w:val="34"/>
   </w:num>
-  <w:num w:numId="3" w16cid:durableId="423495321">
-    <w:abstractNumId w:val="21"/>
+  <w:num w:numId="25" w16cid:durableId="1682657421">
+    <w:abstractNumId w:val="17"/>
   </w:num>
-  <w:num w:numId="4" w16cid:durableId="851722146">
+  <w:num w:numId="26" w16cid:durableId="533201607">
+    <w:abstractNumId w:val="33"/>
+  </w:num>
+  <w:num w:numId="27" w16cid:durableId="1661079797">
+    <w:abstractNumId w:val="14"/>
+  </w:num>
+  <w:num w:numId="28" w16cid:durableId="2069377963">
+    <w:abstractNumId w:val="9"/>
+  </w:num>
+  <w:num w:numId="29" w16cid:durableId="1660378242">
+    <w:abstractNumId w:val="29"/>
+  </w:num>
+  <w:num w:numId="30" w16cid:durableId="793786771">
     <w:abstractNumId w:val="16"/>
   </w:num>
-  <w:num w:numId="5" w16cid:durableId="652374130">
-    <w:abstractNumId w:val="14"/>
-  </w:num>
-  <w:num w:numId="6" w16cid:durableId="1920405395">
-    <w:abstractNumId w:val="2"/>
-  </w:num>
-  <w:num w:numId="7" w16cid:durableId="684672872">
-    <w:abstractNumId w:val="7"/>
-  </w:num>
-  <w:num w:numId="8" w16cid:durableId="284432696">
-    <w:abstractNumId w:val="3"/>
-  </w:num>
-  <w:num w:numId="9" w16cid:durableId="31078182">
-    <w:abstractNumId w:val="20"/>
-  </w:num>
-  <w:num w:numId="10" w16cid:durableId="1025595759">
-    <w:abstractNumId w:val="15"/>
-  </w:num>
-  <w:num w:numId="11" w16cid:durableId="652106062">
-    <w:abstractNumId w:val="10"/>
-  </w:num>
-  <w:num w:numId="12" w16cid:durableId="1762949851">
-    <w:abstractNumId w:val="11"/>
-  </w:num>
-  <w:num w:numId="13" w16cid:durableId="2108382189">
-    <w:abstractNumId w:val="19"/>
-  </w:num>
-  <w:num w:numId="14" w16cid:durableId="578564087">
-    <w:abstractNumId w:val="12"/>
-  </w:num>
-  <w:num w:numId="15" w16cid:durableId="449861712">
-    <w:abstractNumId w:val="18"/>
-  </w:num>
-  <w:num w:numId="16" w16cid:durableId="515655552">
-    <w:abstractNumId w:val="8"/>
-  </w:num>
-  <w:num w:numId="17" w16cid:durableId="241565775">
-    <w:abstractNumId w:val="5"/>
-  </w:num>
-  <w:num w:numId="18" w16cid:durableId="654530216">
+  <w:num w:numId="31" w16cid:durableId="212544207">
     <w:abstractNumId w:val="0"/>
   </w:num>
-  <w:num w:numId="19" w16cid:durableId="2038189725">
-    <w:abstractNumId w:val="13"/>
+  <w:num w:numId="32" w16cid:durableId="821236646">
+    <w:abstractNumId w:val="32"/>
   </w:num>
-  <w:num w:numId="20" w16cid:durableId="517935372">
+  <w:num w:numId="33" w16cid:durableId="1966886046">
+    <w:abstractNumId w:val="31"/>
+  </w:num>
+  <w:num w:numId="34" w16cid:durableId="1670984119">
     <w:abstractNumId w:val="4"/>
   </w:num>
-  <w:num w:numId="21" w16cid:durableId="1360622028">
-    <w:abstractNumId w:val="9"/>
+  <w:num w:numId="35" w16cid:durableId="1369179783">
+    <w:abstractNumId w:val="27"/>
   </w:num>
-  <w:num w:numId="22" w16cid:durableId="288706716">
-    <w:abstractNumId w:val="17"/>
+  <w:num w:numId="36" w16cid:durableId="1071662441">
+    <w:abstractNumId w:val="8"/>
   </w:num>
 </w:numbering>
 </file>
@@ -7868,6 +12228,17 @@
       <w:bCs/>
     </w:rPr>
   </w:style>
+  <w:style w:type="character" w:styleId="Emphasis">
+    <w:name w:val="Emphasis"/>
+    <w:basedOn w:val="DefaultParagraphFont"/>
+    <w:uiPriority w:val="20"/>
+    <w:qFormat/>
+    <w:rsid w:val="008E2654"/>
+    <w:rPr>
+      <w:i/>
+      <w:iCs/>
+    </w:rPr>
+  </w:style>
 </w:styles>
 </file>
 

--- a/Design Documents/ArtofestDesignDocument.docx
+++ b/Design Documents/ArtofestDesignDocument.docx
@@ -36,21 +36,21 @@
           <w:bCs/>
           <w:color w:val="000000"/>
           <w:kern w:val="0"/>
-          <w:sz w:val="36"/>
-          <w:szCs w:val="36"/>
-          <w:lang w:eastAsia="en-GB"/>
-          <w14:ligatures w14:val="none"/>
-        </w:rPr>
-      </w:pPr>
-      <w:r>
-        <w:rPr>
-          <w:rFonts w:ascii="Calibri" w:eastAsia="Times New Roman" w:hAnsi="Calibri" w:cs="Calibri"/>
-          <w:b/>
-          <w:bCs/>
-          <w:color w:val="000000"/>
-          <w:kern w:val="0"/>
-          <w:sz w:val="36"/>
-          <w:szCs w:val="36"/>
+          <w:sz w:val="44"/>
+          <w:szCs w:val="44"/>
+          <w:lang w:eastAsia="en-GB"/>
+          <w14:ligatures w14:val="none"/>
+        </w:rPr>
+      </w:pPr>
+      <w:r>
+        <w:rPr>
+          <w:rFonts w:ascii="Calibri" w:eastAsia="Times New Roman" w:hAnsi="Calibri" w:cs="Calibri"/>
+          <w:b/>
+          <w:bCs/>
+          <w:color w:val="000000"/>
+          <w:kern w:val="0"/>
+          <w:sz w:val="44"/>
+          <w:szCs w:val="44"/>
           <w:lang w:eastAsia="en-GB"/>
           <w14:ligatures w14:val="none"/>
         </w:rPr>
@@ -840,6 +840,7 @@
           <w:lang w:eastAsia="en-GB"/>
           <w14:ligatures w14:val="none"/>
         </w:rPr>
+        <w:lastRenderedPageBreak/>
         <w:t>Out of scope:</w:t>
       </w:r>
     </w:p>
@@ -866,7 +867,6 @@
           <w:lang w:eastAsia="en-GB"/>
           <w14:ligatures w14:val="none"/>
         </w:rPr>
-        <w:lastRenderedPageBreak/>
         <w:t>Direct ticket sales within ArtoFest</w:t>
       </w:r>
     </w:p>
@@ -932,21 +932,21 @@
           <w:bCs/>
           <w:color w:val="000000"/>
           <w:kern w:val="0"/>
-          <w:sz w:val="36"/>
-          <w:szCs w:val="36"/>
-          <w:lang w:eastAsia="en-GB"/>
-          <w14:ligatures w14:val="none"/>
-        </w:rPr>
-      </w:pPr>
-      <w:r>
-        <w:rPr>
-          <w:rFonts w:ascii="Calibri" w:eastAsia="Times New Roman" w:hAnsi="Calibri" w:cs="Calibri"/>
-          <w:b/>
-          <w:bCs/>
-          <w:color w:val="000000"/>
-          <w:kern w:val="0"/>
-          <w:sz w:val="36"/>
-          <w:szCs w:val="36"/>
+          <w:sz w:val="44"/>
+          <w:szCs w:val="44"/>
+          <w:lang w:eastAsia="en-GB"/>
+          <w14:ligatures w14:val="none"/>
+        </w:rPr>
+      </w:pPr>
+      <w:r>
+        <w:rPr>
+          <w:rFonts w:ascii="Calibri" w:eastAsia="Times New Roman" w:hAnsi="Calibri" w:cs="Calibri"/>
+          <w:b/>
+          <w:bCs/>
+          <w:color w:val="000000"/>
+          <w:kern w:val="0"/>
+          <w:sz w:val="44"/>
+          <w:szCs w:val="44"/>
           <w:lang w:eastAsia="en-GB"/>
           <w14:ligatures w14:val="none"/>
         </w:rPr>
@@ -1259,21 +1259,21 @@
           <w:bCs/>
           <w:color w:val="000000"/>
           <w:kern w:val="0"/>
-          <w:sz w:val="36"/>
-          <w:szCs w:val="36"/>
-          <w:lang w:eastAsia="en-GB"/>
-          <w14:ligatures w14:val="none"/>
-        </w:rPr>
-      </w:pPr>
-      <w:r>
-        <w:rPr>
-          <w:rFonts w:ascii="Calibri" w:eastAsia="Times New Roman" w:hAnsi="Calibri" w:cs="Calibri"/>
-          <w:b/>
-          <w:bCs/>
-          <w:color w:val="000000"/>
-          <w:kern w:val="0"/>
-          <w:sz w:val="36"/>
-          <w:szCs w:val="36"/>
+          <w:sz w:val="44"/>
+          <w:szCs w:val="44"/>
+          <w:lang w:eastAsia="en-GB"/>
+          <w14:ligatures w14:val="none"/>
+        </w:rPr>
+      </w:pPr>
+      <w:r>
+        <w:rPr>
+          <w:rFonts w:ascii="Calibri" w:eastAsia="Times New Roman" w:hAnsi="Calibri" w:cs="Calibri"/>
+          <w:b/>
+          <w:bCs/>
+          <w:color w:val="000000"/>
+          <w:kern w:val="0"/>
+          <w:sz w:val="44"/>
+          <w:szCs w:val="44"/>
           <w:lang w:eastAsia="en-GB"/>
           <w14:ligatures w14:val="none"/>
         </w:rPr>
@@ -1691,6 +1691,7 @@
           <w:lang w:eastAsia="en-GB"/>
           <w14:ligatures w14:val="none"/>
         </w:rPr>
+        <w:lastRenderedPageBreak/>
         <w:t>As a user, I want to create a personal plan of events so that I know what I am attending and when.</w:t>
       </w:r>
     </w:p>
@@ -1719,7 +1720,6 @@
           <w:lang w:eastAsia="en-GB"/>
           <w14:ligatures w14:val="none"/>
         </w:rPr>
-        <w:lastRenderedPageBreak/>
         <w:t>As a user, I want to access a streaming hub so that I can view digital or streamed content linked to festivals.</w:t>
       </w:r>
     </w:p>
@@ -2607,6 +2607,7 @@
           <w:lang w:eastAsia="en-GB"/>
           <w14:ligatures w14:val="none"/>
         </w:rPr>
+        <w:lastRenderedPageBreak/>
         <w:t>User accounts (if implemented)</w:t>
       </w:r>
     </w:p>
@@ -2635,7 +2636,6 @@
           <w:lang w:eastAsia="en-GB"/>
           <w14:ligatures w14:val="none"/>
         </w:rPr>
-        <w:lastRenderedPageBreak/>
         <w:t>FR19</w:t>
       </w:r>
       <w:r>
@@ -3215,17 +3215,7 @@
           <w:lang w:eastAsia="en-GB"/>
           <w14:ligatures w14:val="none"/>
         </w:rPr>
-        <w:t>: Input validation shall be applied to user input fields to prevent basic injection attacks</w:t>
-      </w:r>
-      <w:r>
-        <w:rPr>
-          <w:rFonts w:ascii="Calibri" w:eastAsia="Times New Roman" w:hAnsi="Calibri" w:cs="Calibri"/>
-          <w:color w:val="000000"/>
-          <w:kern w:val="0"/>
-          <w:lang w:eastAsia="en-GB"/>
-          <w14:ligatures w14:val="none"/>
-        </w:rPr>
-        <w:t>.</w:t>
+        <w:t>: Input validation shall be applied to user input fields to prevent basic injection attacks.</w:t>
       </w:r>
     </w:p>
     <w:p>
@@ -3246,7 +3236,7 @@
           <w:sz w:val="44"/>
           <w:szCs w:val="44"/>
         </w:rPr>
-        <w:t xml:space="preserve">System </w:t>
+        <w:t xml:space="preserve">4. </w:t>
       </w:r>
       <w:r>
         <w:rPr>
@@ -3256,6 +3246,16 @@
           <w:sz w:val="44"/>
           <w:szCs w:val="44"/>
         </w:rPr>
+        <w:t xml:space="preserve">System </w:t>
+      </w:r>
+      <w:r>
+        <w:rPr>
+          <w:rFonts w:ascii="Calibri" w:hAnsi="Calibri" w:cs="Calibri"/>
+          <w:b/>
+          <w:bCs/>
+          <w:sz w:val="44"/>
+          <w:szCs w:val="44"/>
+        </w:rPr>
         <w:t xml:space="preserve"> Architecture</w:t>
       </w:r>
     </w:p>
@@ -3286,6 +3286,7 @@
         <w:rPr>
           <w:rFonts w:ascii="Calibri" w:hAnsi="Calibri" w:cs="Calibri"/>
         </w:rPr>
+        <w:lastRenderedPageBreak/>
         <w:t xml:space="preserve">The ArtoFest platform is designed as a modern, modular web application following a </w:t>
       </w:r>
       <w:r>
@@ -3319,7 +3320,6 @@
           <w:b/>
           <w:bCs/>
         </w:rPr>
-        <w:lastRenderedPageBreak/>
         <w:t>Frontend (Presentation Layer)</w:t>
       </w:r>
       <w:r>
@@ -3729,6 +3729,7 @@
         <w:rPr>
           <w:rFonts w:ascii="Calibri" w:hAnsi="Calibri" w:cs="Calibri"/>
         </w:rPr>
+        <w:lastRenderedPageBreak/>
         <w:t>Implements combined filtering logic via backend queries</w:t>
       </w:r>
     </w:p>
@@ -3763,7 +3764,6 @@
         <w:rPr>
           <w:rFonts w:ascii="Calibri" w:hAnsi="Calibri" w:cs="Calibri"/>
         </w:rPr>
-        <w:lastRenderedPageBreak/>
         <w:t>Allows users to save festivals they are interested in</w:t>
       </w:r>
     </w:p>
@@ -4099,7 +4099,7 @@
                     </pic:cNvPicPr>
                   </pic:nvPicPr>
                   <pic:blipFill>
-                    <a:blip r:embed="rId5">
+                    <a:blip r:embed="rId7">
                       <a:extLst>
                         <a:ext uri="{28A0092B-C50C-407E-A947-70E740481C1C}">
                           <a14:useLocalDpi xmlns:a14="http://schemas.microsoft.com/office/drawing/2010/main" val="0"/>
@@ -4679,6 +4679,16 @@
           <w:sz w:val="40"/>
           <w:szCs w:val="40"/>
         </w:rPr>
+        <w:t xml:space="preserve">5. </w:t>
+      </w:r>
+      <w:r>
+        <w:rPr>
+          <w:rFonts w:ascii="Calibri" w:hAnsi="Calibri" w:cs="Calibri"/>
+          <w:b/>
+          <w:bCs/>
+          <w:sz w:val="40"/>
+          <w:szCs w:val="40"/>
+        </w:rPr>
         <w:t xml:space="preserve">Detailed Design </w:t>
       </w:r>
     </w:p>
@@ -5819,6 +5829,16 @@
           <w:sz w:val="40"/>
           <w:szCs w:val="40"/>
         </w:rPr>
+        <w:t xml:space="preserve">6. </w:t>
+      </w:r>
+      <w:r>
+        <w:rPr>
+          <w:rFonts w:ascii="Calibri" w:hAnsi="Calibri" w:cs="Calibri"/>
+          <w:b/>
+          <w:bCs/>
+          <w:sz w:val="40"/>
+          <w:szCs w:val="40"/>
+        </w:rPr>
         <w:t>Technology Stack (Backend &amp; Architecture)</w:t>
       </w:r>
     </w:p>
@@ -6053,38 +6073,3173 @@
     </w:p>
     <w:p>
       <w:pPr>
-        <w:rPr>
-          <w:rFonts w:ascii="Calibri" w:hAnsi="Calibri" w:cs="Calibri"/>
-        </w:rPr>
-      </w:pPr>
-    </w:p>
-    <w:p>
-      <w:pPr>
-        <w:rPr>
-          <w:rFonts w:ascii="Calibri" w:hAnsi="Calibri" w:cs="Calibri"/>
-        </w:rPr>
-      </w:pPr>
-    </w:p>
-    <w:p>
-      <w:pPr>
-        <w:rPr>
-          <w:rFonts w:ascii="Calibri" w:hAnsi="Calibri" w:cs="Calibri"/>
-        </w:rPr>
-      </w:pPr>
-      <w:r>
-        <w:rPr>
-          <w:rFonts w:ascii="Calibri" w:hAnsi="Calibri" w:cs="Calibri"/>
-        </w:rPr>
-        <w:t xml:space="preserve">Jacob you can paste here </w:t>
-      </w:r>
-    </w:p>
-    <w:p>
-      <w:pPr>
-        <w:rPr>
-          <w:rFonts w:ascii="Calibri" w:hAnsi="Calibri" w:cs="Calibri"/>
-        </w:rPr>
-      </w:pPr>
-    </w:p>
+        <w:spacing w:before="100" w:beforeAutospacing="1" w:after="100" w:afterAutospacing="1" w:line="240" w:lineRule="auto"/>
+        <w:outlineLvl w:val="1"/>
+        <w:rPr>
+          <w:rFonts w:ascii="Calibri" w:eastAsia="Times New Roman" w:hAnsi="Calibri" w:cs="Calibri"/>
+          <w:b/>
+          <w:bCs/>
+          <w:color w:val="000000"/>
+          <w:kern w:val="0"/>
+          <w:sz w:val="44"/>
+          <w:szCs w:val="44"/>
+          <w:lang w:eastAsia="en-GB"/>
+          <w14:ligatures w14:val="none"/>
+        </w:rPr>
+      </w:pPr>
+      <w:r>
+        <w:rPr>
+          <w:rFonts w:ascii="Calibri" w:eastAsia="Times New Roman" w:hAnsi="Calibri" w:cs="Calibri"/>
+          <w:b/>
+          <w:bCs/>
+          <w:color w:val="000000"/>
+          <w:kern w:val="0"/>
+          <w:sz w:val="44"/>
+          <w:szCs w:val="44"/>
+          <w:lang w:eastAsia="en-GB"/>
+          <w14:ligatures w14:val="none"/>
+        </w:rPr>
+        <w:t>7. User Interface Design</w:t>
+      </w:r>
+    </w:p>
+    <w:p>
+      <w:pPr>
+        <w:spacing w:before="100" w:beforeAutospacing="1" w:after="100" w:afterAutospacing="1" w:line="240" w:lineRule="auto"/>
+        <w:outlineLvl w:val="2"/>
+        <w:rPr>
+          <w:rFonts w:ascii="Calibri" w:eastAsia="Times New Roman" w:hAnsi="Calibri" w:cs="Calibri"/>
+          <w:b/>
+          <w:bCs/>
+          <w:color w:val="000000"/>
+          <w:kern w:val="0"/>
+          <w:sz w:val="27"/>
+          <w:szCs w:val="27"/>
+          <w:lang w:eastAsia="en-GB"/>
+          <w14:ligatures w14:val="none"/>
+        </w:rPr>
+      </w:pPr>
+      <w:r>
+        <w:rPr>
+          <w:rFonts w:ascii="Calibri" w:eastAsia="Times New Roman" w:hAnsi="Calibri" w:cs="Calibri"/>
+          <w:b/>
+          <w:bCs/>
+          <w:color w:val="000000"/>
+          <w:kern w:val="0"/>
+          <w:sz w:val="27"/>
+          <w:szCs w:val="27"/>
+          <w:lang w:eastAsia="en-GB"/>
+          <w14:ligatures w14:val="none"/>
+        </w:rPr>
+        <w:t>7.1 Key Pages</w:t>
+      </w:r>
+    </w:p>
+    <w:p>
+      <w:pPr>
+        <w:spacing w:before="100" w:beforeAutospacing="1" w:after="100" w:afterAutospacing="1" w:line="240" w:lineRule="auto"/>
+        <w:rPr>
+          <w:rFonts w:ascii="Calibri" w:eastAsia="Times New Roman" w:hAnsi="Calibri" w:cs="Calibri"/>
+          <w:color w:val="000000"/>
+          <w:kern w:val="0"/>
+          <w:lang w:eastAsia="en-GB"/>
+          <w14:ligatures w14:val="none"/>
+        </w:rPr>
+      </w:pPr>
+      <w:r>
+        <w:rPr>
+          <w:rFonts w:ascii="Calibri" w:eastAsia="Times New Roman" w:hAnsi="Calibri" w:cs="Calibri"/>
+          <w:b/>
+          <w:bCs/>
+          <w:color w:val="000000"/>
+          <w:kern w:val="0"/>
+          <w:lang w:eastAsia="en-GB"/>
+          <w14:ligatures w14:val="none"/>
+        </w:rPr>
+        <w:t>1. Home Page</w:t>
+      </w:r>
+    </w:p>
+    <w:p>
+      <w:pPr>
+        <w:numPr>
+          <w:ilvl w:val="0"/>
+          <w:numId w:val="37"/>
+        </w:numPr>
+        <w:spacing w:before="100" w:beforeAutospacing="1" w:after="100" w:afterAutospacing="1" w:line="240" w:lineRule="auto"/>
+        <w:rPr>
+          <w:rFonts w:ascii="Calibri" w:eastAsia="Times New Roman" w:hAnsi="Calibri" w:cs="Calibri"/>
+          <w:color w:val="000000"/>
+          <w:kern w:val="0"/>
+          <w:lang w:eastAsia="en-GB"/>
+          <w14:ligatures w14:val="none"/>
+        </w:rPr>
+      </w:pPr>
+      <w:r>
+        <w:rPr>
+          <w:rFonts w:ascii="Calibri" w:eastAsia="Times New Roman" w:hAnsi="Calibri" w:cs="Calibri"/>
+          <w:color w:val="000000"/>
+          <w:kern w:val="0"/>
+          <w:lang w:eastAsia="en-GB"/>
+          <w14:ligatures w14:val="none"/>
+        </w:rPr>
+        <w:t>Brief introduction to ArtoFest.</w:t>
+      </w:r>
+    </w:p>
+    <w:p>
+      <w:pPr>
+        <w:numPr>
+          <w:ilvl w:val="0"/>
+          <w:numId w:val="37"/>
+        </w:numPr>
+        <w:spacing w:before="100" w:beforeAutospacing="1" w:after="100" w:afterAutospacing="1" w:line="240" w:lineRule="auto"/>
+        <w:rPr>
+          <w:rFonts w:ascii="Calibri" w:eastAsia="Times New Roman" w:hAnsi="Calibri" w:cs="Calibri"/>
+          <w:color w:val="000000"/>
+          <w:kern w:val="0"/>
+          <w:lang w:eastAsia="en-GB"/>
+          <w14:ligatures w14:val="none"/>
+        </w:rPr>
+      </w:pPr>
+      <w:r>
+        <w:rPr>
+          <w:rFonts w:ascii="Calibri" w:eastAsia="Times New Roman" w:hAnsi="Calibri" w:cs="Calibri"/>
+          <w:color w:val="000000"/>
+          <w:kern w:val="0"/>
+          <w:lang w:eastAsia="en-GB"/>
+          <w14:ligatures w14:val="none"/>
+        </w:rPr>
+        <w:t>Navigation links to:</w:t>
+      </w:r>
+    </w:p>
+    <w:p>
+      <w:pPr>
+        <w:numPr>
+          <w:ilvl w:val="1"/>
+          <w:numId w:val="37"/>
+        </w:numPr>
+        <w:spacing w:before="100" w:beforeAutospacing="1" w:after="100" w:afterAutospacing="1" w:line="240" w:lineRule="auto"/>
+        <w:rPr>
+          <w:rFonts w:ascii="Calibri" w:eastAsia="Times New Roman" w:hAnsi="Calibri" w:cs="Calibri"/>
+          <w:color w:val="000000"/>
+          <w:kern w:val="0"/>
+          <w:lang w:eastAsia="en-GB"/>
+          <w14:ligatures w14:val="none"/>
+        </w:rPr>
+      </w:pPr>
+      <w:r>
+        <w:rPr>
+          <w:rFonts w:ascii="Calibri" w:eastAsia="Times New Roman" w:hAnsi="Calibri" w:cs="Calibri"/>
+          <w:color w:val="000000"/>
+          <w:kern w:val="0"/>
+          <w:lang w:eastAsia="en-GB"/>
+          <w14:ligatures w14:val="none"/>
+        </w:rPr>
+        <w:t>Browse Festivals</w:t>
+      </w:r>
+    </w:p>
+    <w:p>
+      <w:pPr>
+        <w:numPr>
+          <w:ilvl w:val="1"/>
+          <w:numId w:val="37"/>
+        </w:numPr>
+        <w:spacing w:before="100" w:beforeAutospacing="1" w:after="100" w:afterAutospacing="1" w:line="240" w:lineRule="auto"/>
+        <w:rPr>
+          <w:rFonts w:ascii="Calibri" w:eastAsia="Times New Roman" w:hAnsi="Calibri" w:cs="Calibri"/>
+          <w:color w:val="000000"/>
+          <w:kern w:val="0"/>
+          <w:lang w:eastAsia="en-GB"/>
+          <w14:ligatures w14:val="none"/>
+        </w:rPr>
+      </w:pPr>
+      <w:r>
+        <w:rPr>
+          <w:rFonts w:ascii="Calibri" w:eastAsia="Times New Roman" w:hAnsi="Calibri" w:cs="Calibri"/>
+          <w:color w:val="000000"/>
+          <w:kern w:val="0"/>
+          <w:lang w:eastAsia="en-GB"/>
+          <w14:ligatures w14:val="none"/>
+        </w:rPr>
+        <w:t>Streaming Hub</w:t>
+      </w:r>
+    </w:p>
+    <w:p>
+      <w:pPr>
+        <w:numPr>
+          <w:ilvl w:val="1"/>
+          <w:numId w:val="37"/>
+        </w:numPr>
+        <w:spacing w:before="100" w:beforeAutospacing="1" w:after="100" w:afterAutospacing="1" w:line="240" w:lineRule="auto"/>
+        <w:rPr>
+          <w:rFonts w:ascii="Calibri" w:eastAsia="Times New Roman" w:hAnsi="Calibri" w:cs="Calibri"/>
+          <w:color w:val="000000"/>
+          <w:kern w:val="0"/>
+          <w:lang w:eastAsia="en-GB"/>
+          <w14:ligatures w14:val="none"/>
+        </w:rPr>
+      </w:pPr>
+      <w:r>
+        <w:rPr>
+          <w:rFonts w:ascii="Calibri" w:eastAsia="Times New Roman" w:hAnsi="Calibri" w:cs="Calibri"/>
+          <w:color w:val="000000"/>
+          <w:kern w:val="0"/>
+          <w:lang w:eastAsia="en-GB"/>
+          <w14:ligatures w14:val="none"/>
+        </w:rPr>
+        <w:t>My Planner</w:t>
+      </w:r>
+    </w:p>
+    <w:p>
+      <w:pPr>
+        <w:numPr>
+          <w:ilvl w:val="1"/>
+          <w:numId w:val="37"/>
+        </w:numPr>
+        <w:spacing w:before="100" w:beforeAutospacing="1" w:after="100" w:afterAutospacing="1" w:line="240" w:lineRule="auto"/>
+        <w:rPr>
+          <w:rFonts w:ascii="Calibri" w:eastAsia="Times New Roman" w:hAnsi="Calibri" w:cs="Calibri"/>
+          <w:color w:val="000000"/>
+          <w:kern w:val="0"/>
+          <w:lang w:eastAsia="en-GB"/>
+          <w14:ligatures w14:val="none"/>
+        </w:rPr>
+      </w:pPr>
+      <w:r>
+        <w:rPr>
+          <w:rFonts w:ascii="Calibri" w:eastAsia="Times New Roman" w:hAnsi="Calibri" w:cs="Calibri"/>
+          <w:color w:val="000000"/>
+          <w:kern w:val="0"/>
+          <w:lang w:eastAsia="en-GB"/>
+          <w14:ligatures w14:val="none"/>
+        </w:rPr>
+        <w:t>My Wish List</w:t>
+      </w:r>
+    </w:p>
+    <w:p>
+      <w:pPr>
+        <w:numPr>
+          <w:ilvl w:val="0"/>
+          <w:numId w:val="37"/>
+        </w:numPr>
+        <w:spacing w:before="100" w:beforeAutospacing="1" w:after="100" w:afterAutospacing="1" w:line="240" w:lineRule="auto"/>
+        <w:rPr>
+          <w:rFonts w:ascii="Calibri" w:eastAsia="Times New Roman" w:hAnsi="Calibri" w:cs="Calibri"/>
+          <w:color w:val="000000"/>
+          <w:kern w:val="0"/>
+          <w:lang w:eastAsia="en-GB"/>
+          <w14:ligatures w14:val="none"/>
+        </w:rPr>
+      </w:pPr>
+      <w:r>
+        <w:rPr>
+          <w:rFonts w:ascii="Calibri" w:eastAsia="Times New Roman" w:hAnsi="Calibri" w:cs="Calibri"/>
+          <w:color w:val="000000"/>
+          <w:kern w:val="0"/>
+          <w:lang w:eastAsia="en-GB"/>
+          <w14:ligatures w14:val="none"/>
+        </w:rPr>
+        <w:t>Optional featured festivals section.</w:t>
+      </w:r>
+    </w:p>
+    <w:p>
+      <w:pPr>
+        <w:spacing w:before="100" w:beforeAutospacing="1" w:after="100" w:afterAutospacing="1" w:line="240" w:lineRule="auto"/>
+        <w:rPr>
+          <w:rFonts w:ascii="Calibri" w:eastAsia="Times New Roman" w:hAnsi="Calibri" w:cs="Calibri"/>
+          <w:color w:val="000000"/>
+          <w:kern w:val="0"/>
+          <w:lang w:eastAsia="en-GB"/>
+          <w14:ligatures w14:val="none"/>
+        </w:rPr>
+      </w:pPr>
+      <w:r>
+        <w:rPr>
+          <w:rFonts w:ascii="Calibri" w:eastAsia="Times New Roman" w:hAnsi="Calibri" w:cs="Calibri"/>
+          <w:b/>
+          <w:bCs/>
+          <w:color w:val="000000"/>
+          <w:kern w:val="0"/>
+          <w:lang w:eastAsia="en-GB"/>
+          <w14:ligatures w14:val="none"/>
+        </w:rPr>
+        <w:t>2. Festival List / Search Page</w:t>
+      </w:r>
+    </w:p>
+    <w:p>
+      <w:pPr>
+        <w:numPr>
+          <w:ilvl w:val="0"/>
+          <w:numId w:val="38"/>
+        </w:numPr>
+        <w:spacing w:before="100" w:beforeAutospacing="1" w:after="100" w:afterAutospacing="1" w:line="240" w:lineRule="auto"/>
+        <w:rPr>
+          <w:rFonts w:ascii="Calibri" w:eastAsia="Times New Roman" w:hAnsi="Calibri" w:cs="Calibri"/>
+          <w:color w:val="000000"/>
+          <w:kern w:val="0"/>
+          <w:lang w:eastAsia="en-GB"/>
+          <w14:ligatures w14:val="none"/>
+        </w:rPr>
+      </w:pPr>
+      <w:r>
+        <w:rPr>
+          <w:rFonts w:ascii="Calibri" w:eastAsia="Times New Roman" w:hAnsi="Calibri" w:cs="Calibri"/>
+          <w:color w:val="000000"/>
+          <w:kern w:val="0"/>
+          <w:lang w:eastAsia="en-GB"/>
+          <w14:ligatures w14:val="none"/>
+        </w:rPr>
+        <w:t>Search bar (keyword search).</w:t>
+      </w:r>
+    </w:p>
+    <w:p>
+      <w:pPr>
+        <w:numPr>
+          <w:ilvl w:val="0"/>
+          <w:numId w:val="38"/>
+        </w:numPr>
+        <w:spacing w:before="100" w:beforeAutospacing="1" w:after="100" w:afterAutospacing="1" w:line="240" w:lineRule="auto"/>
+        <w:rPr>
+          <w:rFonts w:ascii="Calibri" w:eastAsia="Times New Roman" w:hAnsi="Calibri" w:cs="Calibri"/>
+          <w:color w:val="000000"/>
+          <w:kern w:val="0"/>
+          <w:lang w:eastAsia="en-GB"/>
+          <w14:ligatures w14:val="none"/>
+        </w:rPr>
+      </w:pPr>
+      <w:r>
+        <w:rPr>
+          <w:rFonts w:ascii="Calibri" w:eastAsia="Times New Roman" w:hAnsi="Calibri" w:cs="Calibri"/>
+          <w:color w:val="000000"/>
+          <w:kern w:val="0"/>
+          <w:lang w:eastAsia="en-GB"/>
+          <w14:ligatures w14:val="none"/>
+        </w:rPr>
+        <w:t>Filter controls:</w:t>
+      </w:r>
+    </w:p>
+    <w:p>
+      <w:pPr>
+        <w:numPr>
+          <w:ilvl w:val="1"/>
+          <w:numId w:val="38"/>
+        </w:numPr>
+        <w:spacing w:before="100" w:beforeAutospacing="1" w:after="100" w:afterAutospacing="1" w:line="240" w:lineRule="auto"/>
+        <w:rPr>
+          <w:rFonts w:ascii="Calibri" w:eastAsia="Times New Roman" w:hAnsi="Calibri" w:cs="Calibri"/>
+          <w:color w:val="000000"/>
+          <w:kern w:val="0"/>
+          <w:lang w:eastAsia="en-GB"/>
+          <w14:ligatures w14:val="none"/>
+        </w:rPr>
+      </w:pPr>
+      <w:r>
+        <w:rPr>
+          <w:rFonts w:ascii="Calibri" w:eastAsia="Times New Roman" w:hAnsi="Calibri" w:cs="Calibri"/>
+          <w:color w:val="000000"/>
+          <w:kern w:val="0"/>
+          <w:lang w:eastAsia="en-GB"/>
+          <w14:ligatures w14:val="none"/>
+        </w:rPr>
+        <w:t>Location (dropdown or free text)</w:t>
+      </w:r>
+    </w:p>
+    <w:p>
+      <w:pPr>
+        <w:numPr>
+          <w:ilvl w:val="1"/>
+          <w:numId w:val="38"/>
+        </w:numPr>
+        <w:spacing w:before="100" w:beforeAutospacing="1" w:after="100" w:afterAutospacing="1" w:line="240" w:lineRule="auto"/>
+        <w:rPr>
+          <w:rFonts w:ascii="Calibri" w:eastAsia="Times New Roman" w:hAnsi="Calibri" w:cs="Calibri"/>
+          <w:color w:val="000000"/>
+          <w:kern w:val="0"/>
+          <w:lang w:eastAsia="en-GB"/>
+          <w14:ligatures w14:val="none"/>
+        </w:rPr>
+      </w:pPr>
+      <w:r>
+        <w:rPr>
+          <w:rFonts w:ascii="Calibri" w:eastAsia="Times New Roman" w:hAnsi="Calibri" w:cs="Calibri"/>
+          <w:color w:val="000000"/>
+          <w:kern w:val="0"/>
+          <w:lang w:eastAsia="en-GB"/>
+          <w14:ligatures w14:val="none"/>
+        </w:rPr>
+        <w:t>Date / date range</w:t>
+      </w:r>
+    </w:p>
+    <w:p>
+      <w:pPr>
+        <w:numPr>
+          <w:ilvl w:val="1"/>
+          <w:numId w:val="38"/>
+        </w:numPr>
+        <w:spacing w:before="100" w:beforeAutospacing="1" w:after="100" w:afterAutospacing="1" w:line="240" w:lineRule="auto"/>
+        <w:rPr>
+          <w:rFonts w:ascii="Calibri" w:eastAsia="Times New Roman" w:hAnsi="Calibri" w:cs="Calibri"/>
+          <w:color w:val="000000"/>
+          <w:kern w:val="0"/>
+          <w:lang w:eastAsia="en-GB"/>
+          <w14:ligatures w14:val="none"/>
+        </w:rPr>
+      </w:pPr>
+      <w:r>
+        <w:rPr>
+          <w:rFonts w:ascii="Calibri" w:eastAsia="Times New Roman" w:hAnsi="Calibri" w:cs="Calibri"/>
+          <w:color w:val="000000"/>
+          <w:kern w:val="0"/>
+          <w:lang w:eastAsia="en-GB"/>
+          <w14:ligatures w14:val="none"/>
+        </w:rPr>
+        <w:t>Art form / genre</w:t>
+      </w:r>
+    </w:p>
+    <w:p>
+      <w:pPr>
+        <w:numPr>
+          <w:ilvl w:val="1"/>
+          <w:numId w:val="38"/>
+        </w:numPr>
+        <w:spacing w:before="100" w:beforeAutospacing="1" w:after="100" w:afterAutospacing="1" w:line="240" w:lineRule="auto"/>
+        <w:rPr>
+          <w:rFonts w:ascii="Calibri" w:eastAsia="Times New Roman" w:hAnsi="Calibri" w:cs="Calibri"/>
+          <w:color w:val="000000"/>
+          <w:kern w:val="0"/>
+          <w:lang w:eastAsia="en-GB"/>
+          <w14:ligatures w14:val="none"/>
+        </w:rPr>
+      </w:pPr>
+      <w:r>
+        <w:rPr>
+          <w:rFonts w:ascii="Calibri" w:eastAsia="Times New Roman" w:hAnsi="Calibri" w:cs="Calibri"/>
+          <w:color w:val="000000"/>
+          <w:kern w:val="0"/>
+          <w:lang w:eastAsia="en-GB"/>
+          <w14:ligatures w14:val="none"/>
+        </w:rPr>
+        <w:t>“Has streaming content” checkbox.</w:t>
+      </w:r>
+    </w:p>
+    <w:p>
+      <w:pPr>
+        <w:numPr>
+          <w:ilvl w:val="0"/>
+          <w:numId w:val="38"/>
+        </w:numPr>
+        <w:spacing w:before="100" w:beforeAutospacing="1" w:after="100" w:afterAutospacing="1" w:line="240" w:lineRule="auto"/>
+        <w:rPr>
+          <w:rFonts w:ascii="Calibri" w:eastAsia="Times New Roman" w:hAnsi="Calibri" w:cs="Calibri"/>
+          <w:color w:val="000000"/>
+          <w:kern w:val="0"/>
+          <w:lang w:eastAsia="en-GB"/>
+          <w14:ligatures w14:val="none"/>
+        </w:rPr>
+      </w:pPr>
+      <w:r>
+        <w:rPr>
+          <w:rFonts w:ascii="Calibri" w:eastAsia="Times New Roman" w:hAnsi="Calibri" w:cs="Calibri"/>
+          <w:color w:val="000000"/>
+          <w:kern w:val="0"/>
+          <w:lang w:eastAsia="en-GB"/>
+          <w14:ligatures w14:val="none"/>
+        </w:rPr>
+        <w:t>Grid or list of festival cards (name, image, location, dates, link to profile).</w:t>
+      </w:r>
+    </w:p>
+    <w:p>
+      <w:pPr>
+        <w:spacing w:before="100" w:beforeAutospacing="1" w:after="100" w:afterAutospacing="1" w:line="240" w:lineRule="auto"/>
+        <w:rPr>
+          <w:rFonts w:ascii="Calibri" w:eastAsia="Times New Roman" w:hAnsi="Calibri" w:cs="Calibri"/>
+          <w:color w:val="000000"/>
+          <w:kern w:val="0"/>
+          <w:lang w:eastAsia="en-GB"/>
+          <w14:ligatures w14:val="none"/>
+        </w:rPr>
+      </w:pPr>
+      <w:r>
+        <w:rPr>
+          <w:rFonts w:ascii="Calibri" w:eastAsia="Times New Roman" w:hAnsi="Calibri" w:cs="Calibri"/>
+          <w:b/>
+          <w:bCs/>
+          <w:color w:val="000000"/>
+          <w:kern w:val="0"/>
+          <w:lang w:eastAsia="en-GB"/>
+          <w14:ligatures w14:val="none"/>
+        </w:rPr>
+        <w:t>3. Festival Profile Page</w:t>
+      </w:r>
+    </w:p>
+    <w:p>
+      <w:pPr>
+        <w:numPr>
+          <w:ilvl w:val="0"/>
+          <w:numId w:val="39"/>
+        </w:numPr>
+        <w:spacing w:before="100" w:beforeAutospacing="1" w:after="100" w:afterAutospacing="1" w:line="240" w:lineRule="auto"/>
+        <w:rPr>
+          <w:rFonts w:ascii="Calibri" w:eastAsia="Times New Roman" w:hAnsi="Calibri" w:cs="Calibri"/>
+          <w:color w:val="000000"/>
+          <w:kern w:val="0"/>
+          <w:lang w:eastAsia="en-GB"/>
+          <w14:ligatures w14:val="none"/>
+        </w:rPr>
+      </w:pPr>
+      <w:r>
+        <w:rPr>
+          <w:rFonts w:ascii="Calibri" w:eastAsia="Times New Roman" w:hAnsi="Calibri" w:cs="Calibri"/>
+          <w:color w:val="000000"/>
+          <w:kern w:val="0"/>
+          <w:lang w:eastAsia="en-GB"/>
+          <w14:ligatures w14:val="none"/>
+        </w:rPr>
+        <w:t>Festival banner image and title.</w:t>
+      </w:r>
+    </w:p>
+    <w:p>
+      <w:pPr>
+        <w:numPr>
+          <w:ilvl w:val="0"/>
+          <w:numId w:val="39"/>
+        </w:numPr>
+        <w:spacing w:before="100" w:beforeAutospacing="1" w:after="100" w:afterAutospacing="1" w:line="240" w:lineRule="auto"/>
+        <w:rPr>
+          <w:rFonts w:ascii="Calibri" w:eastAsia="Times New Roman" w:hAnsi="Calibri" w:cs="Calibri"/>
+          <w:color w:val="000000"/>
+          <w:kern w:val="0"/>
+          <w:lang w:eastAsia="en-GB"/>
+          <w14:ligatures w14:val="none"/>
+        </w:rPr>
+      </w:pPr>
+      <w:r>
+        <w:rPr>
+          <w:rFonts w:ascii="Calibri" w:eastAsia="Times New Roman" w:hAnsi="Calibri" w:cs="Calibri"/>
+          <w:color w:val="000000"/>
+          <w:kern w:val="0"/>
+          <w:lang w:eastAsia="en-GB"/>
+          <w14:ligatures w14:val="none"/>
+        </w:rPr>
+        <w:t>Overview section (dates, location, description).</w:t>
+      </w:r>
+    </w:p>
+    <w:p>
+      <w:pPr>
+        <w:numPr>
+          <w:ilvl w:val="0"/>
+          <w:numId w:val="39"/>
+        </w:numPr>
+        <w:spacing w:before="100" w:beforeAutospacing="1" w:after="100" w:afterAutospacing="1" w:line="240" w:lineRule="auto"/>
+        <w:rPr>
+          <w:rFonts w:ascii="Calibri" w:eastAsia="Times New Roman" w:hAnsi="Calibri" w:cs="Calibri"/>
+          <w:color w:val="000000"/>
+          <w:kern w:val="0"/>
+          <w:lang w:eastAsia="en-GB"/>
+          <w14:ligatures w14:val="none"/>
+        </w:rPr>
+      </w:pPr>
+      <w:r>
+        <w:rPr>
+          <w:rFonts w:ascii="Calibri" w:eastAsia="Times New Roman" w:hAnsi="Calibri" w:cs="Calibri"/>
+          <w:color w:val="000000"/>
+          <w:kern w:val="0"/>
+          <w:lang w:eastAsia="en-GB"/>
+          <w14:ligatures w14:val="none"/>
+        </w:rPr>
+        <w:t>Section for schedule/events (if implemented).</w:t>
+      </w:r>
+    </w:p>
+    <w:p>
+      <w:pPr>
+        <w:numPr>
+          <w:ilvl w:val="0"/>
+          <w:numId w:val="39"/>
+        </w:numPr>
+        <w:spacing w:before="100" w:beforeAutospacing="1" w:after="100" w:afterAutospacing="1" w:line="240" w:lineRule="auto"/>
+        <w:rPr>
+          <w:rFonts w:ascii="Calibri" w:eastAsia="Times New Roman" w:hAnsi="Calibri" w:cs="Calibri"/>
+          <w:color w:val="000000"/>
+          <w:kern w:val="0"/>
+          <w:lang w:eastAsia="en-GB"/>
+          <w14:ligatures w14:val="none"/>
+        </w:rPr>
+      </w:pPr>
+      <w:r>
+        <w:rPr>
+          <w:rFonts w:ascii="Calibri" w:eastAsia="Times New Roman" w:hAnsi="Calibri" w:cs="Calibri"/>
+          <w:color w:val="000000"/>
+          <w:kern w:val="0"/>
+          <w:lang w:eastAsia="en-GB"/>
+          <w14:ligatures w14:val="none"/>
+        </w:rPr>
+        <w:lastRenderedPageBreak/>
+        <w:t>Buttons:</w:t>
+      </w:r>
+    </w:p>
+    <w:p>
+      <w:pPr>
+        <w:numPr>
+          <w:ilvl w:val="1"/>
+          <w:numId w:val="39"/>
+        </w:numPr>
+        <w:spacing w:before="100" w:beforeAutospacing="1" w:after="100" w:afterAutospacing="1" w:line="240" w:lineRule="auto"/>
+        <w:rPr>
+          <w:rFonts w:ascii="Calibri" w:eastAsia="Times New Roman" w:hAnsi="Calibri" w:cs="Calibri"/>
+          <w:color w:val="000000"/>
+          <w:kern w:val="0"/>
+          <w:lang w:eastAsia="en-GB"/>
+          <w14:ligatures w14:val="none"/>
+        </w:rPr>
+      </w:pPr>
+      <w:r>
+        <w:rPr>
+          <w:rFonts w:ascii="Calibri" w:eastAsia="Times New Roman" w:hAnsi="Calibri" w:cs="Calibri"/>
+          <w:color w:val="000000"/>
+          <w:kern w:val="0"/>
+          <w:lang w:eastAsia="en-GB"/>
+          <w14:ligatures w14:val="none"/>
+        </w:rPr>
+        <w:t>“Add to Wish List”</w:t>
+      </w:r>
+    </w:p>
+    <w:p>
+      <w:pPr>
+        <w:numPr>
+          <w:ilvl w:val="1"/>
+          <w:numId w:val="39"/>
+        </w:numPr>
+        <w:spacing w:before="100" w:beforeAutospacing="1" w:after="100" w:afterAutospacing="1" w:line="240" w:lineRule="auto"/>
+        <w:rPr>
+          <w:rFonts w:ascii="Calibri" w:eastAsia="Times New Roman" w:hAnsi="Calibri" w:cs="Calibri"/>
+          <w:color w:val="000000"/>
+          <w:kern w:val="0"/>
+          <w:lang w:eastAsia="en-GB"/>
+          <w14:ligatures w14:val="none"/>
+        </w:rPr>
+      </w:pPr>
+      <w:r>
+        <w:rPr>
+          <w:rFonts w:ascii="Calibri" w:eastAsia="Times New Roman" w:hAnsi="Calibri" w:cs="Calibri"/>
+          <w:color w:val="000000"/>
+          <w:kern w:val="0"/>
+          <w:lang w:eastAsia="en-GB"/>
+          <w14:ligatures w14:val="none"/>
+        </w:rPr>
+        <w:t>“Add to Planner” (for events).</w:t>
+      </w:r>
+    </w:p>
+    <w:p>
+      <w:pPr>
+        <w:numPr>
+          <w:ilvl w:val="0"/>
+          <w:numId w:val="39"/>
+        </w:numPr>
+        <w:spacing w:before="100" w:beforeAutospacing="1" w:after="100" w:afterAutospacing="1" w:line="240" w:lineRule="auto"/>
+        <w:rPr>
+          <w:rFonts w:ascii="Calibri" w:eastAsia="Times New Roman" w:hAnsi="Calibri" w:cs="Calibri"/>
+          <w:color w:val="000000"/>
+          <w:kern w:val="0"/>
+          <w:lang w:eastAsia="en-GB"/>
+          <w14:ligatures w14:val="none"/>
+        </w:rPr>
+      </w:pPr>
+      <w:r>
+        <w:rPr>
+          <w:rFonts w:ascii="Calibri" w:eastAsia="Times New Roman" w:hAnsi="Calibri" w:cs="Calibri"/>
+          <w:color w:val="000000"/>
+          <w:kern w:val="0"/>
+          <w:lang w:eastAsia="en-GB"/>
+          <w14:ligatures w14:val="none"/>
+        </w:rPr>
+        <w:t>“Streaming &amp; Digital Content” section with cards or links.</w:t>
+      </w:r>
+    </w:p>
+    <w:p>
+      <w:pPr>
+        <w:numPr>
+          <w:ilvl w:val="0"/>
+          <w:numId w:val="39"/>
+        </w:numPr>
+        <w:spacing w:before="100" w:beforeAutospacing="1" w:after="100" w:afterAutospacing="1" w:line="240" w:lineRule="auto"/>
+        <w:rPr>
+          <w:rFonts w:ascii="Calibri" w:eastAsia="Times New Roman" w:hAnsi="Calibri" w:cs="Calibri"/>
+          <w:color w:val="000000"/>
+          <w:kern w:val="0"/>
+          <w:lang w:eastAsia="en-GB"/>
+          <w14:ligatures w14:val="none"/>
+        </w:rPr>
+      </w:pPr>
+      <w:r>
+        <w:rPr>
+          <w:rFonts w:ascii="Calibri" w:eastAsia="Times New Roman" w:hAnsi="Calibri" w:cs="Calibri"/>
+          <w:color w:val="000000"/>
+          <w:kern w:val="0"/>
+          <w:lang w:eastAsia="en-GB"/>
+          <w14:ligatures w14:val="none"/>
+        </w:rPr>
+        <w:t>“Tickets” section with external links.</w:t>
+      </w:r>
+    </w:p>
+    <w:p>
+      <w:pPr>
+        <w:spacing w:before="100" w:beforeAutospacing="1" w:after="100" w:afterAutospacing="1" w:line="240" w:lineRule="auto"/>
+        <w:rPr>
+          <w:rFonts w:ascii="Calibri" w:eastAsia="Times New Roman" w:hAnsi="Calibri" w:cs="Calibri"/>
+          <w:color w:val="000000"/>
+          <w:kern w:val="0"/>
+          <w:lang w:eastAsia="en-GB"/>
+          <w14:ligatures w14:val="none"/>
+        </w:rPr>
+      </w:pPr>
+      <w:r>
+        <w:rPr>
+          <w:rFonts w:ascii="Calibri" w:eastAsia="Times New Roman" w:hAnsi="Calibri" w:cs="Calibri"/>
+          <w:b/>
+          <w:bCs/>
+          <w:color w:val="000000"/>
+          <w:kern w:val="0"/>
+          <w:lang w:eastAsia="en-GB"/>
+          <w14:ligatures w14:val="none"/>
+        </w:rPr>
+        <w:t>4. Planner Page</w:t>
+      </w:r>
+    </w:p>
+    <w:p>
+      <w:pPr>
+        <w:numPr>
+          <w:ilvl w:val="0"/>
+          <w:numId w:val="40"/>
+        </w:numPr>
+        <w:spacing w:before="100" w:beforeAutospacing="1" w:after="100" w:afterAutospacing="1" w:line="240" w:lineRule="auto"/>
+        <w:rPr>
+          <w:rFonts w:ascii="Calibri" w:eastAsia="Times New Roman" w:hAnsi="Calibri" w:cs="Calibri"/>
+          <w:color w:val="000000"/>
+          <w:kern w:val="0"/>
+          <w:lang w:eastAsia="en-GB"/>
+          <w14:ligatures w14:val="none"/>
+        </w:rPr>
+      </w:pPr>
+      <w:r>
+        <w:rPr>
+          <w:rFonts w:ascii="Calibri" w:eastAsia="Times New Roman" w:hAnsi="Calibri" w:cs="Calibri"/>
+          <w:color w:val="000000"/>
+          <w:kern w:val="0"/>
+          <w:lang w:eastAsia="en-GB"/>
+          <w14:ligatures w14:val="none"/>
+        </w:rPr>
+        <w:t>Shows list of planned events/festivals in chronological order.</w:t>
+      </w:r>
+    </w:p>
+    <w:p>
+      <w:pPr>
+        <w:numPr>
+          <w:ilvl w:val="0"/>
+          <w:numId w:val="40"/>
+        </w:numPr>
+        <w:spacing w:before="100" w:beforeAutospacing="1" w:after="100" w:afterAutospacing="1" w:line="240" w:lineRule="auto"/>
+        <w:rPr>
+          <w:rFonts w:ascii="Calibri" w:eastAsia="Times New Roman" w:hAnsi="Calibri" w:cs="Calibri"/>
+          <w:color w:val="000000"/>
+          <w:kern w:val="0"/>
+          <w:lang w:eastAsia="en-GB"/>
+          <w14:ligatures w14:val="none"/>
+        </w:rPr>
+      </w:pPr>
+      <w:r>
+        <w:rPr>
+          <w:rFonts w:ascii="Calibri" w:eastAsia="Times New Roman" w:hAnsi="Calibri" w:cs="Calibri"/>
+          <w:color w:val="000000"/>
+          <w:kern w:val="0"/>
+          <w:lang w:eastAsia="en-GB"/>
+          <w14:ligatures w14:val="none"/>
+        </w:rPr>
+        <w:t>Option to remove or edit items (e.g. notes).</w:t>
+      </w:r>
+    </w:p>
+    <w:p>
+      <w:pPr>
+        <w:numPr>
+          <w:ilvl w:val="0"/>
+          <w:numId w:val="40"/>
+        </w:numPr>
+        <w:spacing w:before="100" w:beforeAutospacing="1" w:after="100" w:afterAutospacing="1" w:line="240" w:lineRule="auto"/>
+        <w:rPr>
+          <w:rFonts w:ascii="Calibri" w:eastAsia="Times New Roman" w:hAnsi="Calibri" w:cs="Calibri"/>
+          <w:color w:val="000000"/>
+          <w:kern w:val="0"/>
+          <w:lang w:eastAsia="en-GB"/>
+          <w14:ligatures w14:val="none"/>
+        </w:rPr>
+      </w:pPr>
+      <w:r>
+        <w:rPr>
+          <w:rFonts w:ascii="Calibri" w:eastAsia="Times New Roman" w:hAnsi="Calibri" w:cs="Calibri"/>
+          <w:color w:val="000000"/>
+          <w:kern w:val="0"/>
+          <w:lang w:eastAsia="en-GB"/>
+          <w14:ligatures w14:val="none"/>
+        </w:rPr>
+        <w:t>Simple calendar-style or list view.</w:t>
+      </w:r>
+    </w:p>
+    <w:p>
+      <w:pPr>
+        <w:spacing w:before="100" w:beforeAutospacing="1" w:after="100" w:afterAutospacing="1" w:line="240" w:lineRule="auto"/>
+        <w:rPr>
+          <w:rFonts w:ascii="Calibri" w:eastAsia="Times New Roman" w:hAnsi="Calibri" w:cs="Calibri"/>
+          <w:color w:val="000000"/>
+          <w:kern w:val="0"/>
+          <w:lang w:eastAsia="en-GB"/>
+          <w14:ligatures w14:val="none"/>
+        </w:rPr>
+      </w:pPr>
+      <w:r>
+        <w:rPr>
+          <w:rFonts w:ascii="Calibri" w:eastAsia="Times New Roman" w:hAnsi="Calibri" w:cs="Calibri"/>
+          <w:b/>
+          <w:bCs/>
+          <w:color w:val="000000"/>
+          <w:kern w:val="0"/>
+          <w:lang w:eastAsia="en-GB"/>
+          <w14:ligatures w14:val="none"/>
+        </w:rPr>
+        <w:t>5. Wish List Page</w:t>
+      </w:r>
+    </w:p>
+    <w:p>
+      <w:pPr>
+        <w:numPr>
+          <w:ilvl w:val="0"/>
+          <w:numId w:val="41"/>
+        </w:numPr>
+        <w:spacing w:before="100" w:beforeAutospacing="1" w:after="100" w:afterAutospacing="1" w:line="240" w:lineRule="auto"/>
+        <w:rPr>
+          <w:rFonts w:ascii="Calibri" w:eastAsia="Times New Roman" w:hAnsi="Calibri" w:cs="Calibri"/>
+          <w:color w:val="000000"/>
+          <w:kern w:val="0"/>
+          <w:lang w:eastAsia="en-GB"/>
+          <w14:ligatures w14:val="none"/>
+        </w:rPr>
+      </w:pPr>
+      <w:r>
+        <w:rPr>
+          <w:rFonts w:ascii="Calibri" w:eastAsia="Times New Roman" w:hAnsi="Calibri" w:cs="Calibri"/>
+          <w:color w:val="000000"/>
+          <w:kern w:val="0"/>
+          <w:lang w:eastAsia="en-GB"/>
+          <w14:ligatures w14:val="none"/>
+        </w:rPr>
+        <w:t>Displays all saved festivals/events as cards.</w:t>
+      </w:r>
+    </w:p>
+    <w:p>
+      <w:pPr>
+        <w:numPr>
+          <w:ilvl w:val="0"/>
+          <w:numId w:val="41"/>
+        </w:numPr>
+        <w:spacing w:before="100" w:beforeAutospacing="1" w:after="100" w:afterAutospacing="1" w:line="240" w:lineRule="auto"/>
+        <w:rPr>
+          <w:rFonts w:ascii="Calibri" w:eastAsia="Times New Roman" w:hAnsi="Calibri" w:cs="Calibri"/>
+          <w:color w:val="000000"/>
+          <w:kern w:val="0"/>
+          <w:lang w:eastAsia="en-GB"/>
+          <w14:ligatures w14:val="none"/>
+        </w:rPr>
+      </w:pPr>
+      <w:r>
+        <w:rPr>
+          <w:rFonts w:ascii="Calibri" w:eastAsia="Times New Roman" w:hAnsi="Calibri" w:cs="Calibri"/>
+          <w:color w:val="000000"/>
+          <w:kern w:val="0"/>
+          <w:lang w:eastAsia="en-GB"/>
+          <w14:ligatures w14:val="none"/>
+        </w:rPr>
+        <w:t>Each card links back to the relevant festival profile.</w:t>
+      </w:r>
+    </w:p>
+    <w:p>
+      <w:pPr>
+        <w:numPr>
+          <w:ilvl w:val="0"/>
+          <w:numId w:val="41"/>
+        </w:numPr>
+        <w:spacing w:before="100" w:beforeAutospacing="1" w:after="100" w:afterAutospacing="1" w:line="240" w:lineRule="auto"/>
+        <w:rPr>
+          <w:rFonts w:ascii="Calibri" w:eastAsia="Times New Roman" w:hAnsi="Calibri" w:cs="Calibri"/>
+          <w:color w:val="000000"/>
+          <w:kern w:val="0"/>
+          <w:lang w:eastAsia="en-GB"/>
+          <w14:ligatures w14:val="none"/>
+        </w:rPr>
+      </w:pPr>
+      <w:r>
+        <w:rPr>
+          <w:rFonts w:ascii="Calibri" w:eastAsia="Times New Roman" w:hAnsi="Calibri" w:cs="Calibri"/>
+          <w:color w:val="000000"/>
+          <w:kern w:val="0"/>
+          <w:lang w:eastAsia="en-GB"/>
+          <w14:ligatures w14:val="none"/>
+        </w:rPr>
+        <w:t>Remove button to delete items from the list.</w:t>
+      </w:r>
+    </w:p>
+    <w:p>
+      <w:pPr>
+        <w:spacing w:before="100" w:beforeAutospacing="1" w:after="100" w:afterAutospacing="1" w:line="240" w:lineRule="auto"/>
+        <w:rPr>
+          <w:rFonts w:ascii="Calibri" w:eastAsia="Times New Roman" w:hAnsi="Calibri" w:cs="Calibri"/>
+          <w:color w:val="000000"/>
+          <w:kern w:val="0"/>
+          <w:lang w:eastAsia="en-GB"/>
+          <w14:ligatures w14:val="none"/>
+        </w:rPr>
+      </w:pPr>
+      <w:r>
+        <w:rPr>
+          <w:rFonts w:ascii="Calibri" w:eastAsia="Times New Roman" w:hAnsi="Calibri" w:cs="Calibri"/>
+          <w:b/>
+          <w:bCs/>
+          <w:color w:val="000000"/>
+          <w:kern w:val="0"/>
+          <w:lang w:eastAsia="en-GB"/>
+          <w14:ligatures w14:val="none"/>
+        </w:rPr>
+        <w:t>6. Streaming Hub Page</w:t>
+      </w:r>
+    </w:p>
+    <w:p>
+      <w:pPr>
+        <w:numPr>
+          <w:ilvl w:val="0"/>
+          <w:numId w:val="42"/>
+        </w:numPr>
+        <w:spacing w:before="100" w:beforeAutospacing="1" w:after="100" w:afterAutospacing="1" w:line="240" w:lineRule="auto"/>
+        <w:rPr>
+          <w:rFonts w:ascii="Calibri" w:eastAsia="Times New Roman" w:hAnsi="Calibri" w:cs="Calibri"/>
+          <w:color w:val="000000"/>
+          <w:kern w:val="0"/>
+          <w:lang w:eastAsia="en-GB"/>
+          <w14:ligatures w14:val="none"/>
+        </w:rPr>
+      </w:pPr>
+      <w:r>
+        <w:rPr>
+          <w:rFonts w:ascii="Calibri" w:eastAsia="Times New Roman" w:hAnsi="Calibri" w:cs="Calibri"/>
+          <w:color w:val="000000"/>
+          <w:kern w:val="0"/>
+          <w:lang w:eastAsia="en-GB"/>
+          <w14:ligatures w14:val="none"/>
+        </w:rPr>
+        <w:t>Displays festivals or content entries that have digital/streaming content.</w:t>
+      </w:r>
+    </w:p>
+    <w:p>
+      <w:pPr>
+        <w:numPr>
+          <w:ilvl w:val="0"/>
+          <w:numId w:val="42"/>
+        </w:numPr>
+        <w:spacing w:before="100" w:beforeAutospacing="1" w:after="100" w:afterAutospacing="1" w:line="240" w:lineRule="auto"/>
+        <w:rPr>
+          <w:rFonts w:ascii="Calibri" w:eastAsia="Times New Roman" w:hAnsi="Calibri" w:cs="Calibri"/>
+          <w:color w:val="000000"/>
+          <w:kern w:val="0"/>
+          <w:lang w:eastAsia="en-GB"/>
+          <w14:ligatures w14:val="none"/>
+        </w:rPr>
+      </w:pPr>
+      <w:r>
+        <w:rPr>
+          <w:rFonts w:ascii="Calibri" w:eastAsia="Times New Roman" w:hAnsi="Calibri" w:cs="Calibri"/>
+          <w:color w:val="000000"/>
+          <w:kern w:val="0"/>
+          <w:lang w:eastAsia="en-GB"/>
+          <w14:ligatures w14:val="none"/>
+        </w:rPr>
+        <w:t>Each card shows title, brief description and link/embedded player.</w:t>
+      </w:r>
+    </w:p>
+    <w:p>
+      <w:pPr>
+        <w:spacing w:before="100" w:beforeAutospacing="1" w:after="100" w:afterAutospacing="1" w:line="240" w:lineRule="auto"/>
+        <w:rPr>
+          <w:rFonts w:ascii="Calibri" w:eastAsia="Times New Roman" w:hAnsi="Calibri" w:cs="Calibri"/>
+          <w:color w:val="000000"/>
+          <w:kern w:val="0"/>
+          <w:lang w:eastAsia="en-GB"/>
+          <w14:ligatures w14:val="none"/>
+        </w:rPr>
+      </w:pPr>
+      <w:r>
+        <w:rPr>
+          <w:rFonts w:ascii="Calibri" w:eastAsia="Times New Roman" w:hAnsi="Calibri" w:cs="Calibri"/>
+          <w:b/>
+          <w:bCs/>
+          <w:color w:val="000000"/>
+          <w:kern w:val="0"/>
+          <w:lang w:eastAsia="en-GB"/>
+          <w14:ligatures w14:val="none"/>
+        </w:rPr>
+        <w:t>7. Authentication Pages (optional)</w:t>
+      </w:r>
+    </w:p>
+    <w:p>
+      <w:pPr>
+        <w:numPr>
+          <w:ilvl w:val="0"/>
+          <w:numId w:val="43"/>
+        </w:numPr>
+        <w:spacing w:before="100" w:beforeAutospacing="1" w:after="100" w:afterAutospacing="1" w:line="240" w:lineRule="auto"/>
+        <w:rPr>
+          <w:rFonts w:ascii="Calibri" w:eastAsia="Times New Roman" w:hAnsi="Calibri" w:cs="Calibri"/>
+          <w:color w:val="000000"/>
+          <w:kern w:val="0"/>
+          <w:lang w:eastAsia="en-GB"/>
+          <w14:ligatures w14:val="none"/>
+        </w:rPr>
+      </w:pPr>
+      <w:r>
+        <w:rPr>
+          <w:rFonts w:ascii="Calibri" w:eastAsia="Times New Roman" w:hAnsi="Calibri" w:cs="Calibri"/>
+          <w:color w:val="000000"/>
+          <w:kern w:val="0"/>
+          <w:lang w:eastAsia="en-GB"/>
+          <w14:ligatures w14:val="none"/>
+        </w:rPr>
+        <w:t>Login page (email + password).</w:t>
+      </w:r>
+    </w:p>
+    <w:p>
+      <w:pPr>
+        <w:numPr>
+          <w:ilvl w:val="0"/>
+          <w:numId w:val="43"/>
+        </w:numPr>
+        <w:spacing w:before="100" w:beforeAutospacing="1" w:after="100" w:afterAutospacing="1" w:line="240" w:lineRule="auto"/>
+        <w:rPr>
+          <w:rFonts w:ascii="Calibri" w:eastAsia="Times New Roman" w:hAnsi="Calibri" w:cs="Calibri"/>
+          <w:color w:val="000000"/>
+          <w:kern w:val="0"/>
+          <w:lang w:eastAsia="en-GB"/>
+          <w14:ligatures w14:val="none"/>
+        </w:rPr>
+      </w:pPr>
+      <w:r>
+        <w:rPr>
+          <w:rFonts w:ascii="Calibri" w:eastAsia="Times New Roman" w:hAnsi="Calibri" w:cs="Calibri"/>
+          <w:color w:val="000000"/>
+          <w:kern w:val="0"/>
+          <w:lang w:eastAsia="en-GB"/>
+          <w14:ligatures w14:val="none"/>
+        </w:rPr>
+        <w:t>Registration page (name, email, password, confirm password).</w:t>
+      </w:r>
+    </w:p>
+    <w:p>
+      <w:pPr>
+        <w:spacing w:before="100" w:beforeAutospacing="1" w:after="100" w:afterAutospacing="1" w:line="240" w:lineRule="auto"/>
+        <w:outlineLvl w:val="2"/>
+        <w:rPr>
+          <w:rFonts w:ascii="Calibri" w:eastAsia="Times New Roman" w:hAnsi="Calibri" w:cs="Calibri"/>
+          <w:b/>
+          <w:bCs/>
+          <w:color w:val="000000"/>
+          <w:kern w:val="0"/>
+          <w:sz w:val="27"/>
+          <w:szCs w:val="27"/>
+          <w:lang w:eastAsia="en-GB"/>
+          <w14:ligatures w14:val="none"/>
+        </w:rPr>
+      </w:pPr>
+      <w:r>
+        <w:rPr>
+          <w:rFonts w:ascii="Calibri" w:eastAsia="Times New Roman" w:hAnsi="Calibri" w:cs="Calibri"/>
+          <w:b/>
+          <w:bCs/>
+          <w:color w:val="000000"/>
+          <w:kern w:val="0"/>
+          <w:sz w:val="27"/>
+          <w:szCs w:val="27"/>
+          <w:lang w:eastAsia="en-GB"/>
+          <w14:ligatures w14:val="none"/>
+        </w:rPr>
+        <w:t>7.2 Navigation Structure (Text Sitemap)</w:t>
+      </w:r>
+    </w:p>
+    <w:p>
+      <w:pPr>
+        <w:numPr>
+          <w:ilvl w:val="0"/>
+          <w:numId w:val="44"/>
+        </w:numPr>
+        <w:spacing w:before="100" w:beforeAutospacing="1" w:after="100" w:afterAutospacing="1" w:line="240" w:lineRule="auto"/>
+        <w:rPr>
+          <w:rFonts w:ascii="Calibri" w:eastAsia="Times New Roman" w:hAnsi="Calibri" w:cs="Calibri"/>
+          <w:color w:val="000000"/>
+          <w:kern w:val="0"/>
+          <w:lang w:eastAsia="en-GB"/>
+          <w14:ligatures w14:val="none"/>
+        </w:rPr>
+      </w:pPr>
+      <w:r>
+        <w:rPr>
+          <w:rFonts w:ascii="Calibri" w:eastAsia="Times New Roman" w:hAnsi="Calibri" w:cs="Calibri"/>
+          <w:color w:val="000000"/>
+          <w:kern w:val="0"/>
+          <w:lang w:eastAsia="en-GB"/>
+          <w14:ligatures w14:val="none"/>
+        </w:rPr>
+        <w:t>Home</w:t>
+      </w:r>
+    </w:p>
+    <w:p>
+      <w:pPr>
+        <w:numPr>
+          <w:ilvl w:val="1"/>
+          <w:numId w:val="44"/>
+        </w:numPr>
+        <w:spacing w:before="100" w:beforeAutospacing="1" w:after="100" w:afterAutospacing="1" w:line="240" w:lineRule="auto"/>
+        <w:rPr>
+          <w:rFonts w:ascii="Calibri" w:eastAsia="Times New Roman" w:hAnsi="Calibri" w:cs="Calibri"/>
+          <w:color w:val="000000"/>
+          <w:kern w:val="0"/>
+          <w:lang w:eastAsia="en-GB"/>
+          <w14:ligatures w14:val="none"/>
+        </w:rPr>
+      </w:pPr>
+      <w:r>
+        <w:rPr>
+          <w:rFonts w:ascii="Calibri" w:eastAsia="Times New Roman" w:hAnsi="Calibri" w:cs="Calibri"/>
+          <w:color w:val="000000"/>
+          <w:kern w:val="0"/>
+          <w:lang w:eastAsia="en-GB"/>
+          <w14:ligatures w14:val="none"/>
+        </w:rPr>
+        <w:t>Festivals</w:t>
+      </w:r>
+    </w:p>
+    <w:p>
+      <w:pPr>
+        <w:numPr>
+          <w:ilvl w:val="2"/>
+          <w:numId w:val="44"/>
+        </w:numPr>
+        <w:spacing w:before="100" w:beforeAutospacing="1" w:after="100" w:afterAutospacing="1" w:line="240" w:lineRule="auto"/>
+        <w:rPr>
+          <w:rFonts w:ascii="Calibri" w:eastAsia="Times New Roman" w:hAnsi="Calibri" w:cs="Calibri"/>
+          <w:color w:val="000000"/>
+          <w:kern w:val="0"/>
+          <w:lang w:eastAsia="en-GB"/>
+          <w14:ligatures w14:val="none"/>
+        </w:rPr>
+      </w:pPr>
+      <w:r>
+        <w:rPr>
+          <w:rFonts w:ascii="Calibri" w:eastAsia="Times New Roman" w:hAnsi="Calibri" w:cs="Calibri"/>
+          <w:color w:val="000000"/>
+          <w:kern w:val="0"/>
+          <w:lang w:eastAsia="en-GB"/>
+          <w14:ligatures w14:val="none"/>
+        </w:rPr>
+        <w:t>Festival List</w:t>
+      </w:r>
+    </w:p>
+    <w:p>
+      <w:pPr>
+        <w:numPr>
+          <w:ilvl w:val="2"/>
+          <w:numId w:val="44"/>
+        </w:numPr>
+        <w:spacing w:before="100" w:beforeAutospacing="1" w:after="100" w:afterAutospacing="1" w:line="240" w:lineRule="auto"/>
+        <w:rPr>
+          <w:rFonts w:ascii="Calibri" w:eastAsia="Times New Roman" w:hAnsi="Calibri" w:cs="Calibri"/>
+          <w:color w:val="000000"/>
+          <w:kern w:val="0"/>
+          <w:lang w:eastAsia="en-GB"/>
+          <w14:ligatures w14:val="none"/>
+        </w:rPr>
+      </w:pPr>
+      <w:r>
+        <w:rPr>
+          <w:rFonts w:ascii="Calibri" w:eastAsia="Times New Roman" w:hAnsi="Calibri" w:cs="Calibri"/>
+          <w:color w:val="000000"/>
+          <w:kern w:val="0"/>
+          <w:lang w:eastAsia="en-GB"/>
+          <w14:ligatures w14:val="none"/>
+        </w:rPr>
+        <w:t>Festival Profile</w:t>
+      </w:r>
+    </w:p>
+    <w:p>
+      <w:pPr>
+        <w:numPr>
+          <w:ilvl w:val="1"/>
+          <w:numId w:val="44"/>
+        </w:numPr>
+        <w:spacing w:before="100" w:beforeAutospacing="1" w:after="100" w:afterAutospacing="1" w:line="240" w:lineRule="auto"/>
+        <w:rPr>
+          <w:rFonts w:ascii="Calibri" w:eastAsia="Times New Roman" w:hAnsi="Calibri" w:cs="Calibri"/>
+          <w:color w:val="000000"/>
+          <w:kern w:val="0"/>
+          <w:lang w:eastAsia="en-GB"/>
+          <w14:ligatures w14:val="none"/>
+        </w:rPr>
+      </w:pPr>
+      <w:r>
+        <w:rPr>
+          <w:rFonts w:ascii="Calibri" w:eastAsia="Times New Roman" w:hAnsi="Calibri" w:cs="Calibri"/>
+          <w:color w:val="000000"/>
+          <w:kern w:val="0"/>
+          <w:lang w:eastAsia="en-GB"/>
+          <w14:ligatures w14:val="none"/>
+        </w:rPr>
+        <w:t>My Planner</w:t>
+      </w:r>
+    </w:p>
+    <w:p>
+      <w:pPr>
+        <w:numPr>
+          <w:ilvl w:val="1"/>
+          <w:numId w:val="44"/>
+        </w:numPr>
+        <w:spacing w:before="100" w:beforeAutospacing="1" w:after="100" w:afterAutospacing="1" w:line="240" w:lineRule="auto"/>
+        <w:rPr>
+          <w:rFonts w:ascii="Calibri" w:eastAsia="Times New Roman" w:hAnsi="Calibri" w:cs="Calibri"/>
+          <w:color w:val="000000"/>
+          <w:kern w:val="0"/>
+          <w:lang w:eastAsia="en-GB"/>
+          <w14:ligatures w14:val="none"/>
+        </w:rPr>
+      </w:pPr>
+      <w:r>
+        <w:rPr>
+          <w:rFonts w:ascii="Calibri" w:eastAsia="Times New Roman" w:hAnsi="Calibri" w:cs="Calibri"/>
+          <w:color w:val="000000"/>
+          <w:kern w:val="0"/>
+          <w:lang w:eastAsia="en-GB"/>
+          <w14:ligatures w14:val="none"/>
+        </w:rPr>
+        <w:t>My Wish List</w:t>
+      </w:r>
+    </w:p>
+    <w:p>
+      <w:pPr>
+        <w:numPr>
+          <w:ilvl w:val="1"/>
+          <w:numId w:val="44"/>
+        </w:numPr>
+        <w:spacing w:before="100" w:beforeAutospacing="1" w:after="100" w:afterAutospacing="1" w:line="240" w:lineRule="auto"/>
+        <w:rPr>
+          <w:rFonts w:ascii="Calibri" w:eastAsia="Times New Roman" w:hAnsi="Calibri" w:cs="Calibri"/>
+          <w:color w:val="000000"/>
+          <w:kern w:val="0"/>
+          <w:lang w:eastAsia="en-GB"/>
+          <w14:ligatures w14:val="none"/>
+        </w:rPr>
+      </w:pPr>
+      <w:r>
+        <w:rPr>
+          <w:rFonts w:ascii="Calibri" w:eastAsia="Times New Roman" w:hAnsi="Calibri" w:cs="Calibri"/>
+          <w:color w:val="000000"/>
+          <w:kern w:val="0"/>
+          <w:lang w:eastAsia="en-GB"/>
+          <w14:ligatures w14:val="none"/>
+        </w:rPr>
+        <w:t>Streaming Hub</w:t>
+      </w:r>
+    </w:p>
+    <w:p>
+      <w:pPr>
+        <w:numPr>
+          <w:ilvl w:val="1"/>
+          <w:numId w:val="44"/>
+        </w:numPr>
+        <w:spacing w:before="100" w:beforeAutospacing="1" w:after="100" w:afterAutospacing="1" w:line="240" w:lineRule="auto"/>
+        <w:rPr>
+          <w:rFonts w:ascii="Calibri" w:eastAsia="Times New Roman" w:hAnsi="Calibri" w:cs="Calibri"/>
+          <w:color w:val="000000"/>
+          <w:kern w:val="0"/>
+          <w:lang w:eastAsia="en-GB"/>
+          <w14:ligatures w14:val="none"/>
+        </w:rPr>
+      </w:pPr>
+      <w:r>
+        <w:rPr>
+          <w:rFonts w:ascii="Calibri" w:eastAsia="Times New Roman" w:hAnsi="Calibri" w:cs="Calibri"/>
+          <w:color w:val="000000"/>
+          <w:kern w:val="0"/>
+          <w:lang w:eastAsia="en-GB"/>
+          <w14:ligatures w14:val="none"/>
+        </w:rPr>
+        <w:t>Login / Register (if using accounts)</w:t>
+      </w:r>
+    </w:p>
+    <w:p>
+      <w:pPr>
+        <w:spacing w:before="100" w:beforeAutospacing="1" w:after="100" w:afterAutospacing="1" w:line="240" w:lineRule="auto"/>
+        <w:rPr>
+          <w:rFonts w:ascii="Calibri" w:eastAsia="Times New Roman" w:hAnsi="Calibri" w:cs="Calibri"/>
+          <w:color w:val="000000"/>
+          <w:kern w:val="0"/>
+          <w:lang w:eastAsia="en-GB"/>
+          <w14:ligatures w14:val="none"/>
+        </w:rPr>
+      </w:pPr>
+    </w:p>
+    <w:p>
+      <w:pPr>
+        <w:rPr>
+          <w:rFonts w:ascii="Calibri" w:hAnsi="Calibri" w:cs="Calibri"/>
+          <w:b/>
+          <w:bCs/>
+        </w:rPr>
+      </w:pPr>
+      <w:r>
+        <w:rPr>
+          <w:rFonts w:ascii="Calibri" w:hAnsi="Calibri" w:cs="Calibri"/>
+          <w:b/>
+          <w:bCs/>
+        </w:rPr>
+        <w:t>“</w:t>
+      </w:r>
+      <w:r>
+        <w:rPr>
+          <w:rFonts w:ascii="Calibri" w:hAnsi="Calibri" w:cs="Calibri"/>
+          <w:b/>
+          <w:bCs/>
+        </w:rPr>
+        <w:t>Jacob you can paste here</w:t>
+      </w:r>
+      <w:r>
+        <w:rPr>
+          <w:rFonts w:ascii="Calibri" w:hAnsi="Calibri" w:cs="Calibri"/>
+          <w:b/>
+          <w:bCs/>
+        </w:rPr>
+        <w:t>”</w:t>
+      </w:r>
+    </w:p>
+    <w:p>
+      <w:pPr>
+        <w:spacing w:before="100" w:beforeAutospacing="1" w:after="100" w:afterAutospacing="1" w:line="240" w:lineRule="auto"/>
+        <w:rPr>
+          <w:rFonts w:ascii="Calibri" w:eastAsia="Times New Roman" w:hAnsi="Calibri" w:cs="Calibri"/>
+          <w:color w:val="000000"/>
+          <w:kern w:val="0"/>
+          <w:lang w:eastAsia="en-GB"/>
+          <w14:ligatures w14:val="none"/>
+        </w:rPr>
+      </w:pPr>
+    </w:p>
+    <w:p>
+      <w:pPr>
+        <w:spacing w:before="100" w:beforeAutospacing="1" w:after="100" w:afterAutospacing="1" w:line="240" w:lineRule="auto"/>
+        <w:outlineLvl w:val="1"/>
+        <w:rPr>
+          <w:rFonts w:ascii="Calibri" w:eastAsia="Times New Roman" w:hAnsi="Calibri" w:cs="Calibri"/>
+          <w:b/>
+          <w:bCs/>
+          <w:color w:val="000000"/>
+          <w:kern w:val="0"/>
+          <w:sz w:val="44"/>
+          <w:szCs w:val="44"/>
+          <w:lang w:eastAsia="en-GB"/>
+          <w14:ligatures w14:val="none"/>
+        </w:rPr>
+      </w:pPr>
+      <w:r>
+        <w:rPr>
+          <w:rFonts w:ascii="Calibri" w:eastAsia="Times New Roman" w:hAnsi="Calibri" w:cs="Calibri"/>
+          <w:b/>
+          <w:bCs/>
+          <w:color w:val="000000"/>
+          <w:kern w:val="0"/>
+          <w:sz w:val="44"/>
+          <w:szCs w:val="44"/>
+          <w:lang w:eastAsia="en-GB"/>
+          <w14:ligatures w14:val="none"/>
+        </w:rPr>
+        <w:t>10. Project Management</w:t>
+      </w:r>
+    </w:p>
+    <w:p>
+      <w:pPr>
+        <w:spacing w:before="100" w:beforeAutospacing="1" w:after="100" w:afterAutospacing="1" w:line="240" w:lineRule="auto"/>
+        <w:outlineLvl w:val="2"/>
+        <w:rPr>
+          <w:rFonts w:ascii="Calibri" w:eastAsia="Times New Roman" w:hAnsi="Calibri" w:cs="Calibri"/>
+          <w:b/>
+          <w:bCs/>
+          <w:color w:val="000000"/>
+          <w:kern w:val="0"/>
+          <w:sz w:val="27"/>
+          <w:szCs w:val="27"/>
+          <w:lang w:eastAsia="en-GB"/>
+          <w14:ligatures w14:val="none"/>
+        </w:rPr>
+      </w:pPr>
+      <w:r>
+        <w:rPr>
+          <w:rFonts w:ascii="Calibri" w:eastAsia="Times New Roman" w:hAnsi="Calibri" w:cs="Calibri"/>
+          <w:b/>
+          <w:bCs/>
+          <w:color w:val="000000"/>
+          <w:kern w:val="0"/>
+          <w:sz w:val="27"/>
+          <w:szCs w:val="27"/>
+          <w:lang w:eastAsia="en-GB"/>
+          <w14:ligatures w14:val="none"/>
+        </w:rPr>
+        <w:lastRenderedPageBreak/>
+        <w:t>10.1 Phases &amp; Deliverables</w:t>
+      </w:r>
+    </w:p>
+    <w:p>
+      <w:pPr>
+        <w:spacing w:before="100" w:beforeAutospacing="1" w:after="100" w:afterAutospacing="1" w:line="240" w:lineRule="auto"/>
+        <w:rPr>
+          <w:rFonts w:ascii="Calibri" w:eastAsia="Times New Roman" w:hAnsi="Calibri" w:cs="Calibri"/>
+          <w:color w:val="000000"/>
+          <w:kern w:val="0"/>
+          <w:lang w:eastAsia="en-GB"/>
+          <w14:ligatures w14:val="none"/>
+        </w:rPr>
+      </w:pPr>
+      <w:r>
+        <w:rPr>
+          <w:rFonts w:ascii="Calibri" w:eastAsia="Times New Roman" w:hAnsi="Calibri" w:cs="Calibri"/>
+          <w:color w:val="000000"/>
+          <w:kern w:val="0"/>
+          <w:lang w:eastAsia="en-GB"/>
+          <w14:ligatures w14:val="none"/>
+        </w:rPr>
+        <w:t>From the project overview, the key deliverables are:</w:t>
+      </w:r>
+    </w:p>
+    <w:p>
+      <w:pPr>
+        <w:numPr>
+          <w:ilvl w:val="0"/>
+          <w:numId w:val="45"/>
+        </w:numPr>
+        <w:spacing w:before="100" w:beforeAutospacing="1" w:after="100" w:afterAutospacing="1" w:line="240" w:lineRule="auto"/>
+        <w:rPr>
+          <w:rFonts w:ascii="Calibri" w:eastAsia="Times New Roman" w:hAnsi="Calibri" w:cs="Calibri"/>
+          <w:color w:val="000000"/>
+          <w:kern w:val="0"/>
+          <w:lang w:eastAsia="en-GB"/>
+          <w14:ligatures w14:val="none"/>
+        </w:rPr>
+      </w:pPr>
+      <w:r>
+        <w:rPr>
+          <w:rFonts w:ascii="Calibri" w:eastAsia="Times New Roman" w:hAnsi="Calibri" w:cs="Calibri"/>
+          <w:b/>
+          <w:bCs/>
+          <w:color w:val="000000"/>
+          <w:kern w:val="0"/>
+          <w:lang w:eastAsia="en-GB"/>
+          <w14:ligatures w14:val="none"/>
+        </w:rPr>
+        <w:t>Site Map</w:t>
+      </w:r>
+    </w:p>
+    <w:p>
+      <w:pPr>
+        <w:spacing w:before="100" w:beforeAutospacing="1" w:after="100" w:afterAutospacing="1" w:line="240" w:lineRule="auto"/>
+        <w:ind w:left="720"/>
+        <w:rPr>
+          <w:rFonts w:ascii="Calibri" w:eastAsia="Times New Roman" w:hAnsi="Calibri" w:cs="Calibri"/>
+          <w:color w:val="000000"/>
+          <w:kern w:val="0"/>
+          <w:lang w:eastAsia="en-GB"/>
+          <w14:ligatures w14:val="none"/>
+        </w:rPr>
+      </w:pPr>
+      <w:r>
+        <w:rPr>
+          <w:rFonts w:ascii="Calibri" w:eastAsia="Times New Roman" w:hAnsi="Calibri" w:cs="Calibri"/>
+          <w:noProof/>
+          <w:color w:val="000000"/>
+          <w:kern w:val="0"/>
+          <w:lang w:eastAsia="en-GB"/>
+        </w:rPr>
+        <w:drawing>
+          <wp:inline distT="0" distB="0" distL="0" distR="0" wp14:anchorId="7FFE230D" wp14:editId="2CF3F2C6">
+            <wp:extent cx="3316078" cy="6125892"/>
+            <wp:effectExtent l="0" t="0" r="0" b="0"/>
+            <wp:docPr id="295622253" name="Picture 1" descr="A screenshot of a phone&#10;&#10;AI-generated content may be incorrect."/>
+            <wp:cNvGraphicFramePr>
+              <a:graphicFrameLocks xmlns:a="http://schemas.openxmlformats.org/drawingml/2006/main" noChangeAspect="1"/>
+            </wp:cNvGraphicFramePr>
+            <a:graphic xmlns:a="http://schemas.openxmlformats.org/drawingml/2006/main">
+              <a:graphicData uri="http://schemas.openxmlformats.org/drawingml/2006/picture">
+                <pic:pic xmlns:pic="http://schemas.openxmlformats.org/drawingml/2006/picture">
+                  <pic:nvPicPr>
+                    <pic:cNvPr id="295622253" name="Picture 1" descr="A screenshot of a phone&#10;&#10;AI-generated content may be incorrect."/>
+                    <pic:cNvPicPr/>
+                  </pic:nvPicPr>
+                  <pic:blipFill>
+                    <a:blip r:embed="rId8">
+                      <a:extLst>
+                        <a:ext uri="{28A0092B-C50C-407E-A947-70E740481C1C}">
+                          <a14:useLocalDpi xmlns:a14="http://schemas.microsoft.com/office/drawing/2010/main" val="0"/>
+                        </a:ext>
+                      </a:extLst>
+                    </a:blip>
+                    <a:stretch>
+                      <a:fillRect/>
+                    </a:stretch>
+                  </pic:blipFill>
+                  <pic:spPr>
+                    <a:xfrm>
+                      <a:off x="0" y="0"/>
+                      <a:ext cx="3404403" cy="6289057"/>
+                    </a:xfrm>
+                    <a:prstGeom prst="rect">
+                      <a:avLst/>
+                    </a:prstGeom>
+                  </pic:spPr>
+                </pic:pic>
+              </a:graphicData>
+            </a:graphic>
+          </wp:inline>
+        </w:drawing>
+      </w:r>
+    </w:p>
+    <w:p>
+      <w:pPr>
+        <w:spacing w:before="100" w:beforeAutospacing="1" w:after="100" w:afterAutospacing="1" w:line="240" w:lineRule="auto"/>
+        <w:ind w:left="720"/>
+        <w:rPr>
+          <w:rFonts w:ascii="Calibri" w:eastAsia="Times New Roman" w:hAnsi="Calibri" w:cs="Calibri"/>
+          <w:color w:val="000000"/>
+          <w:kern w:val="0"/>
+          <w:lang w:eastAsia="en-GB"/>
+          <w14:ligatures w14:val="none"/>
+        </w:rPr>
+      </w:pPr>
+    </w:p>
+    <w:p>
+      <w:pPr>
+        <w:spacing w:before="100" w:beforeAutospacing="1" w:after="100" w:afterAutospacing="1" w:line="240" w:lineRule="auto"/>
+        <w:ind w:left="720"/>
+        <w:rPr>
+          <w:rFonts w:ascii="Calibri" w:eastAsia="Times New Roman" w:hAnsi="Calibri" w:cs="Calibri"/>
+          <w:color w:val="000000"/>
+          <w:kern w:val="0"/>
+          <w:lang w:eastAsia="en-GB"/>
+          <w14:ligatures w14:val="none"/>
+        </w:rPr>
+      </w:pPr>
+    </w:p>
+    <w:p>
+      <w:pPr>
+        <w:spacing w:before="100" w:beforeAutospacing="1" w:after="100" w:afterAutospacing="1" w:line="240" w:lineRule="auto"/>
+        <w:ind w:left="720"/>
+        <w:rPr>
+          <w:rFonts w:ascii="Calibri" w:eastAsia="Times New Roman" w:hAnsi="Calibri" w:cs="Calibri"/>
+          <w:color w:val="000000"/>
+          <w:kern w:val="0"/>
+          <w:lang w:eastAsia="en-GB"/>
+          <w14:ligatures w14:val="none"/>
+        </w:rPr>
+      </w:pPr>
+    </w:p>
+    <w:p>
+      <w:pPr>
+        <w:spacing w:before="100" w:beforeAutospacing="1" w:after="100" w:afterAutospacing="1" w:line="240" w:lineRule="auto"/>
+        <w:ind w:left="720"/>
+        <w:rPr>
+          <w:rFonts w:ascii="Calibri" w:eastAsia="Times New Roman" w:hAnsi="Calibri" w:cs="Calibri"/>
+          <w:color w:val="000000"/>
+          <w:kern w:val="0"/>
+          <w:lang w:eastAsia="en-GB"/>
+          <w14:ligatures w14:val="none"/>
+        </w:rPr>
+      </w:pPr>
+    </w:p>
+    <w:p>
+      <w:pPr>
+        <w:spacing w:before="100" w:beforeAutospacing="1" w:after="100" w:afterAutospacing="1" w:line="240" w:lineRule="auto"/>
+        <w:ind w:left="720"/>
+        <w:rPr>
+          <w:rFonts w:ascii="Calibri" w:eastAsia="Times New Roman" w:hAnsi="Calibri" w:cs="Calibri"/>
+          <w:color w:val="000000"/>
+          <w:kern w:val="0"/>
+          <w:lang w:eastAsia="en-GB"/>
+          <w14:ligatures w14:val="none"/>
+        </w:rPr>
+      </w:pPr>
+    </w:p>
+    <w:p>
+      <w:pPr>
+        <w:numPr>
+          <w:ilvl w:val="0"/>
+          <w:numId w:val="45"/>
+        </w:numPr>
+        <w:spacing w:before="100" w:beforeAutospacing="1" w:after="100" w:afterAutospacing="1" w:line="240" w:lineRule="auto"/>
+        <w:rPr>
+          <w:rFonts w:ascii="Calibri" w:eastAsia="Times New Roman" w:hAnsi="Calibri" w:cs="Calibri"/>
+          <w:color w:val="000000"/>
+          <w:kern w:val="0"/>
+          <w:lang w:eastAsia="en-GB"/>
+          <w14:ligatures w14:val="none"/>
+        </w:rPr>
+      </w:pPr>
+      <w:r>
+        <w:rPr>
+          <w:rFonts w:ascii="Calibri" w:eastAsia="Times New Roman" w:hAnsi="Calibri" w:cs="Calibri"/>
+          <w:b/>
+          <w:bCs/>
+          <w:color w:val="000000"/>
+          <w:kern w:val="0"/>
+          <w:lang w:eastAsia="en-GB"/>
+          <w14:ligatures w14:val="none"/>
+        </w:rPr>
+        <w:t xml:space="preserve">Design </w:t>
+      </w:r>
+      <w:r>
+        <w:rPr>
+          <w:rFonts w:ascii="Calibri" w:eastAsia="Times New Roman" w:hAnsi="Calibri" w:cs="Calibri"/>
+          <w:b/>
+          <w:bCs/>
+          <w:color w:val="000000"/>
+          <w:kern w:val="0"/>
+          <w:lang w:eastAsia="en-GB"/>
+          <w14:ligatures w14:val="none"/>
+        </w:rPr>
+        <w:t>Mock-up</w:t>
+      </w:r>
+      <w:r>
+        <w:rPr>
+          <w:rFonts w:ascii="Calibri" w:eastAsia="Times New Roman" w:hAnsi="Calibri" w:cs="Calibri"/>
+          <w:b/>
+          <w:bCs/>
+          <w:color w:val="000000"/>
+          <w:kern w:val="0"/>
+          <w:lang w:eastAsia="en-GB"/>
+          <w14:ligatures w14:val="none"/>
+        </w:rPr>
+        <w:t>s</w:t>
+      </w:r>
+    </w:p>
+    <w:p>
+      <w:pPr>
+        <w:spacing w:before="100" w:beforeAutospacing="1" w:after="100" w:afterAutospacing="1" w:line="240" w:lineRule="auto"/>
+        <w:rPr>
+          <w:rFonts w:ascii="Calibri" w:eastAsia="Times New Roman" w:hAnsi="Calibri" w:cs="Calibri"/>
+          <w:color w:val="000000"/>
+          <w:kern w:val="0"/>
+          <w:lang w:eastAsia="en-GB"/>
+          <w14:ligatures w14:val="none"/>
+        </w:rPr>
+      </w:pPr>
+    </w:p>
+    <w:p>
+      <w:pPr>
+        <w:spacing w:before="100" w:beforeAutospacing="1" w:after="100" w:afterAutospacing="1" w:line="240" w:lineRule="auto"/>
+        <w:ind w:left="720"/>
+        <w:rPr>
+          <w:rFonts w:ascii="Calibri" w:eastAsia="Times New Roman" w:hAnsi="Calibri" w:cs="Calibri"/>
+          <w:color w:val="000000"/>
+          <w:kern w:val="0"/>
+          <w:lang w:eastAsia="en-GB"/>
+          <w14:ligatures w14:val="none"/>
+        </w:rPr>
+      </w:pPr>
+      <w:r>
+        <w:rPr>
+          <w:rFonts w:ascii="Calibri" w:eastAsia="Times New Roman" w:hAnsi="Calibri" w:cs="Calibri"/>
+          <w:noProof/>
+          <w:color w:val="000000"/>
+          <w:kern w:val="0"/>
+          <w:lang w:eastAsia="en-GB"/>
+        </w:rPr>
+        <w:drawing>
+          <wp:inline distT="0" distB="0" distL="0" distR="0" wp14:anchorId="21934749" wp14:editId="2466EA82">
+            <wp:extent cx="1983037" cy="4997251"/>
+            <wp:effectExtent l="0" t="0" r="0" b="0"/>
+            <wp:docPr id="1403831796" name="Picture 5" descr="A screenshot of a cell phone&#10;&#10;AI-generated content may be incorrect."/>
+            <wp:cNvGraphicFramePr>
+              <a:graphicFrameLocks xmlns:a="http://schemas.openxmlformats.org/drawingml/2006/main" noChangeAspect="1"/>
+            </wp:cNvGraphicFramePr>
+            <a:graphic xmlns:a="http://schemas.openxmlformats.org/drawingml/2006/main">
+              <a:graphicData uri="http://schemas.openxmlformats.org/drawingml/2006/picture">
+                <pic:pic xmlns:pic="http://schemas.openxmlformats.org/drawingml/2006/picture">
+                  <pic:nvPicPr>
+                    <pic:cNvPr id="1403831796" name="Picture 5" descr="A screenshot of a cell phone&#10;&#10;AI-generated content may be incorrect."/>
+                    <pic:cNvPicPr/>
+                  </pic:nvPicPr>
+                  <pic:blipFill>
+                    <a:blip r:embed="rId9" cstate="print">
+                      <a:extLst>
+                        <a:ext uri="{28A0092B-C50C-407E-A947-70E740481C1C}">
+                          <a14:useLocalDpi xmlns:a14="http://schemas.microsoft.com/office/drawing/2010/main" val="0"/>
+                        </a:ext>
+                      </a:extLst>
+                    </a:blip>
+                    <a:stretch>
+                      <a:fillRect/>
+                    </a:stretch>
+                  </pic:blipFill>
+                  <pic:spPr>
+                    <a:xfrm>
+                      <a:off x="0" y="0"/>
+                      <a:ext cx="2045681" cy="5155114"/>
+                    </a:xfrm>
+                    <a:prstGeom prst="rect">
+                      <a:avLst/>
+                    </a:prstGeom>
+                  </pic:spPr>
+                </pic:pic>
+              </a:graphicData>
+            </a:graphic>
+          </wp:inline>
+        </w:drawing>
+      </w:r>
+      <w:r>
+        <w:rPr>
+          <w:rFonts w:ascii="Calibri" w:eastAsia="Times New Roman" w:hAnsi="Calibri" w:cs="Calibri"/>
+          <w:noProof/>
+          <w:color w:val="000000"/>
+          <w:kern w:val="0"/>
+          <w:lang w:eastAsia="en-GB"/>
+        </w:rPr>
+        <w:drawing>
+          <wp:inline distT="0" distB="0" distL="0" distR="0" wp14:anchorId="2F61328A" wp14:editId="30551270">
+            <wp:extent cx="1597445" cy="4982131"/>
+            <wp:effectExtent l="0" t="0" r="3175" b="0"/>
+            <wp:docPr id="1922393768" name="Picture 6" descr="A screenshot of a search engine&#10;&#10;AI-generated content may be incorrect."/>
+            <wp:cNvGraphicFramePr>
+              <a:graphicFrameLocks xmlns:a="http://schemas.openxmlformats.org/drawingml/2006/main" noChangeAspect="1"/>
+            </wp:cNvGraphicFramePr>
+            <a:graphic xmlns:a="http://schemas.openxmlformats.org/drawingml/2006/main">
+              <a:graphicData uri="http://schemas.openxmlformats.org/drawingml/2006/picture">
+                <pic:pic xmlns:pic="http://schemas.openxmlformats.org/drawingml/2006/picture">
+                  <pic:nvPicPr>
+                    <pic:cNvPr id="1922393768" name="Picture 6" descr="A screenshot of a search engine&#10;&#10;AI-generated content may be incorrect."/>
+                    <pic:cNvPicPr/>
+                  </pic:nvPicPr>
+                  <pic:blipFill>
+                    <a:blip r:embed="rId10">
+                      <a:extLst>
+                        <a:ext uri="{28A0092B-C50C-407E-A947-70E740481C1C}">
+                          <a14:useLocalDpi xmlns:a14="http://schemas.microsoft.com/office/drawing/2010/main" val="0"/>
+                        </a:ext>
+                      </a:extLst>
+                    </a:blip>
+                    <a:stretch>
+                      <a:fillRect/>
+                    </a:stretch>
+                  </pic:blipFill>
+                  <pic:spPr>
+                    <a:xfrm>
+                      <a:off x="0" y="0"/>
+                      <a:ext cx="1734675" cy="5410126"/>
+                    </a:xfrm>
+                    <a:prstGeom prst="rect">
+                      <a:avLst/>
+                    </a:prstGeom>
+                  </pic:spPr>
+                </pic:pic>
+              </a:graphicData>
+            </a:graphic>
+          </wp:inline>
+        </w:drawing>
+      </w:r>
+    </w:p>
+    <w:p>
+      <w:pPr>
+        <w:spacing w:before="100" w:beforeAutospacing="1" w:after="100" w:afterAutospacing="1" w:line="240" w:lineRule="auto"/>
+        <w:ind w:left="720"/>
+        <w:rPr>
+          <w:rFonts w:ascii="Calibri" w:eastAsia="Times New Roman" w:hAnsi="Calibri" w:cs="Calibri"/>
+          <w:color w:val="000000"/>
+          <w:kern w:val="0"/>
+          <w:lang w:eastAsia="en-GB"/>
+          <w14:ligatures w14:val="none"/>
+        </w:rPr>
+      </w:pPr>
+    </w:p>
+    <w:p>
+      <w:pPr>
+        <w:spacing w:before="100" w:beforeAutospacing="1" w:after="100" w:afterAutospacing="1" w:line="240" w:lineRule="auto"/>
+        <w:ind w:left="720"/>
+        <w:rPr>
+          <w:rFonts w:ascii="Calibri" w:eastAsia="Times New Roman" w:hAnsi="Calibri" w:cs="Calibri"/>
+          <w:color w:val="000000"/>
+          <w:kern w:val="0"/>
+          <w:lang w:eastAsia="en-GB"/>
+          <w14:ligatures w14:val="none"/>
+        </w:rPr>
+      </w:pPr>
+    </w:p>
+    <w:p>
+      <w:pPr>
+        <w:spacing w:before="100" w:beforeAutospacing="1" w:after="100" w:afterAutospacing="1" w:line="240" w:lineRule="auto"/>
+        <w:ind w:left="720"/>
+        <w:rPr>
+          <w:rFonts w:ascii="Calibri" w:eastAsia="Times New Roman" w:hAnsi="Calibri" w:cs="Calibri"/>
+          <w:color w:val="000000"/>
+          <w:kern w:val="0"/>
+          <w:lang w:eastAsia="en-GB"/>
+          <w14:ligatures w14:val="none"/>
+        </w:rPr>
+      </w:pPr>
+    </w:p>
+    <w:p>
+      <w:pPr>
+        <w:spacing w:before="100" w:beforeAutospacing="1" w:after="100" w:afterAutospacing="1" w:line="240" w:lineRule="auto"/>
+        <w:ind w:left="720"/>
+        <w:rPr>
+          <w:rFonts w:ascii="Calibri" w:eastAsia="Times New Roman" w:hAnsi="Calibri" w:cs="Calibri"/>
+          <w:color w:val="000000"/>
+          <w:kern w:val="0"/>
+          <w:lang w:eastAsia="en-GB"/>
+          <w14:ligatures w14:val="none"/>
+        </w:rPr>
+      </w:pPr>
+    </w:p>
+    <w:p>
+      <w:pPr>
+        <w:spacing w:before="100" w:beforeAutospacing="1" w:after="100" w:afterAutospacing="1" w:line="240" w:lineRule="auto"/>
+        <w:ind w:left="720"/>
+        <w:rPr>
+          <w:rFonts w:ascii="Calibri" w:eastAsia="Times New Roman" w:hAnsi="Calibri" w:cs="Calibri"/>
+          <w:color w:val="000000"/>
+          <w:kern w:val="0"/>
+          <w:lang w:eastAsia="en-GB"/>
+          <w14:ligatures w14:val="none"/>
+        </w:rPr>
+      </w:pPr>
+    </w:p>
+    <w:p>
+      <w:pPr>
+        <w:spacing w:before="100" w:beforeAutospacing="1" w:after="100" w:afterAutospacing="1" w:line="240" w:lineRule="auto"/>
+        <w:ind w:left="720"/>
+        <w:rPr>
+          <w:rFonts w:ascii="Calibri" w:eastAsia="Times New Roman" w:hAnsi="Calibri" w:cs="Calibri"/>
+          <w:color w:val="000000"/>
+          <w:kern w:val="0"/>
+          <w:lang w:eastAsia="en-GB"/>
+          <w14:ligatures w14:val="none"/>
+        </w:rPr>
+      </w:pPr>
+    </w:p>
+    <w:p>
+      <w:pPr>
+        <w:spacing w:before="100" w:beforeAutospacing="1" w:after="100" w:afterAutospacing="1" w:line="240" w:lineRule="auto"/>
+        <w:ind w:left="720"/>
+        <w:rPr>
+          <w:rFonts w:ascii="Calibri" w:eastAsia="Times New Roman" w:hAnsi="Calibri" w:cs="Calibri"/>
+          <w:color w:val="000000"/>
+          <w:kern w:val="0"/>
+          <w:lang w:eastAsia="en-GB"/>
+          <w14:ligatures w14:val="none"/>
+        </w:rPr>
+      </w:pPr>
+    </w:p>
+    <w:p>
+      <w:pPr>
+        <w:spacing w:before="100" w:beforeAutospacing="1" w:after="100" w:afterAutospacing="1" w:line="240" w:lineRule="auto"/>
+        <w:ind w:left="720"/>
+        <w:rPr>
+          <w:rFonts w:ascii="Calibri" w:eastAsia="Times New Roman" w:hAnsi="Calibri" w:cs="Calibri"/>
+          <w:color w:val="000000"/>
+          <w:kern w:val="0"/>
+          <w:lang w:eastAsia="en-GB"/>
+          <w14:ligatures w14:val="none"/>
+        </w:rPr>
+      </w:pPr>
+    </w:p>
+    <w:p>
+      <w:pPr>
+        <w:spacing w:before="100" w:beforeAutospacing="1" w:after="100" w:afterAutospacing="1" w:line="240" w:lineRule="auto"/>
+        <w:ind w:left="720"/>
+        <w:rPr>
+          <w:rFonts w:ascii="Calibri" w:eastAsia="Times New Roman" w:hAnsi="Calibri" w:cs="Calibri"/>
+          <w:color w:val="000000"/>
+          <w:kern w:val="0"/>
+          <w:lang w:eastAsia="en-GB"/>
+          <w14:ligatures w14:val="none"/>
+        </w:rPr>
+      </w:pPr>
+    </w:p>
+    <w:p>
+      <w:pPr>
+        <w:numPr>
+          <w:ilvl w:val="0"/>
+          <w:numId w:val="45"/>
+        </w:numPr>
+        <w:spacing w:before="100" w:beforeAutospacing="1" w:after="100" w:afterAutospacing="1" w:line="240" w:lineRule="auto"/>
+        <w:rPr>
+          <w:rFonts w:ascii="Calibri" w:eastAsia="Times New Roman" w:hAnsi="Calibri" w:cs="Calibri"/>
+          <w:color w:val="000000"/>
+          <w:kern w:val="0"/>
+          <w:lang w:eastAsia="en-GB"/>
+          <w14:ligatures w14:val="none"/>
+        </w:rPr>
+      </w:pPr>
+      <w:r>
+        <w:rPr>
+          <w:rFonts w:ascii="Calibri" w:eastAsia="Times New Roman" w:hAnsi="Calibri" w:cs="Calibri"/>
+          <w:b/>
+          <w:bCs/>
+          <w:color w:val="000000"/>
+          <w:kern w:val="0"/>
+          <w:lang w:eastAsia="en-GB"/>
+          <w14:ligatures w14:val="none"/>
+        </w:rPr>
+        <w:t>Complete Version</w:t>
+      </w:r>
+    </w:p>
+    <w:p>
+      <w:pPr>
+        <w:spacing w:before="100" w:beforeAutospacing="1" w:after="100" w:afterAutospacing="1" w:line="240" w:lineRule="auto"/>
+        <w:ind w:left="720"/>
+        <w:rPr>
+          <w:rFonts w:ascii="Calibri" w:eastAsia="Times New Roman" w:hAnsi="Calibri" w:cs="Calibri"/>
+          <w:color w:val="000000"/>
+          <w:kern w:val="0"/>
+          <w:lang w:eastAsia="en-GB"/>
+          <w14:ligatures w14:val="none"/>
+        </w:rPr>
+      </w:pPr>
+      <w:r>
+        <w:rPr>
+          <w:rFonts w:ascii="Calibri" w:eastAsia="Times New Roman" w:hAnsi="Calibri" w:cs="Calibri"/>
+          <w:noProof/>
+          <w:color w:val="000000"/>
+          <w:kern w:val="0"/>
+          <w:lang w:eastAsia="en-GB"/>
+        </w:rPr>
+        <w:drawing>
+          <wp:inline distT="0" distB="0" distL="0" distR="0" wp14:anchorId="5C570D4B" wp14:editId="0A561B6D">
+            <wp:extent cx="2114532" cy="4583017"/>
+            <wp:effectExtent l="0" t="0" r="0" b="1905"/>
+            <wp:docPr id="426500593" name="Picture 7" descr="A screenshot of a phone&#10;&#10;AI-generated content may be incorrect."/>
+            <wp:cNvGraphicFramePr>
+              <a:graphicFrameLocks xmlns:a="http://schemas.openxmlformats.org/drawingml/2006/main" noChangeAspect="1"/>
+            </wp:cNvGraphicFramePr>
+            <a:graphic xmlns:a="http://schemas.openxmlformats.org/drawingml/2006/main">
+              <a:graphicData uri="http://schemas.openxmlformats.org/drawingml/2006/picture">
+                <pic:pic xmlns:pic="http://schemas.openxmlformats.org/drawingml/2006/picture">
+                  <pic:nvPicPr>
+                    <pic:cNvPr id="426500593" name="Picture 7" descr="A screenshot of a phone&#10;&#10;AI-generated content may be incorrect."/>
+                    <pic:cNvPicPr/>
+                  </pic:nvPicPr>
+                  <pic:blipFill>
+                    <a:blip r:embed="rId11" cstate="print">
+                      <a:extLst>
+                        <a:ext uri="{28A0092B-C50C-407E-A947-70E740481C1C}">
+                          <a14:useLocalDpi xmlns:a14="http://schemas.microsoft.com/office/drawing/2010/main" val="0"/>
+                        </a:ext>
+                      </a:extLst>
+                    </a:blip>
+                    <a:stretch>
+                      <a:fillRect/>
+                    </a:stretch>
+                  </pic:blipFill>
+                  <pic:spPr>
+                    <a:xfrm>
+                      <a:off x="0" y="0"/>
+                      <a:ext cx="2148087" cy="4655743"/>
+                    </a:xfrm>
+                    <a:prstGeom prst="rect">
+                      <a:avLst/>
+                    </a:prstGeom>
+                  </pic:spPr>
+                </pic:pic>
+              </a:graphicData>
+            </a:graphic>
+          </wp:inline>
+        </w:drawing>
+      </w:r>
+      <w:r>
+        <w:rPr>
+          <w:rFonts w:ascii="Calibri" w:eastAsia="Times New Roman" w:hAnsi="Calibri" w:cs="Calibri"/>
+          <w:noProof/>
+          <w:color w:val="000000"/>
+          <w:kern w:val="0"/>
+          <w:lang w:eastAsia="en-GB"/>
+        </w:rPr>
+        <w:drawing>
+          <wp:inline distT="0" distB="0" distL="0" distR="0" wp14:anchorId="29E1DCEA" wp14:editId="74D77FFE">
+            <wp:extent cx="2114009" cy="4581884"/>
+            <wp:effectExtent l="0" t="0" r="0" b="3175"/>
+            <wp:docPr id="195209252" name="Picture 8" descr="A screenshot of a phone&#10;&#10;AI-generated content may be incorrect."/>
+            <wp:cNvGraphicFramePr>
+              <a:graphicFrameLocks xmlns:a="http://schemas.openxmlformats.org/drawingml/2006/main" noChangeAspect="1"/>
+            </wp:cNvGraphicFramePr>
+            <a:graphic xmlns:a="http://schemas.openxmlformats.org/drawingml/2006/main">
+              <a:graphicData uri="http://schemas.openxmlformats.org/drawingml/2006/picture">
+                <pic:pic xmlns:pic="http://schemas.openxmlformats.org/drawingml/2006/picture">
+                  <pic:nvPicPr>
+                    <pic:cNvPr id="195209252" name="Picture 8" descr="A screenshot of a phone&#10;&#10;AI-generated content may be incorrect."/>
+                    <pic:cNvPicPr/>
+                  </pic:nvPicPr>
+                  <pic:blipFill>
+                    <a:blip r:embed="rId12" cstate="print">
+                      <a:extLst>
+                        <a:ext uri="{28A0092B-C50C-407E-A947-70E740481C1C}">
+                          <a14:useLocalDpi xmlns:a14="http://schemas.microsoft.com/office/drawing/2010/main" val="0"/>
+                        </a:ext>
+                      </a:extLst>
+                    </a:blip>
+                    <a:stretch>
+                      <a:fillRect/>
+                    </a:stretch>
+                  </pic:blipFill>
+                  <pic:spPr>
+                    <a:xfrm>
+                      <a:off x="0" y="0"/>
+                      <a:ext cx="2150794" cy="4661611"/>
+                    </a:xfrm>
+                    <a:prstGeom prst="rect">
+                      <a:avLst/>
+                    </a:prstGeom>
+                  </pic:spPr>
+                </pic:pic>
+              </a:graphicData>
+            </a:graphic>
+          </wp:inline>
+        </w:drawing>
+      </w:r>
+    </w:p>
+    <w:p>
+      <w:pPr>
+        <w:spacing w:before="100" w:beforeAutospacing="1" w:after="100" w:afterAutospacing="1" w:line="240" w:lineRule="auto"/>
+        <w:rPr>
+          <w:rFonts w:ascii="Calibri" w:eastAsia="Times New Roman" w:hAnsi="Calibri" w:cs="Calibri"/>
+          <w:color w:val="000000"/>
+          <w:kern w:val="0"/>
+          <w:lang w:eastAsia="en-GB"/>
+          <w14:ligatures w14:val="none"/>
+        </w:rPr>
+      </w:pPr>
+      <w:r>
+        <w:rPr>
+          <w:rFonts w:ascii="Calibri" w:eastAsia="Times New Roman" w:hAnsi="Calibri" w:cs="Calibri"/>
+          <w:color w:val="000000"/>
+          <w:kern w:val="0"/>
+          <w:lang w:eastAsia="en-GB"/>
+          <w14:ligatures w14:val="none"/>
+        </w:rPr>
+        <w:t>All deliverables will be produced in accordance with the COMP2003 module schedule.</w:t>
+      </w:r>
+    </w:p>
+    <w:p>
+      <w:pPr>
+        <w:spacing w:before="100" w:beforeAutospacing="1" w:after="100" w:afterAutospacing="1" w:line="240" w:lineRule="auto"/>
+        <w:outlineLvl w:val="2"/>
+        <w:rPr>
+          <w:rFonts w:ascii="Calibri" w:eastAsia="Times New Roman" w:hAnsi="Calibri" w:cs="Calibri"/>
+          <w:b/>
+          <w:bCs/>
+          <w:color w:val="000000"/>
+          <w:kern w:val="0"/>
+          <w:sz w:val="27"/>
+          <w:szCs w:val="27"/>
+          <w:lang w:eastAsia="en-GB"/>
+          <w14:ligatures w14:val="none"/>
+        </w:rPr>
+      </w:pPr>
+      <w:r>
+        <w:rPr>
+          <w:rFonts w:ascii="Calibri" w:eastAsia="Times New Roman" w:hAnsi="Calibri" w:cs="Calibri"/>
+          <w:b/>
+          <w:bCs/>
+          <w:color w:val="000000"/>
+          <w:kern w:val="0"/>
+          <w:sz w:val="27"/>
+          <w:szCs w:val="27"/>
+          <w:lang w:eastAsia="en-GB"/>
+          <w14:ligatures w14:val="none"/>
+        </w:rPr>
+        <w:t xml:space="preserve">10.2 Team Roles </w:t>
+      </w:r>
+    </w:p>
+    <w:p>
+      <w:pPr>
+        <w:numPr>
+          <w:ilvl w:val="0"/>
+          <w:numId w:val="46"/>
+        </w:numPr>
+        <w:spacing w:before="100" w:beforeAutospacing="1" w:after="100" w:afterAutospacing="1" w:line="240" w:lineRule="auto"/>
+        <w:rPr>
+          <w:rFonts w:ascii="Calibri" w:eastAsia="Times New Roman" w:hAnsi="Calibri" w:cs="Calibri"/>
+          <w:color w:val="000000"/>
+          <w:kern w:val="0"/>
+          <w:lang w:eastAsia="en-GB"/>
+          <w14:ligatures w14:val="none"/>
+        </w:rPr>
+      </w:pPr>
+      <w:r>
+        <w:rPr>
+          <w:rFonts w:ascii="Calibri" w:eastAsia="Times New Roman" w:hAnsi="Calibri" w:cs="Calibri"/>
+          <w:b/>
+          <w:bCs/>
+          <w:color w:val="000000"/>
+          <w:kern w:val="0"/>
+          <w:lang w:eastAsia="en-GB"/>
+          <w14:ligatures w14:val="none"/>
+        </w:rPr>
+        <w:t>Favour Akuchie</w:t>
+      </w:r>
+      <w:r>
+        <w:rPr>
+          <w:rFonts w:ascii="Calibri" w:eastAsia="Times New Roman" w:hAnsi="Calibri" w:cs="Calibri"/>
+          <w:color w:val="000000"/>
+          <w:kern w:val="0"/>
+          <w:lang w:eastAsia="en-GB"/>
+          <w14:ligatures w14:val="none"/>
+        </w:rPr>
+        <w:t> –U</w:t>
+      </w:r>
+      <w:r>
+        <w:rPr>
+          <w:rFonts w:ascii="Calibri" w:eastAsia="Times New Roman" w:hAnsi="Calibri" w:cs="Calibri"/>
+          <w:color w:val="000000"/>
+          <w:kern w:val="0"/>
+          <w:lang w:eastAsia="en-GB"/>
+          <w14:ligatures w14:val="none"/>
+        </w:rPr>
+        <w:t>I and UX Designing</w:t>
+      </w:r>
+    </w:p>
+    <w:p>
+      <w:pPr>
+        <w:numPr>
+          <w:ilvl w:val="0"/>
+          <w:numId w:val="46"/>
+        </w:numPr>
+        <w:spacing w:before="100" w:beforeAutospacing="1" w:after="100" w:afterAutospacing="1" w:line="240" w:lineRule="auto"/>
+        <w:rPr>
+          <w:rFonts w:ascii="Calibri" w:eastAsia="Times New Roman" w:hAnsi="Calibri" w:cs="Calibri"/>
+          <w:color w:val="000000"/>
+          <w:kern w:val="0"/>
+          <w:lang w:eastAsia="en-GB"/>
+          <w14:ligatures w14:val="none"/>
+        </w:rPr>
+      </w:pPr>
+      <w:r>
+        <w:rPr>
+          <w:rFonts w:ascii="Calibri" w:eastAsia="Times New Roman" w:hAnsi="Calibri" w:cs="Calibri"/>
+          <w:b/>
+          <w:bCs/>
+          <w:color w:val="000000"/>
+          <w:kern w:val="0"/>
+          <w:lang w:eastAsia="en-GB"/>
+          <w14:ligatures w14:val="none"/>
+        </w:rPr>
+        <w:t>Idowu Adeleke</w:t>
+      </w:r>
+      <w:r>
+        <w:rPr>
+          <w:rFonts w:ascii="Calibri" w:eastAsia="Times New Roman" w:hAnsi="Calibri" w:cs="Calibri"/>
+          <w:color w:val="000000"/>
+          <w:kern w:val="0"/>
+          <w:lang w:eastAsia="en-GB"/>
+          <w14:ligatures w14:val="none"/>
+        </w:rPr>
+        <w:t xml:space="preserve"> – </w:t>
+      </w:r>
+      <w:r>
+        <w:rPr>
+          <w:rFonts w:ascii="Calibri" w:eastAsia="Times New Roman" w:hAnsi="Calibri" w:cs="Calibri"/>
+          <w:color w:val="000000"/>
+          <w:kern w:val="0"/>
+          <w:lang w:eastAsia="en-GB"/>
+          <w14:ligatures w14:val="none"/>
+        </w:rPr>
+        <w:t>Backend Developer</w:t>
+      </w:r>
+    </w:p>
+    <w:p>
+      <w:pPr>
+        <w:numPr>
+          <w:ilvl w:val="0"/>
+          <w:numId w:val="46"/>
+        </w:numPr>
+        <w:spacing w:before="100" w:beforeAutospacing="1" w:after="100" w:afterAutospacing="1" w:line="240" w:lineRule="auto"/>
+        <w:rPr>
+          <w:rFonts w:ascii="Calibri" w:eastAsia="Times New Roman" w:hAnsi="Calibri" w:cs="Calibri"/>
+          <w:color w:val="000000"/>
+          <w:kern w:val="0"/>
+          <w:lang w:eastAsia="en-GB"/>
+          <w14:ligatures w14:val="none"/>
+        </w:rPr>
+      </w:pPr>
+      <w:r>
+        <w:rPr>
+          <w:rFonts w:ascii="Calibri" w:eastAsia="Times New Roman" w:hAnsi="Calibri" w:cs="Calibri"/>
+          <w:b/>
+          <w:bCs/>
+          <w:color w:val="000000"/>
+          <w:kern w:val="0"/>
+          <w:lang w:eastAsia="en-GB"/>
+          <w14:ligatures w14:val="none"/>
+        </w:rPr>
+        <w:t>Jacob Askew</w:t>
+      </w:r>
+      <w:r>
+        <w:rPr>
+          <w:rFonts w:ascii="Calibri" w:eastAsia="Times New Roman" w:hAnsi="Calibri" w:cs="Calibri"/>
+          <w:color w:val="000000"/>
+          <w:kern w:val="0"/>
+          <w:lang w:eastAsia="en-GB"/>
+          <w14:ligatures w14:val="none"/>
+        </w:rPr>
+        <w:t xml:space="preserve"> – </w:t>
+      </w:r>
+      <w:r>
+        <w:rPr>
+          <w:rFonts w:ascii="Calibri" w:eastAsia="Times New Roman" w:hAnsi="Calibri" w:cs="Calibri"/>
+          <w:color w:val="000000"/>
+          <w:kern w:val="0"/>
+          <w:lang w:eastAsia="en-GB"/>
+          <w14:ligatures w14:val="none"/>
+        </w:rPr>
+        <w:t>Frontend Implementation</w:t>
+      </w:r>
+    </w:p>
+    <w:p>
+      <w:pPr>
+        <w:numPr>
+          <w:ilvl w:val="0"/>
+          <w:numId w:val="46"/>
+        </w:numPr>
+        <w:spacing w:before="100" w:beforeAutospacing="1" w:after="100" w:afterAutospacing="1" w:line="240" w:lineRule="auto"/>
+        <w:rPr>
+          <w:rFonts w:ascii="Calibri" w:eastAsia="Times New Roman" w:hAnsi="Calibri" w:cs="Calibri"/>
+          <w:color w:val="000000"/>
+          <w:kern w:val="0"/>
+          <w:lang w:eastAsia="en-GB"/>
+          <w14:ligatures w14:val="none"/>
+        </w:rPr>
+      </w:pPr>
+      <w:r>
+        <w:rPr>
+          <w:rFonts w:ascii="Calibri" w:eastAsia="Times New Roman" w:hAnsi="Calibri" w:cs="Calibri"/>
+          <w:b/>
+          <w:bCs/>
+          <w:color w:val="000000"/>
+          <w:kern w:val="0"/>
+          <w:lang w:eastAsia="en-GB"/>
+          <w14:ligatures w14:val="none"/>
+        </w:rPr>
+        <w:t>Paul Oko-Jaja</w:t>
+      </w:r>
+      <w:r>
+        <w:rPr>
+          <w:rFonts w:ascii="Calibri" w:eastAsia="Times New Roman" w:hAnsi="Calibri" w:cs="Calibri"/>
+          <w:color w:val="000000"/>
+          <w:kern w:val="0"/>
+          <w:lang w:eastAsia="en-GB"/>
+          <w14:ligatures w14:val="none"/>
+        </w:rPr>
+        <w:t xml:space="preserve"> – </w:t>
+      </w:r>
+      <w:r>
+        <w:rPr>
+          <w:rFonts w:ascii="Calibri" w:eastAsia="Times New Roman" w:hAnsi="Calibri" w:cs="Calibri"/>
+          <w:color w:val="000000"/>
+          <w:kern w:val="0"/>
+          <w:lang w:eastAsia="en-GB"/>
+          <w14:ligatures w14:val="none"/>
+        </w:rPr>
+        <w:t>Project Manager and documentation</w:t>
+      </w:r>
+    </w:p>
+    <w:p>
+      <w:pPr>
+        <w:spacing w:before="100" w:beforeAutospacing="1" w:after="100" w:afterAutospacing="1" w:line="240" w:lineRule="auto"/>
+        <w:outlineLvl w:val="2"/>
+        <w:rPr>
+          <w:rFonts w:ascii="Calibri" w:eastAsia="Times New Roman" w:hAnsi="Calibri" w:cs="Calibri"/>
+          <w:b/>
+          <w:bCs/>
+          <w:color w:val="000000"/>
+          <w:kern w:val="0"/>
+          <w:sz w:val="27"/>
+          <w:szCs w:val="27"/>
+          <w:lang w:eastAsia="en-GB"/>
+          <w14:ligatures w14:val="none"/>
+        </w:rPr>
+      </w:pPr>
+      <w:r>
+        <w:rPr>
+          <w:rFonts w:ascii="Calibri" w:eastAsia="Times New Roman" w:hAnsi="Calibri" w:cs="Calibri"/>
+          <w:b/>
+          <w:bCs/>
+          <w:color w:val="000000"/>
+          <w:kern w:val="0"/>
+          <w:sz w:val="27"/>
+          <w:szCs w:val="27"/>
+          <w:lang w:eastAsia="en-GB"/>
+          <w14:ligatures w14:val="none"/>
+        </w:rPr>
+        <w:t>10.3 Development Process</w:t>
+      </w:r>
+    </w:p>
+    <w:p>
+      <w:pPr>
+        <w:numPr>
+          <w:ilvl w:val="0"/>
+          <w:numId w:val="47"/>
+        </w:numPr>
+        <w:spacing w:before="100" w:beforeAutospacing="1" w:after="100" w:afterAutospacing="1" w:line="240" w:lineRule="auto"/>
+        <w:rPr>
+          <w:rFonts w:ascii="Calibri" w:eastAsia="Times New Roman" w:hAnsi="Calibri" w:cs="Calibri"/>
+          <w:color w:val="000000"/>
+          <w:kern w:val="0"/>
+          <w:lang w:eastAsia="en-GB"/>
+          <w14:ligatures w14:val="none"/>
+        </w:rPr>
+      </w:pPr>
+      <w:r>
+        <w:rPr>
+          <w:rFonts w:ascii="Calibri" w:eastAsia="Times New Roman" w:hAnsi="Calibri" w:cs="Calibri"/>
+          <w:color w:val="000000"/>
+          <w:kern w:val="0"/>
+          <w:lang w:eastAsia="en-GB"/>
+          <w14:ligatures w14:val="none"/>
+        </w:rPr>
+        <w:t>Use a light </w:t>
+      </w:r>
+      <w:r>
+        <w:rPr>
+          <w:rFonts w:ascii="Calibri" w:eastAsia="Times New Roman" w:hAnsi="Calibri" w:cs="Calibri"/>
+          <w:b/>
+          <w:bCs/>
+          <w:color w:val="000000"/>
+          <w:kern w:val="0"/>
+          <w:lang w:eastAsia="en-GB"/>
+          <w14:ligatures w14:val="none"/>
+        </w:rPr>
+        <w:t>Agile / Scrum-inspired</w:t>
+      </w:r>
+      <w:r>
+        <w:rPr>
+          <w:rFonts w:ascii="Calibri" w:eastAsia="Times New Roman" w:hAnsi="Calibri" w:cs="Calibri"/>
+          <w:color w:val="000000"/>
+          <w:kern w:val="0"/>
+          <w:lang w:eastAsia="en-GB"/>
+          <w14:ligatures w14:val="none"/>
+        </w:rPr>
+        <w:t> approach:</w:t>
+      </w:r>
+    </w:p>
+    <w:p>
+      <w:pPr>
+        <w:numPr>
+          <w:ilvl w:val="1"/>
+          <w:numId w:val="47"/>
+        </w:numPr>
+        <w:spacing w:before="100" w:beforeAutospacing="1" w:after="100" w:afterAutospacing="1" w:line="240" w:lineRule="auto"/>
+        <w:rPr>
+          <w:rFonts w:ascii="Calibri" w:eastAsia="Times New Roman" w:hAnsi="Calibri" w:cs="Calibri"/>
+          <w:color w:val="000000"/>
+          <w:kern w:val="0"/>
+          <w:lang w:eastAsia="en-GB"/>
+          <w14:ligatures w14:val="none"/>
+        </w:rPr>
+      </w:pPr>
+      <w:r>
+        <w:rPr>
+          <w:rFonts w:ascii="Calibri" w:eastAsia="Times New Roman" w:hAnsi="Calibri" w:cs="Calibri"/>
+          <w:color w:val="000000"/>
+          <w:kern w:val="0"/>
+          <w:lang w:eastAsia="en-GB"/>
+          <w14:ligatures w14:val="none"/>
+        </w:rPr>
+        <w:t>Short sprints focused on specific features (e.g. festival listing, profiles, planner, streaming hub).</w:t>
+      </w:r>
+    </w:p>
+    <w:p>
+      <w:pPr>
+        <w:numPr>
+          <w:ilvl w:val="1"/>
+          <w:numId w:val="47"/>
+        </w:numPr>
+        <w:spacing w:before="100" w:beforeAutospacing="1" w:after="100" w:afterAutospacing="1" w:line="240" w:lineRule="auto"/>
+        <w:rPr>
+          <w:rFonts w:ascii="Calibri" w:eastAsia="Times New Roman" w:hAnsi="Calibri" w:cs="Calibri"/>
+          <w:color w:val="000000"/>
+          <w:kern w:val="0"/>
+          <w:lang w:eastAsia="en-GB"/>
+          <w14:ligatures w14:val="none"/>
+        </w:rPr>
+      </w:pPr>
+      <w:r>
+        <w:rPr>
+          <w:rFonts w:ascii="Calibri" w:eastAsia="Times New Roman" w:hAnsi="Calibri" w:cs="Calibri"/>
+          <w:color w:val="000000"/>
+          <w:kern w:val="0"/>
+          <w:lang w:eastAsia="en-GB"/>
+          <w14:ligatures w14:val="none"/>
+        </w:rPr>
+        <w:t>Weekly stand-up meetings to review progress and blockers.</w:t>
+      </w:r>
+    </w:p>
+    <w:p>
+      <w:pPr>
+        <w:numPr>
+          <w:ilvl w:val="1"/>
+          <w:numId w:val="47"/>
+        </w:numPr>
+        <w:spacing w:before="100" w:beforeAutospacing="1" w:after="100" w:afterAutospacing="1" w:line="240" w:lineRule="auto"/>
+        <w:rPr>
+          <w:rFonts w:ascii="Calibri" w:eastAsia="Times New Roman" w:hAnsi="Calibri" w:cs="Calibri"/>
+          <w:color w:val="000000"/>
+          <w:kern w:val="0"/>
+          <w:lang w:eastAsia="en-GB"/>
+          <w14:ligatures w14:val="none"/>
+        </w:rPr>
+      </w:pPr>
+      <w:r>
+        <w:rPr>
+          <w:rFonts w:ascii="Calibri" w:eastAsia="Times New Roman" w:hAnsi="Calibri" w:cs="Calibri"/>
+          <w:color w:val="000000"/>
+          <w:kern w:val="0"/>
+          <w:lang w:eastAsia="en-GB"/>
+          <w14:ligatures w14:val="none"/>
+        </w:rPr>
+        <w:t>Use Trello or similar tool to track tasks: To Do, In Progress, In Review, Done</w:t>
+      </w:r>
+    </w:p>
+    <w:p>
+      <w:pPr>
+        <w:spacing w:before="100" w:beforeAutospacing="1" w:after="100" w:afterAutospacing="1" w:line="240" w:lineRule="auto"/>
+        <w:rPr>
+          <w:rFonts w:ascii="Calibri" w:eastAsia="Times New Roman" w:hAnsi="Calibri" w:cs="Calibri"/>
+          <w:color w:val="000000"/>
+          <w:kern w:val="0"/>
+          <w:lang w:eastAsia="en-GB"/>
+          <w14:ligatures w14:val="none"/>
+        </w:rPr>
+      </w:pPr>
+    </w:p>
+    <w:p>
+      <w:pPr>
+        <w:spacing w:before="100" w:beforeAutospacing="1" w:after="100" w:afterAutospacing="1" w:line="240" w:lineRule="auto"/>
+        <w:rPr>
+          <w:rFonts w:ascii="Calibri" w:eastAsia="Times New Roman" w:hAnsi="Calibri" w:cs="Calibri"/>
+          <w:b/>
+          <w:bCs/>
+          <w:color w:val="000000"/>
+          <w:kern w:val="0"/>
+          <w:sz w:val="44"/>
+          <w:szCs w:val="44"/>
+          <w:lang w:eastAsia="en-GB"/>
+          <w14:ligatures w14:val="none"/>
+        </w:rPr>
+      </w:pPr>
+      <w:r>
+        <w:rPr>
+          <w:rFonts w:ascii="Calibri" w:hAnsi="Calibri" w:cs="Calibri"/>
+          <w:b/>
+          <w:bCs/>
+          <w:color w:val="000000"/>
+          <w:sz w:val="44"/>
+          <w:szCs w:val="44"/>
+        </w:rPr>
+        <w:t>11. Risks and Mitigation</w:t>
+      </w:r>
+    </w:p>
+    <w:tbl>
+      <w:tblPr>
+        <w:tblStyle w:val="TableGrid"/>
+        <w:tblW w:w="0" w:type="auto"/>
+        <w:tblLook w:val="04A0" w:firstRow="1" w:lastRow="0" w:firstColumn="1" w:lastColumn="0" w:noHBand="0" w:noVBand="1"/>
+      </w:tblPr>
+      <w:tblGrid>
+        <w:gridCol w:w="2401"/>
+        <w:gridCol w:w="1030"/>
+        <w:gridCol w:w="1324"/>
+        <w:gridCol w:w="4261"/>
+      </w:tblGrid>
+      <w:tr>
+        <w:tc>
+          <w:tcPr>
+            <w:tcW w:w="0" w:type="auto"/>
+            <w:hideMark/>
+          </w:tcPr>
+          <w:p>
+            <w:pPr>
+              <w:jc w:val="center"/>
+              <w:rPr>
+                <w:rFonts w:ascii="Times New Roman" w:eastAsia="Times New Roman" w:hAnsi="Times New Roman" w:cs="Times New Roman"/>
+                <w:b/>
+                <w:bCs/>
+                <w:color w:val="000000"/>
+                <w:kern w:val="0"/>
+                <w:lang w:eastAsia="en-GB"/>
+                <w14:ligatures w14:val="none"/>
+              </w:rPr>
+            </w:pPr>
+            <w:r>
+              <w:rPr>
+                <w:rFonts w:ascii="Times New Roman" w:eastAsia="Times New Roman" w:hAnsi="Times New Roman" w:cs="Times New Roman"/>
+                <w:b/>
+                <w:bCs/>
+                <w:color w:val="000000"/>
+                <w:kern w:val="0"/>
+                <w:lang w:eastAsia="en-GB"/>
+                <w14:ligatures w14:val="none"/>
+              </w:rPr>
+              <w:t>Risk</w:t>
+            </w:r>
+          </w:p>
+        </w:tc>
+        <w:tc>
+          <w:tcPr>
+            <w:tcW w:w="0" w:type="auto"/>
+            <w:hideMark/>
+          </w:tcPr>
+          <w:p>
+            <w:pPr>
+              <w:jc w:val="center"/>
+              <w:rPr>
+                <w:rFonts w:ascii="Times New Roman" w:eastAsia="Times New Roman" w:hAnsi="Times New Roman" w:cs="Times New Roman"/>
+                <w:b/>
+                <w:bCs/>
+                <w:color w:val="000000"/>
+                <w:kern w:val="0"/>
+                <w:lang w:eastAsia="en-GB"/>
+                <w14:ligatures w14:val="none"/>
+              </w:rPr>
+            </w:pPr>
+            <w:r>
+              <w:rPr>
+                <w:rFonts w:ascii="Times New Roman" w:eastAsia="Times New Roman" w:hAnsi="Times New Roman" w:cs="Times New Roman"/>
+                <w:b/>
+                <w:bCs/>
+                <w:color w:val="000000"/>
+                <w:kern w:val="0"/>
+                <w:lang w:eastAsia="en-GB"/>
+                <w14:ligatures w14:val="none"/>
+              </w:rPr>
+              <w:t>Impact</w:t>
+            </w:r>
+          </w:p>
+        </w:tc>
+        <w:tc>
+          <w:tcPr>
+            <w:tcW w:w="0" w:type="auto"/>
+            <w:hideMark/>
+          </w:tcPr>
+          <w:p>
+            <w:pPr>
+              <w:jc w:val="center"/>
+              <w:rPr>
+                <w:rFonts w:ascii="Times New Roman" w:eastAsia="Times New Roman" w:hAnsi="Times New Roman" w:cs="Times New Roman"/>
+                <w:b/>
+                <w:bCs/>
+                <w:color w:val="000000"/>
+                <w:kern w:val="0"/>
+                <w:lang w:eastAsia="en-GB"/>
+                <w14:ligatures w14:val="none"/>
+              </w:rPr>
+            </w:pPr>
+            <w:r>
+              <w:rPr>
+                <w:rFonts w:ascii="Times New Roman" w:eastAsia="Times New Roman" w:hAnsi="Times New Roman" w:cs="Times New Roman"/>
+                <w:b/>
+                <w:bCs/>
+                <w:color w:val="000000"/>
+                <w:kern w:val="0"/>
+                <w:lang w:eastAsia="en-GB"/>
+                <w14:ligatures w14:val="none"/>
+              </w:rPr>
+              <w:t>Likelihood</w:t>
+            </w:r>
+          </w:p>
+        </w:tc>
+        <w:tc>
+          <w:tcPr>
+            <w:tcW w:w="0" w:type="auto"/>
+            <w:hideMark/>
+          </w:tcPr>
+          <w:p>
+            <w:pPr>
+              <w:jc w:val="center"/>
+              <w:rPr>
+                <w:rFonts w:ascii="Times New Roman" w:eastAsia="Times New Roman" w:hAnsi="Times New Roman" w:cs="Times New Roman"/>
+                <w:b/>
+                <w:bCs/>
+                <w:color w:val="000000"/>
+                <w:kern w:val="0"/>
+                <w:lang w:eastAsia="en-GB"/>
+                <w14:ligatures w14:val="none"/>
+              </w:rPr>
+            </w:pPr>
+            <w:r>
+              <w:rPr>
+                <w:rFonts w:ascii="Times New Roman" w:eastAsia="Times New Roman" w:hAnsi="Times New Roman" w:cs="Times New Roman"/>
+                <w:b/>
+                <w:bCs/>
+                <w:color w:val="000000"/>
+                <w:kern w:val="0"/>
+                <w:lang w:eastAsia="en-GB"/>
+                <w14:ligatures w14:val="none"/>
+              </w:rPr>
+              <w:t>Mitigation</w:t>
+            </w:r>
+          </w:p>
+        </w:tc>
+      </w:tr>
+      <w:tr>
+        <w:tc>
+          <w:tcPr>
+            <w:tcW w:w="0" w:type="auto"/>
+            <w:hideMark/>
+          </w:tcPr>
+          <w:p>
+            <w:pPr>
+              <w:rPr>
+                <w:rFonts w:ascii="Times New Roman" w:eastAsia="Times New Roman" w:hAnsi="Times New Roman" w:cs="Times New Roman"/>
+                <w:color w:val="000000"/>
+                <w:kern w:val="0"/>
+                <w:lang w:eastAsia="en-GB"/>
+                <w14:ligatures w14:val="none"/>
+              </w:rPr>
+            </w:pPr>
+            <w:r>
+              <w:rPr>
+                <w:rFonts w:ascii="Times New Roman" w:eastAsia="Times New Roman" w:hAnsi="Times New Roman" w:cs="Times New Roman"/>
+                <w:color w:val="000000"/>
+                <w:kern w:val="0"/>
+                <w:lang w:eastAsia="en-GB"/>
+                <w14:ligatures w14:val="none"/>
+              </w:rPr>
+              <w:t>Limited development time</w:t>
+            </w:r>
+          </w:p>
+        </w:tc>
+        <w:tc>
+          <w:tcPr>
+            <w:tcW w:w="0" w:type="auto"/>
+            <w:hideMark/>
+          </w:tcPr>
+          <w:p>
+            <w:pPr>
+              <w:rPr>
+                <w:rFonts w:ascii="Times New Roman" w:eastAsia="Times New Roman" w:hAnsi="Times New Roman" w:cs="Times New Roman"/>
+                <w:color w:val="000000"/>
+                <w:kern w:val="0"/>
+                <w:lang w:eastAsia="en-GB"/>
+                <w14:ligatures w14:val="none"/>
+              </w:rPr>
+            </w:pPr>
+            <w:r>
+              <w:rPr>
+                <w:rFonts w:ascii="Times New Roman" w:eastAsia="Times New Roman" w:hAnsi="Times New Roman" w:cs="Times New Roman"/>
+                <w:color w:val="000000"/>
+                <w:kern w:val="0"/>
+                <w:lang w:eastAsia="en-GB"/>
+                <w14:ligatures w14:val="none"/>
+              </w:rPr>
+              <w:t>High</w:t>
+            </w:r>
+          </w:p>
+        </w:tc>
+        <w:tc>
+          <w:tcPr>
+            <w:tcW w:w="0" w:type="auto"/>
+            <w:hideMark/>
+          </w:tcPr>
+          <w:p>
+            <w:pPr>
+              <w:rPr>
+                <w:rFonts w:ascii="Times New Roman" w:eastAsia="Times New Roman" w:hAnsi="Times New Roman" w:cs="Times New Roman"/>
+                <w:color w:val="000000"/>
+                <w:kern w:val="0"/>
+                <w:lang w:eastAsia="en-GB"/>
+                <w14:ligatures w14:val="none"/>
+              </w:rPr>
+            </w:pPr>
+            <w:r>
+              <w:rPr>
+                <w:rFonts w:ascii="Times New Roman" w:eastAsia="Times New Roman" w:hAnsi="Times New Roman" w:cs="Times New Roman"/>
+                <w:color w:val="000000"/>
+                <w:kern w:val="0"/>
+                <w:lang w:eastAsia="en-GB"/>
+                <w14:ligatures w14:val="none"/>
+              </w:rPr>
+              <w:t>Medium</w:t>
+            </w:r>
+          </w:p>
+        </w:tc>
+        <w:tc>
+          <w:tcPr>
+            <w:tcW w:w="0" w:type="auto"/>
+            <w:hideMark/>
+          </w:tcPr>
+          <w:p>
+            <w:pPr>
+              <w:rPr>
+                <w:rFonts w:ascii="Times New Roman" w:eastAsia="Times New Roman" w:hAnsi="Times New Roman" w:cs="Times New Roman"/>
+                <w:color w:val="000000"/>
+                <w:kern w:val="0"/>
+                <w:lang w:eastAsia="en-GB"/>
+                <w14:ligatures w14:val="none"/>
+              </w:rPr>
+            </w:pPr>
+            <w:r>
+              <w:rPr>
+                <w:rFonts w:ascii="Times New Roman" w:eastAsia="Times New Roman" w:hAnsi="Times New Roman" w:cs="Times New Roman"/>
+                <w:color w:val="000000"/>
+                <w:kern w:val="0"/>
+                <w:lang w:eastAsia="en-GB"/>
+                <w14:ligatures w14:val="none"/>
+              </w:rPr>
+              <w:t>Prioritise core features (festival list + profiles + basic planner).</w:t>
+            </w:r>
+          </w:p>
+        </w:tc>
+      </w:tr>
+      <w:tr>
+        <w:tc>
+          <w:tcPr>
+            <w:tcW w:w="0" w:type="auto"/>
+            <w:hideMark/>
+          </w:tcPr>
+          <w:p>
+            <w:pPr>
+              <w:rPr>
+                <w:rFonts w:ascii="Times New Roman" w:eastAsia="Times New Roman" w:hAnsi="Times New Roman" w:cs="Times New Roman"/>
+                <w:color w:val="000000"/>
+                <w:kern w:val="0"/>
+                <w:lang w:eastAsia="en-GB"/>
+                <w14:ligatures w14:val="none"/>
+              </w:rPr>
+            </w:pPr>
+            <w:r>
+              <w:rPr>
+                <w:rFonts w:ascii="Times New Roman" w:eastAsia="Times New Roman" w:hAnsi="Times New Roman" w:cs="Times New Roman"/>
+                <w:color w:val="000000"/>
+                <w:kern w:val="0"/>
+                <w:lang w:eastAsia="en-GB"/>
+                <w14:ligatures w14:val="none"/>
+              </w:rPr>
+              <w:t>Difficulty integrating streaming media</w:t>
+            </w:r>
+          </w:p>
+        </w:tc>
+        <w:tc>
+          <w:tcPr>
+            <w:tcW w:w="0" w:type="auto"/>
+            <w:hideMark/>
+          </w:tcPr>
+          <w:p>
+            <w:pPr>
+              <w:rPr>
+                <w:rFonts w:ascii="Times New Roman" w:eastAsia="Times New Roman" w:hAnsi="Times New Roman" w:cs="Times New Roman"/>
+                <w:color w:val="000000"/>
+                <w:kern w:val="0"/>
+                <w:lang w:eastAsia="en-GB"/>
+                <w14:ligatures w14:val="none"/>
+              </w:rPr>
+            </w:pPr>
+            <w:r>
+              <w:rPr>
+                <w:rFonts w:ascii="Times New Roman" w:eastAsia="Times New Roman" w:hAnsi="Times New Roman" w:cs="Times New Roman"/>
+                <w:color w:val="000000"/>
+                <w:kern w:val="0"/>
+                <w:lang w:eastAsia="en-GB"/>
+                <w14:ligatures w14:val="none"/>
+              </w:rPr>
+              <w:t>Medium</w:t>
+            </w:r>
+          </w:p>
+        </w:tc>
+        <w:tc>
+          <w:tcPr>
+            <w:tcW w:w="0" w:type="auto"/>
+            <w:hideMark/>
+          </w:tcPr>
+          <w:p>
+            <w:pPr>
+              <w:rPr>
+                <w:rFonts w:ascii="Times New Roman" w:eastAsia="Times New Roman" w:hAnsi="Times New Roman" w:cs="Times New Roman"/>
+                <w:color w:val="000000"/>
+                <w:kern w:val="0"/>
+                <w:lang w:eastAsia="en-GB"/>
+                <w14:ligatures w14:val="none"/>
+              </w:rPr>
+            </w:pPr>
+            <w:r>
+              <w:rPr>
+                <w:rFonts w:ascii="Times New Roman" w:eastAsia="Times New Roman" w:hAnsi="Times New Roman" w:cs="Times New Roman"/>
+                <w:color w:val="000000"/>
+                <w:kern w:val="0"/>
+                <w:lang w:eastAsia="en-GB"/>
+                <w14:ligatures w14:val="none"/>
+              </w:rPr>
+              <w:t>Medium</w:t>
+            </w:r>
+          </w:p>
+        </w:tc>
+        <w:tc>
+          <w:tcPr>
+            <w:tcW w:w="0" w:type="auto"/>
+            <w:hideMark/>
+          </w:tcPr>
+          <w:p>
+            <w:pPr>
+              <w:rPr>
+                <w:rFonts w:ascii="Times New Roman" w:eastAsia="Times New Roman" w:hAnsi="Times New Roman" w:cs="Times New Roman"/>
+                <w:color w:val="000000"/>
+                <w:kern w:val="0"/>
+                <w:lang w:eastAsia="en-GB"/>
+                <w14:ligatures w14:val="none"/>
+              </w:rPr>
+            </w:pPr>
+            <w:r>
+              <w:rPr>
+                <w:rFonts w:ascii="Times New Roman" w:eastAsia="Times New Roman" w:hAnsi="Times New Roman" w:cs="Times New Roman"/>
+                <w:color w:val="000000"/>
+                <w:kern w:val="0"/>
+                <w:lang w:eastAsia="en-GB"/>
+                <w14:ligatures w14:val="none"/>
+              </w:rPr>
+              <w:t>Start with simple external links; only implement embedded players if time.</w:t>
+            </w:r>
+          </w:p>
+        </w:tc>
+      </w:tr>
+      <w:tr>
+        <w:tc>
+          <w:tcPr>
+            <w:tcW w:w="0" w:type="auto"/>
+            <w:hideMark/>
+          </w:tcPr>
+          <w:p>
+            <w:pPr>
+              <w:rPr>
+                <w:rFonts w:ascii="Times New Roman" w:eastAsia="Times New Roman" w:hAnsi="Times New Roman" w:cs="Times New Roman"/>
+                <w:color w:val="000000"/>
+                <w:kern w:val="0"/>
+                <w:lang w:eastAsia="en-GB"/>
+                <w14:ligatures w14:val="none"/>
+              </w:rPr>
+            </w:pPr>
+            <w:r>
+              <w:rPr>
+                <w:rFonts w:ascii="Times New Roman" w:eastAsia="Times New Roman" w:hAnsi="Times New Roman" w:cs="Times New Roman"/>
+                <w:color w:val="000000"/>
+                <w:kern w:val="0"/>
+                <w:lang w:eastAsia="en-GB"/>
+                <w14:ligatures w14:val="none"/>
+              </w:rPr>
+              <w:t>Incomplete festival data</w:t>
+            </w:r>
+          </w:p>
+        </w:tc>
+        <w:tc>
+          <w:tcPr>
+            <w:tcW w:w="0" w:type="auto"/>
+            <w:hideMark/>
+          </w:tcPr>
+          <w:p>
+            <w:pPr>
+              <w:rPr>
+                <w:rFonts w:ascii="Times New Roman" w:eastAsia="Times New Roman" w:hAnsi="Times New Roman" w:cs="Times New Roman"/>
+                <w:color w:val="000000"/>
+                <w:kern w:val="0"/>
+                <w:lang w:eastAsia="en-GB"/>
+                <w14:ligatures w14:val="none"/>
+              </w:rPr>
+            </w:pPr>
+            <w:r>
+              <w:rPr>
+                <w:rFonts w:ascii="Times New Roman" w:eastAsia="Times New Roman" w:hAnsi="Times New Roman" w:cs="Times New Roman"/>
+                <w:color w:val="000000"/>
+                <w:kern w:val="0"/>
+                <w:lang w:eastAsia="en-GB"/>
+                <w14:ligatures w14:val="none"/>
+              </w:rPr>
+              <w:t>Medium</w:t>
+            </w:r>
+          </w:p>
+        </w:tc>
+        <w:tc>
+          <w:tcPr>
+            <w:tcW w:w="0" w:type="auto"/>
+            <w:hideMark/>
+          </w:tcPr>
+          <w:p>
+            <w:pPr>
+              <w:rPr>
+                <w:rFonts w:ascii="Times New Roman" w:eastAsia="Times New Roman" w:hAnsi="Times New Roman" w:cs="Times New Roman"/>
+                <w:color w:val="000000"/>
+                <w:kern w:val="0"/>
+                <w:lang w:eastAsia="en-GB"/>
+                <w14:ligatures w14:val="none"/>
+              </w:rPr>
+            </w:pPr>
+            <w:r>
+              <w:rPr>
+                <w:rFonts w:ascii="Times New Roman" w:eastAsia="Times New Roman" w:hAnsi="Times New Roman" w:cs="Times New Roman"/>
+                <w:color w:val="000000"/>
+                <w:kern w:val="0"/>
+                <w:lang w:eastAsia="en-GB"/>
+                <w14:ligatures w14:val="none"/>
+              </w:rPr>
+              <w:t>Medium</w:t>
+            </w:r>
+          </w:p>
+        </w:tc>
+        <w:tc>
+          <w:tcPr>
+            <w:tcW w:w="0" w:type="auto"/>
+            <w:hideMark/>
+          </w:tcPr>
+          <w:p>
+            <w:pPr>
+              <w:rPr>
+                <w:rFonts w:ascii="Times New Roman" w:eastAsia="Times New Roman" w:hAnsi="Times New Roman" w:cs="Times New Roman"/>
+                <w:color w:val="000000"/>
+                <w:kern w:val="0"/>
+                <w:lang w:eastAsia="en-GB"/>
+                <w14:ligatures w14:val="none"/>
+              </w:rPr>
+            </w:pPr>
+            <w:r>
+              <w:rPr>
+                <w:rFonts w:ascii="Times New Roman" w:eastAsia="Times New Roman" w:hAnsi="Times New Roman" w:cs="Times New Roman"/>
+                <w:color w:val="000000"/>
+                <w:kern w:val="0"/>
+                <w:lang w:eastAsia="en-GB"/>
+                <w14:ligatures w14:val="none"/>
+              </w:rPr>
+              <w:t>Design UI to handle missing data gracefully with placeholders/messages.</w:t>
+            </w:r>
+          </w:p>
+        </w:tc>
+      </w:tr>
+      <w:tr>
+        <w:tc>
+          <w:tcPr>
+            <w:tcW w:w="0" w:type="auto"/>
+            <w:hideMark/>
+          </w:tcPr>
+          <w:p>
+            <w:pPr>
+              <w:rPr>
+                <w:rFonts w:ascii="Times New Roman" w:eastAsia="Times New Roman" w:hAnsi="Times New Roman" w:cs="Times New Roman"/>
+                <w:color w:val="000000"/>
+                <w:kern w:val="0"/>
+                <w:lang w:eastAsia="en-GB"/>
+                <w14:ligatures w14:val="none"/>
+              </w:rPr>
+            </w:pPr>
+            <w:r>
+              <w:rPr>
+                <w:rFonts w:ascii="Times New Roman" w:eastAsia="Times New Roman" w:hAnsi="Times New Roman" w:cs="Times New Roman"/>
+                <w:color w:val="000000"/>
+                <w:kern w:val="0"/>
+                <w:lang w:eastAsia="en-GB"/>
+                <w14:ligatures w14:val="none"/>
+              </w:rPr>
+              <w:t>Uneven workload across team members</w:t>
+            </w:r>
+          </w:p>
+        </w:tc>
+        <w:tc>
+          <w:tcPr>
+            <w:tcW w:w="0" w:type="auto"/>
+            <w:hideMark/>
+          </w:tcPr>
+          <w:p>
+            <w:pPr>
+              <w:rPr>
+                <w:rFonts w:ascii="Times New Roman" w:eastAsia="Times New Roman" w:hAnsi="Times New Roman" w:cs="Times New Roman"/>
+                <w:color w:val="000000"/>
+                <w:kern w:val="0"/>
+                <w:lang w:eastAsia="en-GB"/>
+                <w14:ligatures w14:val="none"/>
+              </w:rPr>
+            </w:pPr>
+            <w:r>
+              <w:rPr>
+                <w:rFonts w:ascii="Times New Roman" w:eastAsia="Times New Roman" w:hAnsi="Times New Roman" w:cs="Times New Roman"/>
+                <w:color w:val="000000"/>
+                <w:kern w:val="0"/>
+                <w:lang w:eastAsia="en-GB"/>
+                <w14:ligatures w14:val="none"/>
+              </w:rPr>
+              <w:t>Medium</w:t>
+            </w:r>
+          </w:p>
+        </w:tc>
+        <w:tc>
+          <w:tcPr>
+            <w:tcW w:w="0" w:type="auto"/>
+            <w:hideMark/>
+          </w:tcPr>
+          <w:p>
+            <w:pPr>
+              <w:rPr>
+                <w:rFonts w:ascii="Times New Roman" w:eastAsia="Times New Roman" w:hAnsi="Times New Roman" w:cs="Times New Roman"/>
+                <w:color w:val="000000"/>
+                <w:kern w:val="0"/>
+                <w:lang w:eastAsia="en-GB"/>
+                <w14:ligatures w14:val="none"/>
+              </w:rPr>
+            </w:pPr>
+            <w:r>
+              <w:rPr>
+                <w:rFonts w:ascii="Times New Roman" w:eastAsia="Times New Roman" w:hAnsi="Times New Roman" w:cs="Times New Roman"/>
+                <w:color w:val="000000"/>
+                <w:kern w:val="0"/>
+                <w:lang w:eastAsia="en-GB"/>
+                <w14:ligatures w14:val="none"/>
+              </w:rPr>
+              <w:t>Medium</w:t>
+            </w:r>
+          </w:p>
+        </w:tc>
+        <w:tc>
+          <w:tcPr>
+            <w:tcW w:w="0" w:type="auto"/>
+            <w:hideMark/>
+          </w:tcPr>
+          <w:p>
+            <w:pPr>
+              <w:rPr>
+                <w:rFonts w:ascii="Times New Roman" w:eastAsia="Times New Roman" w:hAnsi="Times New Roman" w:cs="Times New Roman"/>
+                <w:color w:val="000000"/>
+                <w:kern w:val="0"/>
+                <w:lang w:eastAsia="en-GB"/>
+                <w14:ligatures w14:val="none"/>
+              </w:rPr>
+            </w:pPr>
+            <w:r>
+              <w:rPr>
+                <w:rFonts w:ascii="Times New Roman" w:eastAsia="Times New Roman" w:hAnsi="Times New Roman" w:cs="Times New Roman"/>
+                <w:color w:val="000000"/>
+                <w:kern w:val="0"/>
+                <w:lang w:eastAsia="en-GB"/>
+                <w14:ligatures w14:val="none"/>
+              </w:rPr>
+              <w:t>Clearly assign tasks, monitor via Trello, and review in weekly meetings.</w:t>
+            </w:r>
+          </w:p>
+        </w:tc>
+      </w:tr>
+      <w:tr>
+        <w:tc>
+          <w:tcPr>
+            <w:tcW w:w="0" w:type="auto"/>
+            <w:hideMark/>
+          </w:tcPr>
+          <w:p>
+            <w:pPr>
+              <w:rPr>
+                <w:rFonts w:ascii="Times New Roman" w:eastAsia="Times New Roman" w:hAnsi="Times New Roman" w:cs="Times New Roman"/>
+                <w:color w:val="000000"/>
+                <w:kern w:val="0"/>
+                <w:lang w:eastAsia="en-GB"/>
+                <w14:ligatures w14:val="none"/>
+              </w:rPr>
+            </w:pPr>
+            <w:r>
+              <w:rPr>
+                <w:rFonts w:ascii="Times New Roman" w:eastAsia="Times New Roman" w:hAnsi="Times New Roman" w:cs="Times New Roman"/>
+                <w:color w:val="000000"/>
+                <w:kern w:val="0"/>
+                <w:lang w:eastAsia="en-GB"/>
+                <w14:ligatures w14:val="none"/>
+              </w:rPr>
+              <w:t>Technical issues with hosting</w:t>
+            </w:r>
+          </w:p>
+        </w:tc>
+        <w:tc>
+          <w:tcPr>
+            <w:tcW w:w="0" w:type="auto"/>
+            <w:hideMark/>
+          </w:tcPr>
+          <w:p>
+            <w:pPr>
+              <w:rPr>
+                <w:rFonts w:ascii="Times New Roman" w:eastAsia="Times New Roman" w:hAnsi="Times New Roman" w:cs="Times New Roman"/>
+                <w:color w:val="000000"/>
+                <w:kern w:val="0"/>
+                <w:lang w:eastAsia="en-GB"/>
+                <w14:ligatures w14:val="none"/>
+              </w:rPr>
+            </w:pPr>
+            <w:r>
+              <w:rPr>
+                <w:rFonts w:ascii="Times New Roman" w:eastAsia="Times New Roman" w:hAnsi="Times New Roman" w:cs="Times New Roman"/>
+                <w:color w:val="000000"/>
+                <w:kern w:val="0"/>
+                <w:lang w:eastAsia="en-GB"/>
+                <w14:ligatures w14:val="none"/>
+              </w:rPr>
+              <w:t>Medium</w:t>
+            </w:r>
+          </w:p>
+        </w:tc>
+        <w:tc>
+          <w:tcPr>
+            <w:tcW w:w="0" w:type="auto"/>
+            <w:hideMark/>
+          </w:tcPr>
+          <w:p>
+            <w:pPr>
+              <w:rPr>
+                <w:rFonts w:ascii="Times New Roman" w:eastAsia="Times New Roman" w:hAnsi="Times New Roman" w:cs="Times New Roman"/>
+                <w:color w:val="000000"/>
+                <w:kern w:val="0"/>
+                <w:lang w:eastAsia="en-GB"/>
+                <w14:ligatures w14:val="none"/>
+              </w:rPr>
+            </w:pPr>
+            <w:r>
+              <w:rPr>
+                <w:rFonts w:ascii="Times New Roman" w:eastAsia="Times New Roman" w:hAnsi="Times New Roman" w:cs="Times New Roman"/>
+                <w:color w:val="000000"/>
+                <w:kern w:val="0"/>
+                <w:lang w:eastAsia="en-GB"/>
+                <w14:ligatures w14:val="none"/>
+              </w:rPr>
+              <w:t>Low</w:t>
+            </w:r>
+          </w:p>
+        </w:tc>
+        <w:tc>
+          <w:tcPr>
+            <w:tcW w:w="0" w:type="auto"/>
+            <w:hideMark/>
+          </w:tcPr>
+          <w:p>
+            <w:pPr>
+              <w:rPr>
+                <w:rFonts w:ascii="Times New Roman" w:eastAsia="Times New Roman" w:hAnsi="Times New Roman" w:cs="Times New Roman"/>
+                <w:color w:val="000000"/>
+                <w:kern w:val="0"/>
+                <w:lang w:eastAsia="en-GB"/>
+                <w14:ligatures w14:val="none"/>
+              </w:rPr>
+            </w:pPr>
+            <w:r>
+              <w:rPr>
+                <w:rFonts w:ascii="Times New Roman" w:eastAsia="Times New Roman" w:hAnsi="Times New Roman" w:cs="Times New Roman"/>
+                <w:color w:val="000000"/>
+                <w:kern w:val="0"/>
+                <w:lang w:eastAsia="en-GB"/>
+                <w14:ligatures w14:val="none"/>
+              </w:rPr>
+              <w:t>Test deployment early; use simple, well-documented hosting solutions.</w:t>
+            </w:r>
+          </w:p>
+        </w:tc>
+      </w:tr>
+    </w:tbl>
     <w:p>
       <w:pPr>
         <w:rPr>
@@ -6102,6 +9257,56 @@
 </w:document>
 </file>
 
+<file path=word/endnotes.xml><?xml version="1.0" encoding="utf-8"?>
+<w:endnotes xmlns:wpc="http://schemas.microsoft.com/office/word/2010/wordprocessingCanvas" xmlns:cx="http://schemas.microsoft.com/office/drawing/2014/chartex" xmlns:cx1="http://schemas.microsoft.com/office/drawing/2015/9/8/chartex" xmlns:cx2="http://schemas.microsoft.com/office/drawing/2015/10/21/chartex" xmlns:cx3="http://schemas.microsoft.com/office/drawing/2016/5/9/chartex" xmlns:cx4="http://schemas.microsoft.com/office/drawing/2016/5/10/chartex" xmlns:cx5="http://schemas.microsoft.com/office/drawing/2016/5/11/chartex" xmlns:cx6="http://schemas.microsoft.com/office/drawing/2016/5/12/chartex" xmlns:cx7="http://schemas.microsoft.com/office/drawing/2016/5/13/chartex" xmlns:cx8="http://schemas.microsoft.com/office/drawing/2016/5/14/chartex" xmlns:mc="http://schemas.openxmlformats.org/markup-compatibility/2006" xmlns:aink="http://schemas.microsoft.com/office/drawing/2016/ink" xmlns:am3d="http://schemas.microsoft.com/office/drawing/2017/model3d" xmlns:o="urn:schemas-microsoft-com:office:office" xmlns:oel="http://schemas.microsoft.com/office/2019/extlst" xmlns:r="http://schemas.openxmlformats.org/officeDocument/2006/relationships" xmlns:m="http://schemas.openxmlformats.org/officeDocument/2006/math" xmlns:v="urn:schemas-microsoft-com:vml" xmlns:wp14="http://schemas.microsoft.com/office/word/2010/wordprocessingDrawing" xmlns:wp="http://schemas.openxmlformats.org/drawingml/2006/wordprocessingDrawing" xmlns:w10="urn:schemas-microsoft-com:office:word" xmlns:w="http://schemas.openxmlformats.org/wordprocessingml/2006/main" xmlns:w14="http://schemas.microsoft.com/office/word/2010/wordml" xmlns:w15="http://schemas.microsoft.com/office/word/2012/wordml" xmlns:w16cex="http://schemas.microsoft.com/office/word/2018/wordml/cex" xmlns:w16cid="http://schemas.microsoft.com/office/word/2016/wordml/cid" xmlns:w16="http://schemas.microsoft.com/office/word/2018/wordml" xmlns:w16du="http://schemas.microsoft.com/office/word/2023/wordml/word16du" xmlns:w16sdtdh="http://schemas.microsoft.com/office/word/2020/wordml/sdtdatahash" xmlns:w16sdtfl="http://schemas.microsoft.com/office/word/2024/wordml/sdtformatlock" xmlns:w16se="http://schemas.microsoft.com/office/word/2015/wordml/symex" xmlns:wpg="http://schemas.microsoft.com/office/word/2010/wordprocessingGroup" xmlns:wpi="http://schemas.microsoft.com/office/word/2010/wordprocessingInk" xmlns:wne="http://schemas.microsoft.com/office/word/2006/wordml" xmlns:wps="http://schemas.microsoft.com/office/word/2010/wordprocessingShape" mc:Ignorable="w14 w15 w16se w16cid w16 w16cex w16sdtdh w16sdtfl w16du wp14">
+  <w:endnote w:type="separator" w:id="-1">
+    <w:p>
+      <w:pPr>
+        <w:spacing w:after="0" w:line="240" w:lineRule="auto"/>
+      </w:pPr>
+      <w:r>
+        <w:separator/>
+      </w:r>
+    </w:p>
+  </w:endnote>
+  <w:endnote w:type="continuationSeparator" w:id="0">
+    <w:p>
+      <w:pPr>
+        <w:spacing w:after="0" w:line="240" w:lineRule="auto"/>
+      </w:pPr>
+      <w:r>
+        <w:continuationSeparator/>
+      </w:r>
+    </w:p>
+  </w:endnote>
+</w:endnotes>
+</file>
+
+<file path=word/footnotes.xml><?xml version="1.0" encoding="utf-8"?>
+<w:footnotes xmlns:wpc="http://schemas.microsoft.com/office/word/2010/wordprocessingCanvas" xmlns:cx="http://schemas.microsoft.com/office/drawing/2014/chartex" xmlns:cx1="http://schemas.microsoft.com/office/drawing/2015/9/8/chartex" xmlns:cx2="http://schemas.microsoft.com/office/drawing/2015/10/21/chartex" xmlns:cx3="http://schemas.microsoft.com/office/drawing/2016/5/9/chartex" xmlns:cx4="http://schemas.microsoft.com/office/drawing/2016/5/10/chartex" xmlns:cx5="http://schemas.microsoft.com/office/drawing/2016/5/11/chartex" xmlns:cx6="http://schemas.microsoft.com/office/drawing/2016/5/12/chartex" xmlns:cx7="http://schemas.microsoft.com/office/drawing/2016/5/13/chartex" xmlns:cx8="http://schemas.microsoft.com/office/drawing/2016/5/14/chartex" xmlns:mc="http://schemas.openxmlformats.org/markup-compatibility/2006" xmlns:aink="http://schemas.microsoft.com/office/drawing/2016/ink" xmlns:am3d="http://schemas.microsoft.com/office/drawing/2017/model3d" xmlns:o="urn:schemas-microsoft-com:office:office" xmlns:oel="http://schemas.microsoft.com/office/2019/extlst" xmlns:r="http://schemas.openxmlformats.org/officeDocument/2006/relationships" xmlns:m="http://schemas.openxmlformats.org/officeDocument/2006/math" xmlns:v="urn:schemas-microsoft-com:vml" xmlns:wp14="http://schemas.microsoft.com/office/word/2010/wordprocessingDrawing" xmlns:wp="http://schemas.openxmlformats.org/drawingml/2006/wordprocessingDrawing" xmlns:w10="urn:schemas-microsoft-com:office:word" xmlns:w="http://schemas.openxmlformats.org/wordprocessingml/2006/main" xmlns:w14="http://schemas.microsoft.com/office/word/2010/wordml" xmlns:w15="http://schemas.microsoft.com/office/word/2012/wordml" xmlns:w16cex="http://schemas.microsoft.com/office/word/2018/wordml/cex" xmlns:w16cid="http://schemas.microsoft.com/office/word/2016/wordml/cid" xmlns:w16="http://schemas.microsoft.com/office/word/2018/wordml" xmlns:w16du="http://schemas.microsoft.com/office/word/2023/wordml/word16du" xmlns:w16sdtdh="http://schemas.microsoft.com/office/word/2020/wordml/sdtdatahash" xmlns:w16sdtfl="http://schemas.microsoft.com/office/word/2024/wordml/sdtformatlock" xmlns:w16se="http://schemas.microsoft.com/office/word/2015/wordml/symex" xmlns:wpg="http://schemas.microsoft.com/office/word/2010/wordprocessingGroup" xmlns:wpi="http://schemas.microsoft.com/office/word/2010/wordprocessingInk" xmlns:wne="http://schemas.microsoft.com/office/word/2006/wordml" xmlns:wps="http://schemas.microsoft.com/office/word/2010/wordprocessingShape" mc:Ignorable="w14 w15 w16se w16cid w16 w16cex w16sdtdh w16sdtfl w16du wp14">
+  <w:footnote w:type="separator" w:id="-1">
+    <w:p>
+      <w:pPr>
+        <w:spacing w:after="0" w:line="240" w:lineRule="auto"/>
+      </w:pPr>
+      <w:r>
+        <w:separator/>
+      </w:r>
+    </w:p>
+  </w:footnote>
+  <w:footnote w:type="continuationSeparator" w:id="0">
+    <w:p>
+      <w:pPr>
+        <w:spacing w:after="0" w:line="240" w:lineRule="auto"/>
+      </w:pPr>
+      <w:r>
+        <w:continuationSeparator/>
+      </w:r>
+    </w:p>
+  </w:footnote>
+</w:footnotes>
+</file>
+
 <file path=word/numbering.xml><?xml version="1.0" encoding="utf-8"?>
 <w:numbering xmlns:wpc="http://schemas.microsoft.com/office/word/2010/wordprocessingCanvas" xmlns:cx="http://schemas.microsoft.com/office/drawing/2014/chartex" xmlns:cx1="http://schemas.microsoft.com/office/drawing/2015/9/8/chartex" xmlns:cx2="http://schemas.microsoft.com/office/drawing/2015/10/21/chartex" xmlns:cx3="http://schemas.microsoft.com/office/drawing/2016/5/9/chartex" xmlns:cx4="http://schemas.microsoft.com/office/drawing/2016/5/10/chartex" xmlns:cx5="http://schemas.microsoft.com/office/drawing/2016/5/11/chartex" xmlns:cx6="http://schemas.microsoft.com/office/drawing/2016/5/12/chartex" xmlns:cx7="http://schemas.microsoft.com/office/drawing/2016/5/13/chartex" xmlns:cx8="http://schemas.microsoft.com/office/drawing/2016/5/14/chartex" xmlns:mc="http://schemas.openxmlformats.org/markup-compatibility/2006" xmlns:aink="http://schemas.microsoft.com/office/drawing/2016/ink" xmlns:am3d="http://schemas.microsoft.com/office/drawing/2017/model3d" xmlns:o="urn:schemas-microsoft-com:office:office" xmlns:oel="http://schemas.microsoft.com/office/2019/extlst" xmlns:r="http://schemas.openxmlformats.org/officeDocument/2006/relationships" xmlns:m="http://schemas.openxmlformats.org/officeDocument/2006/math" xmlns:v="urn:schemas-microsoft-com:vml" xmlns:wp14="http://schemas.microsoft.com/office/word/2010/wordprocessingDrawing" xmlns:wp="http://schemas.openxmlformats.org/drawingml/2006/wordprocessingDrawing" xmlns:w10="urn:schemas-microsoft-com:office:word" xmlns:w="http://schemas.openxmlformats.org/wordprocessingml/2006/main" xmlns:w14="http://schemas.microsoft.com/office/word/2010/wordml" xmlns:w15="http://schemas.microsoft.com/office/word/2012/wordml" xmlns:w16cex="http://schemas.microsoft.com/office/word/2018/wordml/cex" xmlns:w16cid="http://schemas.microsoft.com/office/word/2016/wordml/cid" xmlns:w16="http://schemas.microsoft.com/office/word/2018/wordml" xmlns:w16du="http://schemas.microsoft.com/office/word/2023/wordml/word16du" xmlns:w16sdtdh="http://schemas.microsoft.com/office/word/2020/wordml/sdtdatahash" xmlns:w16sdtfl="http://schemas.microsoft.com/office/word/2024/wordml/sdtformatlock" xmlns:w16se="http://schemas.microsoft.com/office/word/2015/wordml/symex" xmlns:wpg="http://schemas.microsoft.com/office/word/2010/wordprocessingGroup" xmlns:wpi="http://schemas.microsoft.com/office/word/2010/wordprocessingInk" xmlns:wne="http://schemas.microsoft.com/office/word/2006/wordml" xmlns:wps="http://schemas.microsoft.com/office/word/2010/wordprocessingShape" mc:Ignorable="w14 w15 w16se w16cid w16 w16cex w16sdtdh w16sdtfl w16du wp14">
   <w:abstractNum w:abstractNumId="0" w15:restartNumberingAfterBreak="0">
@@ -6254,6 +9459,155 @@
     </w:lvl>
   </w:abstractNum>
   <w:abstractNum w:abstractNumId="1" w15:restartNumberingAfterBreak="0">
+    <w:nsid w:val="02745828"/>
+    <w:multiLevelType w:val="multilevel"/>
+    <w:tmpl w:val="8C2CFCA2"/>
+    <w:lvl w:ilvl="0">
+      <w:start w:val="1"/>
+      <w:numFmt w:val="bullet"/>
+      <w:lvlText w:val=""/>
+      <w:lvlJc w:val="left"/>
+      <w:pPr>
+        <w:tabs>
+          <w:tab w:val="num" w:pos="720"/>
+        </w:tabs>
+        <w:ind w:left="720" w:hanging="360"/>
+      </w:pPr>
+      <w:rPr>
+        <w:rFonts w:ascii="Symbol" w:hAnsi="Symbol" w:hint="default"/>
+        <w:sz w:val="20"/>
+      </w:rPr>
+    </w:lvl>
+    <w:lvl w:ilvl="1" w:tentative="1">
+      <w:start w:val="1"/>
+      <w:numFmt w:val="bullet"/>
+      <w:lvlText w:val="o"/>
+      <w:lvlJc w:val="left"/>
+      <w:pPr>
+        <w:tabs>
+          <w:tab w:val="num" w:pos="1440"/>
+        </w:tabs>
+        <w:ind w:left="1440" w:hanging="360"/>
+      </w:pPr>
+      <w:rPr>
+        <w:rFonts w:ascii="Courier New" w:hAnsi="Courier New" w:hint="default"/>
+        <w:sz w:val="20"/>
+      </w:rPr>
+    </w:lvl>
+    <w:lvl w:ilvl="2" w:tentative="1">
+      <w:start w:val="1"/>
+      <w:numFmt w:val="bullet"/>
+      <w:lvlText w:val=""/>
+      <w:lvlJc w:val="left"/>
+      <w:pPr>
+        <w:tabs>
+          <w:tab w:val="num" w:pos="2160"/>
+        </w:tabs>
+        <w:ind w:left="2160" w:hanging="360"/>
+      </w:pPr>
+      <w:rPr>
+        <w:rFonts w:ascii="Wingdings" w:hAnsi="Wingdings" w:hint="default"/>
+        <w:sz w:val="20"/>
+      </w:rPr>
+    </w:lvl>
+    <w:lvl w:ilvl="3" w:tentative="1">
+      <w:start w:val="1"/>
+      <w:numFmt w:val="bullet"/>
+      <w:lvlText w:val=""/>
+      <w:lvlJc w:val="left"/>
+      <w:pPr>
+        <w:tabs>
+          <w:tab w:val="num" w:pos="2880"/>
+        </w:tabs>
+        <w:ind w:left="2880" w:hanging="360"/>
+      </w:pPr>
+      <w:rPr>
+        <w:rFonts w:ascii="Wingdings" w:hAnsi="Wingdings" w:hint="default"/>
+        <w:sz w:val="20"/>
+      </w:rPr>
+    </w:lvl>
+    <w:lvl w:ilvl="4" w:tentative="1">
+      <w:start w:val="1"/>
+      <w:numFmt w:val="bullet"/>
+      <w:lvlText w:val=""/>
+      <w:lvlJc w:val="left"/>
+      <w:pPr>
+        <w:tabs>
+          <w:tab w:val="num" w:pos="3600"/>
+        </w:tabs>
+        <w:ind w:left="3600" w:hanging="360"/>
+      </w:pPr>
+      <w:rPr>
+        <w:rFonts w:ascii="Wingdings" w:hAnsi="Wingdings" w:hint="default"/>
+        <w:sz w:val="20"/>
+      </w:rPr>
+    </w:lvl>
+    <w:lvl w:ilvl="5" w:tentative="1">
+      <w:start w:val="1"/>
+      <w:numFmt w:val="bullet"/>
+      <w:lvlText w:val=""/>
+      <w:lvlJc w:val="left"/>
+      <w:pPr>
+        <w:tabs>
+          <w:tab w:val="num" w:pos="4320"/>
+        </w:tabs>
+        <w:ind w:left="4320" w:hanging="360"/>
+      </w:pPr>
+      <w:rPr>
+        <w:rFonts w:ascii="Wingdings" w:hAnsi="Wingdings" w:hint="default"/>
+        <w:sz w:val="20"/>
+      </w:rPr>
+    </w:lvl>
+    <w:lvl w:ilvl="6" w:tentative="1">
+      <w:start w:val="1"/>
+      <w:numFmt w:val="bullet"/>
+      <w:lvlText w:val=""/>
+      <w:lvlJc w:val="left"/>
+      <w:pPr>
+        <w:tabs>
+          <w:tab w:val="num" w:pos="5040"/>
+        </w:tabs>
+        <w:ind w:left="5040" w:hanging="360"/>
+      </w:pPr>
+      <w:rPr>
+        <w:rFonts w:ascii="Wingdings" w:hAnsi="Wingdings" w:hint="default"/>
+        <w:sz w:val="20"/>
+      </w:rPr>
+    </w:lvl>
+    <w:lvl w:ilvl="7" w:tentative="1">
+      <w:start w:val="1"/>
+      <w:numFmt w:val="bullet"/>
+      <w:lvlText w:val=""/>
+      <w:lvlJc w:val="left"/>
+      <w:pPr>
+        <w:tabs>
+          <w:tab w:val="num" w:pos="5760"/>
+        </w:tabs>
+        <w:ind w:left="5760" w:hanging="360"/>
+      </w:pPr>
+      <w:rPr>
+        <w:rFonts w:ascii="Wingdings" w:hAnsi="Wingdings" w:hint="default"/>
+        <w:sz w:val="20"/>
+      </w:rPr>
+    </w:lvl>
+    <w:lvl w:ilvl="8" w:tentative="1">
+      <w:start w:val="1"/>
+      <w:numFmt w:val="bullet"/>
+      <w:lvlText w:val=""/>
+      <w:lvlJc w:val="left"/>
+      <w:pPr>
+        <w:tabs>
+          <w:tab w:val="num" w:pos="6480"/>
+        </w:tabs>
+        <w:ind w:left="6480" w:hanging="360"/>
+      </w:pPr>
+      <w:rPr>
+        <w:rFonts w:ascii="Wingdings" w:hAnsi="Wingdings" w:hint="default"/>
+        <w:sz w:val="20"/>
+      </w:rPr>
+    </w:lvl>
+  </w:abstractNum>
+  <w:abstractNum w:abstractNumId="2" w15:restartNumberingAfterBreak="0">
     <w:nsid w:val="04CC4316"/>
     <w:multiLevelType w:val="multilevel"/>
     <w:tmpl w:val="BD8E7312"/>
@@ -6402,7 +9756,7 @@
       </w:rPr>
     </w:lvl>
   </w:abstractNum>
-  <w:abstractNum w:abstractNumId="2" w15:restartNumberingAfterBreak="0">
+  <w:abstractNum w:abstractNumId="3" w15:restartNumberingAfterBreak="0">
     <w:nsid w:val="074F1EC9"/>
     <w:multiLevelType w:val="multilevel"/>
     <w:tmpl w:val="6B5C294A"/>
@@ -6551,7 +9905,156 @@
       </w:rPr>
     </w:lvl>
   </w:abstractNum>
-  <w:abstractNum w:abstractNumId="3" w15:restartNumberingAfterBreak="0">
+  <w:abstractNum w:abstractNumId="4" w15:restartNumberingAfterBreak="0">
+    <w:nsid w:val="085D77D3"/>
+    <w:multiLevelType w:val="multilevel"/>
+    <w:tmpl w:val="737CF4C6"/>
+    <w:lvl w:ilvl="0">
+      <w:start w:val="1"/>
+      <w:numFmt w:val="bullet"/>
+      <w:lvlText w:val=""/>
+      <w:lvlJc w:val="left"/>
+      <w:pPr>
+        <w:tabs>
+          <w:tab w:val="num" w:pos="720"/>
+        </w:tabs>
+        <w:ind w:left="720" w:hanging="360"/>
+      </w:pPr>
+      <w:rPr>
+        <w:rFonts w:ascii="Symbol" w:hAnsi="Symbol" w:hint="default"/>
+        <w:sz w:val="20"/>
+      </w:rPr>
+    </w:lvl>
+    <w:lvl w:ilvl="1" w:tentative="1">
+      <w:start w:val="1"/>
+      <w:numFmt w:val="bullet"/>
+      <w:lvlText w:val="o"/>
+      <w:lvlJc w:val="left"/>
+      <w:pPr>
+        <w:tabs>
+          <w:tab w:val="num" w:pos="1440"/>
+        </w:tabs>
+        <w:ind w:left="1440" w:hanging="360"/>
+      </w:pPr>
+      <w:rPr>
+        <w:rFonts w:ascii="Courier New" w:hAnsi="Courier New" w:hint="default"/>
+        <w:sz w:val="20"/>
+      </w:rPr>
+    </w:lvl>
+    <w:lvl w:ilvl="2" w:tentative="1">
+      <w:start w:val="1"/>
+      <w:numFmt w:val="bullet"/>
+      <w:lvlText w:val=""/>
+      <w:lvlJc w:val="left"/>
+      <w:pPr>
+        <w:tabs>
+          <w:tab w:val="num" w:pos="2160"/>
+        </w:tabs>
+        <w:ind w:left="2160" w:hanging="360"/>
+      </w:pPr>
+      <w:rPr>
+        <w:rFonts w:ascii="Wingdings" w:hAnsi="Wingdings" w:hint="default"/>
+        <w:sz w:val="20"/>
+      </w:rPr>
+    </w:lvl>
+    <w:lvl w:ilvl="3" w:tentative="1">
+      <w:start w:val="1"/>
+      <w:numFmt w:val="bullet"/>
+      <w:lvlText w:val=""/>
+      <w:lvlJc w:val="left"/>
+      <w:pPr>
+        <w:tabs>
+          <w:tab w:val="num" w:pos="2880"/>
+        </w:tabs>
+        <w:ind w:left="2880" w:hanging="360"/>
+      </w:pPr>
+      <w:rPr>
+        <w:rFonts w:ascii="Wingdings" w:hAnsi="Wingdings" w:hint="default"/>
+        <w:sz w:val="20"/>
+      </w:rPr>
+    </w:lvl>
+    <w:lvl w:ilvl="4" w:tentative="1">
+      <w:start w:val="1"/>
+      <w:numFmt w:val="bullet"/>
+      <w:lvlText w:val=""/>
+      <w:lvlJc w:val="left"/>
+      <w:pPr>
+        <w:tabs>
+          <w:tab w:val="num" w:pos="3600"/>
+        </w:tabs>
+        <w:ind w:left="3600" w:hanging="360"/>
+      </w:pPr>
+      <w:rPr>
+        <w:rFonts w:ascii="Wingdings" w:hAnsi="Wingdings" w:hint="default"/>
+        <w:sz w:val="20"/>
+      </w:rPr>
+    </w:lvl>
+    <w:lvl w:ilvl="5" w:tentative="1">
+      <w:start w:val="1"/>
+      <w:numFmt w:val="bullet"/>
+      <w:lvlText w:val=""/>
+      <w:lvlJc w:val="left"/>
+      <w:pPr>
+        <w:tabs>
+          <w:tab w:val="num" w:pos="4320"/>
+        </w:tabs>
+        <w:ind w:left="4320" w:hanging="360"/>
+      </w:pPr>
+      <w:rPr>
+        <w:rFonts w:ascii="Wingdings" w:hAnsi="Wingdings" w:hint="default"/>
+        <w:sz w:val="20"/>
+      </w:rPr>
+    </w:lvl>
+    <w:lvl w:ilvl="6" w:tentative="1">
+      <w:start w:val="1"/>
+      <w:numFmt w:val="bullet"/>
+      <w:lvlText w:val=""/>
+      <w:lvlJc w:val="left"/>
+      <w:pPr>
+        <w:tabs>
+          <w:tab w:val="num" w:pos="5040"/>
+        </w:tabs>
+        <w:ind w:left="5040" w:hanging="360"/>
+      </w:pPr>
+      <w:rPr>
+        <w:rFonts w:ascii="Wingdings" w:hAnsi="Wingdings" w:hint="default"/>
+        <w:sz w:val="20"/>
+      </w:rPr>
+    </w:lvl>
+    <w:lvl w:ilvl="7" w:tentative="1">
+      <w:start w:val="1"/>
+      <w:numFmt w:val="bullet"/>
+      <w:lvlText w:val=""/>
+      <w:lvlJc w:val="left"/>
+      <w:pPr>
+        <w:tabs>
+          <w:tab w:val="num" w:pos="5760"/>
+        </w:tabs>
+        <w:ind w:left="5760" w:hanging="360"/>
+      </w:pPr>
+      <w:rPr>
+        <w:rFonts w:ascii="Wingdings" w:hAnsi="Wingdings" w:hint="default"/>
+        <w:sz w:val="20"/>
+      </w:rPr>
+    </w:lvl>
+    <w:lvl w:ilvl="8" w:tentative="1">
+      <w:start w:val="1"/>
+      <w:numFmt w:val="bullet"/>
+      <w:lvlText w:val=""/>
+      <w:lvlJc w:val="left"/>
+      <w:pPr>
+        <w:tabs>
+          <w:tab w:val="num" w:pos="6480"/>
+        </w:tabs>
+        <w:ind w:left="6480" w:hanging="360"/>
+      </w:pPr>
+      <w:rPr>
+        <w:rFonts w:ascii="Wingdings" w:hAnsi="Wingdings" w:hint="default"/>
+        <w:sz w:val="20"/>
+      </w:rPr>
+    </w:lvl>
+  </w:abstractNum>
+  <w:abstractNum w:abstractNumId="5" w15:restartNumberingAfterBreak="0">
     <w:nsid w:val="08B378B3"/>
     <w:multiLevelType w:val="multilevel"/>
     <w:tmpl w:val="7ABE614C"/>
@@ -6664,7 +10167,7 @@
       </w:pPr>
     </w:lvl>
   </w:abstractNum>
-  <w:abstractNum w:abstractNumId="4" w15:restartNumberingAfterBreak="0">
+  <w:abstractNum w:abstractNumId="6" w15:restartNumberingAfterBreak="0">
     <w:nsid w:val="0A4F2CA1"/>
     <w:multiLevelType w:val="multilevel"/>
     <w:tmpl w:val="C70E052C"/>
@@ -6813,7 +10316,305 @@
       </w:rPr>
     </w:lvl>
   </w:abstractNum>
-  <w:abstractNum w:abstractNumId="5" w15:restartNumberingAfterBreak="0">
+  <w:abstractNum w:abstractNumId="7" w15:restartNumberingAfterBreak="0">
+    <w:nsid w:val="1A2A6594"/>
+    <w:multiLevelType w:val="multilevel"/>
+    <w:tmpl w:val="4B88010A"/>
+    <w:lvl w:ilvl="0">
+      <w:start w:val="1"/>
+      <w:numFmt w:val="bullet"/>
+      <w:lvlText w:val=""/>
+      <w:lvlJc w:val="left"/>
+      <w:pPr>
+        <w:tabs>
+          <w:tab w:val="num" w:pos="720"/>
+        </w:tabs>
+        <w:ind w:left="720" w:hanging="360"/>
+      </w:pPr>
+      <w:rPr>
+        <w:rFonts w:ascii="Symbol" w:hAnsi="Symbol" w:hint="default"/>
+        <w:sz w:val="20"/>
+      </w:rPr>
+    </w:lvl>
+    <w:lvl w:ilvl="1">
+      <w:start w:val="1"/>
+      <w:numFmt w:val="bullet"/>
+      <w:lvlText w:val="o"/>
+      <w:lvlJc w:val="left"/>
+      <w:pPr>
+        <w:tabs>
+          <w:tab w:val="num" w:pos="1440"/>
+        </w:tabs>
+        <w:ind w:left="1440" w:hanging="360"/>
+      </w:pPr>
+      <w:rPr>
+        <w:rFonts w:ascii="Courier New" w:hAnsi="Courier New" w:hint="default"/>
+        <w:sz w:val="20"/>
+      </w:rPr>
+    </w:lvl>
+    <w:lvl w:ilvl="2" w:tentative="1">
+      <w:start w:val="1"/>
+      <w:numFmt w:val="bullet"/>
+      <w:lvlText w:val=""/>
+      <w:lvlJc w:val="left"/>
+      <w:pPr>
+        <w:tabs>
+          <w:tab w:val="num" w:pos="2160"/>
+        </w:tabs>
+        <w:ind w:left="2160" w:hanging="360"/>
+      </w:pPr>
+      <w:rPr>
+        <w:rFonts w:ascii="Wingdings" w:hAnsi="Wingdings" w:hint="default"/>
+        <w:sz w:val="20"/>
+      </w:rPr>
+    </w:lvl>
+    <w:lvl w:ilvl="3" w:tentative="1">
+      <w:start w:val="1"/>
+      <w:numFmt w:val="bullet"/>
+      <w:lvlText w:val=""/>
+      <w:lvlJc w:val="left"/>
+      <w:pPr>
+        <w:tabs>
+          <w:tab w:val="num" w:pos="2880"/>
+        </w:tabs>
+        <w:ind w:left="2880" w:hanging="360"/>
+      </w:pPr>
+      <w:rPr>
+        <w:rFonts w:ascii="Wingdings" w:hAnsi="Wingdings" w:hint="default"/>
+        <w:sz w:val="20"/>
+      </w:rPr>
+    </w:lvl>
+    <w:lvl w:ilvl="4" w:tentative="1">
+      <w:start w:val="1"/>
+      <w:numFmt w:val="bullet"/>
+      <w:lvlText w:val=""/>
+      <w:lvlJc w:val="left"/>
+      <w:pPr>
+        <w:tabs>
+          <w:tab w:val="num" w:pos="3600"/>
+        </w:tabs>
+        <w:ind w:left="3600" w:hanging="360"/>
+      </w:pPr>
+      <w:rPr>
+        <w:rFonts w:ascii="Wingdings" w:hAnsi="Wingdings" w:hint="default"/>
+        <w:sz w:val="20"/>
+      </w:rPr>
+    </w:lvl>
+    <w:lvl w:ilvl="5" w:tentative="1">
+      <w:start w:val="1"/>
+      <w:numFmt w:val="bullet"/>
+      <w:lvlText w:val=""/>
+      <w:lvlJc w:val="left"/>
+      <w:pPr>
+        <w:tabs>
+          <w:tab w:val="num" w:pos="4320"/>
+        </w:tabs>
+        <w:ind w:left="4320" w:hanging="360"/>
+      </w:pPr>
+      <w:rPr>
+        <w:rFonts w:ascii="Wingdings" w:hAnsi="Wingdings" w:hint="default"/>
+        <w:sz w:val="20"/>
+      </w:rPr>
+    </w:lvl>
+    <w:lvl w:ilvl="6" w:tentative="1">
+      <w:start w:val="1"/>
+      <w:numFmt w:val="bullet"/>
+      <w:lvlText w:val=""/>
+      <w:lvlJc w:val="left"/>
+      <w:pPr>
+        <w:tabs>
+          <w:tab w:val="num" w:pos="5040"/>
+        </w:tabs>
+        <w:ind w:left="5040" w:hanging="360"/>
+      </w:pPr>
+      <w:rPr>
+        <w:rFonts w:ascii="Wingdings" w:hAnsi="Wingdings" w:hint="default"/>
+        <w:sz w:val="20"/>
+      </w:rPr>
+    </w:lvl>
+    <w:lvl w:ilvl="7" w:tentative="1">
+      <w:start w:val="1"/>
+      <w:numFmt w:val="bullet"/>
+      <w:lvlText w:val=""/>
+      <w:lvlJc w:val="left"/>
+      <w:pPr>
+        <w:tabs>
+          <w:tab w:val="num" w:pos="5760"/>
+        </w:tabs>
+        <w:ind w:left="5760" w:hanging="360"/>
+      </w:pPr>
+      <w:rPr>
+        <w:rFonts w:ascii="Wingdings" w:hAnsi="Wingdings" w:hint="default"/>
+        <w:sz w:val="20"/>
+      </w:rPr>
+    </w:lvl>
+    <w:lvl w:ilvl="8" w:tentative="1">
+      <w:start w:val="1"/>
+      <w:numFmt w:val="bullet"/>
+      <w:lvlText w:val=""/>
+      <w:lvlJc w:val="left"/>
+      <w:pPr>
+        <w:tabs>
+          <w:tab w:val="num" w:pos="6480"/>
+        </w:tabs>
+        <w:ind w:left="6480" w:hanging="360"/>
+      </w:pPr>
+      <w:rPr>
+        <w:rFonts w:ascii="Wingdings" w:hAnsi="Wingdings" w:hint="default"/>
+        <w:sz w:val="20"/>
+      </w:rPr>
+    </w:lvl>
+  </w:abstractNum>
+  <w:abstractNum w:abstractNumId="8" w15:restartNumberingAfterBreak="0">
+    <w:nsid w:val="1CA77790"/>
+    <w:multiLevelType w:val="multilevel"/>
+    <w:tmpl w:val="4EA216BE"/>
+    <w:lvl w:ilvl="0">
+      <w:start w:val="1"/>
+      <w:numFmt w:val="bullet"/>
+      <w:lvlText w:val=""/>
+      <w:lvlJc w:val="left"/>
+      <w:pPr>
+        <w:tabs>
+          <w:tab w:val="num" w:pos="720"/>
+        </w:tabs>
+        <w:ind w:left="720" w:hanging="360"/>
+      </w:pPr>
+      <w:rPr>
+        <w:rFonts w:ascii="Symbol" w:hAnsi="Symbol" w:hint="default"/>
+        <w:sz w:val="20"/>
+      </w:rPr>
+    </w:lvl>
+    <w:lvl w:ilvl="1" w:tentative="1">
+      <w:start w:val="1"/>
+      <w:numFmt w:val="bullet"/>
+      <w:lvlText w:val="o"/>
+      <w:lvlJc w:val="left"/>
+      <w:pPr>
+        <w:tabs>
+          <w:tab w:val="num" w:pos="1440"/>
+        </w:tabs>
+        <w:ind w:left="1440" w:hanging="360"/>
+      </w:pPr>
+      <w:rPr>
+        <w:rFonts w:ascii="Courier New" w:hAnsi="Courier New" w:hint="default"/>
+        <w:sz w:val="20"/>
+      </w:rPr>
+    </w:lvl>
+    <w:lvl w:ilvl="2" w:tentative="1">
+      <w:start w:val="1"/>
+      <w:numFmt w:val="bullet"/>
+      <w:lvlText w:val=""/>
+      <w:lvlJc w:val="left"/>
+      <w:pPr>
+        <w:tabs>
+          <w:tab w:val="num" w:pos="2160"/>
+        </w:tabs>
+        <w:ind w:left="2160" w:hanging="360"/>
+      </w:pPr>
+      <w:rPr>
+        <w:rFonts w:ascii="Wingdings" w:hAnsi="Wingdings" w:hint="default"/>
+        <w:sz w:val="20"/>
+      </w:rPr>
+    </w:lvl>
+    <w:lvl w:ilvl="3" w:tentative="1">
+      <w:start w:val="1"/>
+      <w:numFmt w:val="bullet"/>
+      <w:lvlText w:val=""/>
+      <w:lvlJc w:val="left"/>
+      <w:pPr>
+        <w:tabs>
+          <w:tab w:val="num" w:pos="2880"/>
+        </w:tabs>
+        <w:ind w:left="2880" w:hanging="360"/>
+      </w:pPr>
+      <w:rPr>
+        <w:rFonts w:ascii="Wingdings" w:hAnsi="Wingdings" w:hint="default"/>
+        <w:sz w:val="20"/>
+      </w:rPr>
+    </w:lvl>
+    <w:lvl w:ilvl="4" w:tentative="1">
+      <w:start w:val="1"/>
+      <w:numFmt w:val="bullet"/>
+      <w:lvlText w:val=""/>
+      <w:lvlJc w:val="left"/>
+      <w:pPr>
+        <w:tabs>
+          <w:tab w:val="num" w:pos="3600"/>
+        </w:tabs>
+        <w:ind w:left="3600" w:hanging="360"/>
+      </w:pPr>
+      <w:rPr>
+        <w:rFonts w:ascii="Wingdings" w:hAnsi="Wingdings" w:hint="default"/>
+        <w:sz w:val="20"/>
+      </w:rPr>
+    </w:lvl>
+    <w:lvl w:ilvl="5" w:tentative="1">
+      <w:start w:val="1"/>
+      <w:numFmt w:val="bullet"/>
+      <w:lvlText w:val=""/>
+      <w:lvlJc w:val="left"/>
+      <w:pPr>
+        <w:tabs>
+          <w:tab w:val="num" w:pos="4320"/>
+        </w:tabs>
+        <w:ind w:left="4320" w:hanging="360"/>
+      </w:pPr>
+      <w:rPr>
+        <w:rFonts w:ascii="Wingdings" w:hAnsi="Wingdings" w:hint="default"/>
+        <w:sz w:val="20"/>
+      </w:rPr>
+    </w:lvl>
+    <w:lvl w:ilvl="6" w:tentative="1">
+      <w:start w:val="1"/>
+      <w:numFmt w:val="bullet"/>
+      <w:lvlText w:val=""/>
+      <w:lvlJc w:val="left"/>
+      <w:pPr>
+        <w:tabs>
+          <w:tab w:val="num" w:pos="5040"/>
+        </w:tabs>
+        <w:ind w:left="5040" w:hanging="360"/>
+      </w:pPr>
+      <w:rPr>
+        <w:rFonts w:ascii="Wingdings" w:hAnsi="Wingdings" w:hint="default"/>
+        <w:sz w:val="20"/>
+      </w:rPr>
+    </w:lvl>
+    <w:lvl w:ilvl="7" w:tentative="1">
+      <w:start w:val="1"/>
+      <w:numFmt w:val="bullet"/>
+      <w:lvlText w:val=""/>
+      <w:lvlJc w:val="left"/>
+      <w:pPr>
+        <w:tabs>
+          <w:tab w:val="num" w:pos="5760"/>
+        </w:tabs>
+        <w:ind w:left="5760" w:hanging="360"/>
+      </w:pPr>
+      <w:rPr>
+        <w:rFonts w:ascii="Wingdings" w:hAnsi="Wingdings" w:hint="default"/>
+        <w:sz w:val="20"/>
+      </w:rPr>
+    </w:lvl>
+    <w:lvl w:ilvl="8" w:tentative="1">
+      <w:start w:val="1"/>
+      <w:numFmt w:val="bullet"/>
+      <w:lvlText w:val=""/>
+      <w:lvlJc w:val="left"/>
+      <w:pPr>
+        <w:tabs>
+          <w:tab w:val="num" w:pos="6480"/>
+        </w:tabs>
+        <w:ind w:left="6480" w:hanging="360"/>
+      </w:pPr>
+      <w:rPr>
+        <w:rFonts w:ascii="Wingdings" w:hAnsi="Wingdings" w:hint="default"/>
+        <w:sz w:val="20"/>
+      </w:rPr>
+    </w:lvl>
+  </w:abstractNum>
+  <w:abstractNum w:abstractNumId="9" w15:restartNumberingAfterBreak="0">
     <w:nsid w:val="208C56D4"/>
     <w:multiLevelType w:val="multilevel"/>
     <w:tmpl w:val="83642CF4"/>
@@ -6962,7 +10763,7 @@
       </w:rPr>
     </w:lvl>
   </w:abstractNum>
-  <w:abstractNum w:abstractNumId="6" w15:restartNumberingAfterBreak="0">
+  <w:abstractNum w:abstractNumId="10" w15:restartNumberingAfterBreak="0">
     <w:nsid w:val="20E35ACA"/>
     <w:multiLevelType w:val="multilevel"/>
     <w:tmpl w:val="6A6E95C4"/>
@@ -7111,7 +10912,7 @@
       </w:rPr>
     </w:lvl>
   </w:abstractNum>
-  <w:abstractNum w:abstractNumId="7" w15:restartNumberingAfterBreak="0">
+  <w:abstractNum w:abstractNumId="11" w15:restartNumberingAfterBreak="0">
     <w:nsid w:val="24C31211"/>
     <w:multiLevelType w:val="multilevel"/>
     <w:tmpl w:val="AFB096A8"/>
@@ -7224,7 +11025,7 @@
       </w:pPr>
     </w:lvl>
   </w:abstractNum>
-  <w:abstractNum w:abstractNumId="8" w15:restartNumberingAfterBreak="0">
+  <w:abstractNum w:abstractNumId="12" w15:restartNumberingAfterBreak="0">
     <w:nsid w:val="28626174"/>
     <w:multiLevelType w:val="multilevel"/>
     <w:tmpl w:val="B3B47AEE"/>
@@ -7373,7 +11174,7 @@
       </w:rPr>
     </w:lvl>
   </w:abstractNum>
-  <w:abstractNum w:abstractNumId="9" w15:restartNumberingAfterBreak="0">
+  <w:abstractNum w:abstractNumId="13" w15:restartNumberingAfterBreak="0">
     <w:nsid w:val="2A443371"/>
     <w:multiLevelType w:val="multilevel"/>
     <w:tmpl w:val="6554E342"/>
@@ -7522,7 +11323,7 @@
       </w:rPr>
     </w:lvl>
   </w:abstractNum>
-  <w:abstractNum w:abstractNumId="10" w15:restartNumberingAfterBreak="0">
+  <w:abstractNum w:abstractNumId="14" w15:restartNumberingAfterBreak="0">
     <w:nsid w:val="2ACE69D5"/>
     <w:multiLevelType w:val="multilevel"/>
     <w:tmpl w:val="E0F81E1A"/>
@@ -7671,7 +11472,156 @@
       </w:rPr>
     </w:lvl>
   </w:abstractNum>
-  <w:abstractNum w:abstractNumId="11" w15:restartNumberingAfterBreak="0">
+  <w:abstractNum w:abstractNumId="15" w15:restartNumberingAfterBreak="0">
+    <w:nsid w:val="2B494E13"/>
+    <w:multiLevelType w:val="multilevel"/>
+    <w:tmpl w:val="CB1EF472"/>
+    <w:lvl w:ilvl="0">
+      <w:start w:val="1"/>
+      <w:numFmt w:val="bullet"/>
+      <w:lvlText w:val=""/>
+      <w:lvlJc w:val="left"/>
+      <w:pPr>
+        <w:tabs>
+          <w:tab w:val="num" w:pos="720"/>
+        </w:tabs>
+        <w:ind w:left="720" w:hanging="360"/>
+      </w:pPr>
+      <w:rPr>
+        <w:rFonts w:ascii="Symbol" w:hAnsi="Symbol" w:hint="default"/>
+        <w:sz w:val="20"/>
+      </w:rPr>
+    </w:lvl>
+    <w:lvl w:ilvl="1">
+      <w:start w:val="1"/>
+      <w:numFmt w:val="bullet"/>
+      <w:lvlText w:val="o"/>
+      <w:lvlJc w:val="left"/>
+      <w:pPr>
+        <w:tabs>
+          <w:tab w:val="num" w:pos="1440"/>
+        </w:tabs>
+        <w:ind w:left="1440" w:hanging="360"/>
+      </w:pPr>
+      <w:rPr>
+        <w:rFonts w:ascii="Courier New" w:hAnsi="Courier New" w:hint="default"/>
+        <w:sz w:val="20"/>
+      </w:rPr>
+    </w:lvl>
+    <w:lvl w:ilvl="2" w:tentative="1">
+      <w:start w:val="1"/>
+      <w:numFmt w:val="bullet"/>
+      <w:lvlText w:val=""/>
+      <w:lvlJc w:val="left"/>
+      <w:pPr>
+        <w:tabs>
+          <w:tab w:val="num" w:pos="2160"/>
+        </w:tabs>
+        <w:ind w:left="2160" w:hanging="360"/>
+      </w:pPr>
+      <w:rPr>
+        <w:rFonts w:ascii="Wingdings" w:hAnsi="Wingdings" w:hint="default"/>
+        <w:sz w:val="20"/>
+      </w:rPr>
+    </w:lvl>
+    <w:lvl w:ilvl="3" w:tentative="1">
+      <w:start w:val="1"/>
+      <w:numFmt w:val="bullet"/>
+      <w:lvlText w:val=""/>
+      <w:lvlJc w:val="left"/>
+      <w:pPr>
+        <w:tabs>
+          <w:tab w:val="num" w:pos="2880"/>
+        </w:tabs>
+        <w:ind w:left="2880" w:hanging="360"/>
+      </w:pPr>
+      <w:rPr>
+        <w:rFonts w:ascii="Wingdings" w:hAnsi="Wingdings" w:hint="default"/>
+        <w:sz w:val="20"/>
+      </w:rPr>
+    </w:lvl>
+    <w:lvl w:ilvl="4" w:tentative="1">
+      <w:start w:val="1"/>
+      <w:numFmt w:val="bullet"/>
+      <w:lvlText w:val=""/>
+      <w:lvlJc w:val="left"/>
+      <w:pPr>
+        <w:tabs>
+          <w:tab w:val="num" w:pos="3600"/>
+        </w:tabs>
+        <w:ind w:left="3600" w:hanging="360"/>
+      </w:pPr>
+      <w:rPr>
+        <w:rFonts w:ascii="Wingdings" w:hAnsi="Wingdings" w:hint="default"/>
+        <w:sz w:val="20"/>
+      </w:rPr>
+    </w:lvl>
+    <w:lvl w:ilvl="5" w:tentative="1">
+      <w:start w:val="1"/>
+      <w:numFmt w:val="bullet"/>
+      <w:lvlText w:val=""/>
+      <w:lvlJc w:val="left"/>
+      <w:pPr>
+        <w:tabs>
+          <w:tab w:val="num" w:pos="4320"/>
+        </w:tabs>
+        <w:ind w:left="4320" w:hanging="360"/>
+      </w:pPr>
+      <w:rPr>
+        <w:rFonts w:ascii="Wingdings" w:hAnsi="Wingdings" w:hint="default"/>
+        <w:sz w:val="20"/>
+      </w:rPr>
+    </w:lvl>
+    <w:lvl w:ilvl="6" w:tentative="1">
+      <w:start w:val="1"/>
+      <w:numFmt w:val="bullet"/>
+      <w:lvlText w:val=""/>
+      <w:lvlJc w:val="left"/>
+      <w:pPr>
+        <w:tabs>
+          <w:tab w:val="num" w:pos="5040"/>
+        </w:tabs>
+        <w:ind w:left="5040" w:hanging="360"/>
+      </w:pPr>
+      <w:rPr>
+        <w:rFonts w:ascii="Wingdings" w:hAnsi="Wingdings" w:hint="default"/>
+        <w:sz w:val="20"/>
+      </w:rPr>
+    </w:lvl>
+    <w:lvl w:ilvl="7" w:tentative="1">
+      <w:start w:val="1"/>
+      <w:numFmt w:val="bullet"/>
+      <w:lvlText w:val=""/>
+      <w:lvlJc w:val="left"/>
+      <w:pPr>
+        <w:tabs>
+          <w:tab w:val="num" w:pos="5760"/>
+        </w:tabs>
+        <w:ind w:left="5760" w:hanging="360"/>
+      </w:pPr>
+      <w:rPr>
+        <w:rFonts w:ascii="Wingdings" w:hAnsi="Wingdings" w:hint="default"/>
+        <w:sz w:val="20"/>
+      </w:rPr>
+    </w:lvl>
+    <w:lvl w:ilvl="8" w:tentative="1">
+      <w:start w:val="1"/>
+      <w:numFmt w:val="bullet"/>
+      <w:lvlText w:val=""/>
+      <w:lvlJc w:val="left"/>
+      <w:pPr>
+        <w:tabs>
+          <w:tab w:val="num" w:pos="6480"/>
+        </w:tabs>
+        <w:ind w:left="6480" w:hanging="360"/>
+      </w:pPr>
+      <w:rPr>
+        <w:rFonts w:ascii="Wingdings" w:hAnsi="Wingdings" w:hint="default"/>
+        <w:sz w:val="20"/>
+      </w:rPr>
+    </w:lvl>
+  </w:abstractNum>
+  <w:abstractNum w:abstractNumId="16" w15:restartNumberingAfterBreak="0">
     <w:nsid w:val="333E137F"/>
     <w:multiLevelType w:val="multilevel"/>
     <w:tmpl w:val="286C07C4"/>
@@ -7820,7 +11770,7 @@
       </w:rPr>
     </w:lvl>
   </w:abstractNum>
-  <w:abstractNum w:abstractNumId="12" w15:restartNumberingAfterBreak="0">
+  <w:abstractNum w:abstractNumId="17" w15:restartNumberingAfterBreak="0">
     <w:nsid w:val="37626F2C"/>
     <w:multiLevelType w:val="multilevel"/>
     <w:tmpl w:val="58BE0006"/>
@@ -7969,7 +11919,7 @@
       </w:rPr>
     </w:lvl>
   </w:abstractNum>
-  <w:abstractNum w:abstractNumId="13" w15:restartNumberingAfterBreak="0">
+  <w:abstractNum w:abstractNumId="18" w15:restartNumberingAfterBreak="0">
     <w:nsid w:val="382938E5"/>
     <w:multiLevelType w:val="multilevel"/>
     <w:tmpl w:val="F0269EF2"/>
@@ -8118,7 +12068,7 @@
       </w:rPr>
     </w:lvl>
   </w:abstractNum>
-  <w:abstractNum w:abstractNumId="14" w15:restartNumberingAfterBreak="0">
+  <w:abstractNum w:abstractNumId="19" w15:restartNumberingAfterBreak="0">
     <w:nsid w:val="3A7E24C5"/>
     <w:multiLevelType w:val="multilevel"/>
     <w:tmpl w:val="AFEC5E22"/>
@@ -8267,7 +12217,156 @@
       </w:rPr>
     </w:lvl>
   </w:abstractNum>
-  <w:abstractNum w:abstractNumId="15" w15:restartNumberingAfterBreak="0">
+  <w:abstractNum w:abstractNumId="20" w15:restartNumberingAfterBreak="0">
+    <w:nsid w:val="3A9A77A6"/>
+    <w:multiLevelType w:val="multilevel"/>
+    <w:tmpl w:val="E9621378"/>
+    <w:lvl w:ilvl="0">
+      <w:start w:val="1"/>
+      <w:numFmt w:val="bullet"/>
+      <w:lvlText w:val=""/>
+      <w:lvlJc w:val="left"/>
+      <w:pPr>
+        <w:tabs>
+          <w:tab w:val="num" w:pos="720"/>
+        </w:tabs>
+        <w:ind w:left="720" w:hanging="360"/>
+      </w:pPr>
+      <w:rPr>
+        <w:rFonts w:ascii="Symbol" w:hAnsi="Symbol" w:hint="default"/>
+        <w:sz w:val="20"/>
+      </w:rPr>
+    </w:lvl>
+    <w:lvl w:ilvl="1">
+      <w:start w:val="1"/>
+      <w:numFmt w:val="bullet"/>
+      <w:lvlText w:val="o"/>
+      <w:lvlJc w:val="left"/>
+      <w:pPr>
+        <w:tabs>
+          <w:tab w:val="num" w:pos="1440"/>
+        </w:tabs>
+        <w:ind w:left="1440" w:hanging="360"/>
+      </w:pPr>
+      <w:rPr>
+        <w:rFonts w:ascii="Courier New" w:hAnsi="Courier New" w:hint="default"/>
+        <w:sz w:val="20"/>
+      </w:rPr>
+    </w:lvl>
+    <w:lvl w:ilvl="2" w:tentative="1">
+      <w:start w:val="1"/>
+      <w:numFmt w:val="bullet"/>
+      <w:lvlText w:val=""/>
+      <w:lvlJc w:val="left"/>
+      <w:pPr>
+        <w:tabs>
+          <w:tab w:val="num" w:pos="2160"/>
+        </w:tabs>
+        <w:ind w:left="2160" w:hanging="360"/>
+      </w:pPr>
+      <w:rPr>
+        <w:rFonts w:ascii="Wingdings" w:hAnsi="Wingdings" w:hint="default"/>
+        <w:sz w:val="20"/>
+      </w:rPr>
+    </w:lvl>
+    <w:lvl w:ilvl="3" w:tentative="1">
+      <w:start w:val="1"/>
+      <w:numFmt w:val="bullet"/>
+      <w:lvlText w:val=""/>
+      <w:lvlJc w:val="left"/>
+      <w:pPr>
+        <w:tabs>
+          <w:tab w:val="num" w:pos="2880"/>
+        </w:tabs>
+        <w:ind w:left="2880" w:hanging="360"/>
+      </w:pPr>
+      <w:rPr>
+        <w:rFonts w:ascii="Wingdings" w:hAnsi="Wingdings" w:hint="default"/>
+        <w:sz w:val="20"/>
+      </w:rPr>
+    </w:lvl>
+    <w:lvl w:ilvl="4" w:tentative="1">
+      <w:start w:val="1"/>
+      <w:numFmt w:val="bullet"/>
+      <w:lvlText w:val=""/>
+      <w:lvlJc w:val="left"/>
+      <w:pPr>
+        <w:tabs>
+          <w:tab w:val="num" w:pos="3600"/>
+        </w:tabs>
+        <w:ind w:left="3600" w:hanging="360"/>
+      </w:pPr>
+      <w:rPr>
+        <w:rFonts w:ascii="Wingdings" w:hAnsi="Wingdings" w:hint="default"/>
+        <w:sz w:val="20"/>
+      </w:rPr>
+    </w:lvl>
+    <w:lvl w:ilvl="5" w:tentative="1">
+      <w:start w:val="1"/>
+      <w:numFmt w:val="bullet"/>
+      <w:lvlText w:val=""/>
+      <w:lvlJc w:val="left"/>
+      <w:pPr>
+        <w:tabs>
+          <w:tab w:val="num" w:pos="4320"/>
+        </w:tabs>
+        <w:ind w:left="4320" w:hanging="360"/>
+      </w:pPr>
+      <w:rPr>
+        <w:rFonts w:ascii="Wingdings" w:hAnsi="Wingdings" w:hint="default"/>
+        <w:sz w:val="20"/>
+      </w:rPr>
+    </w:lvl>
+    <w:lvl w:ilvl="6" w:tentative="1">
+      <w:start w:val="1"/>
+      <w:numFmt w:val="bullet"/>
+      <w:lvlText w:val=""/>
+      <w:lvlJc w:val="left"/>
+      <w:pPr>
+        <w:tabs>
+          <w:tab w:val="num" w:pos="5040"/>
+        </w:tabs>
+        <w:ind w:left="5040" w:hanging="360"/>
+      </w:pPr>
+      <w:rPr>
+        <w:rFonts w:ascii="Wingdings" w:hAnsi="Wingdings" w:hint="default"/>
+        <w:sz w:val="20"/>
+      </w:rPr>
+    </w:lvl>
+    <w:lvl w:ilvl="7" w:tentative="1">
+      <w:start w:val="1"/>
+      <w:numFmt w:val="bullet"/>
+      <w:lvlText w:val=""/>
+      <w:lvlJc w:val="left"/>
+      <w:pPr>
+        <w:tabs>
+          <w:tab w:val="num" w:pos="5760"/>
+        </w:tabs>
+        <w:ind w:left="5760" w:hanging="360"/>
+      </w:pPr>
+      <w:rPr>
+        <w:rFonts w:ascii="Wingdings" w:hAnsi="Wingdings" w:hint="default"/>
+        <w:sz w:val="20"/>
+      </w:rPr>
+    </w:lvl>
+    <w:lvl w:ilvl="8" w:tentative="1">
+      <w:start w:val="1"/>
+      <w:numFmt w:val="bullet"/>
+      <w:lvlText w:val=""/>
+      <w:lvlJc w:val="left"/>
+      <w:pPr>
+        <w:tabs>
+          <w:tab w:val="num" w:pos="6480"/>
+        </w:tabs>
+        <w:ind w:left="6480" w:hanging="360"/>
+      </w:pPr>
+      <w:rPr>
+        <w:rFonts w:ascii="Wingdings" w:hAnsi="Wingdings" w:hint="default"/>
+        <w:sz w:val="20"/>
+      </w:rPr>
+    </w:lvl>
+  </w:abstractNum>
+  <w:abstractNum w:abstractNumId="21" w15:restartNumberingAfterBreak="0">
     <w:nsid w:val="3AC843ED"/>
     <w:multiLevelType w:val="multilevel"/>
     <w:tmpl w:val="1696E71C"/>
@@ -8416,7 +12515,156 @@
       </w:rPr>
     </w:lvl>
   </w:abstractNum>
-  <w:abstractNum w:abstractNumId="16" w15:restartNumberingAfterBreak="0">
+  <w:abstractNum w:abstractNumId="22" w15:restartNumberingAfterBreak="0">
+    <w:nsid w:val="3D594770"/>
+    <w:multiLevelType w:val="multilevel"/>
+    <w:tmpl w:val="A6DCF562"/>
+    <w:lvl w:ilvl="0">
+      <w:start w:val="1"/>
+      <w:numFmt w:val="bullet"/>
+      <w:lvlText w:val=""/>
+      <w:lvlJc w:val="left"/>
+      <w:pPr>
+        <w:tabs>
+          <w:tab w:val="num" w:pos="720"/>
+        </w:tabs>
+        <w:ind w:left="720" w:hanging="360"/>
+      </w:pPr>
+      <w:rPr>
+        <w:rFonts w:ascii="Symbol" w:hAnsi="Symbol" w:hint="default"/>
+        <w:sz w:val="20"/>
+      </w:rPr>
+    </w:lvl>
+    <w:lvl w:ilvl="1">
+      <w:start w:val="1"/>
+      <w:numFmt w:val="bullet"/>
+      <w:lvlText w:val="o"/>
+      <w:lvlJc w:val="left"/>
+      <w:pPr>
+        <w:tabs>
+          <w:tab w:val="num" w:pos="1440"/>
+        </w:tabs>
+        <w:ind w:left="1440" w:hanging="360"/>
+      </w:pPr>
+      <w:rPr>
+        <w:rFonts w:ascii="Courier New" w:hAnsi="Courier New" w:hint="default"/>
+        <w:sz w:val="20"/>
+      </w:rPr>
+    </w:lvl>
+    <w:lvl w:ilvl="2">
+      <w:start w:val="1"/>
+      <w:numFmt w:val="bullet"/>
+      <w:lvlText w:val=""/>
+      <w:lvlJc w:val="left"/>
+      <w:pPr>
+        <w:tabs>
+          <w:tab w:val="num" w:pos="2160"/>
+        </w:tabs>
+        <w:ind w:left="2160" w:hanging="360"/>
+      </w:pPr>
+      <w:rPr>
+        <w:rFonts w:ascii="Wingdings" w:hAnsi="Wingdings" w:hint="default"/>
+        <w:sz w:val="20"/>
+      </w:rPr>
+    </w:lvl>
+    <w:lvl w:ilvl="3" w:tentative="1">
+      <w:start w:val="1"/>
+      <w:numFmt w:val="bullet"/>
+      <w:lvlText w:val=""/>
+      <w:lvlJc w:val="left"/>
+      <w:pPr>
+        <w:tabs>
+          <w:tab w:val="num" w:pos="2880"/>
+        </w:tabs>
+        <w:ind w:left="2880" w:hanging="360"/>
+      </w:pPr>
+      <w:rPr>
+        <w:rFonts w:ascii="Wingdings" w:hAnsi="Wingdings" w:hint="default"/>
+        <w:sz w:val="20"/>
+      </w:rPr>
+    </w:lvl>
+    <w:lvl w:ilvl="4" w:tentative="1">
+      <w:start w:val="1"/>
+      <w:numFmt w:val="bullet"/>
+      <w:lvlText w:val=""/>
+      <w:lvlJc w:val="left"/>
+      <w:pPr>
+        <w:tabs>
+          <w:tab w:val="num" w:pos="3600"/>
+        </w:tabs>
+        <w:ind w:left="3600" w:hanging="360"/>
+      </w:pPr>
+      <w:rPr>
+        <w:rFonts w:ascii="Wingdings" w:hAnsi="Wingdings" w:hint="default"/>
+        <w:sz w:val="20"/>
+      </w:rPr>
+    </w:lvl>
+    <w:lvl w:ilvl="5" w:tentative="1">
+      <w:start w:val="1"/>
+      <w:numFmt w:val="bullet"/>
+      <w:lvlText w:val=""/>
+      <w:lvlJc w:val="left"/>
+      <w:pPr>
+        <w:tabs>
+          <w:tab w:val="num" w:pos="4320"/>
+        </w:tabs>
+        <w:ind w:left="4320" w:hanging="360"/>
+      </w:pPr>
+      <w:rPr>
+        <w:rFonts w:ascii="Wingdings" w:hAnsi="Wingdings" w:hint="default"/>
+        <w:sz w:val="20"/>
+      </w:rPr>
+    </w:lvl>
+    <w:lvl w:ilvl="6" w:tentative="1">
+      <w:start w:val="1"/>
+      <w:numFmt w:val="bullet"/>
+      <w:lvlText w:val=""/>
+      <w:lvlJc w:val="left"/>
+      <w:pPr>
+        <w:tabs>
+          <w:tab w:val="num" w:pos="5040"/>
+        </w:tabs>
+        <w:ind w:left="5040" w:hanging="360"/>
+      </w:pPr>
+      <w:rPr>
+        <w:rFonts w:ascii="Wingdings" w:hAnsi="Wingdings" w:hint="default"/>
+        <w:sz w:val="20"/>
+      </w:rPr>
+    </w:lvl>
+    <w:lvl w:ilvl="7" w:tentative="1">
+      <w:start w:val="1"/>
+      <w:numFmt w:val="bullet"/>
+      <w:lvlText w:val=""/>
+      <w:lvlJc w:val="left"/>
+      <w:pPr>
+        <w:tabs>
+          <w:tab w:val="num" w:pos="5760"/>
+        </w:tabs>
+        <w:ind w:left="5760" w:hanging="360"/>
+      </w:pPr>
+      <w:rPr>
+        <w:rFonts w:ascii="Wingdings" w:hAnsi="Wingdings" w:hint="default"/>
+        <w:sz w:val="20"/>
+      </w:rPr>
+    </w:lvl>
+    <w:lvl w:ilvl="8" w:tentative="1">
+      <w:start w:val="1"/>
+      <w:numFmt w:val="bullet"/>
+      <w:lvlText w:val=""/>
+      <w:lvlJc w:val="left"/>
+      <w:pPr>
+        <w:tabs>
+          <w:tab w:val="num" w:pos="6480"/>
+        </w:tabs>
+        <w:ind w:left="6480" w:hanging="360"/>
+      </w:pPr>
+      <w:rPr>
+        <w:rFonts w:ascii="Wingdings" w:hAnsi="Wingdings" w:hint="default"/>
+        <w:sz w:val="20"/>
+      </w:rPr>
+    </w:lvl>
+  </w:abstractNum>
+  <w:abstractNum w:abstractNumId="23" w15:restartNumberingAfterBreak="0">
     <w:nsid w:val="40A83BFC"/>
     <w:multiLevelType w:val="multilevel"/>
     <w:tmpl w:val="E6A29A1A"/>
@@ -8565,7 +12813,156 @@
       </w:rPr>
     </w:lvl>
   </w:abstractNum>
-  <w:abstractNum w:abstractNumId="17" w15:restartNumberingAfterBreak="0">
+  <w:abstractNum w:abstractNumId="24" w15:restartNumberingAfterBreak="0">
+    <w:nsid w:val="43FC5D85"/>
+    <w:multiLevelType w:val="multilevel"/>
+    <w:tmpl w:val="E87469BC"/>
+    <w:lvl w:ilvl="0">
+      <w:start w:val="1"/>
+      <w:numFmt w:val="bullet"/>
+      <w:lvlText w:val=""/>
+      <w:lvlJc w:val="left"/>
+      <w:pPr>
+        <w:tabs>
+          <w:tab w:val="num" w:pos="720"/>
+        </w:tabs>
+        <w:ind w:left="720" w:hanging="360"/>
+      </w:pPr>
+      <w:rPr>
+        <w:rFonts w:ascii="Symbol" w:hAnsi="Symbol" w:hint="default"/>
+        <w:sz w:val="20"/>
+      </w:rPr>
+    </w:lvl>
+    <w:lvl w:ilvl="1" w:tentative="1">
+      <w:start w:val="1"/>
+      <w:numFmt w:val="bullet"/>
+      <w:lvlText w:val="o"/>
+      <w:lvlJc w:val="left"/>
+      <w:pPr>
+        <w:tabs>
+          <w:tab w:val="num" w:pos="1440"/>
+        </w:tabs>
+        <w:ind w:left="1440" w:hanging="360"/>
+      </w:pPr>
+      <w:rPr>
+        <w:rFonts w:ascii="Courier New" w:hAnsi="Courier New" w:hint="default"/>
+        <w:sz w:val="20"/>
+      </w:rPr>
+    </w:lvl>
+    <w:lvl w:ilvl="2" w:tentative="1">
+      <w:start w:val="1"/>
+      <w:numFmt w:val="bullet"/>
+      <w:lvlText w:val=""/>
+      <w:lvlJc w:val="left"/>
+      <w:pPr>
+        <w:tabs>
+          <w:tab w:val="num" w:pos="2160"/>
+        </w:tabs>
+        <w:ind w:left="2160" w:hanging="360"/>
+      </w:pPr>
+      <w:rPr>
+        <w:rFonts w:ascii="Wingdings" w:hAnsi="Wingdings" w:hint="default"/>
+        <w:sz w:val="20"/>
+      </w:rPr>
+    </w:lvl>
+    <w:lvl w:ilvl="3" w:tentative="1">
+      <w:start w:val="1"/>
+      <w:numFmt w:val="bullet"/>
+      <w:lvlText w:val=""/>
+      <w:lvlJc w:val="left"/>
+      <w:pPr>
+        <w:tabs>
+          <w:tab w:val="num" w:pos="2880"/>
+        </w:tabs>
+        <w:ind w:left="2880" w:hanging="360"/>
+      </w:pPr>
+      <w:rPr>
+        <w:rFonts w:ascii="Wingdings" w:hAnsi="Wingdings" w:hint="default"/>
+        <w:sz w:val="20"/>
+      </w:rPr>
+    </w:lvl>
+    <w:lvl w:ilvl="4" w:tentative="1">
+      <w:start w:val="1"/>
+      <w:numFmt w:val="bullet"/>
+      <w:lvlText w:val=""/>
+      <w:lvlJc w:val="left"/>
+      <w:pPr>
+        <w:tabs>
+          <w:tab w:val="num" w:pos="3600"/>
+        </w:tabs>
+        <w:ind w:left="3600" w:hanging="360"/>
+      </w:pPr>
+      <w:rPr>
+        <w:rFonts w:ascii="Wingdings" w:hAnsi="Wingdings" w:hint="default"/>
+        <w:sz w:val="20"/>
+      </w:rPr>
+    </w:lvl>
+    <w:lvl w:ilvl="5" w:tentative="1">
+      <w:start w:val="1"/>
+      <w:numFmt w:val="bullet"/>
+      <w:lvlText w:val=""/>
+      <w:lvlJc w:val="left"/>
+      <w:pPr>
+        <w:tabs>
+          <w:tab w:val="num" w:pos="4320"/>
+        </w:tabs>
+        <w:ind w:left="4320" w:hanging="360"/>
+      </w:pPr>
+      <w:rPr>
+        <w:rFonts w:ascii="Wingdings" w:hAnsi="Wingdings" w:hint="default"/>
+        <w:sz w:val="20"/>
+      </w:rPr>
+    </w:lvl>
+    <w:lvl w:ilvl="6" w:tentative="1">
+      <w:start w:val="1"/>
+      <w:numFmt w:val="bullet"/>
+      <w:lvlText w:val=""/>
+      <w:lvlJc w:val="left"/>
+      <w:pPr>
+        <w:tabs>
+          <w:tab w:val="num" w:pos="5040"/>
+        </w:tabs>
+        <w:ind w:left="5040" w:hanging="360"/>
+      </w:pPr>
+      <w:rPr>
+        <w:rFonts w:ascii="Wingdings" w:hAnsi="Wingdings" w:hint="default"/>
+        <w:sz w:val="20"/>
+      </w:rPr>
+    </w:lvl>
+    <w:lvl w:ilvl="7" w:tentative="1">
+      <w:start w:val="1"/>
+      <w:numFmt w:val="bullet"/>
+      <w:lvlText w:val=""/>
+      <w:lvlJc w:val="left"/>
+      <w:pPr>
+        <w:tabs>
+          <w:tab w:val="num" w:pos="5760"/>
+        </w:tabs>
+        <w:ind w:left="5760" w:hanging="360"/>
+      </w:pPr>
+      <w:rPr>
+        <w:rFonts w:ascii="Wingdings" w:hAnsi="Wingdings" w:hint="default"/>
+        <w:sz w:val="20"/>
+      </w:rPr>
+    </w:lvl>
+    <w:lvl w:ilvl="8" w:tentative="1">
+      <w:start w:val="1"/>
+      <w:numFmt w:val="bullet"/>
+      <w:lvlText w:val=""/>
+      <w:lvlJc w:val="left"/>
+      <w:pPr>
+        <w:tabs>
+          <w:tab w:val="num" w:pos="6480"/>
+        </w:tabs>
+        <w:ind w:left="6480" w:hanging="360"/>
+      </w:pPr>
+      <w:rPr>
+        <w:rFonts w:ascii="Wingdings" w:hAnsi="Wingdings" w:hint="default"/>
+        <w:sz w:val="20"/>
+      </w:rPr>
+    </w:lvl>
+  </w:abstractNum>
+  <w:abstractNum w:abstractNumId="25" w15:restartNumberingAfterBreak="0">
     <w:nsid w:val="449D01D4"/>
     <w:multiLevelType w:val="multilevel"/>
     <w:tmpl w:val="A51C8F02"/>
@@ -8678,7 +13075,7 @@
       </w:pPr>
     </w:lvl>
   </w:abstractNum>
-  <w:abstractNum w:abstractNumId="18" w15:restartNumberingAfterBreak="0">
+  <w:abstractNum w:abstractNumId="26" w15:restartNumberingAfterBreak="0">
     <w:nsid w:val="4D2C6491"/>
     <w:multiLevelType w:val="multilevel"/>
     <w:tmpl w:val="DAB0388A"/>
@@ -8791,7 +13188,7 @@
       </w:pPr>
     </w:lvl>
   </w:abstractNum>
-  <w:abstractNum w:abstractNumId="19" w15:restartNumberingAfterBreak="0">
+  <w:abstractNum w:abstractNumId="27" w15:restartNumberingAfterBreak="0">
     <w:nsid w:val="4D5277F0"/>
     <w:multiLevelType w:val="multilevel"/>
     <w:tmpl w:val="25AECC14"/>
@@ -8904,7 +13301,7 @@
       </w:pPr>
     </w:lvl>
   </w:abstractNum>
-  <w:abstractNum w:abstractNumId="20" w15:restartNumberingAfterBreak="0">
+  <w:abstractNum w:abstractNumId="28" w15:restartNumberingAfterBreak="0">
     <w:nsid w:val="508840F0"/>
     <w:multiLevelType w:val="multilevel"/>
     <w:tmpl w:val="0B9E0C5A"/>
@@ -9053,7 +13450,156 @@
       </w:rPr>
     </w:lvl>
   </w:abstractNum>
-  <w:abstractNum w:abstractNumId="21" w15:restartNumberingAfterBreak="0">
+  <w:abstractNum w:abstractNumId="29" w15:restartNumberingAfterBreak="0">
+    <w:nsid w:val="51475EFF"/>
+    <w:multiLevelType w:val="multilevel"/>
+    <w:tmpl w:val="3C60AF8A"/>
+    <w:lvl w:ilvl="0">
+      <w:start w:val="1"/>
+      <w:numFmt w:val="bullet"/>
+      <w:lvlText w:val=""/>
+      <w:lvlJc w:val="left"/>
+      <w:pPr>
+        <w:tabs>
+          <w:tab w:val="num" w:pos="720"/>
+        </w:tabs>
+        <w:ind w:left="720" w:hanging="360"/>
+      </w:pPr>
+      <w:rPr>
+        <w:rFonts w:ascii="Symbol" w:hAnsi="Symbol" w:hint="default"/>
+        <w:sz w:val="20"/>
+      </w:rPr>
+    </w:lvl>
+    <w:lvl w:ilvl="1">
+      <w:start w:val="1"/>
+      <w:numFmt w:val="bullet"/>
+      <w:lvlText w:val="o"/>
+      <w:lvlJc w:val="left"/>
+      <w:pPr>
+        <w:tabs>
+          <w:tab w:val="num" w:pos="1440"/>
+        </w:tabs>
+        <w:ind w:left="1440" w:hanging="360"/>
+      </w:pPr>
+      <w:rPr>
+        <w:rFonts w:ascii="Courier New" w:hAnsi="Courier New" w:hint="default"/>
+        <w:sz w:val="20"/>
+      </w:rPr>
+    </w:lvl>
+    <w:lvl w:ilvl="2" w:tentative="1">
+      <w:start w:val="1"/>
+      <w:numFmt w:val="bullet"/>
+      <w:lvlText w:val=""/>
+      <w:lvlJc w:val="left"/>
+      <w:pPr>
+        <w:tabs>
+          <w:tab w:val="num" w:pos="2160"/>
+        </w:tabs>
+        <w:ind w:left="2160" w:hanging="360"/>
+      </w:pPr>
+      <w:rPr>
+        <w:rFonts w:ascii="Wingdings" w:hAnsi="Wingdings" w:hint="default"/>
+        <w:sz w:val="20"/>
+      </w:rPr>
+    </w:lvl>
+    <w:lvl w:ilvl="3" w:tentative="1">
+      <w:start w:val="1"/>
+      <w:numFmt w:val="bullet"/>
+      <w:lvlText w:val=""/>
+      <w:lvlJc w:val="left"/>
+      <w:pPr>
+        <w:tabs>
+          <w:tab w:val="num" w:pos="2880"/>
+        </w:tabs>
+        <w:ind w:left="2880" w:hanging="360"/>
+      </w:pPr>
+      <w:rPr>
+        <w:rFonts w:ascii="Wingdings" w:hAnsi="Wingdings" w:hint="default"/>
+        <w:sz w:val="20"/>
+      </w:rPr>
+    </w:lvl>
+    <w:lvl w:ilvl="4" w:tentative="1">
+      <w:start w:val="1"/>
+      <w:numFmt w:val="bullet"/>
+      <w:lvlText w:val=""/>
+      <w:lvlJc w:val="left"/>
+      <w:pPr>
+        <w:tabs>
+          <w:tab w:val="num" w:pos="3600"/>
+        </w:tabs>
+        <w:ind w:left="3600" w:hanging="360"/>
+      </w:pPr>
+      <w:rPr>
+        <w:rFonts w:ascii="Wingdings" w:hAnsi="Wingdings" w:hint="default"/>
+        <w:sz w:val="20"/>
+      </w:rPr>
+    </w:lvl>
+    <w:lvl w:ilvl="5" w:tentative="1">
+      <w:start w:val="1"/>
+      <w:numFmt w:val="bullet"/>
+      <w:lvlText w:val=""/>
+      <w:lvlJc w:val="left"/>
+      <w:pPr>
+        <w:tabs>
+          <w:tab w:val="num" w:pos="4320"/>
+        </w:tabs>
+        <w:ind w:left="4320" w:hanging="360"/>
+      </w:pPr>
+      <w:rPr>
+        <w:rFonts w:ascii="Wingdings" w:hAnsi="Wingdings" w:hint="default"/>
+        <w:sz w:val="20"/>
+      </w:rPr>
+    </w:lvl>
+    <w:lvl w:ilvl="6" w:tentative="1">
+      <w:start w:val="1"/>
+      <w:numFmt w:val="bullet"/>
+      <w:lvlText w:val=""/>
+      <w:lvlJc w:val="left"/>
+      <w:pPr>
+        <w:tabs>
+          <w:tab w:val="num" w:pos="5040"/>
+        </w:tabs>
+        <w:ind w:left="5040" w:hanging="360"/>
+      </w:pPr>
+      <w:rPr>
+        <w:rFonts w:ascii="Wingdings" w:hAnsi="Wingdings" w:hint="default"/>
+        <w:sz w:val="20"/>
+      </w:rPr>
+    </w:lvl>
+    <w:lvl w:ilvl="7" w:tentative="1">
+      <w:start w:val="1"/>
+      <w:numFmt w:val="bullet"/>
+      <w:lvlText w:val=""/>
+      <w:lvlJc w:val="left"/>
+      <w:pPr>
+        <w:tabs>
+          <w:tab w:val="num" w:pos="5760"/>
+        </w:tabs>
+        <w:ind w:left="5760" w:hanging="360"/>
+      </w:pPr>
+      <w:rPr>
+        <w:rFonts w:ascii="Wingdings" w:hAnsi="Wingdings" w:hint="default"/>
+        <w:sz w:val="20"/>
+      </w:rPr>
+    </w:lvl>
+    <w:lvl w:ilvl="8" w:tentative="1">
+      <w:start w:val="1"/>
+      <w:numFmt w:val="bullet"/>
+      <w:lvlText w:val=""/>
+      <w:lvlJc w:val="left"/>
+      <w:pPr>
+        <w:tabs>
+          <w:tab w:val="num" w:pos="6480"/>
+        </w:tabs>
+        <w:ind w:left="6480" w:hanging="360"/>
+      </w:pPr>
+      <w:rPr>
+        <w:rFonts w:ascii="Wingdings" w:hAnsi="Wingdings" w:hint="default"/>
+        <w:sz w:val="20"/>
+      </w:rPr>
+    </w:lvl>
+  </w:abstractNum>
+  <w:abstractNum w:abstractNumId="30" w15:restartNumberingAfterBreak="0">
     <w:nsid w:val="5B087C65"/>
     <w:multiLevelType w:val="multilevel"/>
     <w:tmpl w:val="E75A0A6A"/>
@@ -9202,7 +13748,7 @@
       </w:rPr>
     </w:lvl>
   </w:abstractNum>
-  <w:abstractNum w:abstractNumId="22" w15:restartNumberingAfterBreak="0">
+  <w:abstractNum w:abstractNumId="31" w15:restartNumberingAfterBreak="0">
     <w:nsid w:val="5C9C1E31"/>
     <w:multiLevelType w:val="multilevel"/>
     <w:tmpl w:val="DF78A25C"/>
@@ -9351,7 +13897,7 @@
       </w:rPr>
     </w:lvl>
   </w:abstractNum>
-  <w:abstractNum w:abstractNumId="23" w15:restartNumberingAfterBreak="0">
+  <w:abstractNum w:abstractNumId="32" w15:restartNumberingAfterBreak="0">
     <w:nsid w:val="5CDE0DBA"/>
     <w:multiLevelType w:val="multilevel"/>
     <w:tmpl w:val="78C0E7DC"/>
@@ -9468,7 +14014,7 @@
       </w:pPr>
     </w:lvl>
   </w:abstractNum>
-  <w:abstractNum w:abstractNumId="24" w15:restartNumberingAfterBreak="0">
+  <w:abstractNum w:abstractNumId="33" w15:restartNumberingAfterBreak="0">
     <w:nsid w:val="5D5D08D6"/>
     <w:multiLevelType w:val="multilevel"/>
     <w:tmpl w:val="3B98A806"/>
@@ -9617,7 +14163,7 @@
       </w:rPr>
     </w:lvl>
   </w:abstractNum>
-  <w:abstractNum w:abstractNumId="25" w15:restartNumberingAfterBreak="0">
+  <w:abstractNum w:abstractNumId="34" w15:restartNumberingAfterBreak="0">
     <w:nsid w:val="5E2C0F92"/>
     <w:multiLevelType w:val="multilevel"/>
     <w:tmpl w:val="0AF0F484"/>
@@ -9766,7 +14312,7 @@
       </w:rPr>
     </w:lvl>
   </w:abstractNum>
-  <w:abstractNum w:abstractNumId="26" w15:restartNumberingAfterBreak="0">
+  <w:abstractNum w:abstractNumId="35" w15:restartNumberingAfterBreak="0">
     <w:nsid w:val="610F4509"/>
     <w:multiLevelType w:val="multilevel"/>
     <w:tmpl w:val="54E2F944"/>
@@ -9915,7 +14461,7 @@
       </w:rPr>
     </w:lvl>
   </w:abstractNum>
-  <w:abstractNum w:abstractNumId="27" w15:restartNumberingAfterBreak="0">
+  <w:abstractNum w:abstractNumId="36" w15:restartNumberingAfterBreak="0">
     <w:nsid w:val="6B877A68"/>
     <w:multiLevelType w:val="multilevel"/>
     <w:tmpl w:val="73BEC8AA"/>
@@ -10064,7 +14610,7 @@
       </w:rPr>
     </w:lvl>
   </w:abstractNum>
-  <w:abstractNum w:abstractNumId="28" w15:restartNumberingAfterBreak="0">
+  <w:abstractNum w:abstractNumId="37" w15:restartNumberingAfterBreak="0">
     <w:nsid w:val="6F9033D5"/>
     <w:multiLevelType w:val="multilevel"/>
     <w:tmpl w:val="819CD744"/>
@@ -10177,7 +14723,7 @@
       </w:pPr>
     </w:lvl>
   </w:abstractNum>
-  <w:abstractNum w:abstractNumId="29" w15:restartNumberingAfterBreak="0">
+  <w:abstractNum w:abstractNumId="38" w15:restartNumberingAfterBreak="0">
     <w:nsid w:val="712270C9"/>
     <w:multiLevelType w:val="multilevel"/>
     <w:tmpl w:val="226AAFE8"/>
@@ -10326,7 +14872,7 @@
       </w:rPr>
     </w:lvl>
   </w:abstractNum>
-  <w:abstractNum w:abstractNumId="30" w15:restartNumberingAfterBreak="0">
+  <w:abstractNum w:abstractNumId="39" w15:restartNumberingAfterBreak="0">
     <w:nsid w:val="723948A4"/>
     <w:multiLevelType w:val="multilevel"/>
     <w:tmpl w:val="E7B0FC26"/>
@@ -10439,7 +14985,7 @@
       </w:pPr>
     </w:lvl>
   </w:abstractNum>
-  <w:abstractNum w:abstractNumId="31" w15:restartNumberingAfterBreak="0">
+  <w:abstractNum w:abstractNumId="40" w15:restartNumberingAfterBreak="0">
     <w:nsid w:val="73E973E8"/>
     <w:multiLevelType w:val="multilevel"/>
     <w:tmpl w:val="D10C4CF6"/>
@@ -10588,7 +15134,305 @@
       </w:rPr>
     </w:lvl>
   </w:abstractNum>
-  <w:abstractNum w:abstractNumId="32" w15:restartNumberingAfterBreak="0">
+  <w:abstractNum w:abstractNumId="41" w15:restartNumberingAfterBreak="0">
+    <w:nsid w:val="76462FED"/>
+    <w:multiLevelType w:val="multilevel"/>
+    <w:tmpl w:val="823470F0"/>
+    <w:lvl w:ilvl="0">
+      <w:start w:val="1"/>
+      <w:numFmt w:val="bullet"/>
+      <w:lvlText w:val=""/>
+      <w:lvlJc w:val="left"/>
+      <w:pPr>
+        <w:tabs>
+          <w:tab w:val="num" w:pos="720"/>
+        </w:tabs>
+        <w:ind w:left="720" w:hanging="360"/>
+      </w:pPr>
+      <w:rPr>
+        <w:rFonts w:ascii="Symbol" w:hAnsi="Symbol" w:hint="default"/>
+        <w:sz w:val="20"/>
+      </w:rPr>
+    </w:lvl>
+    <w:lvl w:ilvl="1" w:tentative="1">
+      <w:start w:val="1"/>
+      <w:numFmt w:val="bullet"/>
+      <w:lvlText w:val="o"/>
+      <w:lvlJc w:val="left"/>
+      <w:pPr>
+        <w:tabs>
+          <w:tab w:val="num" w:pos="1440"/>
+        </w:tabs>
+        <w:ind w:left="1440" w:hanging="360"/>
+      </w:pPr>
+      <w:rPr>
+        <w:rFonts w:ascii="Courier New" w:hAnsi="Courier New" w:hint="default"/>
+        <w:sz w:val="20"/>
+      </w:rPr>
+    </w:lvl>
+    <w:lvl w:ilvl="2" w:tentative="1">
+      <w:start w:val="1"/>
+      <w:numFmt w:val="bullet"/>
+      <w:lvlText w:val=""/>
+      <w:lvlJc w:val="left"/>
+      <w:pPr>
+        <w:tabs>
+          <w:tab w:val="num" w:pos="2160"/>
+        </w:tabs>
+        <w:ind w:left="2160" w:hanging="360"/>
+      </w:pPr>
+      <w:rPr>
+        <w:rFonts w:ascii="Wingdings" w:hAnsi="Wingdings" w:hint="default"/>
+        <w:sz w:val="20"/>
+      </w:rPr>
+    </w:lvl>
+    <w:lvl w:ilvl="3" w:tentative="1">
+      <w:start w:val="1"/>
+      <w:numFmt w:val="bullet"/>
+      <w:lvlText w:val=""/>
+      <w:lvlJc w:val="left"/>
+      <w:pPr>
+        <w:tabs>
+          <w:tab w:val="num" w:pos="2880"/>
+        </w:tabs>
+        <w:ind w:left="2880" w:hanging="360"/>
+      </w:pPr>
+      <w:rPr>
+        <w:rFonts w:ascii="Wingdings" w:hAnsi="Wingdings" w:hint="default"/>
+        <w:sz w:val="20"/>
+      </w:rPr>
+    </w:lvl>
+    <w:lvl w:ilvl="4" w:tentative="1">
+      <w:start w:val="1"/>
+      <w:numFmt w:val="bullet"/>
+      <w:lvlText w:val=""/>
+      <w:lvlJc w:val="left"/>
+      <w:pPr>
+        <w:tabs>
+          <w:tab w:val="num" w:pos="3600"/>
+        </w:tabs>
+        <w:ind w:left="3600" w:hanging="360"/>
+      </w:pPr>
+      <w:rPr>
+        <w:rFonts w:ascii="Wingdings" w:hAnsi="Wingdings" w:hint="default"/>
+        <w:sz w:val="20"/>
+      </w:rPr>
+    </w:lvl>
+    <w:lvl w:ilvl="5" w:tentative="1">
+      <w:start w:val="1"/>
+      <w:numFmt w:val="bullet"/>
+      <w:lvlText w:val=""/>
+      <w:lvlJc w:val="left"/>
+      <w:pPr>
+        <w:tabs>
+          <w:tab w:val="num" w:pos="4320"/>
+        </w:tabs>
+        <w:ind w:left="4320" w:hanging="360"/>
+      </w:pPr>
+      <w:rPr>
+        <w:rFonts w:ascii="Wingdings" w:hAnsi="Wingdings" w:hint="default"/>
+        <w:sz w:val="20"/>
+      </w:rPr>
+    </w:lvl>
+    <w:lvl w:ilvl="6" w:tentative="1">
+      <w:start w:val="1"/>
+      <w:numFmt w:val="bullet"/>
+      <w:lvlText w:val=""/>
+      <w:lvlJc w:val="left"/>
+      <w:pPr>
+        <w:tabs>
+          <w:tab w:val="num" w:pos="5040"/>
+        </w:tabs>
+        <w:ind w:left="5040" w:hanging="360"/>
+      </w:pPr>
+      <w:rPr>
+        <w:rFonts w:ascii="Wingdings" w:hAnsi="Wingdings" w:hint="default"/>
+        <w:sz w:val="20"/>
+      </w:rPr>
+    </w:lvl>
+    <w:lvl w:ilvl="7" w:tentative="1">
+      <w:start w:val="1"/>
+      <w:numFmt w:val="bullet"/>
+      <w:lvlText w:val=""/>
+      <w:lvlJc w:val="left"/>
+      <w:pPr>
+        <w:tabs>
+          <w:tab w:val="num" w:pos="5760"/>
+        </w:tabs>
+        <w:ind w:left="5760" w:hanging="360"/>
+      </w:pPr>
+      <w:rPr>
+        <w:rFonts w:ascii="Wingdings" w:hAnsi="Wingdings" w:hint="default"/>
+        <w:sz w:val="20"/>
+      </w:rPr>
+    </w:lvl>
+    <w:lvl w:ilvl="8" w:tentative="1">
+      <w:start w:val="1"/>
+      <w:numFmt w:val="bullet"/>
+      <w:lvlText w:val=""/>
+      <w:lvlJc w:val="left"/>
+      <w:pPr>
+        <w:tabs>
+          <w:tab w:val="num" w:pos="6480"/>
+        </w:tabs>
+        <w:ind w:left="6480" w:hanging="360"/>
+      </w:pPr>
+      <w:rPr>
+        <w:rFonts w:ascii="Wingdings" w:hAnsi="Wingdings" w:hint="default"/>
+        <w:sz w:val="20"/>
+      </w:rPr>
+    </w:lvl>
+  </w:abstractNum>
+  <w:abstractNum w:abstractNumId="42" w15:restartNumberingAfterBreak="0">
+    <w:nsid w:val="76C067A1"/>
+    <w:multiLevelType w:val="multilevel"/>
+    <w:tmpl w:val="D334EA8A"/>
+    <w:lvl w:ilvl="0">
+      <w:start w:val="1"/>
+      <w:numFmt w:val="bullet"/>
+      <w:lvlText w:val=""/>
+      <w:lvlJc w:val="left"/>
+      <w:pPr>
+        <w:tabs>
+          <w:tab w:val="num" w:pos="720"/>
+        </w:tabs>
+        <w:ind w:left="720" w:hanging="360"/>
+      </w:pPr>
+      <w:rPr>
+        <w:rFonts w:ascii="Symbol" w:hAnsi="Symbol" w:hint="default"/>
+        <w:sz w:val="20"/>
+      </w:rPr>
+    </w:lvl>
+    <w:lvl w:ilvl="1">
+      <w:start w:val="1"/>
+      <w:numFmt w:val="bullet"/>
+      <w:lvlText w:val="o"/>
+      <w:lvlJc w:val="left"/>
+      <w:pPr>
+        <w:tabs>
+          <w:tab w:val="num" w:pos="1440"/>
+        </w:tabs>
+        <w:ind w:left="1440" w:hanging="360"/>
+      </w:pPr>
+      <w:rPr>
+        <w:rFonts w:ascii="Courier New" w:hAnsi="Courier New" w:hint="default"/>
+        <w:sz w:val="20"/>
+      </w:rPr>
+    </w:lvl>
+    <w:lvl w:ilvl="2" w:tentative="1">
+      <w:start w:val="1"/>
+      <w:numFmt w:val="bullet"/>
+      <w:lvlText w:val=""/>
+      <w:lvlJc w:val="left"/>
+      <w:pPr>
+        <w:tabs>
+          <w:tab w:val="num" w:pos="2160"/>
+        </w:tabs>
+        <w:ind w:left="2160" w:hanging="360"/>
+      </w:pPr>
+      <w:rPr>
+        <w:rFonts w:ascii="Wingdings" w:hAnsi="Wingdings" w:hint="default"/>
+        <w:sz w:val="20"/>
+      </w:rPr>
+    </w:lvl>
+    <w:lvl w:ilvl="3" w:tentative="1">
+      <w:start w:val="1"/>
+      <w:numFmt w:val="bullet"/>
+      <w:lvlText w:val=""/>
+      <w:lvlJc w:val="left"/>
+      <w:pPr>
+        <w:tabs>
+          <w:tab w:val="num" w:pos="2880"/>
+        </w:tabs>
+        <w:ind w:left="2880" w:hanging="360"/>
+      </w:pPr>
+      <w:rPr>
+        <w:rFonts w:ascii="Wingdings" w:hAnsi="Wingdings" w:hint="default"/>
+        <w:sz w:val="20"/>
+      </w:rPr>
+    </w:lvl>
+    <w:lvl w:ilvl="4" w:tentative="1">
+      <w:start w:val="1"/>
+      <w:numFmt w:val="bullet"/>
+      <w:lvlText w:val=""/>
+      <w:lvlJc w:val="left"/>
+      <w:pPr>
+        <w:tabs>
+          <w:tab w:val="num" w:pos="3600"/>
+        </w:tabs>
+        <w:ind w:left="3600" w:hanging="360"/>
+      </w:pPr>
+      <w:rPr>
+        <w:rFonts w:ascii="Wingdings" w:hAnsi="Wingdings" w:hint="default"/>
+        <w:sz w:val="20"/>
+      </w:rPr>
+    </w:lvl>
+    <w:lvl w:ilvl="5" w:tentative="1">
+      <w:start w:val="1"/>
+      <w:numFmt w:val="bullet"/>
+      <w:lvlText w:val=""/>
+      <w:lvlJc w:val="left"/>
+      <w:pPr>
+        <w:tabs>
+          <w:tab w:val="num" w:pos="4320"/>
+        </w:tabs>
+        <w:ind w:left="4320" w:hanging="360"/>
+      </w:pPr>
+      <w:rPr>
+        <w:rFonts w:ascii="Wingdings" w:hAnsi="Wingdings" w:hint="default"/>
+        <w:sz w:val="20"/>
+      </w:rPr>
+    </w:lvl>
+    <w:lvl w:ilvl="6" w:tentative="1">
+      <w:start w:val="1"/>
+      <w:numFmt w:val="bullet"/>
+      <w:lvlText w:val=""/>
+      <w:lvlJc w:val="left"/>
+      <w:pPr>
+        <w:tabs>
+          <w:tab w:val="num" w:pos="5040"/>
+        </w:tabs>
+        <w:ind w:left="5040" w:hanging="360"/>
+      </w:pPr>
+      <w:rPr>
+        <w:rFonts w:ascii="Wingdings" w:hAnsi="Wingdings" w:hint="default"/>
+        <w:sz w:val="20"/>
+      </w:rPr>
+    </w:lvl>
+    <w:lvl w:ilvl="7" w:tentative="1">
+      <w:start w:val="1"/>
+      <w:numFmt w:val="bullet"/>
+      <w:lvlText w:val=""/>
+      <w:lvlJc w:val="left"/>
+      <w:pPr>
+        <w:tabs>
+          <w:tab w:val="num" w:pos="5760"/>
+        </w:tabs>
+        <w:ind w:left="5760" w:hanging="360"/>
+      </w:pPr>
+      <w:rPr>
+        <w:rFonts w:ascii="Wingdings" w:hAnsi="Wingdings" w:hint="default"/>
+        <w:sz w:val="20"/>
+      </w:rPr>
+    </w:lvl>
+    <w:lvl w:ilvl="8" w:tentative="1">
+      <w:start w:val="1"/>
+      <w:numFmt w:val="bullet"/>
+      <w:lvlText w:val=""/>
+      <w:lvlJc w:val="left"/>
+      <w:pPr>
+        <w:tabs>
+          <w:tab w:val="num" w:pos="6480"/>
+        </w:tabs>
+        <w:ind w:left="6480" w:hanging="360"/>
+      </w:pPr>
+      <w:rPr>
+        <w:rFonts w:ascii="Wingdings" w:hAnsi="Wingdings" w:hint="default"/>
+        <w:sz w:val="20"/>
+      </w:rPr>
+    </w:lvl>
+  </w:abstractNum>
+  <w:abstractNum w:abstractNumId="43" w15:restartNumberingAfterBreak="0">
     <w:nsid w:val="784A791F"/>
     <w:multiLevelType w:val="multilevel"/>
     <w:tmpl w:val="DCAC58B4"/>
@@ -10737,7 +15581,7 @@
       </w:rPr>
     </w:lvl>
   </w:abstractNum>
-  <w:abstractNum w:abstractNumId="33" w15:restartNumberingAfterBreak="0">
+  <w:abstractNum w:abstractNumId="44" w15:restartNumberingAfterBreak="0">
     <w:nsid w:val="7CBA4D67"/>
     <w:multiLevelType w:val="multilevel"/>
     <w:tmpl w:val="3B4AE442"/>
@@ -10886,7 +15730,7 @@
       </w:rPr>
     </w:lvl>
   </w:abstractNum>
-  <w:abstractNum w:abstractNumId="34" w15:restartNumberingAfterBreak="0">
+  <w:abstractNum w:abstractNumId="45" w15:restartNumberingAfterBreak="0">
     <w:nsid w:val="7CEE1022"/>
     <w:multiLevelType w:val="multilevel"/>
     <w:tmpl w:val="2474E6F0"/>
@@ -11003,7 +15847,7 @@
       </w:pPr>
     </w:lvl>
   </w:abstractNum>
-  <w:abstractNum w:abstractNumId="35" w15:restartNumberingAfterBreak="0">
+  <w:abstractNum w:abstractNumId="46" w15:restartNumberingAfterBreak="0">
     <w:nsid w:val="7D8C32F2"/>
     <w:multiLevelType w:val="multilevel"/>
     <w:tmpl w:val="416E8D46"/>
@@ -11153,112 +15997,145 @@
     </w:lvl>
   </w:abstractNum>
   <w:num w:numId="1" w16cid:durableId="127285040">
+    <w:abstractNumId w:val="5"/>
+  </w:num>
+  <w:num w:numId="2" w16cid:durableId="746732123">
+    <w:abstractNumId w:val="16"/>
+  </w:num>
+  <w:num w:numId="3" w16cid:durableId="423495321">
+    <w:abstractNumId w:val="46"/>
+  </w:num>
+  <w:num w:numId="4" w16cid:durableId="851722146">
+    <w:abstractNumId w:val="33"/>
+  </w:num>
+  <w:num w:numId="5" w16cid:durableId="652374130">
+    <w:abstractNumId w:val="31"/>
+  </w:num>
+  <w:num w:numId="6" w16cid:durableId="1920405395">
+    <w:abstractNumId w:val="9"/>
+  </w:num>
+  <w:num w:numId="7" w16cid:durableId="684672872">
+    <w:abstractNumId w:val="17"/>
+  </w:num>
+  <w:num w:numId="8" w16cid:durableId="284432696">
+    <w:abstractNumId w:val="10"/>
+  </w:num>
+  <w:num w:numId="9" w16cid:durableId="31078182">
+    <w:abstractNumId w:val="39"/>
+  </w:num>
+  <w:num w:numId="10" w16cid:durableId="1025595759">
+    <w:abstractNumId w:val="32"/>
+  </w:num>
+  <w:num w:numId="11" w16cid:durableId="652106062">
+    <w:abstractNumId w:val="26"/>
+  </w:num>
+  <w:num w:numId="12" w16cid:durableId="1762949851">
+    <w:abstractNumId w:val="27"/>
+  </w:num>
+  <w:num w:numId="13" w16cid:durableId="2108382189">
+    <w:abstractNumId w:val="37"/>
+  </w:num>
+  <w:num w:numId="14" w16cid:durableId="578564087">
+    <w:abstractNumId w:val="28"/>
+  </w:num>
+  <w:num w:numId="15" w16cid:durableId="449861712">
+    <w:abstractNumId w:val="35"/>
+  </w:num>
+  <w:num w:numId="16" w16cid:durableId="515655552">
+    <w:abstractNumId w:val="18"/>
+  </w:num>
+  <w:num w:numId="17" w16cid:durableId="241565775">
+    <w:abstractNumId w:val="14"/>
+  </w:num>
+  <w:num w:numId="18" w16cid:durableId="654530216">
     <w:abstractNumId w:val="3"/>
   </w:num>
-  <w:num w:numId="2" w16cid:durableId="746732123">
+  <w:num w:numId="19" w16cid:durableId="2038189725">
+    <w:abstractNumId w:val="30"/>
+  </w:num>
+  <w:num w:numId="20" w16cid:durableId="517935372">
     <w:abstractNumId w:val="11"/>
   </w:num>
-  <w:num w:numId="3" w16cid:durableId="423495321">
-    <w:abstractNumId w:val="35"/>
+  <w:num w:numId="21" w16cid:durableId="1360622028">
+    <w:abstractNumId w:val="21"/>
   </w:num>
-  <w:num w:numId="4" w16cid:durableId="851722146">
-    <w:abstractNumId w:val="24"/>
+  <w:num w:numId="22" w16cid:durableId="288706716">
+    <w:abstractNumId w:val="34"/>
   </w:num>
-  <w:num w:numId="5" w16cid:durableId="652374130">
-    <w:abstractNumId w:val="22"/>
+  <w:num w:numId="23" w16cid:durableId="164975204">
+    <w:abstractNumId w:val="2"/>
   </w:num>
-  <w:num w:numId="6" w16cid:durableId="1920405395">
-    <w:abstractNumId w:val="5"/>
+  <w:num w:numId="24" w16cid:durableId="640034623">
+    <w:abstractNumId w:val="45"/>
   </w:num>
-  <w:num w:numId="7" w16cid:durableId="684672872">
-    <w:abstractNumId w:val="12"/>
+  <w:num w:numId="25" w16cid:durableId="1682657421">
+    <w:abstractNumId w:val="25"/>
   </w:num>
-  <w:num w:numId="8" w16cid:durableId="284432696">
-    <w:abstractNumId w:val="6"/>
+  <w:num w:numId="26" w16cid:durableId="533201607">
+    <w:abstractNumId w:val="44"/>
   </w:num>
-  <w:num w:numId="9" w16cid:durableId="31078182">
-    <w:abstractNumId w:val="30"/>
-  </w:num>
-  <w:num w:numId="10" w16cid:durableId="1025595759">
-    <w:abstractNumId w:val="23"/>
-  </w:num>
-  <w:num w:numId="11" w16cid:durableId="652106062">
-    <w:abstractNumId w:val="18"/>
-  </w:num>
-  <w:num w:numId="12" w16cid:durableId="1762949851">
+  <w:num w:numId="27" w16cid:durableId="1661079797">
     <w:abstractNumId w:val="19"/>
   </w:num>
-  <w:num w:numId="13" w16cid:durableId="2108382189">
-    <w:abstractNumId w:val="28"/>
-  </w:num>
-  <w:num w:numId="14" w16cid:durableId="578564087">
-    <w:abstractNumId w:val="20"/>
-  </w:num>
-  <w:num w:numId="15" w16cid:durableId="449861712">
-    <w:abstractNumId w:val="26"/>
-  </w:num>
-  <w:num w:numId="16" w16cid:durableId="515655552">
+  <w:num w:numId="28" w16cid:durableId="2069377963">
     <w:abstractNumId w:val="13"/>
   </w:num>
-  <w:num w:numId="17" w16cid:durableId="241565775">
-    <w:abstractNumId w:val="10"/>
-  </w:num>
-  <w:num w:numId="18" w16cid:durableId="654530216">
-    <w:abstractNumId w:val="2"/>
-  </w:num>
-  <w:num w:numId="19" w16cid:durableId="2038189725">
-    <w:abstractNumId w:val="21"/>
-  </w:num>
-  <w:num w:numId="20" w16cid:durableId="517935372">
-    <w:abstractNumId w:val="7"/>
-  </w:num>
-  <w:num w:numId="21" w16cid:durableId="1360622028">
-    <w:abstractNumId w:val="15"/>
-  </w:num>
-  <w:num w:numId="22" w16cid:durableId="288706716">
-    <w:abstractNumId w:val="25"/>
-  </w:num>
-  <w:num w:numId="23" w16cid:durableId="164975204">
-    <w:abstractNumId w:val="1"/>
-  </w:num>
-  <w:num w:numId="24" w16cid:durableId="640034623">
-    <w:abstractNumId w:val="34"/>
-  </w:num>
-  <w:num w:numId="25" w16cid:durableId="1682657421">
-    <w:abstractNumId w:val="17"/>
-  </w:num>
-  <w:num w:numId="26" w16cid:durableId="533201607">
-    <w:abstractNumId w:val="33"/>
-  </w:num>
-  <w:num w:numId="27" w16cid:durableId="1661079797">
-    <w:abstractNumId w:val="14"/>
-  </w:num>
-  <w:num w:numId="28" w16cid:durableId="2069377963">
-    <w:abstractNumId w:val="9"/>
-  </w:num>
   <w:num w:numId="29" w16cid:durableId="1660378242">
-    <w:abstractNumId w:val="29"/>
+    <w:abstractNumId w:val="38"/>
   </w:num>
   <w:num w:numId="30" w16cid:durableId="793786771">
-    <w:abstractNumId w:val="16"/>
+    <w:abstractNumId w:val="23"/>
   </w:num>
   <w:num w:numId="31" w16cid:durableId="212544207">
     <w:abstractNumId w:val="0"/>
   </w:num>
   <w:num w:numId="32" w16cid:durableId="821236646">
-    <w:abstractNumId w:val="32"/>
+    <w:abstractNumId w:val="43"/>
   </w:num>
   <w:num w:numId="33" w16cid:durableId="1966886046">
-    <w:abstractNumId w:val="31"/>
+    <w:abstractNumId w:val="40"/>
   </w:num>
   <w:num w:numId="34" w16cid:durableId="1670984119">
+    <w:abstractNumId w:val="6"/>
+  </w:num>
+  <w:num w:numId="35" w16cid:durableId="1369179783">
+    <w:abstractNumId w:val="36"/>
+  </w:num>
+  <w:num w:numId="36" w16cid:durableId="1071662441">
+    <w:abstractNumId w:val="12"/>
+  </w:num>
+  <w:num w:numId="37" w16cid:durableId="628707510">
+    <w:abstractNumId w:val="7"/>
+  </w:num>
+  <w:num w:numId="38" w16cid:durableId="578910444">
+    <w:abstractNumId w:val="15"/>
+  </w:num>
+  <w:num w:numId="39" w16cid:durableId="1740637310">
+    <w:abstractNumId w:val="29"/>
+  </w:num>
+  <w:num w:numId="40" w16cid:durableId="377625554">
+    <w:abstractNumId w:val="41"/>
+  </w:num>
+  <w:num w:numId="41" w16cid:durableId="1866478006">
     <w:abstractNumId w:val="4"/>
   </w:num>
-  <w:num w:numId="35" w16cid:durableId="1369179783">
-    <w:abstractNumId w:val="27"/>
+  <w:num w:numId="42" w16cid:durableId="1838837937">
+    <w:abstractNumId w:val="24"/>
   </w:num>
-  <w:num w:numId="36" w16cid:durableId="1071662441">
+  <w:num w:numId="43" w16cid:durableId="1276986680">
+    <w:abstractNumId w:val="1"/>
+  </w:num>
+  <w:num w:numId="44" w16cid:durableId="742676651">
+    <w:abstractNumId w:val="22"/>
+  </w:num>
+  <w:num w:numId="45" w16cid:durableId="595400932">
+    <w:abstractNumId w:val="20"/>
+  </w:num>
+  <w:num w:numId="46" w16cid:durableId="1875193297">
     <w:abstractNumId w:val="8"/>
+  </w:num>
+  <w:num w:numId="47" w16cid:durableId="896011707">
+    <w:abstractNumId w:val="42"/>
   </w:num>
 </w:numbering>
 </file>
@@ -12239,6 +17116,50 @@
       <w:iCs/>
     </w:rPr>
   </w:style>
+  <w:style w:type="paragraph" w:styleId="Header">
+    <w:name w:val="header"/>
+    <w:basedOn w:val="Normal"/>
+    <w:link w:val="HeaderChar"/>
+    <w:uiPriority w:val="99"/>
+    <w:unhideWhenUsed/>
+    <w:rsid w:val="003C11BC"/>
+    <w:pPr>
+      <w:tabs>
+        <w:tab w:val="center" w:pos="4513"/>
+        <w:tab w:val="right" w:pos="9026"/>
+      </w:tabs>
+      <w:spacing w:after="0" w:line="240" w:lineRule="auto"/>
+    </w:pPr>
+  </w:style>
+  <w:style w:type="character" w:customStyle="1" w:styleId="HeaderChar">
+    <w:name w:val="Header Char"/>
+    <w:basedOn w:val="DefaultParagraphFont"/>
+    <w:link w:val="Header"/>
+    <w:uiPriority w:val="99"/>
+    <w:rsid w:val="003C11BC"/>
+  </w:style>
+  <w:style w:type="paragraph" w:styleId="Footer">
+    <w:name w:val="footer"/>
+    <w:basedOn w:val="Normal"/>
+    <w:link w:val="FooterChar"/>
+    <w:uiPriority w:val="99"/>
+    <w:unhideWhenUsed/>
+    <w:rsid w:val="003C11BC"/>
+    <w:pPr>
+      <w:tabs>
+        <w:tab w:val="center" w:pos="4513"/>
+        <w:tab w:val="right" w:pos="9026"/>
+      </w:tabs>
+      <w:spacing w:after="0" w:line="240" w:lineRule="auto"/>
+    </w:pPr>
+  </w:style>
+  <w:style w:type="character" w:customStyle="1" w:styleId="FooterChar">
+    <w:name w:val="Footer Char"/>
+    <w:basedOn w:val="DefaultParagraphFont"/>
+    <w:link w:val="Footer"/>
+    <w:uiPriority w:val="99"/>
+    <w:rsid w:val="003C11BC"/>
+  </w:style>
 </w:styles>
 </file>
 

--- a/Design Documents/ArtofestDesignDocument.docx
+++ b/Design Documents/ArtofestDesignDocument.docx
@@ -7387,51 +7387,6 @@
     </w:p>
     <w:p>
       <w:pPr>
-        <w:rPr>
-          <w:rFonts w:ascii="Calibri" w:hAnsi="Calibri" w:cs="Calibri"/>
-          <w:b/>
-          <w:bCs/>
-        </w:rPr>
-      </w:pPr>
-      <w:r>
-        <w:rPr>
-          <w:rFonts w:ascii="Calibri" w:hAnsi="Calibri" w:cs="Calibri"/>
-          <w:b/>
-          <w:bCs/>
-        </w:rPr>
-        <w:t>“</w:t>
-      </w:r>
-      <w:r>
-        <w:rPr>
-          <w:rFonts w:ascii="Calibri" w:hAnsi="Calibri" w:cs="Calibri"/>
-          <w:b/>
-          <w:bCs/>
-        </w:rPr>
-        <w:t>Jacob you can paste here</w:t>
-      </w:r>
-      <w:r>
-        <w:rPr>
-          <w:rFonts w:ascii="Calibri" w:hAnsi="Calibri" w:cs="Calibri"/>
-          <w:b/>
-          <w:bCs/>
-        </w:rPr>
-        <w:t>”</w:t>
-      </w:r>
-    </w:p>
-    <w:p>
-      <w:pPr>
-        <w:spacing w:before="100" w:beforeAutospacing="1" w:after="100" w:afterAutospacing="1" w:line="240" w:lineRule="auto"/>
-        <w:rPr>
-          <w:rFonts w:ascii="Calibri" w:eastAsia="Times New Roman" w:hAnsi="Calibri" w:cs="Calibri"/>
-          <w:color w:val="000000"/>
-          <w:kern w:val="0"/>
-          <w:lang w:eastAsia="en-GB"/>
-          <w14:ligatures w14:val="none"/>
-        </w:rPr>
-      </w:pPr>
-    </w:p>
-    <w:p>
-      <w:pPr>
         <w:spacing w:before="100" w:beforeAutospacing="1" w:after="100" w:afterAutospacing="1" w:line="240" w:lineRule="auto"/>
         <w:outlineLvl w:val="1"/>
         <w:rPr>
@@ -7458,7 +7413,21 @@
           <w:lang w:eastAsia="en-GB"/>
           <w14:ligatures w14:val="none"/>
         </w:rPr>
-        <w:t>10. Project Management</w:t>
+        <w:t>8</w:t>
+      </w:r>
+      <w:r>
+        <w:rPr>
+          <w:rFonts w:ascii="Calibri" w:eastAsia="Times New Roman" w:hAnsi="Calibri" w:cs="Calibri"/>
+          <w:b/>
+          <w:bCs/>
+          <w:color w:val="000000"/>
+          <w:kern w:val="0"/>
+          <w:sz w:val="44"/>
+          <w:szCs w:val="44"/>
+          <w:lang w:eastAsia="en-GB"/>
+          <w14:ligatures w14:val="none"/>
+        </w:rPr>
+        <w:t>. Data &amp; Database Design</w:t>
       </w:r>
     </w:p>
     <w:p>
@@ -7489,7 +7458,2993 @@
           <w:lang w:eastAsia="en-GB"/>
           <w14:ligatures w14:val="none"/>
         </w:rPr>
+        <w:t>8</w:t>
+      </w:r>
+      <w:r>
+        <w:rPr>
+          <w:rFonts w:ascii="Calibri" w:eastAsia="Times New Roman" w:hAnsi="Calibri" w:cs="Calibri"/>
+          <w:b/>
+          <w:bCs/>
+          <w:color w:val="000000"/>
+          <w:kern w:val="0"/>
+          <w:sz w:val="27"/>
+          <w:szCs w:val="27"/>
+          <w:lang w:eastAsia="en-GB"/>
+          <w14:ligatures w14:val="none"/>
+        </w:rPr>
+        <w:t>.1 Entities</w:t>
+      </w:r>
+    </w:p>
+    <w:p>
+      <w:pPr>
+        <w:spacing w:before="100" w:beforeAutospacing="1" w:after="100" w:afterAutospacing="1" w:line="240" w:lineRule="auto"/>
+        <w:rPr>
+          <w:rFonts w:ascii="Calibri" w:eastAsia="Times New Roman" w:hAnsi="Calibri" w:cs="Calibri"/>
+          <w:color w:val="000000"/>
+          <w:kern w:val="0"/>
+          <w:lang w:eastAsia="en-GB"/>
+          <w14:ligatures w14:val="none"/>
+        </w:rPr>
+      </w:pPr>
+      <w:r>
+        <w:rPr>
+          <w:rFonts w:ascii="Calibri" w:eastAsia="Times New Roman" w:hAnsi="Calibri" w:cs="Calibri"/>
+          <w:b/>
+          <w:bCs/>
+          <w:color w:val="000000"/>
+          <w:kern w:val="0"/>
+          <w:lang w:eastAsia="en-GB"/>
+          <w14:ligatures w14:val="none"/>
+        </w:rPr>
+        <w:t>User</w:t>
+      </w:r>
+      <w:r>
+        <w:rPr>
+          <w:rFonts w:ascii="Calibri" w:eastAsia="Times New Roman" w:hAnsi="Calibri" w:cs="Calibri"/>
+          <w:color w:val="000000"/>
+          <w:kern w:val="0"/>
+          <w:lang w:eastAsia="en-GB"/>
+          <w14:ligatures w14:val="none"/>
+        </w:rPr>
+        <w:t> (if implemented)</w:t>
+      </w:r>
+    </w:p>
+    <w:p>
+      <w:pPr>
+        <w:numPr>
+          <w:ilvl w:val="0"/>
+          <w:numId w:val="48"/>
+        </w:numPr>
+        <w:spacing w:before="100" w:beforeAutospacing="1" w:after="100" w:afterAutospacing="1" w:line="240" w:lineRule="auto"/>
+        <w:rPr>
+          <w:rFonts w:ascii="Calibri" w:eastAsia="Times New Roman" w:hAnsi="Calibri" w:cs="Calibri"/>
+          <w:color w:val="000000"/>
+          <w:kern w:val="0"/>
+          <w:lang w:eastAsia="en-GB"/>
+          <w14:ligatures w14:val="none"/>
+        </w:rPr>
+      </w:pPr>
+      <w:proofErr w:type="spellStart"/>
+      <w:r>
+        <w:rPr>
+          <w:rFonts w:ascii="Calibri" w:eastAsia="Times New Roman" w:hAnsi="Calibri" w:cs="Calibri"/>
+          <w:color w:val="000000"/>
+          <w:kern w:val="0"/>
+          <w:lang w:eastAsia="en-GB"/>
+          <w14:ligatures w14:val="none"/>
+        </w:rPr>
         <w:lastRenderedPageBreak/>
+        <w:t>user_id</w:t>
+      </w:r>
+      <w:proofErr w:type="spellEnd"/>
+      <w:r>
+        <w:rPr>
+          <w:rFonts w:ascii="Calibri" w:eastAsia="Times New Roman" w:hAnsi="Calibri" w:cs="Calibri"/>
+          <w:color w:val="000000"/>
+          <w:kern w:val="0"/>
+          <w:lang w:eastAsia="en-GB"/>
+          <w14:ligatures w14:val="none"/>
+        </w:rPr>
+        <w:t xml:space="preserve"> (PK)</w:t>
+      </w:r>
+    </w:p>
+    <w:p>
+      <w:pPr>
+        <w:numPr>
+          <w:ilvl w:val="0"/>
+          <w:numId w:val="48"/>
+        </w:numPr>
+        <w:spacing w:before="100" w:beforeAutospacing="1" w:after="100" w:afterAutospacing="1" w:line="240" w:lineRule="auto"/>
+        <w:rPr>
+          <w:rFonts w:ascii="Calibri" w:eastAsia="Times New Roman" w:hAnsi="Calibri" w:cs="Calibri"/>
+          <w:color w:val="000000"/>
+          <w:kern w:val="0"/>
+          <w:lang w:eastAsia="en-GB"/>
+          <w14:ligatures w14:val="none"/>
+        </w:rPr>
+      </w:pPr>
+      <w:r>
+        <w:rPr>
+          <w:rFonts w:ascii="Calibri" w:eastAsia="Times New Roman" w:hAnsi="Calibri" w:cs="Calibri"/>
+          <w:color w:val="000000"/>
+          <w:kern w:val="0"/>
+          <w:lang w:eastAsia="en-GB"/>
+          <w14:ligatures w14:val="none"/>
+        </w:rPr>
+        <w:t>name</w:t>
+      </w:r>
+    </w:p>
+    <w:p>
+      <w:pPr>
+        <w:numPr>
+          <w:ilvl w:val="0"/>
+          <w:numId w:val="48"/>
+        </w:numPr>
+        <w:spacing w:before="100" w:beforeAutospacing="1" w:after="100" w:afterAutospacing="1" w:line="240" w:lineRule="auto"/>
+        <w:rPr>
+          <w:rFonts w:ascii="Calibri" w:eastAsia="Times New Roman" w:hAnsi="Calibri" w:cs="Calibri"/>
+          <w:color w:val="000000"/>
+          <w:kern w:val="0"/>
+          <w:lang w:eastAsia="en-GB"/>
+          <w14:ligatures w14:val="none"/>
+        </w:rPr>
+      </w:pPr>
+      <w:r>
+        <w:rPr>
+          <w:rFonts w:ascii="Calibri" w:eastAsia="Times New Roman" w:hAnsi="Calibri" w:cs="Calibri"/>
+          <w:color w:val="000000"/>
+          <w:kern w:val="0"/>
+          <w:lang w:eastAsia="en-GB"/>
+          <w14:ligatures w14:val="none"/>
+        </w:rPr>
+        <w:t>email (unique)</w:t>
+      </w:r>
+    </w:p>
+    <w:p>
+      <w:pPr>
+        <w:numPr>
+          <w:ilvl w:val="0"/>
+          <w:numId w:val="48"/>
+        </w:numPr>
+        <w:spacing w:before="100" w:beforeAutospacing="1" w:after="100" w:afterAutospacing="1" w:line="240" w:lineRule="auto"/>
+        <w:rPr>
+          <w:rFonts w:ascii="Calibri" w:eastAsia="Times New Roman" w:hAnsi="Calibri" w:cs="Calibri"/>
+          <w:color w:val="000000"/>
+          <w:kern w:val="0"/>
+          <w:lang w:eastAsia="en-GB"/>
+          <w14:ligatures w14:val="none"/>
+        </w:rPr>
+      </w:pPr>
+      <w:proofErr w:type="spellStart"/>
+      <w:r>
+        <w:rPr>
+          <w:rFonts w:ascii="Calibri" w:eastAsia="Times New Roman" w:hAnsi="Calibri" w:cs="Calibri"/>
+          <w:color w:val="000000"/>
+          <w:kern w:val="0"/>
+          <w:lang w:eastAsia="en-GB"/>
+          <w14:ligatures w14:val="none"/>
+        </w:rPr>
+        <w:t>password_hash</w:t>
+      </w:r>
+      <w:proofErr w:type="spellEnd"/>
+    </w:p>
+    <w:p>
+      <w:pPr>
+        <w:numPr>
+          <w:ilvl w:val="0"/>
+          <w:numId w:val="48"/>
+        </w:numPr>
+        <w:spacing w:before="100" w:beforeAutospacing="1" w:after="100" w:afterAutospacing="1" w:line="240" w:lineRule="auto"/>
+        <w:rPr>
+          <w:rFonts w:ascii="Calibri" w:eastAsia="Times New Roman" w:hAnsi="Calibri" w:cs="Calibri"/>
+          <w:color w:val="000000"/>
+          <w:kern w:val="0"/>
+          <w:lang w:eastAsia="en-GB"/>
+          <w14:ligatures w14:val="none"/>
+        </w:rPr>
+      </w:pPr>
+      <w:proofErr w:type="spellStart"/>
+      <w:r>
+        <w:rPr>
+          <w:rFonts w:ascii="Calibri" w:eastAsia="Times New Roman" w:hAnsi="Calibri" w:cs="Calibri"/>
+          <w:color w:val="000000"/>
+          <w:kern w:val="0"/>
+          <w:lang w:eastAsia="en-GB"/>
+          <w14:ligatures w14:val="none"/>
+        </w:rPr>
+        <w:t>created_at</w:t>
+      </w:r>
+      <w:proofErr w:type="spellEnd"/>
+    </w:p>
+    <w:p>
+      <w:pPr>
+        <w:spacing w:before="100" w:beforeAutospacing="1" w:after="100" w:afterAutospacing="1" w:line="240" w:lineRule="auto"/>
+        <w:rPr>
+          <w:rFonts w:ascii="Calibri" w:eastAsia="Times New Roman" w:hAnsi="Calibri" w:cs="Calibri"/>
+          <w:color w:val="000000"/>
+          <w:kern w:val="0"/>
+          <w:lang w:eastAsia="en-GB"/>
+          <w14:ligatures w14:val="none"/>
+        </w:rPr>
+      </w:pPr>
+      <w:r>
+        <w:rPr>
+          <w:rFonts w:ascii="Calibri" w:eastAsia="Times New Roman" w:hAnsi="Calibri" w:cs="Calibri"/>
+          <w:b/>
+          <w:bCs/>
+          <w:color w:val="000000"/>
+          <w:kern w:val="0"/>
+          <w:lang w:eastAsia="en-GB"/>
+          <w14:ligatures w14:val="none"/>
+        </w:rPr>
+        <w:t>Festival</w:t>
+      </w:r>
+    </w:p>
+    <w:p>
+      <w:pPr>
+        <w:numPr>
+          <w:ilvl w:val="0"/>
+          <w:numId w:val="49"/>
+        </w:numPr>
+        <w:spacing w:before="100" w:beforeAutospacing="1" w:after="100" w:afterAutospacing="1" w:line="240" w:lineRule="auto"/>
+        <w:rPr>
+          <w:rFonts w:ascii="Calibri" w:eastAsia="Times New Roman" w:hAnsi="Calibri" w:cs="Calibri"/>
+          <w:color w:val="000000"/>
+          <w:kern w:val="0"/>
+          <w:lang w:eastAsia="en-GB"/>
+          <w14:ligatures w14:val="none"/>
+        </w:rPr>
+      </w:pPr>
+      <w:proofErr w:type="spellStart"/>
+      <w:r>
+        <w:rPr>
+          <w:rFonts w:ascii="Calibri" w:eastAsia="Times New Roman" w:hAnsi="Calibri" w:cs="Calibri"/>
+          <w:color w:val="000000"/>
+          <w:kern w:val="0"/>
+          <w:lang w:eastAsia="en-GB"/>
+          <w14:ligatures w14:val="none"/>
+        </w:rPr>
+        <w:t>festival_id</w:t>
+      </w:r>
+      <w:proofErr w:type="spellEnd"/>
+      <w:r>
+        <w:rPr>
+          <w:rFonts w:ascii="Calibri" w:eastAsia="Times New Roman" w:hAnsi="Calibri" w:cs="Calibri"/>
+          <w:color w:val="000000"/>
+          <w:kern w:val="0"/>
+          <w:lang w:eastAsia="en-GB"/>
+          <w14:ligatures w14:val="none"/>
+        </w:rPr>
+        <w:t xml:space="preserve"> (PK)</w:t>
+      </w:r>
+    </w:p>
+    <w:p>
+      <w:pPr>
+        <w:numPr>
+          <w:ilvl w:val="0"/>
+          <w:numId w:val="49"/>
+        </w:numPr>
+        <w:spacing w:before="100" w:beforeAutospacing="1" w:after="100" w:afterAutospacing="1" w:line="240" w:lineRule="auto"/>
+        <w:rPr>
+          <w:rFonts w:ascii="Calibri" w:eastAsia="Times New Roman" w:hAnsi="Calibri" w:cs="Calibri"/>
+          <w:color w:val="000000"/>
+          <w:kern w:val="0"/>
+          <w:lang w:eastAsia="en-GB"/>
+          <w14:ligatures w14:val="none"/>
+        </w:rPr>
+      </w:pPr>
+      <w:r>
+        <w:rPr>
+          <w:rFonts w:ascii="Calibri" w:eastAsia="Times New Roman" w:hAnsi="Calibri" w:cs="Calibri"/>
+          <w:color w:val="000000"/>
+          <w:kern w:val="0"/>
+          <w:lang w:eastAsia="en-GB"/>
+          <w14:ligatures w14:val="none"/>
+        </w:rPr>
+        <w:t>name</w:t>
+      </w:r>
+    </w:p>
+    <w:p>
+      <w:pPr>
+        <w:numPr>
+          <w:ilvl w:val="0"/>
+          <w:numId w:val="49"/>
+        </w:numPr>
+        <w:spacing w:before="100" w:beforeAutospacing="1" w:after="100" w:afterAutospacing="1" w:line="240" w:lineRule="auto"/>
+        <w:rPr>
+          <w:rFonts w:ascii="Calibri" w:eastAsia="Times New Roman" w:hAnsi="Calibri" w:cs="Calibri"/>
+          <w:color w:val="000000"/>
+          <w:kern w:val="0"/>
+          <w:lang w:eastAsia="en-GB"/>
+          <w14:ligatures w14:val="none"/>
+        </w:rPr>
+      </w:pPr>
+      <w:r>
+        <w:rPr>
+          <w:rFonts w:ascii="Calibri" w:eastAsia="Times New Roman" w:hAnsi="Calibri" w:cs="Calibri"/>
+          <w:color w:val="000000"/>
+          <w:kern w:val="0"/>
+          <w:lang w:eastAsia="en-GB"/>
+          <w14:ligatures w14:val="none"/>
+        </w:rPr>
+        <w:t>description</w:t>
+      </w:r>
+    </w:p>
+    <w:p>
+      <w:pPr>
+        <w:numPr>
+          <w:ilvl w:val="0"/>
+          <w:numId w:val="49"/>
+        </w:numPr>
+        <w:spacing w:before="100" w:beforeAutospacing="1" w:after="100" w:afterAutospacing="1" w:line="240" w:lineRule="auto"/>
+        <w:rPr>
+          <w:rFonts w:ascii="Calibri" w:eastAsia="Times New Roman" w:hAnsi="Calibri" w:cs="Calibri"/>
+          <w:color w:val="000000"/>
+          <w:kern w:val="0"/>
+          <w:lang w:eastAsia="en-GB"/>
+          <w14:ligatures w14:val="none"/>
+        </w:rPr>
+      </w:pPr>
+      <w:r>
+        <w:rPr>
+          <w:rFonts w:ascii="Calibri" w:eastAsia="Times New Roman" w:hAnsi="Calibri" w:cs="Calibri"/>
+          <w:color w:val="000000"/>
+          <w:kern w:val="0"/>
+          <w:lang w:eastAsia="en-GB"/>
+          <w14:ligatures w14:val="none"/>
+        </w:rPr>
+        <w:t xml:space="preserve">location (city, region, country or </w:t>
+      </w:r>
+      <w:proofErr w:type="gramStart"/>
+      <w:r>
+        <w:rPr>
+          <w:rFonts w:ascii="Calibri" w:eastAsia="Times New Roman" w:hAnsi="Calibri" w:cs="Calibri"/>
+          <w:color w:val="000000"/>
+          <w:kern w:val="0"/>
+          <w:lang w:eastAsia="en-GB"/>
+          <w14:ligatures w14:val="none"/>
+        </w:rPr>
+        <w:t>free-text</w:t>
+      </w:r>
+      <w:proofErr w:type="gramEnd"/>
+      <w:r>
+        <w:rPr>
+          <w:rFonts w:ascii="Calibri" w:eastAsia="Times New Roman" w:hAnsi="Calibri" w:cs="Calibri"/>
+          <w:color w:val="000000"/>
+          <w:kern w:val="0"/>
+          <w:lang w:eastAsia="en-GB"/>
+          <w14:ligatures w14:val="none"/>
+        </w:rPr>
+        <w:t>)</w:t>
+      </w:r>
+    </w:p>
+    <w:p>
+      <w:pPr>
+        <w:numPr>
+          <w:ilvl w:val="0"/>
+          <w:numId w:val="49"/>
+        </w:numPr>
+        <w:spacing w:before="100" w:beforeAutospacing="1" w:after="100" w:afterAutospacing="1" w:line="240" w:lineRule="auto"/>
+        <w:rPr>
+          <w:rFonts w:ascii="Calibri" w:eastAsia="Times New Roman" w:hAnsi="Calibri" w:cs="Calibri"/>
+          <w:color w:val="000000"/>
+          <w:kern w:val="0"/>
+          <w:lang w:eastAsia="en-GB"/>
+          <w14:ligatures w14:val="none"/>
+        </w:rPr>
+      </w:pPr>
+      <w:proofErr w:type="spellStart"/>
+      <w:r>
+        <w:rPr>
+          <w:rFonts w:ascii="Calibri" w:eastAsia="Times New Roman" w:hAnsi="Calibri" w:cs="Calibri"/>
+          <w:color w:val="000000"/>
+          <w:kern w:val="0"/>
+          <w:lang w:eastAsia="en-GB"/>
+          <w14:ligatures w14:val="none"/>
+        </w:rPr>
+        <w:t>start_date</w:t>
+      </w:r>
+      <w:proofErr w:type="spellEnd"/>
+    </w:p>
+    <w:p>
+      <w:pPr>
+        <w:numPr>
+          <w:ilvl w:val="0"/>
+          <w:numId w:val="49"/>
+        </w:numPr>
+        <w:spacing w:before="100" w:beforeAutospacing="1" w:after="100" w:afterAutospacing="1" w:line="240" w:lineRule="auto"/>
+        <w:rPr>
+          <w:rFonts w:ascii="Calibri" w:eastAsia="Times New Roman" w:hAnsi="Calibri" w:cs="Calibri"/>
+          <w:color w:val="000000"/>
+          <w:kern w:val="0"/>
+          <w:lang w:eastAsia="en-GB"/>
+          <w14:ligatures w14:val="none"/>
+        </w:rPr>
+      </w:pPr>
+      <w:proofErr w:type="spellStart"/>
+      <w:r>
+        <w:rPr>
+          <w:rFonts w:ascii="Calibri" w:eastAsia="Times New Roman" w:hAnsi="Calibri" w:cs="Calibri"/>
+          <w:color w:val="000000"/>
+          <w:kern w:val="0"/>
+          <w:lang w:eastAsia="en-GB"/>
+          <w14:ligatures w14:val="none"/>
+        </w:rPr>
+        <w:t>end_date</w:t>
+      </w:r>
+      <w:proofErr w:type="spellEnd"/>
+    </w:p>
+    <w:p>
+      <w:pPr>
+        <w:numPr>
+          <w:ilvl w:val="0"/>
+          <w:numId w:val="49"/>
+        </w:numPr>
+        <w:spacing w:before="100" w:beforeAutospacing="1" w:after="100" w:afterAutospacing="1" w:line="240" w:lineRule="auto"/>
+        <w:rPr>
+          <w:rFonts w:ascii="Calibri" w:eastAsia="Times New Roman" w:hAnsi="Calibri" w:cs="Calibri"/>
+          <w:color w:val="000000"/>
+          <w:kern w:val="0"/>
+          <w:lang w:eastAsia="en-GB"/>
+          <w14:ligatures w14:val="none"/>
+        </w:rPr>
+      </w:pPr>
+      <w:proofErr w:type="spellStart"/>
+      <w:r>
+        <w:rPr>
+          <w:rFonts w:ascii="Calibri" w:eastAsia="Times New Roman" w:hAnsi="Calibri" w:cs="Calibri"/>
+          <w:color w:val="000000"/>
+          <w:kern w:val="0"/>
+          <w:lang w:eastAsia="en-GB"/>
+          <w14:ligatures w14:val="none"/>
+        </w:rPr>
+        <w:t>main_art_form</w:t>
+      </w:r>
+      <w:proofErr w:type="spellEnd"/>
+      <w:r>
+        <w:rPr>
+          <w:rFonts w:ascii="Calibri" w:eastAsia="Times New Roman" w:hAnsi="Calibri" w:cs="Calibri"/>
+          <w:color w:val="000000"/>
+          <w:kern w:val="0"/>
+          <w:lang w:eastAsia="en-GB"/>
+          <w14:ligatures w14:val="none"/>
+        </w:rPr>
+        <w:t xml:space="preserve"> (e.g. theatre, music, dance)</w:t>
+      </w:r>
+    </w:p>
+    <w:p>
+      <w:pPr>
+        <w:numPr>
+          <w:ilvl w:val="0"/>
+          <w:numId w:val="49"/>
+        </w:numPr>
+        <w:spacing w:before="100" w:beforeAutospacing="1" w:after="100" w:afterAutospacing="1" w:line="240" w:lineRule="auto"/>
+        <w:rPr>
+          <w:rFonts w:ascii="Calibri" w:eastAsia="Times New Roman" w:hAnsi="Calibri" w:cs="Calibri"/>
+          <w:color w:val="000000"/>
+          <w:kern w:val="0"/>
+          <w:lang w:eastAsia="en-GB"/>
+          <w14:ligatures w14:val="none"/>
+        </w:rPr>
+      </w:pPr>
+      <w:r>
+        <w:rPr>
+          <w:rFonts w:ascii="Calibri" w:eastAsia="Times New Roman" w:hAnsi="Calibri" w:cs="Calibri"/>
+          <w:color w:val="000000"/>
+          <w:kern w:val="0"/>
+          <w:lang w:eastAsia="en-GB"/>
+          <w14:ligatures w14:val="none"/>
+        </w:rPr>
+        <w:t>genre (optional / categorised string)</w:t>
+      </w:r>
+    </w:p>
+    <w:p>
+      <w:pPr>
+        <w:numPr>
+          <w:ilvl w:val="0"/>
+          <w:numId w:val="49"/>
+        </w:numPr>
+        <w:spacing w:before="100" w:beforeAutospacing="1" w:after="100" w:afterAutospacing="1" w:line="240" w:lineRule="auto"/>
+        <w:rPr>
+          <w:rFonts w:ascii="Calibri" w:eastAsia="Times New Roman" w:hAnsi="Calibri" w:cs="Calibri"/>
+          <w:color w:val="000000"/>
+          <w:kern w:val="0"/>
+          <w:lang w:eastAsia="en-GB"/>
+          <w14:ligatures w14:val="none"/>
+        </w:rPr>
+      </w:pPr>
+      <w:proofErr w:type="spellStart"/>
+      <w:r>
+        <w:rPr>
+          <w:rFonts w:ascii="Calibri" w:eastAsia="Times New Roman" w:hAnsi="Calibri" w:cs="Calibri"/>
+          <w:color w:val="000000"/>
+          <w:kern w:val="0"/>
+          <w:lang w:eastAsia="en-GB"/>
+          <w14:ligatures w14:val="none"/>
+        </w:rPr>
+        <w:t>has_streaming</w:t>
+      </w:r>
+      <w:proofErr w:type="spellEnd"/>
+      <w:r>
+        <w:rPr>
+          <w:rFonts w:ascii="Calibri" w:eastAsia="Times New Roman" w:hAnsi="Calibri" w:cs="Calibri"/>
+          <w:color w:val="000000"/>
+          <w:kern w:val="0"/>
+          <w:lang w:eastAsia="en-GB"/>
+          <w14:ligatures w14:val="none"/>
+        </w:rPr>
+        <w:t xml:space="preserve"> (</w:t>
+      </w:r>
+      <w:proofErr w:type="spellStart"/>
+      <w:r>
+        <w:rPr>
+          <w:rFonts w:ascii="Calibri" w:eastAsia="Times New Roman" w:hAnsi="Calibri" w:cs="Calibri"/>
+          <w:color w:val="000000"/>
+          <w:kern w:val="0"/>
+          <w:lang w:eastAsia="en-GB"/>
+          <w14:ligatures w14:val="none"/>
+        </w:rPr>
+        <w:t>boolean</w:t>
+      </w:r>
+      <w:proofErr w:type="spellEnd"/>
+      <w:r>
+        <w:rPr>
+          <w:rFonts w:ascii="Calibri" w:eastAsia="Times New Roman" w:hAnsi="Calibri" w:cs="Calibri"/>
+          <w:color w:val="000000"/>
+          <w:kern w:val="0"/>
+          <w:lang w:eastAsia="en-GB"/>
+          <w14:ligatures w14:val="none"/>
+        </w:rPr>
+        <w:t>)</w:t>
+      </w:r>
+    </w:p>
+    <w:p>
+      <w:pPr>
+        <w:numPr>
+          <w:ilvl w:val="0"/>
+          <w:numId w:val="49"/>
+        </w:numPr>
+        <w:spacing w:before="100" w:beforeAutospacing="1" w:after="100" w:afterAutospacing="1" w:line="240" w:lineRule="auto"/>
+        <w:rPr>
+          <w:rFonts w:ascii="Calibri" w:eastAsia="Times New Roman" w:hAnsi="Calibri" w:cs="Calibri"/>
+          <w:color w:val="000000"/>
+          <w:kern w:val="0"/>
+          <w:lang w:eastAsia="en-GB"/>
+          <w14:ligatures w14:val="none"/>
+        </w:rPr>
+      </w:pPr>
+      <w:proofErr w:type="spellStart"/>
+      <w:r>
+        <w:rPr>
+          <w:rFonts w:ascii="Calibri" w:eastAsia="Times New Roman" w:hAnsi="Calibri" w:cs="Calibri"/>
+          <w:color w:val="000000"/>
+          <w:kern w:val="0"/>
+          <w:lang w:eastAsia="en-GB"/>
+          <w14:ligatures w14:val="none"/>
+        </w:rPr>
+        <w:t>image_url</w:t>
+      </w:r>
+      <w:proofErr w:type="spellEnd"/>
+    </w:p>
+    <w:p>
+      <w:pPr>
+        <w:numPr>
+          <w:ilvl w:val="0"/>
+          <w:numId w:val="49"/>
+        </w:numPr>
+        <w:spacing w:before="100" w:beforeAutospacing="1" w:after="100" w:afterAutospacing="1" w:line="240" w:lineRule="auto"/>
+        <w:rPr>
+          <w:rFonts w:ascii="Calibri" w:eastAsia="Times New Roman" w:hAnsi="Calibri" w:cs="Calibri"/>
+          <w:color w:val="000000"/>
+          <w:kern w:val="0"/>
+          <w:lang w:eastAsia="en-GB"/>
+          <w14:ligatures w14:val="none"/>
+        </w:rPr>
+      </w:pPr>
+      <w:proofErr w:type="spellStart"/>
+      <w:r>
+        <w:rPr>
+          <w:rFonts w:ascii="Calibri" w:eastAsia="Times New Roman" w:hAnsi="Calibri" w:cs="Calibri"/>
+          <w:color w:val="000000"/>
+          <w:kern w:val="0"/>
+          <w:lang w:eastAsia="en-GB"/>
+          <w14:ligatures w14:val="none"/>
+        </w:rPr>
+        <w:t>website_url</w:t>
+      </w:r>
+      <w:proofErr w:type="spellEnd"/>
+    </w:p>
+    <w:p>
+      <w:pPr>
+        <w:spacing w:before="100" w:beforeAutospacing="1" w:after="100" w:afterAutospacing="1" w:line="240" w:lineRule="auto"/>
+        <w:rPr>
+          <w:rFonts w:ascii="Calibri" w:eastAsia="Times New Roman" w:hAnsi="Calibri" w:cs="Calibri"/>
+          <w:color w:val="000000"/>
+          <w:kern w:val="0"/>
+          <w:lang w:eastAsia="en-GB"/>
+          <w14:ligatures w14:val="none"/>
+        </w:rPr>
+      </w:pPr>
+      <w:r>
+        <w:rPr>
+          <w:rFonts w:ascii="Calibri" w:eastAsia="Times New Roman" w:hAnsi="Calibri" w:cs="Calibri"/>
+          <w:b/>
+          <w:bCs/>
+          <w:color w:val="000000"/>
+          <w:kern w:val="0"/>
+          <w:lang w:eastAsia="en-GB"/>
+          <w14:ligatures w14:val="none"/>
+        </w:rPr>
+        <w:t>Event</w:t>
+      </w:r>
+      <w:r>
+        <w:rPr>
+          <w:rFonts w:ascii="Calibri" w:eastAsia="Times New Roman" w:hAnsi="Calibri" w:cs="Calibri"/>
+          <w:color w:val="000000"/>
+          <w:kern w:val="0"/>
+          <w:lang w:eastAsia="en-GB"/>
+          <w14:ligatures w14:val="none"/>
+        </w:rPr>
+        <w:t> (optional granularity – can be simplified if time-limited)</w:t>
+      </w:r>
+    </w:p>
+    <w:p>
+      <w:pPr>
+        <w:numPr>
+          <w:ilvl w:val="0"/>
+          <w:numId w:val="50"/>
+        </w:numPr>
+        <w:spacing w:before="100" w:beforeAutospacing="1" w:after="100" w:afterAutospacing="1" w:line="240" w:lineRule="auto"/>
+        <w:rPr>
+          <w:rFonts w:ascii="Calibri" w:eastAsia="Times New Roman" w:hAnsi="Calibri" w:cs="Calibri"/>
+          <w:color w:val="000000"/>
+          <w:kern w:val="0"/>
+          <w:lang w:eastAsia="en-GB"/>
+          <w14:ligatures w14:val="none"/>
+        </w:rPr>
+      </w:pPr>
+      <w:proofErr w:type="spellStart"/>
+      <w:r>
+        <w:rPr>
+          <w:rFonts w:ascii="Calibri" w:eastAsia="Times New Roman" w:hAnsi="Calibri" w:cs="Calibri"/>
+          <w:color w:val="000000"/>
+          <w:kern w:val="0"/>
+          <w:lang w:eastAsia="en-GB"/>
+          <w14:ligatures w14:val="none"/>
+        </w:rPr>
+        <w:t>event_id</w:t>
+      </w:r>
+      <w:proofErr w:type="spellEnd"/>
+      <w:r>
+        <w:rPr>
+          <w:rFonts w:ascii="Calibri" w:eastAsia="Times New Roman" w:hAnsi="Calibri" w:cs="Calibri"/>
+          <w:color w:val="000000"/>
+          <w:kern w:val="0"/>
+          <w:lang w:eastAsia="en-GB"/>
+          <w14:ligatures w14:val="none"/>
+        </w:rPr>
+        <w:t xml:space="preserve"> (PK)</w:t>
+      </w:r>
+    </w:p>
+    <w:p>
+      <w:pPr>
+        <w:numPr>
+          <w:ilvl w:val="0"/>
+          <w:numId w:val="50"/>
+        </w:numPr>
+        <w:spacing w:before="100" w:beforeAutospacing="1" w:after="100" w:afterAutospacing="1" w:line="240" w:lineRule="auto"/>
+        <w:rPr>
+          <w:rFonts w:ascii="Calibri" w:eastAsia="Times New Roman" w:hAnsi="Calibri" w:cs="Calibri"/>
+          <w:color w:val="000000"/>
+          <w:kern w:val="0"/>
+          <w:lang w:eastAsia="en-GB"/>
+          <w14:ligatures w14:val="none"/>
+        </w:rPr>
+      </w:pPr>
+      <w:proofErr w:type="spellStart"/>
+      <w:r>
+        <w:rPr>
+          <w:rFonts w:ascii="Calibri" w:eastAsia="Times New Roman" w:hAnsi="Calibri" w:cs="Calibri"/>
+          <w:color w:val="000000"/>
+          <w:kern w:val="0"/>
+          <w:lang w:eastAsia="en-GB"/>
+          <w14:ligatures w14:val="none"/>
+        </w:rPr>
+        <w:t>festival_id</w:t>
+      </w:r>
+      <w:proofErr w:type="spellEnd"/>
+      <w:r>
+        <w:rPr>
+          <w:rFonts w:ascii="Calibri" w:eastAsia="Times New Roman" w:hAnsi="Calibri" w:cs="Calibri"/>
+          <w:color w:val="000000"/>
+          <w:kern w:val="0"/>
+          <w:lang w:eastAsia="en-GB"/>
+          <w14:ligatures w14:val="none"/>
+        </w:rPr>
+        <w:t xml:space="preserve"> (FK → Festival)</w:t>
+      </w:r>
+    </w:p>
+    <w:p>
+      <w:pPr>
+        <w:numPr>
+          <w:ilvl w:val="0"/>
+          <w:numId w:val="50"/>
+        </w:numPr>
+        <w:spacing w:before="100" w:beforeAutospacing="1" w:after="100" w:afterAutospacing="1" w:line="240" w:lineRule="auto"/>
+        <w:rPr>
+          <w:rFonts w:ascii="Calibri" w:eastAsia="Times New Roman" w:hAnsi="Calibri" w:cs="Calibri"/>
+          <w:color w:val="000000"/>
+          <w:kern w:val="0"/>
+          <w:lang w:eastAsia="en-GB"/>
+          <w14:ligatures w14:val="none"/>
+        </w:rPr>
+      </w:pPr>
+      <w:r>
+        <w:rPr>
+          <w:rFonts w:ascii="Calibri" w:eastAsia="Times New Roman" w:hAnsi="Calibri" w:cs="Calibri"/>
+          <w:color w:val="000000"/>
+          <w:kern w:val="0"/>
+          <w:lang w:eastAsia="en-GB"/>
+          <w14:ligatures w14:val="none"/>
+        </w:rPr>
+        <w:t>title</w:t>
+      </w:r>
+    </w:p>
+    <w:p>
+      <w:pPr>
+        <w:numPr>
+          <w:ilvl w:val="0"/>
+          <w:numId w:val="50"/>
+        </w:numPr>
+        <w:spacing w:before="100" w:beforeAutospacing="1" w:after="100" w:afterAutospacing="1" w:line="240" w:lineRule="auto"/>
+        <w:rPr>
+          <w:rFonts w:ascii="Calibri" w:eastAsia="Times New Roman" w:hAnsi="Calibri" w:cs="Calibri"/>
+          <w:color w:val="000000"/>
+          <w:kern w:val="0"/>
+          <w:lang w:eastAsia="en-GB"/>
+          <w14:ligatures w14:val="none"/>
+        </w:rPr>
+      </w:pPr>
+      <w:r>
+        <w:rPr>
+          <w:rFonts w:ascii="Calibri" w:eastAsia="Times New Roman" w:hAnsi="Calibri" w:cs="Calibri"/>
+          <w:color w:val="000000"/>
+          <w:kern w:val="0"/>
+          <w:lang w:eastAsia="en-GB"/>
+          <w14:ligatures w14:val="none"/>
+        </w:rPr>
+        <w:t>description</w:t>
+      </w:r>
+    </w:p>
+    <w:p>
+      <w:pPr>
+        <w:numPr>
+          <w:ilvl w:val="0"/>
+          <w:numId w:val="50"/>
+        </w:numPr>
+        <w:spacing w:before="100" w:beforeAutospacing="1" w:after="100" w:afterAutospacing="1" w:line="240" w:lineRule="auto"/>
+        <w:rPr>
+          <w:rFonts w:ascii="Calibri" w:eastAsia="Times New Roman" w:hAnsi="Calibri" w:cs="Calibri"/>
+          <w:color w:val="000000"/>
+          <w:kern w:val="0"/>
+          <w:lang w:eastAsia="en-GB"/>
+          <w14:ligatures w14:val="none"/>
+        </w:rPr>
+      </w:pPr>
+      <w:proofErr w:type="spellStart"/>
+      <w:r>
+        <w:rPr>
+          <w:rFonts w:ascii="Calibri" w:eastAsia="Times New Roman" w:hAnsi="Calibri" w:cs="Calibri"/>
+          <w:color w:val="000000"/>
+          <w:kern w:val="0"/>
+          <w:lang w:eastAsia="en-GB"/>
+          <w14:ligatures w14:val="none"/>
+        </w:rPr>
+        <w:t>start_datetime</w:t>
+      </w:r>
+      <w:proofErr w:type="spellEnd"/>
+    </w:p>
+    <w:p>
+      <w:pPr>
+        <w:numPr>
+          <w:ilvl w:val="0"/>
+          <w:numId w:val="50"/>
+        </w:numPr>
+        <w:spacing w:before="100" w:beforeAutospacing="1" w:after="100" w:afterAutospacing="1" w:line="240" w:lineRule="auto"/>
+        <w:rPr>
+          <w:rFonts w:ascii="Calibri" w:eastAsia="Times New Roman" w:hAnsi="Calibri" w:cs="Calibri"/>
+          <w:color w:val="000000"/>
+          <w:kern w:val="0"/>
+          <w:lang w:eastAsia="en-GB"/>
+          <w14:ligatures w14:val="none"/>
+        </w:rPr>
+      </w:pPr>
+      <w:proofErr w:type="spellStart"/>
+      <w:r>
+        <w:rPr>
+          <w:rFonts w:ascii="Calibri" w:eastAsia="Times New Roman" w:hAnsi="Calibri" w:cs="Calibri"/>
+          <w:color w:val="000000"/>
+          <w:kern w:val="0"/>
+          <w:lang w:eastAsia="en-GB"/>
+          <w14:ligatures w14:val="none"/>
+        </w:rPr>
+        <w:t>end_datetime</w:t>
+      </w:r>
+      <w:proofErr w:type="spellEnd"/>
+    </w:p>
+    <w:p>
+      <w:pPr>
+        <w:numPr>
+          <w:ilvl w:val="0"/>
+          <w:numId w:val="50"/>
+        </w:numPr>
+        <w:spacing w:before="100" w:beforeAutospacing="1" w:after="100" w:afterAutospacing="1" w:line="240" w:lineRule="auto"/>
+        <w:rPr>
+          <w:rFonts w:ascii="Calibri" w:eastAsia="Times New Roman" w:hAnsi="Calibri" w:cs="Calibri"/>
+          <w:color w:val="000000"/>
+          <w:kern w:val="0"/>
+          <w:lang w:eastAsia="en-GB"/>
+          <w14:ligatures w14:val="none"/>
+        </w:rPr>
+      </w:pPr>
+      <w:r>
+        <w:rPr>
+          <w:rFonts w:ascii="Calibri" w:eastAsia="Times New Roman" w:hAnsi="Calibri" w:cs="Calibri"/>
+          <w:color w:val="000000"/>
+          <w:kern w:val="0"/>
+          <w:lang w:eastAsia="en-GB"/>
+          <w14:ligatures w14:val="none"/>
+        </w:rPr>
+        <w:t>venue</w:t>
+      </w:r>
+    </w:p>
+    <w:p>
+      <w:pPr>
+        <w:numPr>
+          <w:ilvl w:val="0"/>
+          <w:numId w:val="50"/>
+        </w:numPr>
+        <w:spacing w:before="100" w:beforeAutospacing="1" w:after="100" w:afterAutospacing="1" w:line="240" w:lineRule="auto"/>
+        <w:rPr>
+          <w:rFonts w:ascii="Calibri" w:eastAsia="Times New Roman" w:hAnsi="Calibri" w:cs="Calibri"/>
+          <w:color w:val="000000"/>
+          <w:kern w:val="0"/>
+          <w:lang w:eastAsia="en-GB"/>
+          <w14:ligatures w14:val="none"/>
+        </w:rPr>
+      </w:pPr>
+      <w:r>
+        <w:rPr>
+          <w:rFonts w:ascii="Calibri" w:eastAsia="Times New Roman" w:hAnsi="Calibri" w:cs="Calibri"/>
+          <w:color w:val="000000"/>
+          <w:kern w:val="0"/>
+          <w:lang w:eastAsia="en-GB"/>
+          <w14:ligatures w14:val="none"/>
+        </w:rPr>
+        <w:t>genre</w:t>
+      </w:r>
+    </w:p>
+    <w:p>
+      <w:pPr>
+        <w:spacing w:before="100" w:beforeAutospacing="1" w:after="100" w:afterAutospacing="1" w:line="240" w:lineRule="auto"/>
+        <w:rPr>
+          <w:rFonts w:ascii="Calibri" w:eastAsia="Times New Roman" w:hAnsi="Calibri" w:cs="Calibri"/>
+          <w:color w:val="000000"/>
+          <w:kern w:val="0"/>
+          <w:lang w:eastAsia="en-GB"/>
+          <w14:ligatures w14:val="none"/>
+        </w:rPr>
+      </w:pPr>
+      <w:proofErr w:type="spellStart"/>
+      <w:r>
+        <w:rPr>
+          <w:rFonts w:ascii="Calibri" w:eastAsia="Times New Roman" w:hAnsi="Calibri" w:cs="Calibri"/>
+          <w:b/>
+          <w:bCs/>
+          <w:color w:val="000000"/>
+          <w:kern w:val="0"/>
+          <w:lang w:eastAsia="en-GB"/>
+          <w14:ligatures w14:val="none"/>
+        </w:rPr>
+        <w:t>WishListItem</w:t>
+      </w:r>
+      <w:proofErr w:type="spellEnd"/>
+    </w:p>
+    <w:p>
+      <w:pPr>
+        <w:numPr>
+          <w:ilvl w:val="0"/>
+          <w:numId w:val="51"/>
+        </w:numPr>
+        <w:spacing w:before="100" w:beforeAutospacing="1" w:after="100" w:afterAutospacing="1" w:line="240" w:lineRule="auto"/>
+        <w:rPr>
+          <w:rFonts w:ascii="Calibri" w:eastAsia="Times New Roman" w:hAnsi="Calibri" w:cs="Calibri"/>
+          <w:color w:val="000000"/>
+          <w:kern w:val="0"/>
+          <w:lang w:eastAsia="en-GB"/>
+          <w14:ligatures w14:val="none"/>
+        </w:rPr>
+      </w:pPr>
+      <w:proofErr w:type="spellStart"/>
+      <w:r>
+        <w:rPr>
+          <w:rFonts w:ascii="Calibri" w:eastAsia="Times New Roman" w:hAnsi="Calibri" w:cs="Calibri"/>
+          <w:color w:val="000000"/>
+          <w:kern w:val="0"/>
+          <w:lang w:eastAsia="en-GB"/>
+          <w14:ligatures w14:val="none"/>
+        </w:rPr>
+        <w:t>wishlist_item_id</w:t>
+      </w:r>
+      <w:proofErr w:type="spellEnd"/>
+      <w:r>
+        <w:rPr>
+          <w:rFonts w:ascii="Calibri" w:eastAsia="Times New Roman" w:hAnsi="Calibri" w:cs="Calibri"/>
+          <w:color w:val="000000"/>
+          <w:kern w:val="0"/>
+          <w:lang w:eastAsia="en-GB"/>
+          <w14:ligatures w14:val="none"/>
+        </w:rPr>
+        <w:t xml:space="preserve"> (PK)</w:t>
+      </w:r>
+    </w:p>
+    <w:p>
+      <w:pPr>
+        <w:numPr>
+          <w:ilvl w:val="0"/>
+          <w:numId w:val="51"/>
+        </w:numPr>
+        <w:spacing w:before="100" w:beforeAutospacing="1" w:after="100" w:afterAutospacing="1" w:line="240" w:lineRule="auto"/>
+        <w:rPr>
+          <w:rFonts w:ascii="Calibri" w:eastAsia="Times New Roman" w:hAnsi="Calibri" w:cs="Calibri"/>
+          <w:color w:val="000000"/>
+          <w:kern w:val="0"/>
+          <w:lang w:eastAsia="en-GB"/>
+          <w14:ligatures w14:val="none"/>
+        </w:rPr>
+      </w:pPr>
+      <w:proofErr w:type="spellStart"/>
+      <w:r>
+        <w:rPr>
+          <w:rFonts w:ascii="Calibri" w:eastAsia="Times New Roman" w:hAnsi="Calibri" w:cs="Calibri"/>
+          <w:color w:val="000000"/>
+          <w:kern w:val="0"/>
+          <w:lang w:eastAsia="en-GB"/>
+          <w14:ligatures w14:val="none"/>
+        </w:rPr>
+        <w:t>user_id</w:t>
+      </w:r>
+      <w:proofErr w:type="spellEnd"/>
+      <w:r>
+        <w:rPr>
+          <w:rFonts w:ascii="Calibri" w:eastAsia="Times New Roman" w:hAnsi="Calibri" w:cs="Calibri"/>
+          <w:color w:val="000000"/>
+          <w:kern w:val="0"/>
+          <w:lang w:eastAsia="en-GB"/>
+          <w14:ligatures w14:val="none"/>
+        </w:rPr>
+        <w:t xml:space="preserve"> (FK → User)</w:t>
+      </w:r>
+    </w:p>
+    <w:p>
+      <w:pPr>
+        <w:numPr>
+          <w:ilvl w:val="0"/>
+          <w:numId w:val="51"/>
+        </w:numPr>
+        <w:spacing w:before="100" w:beforeAutospacing="1" w:after="100" w:afterAutospacing="1" w:line="240" w:lineRule="auto"/>
+        <w:rPr>
+          <w:rFonts w:ascii="Calibri" w:eastAsia="Times New Roman" w:hAnsi="Calibri" w:cs="Calibri"/>
+          <w:color w:val="000000"/>
+          <w:kern w:val="0"/>
+          <w:lang w:eastAsia="en-GB"/>
+          <w14:ligatures w14:val="none"/>
+        </w:rPr>
+      </w:pPr>
+      <w:proofErr w:type="spellStart"/>
+      <w:r>
+        <w:rPr>
+          <w:rFonts w:ascii="Calibri" w:eastAsia="Times New Roman" w:hAnsi="Calibri" w:cs="Calibri"/>
+          <w:color w:val="000000"/>
+          <w:kern w:val="0"/>
+          <w:lang w:eastAsia="en-GB"/>
+          <w14:ligatures w14:val="none"/>
+        </w:rPr>
+        <w:t>festival_id</w:t>
+      </w:r>
+      <w:proofErr w:type="spellEnd"/>
+      <w:r>
+        <w:rPr>
+          <w:rFonts w:ascii="Calibri" w:eastAsia="Times New Roman" w:hAnsi="Calibri" w:cs="Calibri"/>
+          <w:color w:val="000000"/>
+          <w:kern w:val="0"/>
+          <w:lang w:eastAsia="en-GB"/>
+          <w14:ligatures w14:val="none"/>
+        </w:rPr>
+        <w:t xml:space="preserve"> (FK → Festival) [or </w:t>
+      </w:r>
+      <w:proofErr w:type="spellStart"/>
+      <w:r>
+        <w:rPr>
+          <w:rFonts w:ascii="Calibri" w:eastAsia="Times New Roman" w:hAnsi="Calibri" w:cs="Calibri"/>
+          <w:color w:val="000000"/>
+          <w:kern w:val="0"/>
+          <w:lang w:eastAsia="en-GB"/>
+          <w14:ligatures w14:val="none"/>
+        </w:rPr>
+        <w:t>event_id</w:t>
+      </w:r>
+      <w:proofErr w:type="spellEnd"/>
+      <w:r>
+        <w:rPr>
+          <w:rFonts w:ascii="Calibri" w:eastAsia="Times New Roman" w:hAnsi="Calibri" w:cs="Calibri"/>
+          <w:color w:val="000000"/>
+          <w:kern w:val="0"/>
+          <w:lang w:eastAsia="en-GB"/>
+          <w14:ligatures w14:val="none"/>
+        </w:rPr>
+        <w:t xml:space="preserve"> if wish list is event-based]</w:t>
+      </w:r>
+    </w:p>
+    <w:p>
+      <w:pPr>
+        <w:numPr>
+          <w:ilvl w:val="0"/>
+          <w:numId w:val="51"/>
+        </w:numPr>
+        <w:spacing w:before="100" w:beforeAutospacing="1" w:after="100" w:afterAutospacing="1" w:line="240" w:lineRule="auto"/>
+        <w:rPr>
+          <w:rFonts w:ascii="Calibri" w:eastAsia="Times New Roman" w:hAnsi="Calibri" w:cs="Calibri"/>
+          <w:color w:val="000000"/>
+          <w:kern w:val="0"/>
+          <w:lang w:eastAsia="en-GB"/>
+          <w14:ligatures w14:val="none"/>
+        </w:rPr>
+      </w:pPr>
+      <w:proofErr w:type="spellStart"/>
+      <w:r>
+        <w:rPr>
+          <w:rFonts w:ascii="Calibri" w:eastAsia="Times New Roman" w:hAnsi="Calibri" w:cs="Calibri"/>
+          <w:color w:val="000000"/>
+          <w:kern w:val="0"/>
+          <w:lang w:eastAsia="en-GB"/>
+          <w14:ligatures w14:val="none"/>
+        </w:rPr>
+        <w:t>added_at</w:t>
+      </w:r>
+      <w:proofErr w:type="spellEnd"/>
+    </w:p>
+    <w:p>
+      <w:pPr>
+        <w:spacing w:before="100" w:beforeAutospacing="1" w:after="100" w:afterAutospacing="1" w:line="240" w:lineRule="auto"/>
+        <w:rPr>
+          <w:rFonts w:ascii="Calibri" w:eastAsia="Times New Roman" w:hAnsi="Calibri" w:cs="Calibri"/>
+          <w:color w:val="000000"/>
+          <w:kern w:val="0"/>
+          <w:lang w:eastAsia="en-GB"/>
+          <w14:ligatures w14:val="none"/>
+        </w:rPr>
+      </w:pPr>
+      <w:proofErr w:type="spellStart"/>
+      <w:r>
+        <w:rPr>
+          <w:rFonts w:ascii="Calibri" w:eastAsia="Times New Roman" w:hAnsi="Calibri" w:cs="Calibri"/>
+          <w:b/>
+          <w:bCs/>
+          <w:color w:val="000000"/>
+          <w:kern w:val="0"/>
+          <w:lang w:eastAsia="en-GB"/>
+          <w14:ligatures w14:val="none"/>
+        </w:rPr>
+        <w:t>PlanItem</w:t>
+      </w:r>
+      <w:proofErr w:type="spellEnd"/>
+    </w:p>
+    <w:p>
+      <w:pPr>
+        <w:numPr>
+          <w:ilvl w:val="0"/>
+          <w:numId w:val="52"/>
+        </w:numPr>
+        <w:spacing w:before="100" w:beforeAutospacing="1" w:after="100" w:afterAutospacing="1" w:line="240" w:lineRule="auto"/>
+        <w:rPr>
+          <w:rFonts w:ascii="Calibri" w:eastAsia="Times New Roman" w:hAnsi="Calibri" w:cs="Calibri"/>
+          <w:color w:val="000000"/>
+          <w:kern w:val="0"/>
+          <w:lang w:eastAsia="en-GB"/>
+          <w14:ligatures w14:val="none"/>
+        </w:rPr>
+      </w:pPr>
+      <w:proofErr w:type="spellStart"/>
+      <w:r>
+        <w:rPr>
+          <w:rFonts w:ascii="Calibri" w:eastAsia="Times New Roman" w:hAnsi="Calibri" w:cs="Calibri"/>
+          <w:color w:val="000000"/>
+          <w:kern w:val="0"/>
+          <w:lang w:eastAsia="en-GB"/>
+          <w14:ligatures w14:val="none"/>
+        </w:rPr>
+        <w:t>plan_item_id</w:t>
+      </w:r>
+      <w:proofErr w:type="spellEnd"/>
+      <w:r>
+        <w:rPr>
+          <w:rFonts w:ascii="Calibri" w:eastAsia="Times New Roman" w:hAnsi="Calibri" w:cs="Calibri"/>
+          <w:color w:val="000000"/>
+          <w:kern w:val="0"/>
+          <w:lang w:eastAsia="en-GB"/>
+          <w14:ligatures w14:val="none"/>
+        </w:rPr>
+        <w:t xml:space="preserve"> (PK)</w:t>
+      </w:r>
+    </w:p>
+    <w:p>
+      <w:pPr>
+        <w:numPr>
+          <w:ilvl w:val="0"/>
+          <w:numId w:val="52"/>
+        </w:numPr>
+        <w:spacing w:before="100" w:beforeAutospacing="1" w:after="100" w:afterAutospacing="1" w:line="240" w:lineRule="auto"/>
+        <w:rPr>
+          <w:rFonts w:ascii="Calibri" w:eastAsia="Times New Roman" w:hAnsi="Calibri" w:cs="Calibri"/>
+          <w:color w:val="000000"/>
+          <w:kern w:val="0"/>
+          <w:lang w:eastAsia="en-GB"/>
+          <w14:ligatures w14:val="none"/>
+        </w:rPr>
+      </w:pPr>
+      <w:proofErr w:type="spellStart"/>
+      <w:r>
+        <w:rPr>
+          <w:rFonts w:ascii="Calibri" w:eastAsia="Times New Roman" w:hAnsi="Calibri" w:cs="Calibri"/>
+          <w:color w:val="000000"/>
+          <w:kern w:val="0"/>
+          <w:lang w:eastAsia="en-GB"/>
+          <w14:ligatures w14:val="none"/>
+        </w:rPr>
+        <w:t>user_id</w:t>
+      </w:r>
+      <w:proofErr w:type="spellEnd"/>
+      <w:r>
+        <w:rPr>
+          <w:rFonts w:ascii="Calibri" w:eastAsia="Times New Roman" w:hAnsi="Calibri" w:cs="Calibri"/>
+          <w:color w:val="000000"/>
+          <w:kern w:val="0"/>
+          <w:lang w:eastAsia="en-GB"/>
+          <w14:ligatures w14:val="none"/>
+        </w:rPr>
+        <w:t xml:space="preserve"> (FK → User)</w:t>
+      </w:r>
+    </w:p>
+    <w:p>
+      <w:pPr>
+        <w:numPr>
+          <w:ilvl w:val="0"/>
+          <w:numId w:val="52"/>
+        </w:numPr>
+        <w:spacing w:before="100" w:beforeAutospacing="1" w:after="100" w:afterAutospacing="1" w:line="240" w:lineRule="auto"/>
+        <w:rPr>
+          <w:rFonts w:ascii="Calibri" w:eastAsia="Times New Roman" w:hAnsi="Calibri" w:cs="Calibri"/>
+          <w:color w:val="000000"/>
+          <w:kern w:val="0"/>
+          <w:lang w:eastAsia="en-GB"/>
+          <w14:ligatures w14:val="none"/>
+        </w:rPr>
+      </w:pPr>
+      <w:proofErr w:type="spellStart"/>
+      <w:r>
+        <w:rPr>
+          <w:rFonts w:ascii="Calibri" w:eastAsia="Times New Roman" w:hAnsi="Calibri" w:cs="Calibri"/>
+          <w:color w:val="000000"/>
+          <w:kern w:val="0"/>
+          <w:lang w:eastAsia="en-GB"/>
+          <w14:ligatures w14:val="none"/>
+        </w:rPr>
+        <w:t>event_id</w:t>
+      </w:r>
+      <w:proofErr w:type="spellEnd"/>
+      <w:r>
+        <w:rPr>
+          <w:rFonts w:ascii="Calibri" w:eastAsia="Times New Roman" w:hAnsi="Calibri" w:cs="Calibri"/>
+          <w:color w:val="000000"/>
+          <w:kern w:val="0"/>
+          <w:lang w:eastAsia="en-GB"/>
+          <w14:ligatures w14:val="none"/>
+        </w:rPr>
+        <w:t xml:space="preserve"> (FK → Event) or </w:t>
+      </w:r>
+      <w:proofErr w:type="spellStart"/>
+      <w:r>
+        <w:rPr>
+          <w:rFonts w:ascii="Calibri" w:eastAsia="Times New Roman" w:hAnsi="Calibri" w:cs="Calibri"/>
+          <w:color w:val="000000"/>
+          <w:kern w:val="0"/>
+          <w:lang w:eastAsia="en-GB"/>
+          <w14:ligatures w14:val="none"/>
+        </w:rPr>
+        <w:t>festival_id</w:t>
+      </w:r>
+      <w:proofErr w:type="spellEnd"/>
+      <w:r>
+        <w:rPr>
+          <w:rFonts w:ascii="Calibri" w:eastAsia="Times New Roman" w:hAnsi="Calibri" w:cs="Calibri"/>
+          <w:color w:val="000000"/>
+          <w:kern w:val="0"/>
+          <w:lang w:eastAsia="en-GB"/>
+          <w14:ligatures w14:val="none"/>
+        </w:rPr>
+        <w:t xml:space="preserve"> (if planning at festival level)</w:t>
+      </w:r>
+    </w:p>
+    <w:p>
+      <w:pPr>
+        <w:numPr>
+          <w:ilvl w:val="0"/>
+          <w:numId w:val="52"/>
+        </w:numPr>
+        <w:spacing w:before="100" w:beforeAutospacing="1" w:after="100" w:afterAutospacing="1" w:line="240" w:lineRule="auto"/>
+        <w:rPr>
+          <w:rFonts w:ascii="Calibri" w:eastAsia="Times New Roman" w:hAnsi="Calibri" w:cs="Calibri"/>
+          <w:color w:val="000000"/>
+          <w:kern w:val="0"/>
+          <w:lang w:eastAsia="en-GB"/>
+          <w14:ligatures w14:val="none"/>
+        </w:rPr>
+      </w:pPr>
+      <w:r>
+        <w:rPr>
+          <w:rFonts w:ascii="Calibri" w:eastAsia="Times New Roman" w:hAnsi="Calibri" w:cs="Calibri"/>
+          <w:color w:val="000000"/>
+          <w:kern w:val="0"/>
+          <w:lang w:eastAsia="en-GB"/>
+          <w14:ligatures w14:val="none"/>
+        </w:rPr>
+        <w:t>notes (optional)</w:t>
+      </w:r>
+    </w:p>
+    <w:p>
+      <w:pPr>
+        <w:numPr>
+          <w:ilvl w:val="0"/>
+          <w:numId w:val="52"/>
+        </w:numPr>
+        <w:spacing w:before="100" w:beforeAutospacing="1" w:after="100" w:afterAutospacing="1" w:line="240" w:lineRule="auto"/>
+        <w:rPr>
+          <w:rFonts w:ascii="Calibri" w:eastAsia="Times New Roman" w:hAnsi="Calibri" w:cs="Calibri"/>
+          <w:color w:val="000000"/>
+          <w:kern w:val="0"/>
+          <w:lang w:eastAsia="en-GB"/>
+          <w14:ligatures w14:val="none"/>
+        </w:rPr>
+      </w:pPr>
+      <w:proofErr w:type="spellStart"/>
+      <w:r>
+        <w:rPr>
+          <w:rFonts w:ascii="Calibri" w:eastAsia="Times New Roman" w:hAnsi="Calibri" w:cs="Calibri"/>
+          <w:color w:val="000000"/>
+          <w:kern w:val="0"/>
+          <w:lang w:eastAsia="en-GB"/>
+          <w14:ligatures w14:val="none"/>
+        </w:rPr>
+        <w:t>created_at</w:t>
+      </w:r>
+      <w:proofErr w:type="spellEnd"/>
+    </w:p>
+    <w:p>
+      <w:pPr>
+        <w:spacing w:before="100" w:beforeAutospacing="1" w:after="100" w:afterAutospacing="1" w:line="240" w:lineRule="auto"/>
+        <w:rPr>
+          <w:rFonts w:ascii="Calibri" w:eastAsia="Times New Roman" w:hAnsi="Calibri" w:cs="Calibri"/>
+          <w:color w:val="000000"/>
+          <w:kern w:val="0"/>
+          <w:lang w:eastAsia="en-GB"/>
+          <w14:ligatures w14:val="none"/>
+        </w:rPr>
+      </w:pPr>
+      <w:proofErr w:type="spellStart"/>
+      <w:r>
+        <w:rPr>
+          <w:rFonts w:ascii="Calibri" w:eastAsia="Times New Roman" w:hAnsi="Calibri" w:cs="Calibri"/>
+          <w:b/>
+          <w:bCs/>
+          <w:color w:val="000000"/>
+          <w:kern w:val="0"/>
+          <w:lang w:eastAsia="en-GB"/>
+          <w14:ligatures w14:val="none"/>
+        </w:rPr>
+        <w:t>StreamingContent</w:t>
+      </w:r>
+      <w:proofErr w:type="spellEnd"/>
+    </w:p>
+    <w:p>
+      <w:pPr>
+        <w:numPr>
+          <w:ilvl w:val="0"/>
+          <w:numId w:val="53"/>
+        </w:numPr>
+        <w:spacing w:before="100" w:beforeAutospacing="1" w:after="100" w:afterAutospacing="1" w:line="240" w:lineRule="auto"/>
+        <w:rPr>
+          <w:rFonts w:ascii="Calibri" w:eastAsia="Times New Roman" w:hAnsi="Calibri" w:cs="Calibri"/>
+          <w:color w:val="000000"/>
+          <w:kern w:val="0"/>
+          <w:lang w:eastAsia="en-GB"/>
+          <w14:ligatures w14:val="none"/>
+        </w:rPr>
+      </w:pPr>
+      <w:proofErr w:type="spellStart"/>
+      <w:r>
+        <w:rPr>
+          <w:rFonts w:ascii="Calibri" w:eastAsia="Times New Roman" w:hAnsi="Calibri" w:cs="Calibri"/>
+          <w:color w:val="000000"/>
+          <w:kern w:val="0"/>
+          <w:lang w:eastAsia="en-GB"/>
+          <w14:ligatures w14:val="none"/>
+        </w:rPr>
+        <w:lastRenderedPageBreak/>
+        <w:t>streaming_id</w:t>
+      </w:r>
+      <w:proofErr w:type="spellEnd"/>
+      <w:r>
+        <w:rPr>
+          <w:rFonts w:ascii="Calibri" w:eastAsia="Times New Roman" w:hAnsi="Calibri" w:cs="Calibri"/>
+          <w:color w:val="000000"/>
+          <w:kern w:val="0"/>
+          <w:lang w:eastAsia="en-GB"/>
+          <w14:ligatures w14:val="none"/>
+        </w:rPr>
+        <w:t xml:space="preserve"> (PK)</w:t>
+      </w:r>
+    </w:p>
+    <w:p>
+      <w:pPr>
+        <w:numPr>
+          <w:ilvl w:val="0"/>
+          <w:numId w:val="53"/>
+        </w:numPr>
+        <w:spacing w:before="100" w:beforeAutospacing="1" w:after="100" w:afterAutospacing="1" w:line="240" w:lineRule="auto"/>
+        <w:rPr>
+          <w:rFonts w:ascii="Calibri" w:eastAsia="Times New Roman" w:hAnsi="Calibri" w:cs="Calibri"/>
+          <w:color w:val="000000"/>
+          <w:kern w:val="0"/>
+          <w:lang w:eastAsia="en-GB"/>
+          <w14:ligatures w14:val="none"/>
+        </w:rPr>
+      </w:pPr>
+      <w:proofErr w:type="spellStart"/>
+      <w:r>
+        <w:rPr>
+          <w:rFonts w:ascii="Calibri" w:eastAsia="Times New Roman" w:hAnsi="Calibri" w:cs="Calibri"/>
+          <w:color w:val="000000"/>
+          <w:kern w:val="0"/>
+          <w:lang w:eastAsia="en-GB"/>
+          <w14:ligatures w14:val="none"/>
+        </w:rPr>
+        <w:t>festival_id</w:t>
+      </w:r>
+      <w:proofErr w:type="spellEnd"/>
+      <w:r>
+        <w:rPr>
+          <w:rFonts w:ascii="Calibri" w:eastAsia="Times New Roman" w:hAnsi="Calibri" w:cs="Calibri"/>
+          <w:color w:val="000000"/>
+          <w:kern w:val="0"/>
+          <w:lang w:eastAsia="en-GB"/>
+          <w14:ligatures w14:val="none"/>
+        </w:rPr>
+        <w:t xml:space="preserve"> (FK → Festival)</w:t>
+      </w:r>
+    </w:p>
+    <w:p>
+      <w:pPr>
+        <w:numPr>
+          <w:ilvl w:val="0"/>
+          <w:numId w:val="53"/>
+        </w:numPr>
+        <w:spacing w:before="100" w:beforeAutospacing="1" w:after="100" w:afterAutospacing="1" w:line="240" w:lineRule="auto"/>
+        <w:rPr>
+          <w:rFonts w:ascii="Calibri" w:eastAsia="Times New Roman" w:hAnsi="Calibri" w:cs="Calibri"/>
+          <w:color w:val="000000"/>
+          <w:kern w:val="0"/>
+          <w:lang w:eastAsia="en-GB"/>
+          <w14:ligatures w14:val="none"/>
+        </w:rPr>
+      </w:pPr>
+      <w:r>
+        <w:rPr>
+          <w:rFonts w:ascii="Calibri" w:eastAsia="Times New Roman" w:hAnsi="Calibri" w:cs="Calibri"/>
+          <w:color w:val="000000"/>
+          <w:kern w:val="0"/>
+          <w:lang w:eastAsia="en-GB"/>
+          <w14:ligatures w14:val="none"/>
+        </w:rPr>
+        <w:t>title</w:t>
+      </w:r>
+    </w:p>
+    <w:p>
+      <w:pPr>
+        <w:numPr>
+          <w:ilvl w:val="0"/>
+          <w:numId w:val="53"/>
+        </w:numPr>
+        <w:spacing w:before="100" w:beforeAutospacing="1" w:after="100" w:afterAutospacing="1" w:line="240" w:lineRule="auto"/>
+        <w:rPr>
+          <w:rFonts w:ascii="Calibri" w:eastAsia="Times New Roman" w:hAnsi="Calibri" w:cs="Calibri"/>
+          <w:color w:val="000000"/>
+          <w:kern w:val="0"/>
+          <w:lang w:eastAsia="en-GB"/>
+          <w14:ligatures w14:val="none"/>
+        </w:rPr>
+      </w:pPr>
+      <w:r>
+        <w:rPr>
+          <w:rFonts w:ascii="Calibri" w:eastAsia="Times New Roman" w:hAnsi="Calibri" w:cs="Calibri"/>
+          <w:color w:val="000000"/>
+          <w:kern w:val="0"/>
+          <w:lang w:eastAsia="en-GB"/>
+          <w14:ligatures w14:val="none"/>
+        </w:rPr>
+        <w:t>description</w:t>
+      </w:r>
+    </w:p>
+    <w:p>
+      <w:pPr>
+        <w:numPr>
+          <w:ilvl w:val="0"/>
+          <w:numId w:val="53"/>
+        </w:numPr>
+        <w:spacing w:before="100" w:beforeAutospacing="1" w:after="100" w:afterAutospacing="1" w:line="240" w:lineRule="auto"/>
+        <w:rPr>
+          <w:rFonts w:ascii="Calibri" w:eastAsia="Times New Roman" w:hAnsi="Calibri" w:cs="Calibri"/>
+          <w:color w:val="000000"/>
+          <w:kern w:val="0"/>
+          <w:lang w:eastAsia="en-GB"/>
+          <w14:ligatures w14:val="none"/>
+        </w:rPr>
+      </w:pPr>
+      <w:proofErr w:type="spellStart"/>
+      <w:r>
+        <w:rPr>
+          <w:rFonts w:ascii="Calibri" w:eastAsia="Times New Roman" w:hAnsi="Calibri" w:cs="Calibri"/>
+          <w:color w:val="000000"/>
+          <w:kern w:val="0"/>
+          <w:lang w:eastAsia="en-GB"/>
+          <w14:ligatures w14:val="none"/>
+        </w:rPr>
+        <w:t>content_type</w:t>
+      </w:r>
+      <w:proofErr w:type="spellEnd"/>
+      <w:r>
+        <w:rPr>
+          <w:rFonts w:ascii="Calibri" w:eastAsia="Times New Roman" w:hAnsi="Calibri" w:cs="Calibri"/>
+          <w:color w:val="000000"/>
+          <w:kern w:val="0"/>
+          <w:lang w:eastAsia="en-GB"/>
+          <w14:ligatures w14:val="none"/>
+        </w:rPr>
+        <w:t xml:space="preserve"> (e.g. video, audio, link)</w:t>
+      </w:r>
+    </w:p>
+    <w:p>
+      <w:pPr>
+        <w:numPr>
+          <w:ilvl w:val="0"/>
+          <w:numId w:val="53"/>
+        </w:numPr>
+        <w:spacing w:before="100" w:beforeAutospacing="1" w:after="100" w:afterAutospacing="1" w:line="240" w:lineRule="auto"/>
+        <w:rPr>
+          <w:rFonts w:ascii="Calibri" w:eastAsia="Times New Roman" w:hAnsi="Calibri" w:cs="Calibri"/>
+          <w:color w:val="000000"/>
+          <w:kern w:val="0"/>
+          <w:lang w:eastAsia="en-GB"/>
+          <w14:ligatures w14:val="none"/>
+        </w:rPr>
+      </w:pPr>
+      <w:proofErr w:type="spellStart"/>
+      <w:r>
+        <w:rPr>
+          <w:rFonts w:ascii="Calibri" w:eastAsia="Times New Roman" w:hAnsi="Calibri" w:cs="Calibri"/>
+          <w:color w:val="000000"/>
+          <w:kern w:val="0"/>
+          <w:lang w:eastAsia="en-GB"/>
+          <w14:ligatures w14:val="none"/>
+        </w:rPr>
+        <w:t>url</w:t>
+      </w:r>
+      <w:proofErr w:type="spellEnd"/>
+    </w:p>
+    <w:p>
+      <w:pPr>
+        <w:spacing w:before="100" w:beforeAutospacing="1" w:after="100" w:afterAutospacing="1" w:line="240" w:lineRule="auto"/>
+        <w:rPr>
+          <w:rFonts w:ascii="Calibri" w:eastAsia="Times New Roman" w:hAnsi="Calibri" w:cs="Calibri"/>
+          <w:color w:val="000000"/>
+          <w:kern w:val="0"/>
+          <w:lang w:eastAsia="en-GB"/>
+          <w14:ligatures w14:val="none"/>
+        </w:rPr>
+      </w:pPr>
+      <w:proofErr w:type="spellStart"/>
+      <w:r>
+        <w:rPr>
+          <w:rFonts w:ascii="Calibri" w:eastAsia="Times New Roman" w:hAnsi="Calibri" w:cs="Calibri"/>
+          <w:b/>
+          <w:bCs/>
+          <w:color w:val="000000"/>
+          <w:kern w:val="0"/>
+          <w:lang w:eastAsia="en-GB"/>
+          <w14:ligatures w14:val="none"/>
+        </w:rPr>
+        <w:t>TicketLink</w:t>
+      </w:r>
+      <w:proofErr w:type="spellEnd"/>
+    </w:p>
+    <w:p>
+      <w:pPr>
+        <w:numPr>
+          <w:ilvl w:val="0"/>
+          <w:numId w:val="54"/>
+        </w:numPr>
+        <w:spacing w:before="100" w:beforeAutospacing="1" w:after="100" w:afterAutospacing="1" w:line="240" w:lineRule="auto"/>
+        <w:rPr>
+          <w:rFonts w:ascii="Calibri" w:eastAsia="Times New Roman" w:hAnsi="Calibri" w:cs="Calibri"/>
+          <w:color w:val="000000"/>
+          <w:kern w:val="0"/>
+          <w:lang w:eastAsia="en-GB"/>
+          <w14:ligatures w14:val="none"/>
+        </w:rPr>
+      </w:pPr>
+      <w:proofErr w:type="spellStart"/>
+      <w:r>
+        <w:rPr>
+          <w:rFonts w:ascii="Calibri" w:eastAsia="Times New Roman" w:hAnsi="Calibri" w:cs="Calibri"/>
+          <w:color w:val="000000"/>
+          <w:kern w:val="0"/>
+          <w:lang w:eastAsia="en-GB"/>
+          <w14:ligatures w14:val="none"/>
+        </w:rPr>
+        <w:t>ticket_link_id</w:t>
+      </w:r>
+      <w:proofErr w:type="spellEnd"/>
+      <w:r>
+        <w:rPr>
+          <w:rFonts w:ascii="Calibri" w:eastAsia="Times New Roman" w:hAnsi="Calibri" w:cs="Calibri"/>
+          <w:color w:val="000000"/>
+          <w:kern w:val="0"/>
+          <w:lang w:eastAsia="en-GB"/>
+          <w14:ligatures w14:val="none"/>
+        </w:rPr>
+        <w:t xml:space="preserve"> (PK)</w:t>
+      </w:r>
+    </w:p>
+    <w:p>
+      <w:pPr>
+        <w:numPr>
+          <w:ilvl w:val="0"/>
+          <w:numId w:val="54"/>
+        </w:numPr>
+        <w:spacing w:before="100" w:beforeAutospacing="1" w:after="100" w:afterAutospacing="1" w:line="240" w:lineRule="auto"/>
+        <w:rPr>
+          <w:rFonts w:ascii="Calibri" w:eastAsia="Times New Roman" w:hAnsi="Calibri" w:cs="Calibri"/>
+          <w:color w:val="000000"/>
+          <w:kern w:val="0"/>
+          <w:lang w:eastAsia="en-GB"/>
+          <w14:ligatures w14:val="none"/>
+        </w:rPr>
+      </w:pPr>
+      <w:proofErr w:type="spellStart"/>
+      <w:r>
+        <w:rPr>
+          <w:rFonts w:ascii="Calibri" w:eastAsia="Times New Roman" w:hAnsi="Calibri" w:cs="Calibri"/>
+          <w:color w:val="000000"/>
+          <w:kern w:val="0"/>
+          <w:lang w:eastAsia="en-GB"/>
+          <w14:ligatures w14:val="none"/>
+        </w:rPr>
+        <w:t>festival_id</w:t>
+      </w:r>
+      <w:proofErr w:type="spellEnd"/>
+      <w:r>
+        <w:rPr>
+          <w:rFonts w:ascii="Calibri" w:eastAsia="Times New Roman" w:hAnsi="Calibri" w:cs="Calibri"/>
+          <w:color w:val="000000"/>
+          <w:kern w:val="0"/>
+          <w:lang w:eastAsia="en-GB"/>
+          <w14:ligatures w14:val="none"/>
+        </w:rPr>
+        <w:t xml:space="preserve"> (FK → Festival)</w:t>
+      </w:r>
+    </w:p>
+    <w:p>
+      <w:pPr>
+        <w:numPr>
+          <w:ilvl w:val="0"/>
+          <w:numId w:val="54"/>
+        </w:numPr>
+        <w:spacing w:before="100" w:beforeAutospacing="1" w:after="100" w:afterAutospacing="1" w:line="240" w:lineRule="auto"/>
+        <w:rPr>
+          <w:rFonts w:ascii="Calibri" w:eastAsia="Times New Roman" w:hAnsi="Calibri" w:cs="Calibri"/>
+          <w:color w:val="000000"/>
+          <w:kern w:val="0"/>
+          <w:lang w:eastAsia="en-GB"/>
+          <w14:ligatures w14:val="none"/>
+        </w:rPr>
+      </w:pPr>
+      <w:r>
+        <w:rPr>
+          <w:rFonts w:ascii="Calibri" w:eastAsia="Times New Roman" w:hAnsi="Calibri" w:cs="Calibri"/>
+          <w:color w:val="000000"/>
+          <w:kern w:val="0"/>
+          <w:lang w:eastAsia="en-GB"/>
+          <w14:ligatures w14:val="none"/>
+        </w:rPr>
+        <w:t>label (e.g. “Buy tickets”, “Official ticket page”)</w:t>
+      </w:r>
+    </w:p>
+    <w:p>
+      <w:pPr>
+        <w:numPr>
+          <w:ilvl w:val="0"/>
+          <w:numId w:val="54"/>
+        </w:numPr>
+        <w:spacing w:before="100" w:beforeAutospacing="1" w:after="100" w:afterAutospacing="1" w:line="240" w:lineRule="auto"/>
+        <w:rPr>
+          <w:rFonts w:ascii="Calibri" w:eastAsia="Times New Roman" w:hAnsi="Calibri" w:cs="Calibri"/>
+          <w:color w:val="000000"/>
+          <w:kern w:val="0"/>
+          <w:lang w:eastAsia="en-GB"/>
+          <w14:ligatures w14:val="none"/>
+        </w:rPr>
+      </w:pPr>
+      <w:proofErr w:type="spellStart"/>
+      <w:r>
+        <w:rPr>
+          <w:rFonts w:ascii="Calibri" w:eastAsia="Times New Roman" w:hAnsi="Calibri" w:cs="Calibri"/>
+          <w:color w:val="000000"/>
+          <w:kern w:val="0"/>
+          <w:lang w:eastAsia="en-GB"/>
+          <w14:ligatures w14:val="none"/>
+        </w:rPr>
+        <w:t>url</w:t>
+      </w:r>
+      <w:proofErr w:type="spellEnd"/>
+    </w:p>
+    <w:p>
+      <w:pPr>
+        <w:spacing w:before="100" w:beforeAutospacing="1" w:after="100" w:afterAutospacing="1" w:line="240" w:lineRule="auto"/>
+        <w:outlineLvl w:val="2"/>
+        <w:rPr>
+          <w:rFonts w:ascii="Calibri" w:eastAsia="Times New Roman" w:hAnsi="Calibri" w:cs="Calibri"/>
+          <w:b/>
+          <w:bCs/>
+          <w:color w:val="000000"/>
+          <w:kern w:val="0"/>
+          <w:sz w:val="27"/>
+          <w:szCs w:val="27"/>
+          <w:lang w:eastAsia="en-GB"/>
+          <w14:ligatures w14:val="none"/>
+        </w:rPr>
+      </w:pPr>
+      <w:r>
+        <w:rPr>
+          <w:rFonts w:ascii="Calibri" w:eastAsia="Times New Roman" w:hAnsi="Calibri" w:cs="Calibri"/>
+          <w:b/>
+          <w:bCs/>
+          <w:color w:val="000000"/>
+          <w:kern w:val="0"/>
+          <w:sz w:val="27"/>
+          <w:szCs w:val="27"/>
+          <w:lang w:eastAsia="en-GB"/>
+          <w14:ligatures w14:val="none"/>
+        </w:rPr>
+        <w:t>8</w:t>
+      </w:r>
+      <w:r>
+        <w:rPr>
+          <w:rFonts w:ascii="Calibri" w:eastAsia="Times New Roman" w:hAnsi="Calibri" w:cs="Calibri"/>
+          <w:b/>
+          <w:bCs/>
+          <w:color w:val="000000"/>
+          <w:kern w:val="0"/>
+          <w:sz w:val="27"/>
+          <w:szCs w:val="27"/>
+          <w:lang w:eastAsia="en-GB"/>
+          <w14:ligatures w14:val="none"/>
+        </w:rPr>
+        <w:t>.2 Relationships</w:t>
+      </w:r>
+    </w:p>
+    <w:p>
+      <w:pPr>
+        <w:numPr>
+          <w:ilvl w:val="0"/>
+          <w:numId w:val="55"/>
+        </w:numPr>
+        <w:spacing w:before="100" w:beforeAutospacing="1" w:after="100" w:afterAutospacing="1" w:line="240" w:lineRule="auto"/>
+        <w:rPr>
+          <w:rFonts w:ascii="Calibri" w:eastAsia="Times New Roman" w:hAnsi="Calibri" w:cs="Calibri"/>
+          <w:color w:val="000000"/>
+          <w:kern w:val="0"/>
+          <w:lang w:eastAsia="en-GB"/>
+          <w14:ligatures w14:val="none"/>
+        </w:rPr>
+      </w:pPr>
+      <w:r>
+        <w:rPr>
+          <w:rFonts w:ascii="Calibri" w:eastAsia="Times New Roman" w:hAnsi="Calibri" w:cs="Calibri"/>
+          <w:color w:val="000000"/>
+          <w:kern w:val="0"/>
+          <w:lang w:eastAsia="en-GB"/>
+          <w14:ligatures w14:val="none"/>
+        </w:rPr>
+        <w:t>One </w:t>
+      </w:r>
+      <w:r>
+        <w:rPr>
+          <w:rFonts w:ascii="Calibri" w:eastAsia="Times New Roman" w:hAnsi="Calibri" w:cs="Calibri"/>
+          <w:b/>
+          <w:bCs/>
+          <w:color w:val="000000"/>
+          <w:kern w:val="0"/>
+          <w:lang w:eastAsia="en-GB"/>
+          <w14:ligatures w14:val="none"/>
+        </w:rPr>
+        <w:t>Festival</w:t>
+      </w:r>
+      <w:r>
+        <w:rPr>
+          <w:rFonts w:ascii="Calibri" w:eastAsia="Times New Roman" w:hAnsi="Calibri" w:cs="Calibri"/>
+          <w:color w:val="000000"/>
+          <w:kern w:val="0"/>
+          <w:lang w:eastAsia="en-GB"/>
+          <w14:ligatures w14:val="none"/>
+        </w:rPr>
+        <w:t> has many </w:t>
+      </w:r>
+      <w:r>
+        <w:rPr>
+          <w:rFonts w:ascii="Calibri" w:eastAsia="Times New Roman" w:hAnsi="Calibri" w:cs="Calibri"/>
+          <w:b/>
+          <w:bCs/>
+          <w:color w:val="000000"/>
+          <w:kern w:val="0"/>
+          <w:lang w:eastAsia="en-GB"/>
+          <w14:ligatures w14:val="none"/>
+        </w:rPr>
+        <w:t>Events</w:t>
+      </w:r>
+      <w:r>
+        <w:rPr>
+          <w:rFonts w:ascii="Calibri" w:eastAsia="Times New Roman" w:hAnsi="Calibri" w:cs="Calibri"/>
+          <w:color w:val="000000"/>
+          <w:kern w:val="0"/>
+          <w:lang w:eastAsia="en-GB"/>
+          <w14:ligatures w14:val="none"/>
+        </w:rPr>
+        <w:t>.</w:t>
+      </w:r>
+    </w:p>
+    <w:p>
+      <w:pPr>
+        <w:numPr>
+          <w:ilvl w:val="0"/>
+          <w:numId w:val="55"/>
+        </w:numPr>
+        <w:spacing w:before="100" w:beforeAutospacing="1" w:after="100" w:afterAutospacing="1" w:line="240" w:lineRule="auto"/>
+        <w:rPr>
+          <w:rFonts w:ascii="Calibri" w:eastAsia="Times New Roman" w:hAnsi="Calibri" w:cs="Calibri"/>
+          <w:color w:val="000000"/>
+          <w:kern w:val="0"/>
+          <w:lang w:eastAsia="en-GB"/>
+          <w14:ligatures w14:val="none"/>
+        </w:rPr>
+      </w:pPr>
+      <w:r>
+        <w:rPr>
+          <w:rFonts w:ascii="Calibri" w:eastAsia="Times New Roman" w:hAnsi="Calibri" w:cs="Calibri"/>
+          <w:color w:val="000000"/>
+          <w:kern w:val="0"/>
+          <w:lang w:eastAsia="en-GB"/>
+          <w14:ligatures w14:val="none"/>
+        </w:rPr>
+        <w:t>One </w:t>
+      </w:r>
+      <w:r>
+        <w:rPr>
+          <w:rFonts w:ascii="Calibri" w:eastAsia="Times New Roman" w:hAnsi="Calibri" w:cs="Calibri"/>
+          <w:b/>
+          <w:bCs/>
+          <w:color w:val="000000"/>
+          <w:kern w:val="0"/>
+          <w:lang w:eastAsia="en-GB"/>
+          <w14:ligatures w14:val="none"/>
+        </w:rPr>
+        <w:t>Festival</w:t>
+      </w:r>
+      <w:r>
+        <w:rPr>
+          <w:rFonts w:ascii="Calibri" w:eastAsia="Times New Roman" w:hAnsi="Calibri" w:cs="Calibri"/>
+          <w:color w:val="000000"/>
+          <w:kern w:val="0"/>
+          <w:lang w:eastAsia="en-GB"/>
+          <w14:ligatures w14:val="none"/>
+        </w:rPr>
+        <w:t> has many </w:t>
+      </w:r>
+      <w:proofErr w:type="spellStart"/>
+      <w:r>
+        <w:rPr>
+          <w:rFonts w:ascii="Calibri" w:eastAsia="Times New Roman" w:hAnsi="Calibri" w:cs="Calibri"/>
+          <w:b/>
+          <w:bCs/>
+          <w:color w:val="000000"/>
+          <w:kern w:val="0"/>
+          <w:lang w:eastAsia="en-GB"/>
+          <w14:ligatures w14:val="none"/>
+        </w:rPr>
+        <w:t>StreamingContent</w:t>
+      </w:r>
+      <w:proofErr w:type="spellEnd"/>
+      <w:r>
+        <w:rPr>
+          <w:rFonts w:ascii="Calibri" w:eastAsia="Times New Roman" w:hAnsi="Calibri" w:cs="Calibri"/>
+          <w:color w:val="000000"/>
+          <w:kern w:val="0"/>
+          <w:lang w:eastAsia="en-GB"/>
+          <w14:ligatures w14:val="none"/>
+        </w:rPr>
+        <w:t> entries.</w:t>
+      </w:r>
+    </w:p>
+    <w:p>
+      <w:pPr>
+        <w:numPr>
+          <w:ilvl w:val="0"/>
+          <w:numId w:val="55"/>
+        </w:numPr>
+        <w:spacing w:before="100" w:beforeAutospacing="1" w:after="100" w:afterAutospacing="1" w:line="240" w:lineRule="auto"/>
+        <w:rPr>
+          <w:rFonts w:ascii="Calibri" w:eastAsia="Times New Roman" w:hAnsi="Calibri" w:cs="Calibri"/>
+          <w:color w:val="000000"/>
+          <w:kern w:val="0"/>
+          <w:lang w:eastAsia="en-GB"/>
+          <w14:ligatures w14:val="none"/>
+        </w:rPr>
+      </w:pPr>
+      <w:r>
+        <w:rPr>
+          <w:rFonts w:ascii="Calibri" w:eastAsia="Times New Roman" w:hAnsi="Calibri" w:cs="Calibri"/>
+          <w:color w:val="000000"/>
+          <w:kern w:val="0"/>
+          <w:lang w:eastAsia="en-GB"/>
+          <w14:ligatures w14:val="none"/>
+        </w:rPr>
+        <w:t>One </w:t>
+      </w:r>
+      <w:r>
+        <w:rPr>
+          <w:rFonts w:ascii="Calibri" w:eastAsia="Times New Roman" w:hAnsi="Calibri" w:cs="Calibri"/>
+          <w:b/>
+          <w:bCs/>
+          <w:color w:val="000000"/>
+          <w:kern w:val="0"/>
+          <w:lang w:eastAsia="en-GB"/>
+          <w14:ligatures w14:val="none"/>
+        </w:rPr>
+        <w:t>Festival</w:t>
+      </w:r>
+      <w:r>
+        <w:rPr>
+          <w:rFonts w:ascii="Calibri" w:eastAsia="Times New Roman" w:hAnsi="Calibri" w:cs="Calibri"/>
+          <w:color w:val="000000"/>
+          <w:kern w:val="0"/>
+          <w:lang w:eastAsia="en-GB"/>
+          <w14:ligatures w14:val="none"/>
+        </w:rPr>
+        <w:t> has many </w:t>
+      </w:r>
+      <w:proofErr w:type="spellStart"/>
+      <w:r>
+        <w:rPr>
+          <w:rFonts w:ascii="Calibri" w:eastAsia="Times New Roman" w:hAnsi="Calibri" w:cs="Calibri"/>
+          <w:b/>
+          <w:bCs/>
+          <w:color w:val="000000"/>
+          <w:kern w:val="0"/>
+          <w:lang w:eastAsia="en-GB"/>
+          <w14:ligatures w14:val="none"/>
+        </w:rPr>
+        <w:t>TicketLink</w:t>
+      </w:r>
+      <w:proofErr w:type="spellEnd"/>
+      <w:r>
+        <w:rPr>
+          <w:rFonts w:ascii="Calibri" w:eastAsia="Times New Roman" w:hAnsi="Calibri" w:cs="Calibri"/>
+          <w:color w:val="000000"/>
+          <w:kern w:val="0"/>
+          <w:lang w:eastAsia="en-GB"/>
+          <w14:ligatures w14:val="none"/>
+        </w:rPr>
+        <w:t> entries.</w:t>
+      </w:r>
+    </w:p>
+    <w:p>
+      <w:pPr>
+        <w:numPr>
+          <w:ilvl w:val="0"/>
+          <w:numId w:val="55"/>
+        </w:numPr>
+        <w:spacing w:before="100" w:beforeAutospacing="1" w:after="100" w:afterAutospacing="1" w:line="240" w:lineRule="auto"/>
+        <w:rPr>
+          <w:rFonts w:ascii="Calibri" w:eastAsia="Times New Roman" w:hAnsi="Calibri" w:cs="Calibri"/>
+          <w:color w:val="000000"/>
+          <w:kern w:val="0"/>
+          <w:lang w:eastAsia="en-GB"/>
+          <w14:ligatures w14:val="none"/>
+        </w:rPr>
+      </w:pPr>
+      <w:r>
+        <w:rPr>
+          <w:rFonts w:ascii="Calibri" w:eastAsia="Times New Roman" w:hAnsi="Calibri" w:cs="Calibri"/>
+          <w:color w:val="000000"/>
+          <w:kern w:val="0"/>
+          <w:lang w:eastAsia="en-GB"/>
+          <w14:ligatures w14:val="none"/>
+        </w:rPr>
+        <w:t>One </w:t>
+      </w:r>
+      <w:r>
+        <w:rPr>
+          <w:rFonts w:ascii="Calibri" w:eastAsia="Times New Roman" w:hAnsi="Calibri" w:cs="Calibri"/>
+          <w:b/>
+          <w:bCs/>
+          <w:color w:val="000000"/>
+          <w:kern w:val="0"/>
+          <w:lang w:eastAsia="en-GB"/>
+          <w14:ligatures w14:val="none"/>
+        </w:rPr>
+        <w:t>User</w:t>
+      </w:r>
+      <w:r>
+        <w:rPr>
+          <w:rFonts w:ascii="Calibri" w:eastAsia="Times New Roman" w:hAnsi="Calibri" w:cs="Calibri"/>
+          <w:color w:val="000000"/>
+          <w:kern w:val="0"/>
+          <w:lang w:eastAsia="en-GB"/>
+          <w14:ligatures w14:val="none"/>
+        </w:rPr>
+        <w:t> has many </w:t>
+      </w:r>
+      <w:proofErr w:type="spellStart"/>
+      <w:r>
+        <w:rPr>
+          <w:rFonts w:ascii="Calibri" w:eastAsia="Times New Roman" w:hAnsi="Calibri" w:cs="Calibri"/>
+          <w:b/>
+          <w:bCs/>
+          <w:color w:val="000000"/>
+          <w:kern w:val="0"/>
+          <w:lang w:eastAsia="en-GB"/>
+          <w14:ligatures w14:val="none"/>
+        </w:rPr>
+        <w:t>WishListItem</w:t>
+      </w:r>
+      <w:proofErr w:type="spellEnd"/>
+      <w:r>
+        <w:rPr>
+          <w:rFonts w:ascii="Calibri" w:eastAsia="Times New Roman" w:hAnsi="Calibri" w:cs="Calibri"/>
+          <w:color w:val="000000"/>
+          <w:kern w:val="0"/>
+          <w:lang w:eastAsia="en-GB"/>
+          <w14:ligatures w14:val="none"/>
+        </w:rPr>
+        <w:t> entries.</w:t>
+      </w:r>
+    </w:p>
+    <w:p>
+      <w:pPr>
+        <w:numPr>
+          <w:ilvl w:val="0"/>
+          <w:numId w:val="55"/>
+        </w:numPr>
+        <w:spacing w:before="100" w:beforeAutospacing="1" w:after="100" w:afterAutospacing="1" w:line="240" w:lineRule="auto"/>
+        <w:rPr>
+          <w:rFonts w:ascii="Calibri" w:eastAsia="Times New Roman" w:hAnsi="Calibri" w:cs="Calibri"/>
+          <w:color w:val="000000"/>
+          <w:kern w:val="0"/>
+          <w:lang w:eastAsia="en-GB"/>
+          <w14:ligatures w14:val="none"/>
+        </w:rPr>
+      </w:pPr>
+      <w:r>
+        <w:rPr>
+          <w:rFonts w:ascii="Calibri" w:eastAsia="Times New Roman" w:hAnsi="Calibri" w:cs="Calibri"/>
+          <w:color w:val="000000"/>
+          <w:kern w:val="0"/>
+          <w:lang w:eastAsia="en-GB"/>
+          <w14:ligatures w14:val="none"/>
+        </w:rPr>
+        <w:t>One </w:t>
+      </w:r>
+      <w:r>
+        <w:rPr>
+          <w:rFonts w:ascii="Calibri" w:eastAsia="Times New Roman" w:hAnsi="Calibri" w:cs="Calibri"/>
+          <w:b/>
+          <w:bCs/>
+          <w:color w:val="000000"/>
+          <w:kern w:val="0"/>
+          <w:lang w:eastAsia="en-GB"/>
+          <w14:ligatures w14:val="none"/>
+        </w:rPr>
+        <w:t>User</w:t>
+      </w:r>
+      <w:r>
+        <w:rPr>
+          <w:rFonts w:ascii="Calibri" w:eastAsia="Times New Roman" w:hAnsi="Calibri" w:cs="Calibri"/>
+          <w:color w:val="000000"/>
+          <w:kern w:val="0"/>
+          <w:lang w:eastAsia="en-GB"/>
+          <w14:ligatures w14:val="none"/>
+        </w:rPr>
+        <w:t> has many </w:t>
+      </w:r>
+      <w:proofErr w:type="spellStart"/>
+      <w:r>
+        <w:rPr>
+          <w:rFonts w:ascii="Calibri" w:eastAsia="Times New Roman" w:hAnsi="Calibri" w:cs="Calibri"/>
+          <w:b/>
+          <w:bCs/>
+          <w:color w:val="000000"/>
+          <w:kern w:val="0"/>
+          <w:lang w:eastAsia="en-GB"/>
+          <w14:ligatures w14:val="none"/>
+        </w:rPr>
+        <w:t>PlanItem</w:t>
+      </w:r>
+      <w:proofErr w:type="spellEnd"/>
+      <w:r>
+        <w:rPr>
+          <w:rFonts w:ascii="Calibri" w:eastAsia="Times New Roman" w:hAnsi="Calibri" w:cs="Calibri"/>
+          <w:color w:val="000000"/>
+          <w:kern w:val="0"/>
+          <w:lang w:eastAsia="en-GB"/>
+          <w14:ligatures w14:val="none"/>
+        </w:rPr>
+        <w:t> entries</w:t>
+      </w:r>
+    </w:p>
+    <w:p>
+      <w:pPr>
+        <w:spacing w:before="100" w:beforeAutospacing="1" w:after="100" w:afterAutospacing="1" w:line="240" w:lineRule="auto"/>
+        <w:rPr>
+          <w:rFonts w:ascii="Calibri" w:eastAsia="Times New Roman" w:hAnsi="Calibri" w:cs="Calibri"/>
+          <w:color w:val="000000"/>
+          <w:kern w:val="0"/>
+          <w:lang w:eastAsia="en-GB"/>
+          <w14:ligatures w14:val="none"/>
+        </w:rPr>
+      </w:pPr>
+    </w:p>
+    <w:p>
+      <w:pPr>
+        <w:spacing w:before="100" w:beforeAutospacing="1" w:after="100" w:afterAutospacing="1" w:line="240" w:lineRule="auto"/>
+        <w:outlineLvl w:val="1"/>
+        <w:rPr>
+          <w:rFonts w:ascii="Calibri" w:eastAsia="Times New Roman" w:hAnsi="Calibri" w:cs="Calibri"/>
+          <w:b/>
+          <w:bCs/>
+          <w:color w:val="000000"/>
+          <w:kern w:val="0"/>
+          <w:sz w:val="44"/>
+          <w:szCs w:val="44"/>
+          <w:lang w:eastAsia="en-GB"/>
+          <w14:ligatures w14:val="none"/>
+        </w:rPr>
+      </w:pPr>
+      <w:r>
+        <w:rPr>
+          <w:rFonts w:ascii="Calibri" w:eastAsia="Times New Roman" w:hAnsi="Calibri" w:cs="Calibri"/>
+          <w:b/>
+          <w:bCs/>
+          <w:color w:val="000000"/>
+          <w:kern w:val="0"/>
+          <w:sz w:val="44"/>
+          <w:szCs w:val="44"/>
+          <w:lang w:eastAsia="en-GB"/>
+          <w14:ligatures w14:val="none"/>
+        </w:rPr>
+        <w:t>9. Testing Strategy</w:t>
+      </w:r>
+    </w:p>
+    <w:p>
+      <w:pPr>
+        <w:spacing w:before="100" w:beforeAutospacing="1" w:after="100" w:afterAutospacing="1" w:line="240" w:lineRule="auto"/>
+        <w:outlineLvl w:val="2"/>
+        <w:rPr>
+          <w:rFonts w:ascii="Calibri" w:eastAsia="Times New Roman" w:hAnsi="Calibri" w:cs="Calibri"/>
+          <w:b/>
+          <w:bCs/>
+          <w:color w:val="000000"/>
+          <w:kern w:val="0"/>
+          <w:sz w:val="27"/>
+          <w:szCs w:val="27"/>
+          <w:lang w:eastAsia="en-GB"/>
+          <w14:ligatures w14:val="none"/>
+        </w:rPr>
+      </w:pPr>
+      <w:r>
+        <w:rPr>
+          <w:rFonts w:ascii="Calibri" w:eastAsia="Times New Roman" w:hAnsi="Calibri" w:cs="Calibri"/>
+          <w:b/>
+          <w:bCs/>
+          <w:color w:val="000000"/>
+          <w:kern w:val="0"/>
+          <w:sz w:val="27"/>
+          <w:szCs w:val="27"/>
+          <w:lang w:eastAsia="en-GB"/>
+          <w14:ligatures w14:val="none"/>
+        </w:rPr>
+        <w:t>9.1 Types of Testing</w:t>
+      </w:r>
+    </w:p>
+    <w:p>
+      <w:pPr>
+        <w:numPr>
+          <w:ilvl w:val="0"/>
+          <w:numId w:val="56"/>
+        </w:numPr>
+        <w:spacing w:before="100" w:beforeAutospacing="1" w:after="100" w:afterAutospacing="1" w:line="240" w:lineRule="auto"/>
+        <w:rPr>
+          <w:rFonts w:ascii="Calibri" w:eastAsia="Times New Roman" w:hAnsi="Calibri" w:cs="Calibri"/>
+          <w:color w:val="000000"/>
+          <w:kern w:val="0"/>
+          <w:lang w:eastAsia="en-GB"/>
+          <w14:ligatures w14:val="none"/>
+        </w:rPr>
+      </w:pPr>
+      <w:r>
+        <w:rPr>
+          <w:rFonts w:ascii="Calibri" w:eastAsia="Times New Roman" w:hAnsi="Calibri" w:cs="Calibri"/>
+          <w:b/>
+          <w:bCs/>
+          <w:color w:val="000000"/>
+          <w:kern w:val="0"/>
+          <w:lang w:eastAsia="en-GB"/>
+          <w14:ligatures w14:val="none"/>
+        </w:rPr>
+        <w:t>Unit Testing</w:t>
+      </w:r>
+    </w:p>
+    <w:p>
+      <w:pPr>
+        <w:numPr>
+          <w:ilvl w:val="1"/>
+          <w:numId w:val="56"/>
+        </w:numPr>
+        <w:spacing w:before="100" w:beforeAutospacing="1" w:after="100" w:afterAutospacing="1" w:line="240" w:lineRule="auto"/>
+        <w:rPr>
+          <w:rFonts w:ascii="Calibri" w:eastAsia="Times New Roman" w:hAnsi="Calibri" w:cs="Calibri"/>
+          <w:color w:val="000000"/>
+          <w:kern w:val="0"/>
+          <w:lang w:eastAsia="en-GB"/>
+          <w14:ligatures w14:val="none"/>
+        </w:rPr>
+      </w:pPr>
+      <w:r>
+        <w:rPr>
+          <w:rFonts w:ascii="Calibri" w:eastAsia="Times New Roman" w:hAnsi="Calibri" w:cs="Calibri"/>
+          <w:color w:val="000000"/>
+          <w:kern w:val="0"/>
+          <w:lang w:eastAsia="en-GB"/>
+          <w14:ligatures w14:val="none"/>
+        </w:rPr>
+        <w:t>For backend functions: filtering logic, data validation, planner operations.</w:t>
+      </w:r>
+    </w:p>
+    <w:p>
+      <w:pPr>
+        <w:numPr>
+          <w:ilvl w:val="0"/>
+          <w:numId w:val="56"/>
+        </w:numPr>
+        <w:spacing w:before="100" w:beforeAutospacing="1" w:after="100" w:afterAutospacing="1" w:line="240" w:lineRule="auto"/>
+        <w:rPr>
+          <w:rFonts w:ascii="Calibri" w:eastAsia="Times New Roman" w:hAnsi="Calibri" w:cs="Calibri"/>
+          <w:color w:val="000000"/>
+          <w:kern w:val="0"/>
+          <w:lang w:eastAsia="en-GB"/>
+          <w14:ligatures w14:val="none"/>
+        </w:rPr>
+      </w:pPr>
+      <w:r>
+        <w:rPr>
+          <w:rFonts w:ascii="Calibri" w:eastAsia="Times New Roman" w:hAnsi="Calibri" w:cs="Calibri"/>
+          <w:b/>
+          <w:bCs/>
+          <w:color w:val="000000"/>
+          <w:kern w:val="0"/>
+          <w:lang w:eastAsia="en-GB"/>
+          <w14:ligatures w14:val="none"/>
+        </w:rPr>
+        <w:t>Integration Testing</w:t>
+      </w:r>
+    </w:p>
+    <w:p>
+      <w:pPr>
+        <w:numPr>
+          <w:ilvl w:val="1"/>
+          <w:numId w:val="56"/>
+        </w:numPr>
+        <w:spacing w:before="100" w:beforeAutospacing="1" w:after="100" w:afterAutospacing="1" w:line="240" w:lineRule="auto"/>
+        <w:rPr>
+          <w:rFonts w:ascii="Calibri" w:eastAsia="Times New Roman" w:hAnsi="Calibri" w:cs="Calibri"/>
+          <w:color w:val="000000"/>
+          <w:kern w:val="0"/>
+          <w:lang w:eastAsia="en-GB"/>
+          <w14:ligatures w14:val="none"/>
+        </w:rPr>
+      </w:pPr>
+      <w:r>
+        <w:rPr>
+          <w:rFonts w:ascii="Calibri" w:eastAsia="Times New Roman" w:hAnsi="Calibri" w:cs="Calibri"/>
+          <w:color w:val="000000"/>
+          <w:kern w:val="0"/>
+          <w:lang w:eastAsia="en-GB"/>
+          <w14:ligatures w14:val="none"/>
+        </w:rPr>
+        <w:t>Ensure the frontend correctly communicates with the backend API and database.</w:t>
+      </w:r>
+    </w:p>
+    <w:p>
+      <w:pPr>
+        <w:numPr>
+          <w:ilvl w:val="0"/>
+          <w:numId w:val="56"/>
+        </w:numPr>
+        <w:spacing w:before="100" w:beforeAutospacing="1" w:after="100" w:afterAutospacing="1" w:line="240" w:lineRule="auto"/>
+        <w:rPr>
+          <w:rFonts w:ascii="Calibri" w:eastAsia="Times New Roman" w:hAnsi="Calibri" w:cs="Calibri"/>
+          <w:color w:val="000000"/>
+          <w:kern w:val="0"/>
+          <w:lang w:eastAsia="en-GB"/>
+          <w14:ligatures w14:val="none"/>
+        </w:rPr>
+      </w:pPr>
+      <w:r>
+        <w:rPr>
+          <w:rFonts w:ascii="Calibri" w:eastAsia="Times New Roman" w:hAnsi="Calibri" w:cs="Calibri"/>
+          <w:b/>
+          <w:bCs/>
+          <w:color w:val="000000"/>
+          <w:kern w:val="0"/>
+          <w:lang w:eastAsia="en-GB"/>
+          <w14:ligatures w14:val="none"/>
+        </w:rPr>
+        <w:t>System / End-to-End Testing</w:t>
+      </w:r>
+    </w:p>
+    <w:p>
+      <w:pPr>
+        <w:numPr>
+          <w:ilvl w:val="1"/>
+          <w:numId w:val="56"/>
+        </w:numPr>
+        <w:spacing w:before="100" w:beforeAutospacing="1" w:after="100" w:afterAutospacing="1" w:line="240" w:lineRule="auto"/>
+        <w:rPr>
+          <w:rFonts w:ascii="Calibri" w:eastAsia="Times New Roman" w:hAnsi="Calibri" w:cs="Calibri"/>
+          <w:color w:val="000000"/>
+          <w:kern w:val="0"/>
+          <w:lang w:eastAsia="en-GB"/>
+          <w14:ligatures w14:val="none"/>
+        </w:rPr>
+      </w:pPr>
+      <w:r>
+        <w:rPr>
+          <w:rFonts w:ascii="Calibri" w:eastAsia="Times New Roman" w:hAnsi="Calibri" w:cs="Calibri"/>
+          <w:color w:val="000000"/>
+          <w:kern w:val="0"/>
+          <w:lang w:eastAsia="en-GB"/>
+          <w14:ligatures w14:val="none"/>
+        </w:rPr>
+        <w:t>Test complete user flows (e.g. search → view festival → add to planner → view planner).</w:t>
+      </w:r>
+    </w:p>
+    <w:p>
+      <w:pPr>
+        <w:numPr>
+          <w:ilvl w:val="0"/>
+          <w:numId w:val="56"/>
+        </w:numPr>
+        <w:spacing w:before="100" w:beforeAutospacing="1" w:after="100" w:afterAutospacing="1" w:line="240" w:lineRule="auto"/>
+        <w:rPr>
+          <w:rFonts w:ascii="Calibri" w:eastAsia="Times New Roman" w:hAnsi="Calibri" w:cs="Calibri"/>
+          <w:color w:val="000000"/>
+          <w:kern w:val="0"/>
+          <w:lang w:eastAsia="en-GB"/>
+          <w14:ligatures w14:val="none"/>
+        </w:rPr>
+      </w:pPr>
+      <w:r>
+        <w:rPr>
+          <w:rFonts w:ascii="Calibri" w:eastAsia="Times New Roman" w:hAnsi="Calibri" w:cs="Calibri"/>
+          <w:b/>
+          <w:bCs/>
+          <w:color w:val="000000"/>
+          <w:kern w:val="0"/>
+          <w:lang w:eastAsia="en-GB"/>
+          <w14:ligatures w14:val="none"/>
+        </w:rPr>
+        <w:t>Usability Testing</w:t>
+      </w:r>
+    </w:p>
+    <w:p>
+      <w:pPr>
+        <w:numPr>
+          <w:ilvl w:val="1"/>
+          <w:numId w:val="56"/>
+        </w:numPr>
+        <w:spacing w:before="100" w:beforeAutospacing="1" w:after="100" w:afterAutospacing="1" w:line="240" w:lineRule="auto"/>
+        <w:rPr>
+          <w:rFonts w:ascii="Calibri" w:eastAsia="Times New Roman" w:hAnsi="Calibri" w:cs="Calibri"/>
+          <w:color w:val="000000"/>
+          <w:kern w:val="0"/>
+          <w:lang w:eastAsia="en-GB"/>
+          <w14:ligatures w14:val="none"/>
+        </w:rPr>
+      </w:pPr>
+      <w:r>
+        <w:rPr>
+          <w:rFonts w:ascii="Calibri" w:eastAsia="Times New Roman" w:hAnsi="Calibri" w:cs="Calibri"/>
+          <w:color w:val="000000"/>
+          <w:kern w:val="0"/>
+          <w:lang w:eastAsia="en-GB"/>
+          <w14:ligatures w14:val="none"/>
+        </w:rPr>
+        <w:t>Ask classmates or the client to perform tasks and provide feedback on ease of use and clarity.</w:t>
+      </w:r>
+    </w:p>
+    <w:p>
+      <w:pPr>
+        <w:spacing w:before="100" w:beforeAutospacing="1" w:after="100" w:afterAutospacing="1" w:line="240" w:lineRule="auto"/>
+        <w:outlineLvl w:val="2"/>
+        <w:rPr>
+          <w:rFonts w:ascii="Calibri" w:eastAsia="Times New Roman" w:hAnsi="Calibri" w:cs="Calibri"/>
+          <w:b/>
+          <w:bCs/>
+          <w:color w:val="000000"/>
+          <w:kern w:val="0"/>
+          <w:sz w:val="27"/>
+          <w:szCs w:val="27"/>
+          <w:lang w:eastAsia="en-GB"/>
+          <w14:ligatures w14:val="none"/>
+        </w:rPr>
+      </w:pPr>
+      <w:r>
+        <w:rPr>
+          <w:rFonts w:ascii="Calibri" w:eastAsia="Times New Roman" w:hAnsi="Calibri" w:cs="Calibri"/>
+          <w:b/>
+          <w:bCs/>
+          <w:color w:val="000000"/>
+          <w:kern w:val="0"/>
+          <w:sz w:val="27"/>
+          <w:szCs w:val="27"/>
+          <w:lang w:eastAsia="en-GB"/>
+          <w14:ligatures w14:val="none"/>
+        </w:rPr>
+        <w:t>9.2 Example Test Cases</w:t>
+      </w:r>
+    </w:p>
+    <w:p>
+      <w:pPr>
+        <w:numPr>
+          <w:ilvl w:val="0"/>
+          <w:numId w:val="57"/>
+        </w:numPr>
+        <w:spacing w:before="100" w:beforeAutospacing="1" w:after="100" w:afterAutospacing="1" w:line="240" w:lineRule="auto"/>
+        <w:rPr>
+          <w:rFonts w:ascii="Calibri" w:eastAsia="Times New Roman" w:hAnsi="Calibri" w:cs="Calibri"/>
+          <w:color w:val="000000"/>
+          <w:kern w:val="0"/>
+          <w:lang w:eastAsia="en-GB"/>
+          <w14:ligatures w14:val="none"/>
+        </w:rPr>
+      </w:pPr>
+      <w:r>
+        <w:rPr>
+          <w:rFonts w:ascii="Calibri" w:eastAsia="Times New Roman" w:hAnsi="Calibri" w:cs="Calibri"/>
+          <w:b/>
+          <w:bCs/>
+          <w:color w:val="000000"/>
+          <w:kern w:val="0"/>
+          <w:lang w:eastAsia="en-GB"/>
+          <w14:ligatures w14:val="none"/>
+        </w:rPr>
+        <w:t>TC1 – Display all festivals</w:t>
+      </w:r>
+    </w:p>
+    <w:p>
+      <w:pPr>
+        <w:numPr>
+          <w:ilvl w:val="1"/>
+          <w:numId w:val="57"/>
+        </w:numPr>
+        <w:spacing w:before="100" w:beforeAutospacing="1" w:after="100" w:afterAutospacing="1" w:line="240" w:lineRule="auto"/>
+        <w:rPr>
+          <w:rFonts w:ascii="Calibri" w:eastAsia="Times New Roman" w:hAnsi="Calibri" w:cs="Calibri"/>
+          <w:color w:val="000000"/>
+          <w:kern w:val="0"/>
+          <w:lang w:eastAsia="en-GB"/>
+          <w14:ligatures w14:val="none"/>
+        </w:rPr>
+      </w:pPr>
+      <w:r>
+        <w:rPr>
+          <w:rFonts w:ascii="Calibri" w:eastAsia="Times New Roman" w:hAnsi="Calibri" w:cs="Calibri"/>
+          <w:color w:val="000000"/>
+          <w:kern w:val="0"/>
+          <w:lang w:eastAsia="en-GB"/>
+          <w14:ligatures w14:val="none"/>
+        </w:rPr>
+        <w:t>Pre-condition: Database contains multiple festivals.</w:t>
+      </w:r>
+    </w:p>
+    <w:p>
+      <w:pPr>
+        <w:numPr>
+          <w:ilvl w:val="1"/>
+          <w:numId w:val="57"/>
+        </w:numPr>
+        <w:spacing w:before="100" w:beforeAutospacing="1" w:after="100" w:afterAutospacing="1" w:line="240" w:lineRule="auto"/>
+        <w:rPr>
+          <w:rFonts w:ascii="Calibri" w:eastAsia="Times New Roman" w:hAnsi="Calibri" w:cs="Calibri"/>
+          <w:color w:val="000000"/>
+          <w:kern w:val="0"/>
+          <w:lang w:eastAsia="en-GB"/>
+          <w14:ligatures w14:val="none"/>
+        </w:rPr>
+      </w:pPr>
+      <w:r>
+        <w:rPr>
+          <w:rFonts w:ascii="Calibri" w:eastAsia="Times New Roman" w:hAnsi="Calibri" w:cs="Calibri"/>
+          <w:color w:val="000000"/>
+          <w:kern w:val="0"/>
+          <w:lang w:eastAsia="en-GB"/>
+          <w14:ligatures w14:val="none"/>
+        </w:rPr>
+        <w:t>Steps: Navigate to Festival List page.</w:t>
+      </w:r>
+    </w:p>
+    <w:p>
+      <w:pPr>
+        <w:numPr>
+          <w:ilvl w:val="1"/>
+          <w:numId w:val="57"/>
+        </w:numPr>
+        <w:spacing w:before="100" w:beforeAutospacing="1" w:after="100" w:afterAutospacing="1" w:line="240" w:lineRule="auto"/>
+        <w:rPr>
+          <w:rFonts w:ascii="Calibri" w:eastAsia="Times New Roman" w:hAnsi="Calibri" w:cs="Calibri"/>
+          <w:color w:val="000000"/>
+          <w:kern w:val="0"/>
+          <w:lang w:eastAsia="en-GB"/>
+          <w14:ligatures w14:val="none"/>
+        </w:rPr>
+      </w:pPr>
+      <w:r>
+        <w:rPr>
+          <w:rFonts w:ascii="Calibri" w:eastAsia="Times New Roman" w:hAnsi="Calibri" w:cs="Calibri"/>
+          <w:color w:val="000000"/>
+          <w:kern w:val="0"/>
+          <w:lang w:eastAsia="en-GB"/>
+          <w14:ligatures w14:val="none"/>
+        </w:rPr>
+        <w:t>Expected: All festivals appear in the list.</w:t>
+      </w:r>
+    </w:p>
+    <w:p>
+      <w:pPr>
+        <w:numPr>
+          <w:ilvl w:val="0"/>
+          <w:numId w:val="57"/>
+        </w:numPr>
+        <w:spacing w:before="100" w:beforeAutospacing="1" w:after="100" w:afterAutospacing="1" w:line="240" w:lineRule="auto"/>
+        <w:rPr>
+          <w:rFonts w:ascii="Calibri" w:eastAsia="Times New Roman" w:hAnsi="Calibri" w:cs="Calibri"/>
+          <w:color w:val="000000"/>
+          <w:kern w:val="0"/>
+          <w:lang w:eastAsia="en-GB"/>
+          <w14:ligatures w14:val="none"/>
+        </w:rPr>
+      </w:pPr>
+      <w:r>
+        <w:rPr>
+          <w:rFonts w:ascii="Calibri" w:eastAsia="Times New Roman" w:hAnsi="Calibri" w:cs="Calibri"/>
+          <w:b/>
+          <w:bCs/>
+          <w:color w:val="000000"/>
+          <w:kern w:val="0"/>
+          <w:lang w:eastAsia="en-GB"/>
+          <w14:ligatures w14:val="none"/>
+        </w:rPr>
+        <w:lastRenderedPageBreak/>
+        <w:t xml:space="preserve">TC2 – Filter by </w:t>
+      </w:r>
+      <w:r>
+        <w:rPr>
+          <w:rFonts w:ascii="Calibri" w:eastAsia="Times New Roman" w:hAnsi="Calibri" w:cs="Calibri"/>
+          <w:b/>
+          <w:bCs/>
+          <w:color w:val="000000"/>
+          <w:kern w:val="0"/>
+          <w:lang w:eastAsia="en-GB"/>
+          <w14:ligatures w14:val="none"/>
+        </w:rPr>
+        <w:t xml:space="preserve">Festival name, </w:t>
+      </w:r>
+      <w:r>
+        <w:rPr>
+          <w:rFonts w:ascii="Calibri" w:eastAsia="Times New Roman" w:hAnsi="Calibri" w:cs="Calibri"/>
+          <w:b/>
+          <w:bCs/>
+          <w:color w:val="000000"/>
+          <w:kern w:val="0"/>
+          <w:lang w:eastAsia="en-GB"/>
+          <w14:ligatures w14:val="none"/>
+        </w:rPr>
+        <w:t>location</w:t>
+      </w:r>
+      <w:r>
+        <w:rPr>
+          <w:rFonts w:ascii="Calibri" w:eastAsia="Times New Roman" w:hAnsi="Calibri" w:cs="Calibri"/>
+          <w:b/>
+          <w:bCs/>
+          <w:color w:val="000000"/>
+          <w:kern w:val="0"/>
+          <w:lang w:eastAsia="en-GB"/>
+          <w14:ligatures w14:val="none"/>
+        </w:rPr>
+        <w:t>, Art</w:t>
+      </w:r>
+    </w:p>
+    <w:p>
+      <w:pPr>
+        <w:numPr>
+          <w:ilvl w:val="1"/>
+          <w:numId w:val="57"/>
+        </w:numPr>
+        <w:spacing w:before="100" w:beforeAutospacing="1" w:after="100" w:afterAutospacing="1" w:line="240" w:lineRule="auto"/>
+        <w:rPr>
+          <w:rFonts w:ascii="Calibri" w:eastAsia="Times New Roman" w:hAnsi="Calibri" w:cs="Calibri"/>
+          <w:color w:val="000000"/>
+          <w:kern w:val="0"/>
+          <w:lang w:eastAsia="en-GB"/>
+          <w14:ligatures w14:val="none"/>
+        </w:rPr>
+      </w:pPr>
+      <w:r>
+        <w:rPr>
+          <w:rFonts w:ascii="Calibri" w:eastAsia="Times New Roman" w:hAnsi="Calibri" w:cs="Calibri"/>
+          <w:color w:val="000000"/>
+          <w:kern w:val="0"/>
+          <w:lang w:eastAsia="en-GB"/>
+          <w14:ligatures w14:val="none"/>
+        </w:rPr>
+        <w:t>Steps: Apply a specific location filter.</w:t>
+      </w:r>
+    </w:p>
+    <w:p>
+      <w:pPr>
+        <w:numPr>
+          <w:ilvl w:val="1"/>
+          <w:numId w:val="57"/>
+        </w:numPr>
+        <w:spacing w:before="100" w:beforeAutospacing="1" w:after="100" w:afterAutospacing="1" w:line="240" w:lineRule="auto"/>
+        <w:rPr>
+          <w:rFonts w:ascii="Calibri" w:eastAsia="Times New Roman" w:hAnsi="Calibri" w:cs="Calibri"/>
+          <w:color w:val="000000"/>
+          <w:kern w:val="0"/>
+          <w:lang w:eastAsia="en-GB"/>
+          <w14:ligatures w14:val="none"/>
+        </w:rPr>
+      </w:pPr>
+      <w:r>
+        <w:rPr>
+          <w:rFonts w:ascii="Calibri" w:eastAsia="Times New Roman" w:hAnsi="Calibri" w:cs="Calibri"/>
+          <w:color w:val="000000"/>
+          <w:kern w:val="0"/>
+          <w:lang w:eastAsia="en-GB"/>
+          <w14:ligatures w14:val="none"/>
+        </w:rPr>
+        <w:t>Expected: Only festivals with that location appear.</w:t>
+      </w:r>
+    </w:p>
+    <w:p>
+      <w:pPr>
+        <w:numPr>
+          <w:ilvl w:val="0"/>
+          <w:numId w:val="57"/>
+        </w:numPr>
+        <w:spacing w:before="100" w:beforeAutospacing="1" w:after="100" w:afterAutospacing="1" w:line="240" w:lineRule="auto"/>
+        <w:rPr>
+          <w:rFonts w:ascii="Calibri" w:eastAsia="Times New Roman" w:hAnsi="Calibri" w:cs="Calibri"/>
+          <w:color w:val="000000"/>
+          <w:kern w:val="0"/>
+          <w:lang w:eastAsia="en-GB"/>
+          <w14:ligatures w14:val="none"/>
+        </w:rPr>
+      </w:pPr>
+      <w:r>
+        <w:rPr>
+          <w:rFonts w:ascii="Calibri" w:eastAsia="Times New Roman" w:hAnsi="Calibri" w:cs="Calibri"/>
+          <w:b/>
+          <w:bCs/>
+          <w:color w:val="000000"/>
+          <w:kern w:val="0"/>
+          <w:lang w:eastAsia="en-GB"/>
+          <w14:ligatures w14:val="none"/>
+        </w:rPr>
+        <w:t>TC3 – Add festival to wish list</w:t>
+      </w:r>
+    </w:p>
+    <w:p>
+      <w:pPr>
+        <w:numPr>
+          <w:ilvl w:val="1"/>
+          <w:numId w:val="57"/>
+        </w:numPr>
+        <w:spacing w:before="100" w:beforeAutospacing="1" w:after="100" w:afterAutospacing="1" w:line="240" w:lineRule="auto"/>
+        <w:rPr>
+          <w:rFonts w:ascii="Calibri" w:eastAsia="Times New Roman" w:hAnsi="Calibri" w:cs="Calibri"/>
+          <w:color w:val="000000"/>
+          <w:kern w:val="0"/>
+          <w:lang w:eastAsia="en-GB"/>
+          <w14:ligatures w14:val="none"/>
+        </w:rPr>
+      </w:pPr>
+      <w:r>
+        <w:rPr>
+          <w:rFonts w:ascii="Calibri" w:eastAsia="Times New Roman" w:hAnsi="Calibri" w:cs="Calibri"/>
+          <w:color w:val="000000"/>
+          <w:kern w:val="0"/>
+          <w:lang w:eastAsia="en-GB"/>
+          <w14:ligatures w14:val="none"/>
+        </w:rPr>
+        <w:t>Steps: Open festival profile, click “Add to Wish List”.</w:t>
+      </w:r>
+    </w:p>
+    <w:p>
+      <w:pPr>
+        <w:numPr>
+          <w:ilvl w:val="1"/>
+          <w:numId w:val="57"/>
+        </w:numPr>
+        <w:spacing w:before="100" w:beforeAutospacing="1" w:after="100" w:afterAutospacing="1" w:line="240" w:lineRule="auto"/>
+        <w:rPr>
+          <w:rFonts w:ascii="Calibri" w:eastAsia="Times New Roman" w:hAnsi="Calibri" w:cs="Calibri"/>
+          <w:color w:val="000000"/>
+          <w:kern w:val="0"/>
+          <w:lang w:eastAsia="en-GB"/>
+          <w14:ligatures w14:val="none"/>
+        </w:rPr>
+      </w:pPr>
+      <w:r>
+        <w:rPr>
+          <w:rFonts w:ascii="Calibri" w:eastAsia="Times New Roman" w:hAnsi="Calibri" w:cs="Calibri"/>
+          <w:color w:val="000000"/>
+          <w:kern w:val="0"/>
+          <w:lang w:eastAsia="en-GB"/>
+          <w14:ligatures w14:val="none"/>
+        </w:rPr>
+        <w:t>Expected: Festival appears in Wish List page.</w:t>
+      </w:r>
+    </w:p>
+    <w:p>
+      <w:pPr>
+        <w:numPr>
+          <w:ilvl w:val="0"/>
+          <w:numId w:val="57"/>
+        </w:numPr>
+        <w:spacing w:before="100" w:beforeAutospacing="1" w:after="100" w:afterAutospacing="1" w:line="240" w:lineRule="auto"/>
+        <w:rPr>
+          <w:rFonts w:ascii="Calibri" w:eastAsia="Times New Roman" w:hAnsi="Calibri" w:cs="Calibri"/>
+          <w:color w:val="000000"/>
+          <w:kern w:val="0"/>
+          <w:lang w:eastAsia="en-GB"/>
+          <w14:ligatures w14:val="none"/>
+        </w:rPr>
+      </w:pPr>
+      <w:r>
+        <w:rPr>
+          <w:rFonts w:ascii="Calibri" w:eastAsia="Times New Roman" w:hAnsi="Calibri" w:cs="Calibri"/>
+          <w:b/>
+          <w:bCs/>
+          <w:color w:val="000000"/>
+          <w:kern w:val="0"/>
+          <w:lang w:eastAsia="en-GB"/>
+          <w14:ligatures w14:val="none"/>
+        </w:rPr>
+        <w:t>TC4 – Add event to planner</w:t>
+      </w:r>
+    </w:p>
+    <w:p>
+      <w:pPr>
+        <w:numPr>
+          <w:ilvl w:val="1"/>
+          <w:numId w:val="57"/>
+        </w:numPr>
+        <w:spacing w:before="100" w:beforeAutospacing="1" w:after="100" w:afterAutospacing="1" w:line="240" w:lineRule="auto"/>
+        <w:rPr>
+          <w:rFonts w:ascii="Calibri" w:eastAsia="Times New Roman" w:hAnsi="Calibri" w:cs="Calibri"/>
+          <w:color w:val="000000"/>
+          <w:kern w:val="0"/>
+          <w:lang w:eastAsia="en-GB"/>
+          <w14:ligatures w14:val="none"/>
+        </w:rPr>
+      </w:pPr>
+      <w:r>
+        <w:rPr>
+          <w:rFonts w:ascii="Calibri" w:eastAsia="Times New Roman" w:hAnsi="Calibri" w:cs="Calibri"/>
+          <w:color w:val="000000"/>
+          <w:kern w:val="0"/>
+          <w:lang w:eastAsia="en-GB"/>
+          <w14:ligatures w14:val="none"/>
+        </w:rPr>
+        <w:t>Steps: On a festival profile, select an event and click “Add to Planner”.</w:t>
+      </w:r>
+    </w:p>
+    <w:p>
+      <w:pPr>
+        <w:numPr>
+          <w:ilvl w:val="1"/>
+          <w:numId w:val="57"/>
+        </w:numPr>
+        <w:spacing w:before="100" w:beforeAutospacing="1" w:after="100" w:afterAutospacing="1" w:line="240" w:lineRule="auto"/>
+        <w:rPr>
+          <w:rFonts w:ascii="Calibri" w:eastAsia="Times New Roman" w:hAnsi="Calibri" w:cs="Calibri"/>
+          <w:color w:val="000000"/>
+          <w:kern w:val="0"/>
+          <w:lang w:eastAsia="en-GB"/>
+          <w14:ligatures w14:val="none"/>
+        </w:rPr>
+      </w:pPr>
+      <w:r>
+        <w:rPr>
+          <w:rFonts w:ascii="Calibri" w:eastAsia="Times New Roman" w:hAnsi="Calibri" w:cs="Calibri"/>
+          <w:color w:val="000000"/>
+          <w:kern w:val="0"/>
+          <w:lang w:eastAsia="en-GB"/>
+          <w14:ligatures w14:val="none"/>
+        </w:rPr>
+        <w:t>Expected: Event appears in Planner page.</w:t>
+      </w:r>
+    </w:p>
+    <w:p>
+      <w:pPr>
+        <w:numPr>
+          <w:ilvl w:val="0"/>
+          <w:numId w:val="57"/>
+        </w:numPr>
+        <w:spacing w:before="100" w:beforeAutospacing="1" w:after="100" w:afterAutospacing="1" w:line="240" w:lineRule="auto"/>
+        <w:rPr>
+          <w:rFonts w:ascii="Calibri" w:eastAsia="Times New Roman" w:hAnsi="Calibri" w:cs="Calibri"/>
+          <w:color w:val="000000"/>
+          <w:kern w:val="0"/>
+          <w:lang w:eastAsia="en-GB"/>
+          <w14:ligatures w14:val="none"/>
+        </w:rPr>
+      </w:pPr>
+      <w:r>
+        <w:rPr>
+          <w:rFonts w:ascii="Calibri" w:eastAsia="Times New Roman" w:hAnsi="Calibri" w:cs="Calibri"/>
+          <w:b/>
+          <w:bCs/>
+          <w:color w:val="000000"/>
+          <w:kern w:val="0"/>
+          <w:lang w:eastAsia="en-GB"/>
+          <w14:ligatures w14:val="none"/>
+        </w:rPr>
+        <w:t>TC5 – Streaming hub content</w:t>
+      </w:r>
+    </w:p>
+    <w:p>
+      <w:pPr>
+        <w:numPr>
+          <w:ilvl w:val="1"/>
+          <w:numId w:val="57"/>
+        </w:numPr>
+        <w:spacing w:before="100" w:beforeAutospacing="1" w:after="100" w:afterAutospacing="1" w:line="240" w:lineRule="auto"/>
+        <w:rPr>
+          <w:rFonts w:ascii="Calibri" w:eastAsia="Times New Roman" w:hAnsi="Calibri" w:cs="Calibri"/>
+          <w:color w:val="000000"/>
+          <w:kern w:val="0"/>
+          <w:lang w:eastAsia="en-GB"/>
+          <w14:ligatures w14:val="none"/>
+        </w:rPr>
+      </w:pPr>
+      <w:r>
+        <w:rPr>
+          <w:rFonts w:ascii="Calibri" w:eastAsia="Times New Roman" w:hAnsi="Calibri" w:cs="Calibri"/>
+          <w:color w:val="000000"/>
+          <w:kern w:val="0"/>
+          <w:lang w:eastAsia="en-GB"/>
+          <w14:ligatures w14:val="none"/>
+        </w:rPr>
+        <w:t>Steps: Navigate to Streaming Hub.</w:t>
+      </w:r>
+    </w:p>
+    <w:p>
+      <w:pPr>
+        <w:numPr>
+          <w:ilvl w:val="1"/>
+          <w:numId w:val="57"/>
+        </w:numPr>
+        <w:spacing w:before="100" w:beforeAutospacing="1" w:after="100" w:afterAutospacing="1" w:line="240" w:lineRule="auto"/>
+        <w:rPr>
+          <w:rFonts w:ascii="Calibri" w:eastAsia="Times New Roman" w:hAnsi="Calibri" w:cs="Calibri"/>
+          <w:color w:val="000000"/>
+          <w:kern w:val="0"/>
+          <w:lang w:eastAsia="en-GB"/>
+          <w14:ligatures w14:val="none"/>
+        </w:rPr>
+      </w:pPr>
+      <w:r>
+        <w:rPr>
+          <w:rFonts w:ascii="Calibri" w:eastAsia="Times New Roman" w:hAnsi="Calibri" w:cs="Calibri"/>
+          <w:color w:val="000000"/>
+          <w:kern w:val="0"/>
+          <w:lang w:eastAsia="en-GB"/>
+          <w14:ligatures w14:val="none"/>
+        </w:rPr>
+        <w:t>Expected: Only festivals with streaming content are displayed.</w:t>
+      </w:r>
+    </w:p>
+    <w:p>
+      <w:pPr>
+        <w:numPr>
+          <w:ilvl w:val="0"/>
+          <w:numId w:val="57"/>
+        </w:numPr>
+        <w:spacing w:before="100" w:beforeAutospacing="1" w:after="100" w:afterAutospacing="1" w:line="240" w:lineRule="auto"/>
+        <w:rPr>
+          <w:rFonts w:ascii="Calibri" w:eastAsia="Times New Roman" w:hAnsi="Calibri" w:cs="Calibri"/>
+          <w:color w:val="000000"/>
+          <w:kern w:val="0"/>
+          <w:lang w:eastAsia="en-GB"/>
+          <w14:ligatures w14:val="none"/>
+        </w:rPr>
+      </w:pPr>
+      <w:r>
+        <w:rPr>
+          <w:rFonts w:ascii="Calibri" w:eastAsia="Times New Roman" w:hAnsi="Calibri" w:cs="Calibri"/>
+          <w:b/>
+          <w:bCs/>
+          <w:color w:val="000000"/>
+          <w:kern w:val="0"/>
+          <w:lang w:eastAsia="en-GB"/>
+          <w14:ligatures w14:val="none"/>
+        </w:rPr>
+        <w:t>TC6 – Ticket link</w:t>
+      </w:r>
+    </w:p>
+    <w:p>
+      <w:pPr>
+        <w:numPr>
+          <w:ilvl w:val="1"/>
+          <w:numId w:val="57"/>
+        </w:numPr>
+        <w:spacing w:before="100" w:beforeAutospacing="1" w:after="100" w:afterAutospacing="1" w:line="240" w:lineRule="auto"/>
+        <w:rPr>
+          <w:rFonts w:ascii="Calibri" w:eastAsia="Times New Roman" w:hAnsi="Calibri" w:cs="Calibri"/>
+          <w:color w:val="000000"/>
+          <w:kern w:val="0"/>
+          <w:lang w:eastAsia="en-GB"/>
+          <w14:ligatures w14:val="none"/>
+        </w:rPr>
+      </w:pPr>
+      <w:r>
+        <w:rPr>
+          <w:rFonts w:ascii="Calibri" w:eastAsia="Times New Roman" w:hAnsi="Calibri" w:cs="Calibri"/>
+          <w:color w:val="000000"/>
+          <w:kern w:val="0"/>
+          <w:lang w:eastAsia="en-GB"/>
+          <w14:ligatures w14:val="none"/>
+        </w:rPr>
+        <w:t>Steps: On a festival profile, click “Buy Tickets” link.</w:t>
+      </w:r>
+    </w:p>
+    <w:p>
+      <w:pPr>
+        <w:numPr>
+          <w:ilvl w:val="1"/>
+          <w:numId w:val="57"/>
+        </w:numPr>
+        <w:spacing w:before="100" w:beforeAutospacing="1" w:after="100" w:afterAutospacing="1" w:line="240" w:lineRule="auto"/>
+        <w:rPr>
+          <w:rFonts w:ascii="Calibri" w:eastAsia="Times New Roman" w:hAnsi="Calibri" w:cs="Calibri"/>
+          <w:color w:val="000000"/>
+          <w:kern w:val="0"/>
+          <w:lang w:eastAsia="en-GB"/>
+          <w14:ligatures w14:val="none"/>
+        </w:rPr>
+      </w:pPr>
+      <w:r>
+        <w:rPr>
+          <w:rFonts w:ascii="Calibri" w:eastAsia="Times New Roman" w:hAnsi="Calibri" w:cs="Calibri"/>
+          <w:color w:val="000000"/>
+          <w:kern w:val="0"/>
+          <w:lang w:eastAsia="en-GB"/>
+          <w14:ligatures w14:val="none"/>
+        </w:rPr>
+        <w:t>Expected: External ticket sales page opens in a new tab</w:t>
+      </w:r>
+    </w:p>
+    <w:p>
+      <w:pPr>
+        <w:spacing w:before="100" w:beforeAutospacing="1" w:after="100" w:afterAutospacing="1" w:line="240" w:lineRule="auto"/>
+        <w:rPr>
+          <w:rFonts w:ascii="Calibri" w:eastAsia="Times New Roman" w:hAnsi="Calibri" w:cs="Calibri"/>
+          <w:color w:val="000000"/>
+          <w:kern w:val="0"/>
+          <w:lang w:eastAsia="en-GB"/>
+          <w14:ligatures w14:val="none"/>
+        </w:rPr>
+      </w:pPr>
+    </w:p>
+    <w:p>
+      <w:pPr>
+        <w:spacing w:before="100" w:beforeAutospacing="1" w:after="100" w:afterAutospacing="1" w:line="240" w:lineRule="auto"/>
+        <w:outlineLvl w:val="1"/>
+        <w:rPr>
+          <w:rFonts w:ascii="Calibri" w:eastAsia="Times New Roman" w:hAnsi="Calibri" w:cs="Calibri"/>
+          <w:b/>
+          <w:bCs/>
+          <w:color w:val="000000"/>
+          <w:kern w:val="0"/>
+          <w:sz w:val="44"/>
+          <w:szCs w:val="44"/>
+          <w:lang w:eastAsia="en-GB"/>
+          <w14:ligatures w14:val="none"/>
+        </w:rPr>
+      </w:pPr>
+      <w:r>
+        <w:rPr>
+          <w:rFonts w:ascii="Calibri" w:eastAsia="Times New Roman" w:hAnsi="Calibri" w:cs="Calibri"/>
+          <w:b/>
+          <w:bCs/>
+          <w:color w:val="000000"/>
+          <w:kern w:val="0"/>
+          <w:sz w:val="44"/>
+          <w:szCs w:val="44"/>
+          <w:lang w:eastAsia="en-GB"/>
+          <w14:ligatures w14:val="none"/>
+        </w:rPr>
+        <w:t>10. Project Management</w:t>
+      </w:r>
+    </w:p>
+    <w:p>
+      <w:pPr>
+        <w:spacing w:before="100" w:beforeAutospacing="1" w:after="100" w:afterAutospacing="1" w:line="240" w:lineRule="auto"/>
+        <w:outlineLvl w:val="2"/>
+        <w:rPr>
+          <w:rFonts w:ascii="Calibri" w:eastAsia="Times New Roman" w:hAnsi="Calibri" w:cs="Calibri"/>
+          <w:b/>
+          <w:bCs/>
+          <w:color w:val="000000"/>
+          <w:kern w:val="0"/>
+          <w:sz w:val="27"/>
+          <w:szCs w:val="27"/>
+          <w:lang w:eastAsia="en-GB"/>
+          <w14:ligatures w14:val="none"/>
+        </w:rPr>
+      </w:pPr>
+      <w:r>
+        <w:rPr>
+          <w:rFonts w:ascii="Calibri" w:eastAsia="Times New Roman" w:hAnsi="Calibri" w:cs="Calibri"/>
+          <w:b/>
+          <w:bCs/>
+          <w:color w:val="000000"/>
+          <w:kern w:val="0"/>
+          <w:sz w:val="27"/>
+          <w:szCs w:val="27"/>
+          <w:lang w:eastAsia="en-GB"/>
+          <w14:ligatures w14:val="none"/>
+        </w:rPr>
         <w:t>10.1 Phases &amp; Deliverables</w:t>
       </w:r>
     </w:p>
@@ -7563,6 +10518,7 @@
           <w:kern w:val="0"/>
           <w:lang w:eastAsia="en-GB"/>
         </w:rPr>
+        <w:lastRenderedPageBreak/>
         <w:drawing>
           <wp:inline distT="0" distB="0" distL="0" distR="0" wp14:anchorId="7FFE230D" wp14:editId="2CF3F2C6">
             <wp:extent cx="3316078" cy="6125892"/>
@@ -7696,19 +10652,7 @@
           <w:lang w:eastAsia="en-GB"/>
           <w14:ligatures w14:val="none"/>
         </w:rPr>
-        <w:t xml:space="preserve">Design </w:t>
-      </w:r>
-      <w:r>
-        <w:rPr>
-          <w:rFonts w:ascii="Calibri" w:eastAsia="Times New Roman" w:hAnsi="Calibri" w:cs="Calibri"/>
-          <w:b/>
-          <w:bCs/>
-          <w:color w:val="000000"/>
-          <w:kern w:val="0"/>
-          <w:lang w:eastAsia="en-GB"/>
-          <w14:ligatures w14:val="none"/>
-        </w:rPr>
-        <w:t>Mock-up</w:t>
+        <w:t>Design Mock-up</w:t>
       </w:r>
       <w:r>
         <w:rPr>
@@ -7755,8 +10699,9 @@
           <w:kern w:val="0"/>
           <w:lang w:eastAsia="en-GB"/>
         </w:rPr>
+        <w:lastRenderedPageBreak/>
         <w:drawing>
-          <wp:inline distT="0" distB="0" distL="0" distR="0" wp14:anchorId="21934749" wp14:editId="2466EA82">
+          <wp:inline distT="0" distB="0" distL="0" distR="0" wp14:anchorId="21934749" wp14:editId="6ABFC1F3">
             <wp:extent cx="1983037" cy="4997251"/>
             <wp:effectExtent l="0" t="0" r="0" b="0"/>
             <wp:docPr id="1403831796" name="Picture 5" descr="A screenshot of a cell phone&#10;&#10;AI-generated content may be incorrect."/>
@@ -8013,6 +10958,7 @@
           <w:kern w:val="0"/>
           <w:lang w:eastAsia="en-GB"/>
         </w:rPr>
+        <w:lastRenderedPageBreak/>
         <w:drawing>
           <wp:inline distT="0" distB="0" distL="0" distR="0" wp14:anchorId="5C570D4B" wp14:editId="0A561B6D">
             <wp:extent cx="2114532" cy="4583017"/>
@@ -8588,6 +11534,7 @@
                 <w:lang w:eastAsia="en-GB"/>
                 <w14:ligatures w14:val="none"/>
               </w:rPr>
+              <w:lastRenderedPageBreak/>
               <w:t>Risk</w:t>
             </w:r>
           </w:p>
@@ -10317,6 +13264,155 @@
     </w:lvl>
   </w:abstractNum>
   <w:abstractNum w:abstractNumId="7" w15:restartNumberingAfterBreak="0">
+    <w:nsid w:val="0E021B8E"/>
+    <w:multiLevelType w:val="multilevel"/>
+    <w:tmpl w:val="A8985EC6"/>
+    <w:lvl w:ilvl="0">
+      <w:start w:val="1"/>
+      <w:numFmt w:val="bullet"/>
+      <w:lvlText w:val=""/>
+      <w:lvlJc w:val="left"/>
+      <w:pPr>
+        <w:tabs>
+          <w:tab w:val="num" w:pos="720"/>
+        </w:tabs>
+        <w:ind w:left="720" w:hanging="360"/>
+      </w:pPr>
+      <w:rPr>
+        <w:rFonts w:ascii="Symbol" w:hAnsi="Symbol" w:hint="default"/>
+        <w:sz w:val="20"/>
+      </w:rPr>
+    </w:lvl>
+    <w:lvl w:ilvl="1" w:tentative="1">
+      <w:start w:val="1"/>
+      <w:numFmt w:val="bullet"/>
+      <w:lvlText w:val="o"/>
+      <w:lvlJc w:val="left"/>
+      <w:pPr>
+        <w:tabs>
+          <w:tab w:val="num" w:pos="1440"/>
+        </w:tabs>
+        <w:ind w:left="1440" w:hanging="360"/>
+      </w:pPr>
+      <w:rPr>
+        <w:rFonts w:ascii="Courier New" w:hAnsi="Courier New" w:hint="default"/>
+        <w:sz w:val="20"/>
+      </w:rPr>
+    </w:lvl>
+    <w:lvl w:ilvl="2" w:tentative="1">
+      <w:start w:val="1"/>
+      <w:numFmt w:val="bullet"/>
+      <w:lvlText w:val=""/>
+      <w:lvlJc w:val="left"/>
+      <w:pPr>
+        <w:tabs>
+          <w:tab w:val="num" w:pos="2160"/>
+        </w:tabs>
+        <w:ind w:left="2160" w:hanging="360"/>
+      </w:pPr>
+      <w:rPr>
+        <w:rFonts w:ascii="Wingdings" w:hAnsi="Wingdings" w:hint="default"/>
+        <w:sz w:val="20"/>
+      </w:rPr>
+    </w:lvl>
+    <w:lvl w:ilvl="3" w:tentative="1">
+      <w:start w:val="1"/>
+      <w:numFmt w:val="bullet"/>
+      <w:lvlText w:val=""/>
+      <w:lvlJc w:val="left"/>
+      <w:pPr>
+        <w:tabs>
+          <w:tab w:val="num" w:pos="2880"/>
+        </w:tabs>
+        <w:ind w:left="2880" w:hanging="360"/>
+      </w:pPr>
+      <w:rPr>
+        <w:rFonts w:ascii="Wingdings" w:hAnsi="Wingdings" w:hint="default"/>
+        <w:sz w:val="20"/>
+      </w:rPr>
+    </w:lvl>
+    <w:lvl w:ilvl="4" w:tentative="1">
+      <w:start w:val="1"/>
+      <w:numFmt w:val="bullet"/>
+      <w:lvlText w:val=""/>
+      <w:lvlJc w:val="left"/>
+      <w:pPr>
+        <w:tabs>
+          <w:tab w:val="num" w:pos="3600"/>
+        </w:tabs>
+        <w:ind w:left="3600" w:hanging="360"/>
+      </w:pPr>
+      <w:rPr>
+        <w:rFonts w:ascii="Wingdings" w:hAnsi="Wingdings" w:hint="default"/>
+        <w:sz w:val="20"/>
+      </w:rPr>
+    </w:lvl>
+    <w:lvl w:ilvl="5" w:tentative="1">
+      <w:start w:val="1"/>
+      <w:numFmt w:val="bullet"/>
+      <w:lvlText w:val=""/>
+      <w:lvlJc w:val="left"/>
+      <w:pPr>
+        <w:tabs>
+          <w:tab w:val="num" w:pos="4320"/>
+        </w:tabs>
+        <w:ind w:left="4320" w:hanging="360"/>
+      </w:pPr>
+      <w:rPr>
+        <w:rFonts w:ascii="Wingdings" w:hAnsi="Wingdings" w:hint="default"/>
+        <w:sz w:val="20"/>
+      </w:rPr>
+    </w:lvl>
+    <w:lvl w:ilvl="6" w:tentative="1">
+      <w:start w:val="1"/>
+      <w:numFmt w:val="bullet"/>
+      <w:lvlText w:val=""/>
+      <w:lvlJc w:val="left"/>
+      <w:pPr>
+        <w:tabs>
+          <w:tab w:val="num" w:pos="5040"/>
+        </w:tabs>
+        <w:ind w:left="5040" w:hanging="360"/>
+      </w:pPr>
+      <w:rPr>
+        <w:rFonts w:ascii="Wingdings" w:hAnsi="Wingdings" w:hint="default"/>
+        <w:sz w:val="20"/>
+      </w:rPr>
+    </w:lvl>
+    <w:lvl w:ilvl="7" w:tentative="1">
+      <w:start w:val="1"/>
+      <w:numFmt w:val="bullet"/>
+      <w:lvlText w:val=""/>
+      <w:lvlJc w:val="left"/>
+      <w:pPr>
+        <w:tabs>
+          <w:tab w:val="num" w:pos="5760"/>
+        </w:tabs>
+        <w:ind w:left="5760" w:hanging="360"/>
+      </w:pPr>
+      <w:rPr>
+        <w:rFonts w:ascii="Wingdings" w:hAnsi="Wingdings" w:hint="default"/>
+        <w:sz w:val="20"/>
+      </w:rPr>
+    </w:lvl>
+    <w:lvl w:ilvl="8" w:tentative="1">
+      <w:start w:val="1"/>
+      <w:numFmt w:val="bullet"/>
+      <w:lvlText w:val=""/>
+      <w:lvlJc w:val="left"/>
+      <w:pPr>
+        <w:tabs>
+          <w:tab w:val="num" w:pos="6480"/>
+        </w:tabs>
+        <w:ind w:left="6480" w:hanging="360"/>
+      </w:pPr>
+      <w:rPr>
+        <w:rFonts w:ascii="Wingdings" w:hAnsi="Wingdings" w:hint="default"/>
+        <w:sz w:val="20"/>
+      </w:rPr>
+    </w:lvl>
+  </w:abstractNum>
+  <w:abstractNum w:abstractNumId="8" w15:restartNumberingAfterBreak="0">
     <w:nsid w:val="1A2A6594"/>
     <w:multiLevelType w:val="multilevel"/>
     <w:tmpl w:val="4B88010A"/>
@@ -10465,7 +13561,7 @@
       </w:rPr>
     </w:lvl>
   </w:abstractNum>
-  <w:abstractNum w:abstractNumId="8" w15:restartNumberingAfterBreak="0">
+  <w:abstractNum w:abstractNumId="9" w15:restartNumberingAfterBreak="0">
     <w:nsid w:val="1CA77790"/>
     <w:multiLevelType w:val="multilevel"/>
     <w:tmpl w:val="4EA216BE"/>
@@ -10614,7 +13710,7 @@
       </w:rPr>
     </w:lvl>
   </w:abstractNum>
-  <w:abstractNum w:abstractNumId="9" w15:restartNumberingAfterBreak="0">
+  <w:abstractNum w:abstractNumId="10" w15:restartNumberingAfterBreak="0">
     <w:nsid w:val="208C56D4"/>
     <w:multiLevelType w:val="multilevel"/>
     <w:tmpl w:val="83642CF4"/>
@@ -10763,7 +13859,7 @@
       </w:rPr>
     </w:lvl>
   </w:abstractNum>
-  <w:abstractNum w:abstractNumId="10" w15:restartNumberingAfterBreak="0">
+  <w:abstractNum w:abstractNumId="11" w15:restartNumberingAfterBreak="0">
     <w:nsid w:val="20E35ACA"/>
     <w:multiLevelType w:val="multilevel"/>
     <w:tmpl w:val="6A6E95C4"/>
@@ -10912,7 +14008,305 @@
       </w:rPr>
     </w:lvl>
   </w:abstractNum>
-  <w:abstractNum w:abstractNumId="11" w15:restartNumberingAfterBreak="0">
+  <w:abstractNum w:abstractNumId="12" w15:restartNumberingAfterBreak="0">
+    <w:nsid w:val="221544E6"/>
+    <w:multiLevelType w:val="multilevel"/>
+    <w:tmpl w:val="DEAE39F0"/>
+    <w:lvl w:ilvl="0">
+      <w:start w:val="1"/>
+      <w:numFmt w:val="bullet"/>
+      <w:lvlText w:val=""/>
+      <w:lvlJc w:val="left"/>
+      <w:pPr>
+        <w:tabs>
+          <w:tab w:val="num" w:pos="720"/>
+        </w:tabs>
+        <w:ind w:left="720" w:hanging="360"/>
+      </w:pPr>
+      <w:rPr>
+        <w:rFonts w:ascii="Symbol" w:hAnsi="Symbol" w:hint="default"/>
+        <w:sz w:val="20"/>
+      </w:rPr>
+    </w:lvl>
+    <w:lvl w:ilvl="1" w:tentative="1">
+      <w:start w:val="1"/>
+      <w:numFmt w:val="bullet"/>
+      <w:lvlText w:val="o"/>
+      <w:lvlJc w:val="left"/>
+      <w:pPr>
+        <w:tabs>
+          <w:tab w:val="num" w:pos="1440"/>
+        </w:tabs>
+        <w:ind w:left="1440" w:hanging="360"/>
+      </w:pPr>
+      <w:rPr>
+        <w:rFonts w:ascii="Courier New" w:hAnsi="Courier New" w:hint="default"/>
+        <w:sz w:val="20"/>
+      </w:rPr>
+    </w:lvl>
+    <w:lvl w:ilvl="2" w:tentative="1">
+      <w:start w:val="1"/>
+      <w:numFmt w:val="bullet"/>
+      <w:lvlText w:val=""/>
+      <w:lvlJc w:val="left"/>
+      <w:pPr>
+        <w:tabs>
+          <w:tab w:val="num" w:pos="2160"/>
+        </w:tabs>
+        <w:ind w:left="2160" w:hanging="360"/>
+      </w:pPr>
+      <w:rPr>
+        <w:rFonts w:ascii="Wingdings" w:hAnsi="Wingdings" w:hint="default"/>
+        <w:sz w:val="20"/>
+      </w:rPr>
+    </w:lvl>
+    <w:lvl w:ilvl="3" w:tentative="1">
+      <w:start w:val="1"/>
+      <w:numFmt w:val="bullet"/>
+      <w:lvlText w:val=""/>
+      <w:lvlJc w:val="left"/>
+      <w:pPr>
+        <w:tabs>
+          <w:tab w:val="num" w:pos="2880"/>
+        </w:tabs>
+        <w:ind w:left="2880" w:hanging="360"/>
+      </w:pPr>
+      <w:rPr>
+        <w:rFonts w:ascii="Wingdings" w:hAnsi="Wingdings" w:hint="default"/>
+        <w:sz w:val="20"/>
+      </w:rPr>
+    </w:lvl>
+    <w:lvl w:ilvl="4" w:tentative="1">
+      <w:start w:val="1"/>
+      <w:numFmt w:val="bullet"/>
+      <w:lvlText w:val=""/>
+      <w:lvlJc w:val="left"/>
+      <w:pPr>
+        <w:tabs>
+          <w:tab w:val="num" w:pos="3600"/>
+        </w:tabs>
+        <w:ind w:left="3600" w:hanging="360"/>
+      </w:pPr>
+      <w:rPr>
+        <w:rFonts w:ascii="Wingdings" w:hAnsi="Wingdings" w:hint="default"/>
+        <w:sz w:val="20"/>
+      </w:rPr>
+    </w:lvl>
+    <w:lvl w:ilvl="5" w:tentative="1">
+      <w:start w:val="1"/>
+      <w:numFmt w:val="bullet"/>
+      <w:lvlText w:val=""/>
+      <w:lvlJc w:val="left"/>
+      <w:pPr>
+        <w:tabs>
+          <w:tab w:val="num" w:pos="4320"/>
+        </w:tabs>
+        <w:ind w:left="4320" w:hanging="360"/>
+      </w:pPr>
+      <w:rPr>
+        <w:rFonts w:ascii="Wingdings" w:hAnsi="Wingdings" w:hint="default"/>
+        <w:sz w:val="20"/>
+      </w:rPr>
+    </w:lvl>
+    <w:lvl w:ilvl="6" w:tentative="1">
+      <w:start w:val="1"/>
+      <w:numFmt w:val="bullet"/>
+      <w:lvlText w:val=""/>
+      <w:lvlJc w:val="left"/>
+      <w:pPr>
+        <w:tabs>
+          <w:tab w:val="num" w:pos="5040"/>
+        </w:tabs>
+        <w:ind w:left="5040" w:hanging="360"/>
+      </w:pPr>
+      <w:rPr>
+        <w:rFonts w:ascii="Wingdings" w:hAnsi="Wingdings" w:hint="default"/>
+        <w:sz w:val="20"/>
+      </w:rPr>
+    </w:lvl>
+    <w:lvl w:ilvl="7" w:tentative="1">
+      <w:start w:val="1"/>
+      <w:numFmt w:val="bullet"/>
+      <w:lvlText w:val=""/>
+      <w:lvlJc w:val="left"/>
+      <w:pPr>
+        <w:tabs>
+          <w:tab w:val="num" w:pos="5760"/>
+        </w:tabs>
+        <w:ind w:left="5760" w:hanging="360"/>
+      </w:pPr>
+      <w:rPr>
+        <w:rFonts w:ascii="Wingdings" w:hAnsi="Wingdings" w:hint="default"/>
+        <w:sz w:val="20"/>
+      </w:rPr>
+    </w:lvl>
+    <w:lvl w:ilvl="8" w:tentative="1">
+      <w:start w:val="1"/>
+      <w:numFmt w:val="bullet"/>
+      <w:lvlText w:val=""/>
+      <w:lvlJc w:val="left"/>
+      <w:pPr>
+        <w:tabs>
+          <w:tab w:val="num" w:pos="6480"/>
+        </w:tabs>
+        <w:ind w:left="6480" w:hanging="360"/>
+      </w:pPr>
+      <w:rPr>
+        <w:rFonts w:ascii="Wingdings" w:hAnsi="Wingdings" w:hint="default"/>
+        <w:sz w:val="20"/>
+      </w:rPr>
+    </w:lvl>
+  </w:abstractNum>
+  <w:abstractNum w:abstractNumId="13" w15:restartNumberingAfterBreak="0">
+    <w:nsid w:val="239C588F"/>
+    <w:multiLevelType w:val="multilevel"/>
+    <w:tmpl w:val="73888A1A"/>
+    <w:lvl w:ilvl="0">
+      <w:start w:val="1"/>
+      <w:numFmt w:val="bullet"/>
+      <w:lvlText w:val=""/>
+      <w:lvlJc w:val="left"/>
+      <w:pPr>
+        <w:tabs>
+          <w:tab w:val="num" w:pos="720"/>
+        </w:tabs>
+        <w:ind w:left="720" w:hanging="360"/>
+      </w:pPr>
+      <w:rPr>
+        <w:rFonts w:ascii="Symbol" w:hAnsi="Symbol" w:hint="default"/>
+        <w:sz w:val="20"/>
+      </w:rPr>
+    </w:lvl>
+    <w:lvl w:ilvl="1" w:tentative="1">
+      <w:start w:val="1"/>
+      <w:numFmt w:val="bullet"/>
+      <w:lvlText w:val="o"/>
+      <w:lvlJc w:val="left"/>
+      <w:pPr>
+        <w:tabs>
+          <w:tab w:val="num" w:pos="1440"/>
+        </w:tabs>
+        <w:ind w:left="1440" w:hanging="360"/>
+      </w:pPr>
+      <w:rPr>
+        <w:rFonts w:ascii="Courier New" w:hAnsi="Courier New" w:hint="default"/>
+        <w:sz w:val="20"/>
+      </w:rPr>
+    </w:lvl>
+    <w:lvl w:ilvl="2" w:tentative="1">
+      <w:start w:val="1"/>
+      <w:numFmt w:val="bullet"/>
+      <w:lvlText w:val=""/>
+      <w:lvlJc w:val="left"/>
+      <w:pPr>
+        <w:tabs>
+          <w:tab w:val="num" w:pos="2160"/>
+        </w:tabs>
+        <w:ind w:left="2160" w:hanging="360"/>
+      </w:pPr>
+      <w:rPr>
+        <w:rFonts w:ascii="Wingdings" w:hAnsi="Wingdings" w:hint="default"/>
+        <w:sz w:val="20"/>
+      </w:rPr>
+    </w:lvl>
+    <w:lvl w:ilvl="3" w:tentative="1">
+      <w:start w:val="1"/>
+      <w:numFmt w:val="bullet"/>
+      <w:lvlText w:val=""/>
+      <w:lvlJc w:val="left"/>
+      <w:pPr>
+        <w:tabs>
+          <w:tab w:val="num" w:pos="2880"/>
+        </w:tabs>
+        <w:ind w:left="2880" w:hanging="360"/>
+      </w:pPr>
+      <w:rPr>
+        <w:rFonts w:ascii="Wingdings" w:hAnsi="Wingdings" w:hint="default"/>
+        <w:sz w:val="20"/>
+      </w:rPr>
+    </w:lvl>
+    <w:lvl w:ilvl="4" w:tentative="1">
+      <w:start w:val="1"/>
+      <w:numFmt w:val="bullet"/>
+      <w:lvlText w:val=""/>
+      <w:lvlJc w:val="left"/>
+      <w:pPr>
+        <w:tabs>
+          <w:tab w:val="num" w:pos="3600"/>
+        </w:tabs>
+        <w:ind w:left="3600" w:hanging="360"/>
+      </w:pPr>
+      <w:rPr>
+        <w:rFonts w:ascii="Wingdings" w:hAnsi="Wingdings" w:hint="default"/>
+        <w:sz w:val="20"/>
+      </w:rPr>
+    </w:lvl>
+    <w:lvl w:ilvl="5" w:tentative="1">
+      <w:start w:val="1"/>
+      <w:numFmt w:val="bullet"/>
+      <w:lvlText w:val=""/>
+      <w:lvlJc w:val="left"/>
+      <w:pPr>
+        <w:tabs>
+          <w:tab w:val="num" w:pos="4320"/>
+        </w:tabs>
+        <w:ind w:left="4320" w:hanging="360"/>
+      </w:pPr>
+      <w:rPr>
+        <w:rFonts w:ascii="Wingdings" w:hAnsi="Wingdings" w:hint="default"/>
+        <w:sz w:val="20"/>
+      </w:rPr>
+    </w:lvl>
+    <w:lvl w:ilvl="6" w:tentative="1">
+      <w:start w:val="1"/>
+      <w:numFmt w:val="bullet"/>
+      <w:lvlText w:val=""/>
+      <w:lvlJc w:val="left"/>
+      <w:pPr>
+        <w:tabs>
+          <w:tab w:val="num" w:pos="5040"/>
+        </w:tabs>
+        <w:ind w:left="5040" w:hanging="360"/>
+      </w:pPr>
+      <w:rPr>
+        <w:rFonts w:ascii="Wingdings" w:hAnsi="Wingdings" w:hint="default"/>
+        <w:sz w:val="20"/>
+      </w:rPr>
+    </w:lvl>
+    <w:lvl w:ilvl="7" w:tentative="1">
+      <w:start w:val="1"/>
+      <w:numFmt w:val="bullet"/>
+      <w:lvlText w:val=""/>
+      <w:lvlJc w:val="left"/>
+      <w:pPr>
+        <w:tabs>
+          <w:tab w:val="num" w:pos="5760"/>
+        </w:tabs>
+        <w:ind w:left="5760" w:hanging="360"/>
+      </w:pPr>
+      <w:rPr>
+        <w:rFonts w:ascii="Wingdings" w:hAnsi="Wingdings" w:hint="default"/>
+        <w:sz w:val="20"/>
+      </w:rPr>
+    </w:lvl>
+    <w:lvl w:ilvl="8" w:tentative="1">
+      <w:start w:val="1"/>
+      <w:numFmt w:val="bullet"/>
+      <w:lvlText w:val=""/>
+      <w:lvlJc w:val="left"/>
+      <w:pPr>
+        <w:tabs>
+          <w:tab w:val="num" w:pos="6480"/>
+        </w:tabs>
+        <w:ind w:left="6480" w:hanging="360"/>
+      </w:pPr>
+      <w:rPr>
+        <w:rFonts w:ascii="Wingdings" w:hAnsi="Wingdings" w:hint="default"/>
+        <w:sz w:val="20"/>
+      </w:rPr>
+    </w:lvl>
+  </w:abstractNum>
+  <w:abstractNum w:abstractNumId="14" w15:restartNumberingAfterBreak="0">
     <w:nsid w:val="24C31211"/>
     <w:multiLevelType w:val="multilevel"/>
     <w:tmpl w:val="AFB096A8"/>
@@ -11025,7 +14419,7 @@
       </w:pPr>
     </w:lvl>
   </w:abstractNum>
-  <w:abstractNum w:abstractNumId="12" w15:restartNumberingAfterBreak="0">
+  <w:abstractNum w:abstractNumId="15" w15:restartNumberingAfterBreak="0">
     <w:nsid w:val="28626174"/>
     <w:multiLevelType w:val="multilevel"/>
     <w:tmpl w:val="B3B47AEE"/>
@@ -11174,7 +14568,7 @@
       </w:rPr>
     </w:lvl>
   </w:abstractNum>
-  <w:abstractNum w:abstractNumId="13" w15:restartNumberingAfterBreak="0">
+  <w:abstractNum w:abstractNumId="16" w15:restartNumberingAfterBreak="0">
     <w:nsid w:val="2A443371"/>
     <w:multiLevelType w:val="multilevel"/>
     <w:tmpl w:val="6554E342"/>
@@ -11323,7 +14717,7 @@
       </w:rPr>
     </w:lvl>
   </w:abstractNum>
-  <w:abstractNum w:abstractNumId="14" w15:restartNumberingAfterBreak="0">
+  <w:abstractNum w:abstractNumId="17" w15:restartNumberingAfterBreak="0">
     <w:nsid w:val="2ACE69D5"/>
     <w:multiLevelType w:val="multilevel"/>
     <w:tmpl w:val="E0F81E1A"/>
@@ -11472,7 +14866,7 @@
       </w:rPr>
     </w:lvl>
   </w:abstractNum>
-  <w:abstractNum w:abstractNumId="15" w15:restartNumberingAfterBreak="0">
+  <w:abstractNum w:abstractNumId="18" w15:restartNumberingAfterBreak="0">
     <w:nsid w:val="2B494E13"/>
     <w:multiLevelType w:val="multilevel"/>
     <w:tmpl w:val="CB1EF472"/>
@@ -11621,7 +15015,7 @@
       </w:rPr>
     </w:lvl>
   </w:abstractNum>
-  <w:abstractNum w:abstractNumId="16" w15:restartNumberingAfterBreak="0">
+  <w:abstractNum w:abstractNumId="19" w15:restartNumberingAfterBreak="0">
     <w:nsid w:val="333E137F"/>
     <w:multiLevelType w:val="multilevel"/>
     <w:tmpl w:val="286C07C4"/>
@@ -11770,7 +15164,156 @@
       </w:rPr>
     </w:lvl>
   </w:abstractNum>
-  <w:abstractNum w:abstractNumId="17" w15:restartNumberingAfterBreak="0">
+  <w:abstractNum w:abstractNumId="20" w15:restartNumberingAfterBreak="0">
+    <w:nsid w:val="35F64ACD"/>
+    <w:multiLevelType w:val="multilevel"/>
+    <w:tmpl w:val="D3E46D96"/>
+    <w:lvl w:ilvl="0">
+      <w:start w:val="1"/>
+      <w:numFmt w:val="bullet"/>
+      <w:lvlText w:val=""/>
+      <w:lvlJc w:val="left"/>
+      <w:pPr>
+        <w:tabs>
+          <w:tab w:val="num" w:pos="720"/>
+        </w:tabs>
+        <w:ind w:left="720" w:hanging="360"/>
+      </w:pPr>
+      <w:rPr>
+        <w:rFonts w:ascii="Symbol" w:hAnsi="Symbol" w:hint="default"/>
+        <w:sz w:val="20"/>
+      </w:rPr>
+    </w:lvl>
+    <w:lvl w:ilvl="1" w:tentative="1">
+      <w:start w:val="1"/>
+      <w:numFmt w:val="bullet"/>
+      <w:lvlText w:val="o"/>
+      <w:lvlJc w:val="left"/>
+      <w:pPr>
+        <w:tabs>
+          <w:tab w:val="num" w:pos="1440"/>
+        </w:tabs>
+        <w:ind w:left="1440" w:hanging="360"/>
+      </w:pPr>
+      <w:rPr>
+        <w:rFonts w:ascii="Courier New" w:hAnsi="Courier New" w:hint="default"/>
+        <w:sz w:val="20"/>
+      </w:rPr>
+    </w:lvl>
+    <w:lvl w:ilvl="2" w:tentative="1">
+      <w:start w:val="1"/>
+      <w:numFmt w:val="bullet"/>
+      <w:lvlText w:val=""/>
+      <w:lvlJc w:val="left"/>
+      <w:pPr>
+        <w:tabs>
+          <w:tab w:val="num" w:pos="2160"/>
+        </w:tabs>
+        <w:ind w:left="2160" w:hanging="360"/>
+      </w:pPr>
+      <w:rPr>
+        <w:rFonts w:ascii="Wingdings" w:hAnsi="Wingdings" w:hint="default"/>
+        <w:sz w:val="20"/>
+      </w:rPr>
+    </w:lvl>
+    <w:lvl w:ilvl="3" w:tentative="1">
+      <w:start w:val="1"/>
+      <w:numFmt w:val="bullet"/>
+      <w:lvlText w:val=""/>
+      <w:lvlJc w:val="left"/>
+      <w:pPr>
+        <w:tabs>
+          <w:tab w:val="num" w:pos="2880"/>
+        </w:tabs>
+        <w:ind w:left="2880" w:hanging="360"/>
+      </w:pPr>
+      <w:rPr>
+        <w:rFonts w:ascii="Wingdings" w:hAnsi="Wingdings" w:hint="default"/>
+        <w:sz w:val="20"/>
+      </w:rPr>
+    </w:lvl>
+    <w:lvl w:ilvl="4" w:tentative="1">
+      <w:start w:val="1"/>
+      <w:numFmt w:val="bullet"/>
+      <w:lvlText w:val=""/>
+      <w:lvlJc w:val="left"/>
+      <w:pPr>
+        <w:tabs>
+          <w:tab w:val="num" w:pos="3600"/>
+        </w:tabs>
+        <w:ind w:left="3600" w:hanging="360"/>
+      </w:pPr>
+      <w:rPr>
+        <w:rFonts w:ascii="Wingdings" w:hAnsi="Wingdings" w:hint="default"/>
+        <w:sz w:val="20"/>
+      </w:rPr>
+    </w:lvl>
+    <w:lvl w:ilvl="5" w:tentative="1">
+      <w:start w:val="1"/>
+      <w:numFmt w:val="bullet"/>
+      <w:lvlText w:val=""/>
+      <w:lvlJc w:val="left"/>
+      <w:pPr>
+        <w:tabs>
+          <w:tab w:val="num" w:pos="4320"/>
+        </w:tabs>
+        <w:ind w:left="4320" w:hanging="360"/>
+      </w:pPr>
+      <w:rPr>
+        <w:rFonts w:ascii="Wingdings" w:hAnsi="Wingdings" w:hint="default"/>
+        <w:sz w:val="20"/>
+      </w:rPr>
+    </w:lvl>
+    <w:lvl w:ilvl="6" w:tentative="1">
+      <w:start w:val="1"/>
+      <w:numFmt w:val="bullet"/>
+      <w:lvlText w:val=""/>
+      <w:lvlJc w:val="left"/>
+      <w:pPr>
+        <w:tabs>
+          <w:tab w:val="num" w:pos="5040"/>
+        </w:tabs>
+        <w:ind w:left="5040" w:hanging="360"/>
+      </w:pPr>
+      <w:rPr>
+        <w:rFonts w:ascii="Wingdings" w:hAnsi="Wingdings" w:hint="default"/>
+        <w:sz w:val="20"/>
+      </w:rPr>
+    </w:lvl>
+    <w:lvl w:ilvl="7" w:tentative="1">
+      <w:start w:val="1"/>
+      <w:numFmt w:val="bullet"/>
+      <w:lvlText w:val=""/>
+      <w:lvlJc w:val="left"/>
+      <w:pPr>
+        <w:tabs>
+          <w:tab w:val="num" w:pos="5760"/>
+        </w:tabs>
+        <w:ind w:left="5760" w:hanging="360"/>
+      </w:pPr>
+      <w:rPr>
+        <w:rFonts w:ascii="Wingdings" w:hAnsi="Wingdings" w:hint="default"/>
+        <w:sz w:val="20"/>
+      </w:rPr>
+    </w:lvl>
+    <w:lvl w:ilvl="8" w:tentative="1">
+      <w:start w:val="1"/>
+      <w:numFmt w:val="bullet"/>
+      <w:lvlText w:val=""/>
+      <w:lvlJc w:val="left"/>
+      <w:pPr>
+        <w:tabs>
+          <w:tab w:val="num" w:pos="6480"/>
+        </w:tabs>
+        <w:ind w:left="6480" w:hanging="360"/>
+      </w:pPr>
+      <w:rPr>
+        <w:rFonts w:ascii="Wingdings" w:hAnsi="Wingdings" w:hint="default"/>
+        <w:sz w:val="20"/>
+      </w:rPr>
+    </w:lvl>
+  </w:abstractNum>
+  <w:abstractNum w:abstractNumId="21" w15:restartNumberingAfterBreak="0">
     <w:nsid w:val="37626F2C"/>
     <w:multiLevelType w:val="multilevel"/>
     <w:tmpl w:val="58BE0006"/>
@@ -11919,7 +15462,7 @@
       </w:rPr>
     </w:lvl>
   </w:abstractNum>
-  <w:abstractNum w:abstractNumId="18" w15:restartNumberingAfterBreak="0">
+  <w:abstractNum w:abstractNumId="22" w15:restartNumberingAfterBreak="0">
     <w:nsid w:val="382938E5"/>
     <w:multiLevelType w:val="multilevel"/>
     <w:tmpl w:val="F0269EF2"/>
@@ -12068,7 +15611,7 @@
       </w:rPr>
     </w:lvl>
   </w:abstractNum>
-  <w:abstractNum w:abstractNumId="19" w15:restartNumberingAfterBreak="0">
+  <w:abstractNum w:abstractNumId="23" w15:restartNumberingAfterBreak="0">
     <w:nsid w:val="3A7E24C5"/>
     <w:multiLevelType w:val="multilevel"/>
     <w:tmpl w:val="AFEC5E22"/>
@@ -12217,7 +15760,7 @@
       </w:rPr>
     </w:lvl>
   </w:abstractNum>
-  <w:abstractNum w:abstractNumId="20" w15:restartNumberingAfterBreak="0">
+  <w:abstractNum w:abstractNumId="24" w15:restartNumberingAfterBreak="0">
     <w:nsid w:val="3A9A77A6"/>
     <w:multiLevelType w:val="multilevel"/>
     <w:tmpl w:val="E9621378"/>
@@ -12366,7 +15909,7 @@
       </w:rPr>
     </w:lvl>
   </w:abstractNum>
-  <w:abstractNum w:abstractNumId="21" w15:restartNumberingAfterBreak="0">
+  <w:abstractNum w:abstractNumId="25" w15:restartNumberingAfterBreak="0">
     <w:nsid w:val="3AC843ED"/>
     <w:multiLevelType w:val="multilevel"/>
     <w:tmpl w:val="1696E71C"/>
@@ -12515,7 +16058,7 @@
       </w:rPr>
     </w:lvl>
   </w:abstractNum>
-  <w:abstractNum w:abstractNumId="22" w15:restartNumberingAfterBreak="0">
+  <w:abstractNum w:abstractNumId="26" w15:restartNumberingAfterBreak="0">
     <w:nsid w:val="3D594770"/>
     <w:multiLevelType w:val="multilevel"/>
     <w:tmpl w:val="A6DCF562"/>
@@ -12664,7 +16207,7 @@
       </w:rPr>
     </w:lvl>
   </w:abstractNum>
-  <w:abstractNum w:abstractNumId="23" w15:restartNumberingAfterBreak="0">
+  <w:abstractNum w:abstractNumId="27" w15:restartNumberingAfterBreak="0">
     <w:nsid w:val="40A83BFC"/>
     <w:multiLevelType w:val="multilevel"/>
     <w:tmpl w:val="E6A29A1A"/>
@@ -12813,7 +16356,7 @@
       </w:rPr>
     </w:lvl>
   </w:abstractNum>
-  <w:abstractNum w:abstractNumId="24" w15:restartNumberingAfterBreak="0">
+  <w:abstractNum w:abstractNumId="28" w15:restartNumberingAfterBreak="0">
     <w:nsid w:val="43FC5D85"/>
     <w:multiLevelType w:val="multilevel"/>
     <w:tmpl w:val="E87469BC"/>
@@ -12962,7 +16505,7 @@
       </w:rPr>
     </w:lvl>
   </w:abstractNum>
-  <w:abstractNum w:abstractNumId="25" w15:restartNumberingAfterBreak="0">
+  <w:abstractNum w:abstractNumId="29" w15:restartNumberingAfterBreak="0">
     <w:nsid w:val="449D01D4"/>
     <w:multiLevelType w:val="multilevel"/>
     <w:tmpl w:val="A51C8F02"/>
@@ -13075,7 +16618,7 @@
       </w:pPr>
     </w:lvl>
   </w:abstractNum>
-  <w:abstractNum w:abstractNumId="26" w15:restartNumberingAfterBreak="0">
+  <w:abstractNum w:abstractNumId="30" w15:restartNumberingAfterBreak="0">
     <w:nsid w:val="4D2C6491"/>
     <w:multiLevelType w:val="multilevel"/>
     <w:tmpl w:val="DAB0388A"/>
@@ -13188,7 +16731,7 @@
       </w:pPr>
     </w:lvl>
   </w:abstractNum>
-  <w:abstractNum w:abstractNumId="27" w15:restartNumberingAfterBreak="0">
+  <w:abstractNum w:abstractNumId="31" w15:restartNumberingAfterBreak="0">
     <w:nsid w:val="4D5277F0"/>
     <w:multiLevelType w:val="multilevel"/>
     <w:tmpl w:val="25AECC14"/>
@@ -13301,7 +16844,7 @@
       </w:pPr>
     </w:lvl>
   </w:abstractNum>
-  <w:abstractNum w:abstractNumId="28" w15:restartNumberingAfterBreak="0">
+  <w:abstractNum w:abstractNumId="32" w15:restartNumberingAfterBreak="0">
     <w:nsid w:val="508840F0"/>
     <w:multiLevelType w:val="multilevel"/>
     <w:tmpl w:val="0B9E0C5A"/>
@@ -13450,7 +16993,7 @@
       </w:rPr>
     </w:lvl>
   </w:abstractNum>
-  <w:abstractNum w:abstractNumId="29" w15:restartNumberingAfterBreak="0">
+  <w:abstractNum w:abstractNumId="33" w15:restartNumberingAfterBreak="0">
     <w:nsid w:val="51475EFF"/>
     <w:multiLevelType w:val="multilevel"/>
     <w:tmpl w:val="3C60AF8A"/>
@@ -13599,7 +17142,571 @@
       </w:rPr>
     </w:lvl>
   </w:abstractNum>
-  <w:abstractNum w:abstractNumId="30" w15:restartNumberingAfterBreak="0">
+  <w:abstractNum w:abstractNumId="34" w15:restartNumberingAfterBreak="0">
+    <w:nsid w:val="525559B2"/>
+    <w:multiLevelType w:val="multilevel"/>
+    <w:tmpl w:val="8570C078"/>
+    <w:lvl w:ilvl="0">
+      <w:start w:val="1"/>
+      <w:numFmt w:val="bullet"/>
+      <w:lvlText w:val=""/>
+      <w:lvlJc w:val="left"/>
+      <w:pPr>
+        <w:tabs>
+          <w:tab w:val="num" w:pos="720"/>
+        </w:tabs>
+        <w:ind w:left="720" w:hanging="360"/>
+      </w:pPr>
+      <w:rPr>
+        <w:rFonts w:ascii="Symbol" w:hAnsi="Symbol" w:hint="default"/>
+        <w:sz w:val="20"/>
+      </w:rPr>
+    </w:lvl>
+    <w:lvl w:ilvl="1" w:tentative="1">
+      <w:start w:val="1"/>
+      <w:numFmt w:val="bullet"/>
+      <w:lvlText w:val="o"/>
+      <w:lvlJc w:val="left"/>
+      <w:pPr>
+        <w:tabs>
+          <w:tab w:val="num" w:pos="1440"/>
+        </w:tabs>
+        <w:ind w:left="1440" w:hanging="360"/>
+      </w:pPr>
+      <w:rPr>
+        <w:rFonts w:ascii="Courier New" w:hAnsi="Courier New" w:hint="default"/>
+        <w:sz w:val="20"/>
+      </w:rPr>
+    </w:lvl>
+    <w:lvl w:ilvl="2" w:tentative="1">
+      <w:start w:val="1"/>
+      <w:numFmt w:val="bullet"/>
+      <w:lvlText w:val=""/>
+      <w:lvlJc w:val="left"/>
+      <w:pPr>
+        <w:tabs>
+          <w:tab w:val="num" w:pos="2160"/>
+        </w:tabs>
+        <w:ind w:left="2160" w:hanging="360"/>
+      </w:pPr>
+      <w:rPr>
+        <w:rFonts w:ascii="Wingdings" w:hAnsi="Wingdings" w:hint="default"/>
+        <w:sz w:val="20"/>
+      </w:rPr>
+    </w:lvl>
+    <w:lvl w:ilvl="3" w:tentative="1">
+      <w:start w:val="1"/>
+      <w:numFmt w:val="bullet"/>
+      <w:lvlText w:val=""/>
+      <w:lvlJc w:val="left"/>
+      <w:pPr>
+        <w:tabs>
+          <w:tab w:val="num" w:pos="2880"/>
+        </w:tabs>
+        <w:ind w:left="2880" w:hanging="360"/>
+      </w:pPr>
+      <w:rPr>
+        <w:rFonts w:ascii="Wingdings" w:hAnsi="Wingdings" w:hint="default"/>
+        <w:sz w:val="20"/>
+      </w:rPr>
+    </w:lvl>
+    <w:lvl w:ilvl="4" w:tentative="1">
+      <w:start w:val="1"/>
+      <w:numFmt w:val="bullet"/>
+      <w:lvlText w:val=""/>
+      <w:lvlJc w:val="left"/>
+      <w:pPr>
+        <w:tabs>
+          <w:tab w:val="num" w:pos="3600"/>
+        </w:tabs>
+        <w:ind w:left="3600" w:hanging="360"/>
+      </w:pPr>
+      <w:rPr>
+        <w:rFonts w:ascii="Wingdings" w:hAnsi="Wingdings" w:hint="default"/>
+        <w:sz w:val="20"/>
+      </w:rPr>
+    </w:lvl>
+    <w:lvl w:ilvl="5" w:tentative="1">
+      <w:start w:val="1"/>
+      <w:numFmt w:val="bullet"/>
+      <w:lvlText w:val=""/>
+      <w:lvlJc w:val="left"/>
+      <w:pPr>
+        <w:tabs>
+          <w:tab w:val="num" w:pos="4320"/>
+        </w:tabs>
+        <w:ind w:left="4320" w:hanging="360"/>
+      </w:pPr>
+      <w:rPr>
+        <w:rFonts w:ascii="Wingdings" w:hAnsi="Wingdings" w:hint="default"/>
+        <w:sz w:val="20"/>
+      </w:rPr>
+    </w:lvl>
+    <w:lvl w:ilvl="6" w:tentative="1">
+      <w:start w:val="1"/>
+      <w:numFmt w:val="bullet"/>
+      <w:lvlText w:val=""/>
+      <w:lvlJc w:val="left"/>
+      <w:pPr>
+        <w:tabs>
+          <w:tab w:val="num" w:pos="5040"/>
+        </w:tabs>
+        <w:ind w:left="5040" w:hanging="360"/>
+      </w:pPr>
+      <w:rPr>
+        <w:rFonts w:ascii="Wingdings" w:hAnsi="Wingdings" w:hint="default"/>
+        <w:sz w:val="20"/>
+      </w:rPr>
+    </w:lvl>
+    <w:lvl w:ilvl="7" w:tentative="1">
+      <w:start w:val="1"/>
+      <w:numFmt w:val="bullet"/>
+      <w:lvlText w:val=""/>
+      <w:lvlJc w:val="left"/>
+      <w:pPr>
+        <w:tabs>
+          <w:tab w:val="num" w:pos="5760"/>
+        </w:tabs>
+        <w:ind w:left="5760" w:hanging="360"/>
+      </w:pPr>
+      <w:rPr>
+        <w:rFonts w:ascii="Wingdings" w:hAnsi="Wingdings" w:hint="default"/>
+        <w:sz w:val="20"/>
+      </w:rPr>
+    </w:lvl>
+    <w:lvl w:ilvl="8" w:tentative="1">
+      <w:start w:val="1"/>
+      <w:numFmt w:val="bullet"/>
+      <w:lvlText w:val=""/>
+      <w:lvlJc w:val="left"/>
+      <w:pPr>
+        <w:tabs>
+          <w:tab w:val="num" w:pos="6480"/>
+        </w:tabs>
+        <w:ind w:left="6480" w:hanging="360"/>
+      </w:pPr>
+      <w:rPr>
+        <w:rFonts w:ascii="Wingdings" w:hAnsi="Wingdings" w:hint="default"/>
+        <w:sz w:val="20"/>
+      </w:rPr>
+    </w:lvl>
+  </w:abstractNum>
+  <w:abstractNum w:abstractNumId="35" w15:restartNumberingAfterBreak="0">
+    <w:nsid w:val="52780677"/>
+    <w:multiLevelType w:val="multilevel"/>
+    <w:tmpl w:val="860E7018"/>
+    <w:lvl w:ilvl="0">
+      <w:start w:val="1"/>
+      <w:numFmt w:val="bullet"/>
+      <w:lvlText w:val=""/>
+      <w:lvlJc w:val="left"/>
+      <w:pPr>
+        <w:tabs>
+          <w:tab w:val="num" w:pos="720"/>
+        </w:tabs>
+        <w:ind w:left="720" w:hanging="360"/>
+      </w:pPr>
+      <w:rPr>
+        <w:rFonts w:ascii="Symbol" w:hAnsi="Symbol" w:hint="default"/>
+        <w:sz w:val="20"/>
+      </w:rPr>
+    </w:lvl>
+    <w:lvl w:ilvl="1" w:tentative="1">
+      <w:start w:val="1"/>
+      <w:numFmt w:val="bullet"/>
+      <w:lvlText w:val="o"/>
+      <w:lvlJc w:val="left"/>
+      <w:pPr>
+        <w:tabs>
+          <w:tab w:val="num" w:pos="1440"/>
+        </w:tabs>
+        <w:ind w:left="1440" w:hanging="360"/>
+      </w:pPr>
+      <w:rPr>
+        <w:rFonts w:ascii="Courier New" w:hAnsi="Courier New" w:hint="default"/>
+        <w:sz w:val="20"/>
+      </w:rPr>
+    </w:lvl>
+    <w:lvl w:ilvl="2" w:tentative="1">
+      <w:start w:val="1"/>
+      <w:numFmt w:val="bullet"/>
+      <w:lvlText w:val=""/>
+      <w:lvlJc w:val="left"/>
+      <w:pPr>
+        <w:tabs>
+          <w:tab w:val="num" w:pos="2160"/>
+        </w:tabs>
+        <w:ind w:left="2160" w:hanging="360"/>
+      </w:pPr>
+      <w:rPr>
+        <w:rFonts w:ascii="Wingdings" w:hAnsi="Wingdings" w:hint="default"/>
+        <w:sz w:val="20"/>
+      </w:rPr>
+    </w:lvl>
+    <w:lvl w:ilvl="3" w:tentative="1">
+      <w:start w:val="1"/>
+      <w:numFmt w:val="bullet"/>
+      <w:lvlText w:val=""/>
+      <w:lvlJc w:val="left"/>
+      <w:pPr>
+        <w:tabs>
+          <w:tab w:val="num" w:pos="2880"/>
+        </w:tabs>
+        <w:ind w:left="2880" w:hanging="360"/>
+      </w:pPr>
+      <w:rPr>
+        <w:rFonts w:ascii="Wingdings" w:hAnsi="Wingdings" w:hint="default"/>
+        <w:sz w:val="20"/>
+      </w:rPr>
+    </w:lvl>
+    <w:lvl w:ilvl="4" w:tentative="1">
+      <w:start w:val="1"/>
+      <w:numFmt w:val="bullet"/>
+      <w:lvlText w:val=""/>
+      <w:lvlJc w:val="left"/>
+      <w:pPr>
+        <w:tabs>
+          <w:tab w:val="num" w:pos="3600"/>
+        </w:tabs>
+        <w:ind w:left="3600" w:hanging="360"/>
+      </w:pPr>
+      <w:rPr>
+        <w:rFonts w:ascii="Wingdings" w:hAnsi="Wingdings" w:hint="default"/>
+        <w:sz w:val="20"/>
+      </w:rPr>
+    </w:lvl>
+    <w:lvl w:ilvl="5" w:tentative="1">
+      <w:start w:val="1"/>
+      <w:numFmt w:val="bullet"/>
+      <w:lvlText w:val=""/>
+      <w:lvlJc w:val="left"/>
+      <w:pPr>
+        <w:tabs>
+          <w:tab w:val="num" w:pos="4320"/>
+        </w:tabs>
+        <w:ind w:left="4320" w:hanging="360"/>
+      </w:pPr>
+      <w:rPr>
+        <w:rFonts w:ascii="Wingdings" w:hAnsi="Wingdings" w:hint="default"/>
+        <w:sz w:val="20"/>
+      </w:rPr>
+    </w:lvl>
+    <w:lvl w:ilvl="6" w:tentative="1">
+      <w:start w:val="1"/>
+      <w:numFmt w:val="bullet"/>
+      <w:lvlText w:val=""/>
+      <w:lvlJc w:val="left"/>
+      <w:pPr>
+        <w:tabs>
+          <w:tab w:val="num" w:pos="5040"/>
+        </w:tabs>
+        <w:ind w:left="5040" w:hanging="360"/>
+      </w:pPr>
+      <w:rPr>
+        <w:rFonts w:ascii="Wingdings" w:hAnsi="Wingdings" w:hint="default"/>
+        <w:sz w:val="20"/>
+      </w:rPr>
+    </w:lvl>
+    <w:lvl w:ilvl="7" w:tentative="1">
+      <w:start w:val="1"/>
+      <w:numFmt w:val="bullet"/>
+      <w:lvlText w:val=""/>
+      <w:lvlJc w:val="left"/>
+      <w:pPr>
+        <w:tabs>
+          <w:tab w:val="num" w:pos="5760"/>
+        </w:tabs>
+        <w:ind w:left="5760" w:hanging="360"/>
+      </w:pPr>
+      <w:rPr>
+        <w:rFonts w:ascii="Wingdings" w:hAnsi="Wingdings" w:hint="default"/>
+        <w:sz w:val="20"/>
+      </w:rPr>
+    </w:lvl>
+    <w:lvl w:ilvl="8" w:tentative="1">
+      <w:start w:val="1"/>
+      <w:numFmt w:val="bullet"/>
+      <w:lvlText w:val=""/>
+      <w:lvlJc w:val="left"/>
+      <w:pPr>
+        <w:tabs>
+          <w:tab w:val="num" w:pos="6480"/>
+        </w:tabs>
+        <w:ind w:left="6480" w:hanging="360"/>
+      </w:pPr>
+      <w:rPr>
+        <w:rFonts w:ascii="Wingdings" w:hAnsi="Wingdings" w:hint="default"/>
+        <w:sz w:val="20"/>
+      </w:rPr>
+    </w:lvl>
+  </w:abstractNum>
+  <w:abstractNum w:abstractNumId="36" w15:restartNumberingAfterBreak="0">
+    <w:nsid w:val="56827319"/>
+    <w:multiLevelType w:val="multilevel"/>
+    <w:tmpl w:val="CB540C3A"/>
+    <w:lvl w:ilvl="0">
+      <w:start w:val="1"/>
+      <w:numFmt w:val="decimal"/>
+      <w:lvlText w:val="%1."/>
+      <w:lvlJc w:val="left"/>
+      <w:pPr>
+        <w:tabs>
+          <w:tab w:val="num" w:pos="720"/>
+        </w:tabs>
+        <w:ind w:left="720" w:hanging="360"/>
+      </w:pPr>
+    </w:lvl>
+    <w:lvl w:ilvl="1">
+      <w:start w:val="1"/>
+      <w:numFmt w:val="bullet"/>
+      <w:lvlText w:val="o"/>
+      <w:lvlJc w:val="left"/>
+      <w:pPr>
+        <w:tabs>
+          <w:tab w:val="num" w:pos="1440"/>
+        </w:tabs>
+        <w:ind w:left="1440" w:hanging="360"/>
+      </w:pPr>
+      <w:rPr>
+        <w:rFonts w:ascii="Courier New" w:hAnsi="Courier New" w:hint="default"/>
+        <w:sz w:val="20"/>
+      </w:rPr>
+    </w:lvl>
+    <w:lvl w:ilvl="2" w:tentative="1">
+      <w:start w:val="1"/>
+      <w:numFmt w:val="decimal"/>
+      <w:lvlText w:val="%3."/>
+      <w:lvlJc w:val="left"/>
+      <w:pPr>
+        <w:tabs>
+          <w:tab w:val="num" w:pos="2160"/>
+        </w:tabs>
+        <w:ind w:left="2160" w:hanging="360"/>
+      </w:pPr>
+    </w:lvl>
+    <w:lvl w:ilvl="3" w:tentative="1">
+      <w:start w:val="1"/>
+      <w:numFmt w:val="decimal"/>
+      <w:lvlText w:val="%4."/>
+      <w:lvlJc w:val="left"/>
+      <w:pPr>
+        <w:tabs>
+          <w:tab w:val="num" w:pos="2880"/>
+        </w:tabs>
+        <w:ind w:left="2880" w:hanging="360"/>
+      </w:pPr>
+    </w:lvl>
+    <w:lvl w:ilvl="4" w:tentative="1">
+      <w:start w:val="1"/>
+      <w:numFmt w:val="decimal"/>
+      <w:lvlText w:val="%5."/>
+      <w:lvlJc w:val="left"/>
+      <w:pPr>
+        <w:tabs>
+          <w:tab w:val="num" w:pos="3600"/>
+        </w:tabs>
+        <w:ind w:left="3600" w:hanging="360"/>
+      </w:pPr>
+    </w:lvl>
+    <w:lvl w:ilvl="5" w:tentative="1">
+      <w:start w:val="1"/>
+      <w:numFmt w:val="decimal"/>
+      <w:lvlText w:val="%6."/>
+      <w:lvlJc w:val="left"/>
+      <w:pPr>
+        <w:tabs>
+          <w:tab w:val="num" w:pos="4320"/>
+        </w:tabs>
+        <w:ind w:left="4320" w:hanging="360"/>
+      </w:pPr>
+    </w:lvl>
+    <w:lvl w:ilvl="6" w:tentative="1">
+      <w:start w:val="1"/>
+      <w:numFmt w:val="decimal"/>
+      <w:lvlText w:val="%7."/>
+      <w:lvlJc w:val="left"/>
+      <w:pPr>
+        <w:tabs>
+          <w:tab w:val="num" w:pos="5040"/>
+        </w:tabs>
+        <w:ind w:left="5040" w:hanging="360"/>
+      </w:pPr>
+    </w:lvl>
+    <w:lvl w:ilvl="7" w:tentative="1">
+      <w:start w:val="1"/>
+      <w:numFmt w:val="decimal"/>
+      <w:lvlText w:val="%8."/>
+      <w:lvlJc w:val="left"/>
+      <w:pPr>
+        <w:tabs>
+          <w:tab w:val="num" w:pos="5760"/>
+        </w:tabs>
+        <w:ind w:left="5760" w:hanging="360"/>
+      </w:pPr>
+    </w:lvl>
+    <w:lvl w:ilvl="8" w:tentative="1">
+      <w:start w:val="1"/>
+      <w:numFmt w:val="decimal"/>
+      <w:lvlText w:val="%9."/>
+      <w:lvlJc w:val="left"/>
+      <w:pPr>
+        <w:tabs>
+          <w:tab w:val="num" w:pos="6480"/>
+        </w:tabs>
+        <w:ind w:left="6480" w:hanging="360"/>
+      </w:pPr>
+    </w:lvl>
+  </w:abstractNum>
+  <w:abstractNum w:abstractNumId="37" w15:restartNumberingAfterBreak="0">
+    <w:nsid w:val="57452DB2"/>
+    <w:multiLevelType w:val="multilevel"/>
+    <w:tmpl w:val="8BCC783A"/>
+    <w:lvl w:ilvl="0">
+      <w:start w:val="1"/>
+      <w:numFmt w:val="bullet"/>
+      <w:lvlText w:val=""/>
+      <w:lvlJc w:val="left"/>
+      <w:pPr>
+        <w:tabs>
+          <w:tab w:val="num" w:pos="720"/>
+        </w:tabs>
+        <w:ind w:left="720" w:hanging="360"/>
+      </w:pPr>
+      <w:rPr>
+        <w:rFonts w:ascii="Symbol" w:hAnsi="Symbol" w:hint="default"/>
+        <w:sz w:val="20"/>
+      </w:rPr>
+    </w:lvl>
+    <w:lvl w:ilvl="1" w:tentative="1">
+      <w:start w:val="1"/>
+      <w:numFmt w:val="bullet"/>
+      <w:lvlText w:val="o"/>
+      <w:lvlJc w:val="left"/>
+      <w:pPr>
+        <w:tabs>
+          <w:tab w:val="num" w:pos="1440"/>
+        </w:tabs>
+        <w:ind w:left="1440" w:hanging="360"/>
+      </w:pPr>
+      <w:rPr>
+        <w:rFonts w:ascii="Courier New" w:hAnsi="Courier New" w:hint="default"/>
+        <w:sz w:val="20"/>
+      </w:rPr>
+    </w:lvl>
+    <w:lvl w:ilvl="2" w:tentative="1">
+      <w:start w:val="1"/>
+      <w:numFmt w:val="bullet"/>
+      <w:lvlText w:val=""/>
+      <w:lvlJc w:val="left"/>
+      <w:pPr>
+        <w:tabs>
+          <w:tab w:val="num" w:pos="2160"/>
+        </w:tabs>
+        <w:ind w:left="2160" w:hanging="360"/>
+      </w:pPr>
+      <w:rPr>
+        <w:rFonts w:ascii="Wingdings" w:hAnsi="Wingdings" w:hint="default"/>
+        <w:sz w:val="20"/>
+      </w:rPr>
+    </w:lvl>
+    <w:lvl w:ilvl="3" w:tentative="1">
+      <w:start w:val="1"/>
+      <w:numFmt w:val="bullet"/>
+      <w:lvlText w:val=""/>
+      <w:lvlJc w:val="left"/>
+      <w:pPr>
+        <w:tabs>
+          <w:tab w:val="num" w:pos="2880"/>
+        </w:tabs>
+        <w:ind w:left="2880" w:hanging="360"/>
+      </w:pPr>
+      <w:rPr>
+        <w:rFonts w:ascii="Wingdings" w:hAnsi="Wingdings" w:hint="default"/>
+        <w:sz w:val="20"/>
+      </w:rPr>
+    </w:lvl>
+    <w:lvl w:ilvl="4" w:tentative="1">
+      <w:start w:val="1"/>
+      <w:numFmt w:val="bullet"/>
+      <w:lvlText w:val=""/>
+      <w:lvlJc w:val="left"/>
+      <w:pPr>
+        <w:tabs>
+          <w:tab w:val="num" w:pos="3600"/>
+        </w:tabs>
+        <w:ind w:left="3600" w:hanging="360"/>
+      </w:pPr>
+      <w:rPr>
+        <w:rFonts w:ascii="Wingdings" w:hAnsi="Wingdings" w:hint="default"/>
+        <w:sz w:val="20"/>
+      </w:rPr>
+    </w:lvl>
+    <w:lvl w:ilvl="5" w:tentative="1">
+      <w:start w:val="1"/>
+      <w:numFmt w:val="bullet"/>
+      <w:lvlText w:val=""/>
+      <w:lvlJc w:val="left"/>
+      <w:pPr>
+        <w:tabs>
+          <w:tab w:val="num" w:pos="4320"/>
+        </w:tabs>
+        <w:ind w:left="4320" w:hanging="360"/>
+      </w:pPr>
+      <w:rPr>
+        <w:rFonts w:ascii="Wingdings" w:hAnsi="Wingdings" w:hint="default"/>
+        <w:sz w:val="20"/>
+      </w:rPr>
+    </w:lvl>
+    <w:lvl w:ilvl="6" w:tentative="1">
+      <w:start w:val="1"/>
+      <w:numFmt w:val="bullet"/>
+      <w:lvlText w:val=""/>
+      <w:lvlJc w:val="left"/>
+      <w:pPr>
+        <w:tabs>
+          <w:tab w:val="num" w:pos="5040"/>
+        </w:tabs>
+        <w:ind w:left="5040" w:hanging="360"/>
+      </w:pPr>
+      <w:rPr>
+        <w:rFonts w:ascii="Wingdings" w:hAnsi="Wingdings" w:hint="default"/>
+        <w:sz w:val="20"/>
+      </w:rPr>
+    </w:lvl>
+    <w:lvl w:ilvl="7" w:tentative="1">
+      <w:start w:val="1"/>
+      <w:numFmt w:val="bullet"/>
+      <w:lvlText w:val=""/>
+      <w:lvlJc w:val="left"/>
+      <w:pPr>
+        <w:tabs>
+          <w:tab w:val="num" w:pos="5760"/>
+        </w:tabs>
+        <w:ind w:left="5760" w:hanging="360"/>
+      </w:pPr>
+      <w:rPr>
+        <w:rFonts w:ascii="Wingdings" w:hAnsi="Wingdings" w:hint="default"/>
+        <w:sz w:val="20"/>
+      </w:rPr>
+    </w:lvl>
+    <w:lvl w:ilvl="8" w:tentative="1">
+      <w:start w:val="1"/>
+      <w:numFmt w:val="bullet"/>
+      <w:lvlText w:val=""/>
+      <w:lvlJc w:val="left"/>
+      <w:pPr>
+        <w:tabs>
+          <w:tab w:val="num" w:pos="6480"/>
+        </w:tabs>
+        <w:ind w:left="6480" w:hanging="360"/>
+      </w:pPr>
+      <w:rPr>
+        <w:rFonts w:ascii="Wingdings" w:hAnsi="Wingdings" w:hint="default"/>
+        <w:sz w:val="20"/>
+      </w:rPr>
+    </w:lvl>
+  </w:abstractNum>
+  <w:abstractNum w:abstractNumId="38" w15:restartNumberingAfterBreak="0">
     <w:nsid w:val="5B087C65"/>
     <w:multiLevelType w:val="multilevel"/>
     <w:tmpl w:val="E75A0A6A"/>
@@ -13748,7 +17855,7 @@
       </w:rPr>
     </w:lvl>
   </w:abstractNum>
-  <w:abstractNum w:abstractNumId="31" w15:restartNumberingAfterBreak="0">
+  <w:abstractNum w:abstractNumId="39" w15:restartNumberingAfterBreak="0">
     <w:nsid w:val="5C9C1E31"/>
     <w:multiLevelType w:val="multilevel"/>
     <w:tmpl w:val="DF78A25C"/>
@@ -13897,7 +18004,7 @@
       </w:rPr>
     </w:lvl>
   </w:abstractNum>
-  <w:abstractNum w:abstractNumId="32" w15:restartNumberingAfterBreak="0">
+  <w:abstractNum w:abstractNumId="40" w15:restartNumberingAfterBreak="0">
     <w:nsid w:val="5CDE0DBA"/>
     <w:multiLevelType w:val="multilevel"/>
     <w:tmpl w:val="78C0E7DC"/>
@@ -14014,7 +18121,7 @@
       </w:pPr>
     </w:lvl>
   </w:abstractNum>
-  <w:abstractNum w:abstractNumId="33" w15:restartNumberingAfterBreak="0">
+  <w:abstractNum w:abstractNumId="41" w15:restartNumberingAfterBreak="0">
     <w:nsid w:val="5D5D08D6"/>
     <w:multiLevelType w:val="multilevel"/>
     <w:tmpl w:val="3B98A806"/>
@@ -14163,7 +18270,7 @@
       </w:rPr>
     </w:lvl>
   </w:abstractNum>
-  <w:abstractNum w:abstractNumId="34" w15:restartNumberingAfterBreak="0">
+  <w:abstractNum w:abstractNumId="42" w15:restartNumberingAfterBreak="0">
     <w:nsid w:val="5E2C0F92"/>
     <w:multiLevelType w:val="multilevel"/>
     <w:tmpl w:val="0AF0F484"/>
@@ -14312,7 +18419,7 @@
       </w:rPr>
     </w:lvl>
   </w:abstractNum>
-  <w:abstractNum w:abstractNumId="35" w15:restartNumberingAfterBreak="0">
+  <w:abstractNum w:abstractNumId="43" w15:restartNumberingAfterBreak="0">
     <w:nsid w:val="610F4509"/>
     <w:multiLevelType w:val="multilevel"/>
     <w:tmpl w:val="54E2F944"/>
@@ -14461,7 +18568,156 @@
       </w:rPr>
     </w:lvl>
   </w:abstractNum>
-  <w:abstractNum w:abstractNumId="36" w15:restartNumberingAfterBreak="0">
+  <w:abstractNum w:abstractNumId="44" w15:restartNumberingAfterBreak="0">
+    <w:nsid w:val="6B557796"/>
+    <w:multiLevelType w:val="multilevel"/>
+    <w:tmpl w:val="2E82A16C"/>
+    <w:lvl w:ilvl="0">
+      <w:start w:val="1"/>
+      <w:numFmt w:val="bullet"/>
+      <w:lvlText w:val=""/>
+      <w:lvlJc w:val="left"/>
+      <w:pPr>
+        <w:tabs>
+          <w:tab w:val="num" w:pos="720"/>
+        </w:tabs>
+        <w:ind w:left="720" w:hanging="360"/>
+      </w:pPr>
+      <w:rPr>
+        <w:rFonts w:ascii="Symbol" w:hAnsi="Symbol" w:hint="default"/>
+        <w:sz w:val="20"/>
+      </w:rPr>
+    </w:lvl>
+    <w:lvl w:ilvl="1" w:tentative="1">
+      <w:start w:val="1"/>
+      <w:numFmt w:val="bullet"/>
+      <w:lvlText w:val="o"/>
+      <w:lvlJc w:val="left"/>
+      <w:pPr>
+        <w:tabs>
+          <w:tab w:val="num" w:pos="1440"/>
+        </w:tabs>
+        <w:ind w:left="1440" w:hanging="360"/>
+      </w:pPr>
+      <w:rPr>
+        <w:rFonts w:ascii="Courier New" w:hAnsi="Courier New" w:hint="default"/>
+        <w:sz w:val="20"/>
+      </w:rPr>
+    </w:lvl>
+    <w:lvl w:ilvl="2" w:tentative="1">
+      <w:start w:val="1"/>
+      <w:numFmt w:val="bullet"/>
+      <w:lvlText w:val=""/>
+      <w:lvlJc w:val="left"/>
+      <w:pPr>
+        <w:tabs>
+          <w:tab w:val="num" w:pos="2160"/>
+        </w:tabs>
+        <w:ind w:left="2160" w:hanging="360"/>
+      </w:pPr>
+      <w:rPr>
+        <w:rFonts w:ascii="Wingdings" w:hAnsi="Wingdings" w:hint="default"/>
+        <w:sz w:val="20"/>
+      </w:rPr>
+    </w:lvl>
+    <w:lvl w:ilvl="3" w:tentative="1">
+      <w:start w:val="1"/>
+      <w:numFmt w:val="bullet"/>
+      <w:lvlText w:val=""/>
+      <w:lvlJc w:val="left"/>
+      <w:pPr>
+        <w:tabs>
+          <w:tab w:val="num" w:pos="2880"/>
+        </w:tabs>
+        <w:ind w:left="2880" w:hanging="360"/>
+      </w:pPr>
+      <w:rPr>
+        <w:rFonts w:ascii="Wingdings" w:hAnsi="Wingdings" w:hint="default"/>
+        <w:sz w:val="20"/>
+      </w:rPr>
+    </w:lvl>
+    <w:lvl w:ilvl="4" w:tentative="1">
+      <w:start w:val="1"/>
+      <w:numFmt w:val="bullet"/>
+      <w:lvlText w:val=""/>
+      <w:lvlJc w:val="left"/>
+      <w:pPr>
+        <w:tabs>
+          <w:tab w:val="num" w:pos="3600"/>
+        </w:tabs>
+        <w:ind w:left="3600" w:hanging="360"/>
+      </w:pPr>
+      <w:rPr>
+        <w:rFonts w:ascii="Wingdings" w:hAnsi="Wingdings" w:hint="default"/>
+        <w:sz w:val="20"/>
+      </w:rPr>
+    </w:lvl>
+    <w:lvl w:ilvl="5" w:tentative="1">
+      <w:start w:val="1"/>
+      <w:numFmt w:val="bullet"/>
+      <w:lvlText w:val=""/>
+      <w:lvlJc w:val="left"/>
+      <w:pPr>
+        <w:tabs>
+          <w:tab w:val="num" w:pos="4320"/>
+        </w:tabs>
+        <w:ind w:left="4320" w:hanging="360"/>
+      </w:pPr>
+      <w:rPr>
+        <w:rFonts w:ascii="Wingdings" w:hAnsi="Wingdings" w:hint="default"/>
+        <w:sz w:val="20"/>
+      </w:rPr>
+    </w:lvl>
+    <w:lvl w:ilvl="6" w:tentative="1">
+      <w:start w:val="1"/>
+      <w:numFmt w:val="bullet"/>
+      <w:lvlText w:val=""/>
+      <w:lvlJc w:val="left"/>
+      <w:pPr>
+        <w:tabs>
+          <w:tab w:val="num" w:pos="5040"/>
+        </w:tabs>
+        <w:ind w:left="5040" w:hanging="360"/>
+      </w:pPr>
+      <w:rPr>
+        <w:rFonts w:ascii="Wingdings" w:hAnsi="Wingdings" w:hint="default"/>
+        <w:sz w:val="20"/>
+      </w:rPr>
+    </w:lvl>
+    <w:lvl w:ilvl="7" w:tentative="1">
+      <w:start w:val="1"/>
+      <w:numFmt w:val="bullet"/>
+      <w:lvlText w:val=""/>
+      <w:lvlJc w:val="left"/>
+      <w:pPr>
+        <w:tabs>
+          <w:tab w:val="num" w:pos="5760"/>
+        </w:tabs>
+        <w:ind w:left="5760" w:hanging="360"/>
+      </w:pPr>
+      <w:rPr>
+        <w:rFonts w:ascii="Wingdings" w:hAnsi="Wingdings" w:hint="default"/>
+        <w:sz w:val="20"/>
+      </w:rPr>
+    </w:lvl>
+    <w:lvl w:ilvl="8" w:tentative="1">
+      <w:start w:val="1"/>
+      <w:numFmt w:val="bullet"/>
+      <w:lvlText w:val=""/>
+      <w:lvlJc w:val="left"/>
+      <w:pPr>
+        <w:tabs>
+          <w:tab w:val="num" w:pos="6480"/>
+        </w:tabs>
+        <w:ind w:left="6480" w:hanging="360"/>
+      </w:pPr>
+      <w:rPr>
+        <w:rFonts w:ascii="Wingdings" w:hAnsi="Wingdings" w:hint="default"/>
+        <w:sz w:val="20"/>
+      </w:rPr>
+    </w:lvl>
+  </w:abstractNum>
+  <w:abstractNum w:abstractNumId="45" w15:restartNumberingAfterBreak="0">
     <w:nsid w:val="6B877A68"/>
     <w:multiLevelType w:val="multilevel"/>
     <w:tmpl w:val="73BEC8AA"/>
@@ -14610,7 +18866,156 @@
       </w:rPr>
     </w:lvl>
   </w:abstractNum>
-  <w:abstractNum w:abstractNumId="37" w15:restartNumberingAfterBreak="0">
+  <w:abstractNum w:abstractNumId="46" w15:restartNumberingAfterBreak="0">
+    <w:nsid w:val="6C054939"/>
+    <w:multiLevelType w:val="multilevel"/>
+    <w:tmpl w:val="BB846AB0"/>
+    <w:lvl w:ilvl="0">
+      <w:start w:val="1"/>
+      <w:numFmt w:val="bullet"/>
+      <w:lvlText w:val=""/>
+      <w:lvlJc w:val="left"/>
+      <w:pPr>
+        <w:tabs>
+          <w:tab w:val="num" w:pos="720"/>
+        </w:tabs>
+        <w:ind w:left="720" w:hanging="360"/>
+      </w:pPr>
+      <w:rPr>
+        <w:rFonts w:ascii="Symbol" w:hAnsi="Symbol" w:hint="default"/>
+        <w:sz w:val="20"/>
+      </w:rPr>
+    </w:lvl>
+    <w:lvl w:ilvl="1">
+      <w:start w:val="1"/>
+      <w:numFmt w:val="bullet"/>
+      <w:lvlText w:val="o"/>
+      <w:lvlJc w:val="left"/>
+      <w:pPr>
+        <w:tabs>
+          <w:tab w:val="num" w:pos="1440"/>
+        </w:tabs>
+        <w:ind w:left="1440" w:hanging="360"/>
+      </w:pPr>
+      <w:rPr>
+        <w:rFonts w:ascii="Courier New" w:hAnsi="Courier New" w:hint="default"/>
+        <w:sz w:val="20"/>
+      </w:rPr>
+    </w:lvl>
+    <w:lvl w:ilvl="2" w:tentative="1">
+      <w:start w:val="1"/>
+      <w:numFmt w:val="bullet"/>
+      <w:lvlText w:val=""/>
+      <w:lvlJc w:val="left"/>
+      <w:pPr>
+        <w:tabs>
+          <w:tab w:val="num" w:pos="2160"/>
+        </w:tabs>
+        <w:ind w:left="2160" w:hanging="360"/>
+      </w:pPr>
+      <w:rPr>
+        <w:rFonts w:ascii="Wingdings" w:hAnsi="Wingdings" w:hint="default"/>
+        <w:sz w:val="20"/>
+      </w:rPr>
+    </w:lvl>
+    <w:lvl w:ilvl="3" w:tentative="1">
+      <w:start w:val="1"/>
+      <w:numFmt w:val="bullet"/>
+      <w:lvlText w:val=""/>
+      <w:lvlJc w:val="left"/>
+      <w:pPr>
+        <w:tabs>
+          <w:tab w:val="num" w:pos="2880"/>
+        </w:tabs>
+        <w:ind w:left="2880" w:hanging="360"/>
+      </w:pPr>
+      <w:rPr>
+        <w:rFonts w:ascii="Wingdings" w:hAnsi="Wingdings" w:hint="default"/>
+        <w:sz w:val="20"/>
+      </w:rPr>
+    </w:lvl>
+    <w:lvl w:ilvl="4" w:tentative="1">
+      <w:start w:val="1"/>
+      <w:numFmt w:val="bullet"/>
+      <w:lvlText w:val=""/>
+      <w:lvlJc w:val="left"/>
+      <w:pPr>
+        <w:tabs>
+          <w:tab w:val="num" w:pos="3600"/>
+        </w:tabs>
+        <w:ind w:left="3600" w:hanging="360"/>
+      </w:pPr>
+      <w:rPr>
+        <w:rFonts w:ascii="Wingdings" w:hAnsi="Wingdings" w:hint="default"/>
+        <w:sz w:val="20"/>
+      </w:rPr>
+    </w:lvl>
+    <w:lvl w:ilvl="5" w:tentative="1">
+      <w:start w:val="1"/>
+      <w:numFmt w:val="bullet"/>
+      <w:lvlText w:val=""/>
+      <w:lvlJc w:val="left"/>
+      <w:pPr>
+        <w:tabs>
+          <w:tab w:val="num" w:pos="4320"/>
+        </w:tabs>
+        <w:ind w:left="4320" w:hanging="360"/>
+      </w:pPr>
+      <w:rPr>
+        <w:rFonts w:ascii="Wingdings" w:hAnsi="Wingdings" w:hint="default"/>
+        <w:sz w:val="20"/>
+      </w:rPr>
+    </w:lvl>
+    <w:lvl w:ilvl="6" w:tentative="1">
+      <w:start w:val="1"/>
+      <w:numFmt w:val="bullet"/>
+      <w:lvlText w:val=""/>
+      <w:lvlJc w:val="left"/>
+      <w:pPr>
+        <w:tabs>
+          <w:tab w:val="num" w:pos="5040"/>
+        </w:tabs>
+        <w:ind w:left="5040" w:hanging="360"/>
+      </w:pPr>
+      <w:rPr>
+        <w:rFonts w:ascii="Wingdings" w:hAnsi="Wingdings" w:hint="default"/>
+        <w:sz w:val="20"/>
+      </w:rPr>
+    </w:lvl>
+    <w:lvl w:ilvl="7" w:tentative="1">
+      <w:start w:val="1"/>
+      <w:numFmt w:val="bullet"/>
+      <w:lvlText w:val=""/>
+      <w:lvlJc w:val="left"/>
+      <w:pPr>
+        <w:tabs>
+          <w:tab w:val="num" w:pos="5760"/>
+        </w:tabs>
+        <w:ind w:left="5760" w:hanging="360"/>
+      </w:pPr>
+      <w:rPr>
+        <w:rFonts w:ascii="Wingdings" w:hAnsi="Wingdings" w:hint="default"/>
+        <w:sz w:val="20"/>
+      </w:rPr>
+    </w:lvl>
+    <w:lvl w:ilvl="8" w:tentative="1">
+      <w:start w:val="1"/>
+      <w:numFmt w:val="bullet"/>
+      <w:lvlText w:val=""/>
+      <w:lvlJc w:val="left"/>
+      <w:pPr>
+        <w:tabs>
+          <w:tab w:val="num" w:pos="6480"/>
+        </w:tabs>
+        <w:ind w:left="6480" w:hanging="360"/>
+      </w:pPr>
+      <w:rPr>
+        <w:rFonts w:ascii="Wingdings" w:hAnsi="Wingdings" w:hint="default"/>
+        <w:sz w:val="20"/>
+      </w:rPr>
+    </w:lvl>
+  </w:abstractNum>
+  <w:abstractNum w:abstractNumId="47" w15:restartNumberingAfterBreak="0">
     <w:nsid w:val="6F9033D5"/>
     <w:multiLevelType w:val="multilevel"/>
     <w:tmpl w:val="819CD744"/>
@@ -14723,7 +19128,7 @@
       </w:pPr>
     </w:lvl>
   </w:abstractNum>
-  <w:abstractNum w:abstractNumId="38" w15:restartNumberingAfterBreak="0">
+  <w:abstractNum w:abstractNumId="48" w15:restartNumberingAfterBreak="0">
     <w:nsid w:val="712270C9"/>
     <w:multiLevelType w:val="multilevel"/>
     <w:tmpl w:val="226AAFE8"/>
@@ -14872,7 +19277,7 @@
       </w:rPr>
     </w:lvl>
   </w:abstractNum>
-  <w:abstractNum w:abstractNumId="39" w15:restartNumberingAfterBreak="0">
+  <w:abstractNum w:abstractNumId="49" w15:restartNumberingAfterBreak="0">
     <w:nsid w:val="723948A4"/>
     <w:multiLevelType w:val="multilevel"/>
     <w:tmpl w:val="E7B0FC26"/>
@@ -14985,7 +19390,7 @@
       </w:pPr>
     </w:lvl>
   </w:abstractNum>
-  <w:abstractNum w:abstractNumId="40" w15:restartNumberingAfterBreak="0">
+  <w:abstractNum w:abstractNumId="50" w15:restartNumberingAfterBreak="0">
     <w:nsid w:val="73E973E8"/>
     <w:multiLevelType w:val="multilevel"/>
     <w:tmpl w:val="D10C4CF6"/>
@@ -15134,7 +19539,7 @@
       </w:rPr>
     </w:lvl>
   </w:abstractNum>
-  <w:abstractNum w:abstractNumId="41" w15:restartNumberingAfterBreak="0">
+  <w:abstractNum w:abstractNumId="51" w15:restartNumberingAfterBreak="0">
     <w:nsid w:val="76462FED"/>
     <w:multiLevelType w:val="multilevel"/>
     <w:tmpl w:val="823470F0"/>
@@ -15283,7 +19688,7 @@
       </w:rPr>
     </w:lvl>
   </w:abstractNum>
-  <w:abstractNum w:abstractNumId="42" w15:restartNumberingAfterBreak="0">
+  <w:abstractNum w:abstractNumId="52" w15:restartNumberingAfterBreak="0">
     <w:nsid w:val="76C067A1"/>
     <w:multiLevelType w:val="multilevel"/>
     <w:tmpl w:val="D334EA8A"/>
@@ -15432,7 +19837,7 @@
       </w:rPr>
     </w:lvl>
   </w:abstractNum>
-  <w:abstractNum w:abstractNumId="43" w15:restartNumberingAfterBreak="0">
+  <w:abstractNum w:abstractNumId="53" w15:restartNumberingAfterBreak="0">
     <w:nsid w:val="784A791F"/>
     <w:multiLevelType w:val="multilevel"/>
     <w:tmpl w:val="DCAC58B4"/>
@@ -15581,7 +19986,7 @@
       </w:rPr>
     </w:lvl>
   </w:abstractNum>
-  <w:abstractNum w:abstractNumId="44" w15:restartNumberingAfterBreak="0">
+  <w:abstractNum w:abstractNumId="54" w15:restartNumberingAfterBreak="0">
     <w:nsid w:val="7CBA4D67"/>
     <w:multiLevelType w:val="multilevel"/>
     <w:tmpl w:val="3B4AE442"/>
@@ -15730,7 +20135,7 @@
       </w:rPr>
     </w:lvl>
   </w:abstractNum>
-  <w:abstractNum w:abstractNumId="45" w15:restartNumberingAfterBreak="0">
+  <w:abstractNum w:abstractNumId="55" w15:restartNumberingAfterBreak="0">
     <w:nsid w:val="7CEE1022"/>
     <w:multiLevelType w:val="multilevel"/>
     <w:tmpl w:val="2474E6F0"/>
@@ -15847,7 +20252,7 @@
       </w:pPr>
     </w:lvl>
   </w:abstractNum>
-  <w:abstractNum w:abstractNumId="46" w15:restartNumberingAfterBreak="0">
+  <w:abstractNum w:abstractNumId="56" w15:restartNumberingAfterBreak="0">
     <w:nsid w:val="7D8C32F2"/>
     <w:multiLevelType w:val="multilevel"/>
     <w:tmpl w:val="416E8D46"/>
@@ -16000,142 +20405,172 @@
     <w:abstractNumId w:val="5"/>
   </w:num>
   <w:num w:numId="2" w16cid:durableId="746732123">
-    <w:abstractNumId w:val="16"/>
+    <w:abstractNumId w:val="19"/>
   </w:num>
   <w:num w:numId="3" w16cid:durableId="423495321">
-    <w:abstractNumId w:val="46"/>
+    <w:abstractNumId w:val="56"/>
   </w:num>
   <w:num w:numId="4" w16cid:durableId="851722146">
-    <w:abstractNumId w:val="33"/>
+    <w:abstractNumId w:val="41"/>
   </w:num>
   <w:num w:numId="5" w16cid:durableId="652374130">
+    <w:abstractNumId w:val="39"/>
+  </w:num>
+  <w:num w:numId="6" w16cid:durableId="1920405395">
+    <w:abstractNumId w:val="10"/>
+  </w:num>
+  <w:num w:numId="7" w16cid:durableId="684672872">
+    <w:abstractNumId w:val="21"/>
+  </w:num>
+  <w:num w:numId="8" w16cid:durableId="284432696">
+    <w:abstractNumId w:val="11"/>
+  </w:num>
+  <w:num w:numId="9" w16cid:durableId="31078182">
+    <w:abstractNumId w:val="49"/>
+  </w:num>
+  <w:num w:numId="10" w16cid:durableId="1025595759">
+    <w:abstractNumId w:val="40"/>
+  </w:num>
+  <w:num w:numId="11" w16cid:durableId="652106062">
+    <w:abstractNumId w:val="30"/>
+  </w:num>
+  <w:num w:numId="12" w16cid:durableId="1762949851">
     <w:abstractNumId w:val="31"/>
   </w:num>
-  <w:num w:numId="6" w16cid:durableId="1920405395">
-    <w:abstractNumId w:val="9"/>
+  <w:num w:numId="13" w16cid:durableId="2108382189">
+    <w:abstractNumId w:val="47"/>
   </w:num>
-  <w:num w:numId="7" w16cid:durableId="684672872">
-    <w:abstractNumId w:val="17"/>
-  </w:num>
-  <w:num w:numId="8" w16cid:durableId="284432696">
-    <w:abstractNumId w:val="10"/>
-  </w:num>
-  <w:num w:numId="9" w16cid:durableId="31078182">
-    <w:abstractNumId w:val="39"/>
-  </w:num>
-  <w:num w:numId="10" w16cid:durableId="1025595759">
+  <w:num w:numId="14" w16cid:durableId="578564087">
     <w:abstractNumId w:val="32"/>
   </w:num>
-  <w:num w:numId="11" w16cid:durableId="652106062">
-    <w:abstractNumId w:val="26"/>
-  </w:num>
-  <w:num w:numId="12" w16cid:durableId="1762949851">
-    <w:abstractNumId w:val="27"/>
-  </w:num>
-  <w:num w:numId="13" w16cid:durableId="2108382189">
-    <w:abstractNumId w:val="37"/>
-  </w:num>
-  <w:num w:numId="14" w16cid:durableId="578564087">
-    <w:abstractNumId w:val="28"/>
-  </w:num>
   <w:num w:numId="15" w16cid:durableId="449861712">
-    <w:abstractNumId w:val="35"/>
+    <w:abstractNumId w:val="43"/>
   </w:num>
   <w:num w:numId="16" w16cid:durableId="515655552">
-    <w:abstractNumId w:val="18"/>
+    <w:abstractNumId w:val="22"/>
   </w:num>
   <w:num w:numId="17" w16cid:durableId="241565775">
-    <w:abstractNumId w:val="14"/>
+    <w:abstractNumId w:val="17"/>
   </w:num>
   <w:num w:numId="18" w16cid:durableId="654530216">
     <w:abstractNumId w:val="3"/>
   </w:num>
   <w:num w:numId="19" w16cid:durableId="2038189725">
-    <w:abstractNumId w:val="30"/>
+    <w:abstractNumId w:val="38"/>
   </w:num>
   <w:num w:numId="20" w16cid:durableId="517935372">
-    <w:abstractNumId w:val="11"/>
+    <w:abstractNumId w:val="14"/>
   </w:num>
   <w:num w:numId="21" w16cid:durableId="1360622028">
-    <w:abstractNumId w:val="21"/>
+    <w:abstractNumId w:val="25"/>
   </w:num>
   <w:num w:numId="22" w16cid:durableId="288706716">
-    <w:abstractNumId w:val="34"/>
+    <w:abstractNumId w:val="42"/>
   </w:num>
   <w:num w:numId="23" w16cid:durableId="164975204">
     <w:abstractNumId w:val="2"/>
   </w:num>
   <w:num w:numId="24" w16cid:durableId="640034623">
-    <w:abstractNumId w:val="45"/>
+    <w:abstractNumId w:val="55"/>
   </w:num>
   <w:num w:numId="25" w16cid:durableId="1682657421">
-    <w:abstractNumId w:val="25"/>
+    <w:abstractNumId w:val="29"/>
   </w:num>
   <w:num w:numId="26" w16cid:durableId="533201607">
-    <w:abstractNumId w:val="44"/>
+    <w:abstractNumId w:val="54"/>
   </w:num>
   <w:num w:numId="27" w16cid:durableId="1661079797">
-    <w:abstractNumId w:val="19"/>
+    <w:abstractNumId w:val="23"/>
   </w:num>
   <w:num w:numId="28" w16cid:durableId="2069377963">
-    <w:abstractNumId w:val="13"/>
+    <w:abstractNumId w:val="16"/>
   </w:num>
   <w:num w:numId="29" w16cid:durableId="1660378242">
-    <w:abstractNumId w:val="38"/>
+    <w:abstractNumId w:val="48"/>
   </w:num>
   <w:num w:numId="30" w16cid:durableId="793786771">
-    <w:abstractNumId w:val="23"/>
+    <w:abstractNumId w:val="27"/>
   </w:num>
   <w:num w:numId="31" w16cid:durableId="212544207">
     <w:abstractNumId w:val="0"/>
   </w:num>
   <w:num w:numId="32" w16cid:durableId="821236646">
-    <w:abstractNumId w:val="43"/>
+    <w:abstractNumId w:val="53"/>
   </w:num>
   <w:num w:numId="33" w16cid:durableId="1966886046">
-    <w:abstractNumId w:val="40"/>
+    <w:abstractNumId w:val="50"/>
   </w:num>
   <w:num w:numId="34" w16cid:durableId="1670984119">
     <w:abstractNumId w:val="6"/>
   </w:num>
   <w:num w:numId="35" w16cid:durableId="1369179783">
-    <w:abstractNumId w:val="36"/>
+    <w:abstractNumId w:val="45"/>
   </w:num>
   <w:num w:numId="36" w16cid:durableId="1071662441">
-    <w:abstractNumId w:val="12"/>
+    <w:abstractNumId w:val="15"/>
   </w:num>
   <w:num w:numId="37" w16cid:durableId="628707510">
-    <w:abstractNumId w:val="7"/>
+    <w:abstractNumId w:val="8"/>
   </w:num>
   <w:num w:numId="38" w16cid:durableId="578910444">
-    <w:abstractNumId w:val="15"/>
+    <w:abstractNumId w:val="18"/>
   </w:num>
   <w:num w:numId="39" w16cid:durableId="1740637310">
-    <w:abstractNumId w:val="29"/>
+    <w:abstractNumId w:val="33"/>
   </w:num>
   <w:num w:numId="40" w16cid:durableId="377625554">
-    <w:abstractNumId w:val="41"/>
+    <w:abstractNumId w:val="51"/>
   </w:num>
   <w:num w:numId="41" w16cid:durableId="1866478006">
     <w:abstractNumId w:val="4"/>
   </w:num>
   <w:num w:numId="42" w16cid:durableId="1838837937">
-    <w:abstractNumId w:val="24"/>
+    <w:abstractNumId w:val="28"/>
   </w:num>
   <w:num w:numId="43" w16cid:durableId="1276986680">
     <w:abstractNumId w:val="1"/>
   </w:num>
   <w:num w:numId="44" w16cid:durableId="742676651">
-    <w:abstractNumId w:val="22"/>
+    <w:abstractNumId w:val="26"/>
   </w:num>
   <w:num w:numId="45" w16cid:durableId="595400932">
+    <w:abstractNumId w:val="24"/>
+  </w:num>
+  <w:num w:numId="46" w16cid:durableId="1875193297">
+    <w:abstractNumId w:val="9"/>
+  </w:num>
+  <w:num w:numId="47" w16cid:durableId="896011707">
+    <w:abstractNumId w:val="52"/>
+  </w:num>
+  <w:num w:numId="48" w16cid:durableId="1636793657">
+    <w:abstractNumId w:val="37"/>
+  </w:num>
+  <w:num w:numId="49" w16cid:durableId="1160388065">
     <w:abstractNumId w:val="20"/>
   </w:num>
-  <w:num w:numId="46" w16cid:durableId="1875193297">
-    <w:abstractNumId w:val="8"/>
+  <w:num w:numId="50" w16cid:durableId="291135027">
+    <w:abstractNumId w:val="44"/>
   </w:num>
-  <w:num w:numId="47" w16cid:durableId="896011707">
-    <w:abstractNumId w:val="42"/>
+  <w:num w:numId="51" w16cid:durableId="898053430">
+    <w:abstractNumId w:val="13"/>
+  </w:num>
+  <w:num w:numId="52" w16cid:durableId="156189433">
+    <w:abstractNumId w:val="12"/>
+  </w:num>
+  <w:num w:numId="53" w16cid:durableId="932320435">
+    <w:abstractNumId w:val="7"/>
+  </w:num>
+  <w:num w:numId="54" w16cid:durableId="1926112893">
+    <w:abstractNumId w:val="35"/>
+  </w:num>
+  <w:num w:numId="55" w16cid:durableId="439644939">
+    <w:abstractNumId w:val="34"/>
+  </w:num>
+  <w:num w:numId="56" w16cid:durableId="485978351">
+    <w:abstractNumId w:val="46"/>
+  </w:num>
+  <w:num w:numId="57" w16cid:durableId="1035081621">
+    <w:abstractNumId w:val="36"/>
   </w:num>
 </w:numbering>
 </file>

--- a/Design Documents/ArtofestDesignDocument.docx
+++ b/Design Documents/ArtofestDesignDocument.docx
@@ -35,6 +35,7 @@
           <w:numId w:val="0"/>
         </w:numPr>
         <w:spacing w:lineRule="auto" w:line="240" w:beforeAutospacing="1" w:afterAutospacing="1"/>
+        <w:ind w:left="0" w:hanging="0"/>
         <w:rPr>
           <w:rFonts w:ascii="Calibri" w:hAnsi="Calibri"/>
         </w:rPr>
@@ -87,7 +88,7 @@
         <w:pStyle w:val="TextBody"/>
         <w:numPr>
           <w:ilvl w:val="0"/>
-          <w:numId w:val="54"/>
+          <w:numId w:val="41"/>
         </w:numPr>
         <w:tabs>
           <w:tab w:val="clear" w:pos="720"/>
@@ -110,7 +111,7 @@
         <w:pStyle w:val="TextBody"/>
         <w:numPr>
           <w:ilvl w:val="0"/>
-          <w:numId w:val="54"/>
+          <w:numId w:val="41"/>
         </w:numPr>
         <w:tabs>
           <w:tab w:val="clear" w:pos="720"/>
@@ -133,7 +134,7 @@
         <w:pStyle w:val="TextBody"/>
         <w:numPr>
           <w:ilvl w:val="0"/>
-          <w:numId w:val="54"/>
+          <w:numId w:val="41"/>
         </w:numPr>
         <w:tabs>
           <w:tab w:val="clear" w:pos="720"/>
@@ -156,7 +157,7 @@
         <w:pStyle w:val="TextBody"/>
         <w:numPr>
           <w:ilvl w:val="0"/>
-          <w:numId w:val="54"/>
+          <w:numId w:val="41"/>
         </w:numPr>
         <w:tabs>
           <w:tab w:val="clear" w:pos="720"/>
@@ -179,7 +180,7 @@
         <w:pStyle w:val="TextBody"/>
         <w:numPr>
           <w:ilvl w:val="0"/>
-          <w:numId w:val="54"/>
+          <w:numId w:val="41"/>
         </w:numPr>
         <w:tabs>
           <w:tab w:val="clear" w:pos="720"/>
@@ -202,7 +203,7 @@
         <w:pStyle w:val="TextBody"/>
         <w:numPr>
           <w:ilvl w:val="0"/>
-          <w:numId w:val="54"/>
+          <w:numId w:val="41"/>
         </w:numPr>
         <w:tabs>
           <w:tab w:val="clear" w:pos="720"/>
@@ -225,7 +226,7 @@
         <w:pStyle w:val="TextBody"/>
         <w:numPr>
           <w:ilvl w:val="0"/>
-          <w:numId w:val="54"/>
+          <w:numId w:val="41"/>
         </w:numPr>
         <w:tabs>
           <w:tab w:val="clear" w:pos="720"/>
@@ -318,7 +319,7 @@
         <w:pStyle w:val="TextBody"/>
         <w:numPr>
           <w:ilvl w:val="0"/>
-          <w:numId w:val="55"/>
+          <w:numId w:val="42"/>
         </w:numPr>
         <w:tabs>
           <w:tab w:val="clear" w:pos="720"/>
@@ -341,7 +342,7 @@
         <w:pStyle w:val="TextBody"/>
         <w:numPr>
           <w:ilvl w:val="0"/>
-          <w:numId w:val="55"/>
+          <w:numId w:val="42"/>
         </w:numPr>
         <w:tabs>
           <w:tab w:val="clear" w:pos="720"/>
@@ -364,7 +365,7 @@
         <w:pStyle w:val="TextBody"/>
         <w:numPr>
           <w:ilvl w:val="0"/>
-          <w:numId w:val="55"/>
+          <w:numId w:val="42"/>
         </w:numPr>
         <w:tabs>
           <w:tab w:val="clear" w:pos="720"/>
@@ -403,7 +404,7 @@
       </w:pPr>
       <w:r>
         <w:rPr>
-          <w:rStyle w:val="StrongEmphasis"/>
+          <w:rStyle w:val="Strong"/>
           <w:rFonts w:ascii="Calibri" w:hAnsi="Calibri"/>
         </w:rPr>
         <w:t>In scope:</w:t>
@@ -414,7 +415,7 @@
         <w:pStyle w:val="TextBody"/>
         <w:numPr>
           <w:ilvl w:val="0"/>
-          <w:numId w:val="56"/>
+          <w:numId w:val="43"/>
         </w:numPr>
         <w:tabs>
           <w:tab w:val="clear" w:pos="720"/>
@@ -437,7 +438,7 @@
         <w:pStyle w:val="TextBody"/>
         <w:numPr>
           <w:ilvl w:val="0"/>
-          <w:numId w:val="56"/>
+          <w:numId w:val="43"/>
         </w:numPr>
         <w:tabs>
           <w:tab w:val="clear" w:pos="720"/>
@@ -460,7 +461,7 @@
         <w:pStyle w:val="TextBody"/>
         <w:numPr>
           <w:ilvl w:val="0"/>
-          <w:numId w:val="56"/>
+          <w:numId w:val="43"/>
         </w:numPr>
         <w:tabs>
           <w:tab w:val="clear" w:pos="720"/>
@@ -483,7 +484,7 @@
         <w:pStyle w:val="TextBody"/>
         <w:numPr>
           <w:ilvl w:val="0"/>
-          <w:numId w:val="56"/>
+          <w:numId w:val="43"/>
         </w:numPr>
         <w:tabs>
           <w:tab w:val="clear" w:pos="720"/>
@@ -506,7 +507,7 @@
         <w:pStyle w:val="TextBody"/>
         <w:numPr>
           <w:ilvl w:val="0"/>
-          <w:numId w:val="56"/>
+          <w:numId w:val="43"/>
         </w:numPr>
         <w:tabs>
           <w:tab w:val="clear" w:pos="720"/>
@@ -529,7 +530,7 @@
         <w:pStyle w:val="TextBody"/>
         <w:numPr>
           <w:ilvl w:val="0"/>
-          <w:numId w:val="56"/>
+          <w:numId w:val="43"/>
         </w:numPr>
         <w:tabs>
           <w:tab w:val="clear" w:pos="720"/>
@@ -554,7 +555,7 @@
       </w:pPr>
       <w:r>
         <w:rPr>
-          <w:rStyle w:val="StrongEmphasis"/>
+          <w:rStyle w:val="Strong"/>
           <w:rFonts w:ascii="Calibri" w:hAnsi="Calibri"/>
         </w:rPr>
         <w:t>Out of scope:</w:t>
@@ -565,7 +566,7 @@
         <w:pStyle w:val="TextBody"/>
         <w:numPr>
           <w:ilvl w:val="0"/>
-          <w:numId w:val="57"/>
+          <w:numId w:val="44"/>
         </w:numPr>
         <w:tabs>
           <w:tab w:val="clear" w:pos="720"/>
@@ -588,7 +589,7 @@
         <w:pStyle w:val="TextBody"/>
         <w:numPr>
           <w:ilvl w:val="0"/>
-          <w:numId w:val="57"/>
+          <w:numId w:val="44"/>
         </w:numPr>
         <w:tabs>
           <w:tab w:val="clear" w:pos="720"/>
@@ -611,7 +612,7 @@
         <w:pStyle w:val="TextBody"/>
         <w:numPr>
           <w:ilvl w:val="0"/>
-          <w:numId w:val="57"/>
+          <w:numId w:val="44"/>
         </w:numPr>
         <w:tabs>
           <w:tab w:val="clear" w:pos="720"/>
@@ -637,6 +638,7 @@
           <w:numId w:val="0"/>
         </w:numPr>
         <w:spacing w:lineRule="auto" w:line="240" w:beforeAutospacing="1" w:afterAutospacing="1"/>
+        <w:ind w:left="0" w:hanging="0"/>
         <w:outlineLvl w:val="1"/>
         <w:rPr>
           <w:rFonts w:ascii="Calibri" w:hAnsi="Calibri" w:eastAsia="Times New Roman" w:cs="Calibri"/>
@@ -651,7 +653,17 @@
         </w:rPr>
       </w:pPr>
       <w:r>
-        <w:rPr/>
+        <w:rPr>
+          <w:rFonts w:eastAsia="Times New Roman" w:cs="Calibri" w:ascii="Calibri" w:hAnsi="Calibri"/>
+          <w:b/>
+          <w:bCs/>
+          <w:color w:val="000000"/>
+          <w:kern w:val="0"/>
+          <w:sz w:val="44"/>
+          <w:szCs w:val="44"/>
+          <w:lang w:eastAsia="en-GB"/>
+          <w14:ligatures w14:val="none"/>
+        </w:rPr>
       </w:r>
     </w:p>
     <w:p>
@@ -662,6 +674,7 @@
           <w:numId w:val="0"/>
         </w:numPr>
         <w:spacing w:lineRule="auto" w:line="240" w:beforeAutospacing="1" w:afterAutospacing="1"/>
+        <w:ind w:left="0" w:hanging="0"/>
         <w:outlineLvl w:val="1"/>
         <w:rPr>
           <w:rFonts w:ascii="Calibri" w:hAnsi="Calibri" w:eastAsia="Times New Roman" w:cs="Calibri"/>
@@ -998,12 +1011,1452 @@
     </w:p>
     <w:p>
       <w:pPr>
-        <w:pStyle w:val="Normal"/>
+        <w:pStyle w:val="Heading2"/>
         <w:numPr>
           <w:ilvl w:val="0"/>
           <w:numId w:val="0"/>
         </w:numPr>
         <w:spacing w:lineRule="auto" w:line="240" w:beforeAutospacing="1" w:afterAutospacing="1"/>
+        <w:ind w:left="0" w:hanging="0"/>
+        <w:rPr>
+          <w:rFonts w:ascii="Calibri" w:hAnsi="Calibri"/>
+        </w:rPr>
+      </w:pPr>
+      <w:r>
+        <w:rPr>
+          <w:rFonts w:eastAsia="Times New Roman" w:cs="Calibri" w:ascii="Calibri" w:hAnsi="Calibri"/>
+          <w:b/>
+          <w:bCs/>
+          <w:color w:val="000000"/>
+          <w:kern w:val="0"/>
+          <w:sz w:val="44"/>
+          <w:szCs w:val="44"/>
+          <w:lang w:eastAsia="en-GB"/>
+          <w14:ligatures w14:val="none"/>
+        </w:rPr>
+        <w:t>3. User Needs and Requirements</w:t>
+      </w:r>
+    </w:p>
+    <w:p>
+      <w:pPr>
+        <w:pStyle w:val="Heading3"/>
+        <w:rPr>
+          <w:rFonts w:ascii="Calibri" w:hAnsi="Calibri"/>
+        </w:rPr>
+      </w:pPr>
+      <w:r>
+        <w:rPr>
+          <w:rFonts w:ascii="Calibri" w:hAnsi="Calibri"/>
+        </w:rPr>
+        <w:t>3.1 Target Users</w:t>
+      </w:r>
+    </w:p>
+    <w:p>
+      <w:pPr>
+        <w:pStyle w:val="TextBody"/>
+        <w:numPr>
+          <w:ilvl w:val="0"/>
+          <w:numId w:val="45"/>
+        </w:numPr>
+        <w:tabs>
+          <w:tab w:val="clear" w:pos="720"/>
+          <w:tab w:val="left" w:pos="0" w:leader="none"/>
+        </w:tabs>
+        <w:ind w:left="709" w:hanging="283"/>
+        <w:rPr/>
+      </w:pPr>
+      <w:r>
+        <w:rPr>
+          <w:rStyle w:val="StrongEmphasis"/>
+          <w:rFonts w:ascii="Calibri" w:hAnsi="Calibri"/>
+        </w:rPr>
+        <w:t>In-person Festival Attendees</w:t>
+      </w:r>
+    </w:p>
+    <w:p>
+      <w:pPr>
+        <w:pStyle w:val="TextBody"/>
+        <w:numPr>
+          <w:ilvl w:val="1"/>
+          <w:numId w:val="45"/>
+        </w:numPr>
+        <w:tabs>
+          <w:tab w:val="clear" w:pos="720"/>
+          <w:tab w:val="left" w:pos="0" w:leader="none"/>
+        </w:tabs>
+        <w:ind w:left="1418" w:hanging="283"/>
+        <w:rPr>
+          <w:rFonts w:ascii="Calibri" w:hAnsi="Calibri"/>
+        </w:rPr>
+      </w:pPr>
+      <w:r>
+        <w:rPr>
+          <w:rFonts w:ascii="Calibri" w:hAnsi="Calibri"/>
+        </w:rPr>
+        <w:t>Need to discover festivals, view event details, and plan schedules around dates and locations.</w:t>
+      </w:r>
+    </w:p>
+    <w:p>
+      <w:pPr>
+        <w:pStyle w:val="TextBody"/>
+        <w:numPr>
+          <w:ilvl w:val="0"/>
+          <w:numId w:val="45"/>
+        </w:numPr>
+        <w:tabs>
+          <w:tab w:val="clear" w:pos="720"/>
+          <w:tab w:val="left" w:pos="0" w:leader="none"/>
+        </w:tabs>
+        <w:ind w:left="709" w:hanging="283"/>
+        <w:rPr/>
+      </w:pPr>
+      <w:r>
+        <w:rPr>
+          <w:rStyle w:val="StrongEmphasis"/>
+          <w:rFonts w:ascii="Calibri" w:hAnsi="Calibri"/>
+        </w:rPr>
+        <w:t>Prospective Attendees</w:t>
+      </w:r>
+    </w:p>
+    <w:p>
+      <w:pPr>
+        <w:pStyle w:val="TextBody"/>
+        <w:numPr>
+          <w:ilvl w:val="1"/>
+          <w:numId w:val="45"/>
+        </w:numPr>
+        <w:tabs>
+          <w:tab w:val="clear" w:pos="720"/>
+          <w:tab w:val="left" w:pos="0" w:leader="none"/>
+        </w:tabs>
+        <w:ind w:left="1418" w:hanging="283"/>
+        <w:rPr>
+          <w:rFonts w:ascii="Calibri" w:hAnsi="Calibri"/>
+        </w:rPr>
+      </w:pPr>
+      <w:r>
+        <w:rPr>
+          <w:rFonts w:ascii="Calibri" w:hAnsi="Calibri"/>
+        </w:rPr>
+        <w:t>Need clear and engaging information to help them decide whether to attend a festival.</w:t>
+      </w:r>
+    </w:p>
+    <w:p>
+      <w:pPr>
+        <w:pStyle w:val="TextBody"/>
+        <w:numPr>
+          <w:ilvl w:val="0"/>
+          <w:numId w:val="45"/>
+        </w:numPr>
+        <w:tabs>
+          <w:tab w:val="clear" w:pos="720"/>
+          <w:tab w:val="left" w:pos="0" w:leader="none"/>
+        </w:tabs>
+        <w:ind w:left="709" w:hanging="283"/>
+        <w:rPr/>
+      </w:pPr>
+      <w:r>
+        <w:rPr>
+          <w:rStyle w:val="StrongEmphasis"/>
+          <w:rFonts w:ascii="Calibri" w:hAnsi="Calibri"/>
+        </w:rPr>
+        <w:t>Online/Streaming Audience</w:t>
+      </w:r>
+    </w:p>
+    <w:p>
+      <w:pPr>
+        <w:pStyle w:val="TextBody"/>
+        <w:numPr>
+          <w:ilvl w:val="1"/>
+          <w:numId w:val="45"/>
+        </w:numPr>
+        <w:tabs>
+          <w:tab w:val="clear" w:pos="720"/>
+          <w:tab w:val="left" w:pos="0" w:leader="none"/>
+        </w:tabs>
+        <w:ind w:left="1418" w:hanging="283"/>
+        <w:rPr>
+          <w:rFonts w:ascii="Calibri" w:hAnsi="Calibri"/>
+        </w:rPr>
+      </w:pPr>
+      <w:r>
+        <w:rPr>
+          <w:rFonts w:ascii="Calibri" w:hAnsi="Calibri"/>
+        </w:rPr>
+        <w:t>Need easy access to digital festival content and streaming links.</w:t>
+      </w:r>
+    </w:p>
+    <w:p>
+      <w:pPr>
+        <w:pStyle w:val="HorizontalLine"/>
+        <w:rPr>
+          <w:rFonts w:ascii="Calibri" w:hAnsi="Calibri"/>
+        </w:rPr>
+      </w:pPr>
+      <w:r>
+        <w:rPr>
+          <w:rFonts w:ascii="Calibri" w:hAnsi="Calibri"/>
+        </w:rPr>
+      </w:r>
+    </w:p>
+    <w:p>
+      <w:pPr>
+        <w:pStyle w:val="Heading3"/>
+        <w:rPr>
+          <w:rFonts w:ascii="Calibri" w:hAnsi="Calibri"/>
+        </w:rPr>
+      </w:pPr>
+      <w:r>
+        <w:rPr>
+          <w:rFonts w:ascii="Calibri" w:hAnsi="Calibri"/>
+        </w:rPr>
+        <w:t>3.2 User Stories</w:t>
+      </w:r>
+    </w:p>
+    <w:p>
+      <w:pPr>
+        <w:pStyle w:val="TextBody"/>
+        <w:rPr>
+          <w:rFonts w:ascii="Calibri" w:hAnsi="Calibri"/>
+        </w:rPr>
+      </w:pPr>
+      <w:r>
+        <w:rPr>
+          <w:rFonts w:ascii="Calibri" w:hAnsi="Calibri"/>
+        </w:rPr>
+        <w:t>The following user stories inform the functional requirements:</w:t>
+      </w:r>
+    </w:p>
+    <w:p>
+      <w:pPr>
+        <w:pStyle w:val="TextBody"/>
+        <w:numPr>
+          <w:ilvl w:val="0"/>
+          <w:numId w:val="46"/>
+        </w:numPr>
+        <w:tabs>
+          <w:tab w:val="clear" w:pos="720"/>
+          <w:tab w:val="left" w:pos="0" w:leader="none"/>
+        </w:tabs>
+        <w:ind w:left="709" w:hanging="283"/>
+        <w:rPr>
+          <w:rFonts w:ascii="Calibri" w:hAnsi="Calibri"/>
+        </w:rPr>
+      </w:pPr>
+      <w:r>
+        <w:rPr>
+          <w:rFonts w:ascii="Calibri" w:hAnsi="Calibri"/>
+        </w:rPr>
+        <w:t>As a user, I want to browse a list of festivals so that I can see my options.</w:t>
+      </w:r>
+    </w:p>
+    <w:p>
+      <w:pPr>
+        <w:pStyle w:val="TextBody"/>
+        <w:numPr>
+          <w:ilvl w:val="0"/>
+          <w:numId w:val="46"/>
+        </w:numPr>
+        <w:tabs>
+          <w:tab w:val="clear" w:pos="720"/>
+          <w:tab w:val="left" w:pos="0" w:leader="none"/>
+        </w:tabs>
+        <w:ind w:left="709" w:hanging="283"/>
+        <w:rPr>
+          <w:rFonts w:ascii="Calibri" w:hAnsi="Calibri"/>
+        </w:rPr>
+      </w:pPr>
+      <w:r>
+        <w:rPr>
+          <w:rFonts w:ascii="Calibri" w:hAnsi="Calibri"/>
+        </w:rPr>
+        <w:t>As a user, I want to filter festivals by location and date so that I can find events near me at suitable times.</w:t>
+      </w:r>
+    </w:p>
+    <w:p>
+      <w:pPr>
+        <w:pStyle w:val="TextBody"/>
+        <w:numPr>
+          <w:ilvl w:val="0"/>
+          <w:numId w:val="46"/>
+        </w:numPr>
+        <w:tabs>
+          <w:tab w:val="clear" w:pos="720"/>
+          <w:tab w:val="left" w:pos="0" w:leader="none"/>
+        </w:tabs>
+        <w:ind w:left="709" w:hanging="283"/>
+        <w:rPr>
+          <w:rFonts w:ascii="Calibri" w:hAnsi="Calibri"/>
+        </w:rPr>
+      </w:pPr>
+      <w:r>
+        <w:rPr>
+          <w:rFonts w:ascii="Calibri" w:hAnsi="Calibri"/>
+        </w:rPr>
+        <w:t>As a user, I want to filter festivals by art form or genre so that I can focus on my interests.</w:t>
+      </w:r>
+    </w:p>
+    <w:p>
+      <w:pPr>
+        <w:pStyle w:val="TextBody"/>
+        <w:numPr>
+          <w:ilvl w:val="0"/>
+          <w:numId w:val="46"/>
+        </w:numPr>
+        <w:tabs>
+          <w:tab w:val="clear" w:pos="720"/>
+          <w:tab w:val="left" w:pos="0" w:leader="none"/>
+        </w:tabs>
+        <w:ind w:left="709" w:hanging="283"/>
+        <w:rPr>
+          <w:rFonts w:ascii="Calibri" w:hAnsi="Calibri"/>
+        </w:rPr>
+      </w:pPr>
+      <w:r>
+        <w:rPr>
+          <w:rFonts w:ascii="Calibri" w:hAnsi="Calibri"/>
+        </w:rPr>
+        <w:t>As a user, I want to open a festival profile so that I can view detailed information, including schedule, location, and digital content.</w:t>
+      </w:r>
+    </w:p>
+    <w:p>
+      <w:pPr>
+        <w:pStyle w:val="TextBody"/>
+        <w:numPr>
+          <w:ilvl w:val="0"/>
+          <w:numId w:val="46"/>
+        </w:numPr>
+        <w:tabs>
+          <w:tab w:val="clear" w:pos="720"/>
+          <w:tab w:val="left" w:pos="0" w:leader="none"/>
+        </w:tabs>
+        <w:ind w:left="709" w:hanging="283"/>
+        <w:rPr>
+          <w:rFonts w:ascii="Calibri" w:hAnsi="Calibri"/>
+        </w:rPr>
+      </w:pPr>
+      <w:r>
+        <w:rPr>
+          <w:rFonts w:ascii="Calibri" w:hAnsi="Calibri"/>
+        </w:rPr>
+        <w:t>As a user, I want to add festivals or events to a wish list so that I can return to them later.</w:t>
+      </w:r>
+    </w:p>
+    <w:p>
+      <w:pPr>
+        <w:pStyle w:val="TextBody"/>
+        <w:numPr>
+          <w:ilvl w:val="0"/>
+          <w:numId w:val="46"/>
+        </w:numPr>
+        <w:tabs>
+          <w:tab w:val="clear" w:pos="720"/>
+          <w:tab w:val="left" w:pos="0" w:leader="none"/>
+        </w:tabs>
+        <w:ind w:left="709" w:hanging="283"/>
+        <w:rPr>
+          <w:rFonts w:ascii="Calibri" w:hAnsi="Calibri"/>
+        </w:rPr>
+      </w:pPr>
+      <w:r>
+        <w:rPr>
+          <w:rFonts w:ascii="Calibri" w:hAnsi="Calibri"/>
+        </w:rPr>
+        <w:t>As a user, I want to create a personal plan of events so that I know what I am attending and when.</w:t>
+      </w:r>
+    </w:p>
+    <w:p>
+      <w:pPr>
+        <w:pStyle w:val="TextBody"/>
+        <w:numPr>
+          <w:ilvl w:val="0"/>
+          <w:numId w:val="46"/>
+        </w:numPr>
+        <w:tabs>
+          <w:tab w:val="clear" w:pos="720"/>
+          <w:tab w:val="left" w:pos="0" w:leader="none"/>
+        </w:tabs>
+        <w:ind w:left="709" w:hanging="283"/>
+        <w:rPr>
+          <w:rFonts w:ascii="Calibri" w:hAnsi="Calibri"/>
+        </w:rPr>
+      </w:pPr>
+      <w:r>
+        <w:rPr>
+          <w:rFonts w:ascii="Calibri" w:hAnsi="Calibri"/>
+        </w:rPr>
+        <w:t>As a user, I want to access a streaming hub so that I can view digital or streamed content linked to festivals.</w:t>
+      </w:r>
+    </w:p>
+    <w:p>
+      <w:pPr>
+        <w:pStyle w:val="TextBody"/>
+        <w:numPr>
+          <w:ilvl w:val="0"/>
+          <w:numId w:val="46"/>
+        </w:numPr>
+        <w:tabs>
+          <w:tab w:val="clear" w:pos="720"/>
+          <w:tab w:val="left" w:pos="0" w:leader="none"/>
+        </w:tabs>
+        <w:ind w:left="709" w:hanging="283"/>
+        <w:rPr>
+          <w:rFonts w:ascii="Calibri" w:hAnsi="Calibri"/>
+        </w:rPr>
+      </w:pPr>
+      <w:r>
+        <w:rPr>
+          <w:rFonts w:ascii="Calibri" w:hAnsi="Calibri"/>
+        </w:rPr>
+        <w:t>As a user, I want to follow a link to buy tickets so that I can purchase access directly from official providers.</w:t>
+      </w:r>
+    </w:p>
+    <w:p>
+      <w:pPr>
+        <w:pStyle w:val="HorizontalLine"/>
+        <w:rPr>
+          <w:rFonts w:ascii="Calibri" w:hAnsi="Calibri"/>
+        </w:rPr>
+      </w:pPr>
+      <w:r>
+        <w:rPr>
+          <w:rFonts w:ascii="Calibri" w:hAnsi="Calibri"/>
+        </w:rPr>
+      </w:r>
+    </w:p>
+    <w:p>
+      <w:pPr>
+        <w:pStyle w:val="Heading3"/>
+        <w:rPr>
+          <w:rFonts w:ascii="Calibri" w:hAnsi="Calibri"/>
+        </w:rPr>
+      </w:pPr>
+      <w:r>
+        <w:rPr>
+          <w:rFonts w:ascii="Calibri" w:hAnsi="Calibri"/>
+        </w:rPr>
+        <w:t>3.3 Functional Requirements</w:t>
+      </w:r>
+    </w:p>
+    <w:p>
+      <w:pPr>
+        <w:pStyle w:val="TextBody"/>
+        <w:rPr/>
+      </w:pPr>
+      <w:r>
+        <w:rPr>
+          <w:rStyle w:val="StrongEmphasis"/>
+          <w:rFonts w:ascii="Calibri" w:hAnsi="Calibri"/>
+        </w:rPr>
+        <w:t>Festival browsing and discovery</w:t>
+      </w:r>
+    </w:p>
+    <w:p>
+      <w:pPr>
+        <w:pStyle w:val="TextBody"/>
+        <w:numPr>
+          <w:ilvl w:val="0"/>
+          <w:numId w:val="47"/>
+        </w:numPr>
+        <w:tabs>
+          <w:tab w:val="clear" w:pos="720"/>
+          <w:tab w:val="left" w:pos="0" w:leader="none"/>
+        </w:tabs>
+        <w:ind w:left="709" w:hanging="283"/>
+        <w:rPr/>
+      </w:pPr>
+      <w:r>
+        <w:rPr>
+          <w:rStyle w:val="StrongEmphasis"/>
+          <w:rFonts w:ascii="Calibri" w:hAnsi="Calibri"/>
+        </w:rPr>
+        <w:t>FR1:</w:t>
+      </w:r>
+      <w:r>
+        <w:rPr>
+          <w:rFonts w:ascii="Calibri" w:hAnsi="Calibri"/>
+        </w:rPr>
+        <w:t xml:space="preserve"> The system shall display a list of festivals.</w:t>
+      </w:r>
+    </w:p>
+    <w:p>
+      <w:pPr>
+        <w:pStyle w:val="TextBody"/>
+        <w:numPr>
+          <w:ilvl w:val="0"/>
+          <w:numId w:val="47"/>
+        </w:numPr>
+        <w:tabs>
+          <w:tab w:val="clear" w:pos="720"/>
+          <w:tab w:val="left" w:pos="0" w:leader="none"/>
+        </w:tabs>
+        <w:ind w:left="709" w:hanging="283"/>
+        <w:rPr/>
+      </w:pPr>
+      <w:r>
+        <w:rPr>
+          <w:rStyle w:val="StrongEmphasis"/>
+          <w:rFonts w:ascii="Calibri" w:hAnsi="Calibri"/>
+        </w:rPr>
+        <w:t>FR2:</w:t>
+      </w:r>
+      <w:r>
+        <w:rPr>
+          <w:rFonts w:ascii="Calibri" w:hAnsi="Calibri"/>
+        </w:rPr>
+        <w:t xml:space="preserve"> The system shall allow users to filter festivals by location.</w:t>
+      </w:r>
+    </w:p>
+    <w:p>
+      <w:pPr>
+        <w:pStyle w:val="TextBody"/>
+        <w:numPr>
+          <w:ilvl w:val="0"/>
+          <w:numId w:val="47"/>
+        </w:numPr>
+        <w:tabs>
+          <w:tab w:val="clear" w:pos="720"/>
+          <w:tab w:val="left" w:pos="0" w:leader="none"/>
+        </w:tabs>
+        <w:ind w:left="709" w:hanging="283"/>
+        <w:rPr/>
+      </w:pPr>
+      <w:r>
+        <w:rPr>
+          <w:rStyle w:val="StrongEmphasis"/>
+          <w:rFonts w:ascii="Calibri" w:hAnsi="Calibri"/>
+        </w:rPr>
+        <w:t>FR3:</w:t>
+      </w:r>
+      <w:r>
+        <w:rPr>
+          <w:rFonts w:ascii="Calibri" w:hAnsi="Calibri"/>
+        </w:rPr>
+        <w:t xml:space="preserve"> The system shall allow users to filter festivals by date or date range.</w:t>
+      </w:r>
+    </w:p>
+    <w:p>
+      <w:pPr>
+        <w:pStyle w:val="TextBody"/>
+        <w:numPr>
+          <w:ilvl w:val="0"/>
+          <w:numId w:val="47"/>
+        </w:numPr>
+        <w:tabs>
+          <w:tab w:val="clear" w:pos="720"/>
+          <w:tab w:val="left" w:pos="0" w:leader="none"/>
+        </w:tabs>
+        <w:ind w:left="709" w:hanging="283"/>
+        <w:rPr/>
+      </w:pPr>
+      <w:r>
+        <w:rPr>
+          <w:rStyle w:val="StrongEmphasis"/>
+          <w:rFonts w:ascii="Calibri" w:hAnsi="Calibri"/>
+        </w:rPr>
+        <w:t>FR4:</w:t>
+      </w:r>
+      <w:r>
+        <w:rPr>
+          <w:rFonts w:ascii="Calibri" w:hAnsi="Calibri"/>
+        </w:rPr>
+        <w:t xml:space="preserve"> The system shall allow users to filter festivals by art form and/or genre.</w:t>
+      </w:r>
+    </w:p>
+    <w:p>
+      <w:pPr>
+        <w:pStyle w:val="TextBody"/>
+        <w:numPr>
+          <w:ilvl w:val="0"/>
+          <w:numId w:val="47"/>
+        </w:numPr>
+        <w:tabs>
+          <w:tab w:val="clear" w:pos="720"/>
+          <w:tab w:val="left" w:pos="0" w:leader="none"/>
+        </w:tabs>
+        <w:ind w:left="709" w:hanging="283"/>
+        <w:rPr/>
+      </w:pPr>
+      <w:r>
+        <w:rPr>
+          <w:rStyle w:val="StrongEmphasis"/>
+          <w:rFonts w:ascii="Calibri" w:hAnsi="Calibri"/>
+        </w:rPr>
+        <w:t>FR5:</w:t>
+      </w:r>
+      <w:r>
+        <w:rPr>
+          <w:rFonts w:ascii="Calibri" w:hAnsi="Calibri"/>
+        </w:rPr>
+        <w:t xml:space="preserve"> The system shall allow users to filter festivals by availability of digital/streaming content.</w:t>
+      </w:r>
+    </w:p>
+    <w:p>
+      <w:pPr>
+        <w:pStyle w:val="TextBody"/>
+        <w:rPr/>
+      </w:pPr>
+      <w:r>
+        <w:rPr>
+          <w:rStyle w:val="StrongEmphasis"/>
+          <w:rFonts w:ascii="Calibri" w:hAnsi="Calibri"/>
+        </w:rPr>
+        <w:t>Festival profiles</w:t>
+      </w:r>
+    </w:p>
+    <w:p>
+      <w:pPr>
+        <w:pStyle w:val="TextBody"/>
+        <w:numPr>
+          <w:ilvl w:val="0"/>
+          <w:numId w:val="48"/>
+        </w:numPr>
+        <w:tabs>
+          <w:tab w:val="clear" w:pos="720"/>
+          <w:tab w:val="left" w:pos="0" w:leader="none"/>
+        </w:tabs>
+        <w:ind w:left="709" w:hanging="283"/>
+        <w:rPr/>
+      </w:pPr>
+      <w:r>
+        <w:rPr>
+          <w:rStyle w:val="StrongEmphasis"/>
+          <w:rFonts w:ascii="Calibri" w:hAnsi="Calibri"/>
+        </w:rPr>
+        <w:t>FR6:</w:t>
+      </w:r>
+      <w:r>
+        <w:rPr>
+          <w:rFonts w:ascii="Calibri" w:hAnsi="Calibri"/>
+        </w:rPr>
+        <w:t xml:space="preserve"> The system shall display a festival profile page, including description, location, dates, and imagery.</w:t>
+      </w:r>
+    </w:p>
+    <w:p>
+      <w:pPr>
+        <w:pStyle w:val="TextBody"/>
+        <w:numPr>
+          <w:ilvl w:val="0"/>
+          <w:numId w:val="48"/>
+        </w:numPr>
+        <w:tabs>
+          <w:tab w:val="clear" w:pos="720"/>
+          <w:tab w:val="left" w:pos="0" w:leader="none"/>
+        </w:tabs>
+        <w:ind w:left="709" w:hanging="283"/>
+        <w:rPr/>
+      </w:pPr>
+      <w:r>
+        <w:rPr>
+          <w:rStyle w:val="StrongEmphasis"/>
+          <w:rFonts w:ascii="Calibri" w:hAnsi="Calibri"/>
+        </w:rPr>
+        <w:t>FR7:</w:t>
+      </w:r>
+      <w:r>
+        <w:rPr>
+          <w:rFonts w:ascii="Calibri" w:hAnsi="Calibri"/>
+        </w:rPr>
+        <w:t xml:space="preserve"> The system shall display associated events (if implemented) for each festival.</w:t>
+      </w:r>
+    </w:p>
+    <w:p>
+      <w:pPr>
+        <w:pStyle w:val="TextBody"/>
+        <w:numPr>
+          <w:ilvl w:val="0"/>
+          <w:numId w:val="48"/>
+        </w:numPr>
+        <w:tabs>
+          <w:tab w:val="clear" w:pos="720"/>
+          <w:tab w:val="left" w:pos="0" w:leader="none"/>
+        </w:tabs>
+        <w:ind w:left="709" w:hanging="283"/>
+        <w:rPr/>
+      </w:pPr>
+      <w:r>
+        <w:rPr>
+          <w:rStyle w:val="StrongEmphasis"/>
+          <w:rFonts w:ascii="Calibri" w:hAnsi="Calibri"/>
+        </w:rPr>
+        <w:t>FR8:</w:t>
+      </w:r>
+      <w:r>
+        <w:rPr>
+          <w:rFonts w:ascii="Calibri" w:hAnsi="Calibri"/>
+        </w:rPr>
+        <w:t xml:space="preserve"> The system shall display links to streaming/digital content where available.</w:t>
+      </w:r>
+    </w:p>
+    <w:p>
+      <w:pPr>
+        <w:pStyle w:val="TextBody"/>
+        <w:numPr>
+          <w:ilvl w:val="0"/>
+          <w:numId w:val="48"/>
+        </w:numPr>
+        <w:tabs>
+          <w:tab w:val="clear" w:pos="720"/>
+          <w:tab w:val="left" w:pos="0" w:leader="none"/>
+        </w:tabs>
+        <w:ind w:left="709" w:hanging="283"/>
+        <w:rPr/>
+      </w:pPr>
+      <w:r>
+        <w:rPr>
+          <w:rStyle w:val="StrongEmphasis"/>
+          <w:rFonts w:ascii="Calibri" w:hAnsi="Calibri"/>
+        </w:rPr>
+        <w:t>FR9:</w:t>
+      </w:r>
+      <w:r>
+        <w:rPr>
+          <w:rFonts w:ascii="Calibri" w:hAnsi="Calibri"/>
+        </w:rPr>
+        <w:t xml:space="preserve"> The system shall display links to external ticket sales websites.</w:t>
+      </w:r>
+    </w:p>
+    <w:p>
+      <w:pPr>
+        <w:pStyle w:val="TextBody"/>
+        <w:rPr/>
+      </w:pPr>
+      <w:r>
+        <w:rPr>
+          <w:rStyle w:val="StrongEmphasis"/>
+          <w:rFonts w:ascii="Calibri" w:hAnsi="Calibri"/>
+        </w:rPr>
+        <w:t>Wish list</w:t>
+      </w:r>
+    </w:p>
+    <w:p>
+      <w:pPr>
+        <w:pStyle w:val="TextBody"/>
+        <w:numPr>
+          <w:ilvl w:val="0"/>
+          <w:numId w:val="49"/>
+        </w:numPr>
+        <w:tabs>
+          <w:tab w:val="clear" w:pos="720"/>
+          <w:tab w:val="left" w:pos="0" w:leader="none"/>
+        </w:tabs>
+        <w:ind w:left="709" w:hanging="283"/>
+        <w:rPr/>
+      </w:pPr>
+      <w:r>
+        <w:rPr>
+          <w:rStyle w:val="StrongEmphasis"/>
+          <w:rFonts w:ascii="Calibri" w:hAnsi="Calibri"/>
+        </w:rPr>
+        <w:t>FR10:</w:t>
+      </w:r>
+      <w:r>
+        <w:rPr>
+          <w:rFonts w:ascii="Calibri" w:hAnsi="Calibri"/>
+        </w:rPr>
+        <w:t xml:space="preserve"> The system shall allow users to add festivals (and optionally events) to a wish list.</w:t>
+      </w:r>
+    </w:p>
+    <w:p>
+      <w:pPr>
+        <w:pStyle w:val="TextBody"/>
+        <w:numPr>
+          <w:ilvl w:val="0"/>
+          <w:numId w:val="49"/>
+        </w:numPr>
+        <w:tabs>
+          <w:tab w:val="clear" w:pos="720"/>
+          <w:tab w:val="left" w:pos="0" w:leader="none"/>
+        </w:tabs>
+        <w:ind w:left="709" w:hanging="283"/>
+        <w:rPr/>
+      </w:pPr>
+      <w:r>
+        <w:rPr>
+          <w:rStyle w:val="StrongEmphasis"/>
+          <w:rFonts w:ascii="Calibri" w:hAnsi="Calibri"/>
+        </w:rPr>
+        <w:t>FR11:</w:t>
+      </w:r>
+      <w:r>
+        <w:rPr>
+          <w:rFonts w:ascii="Calibri" w:hAnsi="Calibri"/>
+        </w:rPr>
+        <w:t xml:space="preserve"> The system shall allow users to view their wish list.</w:t>
+      </w:r>
+    </w:p>
+    <w:p>
+      <w:pPr>
+        <w:pStyle w:val="TextBody"/>
+        <w:numPr>
+          <w:ilvl w:val="0"/>
+          <w:numId w:val="49"/>
+        </w:numPr>
+        <w:tabs>
+          <w:tab w:val="clear" w:pos="720"/>
+          <w:tab w:val="left" w:pos="0" w:leader="none"/>
+        </w:tabs>
+        <w:ind w:left="709" w:hanging="283"/>
+        <w:rPr/>
+      </w:pPr>
+      <w:r>
+        <w:rPr>
+          <w:rStyle w:val="StrongEmphasis"/>
+          <w:rFonts w:ascii="Calibri" w:hAnsi="Calibri"/>
+        </w:rPr>
+        <w:t>FR12:</w:t>
+      </w:r>
+      <w:r>
+        <w:rPr>
+          <w:rFonts w:ascii="Calibri" w:hAnsi="Calibri"/>
+        </w:rPr>
+        <w:t xml:space="preserve"> The system shall allow users to remove items from their wish list.</w:t>
+      </w:r>
+    </w:p>
+    <w:p>
+      <w:pPr>
+        <w:pStyle w:val="TextBody"/>
+        <w:rPr/>
+      </w:pPr>
+      <w:r>
+        <w:rPr>
+          <w:rStyle w:val="StrongEmphasis"/>
+          <w:rFonts w:ascii="Calibri" w:hAnsi="Calibri"/>
+        </w:rPr>
+        <w:t>Planner tool</w:t>
+      </w:r>
+    </w:p>
+    <w:p>
+      <w:pPr>
+        <w:pStyle w:val="TextBody"/>
+        <w:numPr>
+          <w:ilvl w:val="0"/>
+          <w:numId w:val="50"/>
+        </w:numPr>
+        <w:tabs>
+          <w:tab w:val="clear" w:pos="720"/>
+          <w:tab w:val="left" w:pos="0" w:leader="none"/>
+        </w:tabs>
+        <w:ind w:left="709" w:hanging="283"/>
+        <w:rPr/>
+      </w:pPr>
+      <w:r>
+        <w:rPr>
+          <w:rStyle w:val="StrongEmphasis"/>
+          <w:rFonts w:ascii="Calibri" w:hAnsi="Calibri"/>
+        </w:rPr>
+        <w:t>FR13:</w:t>
+      </w:r>
+      <w:r>
+        <w:rPr>
+          <w:rFonts w:ascii="Calibri" w:hAnsi="Calibri"/>
+        </w:rPr>
+        <w:t xml:space="preserve"> The system shall allow users to create a personal plan/schedule.</w:t>
+      </w:r>
+    </w:p>
+    <w:p>
+      <w:pPr>
+        <w:pStyle w:val="TextBody"/>
+        <w:numPr>
+          <w:ilvl w:val="0"/>
+          <w:numId w:val="50"/>
+        </w:numPr>
+        <w:tabs>
+          <w:tab w:val="clear" w:pos="720"/>
+          <w:tab w:val="left" w:pos="0" w:leader="none"/>
+        </w:tabs>
+        <w:ind w:left="709" w:hanging="283"/>
+        <w:rPr/>
+      </w:pPr>
+      <w:r>
+        <w:rPr>
+          <w:rStyle w:val="StrongEmphasis"/>
+          <w:rFonts w:ascii="Calibri" w:hAnsi="Calibri"/>
+        </w:rPr>
+        <w:t>FR14:</w:t>
+      </w:r>
+      <w:r>
+        <w:rPr>
+          <w:rFonts w:ascii="Calibri" w:hAnsi="Calibri"/>
+        </w:rPr>
+        <w:t xml:space="preserve"> The system shall allow users to add festivals or events to their plan.</w:t>
+      </w:r>
+    </w:p>
+    <w:p>
+      <w:pPr>
+        <w:pStyle w:val="TextBody"/>
+        <w:numPr>
+          <w:ilvl w:val="0"/>
+          <w:numId w:val="50"/>
+        </w:numPr>
+        <w:tabs>
+          <w:tab w:val="clear" w:pos="720"/>
+          <w:tab w:val="left" w:pos="0" w:leader="none"/>
+        </w:tabs>
+        <w:ind w:left="709" w:hanging="283"/>
+        <w:rPr/>
+      </w:pPr>
+      <w:r>
+        <w:rPr>
+          <w:rStyle w:val="StrongEmphasis"/>
+          <w:rFonts w:ascii="Calibri" w:hAnsi="Calibri"/>
+        </w:rPr>
+        <w:t>FR15:</w:t>
+      </w:r>
+      <w:r>
+        <w:rPr>
+          <w:rFonts w:ascii="Calibri" w:hAnsi="Calibri"/>
+        </w:rPr>
+        <w:t xml:space="preserve"> The system shall allow users to view their plan as a list or a simple calendar-style layout.</w:t>
+      </w:r>
+    </w:p>
+    <w:p>
+      <w:pPr>
+        <w:pStyle w:val="TextBody"/>
+        <w:numPr>
+          <w:ilvl w:val="0"/>
+          <w:numId w:val="50"/>
+        </w:numPr>
+        <w:tabs>
+          <w:tab w:val="clear" w:pos="720"/>
+          <w:tab w:val="left" w:pos="0" w:leader="none"/>
+        </w:tabs>
+        <w:ind w:left="709" w:hanging="283"/>
+        <w:rPr/>
+      </w:pPr>
+      <w:r>
+        <w:rPr>
+          <w:rStyle w:val="StrongEmphasis"/>
+          <w:rFonts w:ascii="Calibri" w:hAnsi="Calibri"/>
+        </w:rPr>
+        <w:t>FR16:</w:t>
+      </w:r>
+      <w:r>
+        <w:rPr>
+          <w:rFonts w:ascii="Calibri" w:hAnsi="Calibri"/>
+        </w:rPr>
+        <w:t xml:space="preserve"> The system shall allow users to remove items from their plan.</w:t>
+      </w:r>
+    </w:p>
+    <w:p>
+      <w:pPr>
+        <w:pStyle w:val="TextBody"/>
+        <w:rPr/>
+      </w:pPr>
+      <w:r>
+        <w:rPr>
+          <w:rStyle w:val="StrongEmphasis"/>
+          <w:rFonts w:ascii="Calibri" w:hAnsi="Calibri"/>
+        </w:rPr>
+        <w:t>Streaming hub</w:t>
+      </w:r>
+    </w:p>
+    <w:p>
+      <w:pPr>
+        <w:pStyle w:val="TextBody"/>
+        <w:numPr>
+          <w:ilvl w:val="0"/>
+          <w:numId w:val="51"/>
+        </w:numPr>
+        <w:tabs>
+          <w:tab w:val="clear" w:pos="720"/>
+          <w:tab w:val="left" w:pos="0" w:leader="none"/>
+        </w:tabs>
+        <w:ind w:left="709" w:hanging="283"/>
+        <w:rPr/>
+      </w:pPr>
+      <w:r>
+        <w:rPr>
+          <w:rStyle w:val="StrongEmphasis"/>
+          <w:rFonts w:ascii="Calibri" w:hAnsi="Calibri"/>
+        </w:rPr>
+        <w:t>FR17:</w:t>
+      </w:r>
+      <w:r>
+        <w:rPr>
+          <w:rFonts w:ascii="Calibri" w:hAnsi="Calibri"/>
+        </w:rPr>
+        <w:t xml:space="preserve"> The system shall provide a streaming hub page that lists festivals with digital content.</w:t>
+      </w:r>
+    </w:p>
+    <w:p>
+      <w:pPr>
+        <w:pStyle w:val="TextBody"/>
+        <w:numPr>
+          <w:ilvl w:val="0"/>
+          <w:numId w:val="51"/>
+        </w:numPr>
+        <w:tabs>
+          <w:tab w:val="clear" w:pos="720"/>
+          <w:tab w:val="left" w:pos="0" w:leader="none"/>
+        </w:tabs>
+        <w:ind w:left="709" w:hanging="283"/>
+        <w:rPr/>
+      </w:pPr>
+      <w:r>
+        <w:rPr>
+          <w:rStyle w:val="StrongEmphasis"/>
+          <w:rFonts w:ascii="Calibri" w:hAnsi="Calibri"/>
+        </w:rPr>
+        <w:t>FR18:</w:t>
+      </w:r>
+      <w:r>
+        <w:rPr>
+          <w:rFonts w:ascii="Calibri" w:hAnsi="Calibri"/>
+        </w:rPr>
+        <w:t xml:space="preserve"> The streaming hub shall display links or embedded players for relevant content where possible.</w:t>
+      </w:r>
+    </w:p>
+    <w:p>
+      <w:pPr>
+        <w:pStyle w:val="TextBody"/>
+        <w:rPr/>
+      </w:pPr>
+      <w:r>
+        <w:rPr>
+          <w:rStyle w:val="StrongEmphasis"/>
+          <w:rFonts w:ascii="Calibri" w:hAnsi="Calibri"/>
+        </w:rPr>
+        <w:t>User accounts (if implemented)</w:t>
+      </w:r>
+    </w:p>
+    <w:p>
+      <w:pPr>
+        <w:pStyle w:val="TextBody"/>
+        <w:numPr>
+          <w:ilvl w:val="0"/>
+          <w:numId w:val="52"/>
+        </w:numPr>
+        <w:tabs>
+          <w:tab w:val="clear" w:pos="720"/>
+          <w:tab w:val="left" w:pos="0" w:leader="none"/>
+        </w:tabs>
+        <w:ind w:left="709" w:hanging="283"/>
+        <w:rPr/>
+      </w:pPr>
+      <w:r>
+        <w:rPr>
+          <w:rStyle w:val="StrongEmphasis"/>
+          <w:rFonts w:ascii="Calibri" w:hAnsi="Calibri"/>
+        </w:rPr>
+        <w:t>FR19:</w:t>
+      </w:r>
+      <w:r>
+        <w:rPr>
+          <w:rFonts w:ascii="Calibri" w:hAnsi="Calibri"/>
+        </w:rPr>
+        <w:t xml:space="preserve"> The system shall allow users to create an account (register).</w:t>
+      </w:r>
+    </w:p>
+    <w:p>
+      <w:pPr>
+        <w:pStyle w:val="TextBody"/>
+        <w:numPr>
+          <w:ilvl w:val="0"/>
+          <w:numId w:val="52"/>
+        </w:numPr>
+        <w:tabs>
+          <w:tab w:val="clear" w:pos="720"/>
+          <w:tab w:val="left" w:pos="0" w:leader="none"/>
+        </w:tabs>
+        <w:ind w:left="709" w:hanging="283"/>
+        <w:rPr/>
+      </w:pPr>
+      <w:r>
+        <w:rPr>
+          <w:rStyle w:val="StrongEmphasis"/>
+          <w:rFonts w:ascii="Calibri" w:hAnsi="Calibri"/>
+        </w:rPr>
+        <w:t>FR20:</w:t>
+      </w:r>
+      <w:r>
+        <w:rPr>
+          <w:rFonts w:ascii="Calibri" w:hAnsi="Calibri"/>
+        </w:rPr>
+        <w:t xml:space="preserve"> The system shall allow users to log in and log out.</w:t>
+      </w:r>
+    </w:p>
+    <w:p>
+      <w:pPr>
+        <w:pStyle w:val="TextBody"/>
+        <w:numPr>
+          <w:ilvl w:val="0"/>
+          <w:numId w:val="52"/>
+        </w:numPr>
+        <w:tabs>
+          <w:tab w:val="clear" w:pos="720"/>
+          <w:tab w:val="left" w:pos="0" w:leader="none"/>
+        </w:tabs>
+        <w:ind w:left="709" w:hanging="283"/>
+        <w:rPr/>
+      </w:pPr>
+      <w:r>
+        <w:rPr>
+          <w:rStyle w:val="StrongEmphasis"/>
+          <w:rFonts w:ascii="Calibri" w:hAnsi="Calibri"/>
+        </w:rPr>
+        <w:t>FR21:</w:t>
+      </w:r>
+      <w:r>
+        <w:rPr>
+          <w:rFonts w:ascii="Calibri" w:hAnsi="Calibri"/>
+        </w:rPr>
+        <w:t xml:space="preserve"> Wish lists and plans shall be associated with the logged-in user.</w:t>
+      </w:r>
+    </w:p>
+    <w:p>
+      <w:pPr>
+        <w:pStyle w:val="HorizontalLine"/>
+        <w:rPr>
+          <w:rFonts w:ascii="Calibri" w:hAnsi="Calibri"/>
+        </w:rPr>
+      </w:pPr>
+      <w:r>
+        <w:rPr>
+          <w:rFonts w:ascii="Calibri" w:hAnsi="Calibri"/>
+        </w:rPr>
+      </w:r>
+    </w:p>
+    <w:p>
+      <w:pPr>
+        <w:pStyle w:val="Heading3"/>
+        <w:rPr>
+          <w:rFonts w:ascii="Calibri" w:hAnsi="Calibri"/>
+        </w:rPr>
+      </w:pPr>
+      <w:r>
+        <w:rPr>
+          <w:rFonts w:ascii="Calibri" w:hAnsi="Calibri"/>
+        </w:rPr>
+        <w:t>3.4 Non-Functional Requirements</w:t>
+      </w:r>
+    </w:p>
+    <w:p>
+      <w:pPr>
+        <w:pStyle w:val="TextBody"/>
+        <w:rPr/>
+      </w:pPr>
+      <w:r>
+        <w:rPr>
+          <w:rStyle w:val="StrongEmphasis"/>
+          <w:rFonts w:ascii="Calibri" w:hAnsi="Calibri"/>
+        </w:rPr>
+        <w:t>Usability</w:t>
+      </w:r>
+    </w:p>
+    <w:p>
+      <w:pPr>
+        <w:pStyle w:val="TextBody"/>
+        <w:numPr>
+          <w:ilvl w:val="0"/>
+          <w:numId w:val="53"/>
+        </w:numPr>
+        <w:tabs>
+          <w:tab w:val="clear" w:pos="720"/>
+          <w:tab w:val="left" w:pos="0" w:leader="none"/>
+        </w:tabs>
+        <w:ind w:left="709" w:hanging="283"/>
+        <w:rPr/>
+      </w:pPr>
+      <w:r>
+        <w:rPr>
+          <w:rStyle w:val="StrongEmphasis"/>
+          <w:rFonts w:ascii="Calibri" w:hAnsi="Calibri"/>
+        </w:rPr>
+        <w:t>NFR1:</w:t>
+      </w:r>
+      <w:r>
+        <w:rPr>
+          <w:rFonts w:ascii="Calibri" w:hAnsi="Calibri"/>
+        </w:rPr>
+        <w:t xml:space="preserve"> The interface shall be intuitive and navigable by first-time users without a tutorial.</w:t>
+      </w:r>
+    </w:p>
+    <w:p>
+      <w:pPr>
+        <w:pStyle w:val="TextBody"/>
+        <w:numPr>
+          <w:ilvl w:val="0"/>
+          <w:numId w:val="53"/>
+        </w:numPr>
+        <w:tabs>
+          <w:tab w:val="clear" w:pos="720"/>
+          <w:tab w:val="left" w:pos="0" w:leader="none"/>
+        </w:tabs>
+        <w:ind w:left="709" w:hanging="283"/>
+        <w:rPr/>
+      </w:pPr>
+      <w:r>
+        <w:rPr>
+          <w:rStyle w:val="StrongEmphasis"/>
+          <w:rFonts w:ascii="Calibri" w:hAnsi="Calibri"/>
+        </w:rPr>
+        <w:t>NFR2:</w:t>
+      </w:r>
+      <w:r>
+        <w:rPr>
+          <w:rFonts w:ascii="Calibri" w:hAnsi="Calibri"/>
+        </w:rPr>
+        <w:t xml:space="preserve"> Key actions (search, filter, add to planner/wish list) shall be accessible within 2–3 clicks from the home page.</w:t>
+      </w:r>
+    </w:p>
+    <w:p>
+      <w:pPr>
+        <w:pStyle w:val="TextBody"/>
+        <w:rPr/>
+      </w:pPr>
+      <w:r>
+        <w:rPr>
+          <w:rStyle w:val="StrongEmphasis"/>
+          <w:rFonts w:ascii="Calibri" w:hAnsi="Calibri"/>
+        </w:rPr>
+        <w:t>Performance</w:t>
+      </w:r>
+    </w:p>
+    <w:p>
+      <w:pPr>
+        <w:pStyle w:val="TextBody"/>
+        <w:numPr>
+          <w:ilvl w:val="0"/>
+          <w:numId w:val="54"/>
+        </w:numPr>
+        <w:tabs>
+          <w:tab w:val="clear" w:pos="720"/>
+          <w:tab w:val="left" w:pos="0" w:leader="none"/>
+        </w:tabs>
+        <w:ind w:left="709" w:hanging="283"/>
+        <w:rPr/>
+      </w:pPr>
+      <w:r>
+        <w:rPr>
+          <w:rStyle w:val="StrongEmphasis"/>
+          <w:rFonts w:ascii="Calibri" w:hAnsi="Calibri"/>
+        </w:rPr>
+        <w:t>NFR3:</w:t>
+      </w:r>
+      <w:r>
+        <w:rPr>
+          <w:rFonts w:ascii="Calibri" w:hAnsi="Calibri"/>
+        </w:rPr>
+        <w:t xml:space="preserve"> Festival list and profile pages shall load within 3 seconds on a standard broadband connection under normal load.</w:t>
+      </w:r>
+    </w:p>
+    <w:p>
+      <w:pPr>
+        <w:pStyle w:val="TextBody"/>
+        <w:numPr>
+          <w:ilvl w:val="0"/>
+          <w:numId w:val="54"/>
+        </w:numPr>
+        <w:tabs>
+          <w:tab w:val="clear" w:pos="720"/>
+          <w:tab w:val="left" w:pos="0" w:leader="none"/>
+        </w:tabs>
+        <w:ind w:left="709" w:hanging="283"/>
+        <w:rPr/>
+      </w:pPr>
+      <w:r>
+        <w:rPr>
+          <w:rStyle w:val="StrongEmphasis"/>
+          <w:rFonts w:ascii="Calibri" w:hAnsi="Calibri"/>
+        </w:rPr>
+        <w:t>NFR4:</w:t>
+      </w:r>
+      <w:r>
+        <w:rPr>
+          <w:rFonts w:ascii="Calibri" w:hAnsi="Calibri"/>
+        </w:rPr>
+        <w:t xml:space="preserve"> Filtering operations should complete within 1 second on the average datasets used in this project.</w:t>
+      </w:r>
+    </w:p>
+    <w:p>
+      <w:pPr>
+        <w:pStyle w:val="TextBody"/>
+        <w:rPr/>
+      </w:pPr>
+      <w:r>
+        <w:rPr>
+          <w:rStyle w:val="StrongEmphasis"/>
+          <w:rFonts w:ascii="Calibri" w:hAnsi="Calibri"/>
+        </w:rPr>
+        <w:t>Reliability</w:t>
+      </w:r>
+    </w:p>
+    <w:p>
+      <w:pPr>
+        <w:pStyle w:val="TextBody"/>
+        <w:numPr>
+          <w:ilvl w:val="0"/>
+          <w:numId w:val="55"/>
+        </w:numPr>
+        <w:tabs>
+          <w:tab w:val="clear" w:pos="720"/>
+          <w:tab w:val="left" w:pos="0" w:leader="none"/>
+        </w:tabs>
+        <w:ind w:left="709" w:hanging="283"/>
+        <w:rPr/>
+      </w:pPr>
+      <w:r>
+        <w:rPr>
+          <w:rStyle w:val="StrongEmphasis"/>
+          <w:rFonts w:ascii="Calibri" w:hAnsi="Calibri"/>
+        </w:rPr>
+        <w:t>NFR5:</w:t>
+      </w:r>
+      <w:r>
+        <w:rPr>
+          <w:rFonts w:ascii="Calibri" w:hAnsi="Calibri"/>
+        </w:rPr>
+        <w:t xml:space="preserve"> The system shall handle missing or incomplete festival data gracefully (e.g., if a festival has no streaming content, the streaming section should be hidden or display a suitable message).</w:t>
+      </w:r>
+    </w:p>
+    <w:p>
+      <w:pPr>
+        <w:pStyle w:val="TextBody"/>
+        <w:rPr/>
+      </w:pPr>
+      <w:r>
+        <w:rPr>
+          <w:rStyle w:val="StrongEmphasis"/>
+          <w:rFonts w:ascii="Calibri" w:hAnsi="Calibri"/>
+        </w:rPr>
+        <w:t>Compatibility and accessibility</w:t>
+      </w:r>
+    </w:p>
+    <w:p>
+      <w:pPr>
+        <w:pStyle w:val="TextBody"/>
+        <w:numPr>
+          <w:ilvl w:val="0"/>
+          <w:numId w:val="56"/>
+        </w:numPr>
+        <w:tabs>
+          <w:tab w:val="clear" w:pos="720"/>
+          <w:tab w:val="left" w:pos="0" w:leader="none"/>
+        </w:tabs>
+        <w:ind w:left="709" w:hanging="283"/>
+        <w:rPr/>
+      </w:pPr>
+      <w:r>
+        <w:rPr>
+          <w:rStyle w:val="StrongEmphasis"/>
+          <w:rFonts w:ascii="Calibri" w:hAnsi="Calibri"/>
+        </w:rPr>
+        <w:t>NFR6:</w:t>
+      </w:r>
+      <w:r>
+        <w:rPr>
+          <w:rFonts w:ascii="Calibri" w:hAnsi="Calibri"/>
+        </w:rPr>
+        <w:t xml:space="preserve"> The site shall be responsive and usable on both desktop and mobile screen sizes.</w:t>
+      </w:r>
+    </w:p>
+    <w:p>
+      <w:pPr>
+        <w:pStyle w:val="TextBody"/>
+        <w:numPr>
+          <w:ilvl w:val="0"/>
+          <w:numId w:val="56"/>
+        </w:numPr>
+        <w:tabs>
+          <w:tab w:val="clear" w:pos="720"/>
+          <w:tab w:val="left" w:pos="0" w:leader="none"/>
+        </w:tabs>
+        <w:ind w:left="709" w:hanging="283"/>
+        <w:rPr/>
+      </w:pPr>
+      <w:r>
+        <w:rPr>
+          <w:rStyle w:val="StrongEmphasis"/>
+          <w:rFonts w:ascii="Calibri" w:hAnsi="Calibri"/>
+        </w:rPr>
+        <w:t>NFR7:</w:t>
+      </w:r>
+      <w:r>
+        <w:rPr>
+          <w:rFonts w:ascii="Calibri" w:hAnsi="Calibri"/>
+        </w:rPr>
+        <w:t xml:space="preserve"> The site shall use accessible colour contrast and font sizes; alternative text shall be provided for important images.</w:t>
+      </w:r>
+    </w:p>
+    <w:p>
+      <w:pPr>
+        <w:pStyle w:val="TextBody"/>
+        <w:rPr/>
+      </w:pPr>
+      <w:r>
+        <w:rPr>
+          <w:rStyle w:val="StrongEmphasis"/>
+          <w:rFonts w:ascii="Calibri" w:hAnsi="Calibri"/>
+        </w:rPr>
+        <w:t>Security</w:t>
+      </w:r>
+    </w:p>
+    <w:p>
+      <w:pPr>
+        <w:pStyle w:val="TextBody"/>
+        <w:numPr>
+          <w:ilvl w:val="0"/>
+          <w:numId w:val="57"/>
+        </w:numPr>
+        <w:tabs>
+          <w:tab w:val="clear" w:pos="720"/>
+          <w:tab w:val="left" w:pos="0" w:leader="none"/>
+        </w:tabs>
+        <w:ind w:left="709" w:hanging="283"/>
+        <w:rPr/>
+      </w:pPr>
+      <w:r>
+        <w:rPr>
+          <w:rStyle w:val="StrongEmphasis"/>
+          <w:rFonts w:ascii="Calibri" w:hAnsi="Calibri"/>
+        </w:rPr>
+        <w:t>NFR8:</w:t>
+      </w:r>
+      <w:r>
+        <w:rPr>
+          <w:rFonts w:ascii="Calibri" w:hAnsi="Calibri"/>
+        </w:rPr>
+        <w:t xml:space="preserve"> User passwords (if accounts are implemented) shall be stored as hashed values.</w:t>
+      </w:r>
+    </w:p>
+    <w:p>
+      <w:pPr>
+        <w:pStyle w:val="TextBody"/>
+        <w:numPr>
+          <w:ilvl w:val="0"/>
+          <w:numId w:val="57"/>
+        </w:numPr>
+        <w:tabs>
+          <w:tab w:val="clear" w:pos="720"/>
+          <w:tab w:val="left" w:pos="0" w:leader="none"/>
+        </w:tabs>
+        <w:ind w:left="709" w:hanging="283"/>
+        <w:rPr/>
+      </w:pPr>
+      <w:r>
+        <w:rPr>
+          <w:rStyle w:val="StrongEmphasis"/>
+          <w:rFonts w:ascii="Calibri" w:hAnsi="Calibri"/>
+        </w:rPr>
+        <w:t>NFR9:</w:t>
+      </w:r>
+      <w:r>
+        <w:rPr>
+          <w:rFonts w:ascii="Calibri" w:hAnsi="Calibri"/>
+        </w:rPr>
+        <w:t xml:space="preserve"> Input validation shall be applied to user input fields to prevent basic injection attacks.</w:t>
+      </w:r>
+    </w:p>
+    <w:p>
+      <w:pPr>
+        <w:pStyle w:val="Normal"/>
+        <w:numPr>
+          <w:ilvl w:val="0"/>
+          <w:numId w:val="0"/>
+        </w:numPr>
+        <w:spacing w:lineRule="auto" w:line="240" w:beforeAutospacing="1" w:afterAutospacing="1"/>
+        <w:ind w:left="0" w:hanging="0"/>
         <w:outlineLvl w:val="1"/>
         <w:rPr>
           <w:rFonts w:ascii="Calibri" w:hAnsi="Calibri" w:eastAsia="Times New Roman" w:cs="Calibri"/>
@@ -1018,2030 +2471,7 @@
         </w:rPr>
       </w:pPr>
       <w:r>
-        <w:rPr>
-          <w:rFonts w:eastAsia="Times New Roman" w:cs="Calibri" w:ascii="Calibri" w:hAnsi="Calibri"/>
-          <w:b/>
-          <w:bCs/>
-          <w:color w:val="000000"/>
-          <w:kern w:val="0"/>
-          <w:sz w:val="44"/>
-          <w:szCs w:val="44"/>
-          <w:lang w:eastAsia="en-GB"/>
-          <w14:ligatures w14:val="none"/>
-        </w:rPr>
-        <w:t>3. User Needs and Requirements</w:t>
-      </w:r>
-    </w:p>
-    <w:p>
-      <w:pPr>
-        <w:pStyle w:val="Normal"/>
-        <w:numPr>
-          <w:ilvl w:val="0"/>
-          <w:numId w:val="0"/>
-        </w:numPr>
-        <w:spacing w:lineRule="auto" w:line="240" w:beforeAutospacing="1" w:afterAutospacing="1"/>
-        <w:outlineLvl w:val="2"/>
-        <w:rPr>
-          <w:rFonts w:ascii="Calibri" w:hAnsi="Calibri" w:eastAsia="Times New Roman" w:cs="Calibri"/>
-          <w:b/>
-          <w:bCs/>
-          <w:color w:val="000000"/>
-          <w:kern w:val="0"/>
-          <w:sz w:val="27"/>
-          <w:szCs w:val="27"/>
-          <w:lang w:eastAsia="en-GB"/>
-          <w14:ligatures w14:val="none"/>
-        </w:rPr>
-      </w:pPr>
-      <w:r>
-        <w:rPr>
-          <w:rFonts w:eastAsia="Times New Roman" w:cs="Calibri" w:ascii="Calibri" w:hAnsi="Calibri"/>
-          <w:b/>
-          <w:bCs/>
-          <w:color w:val="000000"/>
-          <w:kern w:val="0"/>
-          <w:sz w:val="27"/>
-          <w:szCs w:val="27"/>
-          <w:lang w:eastAsia="en-GB"/>
-          <w14:ligatures w14:val="none"/>
-        </w:rPr>
-        <w:t>3.1 Target Users</w:t>
-      </w:r>
-    </w:p>
-    <w:p>
-      <w:pPr>
-        <w:pStyle w:val="Normal"/>
-        <w:numPr>
-          <w:ilvl w:val="0"/>
-          <w:numId w:val="20"/>
-        </w:numPr>
-        <w:spacing w:lineRule="auto" w:line="240" w:beforeAutospacing="1" w:after="0"/>
-        <w:rPr>
-          <w:rFonts w:ascii="Calibri" w:hAnsi="Calibri" w:eastAsia="Times New Roman" w:cs="Calibri"/>
-          <w:color w:val="000000"/>
-          <w:kern w:val="0"/>
-          <w:lang w:eastAsia="en-GB"/>
-          <w14:ligatures w14:val="none"/>
-        </w:rPr>
-      </w:pPr>
-      <w:r>
-        <w:rPr>
-          <w:rFonts w:eastAsia="Times New Roman" w:cs="Calibri" w:ascii="Calibri" w:hAnsi="Calibri"/>
-          <w:b/>
-          <w:bCs/>
-          <w:color w:val="000000"/>
-          <w:kern w:val="0"/>
-          <w:lang w:eastAsia="en-GB"/>
-          <w14:ligatures w14:val="none"/>
-        </w:rPr>
-        <w:t>In-person Festival Attendees</w:t>
-      </w:r>
-    </w:p>
-    <w:p>
-      <w:pPr>
-        <w:pStyle w:val="Normal"/>
-        <w:numPr>
-          <w:ilvl w:val="1"/>
-          <w:numId w:val="20"/>
-        </w:numPr>
-        <w:spacing w:lineRule="auto" w:line="240" w:before="0" w:after="0"/>
-        <w:rPr>
-          <w:rFonts w:ascii="Calibri" w:hAnsi="Calibri" w:eastAsia="Times New Roman" w:cs="Calibri"/>
-          <w:color w:val="000000"/>
-          <w:kern w:val="0"/>
-          <w:lang w:eastAsia="en-GB"/>
-          <w14:ligatures w14:val="none"/>
-        </w:rPr>
-      </w:pPr>
-      <w:r>
-        <w:rPr>
-          <w:rFonts w:eastAsia="Times New Roman" w:cs="Calibri" w:ascii="Calibri" w:hAnsi="Calibri"/>
-          <w:color w:val="000000"/>
-          <w:kern w:val="0"/>
-          <w:lang w:eastAsia="en-GB"/>
-          <w14:ligatures w14:val="none"/>
-        </w:rPr>
-        <w:t>Need to discover festivals, view event details and plan schedules around dates and locations.</w:t>
-      </w:r>
-    </w:p>
-    <w:p>
-      <w:pPr>
-        <w:pStyle w:val="Normal"/>
-        <w:numPr>
-          <w:ilvl w:val="0"/>
-          <w:numId w:val="20"/>
-        </w:numPr>
-        <w:spacing w:lineRule="auto" w:line="240" w:before="0" w:after="0"/>
-        <w:rPr>
-          <w:rFonts w:ascii="Calibri" w:hAnsi="Calibri" w:eastAsia="Times New Roman" w:cs="Calibri"/>
-          <w:color w:val="000000"/>
-          <w:kern w:val="0"/>
-          <w:lang w:eastAsia="en-GB"/>
-          <w14:ligatures w14:val="none"/>
-        </w:rPr>
-      </w:pPr>
-      <w:r>
-        <w:rPr>
-          <w:rFonts w:eastAsia="Times New Roman" w:cs="Calibri" w:ascii="Calibri" w:hAnsi="Calibri"/>
-          <w:b/>
-          <w:bCs/>
-          <w:color w:val="000000"/>
-          <w:kern w:val="0"/>
-          <w:lang w:eastAsia="en-GB"/>
-          <w14:ligatures w14:val="none"/>
-        </w:rPr>
-        <w:t>Prospective Attendees</w:t>
-      </w:r>
-    </w:p>
-    <w:p>
-      <w:pPr>
-        <w:pStyle w:val="Normal"/>
-        <w:numPr>
-          <w:ilvl w:val="1"/>
-          <w:numId w:val="20"/>
-        </w:numPr>
-        <w:spacing w:lineRule="auto" w:line="240" w:before="0" w:after="0"/>
-        <w:rPr>
-          <w:rFonts w:ascii="Calibri" w:hAnsi="Calibri" w:eastAsia="Times New Roman" w:cs="Calibri"/>
-          <w:color w:val="000000"/>
-          <w:kern w:val="0"/>
-          <w:lang w:eastAsia="en-GB"/>
-          <w14:ligatures w14:val="none"/>
-        </w:rPr>
-      </w:pPr>
-      <w:r>
-        <w:rPr>
-          <w:rFonts w:eastAsia="Times New Roman" w:cs="Calibri" w:ascii="Calibri" w:hAnsi="Calibri"/>
-          <w:color w:val="000000"/>
-          <w:kern w:val="0"/>
-          <w:lang w:eastAsia="en-GB"/>
-          <w14:ligatures w14:val="none"/>
-        </w:rPr>
-        <w:t>Need clear, attractive information to help decide whether to attend a festival.</w:t>
-      </w:r>
-    </w:p>
-    <w:p>
-      <w:pPr>
-        <w:pStyle w:val="Normal"/>
-        <w:numPr>
-          <w:ilvl w:val="0"/>
-          <w:numId w:val="20"/>
-        </w:numPr>
-        <w:spacing w:lineRule="auto" w:line="240" w:before="0" w:after="0"/>
-        <w:rPr>
-          <w:rFonts w:ascii="Calibri" w:hAnsi="Calibri" w:eastAsia="Times New Roman" w:cs="Calibri"/>
-          <w:color w:val="000000"/>
-          <w:kern w:val="0"/>
-          <w:lang w:eastAsia="en-GB"/>
-          <w14:ligatures w14:val="none"/>
-        </w:rPr>
-      </w:pPr>
-      <w:r>
-        <w:rPr>
-          <w:rFonts w:eastAsia="Times New Roman" w:cs="Calibri" w:ascii="Calibri" w:hAnsi="Calibri"/>
-          <w:b/>
-          <w:bCs/>
-          <w:color w:val="000000"/>
-          <w:kern w:val="0"/>
-          <w:lang w:eastAsia="en-GB"/>
-          <w14:ligatures w14:val="none"/>
-        </w:rPr>
-        <w:t>Online / Streaming Audience</w:t>
-      </w:r>
-    </w:p>
-    <w:p>
-      <w:pPr>
-        <w:pStyle w:val="Normal"/>
-        <w:numPr>
-          <w:ilvl w:val="1"/>
-          <w:numId w:val="20"/>
-        </w:numPr>
-        <w:spacing w:lineRule="auto" w:line="240" w:before="0" w:afterAutospacing="1"/>
-        <w:rPr>
-          <w:rFonts w:ascii="Calibri" w:hAnsi="Calibri" w:eastAsia="Times New Roman" w:cs="Calibri"/>
-          <w:color w:val="000000"/>
-          <w:kern w:val="0"/>
-          <w:lang w:eastAsia="en-GB"/>
-          <w14:ligatures w14:val="none"/>
-        </w:rPr>
-      </w:pPr>
-      <w:r>
-        <w:rPr>
-          <w:rFonts w:eastAsia="Times New Roman" w:cs="Calibri" w:ascii="Calibri" w:hAnsi="Calibri"/>
-          <w:color w:val="000000"/>
-          <w:kern w:val="0"/>
-          <w:lang w:eastAsia="en-GB"/>
-          <w14:ligatures w14:val="none"/>
-        </w:rPr>
-        <w:t>Need easy access to digital festival products and streaming links.</w:t>
-      </w:r>
-    </w:p>
-    <w:p>
-      <w:pPr>
-        <w:pStyle w:val="Normal"/>
-        <w:numPr>
-          <w:ilvl w:val="0"/>
-          <w:numId w:val="0"/>
-        </w:numPr>
-        <w:spacing w:lineRule="auto" w:line="240" w:beforeAutospacing="1" w:afterAutospacing="1"/>
-        <w:outlineLvl w:val="2"/>
-        <w:rPr>
-          <w:rFonts w:ascii="Calibri" w:hAnsi="Calibri" w:eastAsia="Times New Roman" w:cs="Calibri"/>
-          <w:b/>
-          <w:bCs/>
-          <w:color w:val="000000"/>
-          <w:kern w:val="0"/>
-          <w:sz w:val="27"/>
-          <w:szCs w:val="27"/>
-          <w:lang w:eastAsia="en-GB"/>
-          <w14:ligatures w14:val="none"/>
-        </w:rPr>
-      </w:pPr>
-      <w:r>
-        <w:rPr>
-          <w:rFonts w:eastAsia="Times New Roman" w:cs="Calibri" w:ascii="Calibri" w:hAnsi="Calibri"/>
-          <w:b/>
-          <w:bCs/>
-          <w:color w:val="000000"/>
-          <w:kern w:val="0"/>
-          <w:sz w:val="27"/>
-          <w:szCs w:val="27"/>
-          <w:lang w:eastAsia="en-GB"/>
-          <w14:ligatures w14:val="none"/>
-        </w:rPr>
-        <w:t>3.2 User Stories</w:t>
-      </w:r>
-    </w:p>
-    <w:p>
-      <w:pPr>
-        <w:pStyle w:val="Normal"/>
-        <w:spacing w:lineRule="auto" w:line="240" w:beforeAutospacing="1" w:afterAutospacing="1"/>
-        <w:rPr>
-          <w:rFonts w:ascii="Calibri" w:hAnsi="Calibri" w:eastAsia="Times New Roman" w:cs="Calibri"/>
-          <w:color w:val="000000"/>
-          <w:kern w:val="0"/>
-          <w:lang w:eastAsia="en-GB"/>
-          <w14:ligatures w14:val="none"/>
-        </w:rPr>
-      </w:pPr>
-      <w:r>
-        <w:rPr>
-          <w:rFonts w:eastAsia="Times New Roman" w:cs="Calibri" w:ascii="Calibri" w:hAnsi="Calibri"/>
-          <w:color w:val="000000"/>
-          <w:kern w:val="0"/>
-          <w:lang w:eastAsia="en-GB"/>
-          <w14:ligatures w14:val="none"/>
-        </w:rPr>
-        <w:t>Below are core user stories that drive the functional requirements:</w:t>
-      </w:r>
-    </w:p>
-    <w:p>
-      <w:pPr>
-        <w:pStyle w:val="Normal"/>
-        <w:numPr>
-          <w:ilvl w:val="0"/>
-          <w:numId w:val="21"/>
-        </w:numPr>
-        <w:spacing w:lineRule="auto" w:line="240" w:beforeAutospacing="1" w:after="0"/>
-        <w:rPr>
-          <w:rFonts w:ascii="Calibri" w:hAnsi="Calibri" w:eastAsia="Times New Roman" w:cs="Calibri"/>
-          <w:color w:val="000000"/>
-          <w:kern w:val="0"/>
-          <w:lang w:eastAsia="en-GB"/>
-          <w14:ligatures w14:val="none"/>
-        </w:rPr>
-      </w:pPr>
-      <w:r>
-        <w:rPr>
-          <w:rFonts w:eastAsia="Times New Roman" w:cs="Calibri" w:ascii="Calibri" w:hAnsi="Calibri"/>
-          <w:i/>
-          <w:iCs/>
-          <w:color w:val="000000"/>
-          <w:kern w:val="0"/>
-          <w:lang w:eastAsia="en-GB"/>
-          <w14:ligatures w14:val="none"/>
-        </w:rPr>
-        <w:t>As a user, I want to browse a list of festivals so that I can see my options.</w:t>
-      </w:r>
-    </w:p>
-    <w:p>
-      <w:pPr>
-        <w:pStyle w:val="Normal"/>
-        <w:numPr>
-          <w:ilvl w:val="0"/>
-          <w:numId w:val="21"/>
-        </w:numPr>
-        <w:spacing w:lineRule="auto" w:line="240" w:before="0" w:after="0"/>
-        <w:rPr>
-          <w:rFonts w:ascii="Calibri" w:hAnsi="Calibri" w:eastAsia="Times New Roman" w:cs="Calibri"/>
-          <w:color w:val="000000"/>
-          <w:kern w:val="0"/>
-          <w:lang w:eastAsia="en-GB"/>
-          <w14:ligatures w14:val="none"/>
-        </w:rPr>
-      </w:pPr>
-      <w:r>
-        <w:rPr>
-          <w:rFonts w:eastAsia="Times New Roman" w:cs="Calibri" w:ascii="Calibri" w:hAnsi="Calibri"/>
-          <w:i/>
-          <w:iCs/>
-          <w:color w:val="000000"/>
-          <w:kern w:val="0"/>
-          <w:lang w:eastAsia="en-GB"/>
-          <w14:ligatures w14:val="none"/>
-        </w:rPr>
-        <w:t>As a user, I want to filter festivals by location and date so that I can find events near me at suitable times.</w:t>
-      </w:r>
-    </w:p>
-    <w:p>
-      <w:pPr>
-        <w:pStyle w:val="Normal"/>
-        <w:numPr>
-          <w:ilvl w:val="0"/>
-          <w:numId w:val="21"/>
-        </w:numPr>
-        <w:spacing w:lineRule="auto" w:line="240" w:before="0" w:after="0"/>
-        <w:rPr>
-          <w:rFonts w:ascii="Calibri" w:hAnsi="Calibri" w:eastAsia="Times New Roman" w:cs="Calibri"/>
-          <w:color w:val="000000"/>
-          <w:kern w:val="0"/>
-          <w:lang w:eastAsia="en-GB"/>
-          <w14:ligatures w14:val="none"/>
-        </w:rPr>
-      </w:pPr>
-      <w:r>
-        <w:rPr>
-          <w:rFonts w:eastAsia="Times New Roman" w:cs="Calibri" w:ascii="Calibri" w:hAnsi="Calibri"/>
-          <w:i/>
-          <w:iCs/>
-          <w:color w:val="000000"/>
-          <w:kern w:val="0"/>
-          <w:lang w:eastAsia="en-GB"/>
-          <w14:ligatures w14:val="none"/>
-        </w:rPr>
-        <w:t>As a user, I want to filter festivals by art form or genre so that I can focus on my interests.</w:t>
-      </w:r>
-    </w:p>
-    <w:p>
-      <w:pPr>
-        <w:pStyle w:val="Normal"/>
-        <w:numPr>
-          <w:ilvl w:val="0"/>
-          <w:numId w:val="21"/>
-        </w:numPr>
-        <w:spacing w:lineRule="auto" w:line="240" w:before="0" w:after="0"/>
-        <w:rPr>
-          <w:rFonts w:ascii="Calibri" w:hAnsi="Calibri" w:eastAsia="Times New Roman" w:cs="Calibri"/>
-          <w:color w:val="000000"/>
-          <w:kern w:val="0"/>
-          <w:lang w:eastAsia="en-GB"/>
-          <w14:ligatures w14:val="none"/>
-        </w:rPr>
-      </w:pPr>
-      <w:r>
-        <w:rPr>
-          <w:rFonts w:eastAsia="Times New Roman" w:cs="Calibri" w:ascii="Calibri" w:hAnsi="Calibri"/>
-          <w:i/>
-          <w:iCs/>
-          <w:color w:val="000000"/>
-          <w:kern w:val="0"/>
-          <w:lang w:eastAsia="en-GB"/>
-          <w14:ligatures w14:val="none"/>
-        </w:rPr>
-        <w:t>As a user, I want to open a festival profile so that I can see detailed information, schedule, location and digital content.</w:t>
-      </w:r>
-    </w:p>
-    <w:p>
-      <w:pPr>
-        <w:pStyle w:val="Normal"/>
-        <w:numPr>
-          <w:ilvl w:val="0"/>
-          <w:numId w:val="21"/>
-        </w:numPr>
-        <w:spacing w:lineRule="auto" w:line="240" w:before="0" w:after="0"/>
-        <w:rPr>
-          <w:rFonts w:ascii="Calibri" w:hAnsi="Calibri" w:eastAsia="Times New Roman" w:cs="Calibri"/>
-          <w:color w:val="000000"/>
-          <w:kern w:val="0"/>
-          <w:lang w:eastAsia="en-GB"/>
-          <w14:ligatures w14:val="none"/>
-        </w:rPr>
-      </w:pPr>
-      <w:r>
-        <w:rPr>
-          <w:rFonts w:eastAsia="Times New Roman" w:cs="Calibri" w:ascii="Calibri" w:hAnsi="Calibri"/>
-          <w:i/>
-          <w:iCs/>
-          <w:color w:val="000000"/>
-          <w:kern w:val="0"/>
-          <w:lang w:eastAsia="en-GB"/>
-          <w14:ligatures w14:val="none"/>
-        </w:rPr>
-        <w:t>As a user, I want to add festivals or events to a wish list so that I can easily return to them later.</w:t>
-      </w:r>
-    </w:p>
-    <w:p>
-      <w:pPr>
-        <w:pStyle w:val="Normal"/>
-        <w:numPr>
-          <w:ilvl w:val="0"/>
-          <w:numId w:val="21"/>
-        </w:numPr>
-        <w:spacing w:lineRule="auto" w:line="240" w:before="0" w:after="0"/>
-        <w:rPr>
-          <w:rFonts w:ascii="Calibri" w:hAnsi="Calibri" w:eastAsia="Times New Roman" w:cs="Calibri"/>
-          <w:color w:val="000000"/>
-          <w:kern w:val="0"/>
-          <w:lang w:eastAsia="en-GB"/>
-          <w14:ligatures w14:val="none"/>
-        </w:rPr>
-      </w:pPr>
-      <w:r>
-        <w:rPr>
-          <w:rFonts w:eastAsia="Times New Roman" w:cs="Calibri" w:ascii="Calibri" w:hAnsi="Calibri"/>
-          <w:i/>
-          <w:iCs/>
-          <w:color w:val="000000"/>
-          <w:kern w:val="0"/>
-          <w:lang w:eastAsia="en-GB"/>
-          <w14:ligatures w14:val="none"/>
-        </w:rPr>
-        <w:t>As a user, I want to create a personal plan of events so that I know what I am attending and when.</w:t>
-      </w:r>
-    </w:p>
-    <w:p>
-      <w:pPr>
-        <w:pStyle w:val="Normal"/>
-        <w:numPr>
-          <w:ilvl w:val="0"/>
-          <w:numId w:val="21"/>
-        </w:numPr>
-        <w:spacing w:lineRule="auto" w:line="240" w:before="0" w:after="0"/>
-        <w:rPr>
-          <w:rFonts w:ascii="Calibri" w:hAnsi="Calibri" w:eastAsia="Times New Roman" w:cs="Calibri"/>
-          <w:color w:val="000000"/>
-          <w:kern w:val="0"/>
-          <w:lang w:eastAsia="en-GB"/>
-          <w14:ligatures w14:val="none"/>
-        </w:rPr>
-      </w:pPr>
-      <w:r>
-        <w:rPr>
-          <w:rFonts w:eastAsia="Times New Roman" w:cs="Calibri" w:ascii="Calibri" w:hAnsi="Calibri"/>
-          <w:i/>
-          <w:iCs/>
-          <w:color w:val="000000"/>
-          <w:kern w:val="0"/>
-          <w:lang w:eastAsia="en-GB"/>
-          <w14:ligatures w14:val="none"/>
-        </w:rPr>
-        <w:t>As a user, I want to access a streaming hub so that I can view digital or streamed content linked to festivals.</w:t>
-      </w:r>
-    </w:p>
-    <w:p>
-      <w:pPr>
-        <w:pStyle w:val="Normal"/>
-        <w:numPr>
-          <w:ilvl w:val="0"/>
-          <w:numId w:val="21"/>
-        </w:numPr>
-        <w:spacing w:lineRule="auto" w:line="240" w:before="0" w:afterAutospacing="1"/>
-        <w:rPr>
-          <w:rFonts w:ascii="Calibri" w:hAnsi="Calibri" w:eastAsia="Times New Roman" w:cs="Calibri"/>
-          <w:color w:val="000000"/>
-          <w:kern w:val="0"/>
-          <w:lang w:eastAsia="en-GB"/>
-          <w14:ligatures w14:val="none"/>
-        </w:rPr>
-      </w:pPr>
-      <w:r>
-        <w:rPr>
-          <w:rFonts w:eastAsia="Times New Roman" w:cs="Calibri" w:ascii="Calibri" w:hAnsi="Calibri"/>
-          <w:i/>
-          <w:iCs/>
-          <w:color w:val="000000"/>
-          <w:kern w:val="0"/>
-          <w:lang w:eastAsia="en-GB"/>
-          <w14:ligatures w14:val="none"/>
-        </w:rPr>
-        <w:t>As a user, I want to follow a link to buy tickets so that I can purchase access directly from official providers.</w:t>
-      </w:r>
-    </w:p>
-    <w:p>
-      <w:pPr>
-        <w:pStyle w:val="Normal"/>
-        <w:numPr>
-          <w:ilvl w:val="0"/>
-          <w:numId w:val="0"/>
-        </w:numPr>
-        <w:spacing w:lineRule="auto" w:line="240" w:beforeAutospacing="1" w:afterAutospacing="1"/>
-        <w:outlineLvl w:val="2"/>
-        <w:rPr>
-          <w:rFonts w:ascii="Calibri" w:hAnsi="Calibri" w:eastAsia="Times New Roman" w:cs="Calibri"/>
-          <w:b/>
-          <w:bCs/>
-          <w:color w:val="000000"/>
-          <w:kern w:val="0"/>
-          <w:sz w:val="27"/>
-          <w:szCs w:val="27"/>
-          <w:lang w:eastAsia="en-GB"/>
-          <w14:ligatures w14:val="none"/>
-        </w:rPr>
-      </w:pPr>
-      <w:r>
-        <w:rPr>
-          <w:rFonts w:eastAsia="Times New Roman" w:cs="Calibri" w:ascii="Calibri" w:hAnsi="Calibri"/>
-          <w:b/>
-          <w:bCs/>
-          <w:color w:val="000000"/>
-          <w:kern w:val="0"/>
-          <w:sz w:val="27"/>
-          <w:szCs w:val="27"/>
-          <w:lang w:eastAsia="en-GB"/>
-          <w14:ligatures w14:val="none"/>
-        </w:rPr>
-        <w:t>3.3 Functional Requirements</w:t>
-      </w:r>
-    </w:p>
-    <w:p>
-      <w:pPr>
-        <w:pStyle w:val="Normal"/>
-        <w:spacing w:lineRule="auto" w:line="240" w:beforeAutospacing="1" w:afterAutospacing="1"/>
-        <w:rPr>
-          <w:rFonts w:ascii="Calibri" w:hAnsi="Calibri" w:eastAsia="Times New Roman" w:cs="Calibri"/>
-          <w:color w:val="000000"/>
-          <w:kern w:val="0"/>
-          <w:lang w:eastAsia="en-GB"/>
-          <w14:ligatures w14:val="none"/>
-        </w:rPr>
-      </w:pPr>
-      <w:r>
-        <w:rPr>
-          <w:rFonts w:eastAsia="Times New Roman" w:cs="Calibri" w:ascii="Calibri" w:hAnsi="Calibri"/>
-          <w:b/>
-          <w:bCs/>
-          <w:color w:val="000000"/>
-          <w:kern w:val="0"/>
-          <w:lang w:eastAsia="en-GB"/>
-          <w14:ligatures w14:val="none"/>
-        </w:rPr>
-        <w:t>Festival browsing and discovery</w:t>
-      </w:r>
-    </w:p>
-    <w:p>
-      <w:pPr>
-        <w:pStyle w:val="Normal"/>
-        <w:numPr>
-          <w:ilvl w:val="0"/>
-          <w:numId w:val="22"/>
-        </w:numPr>
-        <w:spacing w:lineRule="auto" w:line="240" w:beforeAutospacing="1" w:after="0"/>
-        <w:rPr>
-          <w:rFonts w:ascii="Calibri" w:hAnsi="Calibri" w:eastAsia="Times New Roman" w:cs="Calibri"/>
-          <w:color w:val="000000"/>
-          <w:kern w:val="0"/>
-          <w:lang w:eastAsia="en-GB"/>
-          <w14:ligatures w14:val="none"/>
-        </w:rPr>
-      </w:pPr>
-      <w:r>
-        <w:rPr>
-          <w:rFonts w:eastAsia="Times New Roman" w:cs="Calibri" w:ascii="Calibri" w:hAnsi="Calibri"/>
-          <w:b/>
-          <w:bCs/>
-          <w:color w:val="000000"/>
-          <w:kern w:val="0"/>
-          <w:lang w:eastAsia="en-GB"/>
-          <w14:ligatures w14:val="none"/>
-        </w:rPr>
-        <w:t>FR1</w:t>
-      </w:r>
-      <w:r>
-        <w:rPr>
-          <w:rFonts w:eastAsia="Times New Roman" w:cs="Calibri" w:ascii="Calibri" w:hAnsi="Calibri"/>
-          <w:color w:val="000000"/>
-          <w:kern w:val="0"/>
-          <w:lang w:eastAsia="en-GB"/>
-          <w14:ligatures w14:val="none"/>
-        </w:rPr>
-        <w:t>: The system shall display a list of festivals.</w:t>
-      </w:r>
-    </w:p>
-    <w:p>
-      <w:pPr>
-        <w:pStyle w:val="Normal"/>
-        <w:numPr>
-          <w:ilvl w:val="0"/>
-          <w:numId w:val="22"/>
-        </w:numPr>
-        <w:spacing w:lineRule="auto" w:line="240" w:before="0" w:after="0"/>
-        <w:rPr>
-          <w:rFonts w:ascii="Calibri" w:hAnsi="Calibri" w:eastAsia="Times New Roman" w:cs="Calibri"/>
-          <w:color w:val="000000"/>
-          <w:kern w:val="0"/>
-          <w:lang w:eastAsia="en-GB"/>
-          <w14:ligatures w14:val="none"/>
-        </w:rPr>
-      </w:pPr>
-      <w:r>
-        <w:rPr>
-          <w:rFonts w:eastAsia="Times New Roman" w:cs="Calibri" w:ascii="Calibri" w:hAnsi="Calibri"/>
-          <w:b/>
-          <w:bCs/>
-          <w:color w:val="000000"/>
-          <w:kern w:val="0"/>
-          <w:lang w:eastAsia="en-GB"/>
-          <w14:ligatures w14:val="none"/>
-        </w:rPr>
-        <w:t>FR2</w:t>
-      </w:r>
-      <w:r>
-        <w:rPr>
-          <w:rFonts w:eastAsia="Times New Roman" w:cs="Calibri" w:ascii="Calibri" w:hAnsi="Calibri"/>
-          <w:color w:val="000000"/>
-          <w:kern w:val="0"/>
-          <w:lang w:eastAsia="en-GB"/>
-          <w14:ligatures w14:val="none"/>
-        </w:rPr>
-        <w:t>: The system shall allow users to filter festivals by location.</w:t>
-      </w:r>
-    </w:p>
-    <w:p>
-      <w:pPr>
-        <w:pStyle w:val="Normal"/>
-        <w:numPr>
-          <w:ilvl w:val="0"/>
-          <w:numId w:val="22"/>
-        </w:numPr>
-        <w:spacing w:lineRule="auto" w:line="240" w:before="0" w:after="0"/>
-        <w:rPr>
-          <w:rFonts w:ascii="Calibri" w:hAnsi="Calibri" w:eastAsia="Times New Roman" w:cs="Calibri"/>
-          <w:color w:val="000000"/>
-          <w:kern w:val="0"/>
-          <w:lang w:eastAsia="en-GB"/>
-          <w14:ligatures w14:val="none"/>
-        </w:rPr>
-      </w:pPr>
-      <w:r>
-        <w:rPr>
-          <w:rFonts w:eastAsia="Times New Roman" w:cs="Calibri" w:ascii="Calibri" w:hAnsi="Calibri"/>
-          <w:b/>
-          <w:bCs/>
-          <w:color w:val="000000"/>
-          <w:kern w:val="0"/>
-          <w:lang w:eastAsia="en-GB"/>
-          <w14:ligatures w14:val="none"/>
-        </w:rPr>
-        <w:t>FR3</w:t>
-      </w:r>
-      <w:r>
-        <w:rPr>
-          <w:rFonts w:eastAsia="Times New Roman" w:cs="Calibri" w:ascii="Calibri" w:hAnsi="Calibri"/>
-          <w:color w:val="000000"/>
-          <w:kern w:val="0"/>
-          <w:lang w:eastAsia="en-GB"/>
-          <w14:ligatures w14:val="none"/>
-        </w:rPr>
-        <w:t>: The system shall allow users to filter festivals by date or date range.</w:t>
-      </w:r>
-    </w:p>
-    <w:p>
-      <w:pPr>
-        <w:pStyle w:val="Normal"/>
-        <w:numPr>
-          <w:ilvl w:val="0"/>
-          <w:numId w:val="22"/>
-        </w:numPr>
-        <w:spacing w:lineRule="auto" w:line="240" w:before="0" w:after="0"/>
-        <w:rPr>
-          <w:rFonts w:ascii="Calibri" w:hAnsi="Calibri" w:eastAsia="Times New Roman" w:cs="Calibri"/>
-          <w:color w:val="000000"/>
-          <w:kern w:val="0"/>
-          <w:lang w:eastAsia="en-GB"/>
-          <w14:ligatures w14:val="none"/>
-        </w:rPr>
-      </w:pPr>
-      <w:r>
-        <w:rPr>
-          <w:rFonts w:eastAsia="Times New Roman" w:cs="Calibri" w:ascii="Calibri" w:hAnsi="Calibri"/>
-          <w:b/>
-          <w:bCs/>
-          <w:color w:val="000000"/>
-          <w:kern w:val="0"/>
-          <w:lang w:eastAsia="en-GB"/>
-          <w14:ligatures w14:val="none"/>
-        </w:rPr>
-        <w:t>FR4</w:t>
-      </w:r>
-      <w:r>
-        <w:rPr>
-          <w:rFonts w:eastAsia="Times New Roman" w:cs="Calibri" w:ascii="Calibri" w:hAnsi="Calibri"/>
-          <w:color w:val="000000"/>
-          <w:kern w:val="0"/>
-          <w:lang w:eastAsia="en-GB"/>
-          <w14:ligatures w14:val="none"/>
-        </w:rPr>
-        <w:t>: The system shall allow users to filter festivals by art form and/or genre.</w:t>
-      </w:r>
-    </w:p>
-    <w:p>
-      <w:pPr>
-        <w:pStyle w:val="Normal"/>
-        <w:numPr>
-          <w:ilvl w:val="0"/>
-          <w:numId w:val="22"/>
-        </w:numPr>
-        <w:spacing w:lineRule="auto" w:line="240" w:before="0" w:afterAutospacing="1"/>
-        <w:rPr>
-          <w:rFonts w:ascii="Calibri" w:hAnsi="Calibri" w:eastAsia="Times New Roman" w:cs="Calibri"/>
-          <w:color w:val="000000"/>
-          <w:kern w:val="0"/>
-          <w:lang w:eastAsia="en-GB"/>
-          <w14:ligatures w14:val="none"/>
-        </w:rPr>
-      </w:pPr>
-      <w:r>
-        <w:rPr>
-          <w:rFonts w:eastAsia="Times New Roman" w:cs="Calibri" w:ascii="Calibri" w:hAnsi="Calibri"/>
-          <w:b/>
-          <w:bCs/>
-          <w:color w:val="000000"/>
-          <w:kern w:val="0"/>
-          <w:lang w:eastAsia="en-GB"/>
-          <w14:ligatures w14:val="none"/>
-        </w:rPr>
-        <w:t>FR5</w:t>
-      </w:r>
-      <w:r>
-        <w:rPr>
-          <w:rFonts w:eastAsia="Times New Roman" w:cs="Calibri" w:ascii="Calibri" w:hAnsi="Calibri"/>
-          <w:color w:val="000000"/>
-          <w:kern w:val="0"/>
-          <w:lang w:eastAsia="en-GB"/>
-          <w14:ligatures w14:val="none"/>
-        </w:rPr>
-        <w:t>: The system shall allow users to filter festivals by availability of digital/streaming content.</w:t>
-      </w:r>
-    </w:p>
-    <w:p>
-      <w:pPr>
-        <w:pStyle w:val="Normal"/>
-        <w:spacing w:lineRule="auto" w:line="240" w:beforeAutospacing="1" w:afterAutospacing="1"/>
-        <w:rPr>
-          <w:rFonts w:ascii="Calibri" w:hAnsi="Calibri" w:eastAsia="Times New Roman" w:cs="Calibri"/>
-          <w:color w:val="000000"/>
-          <w:kern w:val="0"/>
-          <w:lang w:eastAsia="en-GB"/>
-          <w14:ligatures w14:val="none"/>
-        </w:rPr>
-      </w:pPr>
-      <w:r>
-        <w:rPr>
-          <w:rFonts w:eastAsia="Times New Roman" w:cs="Calibri" w:ascii="Calibri" w:hAnsi="Calibri"/>
-          <w:b/>
-          <w:bCs/>
-          <w:color w:val="000000"/>
-          <w:kern w:val="0"/>
-          <w:lang w:eastAsia="en-GB"/>
-          <w14:ligatures w14:val="none"/>
-        </w:rPr>
-        <w:t>Festival profiles</w:t>
-      </w:r>
-    </w:p>
-    <w:p>
-      <w:pPr>
-        <w:pStyle w:val="Normal"/>
-        <w:numPr>
-          <w:ilvl w:val="0"/>
-          <w:numId w:val="23"/>
-        </w:numPr>
-        <w:spacing w:lineRule="auto" w:line="240" w:beforeAutospacing="1" w:after="0"/>
-        <w:rPr>
-          <w:rFonts w:ascii="Calibri" w:hAnsi="Calibri" w:eastAsia="Times New Roman" w:cs="Calibri"/>
-          <w:color w:val="000000"/>
-          <w:kern w:val="0"/>
-          <w:lang w:eastAsia="en-GB"/>
-          <w14:ligatures w14:val="none"/>
-        </w:rPr>
-      </w:pPr>
-      <w:r>
-        <w:rPr>
-          <w:rFonts w:eastAsia="Times New Roman" w:cs="Calibri" w:ascii="Calibri" w:hAnsi="Calibri"/>
-          <w:b/>
-          <w:bCs/>
-          <w:color w:val="000000"/>
-          <w:kern w:val="0"/>
-          <w:lang w:eastAsia="en-GB"/>
-          <w14:ligatures w14:val="none"/>
-        </w:rPr>
-        <w:t>FR6</w:t>
-      </w:r>
-      <w:r>
-        <w:rPr>
-          <w:rFonts w:eastAsia="Times New Roman" w:cs="Calibri" w:ascii="Calibri" w:hAnsi="Calibri"/>
-          <w:color w:val="000000"/>
-          <w:kern w:val="0"/>
-          <w:lang w:eastAsia="en-GB"/>
-          <w14:ligatures w14:val="none"/>
-        </w:rPr>
-        <w:t>: The system shall display a festival profile page, including description, location, dates and imagery.</w:t>
-      </w:r>
-    </w:p>
-    <w:p>
-      <w:pPr>
-        <w:pStyle w:val="Normal"/>
-        <w:numPr>
-          <w:ilvl w:val="0"/>
-          <w:numId w:val="23"/>
-        </w:numPr>
-        <w:spacing w:lineRule="auto" w:line="240" w:before="0" w:after="0"/>
-        <w:rPr>
-          <w:rFonts w:ascii="Calibri" w:hAnsi="Calibri" w:eastAsia="Times New Roman" w:cs="Calibri"/>
-          <w:color w:val="000000"/>
-          <w:kern w:val="0"/>
-          <w:lang w:eastAsia="en-GB"/>
-          <w14:ligatures w14:val="none"/>
-        </w:rPr>
-      </w:pPr>
-      <w:r>
-        <w:rPr>
-          <w:rFonts w:eastAsia="Times New Roman" w:cs="Calibri" w:ascii="Calibri" w:hAnsi="Calibri"/>
-          <w:b/>
-          <w:bCs/>
-          <w:color w:val="000000"/>
-          <w:kern w:val="0"/>
-          <w:lang w:eastAsia="en-GB"/>
-          <w14:ligatures w14:val="none"/>
-        </w:rPr>
-        <w:t>FR7</w:t>
-      </w:r>
-      <w:r>
-        <w:rPr>
-          <w:rFonts w:eastAsia="Times New Roman" w:cs="Calibri" w:ascii="Calibri" w:hAnsi="Calibri"/>
-          <w:color w:val="000000"/>
-          <w:kern w:val="0"/>
-          <w:lang w:eastAsia="en-GB"/>
-          <w14:ligatures w14:val="none"/>
-        </w:rPr>
-        <w:t>: The system shall display associated events (if implemented) for each festival.</w:t>
-      </w:r>
-    </w:p>
-    <w:p>
-      <w:pPr>
-        <w:pStyle w:val="Normal"/>
-        <w:numPr>
-          <w:ilvl w:val="0"/>
-          <w:numId w:val="23"/>
-        </w:numPr>
-        <w:spacing w:lineRule="auto" w:line="240" w:before="0" w:after="0"/>
-        <w:rPr>
-          <w:rFonts w:ascii="Calibri" w:hAnsi="Calibri" w:eastAsia="Times New Roman" w:cs="Calibri"/>
-          <w:color w:val="000000"/>
-          <w:kern w:val="0"/>
-          <w:lang w:eastAsia="en-GB"/>
-          <w14:ligatures w14:val="none"/>
-        </w:rPr>
-      </w:pPr>
-      <w:r>
-        <w:rPr>
-          <w:rFonts w:eastAsia="Times New Roman" w:cs="Calibri" w:ascii="Calibri" w:hAnsi="Calibri"/>
-          <w:b/>
-          <w:bCs/>
-          <w:color w:val="000000"/>
-          <w:kern w:val="0"/>
-          <w:lang w:eastAsia="en-GB"/>
-          <w14:ligatures w14:val="none"/>
-        </w:rPr>
-        <w:t>FR8</w:t>
-      </w:r>
-      <w:r>
-        <w:rPr>
-          <w:rFonts w:eastAsia="Times New Roman" w:cs="Calibri" w:ascii="Calibri" w:hAnsi="Calibri"/>
-          <w:color w:val="000000"/>
-          <w:kern w:val="0"/>
-          <w:lang w:eastAsia="en-GB"/>
-          <w14:ligatures w14:val="none"/>
-        </w:rPr>
-        <w:t>: The system shall display links to streaming/digital content where available.</w:t>
-      </w:r>
-    </w:p>
-    <w:p>
-      <w:pPr>
-        <w:pStyle w:val="Normal"/>
-        <w:numPr>
-          <w:ilvl w:val="0"/>
-          <w:numId w:val="23"/>
-        </w:numPr>
-        <w:spacing w:lineRule="auto" w:line="240" w:before="0" w:afterAutospacing="1"/>
-        <w:rPr>
-          <w:rFonts w:ascii="Calibri" w:hAnsi="Calibri" w:eastAsia="Times New Roman" w:cs="Calibri"/>
-          <w:color w:val="000000"/>
-          <w:kern w:val="0"/>
-          <w:lang w:eastAsia="en-GB"/>
-          <w14:ligatures w14:val="none"/>
-        </w:rPr>
-      </w:pPr>
-      <w:r>
-        <w:rPr>
-          <w:rFonts w:eastAsia="Times New Roman" w:cs="Calibri" w:ascii="Calibri" w:hAnsi="Calibri"/>
-          <w:b/>
-          <w:bCs/>
-          <w:color w:val="000000"/>
-          <w:kern w:val="0"/>
-          <w:lang w:eastAsia="en-GB"/>
-          <w14:ligatures w14:val="none"/>
-        </w:rPr>
-        <w:t>FR9</w:t>
-      </w:r>
-      <w:r>
-        <w:rPr>
-          <w:rFonts w:eastAsia="Times New Roman" w:cs="Calibri" w:ascii="Calibri" w:hAnsi="Calibri"/>
-          <w:color w:val="000000"/>
-          <w:kern w:val="0"/>
-          <w:lang w:eastAsia="en-GB"/>
-          <w14:ligatures w14:val="none"/>
-        </w:rPr>
-        <w:t>: The system shall display links to external ticket sales websites.</w:t>
-      </w:r>
-    </w:p>
-    <w:p>
-      <w:pPr>
-        <w:pStyle w:val="Normal"/>
-        <w:spacing w:lineRule="auto" w:line="240" w:beforeAutospacing="1" w:afterAutospacing="1"/>
-        <w:rPr>
-          <w:rFonts w:ascii="Calibri" w:hAnsi="Calibri" w:eastAsia="Times New Roman" w:cs="Calibri"/>
-          <w:color w:val="000000"/>
-          <w:kern w:val="0"/>
-          <w:lang w:eastAsia="en-GB"/>
-          <w14:ligatures w14:val="none"/>
-        </w:rPr>
-      </w:pPr>
-      <w:r>
-        <w:rPr>
-          <w:rFonts w:eastAsia="Times New Roman" w:cs="Calibri" w:ascii="Calibri" w:hAnsi="Calibri"/>
-          <w:b/>
-          <w:bCs/>
-          <w:color w:val="000000"/>
-          <w:kern w:val="0"/>
-          <w:lang w:eastAsia="en-GB"/>
-          <w14:ligatures w14:val="none"/>
-        </w:rPr>
-        <w:t>Wish list</w:t>
-      </w:r>
-    </w:p>
-    <w:p>
-      <w:pPr>
-        <w:pStyle w:val="Normal"/>
-        <w:numPr>
-          <w:ilvl w:val="0"/>
-          <w:numId w:val="24"/>
-        </w:numPr>
-        <w:spacing w:lineRule="auto" w:line="240" w:beforeAutospacing="1" w:after="0"/>
-        <w:rPr>
-          <w:rFonts w:ascii="Calibri" w:hAnsi="Calibri" w:eastAsia="Times New Roman" w:cs="Calibri"/>
-          <w:color w:val="000000"/>
-          <w:kern w:val="0"/>
-          <w:lang w:eastAsia="en-GB"/>
-          <w14:ligatures w14:val="none"/>
-        </w:rPr>
-      </w:pPr>
-      <w:r>
-        <w:rPr>
-          <w:rFonts w:eastAsia="Times New Roman" w:cs="Calibri" w:ascii="Calibri" w:hAnsi="Calibri"/>
-          <w:b/>
-          <w:bCs/>
-          <w:color w:val="000000"/>
-          <w:kern w:val="0"/>
-          <w:lang w:eastAsia="en-GB"/>
-          <w14:ligatures w14:val="none"/>
-        </w:rPr>
-        <w:t>FR10</w:t>
-      </w:r>
-      <w:r>
-        <w:rPr>
-          <w:rFonts w:eastAsia="Times New Roman" w:cs="Calibri" w:ascii="Calibri" w:hAnsi="Calibri"/>
-          <w:color w:val="000000"/>
-          <w:kern w:val="0"/>
-          <w:lang w:eastAsia="en-GB"/>
-          <w14:ligatures w14:val="none"/>
-        </w:rPr>
-        <w:t>: The system shall allow users to add festivals (and optionally events) to a wish list.</w:t>
-      </w:r>
-    </w:p>
-    <w:p>
-      <w:pPr>
-        <w:pStyle w:val="Normal"/>
-        <w:numPr>
-          <w:ilvl w:val="0"/>
-          <w:numId w:val="24"/>
-        </w:numPr>
-        <w:spacing w:lineRule="auto" w:line="240" w:before="0" w:after="0"/>
-        <w:rPr>
-          <w:rFonts w:ascii="Calibri" w:hAnsi="Calibri" w:eastAsia="Times New Roman" w:cs="Calibri"/>
-          <w:color w:val="000000"/>
-          <w:kern w:val="0"/>
-          <w:lang w:eastAsia="en-GB"/>
-          <w14:ligatures w14:val="none"/>
-        </w:rPr>
-      </w:pPr>
-      <w:r>
-        <w:rPr>
-          <w:rFonts w:eastAsia="Times New Roman" w:cs="Calibri" w:ascii="Calibri" w:hAnsi="Calibri"/>
-          <w:b/>
-          <w:bCs/>
-          <w:color w:val="000000"/>
-          <w:kern w:val="0"/>
-          <w:lang w:eastAsia="en-GB"/>
-          <w14:ligatures w14:val="none"/>
-        </w:rPr>
-        <w:t>FR11</w:t>
-      </w:r>
-      <w:r>
-        <w:rPr>
-          <w:rFonts w:eastAsia="Times New Roman" w:cs="Calibri" w:ascii="Calibri" w:hAnsi="Calibri"/>
-          <w:color w:val="000000"/>
-          <w:kern w:val="0"/>
-          <w:lang w:eastAsia="en-GB"/>
-          <w14:ligatures w14:val="none"/>
-        </w:rPr>
-        <w:t>: The system shall allow users to view their wish list.</w:t>
-      </w:r>
-    </w:p>
-    <w:p>
-      <w:pPr>
-        <w:pStyle w:val="Normal"/>
-        <w:numPr>
-          <w:ilvl w:val="0"/>
-          <w:numId w:val="24"/>
-        </w:numPr>
-        <w:spacing w:lineRule="auto" w:line="240" w:before="0" w:afterAutospacing="1"/>
-        <w:rPr>
-          <w:rFonts w:ascii="Calibri" w:hAnsi="Calibri" w:eastAsia="Times New Roman" w:cs="Calibri"/>
-          <w:color w:val="000000"/>
-          <w:kern w:val="0"/>
-          <w:lang w:eastAsia="en-GB"/>
-          <w14:ligatures w14:val="none"/>
-        </w:rPr>
-      </w:pPr>
-      <w:r>
-        <w:rPr>
-          <w:rFonts w:eastAsia="Times New Roman" w:cs="Calibri" w:ascii="Calibri" w:hAnsi="Calibri"/>
-          <w:b/>
-          <w:bCs/>
-          <w:color w:val="000000"/>
-          <w:kern w:val="0"/>
-          <w:lang w:eastAsia="en-GB"/>
-          <w14:ligatures w14:val="none"/>
-        </w:rPr>
-        <w:t>FR12</w:t>
-      </w:r>
-      <w:r>
-        <w:rPr>
-          <w:rFonts w:eastAsia="Times New Roman" w:cs="Calibri" w:ascii="Calibri" w:hAnsi="Calibri"/>
-          <w:color w:val="000000"/>
-          <w:kern w:val="0"/>
-          <w:lang w:eastAsia="en-GB"/>
-          <w14:ligatures w14:val="none"/>
-        </w:rPr>
-        <w:t>: The system shall allow users to remove items from the wish list.</w:t>
-      </w:r>
-    </w:p>
-    <w:p>
-      <w:pPr>
-        <w:pStyle w:val="Normal"/>
-        <w:spacing w:lineRule="auto" w:line="240" w:beforeAutospacing="1" w:afterAutospacing="1"/>
-        <w:rPr>
-          <w:rFonts w:ascii="Calibri" w:hAnsi="Calibri" w:eastAsia="Times New Roman" w:cs="Calibri"/>
-          <w:color w:val="000000"/>
-          <w:kern w:val="0"/>
-          <w:lang w:eastAsia="en-GB"/>
-          <w14:ligatures w14:val="none"/>
-        </w:rPr>
-      </w:pPr>
-      <w:r>
-        <w:rPr>
-          <w:rFonts w:eastAsia="Times New Roman" w:cs="Calibri" w:ascii="Calibri" w:hAnsi="Calibri"/>
-          <w:b/>
-          <w:bCs/>
-          <w:color w:val="000000"/>
-          <w:kern w:val="0"/>
-          <w:lang w:eastAsia="en-GB"/>
-          <w14:ligatures w14:val="none"/>
-        </w:rPr>
-        <w:t>Planner tool</w:t>
-      </w:r>
-    </w:p>
-    <w:p>
-      <w:pPr>
-        <w:pStyle w:val="Normal"/>
-        <w:numPr>
-          <w:ilvl w:val="0"/>
-          <w:numId w:val="25"/>
-        </w:numPr>
-        <w:spacing w:lineRule="auto" w:line="240" w:beforeAutospacing="1" w:after="0"/>
-        <w:rPr>
-          <w:rFonts w:ascii="Calibri" w:hAnsi="Calibri" w:eastAsia="Times New Roman" w:cs="Calibri"/>
-          <w:color w:val="000000"/>
-          <w:kern w:val="0"/>
-          <w:lang w:eastAsia="en-GB"/>
-          <w14:ligatures w14:val="none"/>
-        </w:rPr>
-      </w:pPr>
-      <w:r>
-        <w:rPr>
-          <w:rFonts w:eastAsia="Times New Roman" w:cs="Calibri" w:ascii="Calibri" w:hAnsi="Calibri"/>
-          <w:b/>
-          <w:bCs/>
-          <w:color w:val="000000"/>
-          <w:kern w:val="0"/>
-          <w:lang w:eastAsia="en-GB"/>
-          <w14:ligatures w14:val="none"/>
-        </w:rPr>
-        <w:t>FR13</w:t>
-      </w:r>
-      <w:r>
-        <w:rPr>
-          <w:rFonts w:eastAsia="Times New Roman" w:cs="Calibri" w:ascii="Calibri" w:hAnsi="Calibri"/>
-          <w:color w:val="000000"/>
-          <w:kern w:val="0"/>
-          <w:lang w:eastAsia="en-GB"/>
-          <w14:ligatures w14:val="none"/>
-        </w:rPr>
-        <w:t>: The system shall allow users to create a personal plan/schedule.</w:t>
-      </w:r>
-    </w:p>
-    <w:p>
-      <w:pPr>
-        <w:pStyle w:val="Normal"/>
-        <w:numPr>
-          <w:ilvl w:val="0"/>
-          <w:numId w:val="25"/>
-        </w:numPr>
-        <w:spacing w:lineRule="auto" w:line="240" w:before="0" w:after="0"/>
-        <w:rPr>
-          <w:rFonts w:ascii="Calibri" w:hAnsi="Calibri" w:eastAsia="Times New Roman" w:cs="Calibri"/>
-          <w:color w:val="000000"/>
-          <w:kern w:val="0"/>
-          <w:lang w:eastAsia="en-GB"/>
-          <w14:ligatures w14:val="none"/>
-        </w:rPr>
-      </w:pPr>
-      <w:r>
-        <w:rPr>
-          <w:rFonts w:eastAsia="Times New Roman" w:cs="Calibri" w:ascii="Calibri" w:hAnsi="Calibri"/>
-          <w:b/>
-          <w:bCs/>
-          <w:color w:val="000000"/>
-          <w:kern w:val="0"/>
-          <w:lang w:eastAsia="en-GB"/>
-          <w14:ligatures w14:val="none"/>
-        </w:rPr>
-        <w:t>FR14</w:t>
-      </w:r>
-      <w:r>
-        <w:rPr>
-          <w:rFonts w:eastAsia="Times New Roman" w:cs="Calibri" w:ascii="Calibri" w:hAnsi="Calibri"/>
-          <w:color w:val="000000"/>
-          <w:kern w:val="0"/>
-          <w:lang w:eastAsia="en-GB"/>
-          <w14:ligatures w14:val="none"/>
-        </w:rPr>
-        <w:t>: The system shall allow users to add festivals or events to their plan.</w:t>
-      </w:r>
-    </w:p>
-    <w:p>
-      <w:pPr>
-        <w:pStyle w:val="Normal"/>
-        <w:numPr>
-          <w:ilvl w:val="0"/>
-          <w:numId w:val="25"/>
-        </w:numPr>
-        <w:spacing w:lineRule="auto" w:line="240" w:before="0" w:after="0"/>
-        <w:rPr>
-          <w:rFonts w:ascii="Calibri" w:hAnsi="Calibri" w:eastAsia="Times New Roman" w:cs="Calibri"/>
-          <w:color w:val="000000"/>
-          <w:kern w:val="0"/>
-          <w:lang w:eastAsia="en-GB"/>
-          <w14:ligatures w14:val="none"/>
-        </w:rPr>
-      </w:pPr>
-      <w:r>
-        <w:rPr>
-          <w:rFonts w:eastAsia="Times New Roman" w:cs="Calibri" w:ascii="Calibri" w:hAnsi="Calibri"/>
-          <w:b/>
-          <w:bCs/>
-          <w:color w:val="000000"/>
-          <w:kern w:val="0"/>
-          <w:lang w:eastAsia="en-GB"/>
-          <w14:ligatures w14:val="none"/>
-        </w:rPr>
-        <w:t>FR15</w:t>
-      </w:r>
-      <w:r>
-        <w:rPr>
-          <w:rFonts w:eastAsia="Times New Roman" w:cs="Calibri" w:ascii="Calibri" w:hAnsi="Calibri"/>
-          <w:color w:val="000000"/>
-          <w:kern w:val="0"/>
-          <w:lang w:eastAsia="en-GB"/>
-          <w14:ligatures w14:val="none"/>
-        </w:rPr>
-        <w:t>: The system shall allow users to view their plan as a list or simple calendar-style layout.</w:t>
-      </w:r>
-    </w:p>
-    <w:p>
-      <w:pPr>
-        <w:pStyle w:val="Normal"/>
-        <w:numPr>
-          <w:ilvl w:val="0"/>
-          <w:numId w:val="25"/>
-        </w:numPr>
-        <w:spacing w:lineRule="auto" w:line="240" w:before="0" w:afterAutospacing="1"/>
-        <w:rPr>
-          <w:rFonts w:ascii="Calibri" w:hAnsi="Calibri" w:eastAsia="Times New Roman" w:cs="Calibri"/>
-          <w:color w:val="000000"/>
-          <w:kern w:val="0"/>
-          <w:lang w:eastAsia="en-GB"/>
-          <w14:ligatures w14:val="none"/>
-        </w:rPr>
-      </w:pPr>
-      <w:r>
-        <w:rPr>
-          <w:rFonts w:eastAsia="Times New Roman" w:cs="Calibri" w:ascii="Calibri" w:hAnsi="Calibri"/>
-          <w:b/>
-          <w:bCs/>
-          <w:color w:val="000000"/>
-          <w:kern w:val="0"/>
-          <w:lang w:eastAsia="en-GB"/>
-          <w14:ligatures w14:val="none"/>
-        </w:rPr>
-        <w:t>FR16</w:t>
-      </w:r>
-      <w:r>
-        <w:rPr>
-          <w:rFonts w:eastAsia="Times New Roman" w:cs="Calibri" w:ascii="Calibri" w:hAnsi="Calibri"/>
-          <w:color w:val="000000"/>
-          <w:kern w:val="0"/>
-          <w:lang w:eastAsia="en-GB"/>
-          <w14:ligatures w14:val="none"/>
-        </w:rPr>
-        <w:t>: The system shall allow users to remove items from their plan.</w:t>
-      </w:r>
-    </w:p>
-    <w:p>
-      <w:pPr>
-        <w:pStyle w:val="Normal"/>
-        <w:spacing w:lineRule="auto" w:line="240" w:beforeAutospacing="1" w:afterAutospacing="1"/>
-        <w:rPr>
-          <w:rFonts w:ascii="Calibri" w:hAnsi="Calibri" w:eastAsia="Times New Roman" w:cs="Calibri"/>
-          <w:color w:val="000000"/>
-          <w:kern w:val="0"/>
-          <w:lang w:eastAsia="en-GB"/>
-          <w14:ligatures w14:val="none"/>
-        </w:rPr>
-      </w:pPr>
-      <w:r>
-        <w:rPr>
-          <w:rFonts w:eastAsia="Times New Roman" w:cs="Calibri" w:ascii="Calibri" w:hAnsi="Calibri"/>
-          <w:b/>
-          <w:bCs/>
-          <w:color w:val="000000"/>
-          <w:kern w:val="0"/>
-          <w:lang w:eastAsia="en-GB"/>
-          <w14:ligatures w14:val="none"/>
-        </w:rPr>
-        <w:t>Streaming hub</w:t>
-      </w:r>
-    </w:p>
-    <w:p>
-      <w:pPr>
-        <w:pStyle w:val="Normal"/>
-        <w:numPr>
-          <w:ilvl w:val="0"/>
-          <w:numId w:val="26"/>
-        </w:numPr>
-        <w:spacing w:lineRule="auto" w:line="240" w:beforeAutospacing="1" w:after="0"/>
-        <w:rPr>
-          <w:rFonts w:ascii="Calibri" w:hAnsi="Calibri" w:eastAsia="Times New Roman" w:cs="Calibri"/>
-          <w:color w:val="000000"/>
-          <w:kern w:val="0"/>
-          <w:lang w:eastAsia="en-GB"/>
-          <w14:ligatures w14:val="none"/>
-        </w:rPr>
-      </w:pPr>
-      <w:r>
-        <w:rPr>
-          <w:rFonts w:eastAsia="Times New Roman" w:cs="Calibri" w:ascii="Calibri" w:hAnsi="Calibri"/>
-          <w:b/>
-          <w:bCs/>
-          <w:color w:val="000000"/>
-          <w:kern w:val="0"/>
-          <w:lang w:eastAsia="en-GB"/>
-          <w14:ligatures w14:val="none"/>
-        </w:rPr>
-        <w:t>FR17</w:t>
-      </w:r>
-      <w:r>
-        <w:rPr>
-          <w:rFonts w:eastAsia="Times New Roman" w:cs="Calibri" w:ascii="Calibri" w:hAnsi="Calibri"/>
-          <w:color w:val="000000"/>
-          <w:kern w:val="0"/>
-          <w:lang w:eastAsia="en-GB"/>
-          <w14:ligatures w14:val="none"/>
-        </w:rPr>
-        <w:t>: The system shall provide a streaming hub page that lists festivals with digital content.</w:t>
-      </w:r>
-    </w:p>
-    <w:p>
-      <w:pPr>
-        <w:pStyle w:val="Normal"/>
-        <w:numPr>
-          <w:ilvl w:val="0"/>
-          <w:numId w:val="26"/>
-        </w:numPr>
-        <w:spacing w:lineRule="auto" w:line="240" w:before="0" w:afterAutospacing="1"/>
-        <w:rPr>
-          <w:rFonts w:ascii="Calibri" w:hAnsi="Calibri" w:eastAsia="Times New Roman" w:cs="Calibri"/>
-          <w:color w:val="000000"/>
-          <w:kern w:val="0"/>
-          <w:lang w:eastAsia="en-GB"/>
-          <w14:ligatures w14:val="none"/>
-        </w:rPr>
-      </w:pPr>
-      <w:r>
-        <w:rPr>
-          <w:rFonts w:eastAsia="Times New Roman" w:cs="Calibri" w:ascii="Calibri" w:hAnsi="Calibri"/>
-          <w:b/>
-          <w:bCs/>
-          <w:color w:val="000000"/>
-          <w:kern w:val="0"/>
-          <w:lang w:eastAsia="en-GB"/>
-          <w14:ligatures w14:val="none"/>
-        </w:rPr>
-        <w:t>FR18</w:t>
-      </w:r>
-      <w:r>
-        <w:rPr>
-          <w:rFonts w:eastAsia="Times New Roman" w:cs="Calibri" w:ascii="Calibri" w:hAnsi="Calibri"/>
-          <w:color w:val="000000"/>
-          <w:kern w:val="0"/>
-          <w:lang w:eastAsia="en-GB"/>
-          <w14:ligatures w14:val="none"/>
-        </w:rPr>
-        <w:t>: The streaming hub shall display links or embedded players for relevant content where possible.</w:t>
-      </w:r>
-    </w:p>
-    <w:p>
-      <w:pPr>
-        <w:pStyle w:val="Normal"/>
-        <w:spacing w:lineRule="auto" w:line="240" w:beforeAutospacing="1" w:afterAutospacing="1"/>
-        <w:rPr>
-          <w:rFonts w:ascii="Calibri" w:hAnsi="Calibri" w:eastAsia="Times New Roman" w:cs="Calibri"/>
-          <w:color w:val="000000"/>
-          <w:kern w:val="0"/>
-          <w:lang w:eastAsia="en-GB"/>
-          <w14:ligatures w14:val="none"/>
-        </w:rPr>
-      </w:pPr>
-      <w:r>
-        <w:rPr>
-          <w:rFonts w:eastAsia="Times New Roman" w:cs="Calibri" w:ascii="Calibri" w:hAnsi="Calibri"/>
-          <w:b/>
-          <w:bCs/>
-          <w:color w:val="000000"/>
-          <w:kern w:val="0"/>
-          <w:lang w:eastAsia="en-GB"/>
-          <w14:ligatures w14:val="none"/>
-        </w:rPr>
-        <w:t>User accounts (if implemented)</w:t>
-      </w:r>
-    </w:p>
-    <w:p>
-      <w:pPr>
-        <w:pStyle w:val="Normal"/>
-        <w:numPr>
-          <w:ilvl w:val="0"/>
-          <w:numId w:val="27"/>
-        </w:numPr>
-        <w:spacing w:lineRule="auto" w:line="240" w:beforeAutospacing="1" w:after="0"/>
-        <w:rPr>
-          <w:rFonts w:ascii="Calibri" w:hAnsi="Calibri" w:eastAsia="Times New Roman" w:cs="Calibri"/>
-          <w:color w:val="000000"/>
-          <w:kern w:val="0"/>
-          <w:lang w:eastAsia="en-GB"/>
-          <w14:ligatures w14:val="none"/>
-        </w:rPr>
-      </w:pPr>
-      <w:r>
-        <w:rPr>
-          <w:rFonts w:eastAsia="Times New Roman" w:cs="Calibri" w:ascii="Calibri" w:hAnsi="Calibri"/>
-          <w:b/>
-          <w:bCs/>
-          <w:color w:val="000000"/>
-          <w:kern w:val="0"/>
-          <w:lang w:eastAsia="en-GB"/>
-          <w14:ligatures w14:val="none"/>
-        </w:rPr>
-        <w:t>FR19</w:t>
-      </w:r>
-      <w:r>
-        <w:rPr>
-          <w:rFonts w:eastAsia="Times New Roman" w:cs="Calibri" w:ascii="Calibri" w:hAnsi="Calibri"/>
-          <w:color w:val="000000"/>
-          <w:kern w:val="0"/>
-          <w:lang w:eastAsia="en-GB"/>
-          <w14:ligatures w14:val="none"/>
-        </w:rPr>
-        <w:t>: The system shall allow users to create an account (register).</w:t>
-      </w:r>
-    </w:p>
-    <w:p>
-      <w:pPr>
-        <w:pStyle w:val="Normal"/>
-        <w:numPr>
-          <w:ilvl w:val="0"/>
-          <w:numId w:val="27"/>
-        </w:numPr>
-        <w:spacing w:lineRule="auto" w:line="240" w:before="0" w:after="0"/>
-        <w:rPr>
-          <w:rFonts w:ascii="Calibri" w:hAnsi="Calibri" w:eastAsia="Times New Roman" w:cs="Calibri"/>
-          <w:color w:val="000000"/>
-          <w:kern w:val="0"/>
-          <w:lang w:eastAsia="en-GB"/>
-          <w14:ligatures w14:val="none"/>
-        </w:rPr>
-      </w:pPr>
-      <w:r>
-        <w:rPr>
-          <w:rFonts w:eastAsia="Times New Roman" w:cs="Calibri" w:ascii="Calibri" w:hAnsi="Calibri"/>
-          <w:b/>
-          <w:bCs/>
-          <w:color w:val="000000"/>
-          <w:kern w:val="0"/>
-          <w:lang w:eastAsia="en-GB"/>
-          <w14:ligatures w14:val="none"/>
-        </w:rPr>
-        <w:t>FR20</w:t>
-      </w:r>
-      <w:r>
-        <w:rPr>
-          <w:rFonts w:eastAsia="Times New Roman" w:cs="Calibri" w:ascii="Calibri" w:hAnsi="Calibri"/>
-          <w:color w:val="000000"/>
-          <w:kern w:val="0"/>
-          <w:lang w:eastAsia="en-GB"/>
-          <w14:ligatures w14:val="none"/>
-        </w:rPr>
-        <w:t>: The system shall allow users to log in and log out.</w:t>
-      </w:r>
-    </w:p>
-    <w:p>
-      <w:pPr>
-        <w:pStyle w:val="Normal"/>
-        <w:numPr>
-          <w:ilvl w:val="0"/>
-          <w:numId w:val="27"/>
-        </w:numPr>
-        <w:spacing w:lineRule="auto" w:line="240" w:before="0" w:afterAutospacing="1"/>
-        <w:rPr>
-          <w:rFonts w:ascii="Calibri" w:hAnsi="Calibri" w:eastAsia="Times New Roman" w:cs="Calibri"/>
-          <w:color w:val="000000"/>
-          <w:kern w:val="0"/>
-          <w:lang w:eastAsia="en-GB"/>
-          <w14:ligatures w14:val="none"/>
-        </w:rPr>
-      </w:pPr>
-      <w:r>
-        <w:rPr>
-          <w:rFonts w:eastAsia="Times New Roman" w:cs="Calibri" w:ascii="Calibri" w:hAnsi="Calibri"/>
-          <w:b/>
-          <w:bCs/>
-          <w:color w:val="000000"/>
-          <w:kern w:val="0"/>
-          <w:lang w:eastAsia="en-GB"/>
-          <w14:ligatures w14:val="none"/>
-        </w:rPr>
-        <w:t>FR21</w:t>
-      </w:r>
-      <w:r>
-        <w:rPr>
-          <w:rFonts w:eastAsia="Times New Roman" w:cs="Calibri" w:ascii="Calibri" w:hAnsi="Calibri"/>
-          <w:color w:val="000000"/>
-          <w:kern w:val="0"/>
-          <w:lang w:eastAsia="en-GB"/>
-          <w14:ligatures w14:val="none"/>
-        </w:rPr>
-        <w:t>: Wish lists and plans shall be associated with the logged-in user.</w:t>
-      </w:r>
-    </w:p>
-    <w:p>
-      <w:pPr>
-        <w:pStyle w:val="Normal"/>
-        <w:numPr>
-          <w:ilvl w:val="0"/>
-          <w:numId w:val="0"/>
-        </w:numPr>
-        <w:spacing w:lineRule="auto" w:line="240" w:beforeAutospacing="1" w:afterAutospacing="1"/>
-        <w:outlineLvl w:val="2"/>
-        <w:rPr>
-          <w:rFonts w:ascii="Calibri" w:hAnsi="Calibri" w:eastAsia="Times New Roman" w:cs="Calibri"/>
-          <w:b/>
-          <w:bCs/>
-          <w:color w:val="000000"/>
-          <w:kern w:val="0"/>
-          <w:sz w:val="27"/>
-          <w:szCs w:val="27"/>
-          <w:lang w:eastAsia="en-GB"/>
-          <w14:ligatures w14:val="none"/>
-        </w:rPr>
-      </w:pPr>
-      <w:r>
-        <w:rPr>
-          <w:rFonts w:eastAsia="Times New Roman" w:cs="Calibri" w:ascii="Calibri" w:hAnsi="Calibri"/>
-          <w:b/>
-          <w:bCs/>
-          <w:color w:val="000000"/>
-          <w:kern w:val="0"/>
-          <w:sz w:val="27"/>
-          <w:szCs w:val="27"/>
-          <w:lang w:eastAsia="en-GB"/>
-          <w14:ligatures w14:val="none"/>
-        </w:rPr>
-        <w:t>3.4 Non-Functional Requirements</w:t>
-      </w:r>
-    </w:p>
-    <w:p>
-      <w:pPr>
-        <w:pStyle w:val="Normal"/>
-        <w:spacing w:lineRule="auto" w:line="240" w:beforeAutospacing="1" w:afterAutospacing="1"/>
-        <w:rPr>
-          <w:rFonts w:ascii="Calibri" w:hAnsi="Calibri" w:eastAsia="Times New Roman" w:cs="Calibri"/>
-          <w:color w:val="000000"/>
-          <w:kern w:val="0"/>
-          <w:lang w:eastAsia="en-GB"/>
-          <w14:ligatures w14:val="none"/>
-        </w:rPr>
-      </w:pPr>
-      <w:r>
-        <w:rPr>
-          <w:rFonts w:eastAsia="Times New Roman" w:cs="Calibri" w:ascii="Calibri" w:hAnsi="Calibri"/>
-          <w:b/>
-          <w:bCs/>
-          <w:color w:val="000000"/>
-          <w:kern w:val="0"/>
-          <w:lang w:eastAsia="en-GB"/>
-          <w14:ligatures w14:val="none"/>
-        </w:rPr>
-        <w:t>Usability</w:t>
-      </w:r>
-    </w:p>
-    <w:p>
-      <w:pPr>
-        <w:pStyle w:val="Normal"/>
-        <w:numPr>
-          <w:ilvl w:val="0"/>
-          <w:numId w:val="28"/>
-        </w:numPr>
-        <w:spacing w:lineRule="auto" w:line="240" w:beforeAutospacing="1" w:after="0"/>
-        <w:rPr>
-          <w:rFonts w:ascii="Calibri" w:hAnsi="Calibri" w:eastAsia="Times New Roman" w:cs="Calibri"/>
-          <w:color w:val="000000"/>
-          <w:kern w:val="0"/>
-          <w:lang w:eastAsia="en-GB"/>
-          <w14:ligatures w14:val="none"/>
-        </w:rPr>
-      </w:pPr>
-      <w:r>
-        <w:rPr>
-          <w:rFonts w:eastAsia="Times New Roman" w:cs="Calibri" w:ascii="Calibri" w:hAnsi="Calibri"/>
-          <w:b/>
-          <w:bCs/>
-          <w:color w:val="000000"/>
-          <w:kern w:val="0"/>
-          <w:lang w:eastAsia="en-GB"/>
-          <w14:ligatures w14:val="none"/>
-        </w:rPr>
-        <w:t>NFR1</w:t>
-      </w:r>
-      <w:r>
-        <w:rPr>
-          <w:rFonts w:eastAsia="Times New Roman" w:cs="Calibri" w:ascii="Calibri" w:hAnsi="Calibri"/>
-          <w:color w:val="000000"/>
-          <w:kern w:val="0"/>
-          <w:lang w:eastAsia="en-GB"/>
-          <w14:ligatures w14:val="none"/>
-        </w:rPr>
-        <w:t>: The interface shall be intuitive and navigable by first-time users without a tutorial.</w:t>
-      </w:r>
-    </w:p>
-    <w:p>
-      <w:pPr>
-        <w:pStyle w:val="Normal"/>
-        <w:numPr>
-          <w:ilvl w:val="0"/>
-          <w:numId w:val="28"/>
-        </w:numPr>
-        <w:spacing w:lineRule="auto" w:line="240" w:before="0" w:afterAutospacing="1"/>
-        <w:rPr>
-          <w:rFonts w:ascii="Calibri" w:hAnsi="Calibri" w:eastAsia="Times New Roman" w:cs="Calibri"/>
-          <w:color w:val="000000"/>
-          <w:kern w:val="0"/>
-          <w:lang w:eastAsia="en-GB"/>
-          <w14:ligatures w14:val="none"/>
-        </w:rPr>
-      </w:pPr>
-      <w:r>
-        <w:rPr>
-          <w:rFonts w:eastAsia="Times New Roman" w:cs="Calibri" w:ascii="Calibri" w:hAnsi="Calibri"/>
-          <w:b/>
-          <w:bCs/>
-          <w:color w:val="000000"/>
-          <w:kern w:val="0"/>
-          <w:lang w:eastAsia="en-GB"/>
-          <w14:ligatures w14:val="none"/>
-        </w:rPr>
-        <w:t>NFR2</w:t>
-      </w:r>
-      <w:r>
-        <w:rPr>
-          <w:rFonts w:eastAsia="Times New Roman" w:cs="Calibri" w:ascii="Calibri" w:hAnsi="Calibri"/>
-          <w:color w:val="000000"/>
-          <w:kern w:val="0"/>
-          <w:lang w:eastAsia="en-GB"/>
-          <w14:ligatures w14:val="none"/>
-        </w:rPr>
-        <w:t>: Key actions (search, filter, add to planner/wish list) shall be accessible within 2–3 clicks from the home page.</w:t>
-      </w:r>
-    </w:p>
-    <w:p>
-      <w:pPr>
-        <w:pStyle w:val="Normal"/>
-        <w:spacing w:lineRule="auto" w:line="240" w:beforeAutospacing="1" w:afterAutospacing="1"/>
-        <w:rPr>
-          <w:rFonts w:ascii="Calibri" w:hAnsi="Calibri" w:eastAsia="Times New Roman" w:cs="Calibri"/>
-          <w:color w:val="000000"/>
-          <w:kern w:val="0"/>
-          <w:lang w:eastAsia="en-GB"/>
-          <w14:ligatures w14:val="none"/>
-        </w:rPr>
-      </w:pPr>
-      <w:r>
-        <w:rPr>
-          <w:rFonts w:eastAsia="Times New Roman" w:cs="Calibri" w:ascii="Calibri" w:hAnsi="Calibri"/>
-          <w:b/>
-          <w:bCs/>
-          <w:color w:val="000000"/>
-          <w:kern w:val="0"/>
-          <w:lang w:eastAsia="en-GB"/>
-          <w14:ligatures w14:val="none"/>
-        </w:rPr>
-        <w:t>Performance</w:t>
-      </w:r>
-    </w:p>
-    <w:p>
-      <w:pPr>
-        <w:pStyle w:val="Normal"/>
-        <w:numPr>
-          <w:ilvl w:val="0"/>
-          <w:numId w:val="29"/>
-        </w:numPr>
-        <w:spacing w:lineRule="auto" w:line="240" w:beforeAutospacing="1" w:after="0"/>
-        <w:rPr>
-          <w:rFonts w:ascii="Calibri" w:hAnsi="Calibri" w:eastAsia="Times New Roman" w:cs="Calibri"/>
-          <w:color w:val="000000"/>
-          <w:kern w:val="0"/>
-          <w:lang w:eastAsia="en-GB"/>
-          <w14:ligatures w14:val="none"/>
-        </w:rPr>
-      </w:pPr>
-      <w:r>
-        <w:rPr>
-          <w:rFonts w:eastAsia="Times New Roman" w:cs="Calibri" w:ascii="Calibri" w:hAnsi="Calibri"/>
-          <w:b/>
-          <w:bCs/>
-          <w:color w:val="000000"/>
-          <w:kern w:val="0"/>
-          <w:lang w:eastAsia="en-GB"/>
-          <w14:ligatures w14:val="none"/>
-        </w:rPr>
-        <w:t>NFR3</w:t>
-      </w:r>
-      <w:r>
-        <w:rPr>
-          <w:rFonts w:eastAsia="Times New Roman" w:cs="Calibri" w:ascii="Calibri" w:hAnsi="Calibri"/>
-          <w:color w:val="000000"/>
-          <w:kern w:val="0"/>
-          <w:lang w:eastAsia="en-GB"/>
-          <w14:ligatures w14:val="none"/>
-        </w:rPr>
-        <w:t>: Festival list and profile pages shall load within 3 seconds on a standard broadband connection under normal load.</w:t>
-      </w:r>
-    </w:p>
-    <w:p>
-      <w:pPr>
-        <w:pStyle w:val="Normal"/>
-        <w:numPr>
-          <w:ilvl w:val="0"/>
-          <w:numId w:val="29"/>
-        </w:numPr>
-        <w:spacing w:lineRule="auto" w:line="240" w:before="0" w:afterAutospacing="1"/>
-        <w:rPr>
-          <w:rFonts w:ascii="Calibri" w:hAnsi="Calibri" w:eastAsia="Times New Roman" w:cs="Calibri"/>
-          <w:color w:val="000000"/>
-          <w:kern w:val="0"/>
-          <w:lang w:eastAsia="en-GB"/>
-          <w14:ligatures w14:val="none"/>
-        </w:rPr>
-      </w:pPr>
-      <w:r>
-        <w:rPr>
-          <w:rFonts w:eastAsia="Times New Roman" w:cs="Calibri" w:ascii="Calibri" w:hAnsi="Calibri"/>
-          <w:b/>
-          <w:bCs/>
-          <w:color w:val="000000"/>
-          <w:kern w:val="0"/>
-          <w:lang w:eastAsia="en-GB"/>
-          <w14:ligatures w14:val="none"/>
-        </w:rPr>
-        <w:t>NFR4</w:t>
-      </w:r>
-      <w:r>
-        <w:rPr>
-          <w:rFonts w:eastAsia="Times New Roman" w:cs="Calibri" w:ascii="Calibri" w:hAnsi="Calibri"/>
-          <w:color w:val="000000"/>
-          <w:kern w:val="0"/>
-          <w:lang w:eastAsia="en-GB"/>
-          <w14:ligatures w14:val="none"/>
-        </w:rPr>
-        <w:t>: Filtering operations should complete within 1 second on average data sets used in this project.</w:t>
-      </w:r>
-    </w:p>
-    <w:p>
-      <w:pPr>
-        <w:pStyle w:val="Normal"/>
-        <w:spacing w:lineRule="auto" w:line="240" w:beforeAutospacing="1" w:afterAutospacing="1"/>
-        <w:rPr>
-          <w:rFonts w:ascii="Calibri" w:hAnsi="Calibri" w:eastAsia="Times New Roman" w:cs="Calibri"/>
-          <w:color w:val="000000"/>
-          <w:kern w:val="0"/>
-          <w:lang w:eastAsia="en-GB"/>
-          <w14:ligatures w14:val="none"/>
-        </w:rPr>
-      </w:pPr>
-      <w:r>
-        <w:rPr>
-          <w:rFonts w:eastAsia="Times New Roman" w:cs="Calibri" w:ascii="Calibri" w:hAnsi="Calibri"/>
-          <w:b/>
-          <w:bCs/>
-          <w:color w:val="000000"/>
-          <w:kern w:val="0"/>
-          <w:lang w:eastAsia="en-GB"/>
-          <w14:ligatures w14:val="none"/>
-        </w:rPr>
-        <w:t>Reliability</w:t>
-      </w:r>
-    </w:p>
-    <w:p>
-      <w:pPr>
-        <w:pStyle w:val="Normal"/>
-        <w:numPr>
-          <w:ilvl w:val="0"/>
-          <w:numId w:val="30"/>
-        </w:numPr>
-        <w:spacing w:lineRule="auto" w:line="240" w:beforeAutospacing="1" w:afterAutospacing="1"/>
-        <w:rPr>
-          <w:rFonts w:ascii="Calibri" w:hAnsi="Calibri" w:eastAsia="Times New Roman" w:cs="Calibri"/>
-          <w:color w:val="000000"/>
-          <w:kern w:val="0"/>
-          <w:lang w:eastAsia="en-GB"/>
-          <w14:ligatures w14:val="none"/>
-        </w:rPr>
-      </w:pPr>
-      <w:r>
-        <w:rPr>
-          <w:rFonts w:eastAsia="Times New Roman" w:cs="Calibri" w:ascii="Calibri" w:hAnsi="Calibri"/>
-          <w:b/>
-          <w:bCs/>
-          <w:color w:val="000000"/>
-          <w:kern w:val="0"/>
-          <w:lang w:eastAsia="en-GB"/>
-          <w14:ligatures w14:val="none"/>
-        </w:rPr>
-        <w:t>NFR5</w:t>
-      </w:r>
-      <w:r>
-        <w:rPr>
-          <w:rFonts w:eastAsia="Times New Roman" w:cs="Calibri" w:ascii="Calibri" w:hAnsi="Calibri"/>
-          <w:color w:val="000000"/>
-          <w:kern w:val="0"/>
-          <w:lang w:eastAsia="en-GB"/>
-          <w14:ligatures w14:val="none"/>
-        </w:rPr>
-        <w:t>: The system shall handle missing or incomplete festival data gracefully (e.g. if a festival has no streaming content, the streaming section should be hidden or show a suitable message).</w:t>
-      </w:r>
-    </w:p>
-    <w:p>
-      <w:pPr>
-        <w:pStyle w:val="Normal"/>
-        <w:spacing w:lineRule="auto" w:line="240" w:beforeAutospacing="1" w:afterAutospacing="1"/>
-        <w:rPr>
-          <w:rFonts w:ascii="Calibri" w:hAnsi="Calibri" w:eastAsia="Times New Roman" w:cs="Calibri"/>
-          <w:color w:val="000000"/>
-          <w:kern w:val="0"/>
-          <w:lang w:eastAsia="en-GB"/>
-          <w14:ligatures w14:val="none"/>
-        </w:rPr>
-      </w:pPr>
-      <w:r>
-        <w:rPr>
-          <w:rFonts w:eastAsia="Times New Roman" w:cs="Calibri" w:ascii="Calibri" w:hAnsi="Calibri"/>
-          <w:b/>
-          <w:bCs/>
-          <w:color w:val="000000"/>
-          <w:kern w:val="0"/>
-          <w:lang w:eastAsia="en-GB"/>
-          <w14:ligatures w14:val="none"/>
-        </w:rPr>
-        <w:t>Compatibility and Accessibility</w:t>
-      </w:r>
-    </w:p>
-    <w:p>
-      <w:pPr>
-        <w:pStyle w:val="Normal"/>
-        <w:numPr>
-          <w:ilvl w:val="0"/>
-          <w:numId w:val="31"/>
-        </w:numPr>
-        <w:spacing w:lineRule="auto" w:line="240" w:beforeAutospacing="1" w:after="0"/>
-        <w:rPr>
-          <w:rFonts w:ascii="Calibri" w:hAnsi="Calibri" w:eastAsia="Times New Roman" w:cs="Calibri"/>
-          <w:color w:val="000000"/>
-          <w:kern w:val="0"/>
-          <w:lang w:eastAsia="en-GB"/>
-          <w14:ligatures w14:val="none"/>
-        </w:rPr>
-      </w:pPr>
-      <w:r>
-        <w:rPr>
-          <w:rFonts w:eastAsia="Times New Roman" w:cs="Calibri" w:ascii="Calibri" w:hAnsi="Calibri"/>
-          <w:b/>
-          <w:bCs/>
-          <w:color w:val="000000"/>
-          <w:kern w:val="0"/>
-          <w:lang w:eastAsia="en-GB"/>
-          <w14:ligatures w14:val="none"/>
-        </w:rPr>
-        <w:t>NFR6</w:t>
-      </w:r>
-      <w:r>
-        <w:rPr>
-          <w:rFonts w:eastAsia="Times New Roman" w:cs="Calibri" w:ascii="Calibri" w:hAnsi="Calibri"/>
-          <w:color w:val="000000"/>
-          <w:kern w:val="0"/>
-          <w:lang w:eastAsia="en-GB"/>
-          <w14:ligatures w14:val="none"/>
-        </w:rPr>
-        <w:t>: The site shall be responsive and usable on both desktop and mobile screen sizes.</w:t>
-      </w:r>
-    </w:p>
-    <w:p>
-      <w:pPr>
-        <w:pStyle w:val="Normal"/>
-        <w:numPr>
-          <w:ilvl w:val="0"/>
-          <w:numId w:val="31"/>
-        </w:numPr>
-        <w:spacing w:lineRule="auto" w:line="240" w:before="0" w:afterAutospacing="1"/>
-        <w:rPr>
-          <w:rFonts w:ascii="Calibri" w:hAnsi="Calibri" w:eastAsia="Times New Roman" w:cs="Calibri"/>
-          <w:color w:val="000000"/>
-          <w:kern w:val="0"/>
-          <w:lang w:eastAsia="en-GB"/>
-          <w14:ligatures w14:val="none"/>
-        </w:rPr>
-      </w:pPr>
-      <w:r>
-        <w:rPr>
-          <w:rFonts w:eastAsia="Times New Roman" w:cs="Calibri" w:ascii="Calibri" w:hAnsi="Calibri"/>
-          <w:b/>
-          <w:bCs/>
-          <w:color w:val="000000"/>
-          <w:kern w:val="0"/>
-          <w:lang w:eastAsia="en-GB"/>
-          <w14:ligatures w14:val="none"/>
-        </w:rPr>
-        <w:t>NFR7</w:t>
-      </w:r>
-      <w:r>
-        <w:rPr>
-          <w:rFonts w:eastAsia="Times New Roman" w:cs="Calibri" w:ascii="Calibri" w:hAnsi="Calibri"/>
-          <w:color w:val="000000"/>
-          <w:kern w:val="0"/>
-          <w:lang w:eastAsia="en-GB"/>
-          <w14:ligatures w14:val="none"/>
-        </w:rPr>
-        <w:t>: The site shall use accessible colour contrasts and font sizes; alternative text descriptions shall be provided for important images.</w:t>
-      </w:r>
-    </w:p>
-    <w:p>
-      <w:pPr>
-        <w:pStyle w:val="Normal"/>
-        <w:spacing w:lineRule="auto" w:line="240" w:beforeAutospacing="1" w:afterAutospacing="1"/>
-        <w:rPr>
-          <w:rFonts w:ascii="Calibri" w:hAnsi="Calibri" w:eastAsia="Times New Roman" w:cs="Calibri"/>
-          <w:color w:val="000000"/>
-          <w:kern w:val="0"/>
-          <w:lang w:eastAsia="en-GB"/>
-          <w14:ligatures w14:val="none"/>
-        </w:rPr>
-      </w:pPr>
-      <w:r>
-        <w:rPr>
-          <w:rFonts w:eastAsia="Times New Roman" w:cs="Calibri" w:ascii="Calibri" w:hAnsi="Calibri"/>
-          <w:b/>
-          <w:bCs/>
-          <w:color w:val="000000"/>
-          <w:kern w:val="0"/>
-          <w:lang w:eastAsia="en-GB"/>
-          <w14:ligatures w14:val="none"/>
-        </w:rPr>
-        <w:t>Security</w:t>
-      </w:r>
-    </w:p>
-    <w:p>
-      <w:pPr>
-        <w:pStyle w:val="Normal"/>
-        <w:numPr>
-          <w:ilvl w:val="0"/>
-          <w:numId w:val="32"/>
-        </w:numPr>
-        <w:spacing w:lineRule="auto" w:line="240" w:beforeAutospacing="1" w:after="0"/>
-        <w:rPr>
-          <w:rFonts w:ascii="Calibri" w:hAnsi="Calibri" w:eastAsia="Times New Roman" w:cs="Calibri"/>
-          <w:color w:val="000000"/>
-          <w:kern w:val="0"/>
-          <w:lang w:eastAsia="en-GB"/>
-          <w14:ligatures w14:val="none"/>
-        </w:rPr>
-      </w:pPr>
-      <w:r>
-        <w:rPr>
-          <w:rFonts w:eastAsia="Times New Roman" w:cs="Calibri" w:ascii="Calibri" w:hAnsi="Calibri"/>
-          <w:b/>
-          <w:bCs/>
-          <w:color w:val="000000"/>
-          <w:kern w:val="0"/>
-          <w:lang w:eastAsia="en-GB"/>
-          <w14:ligatures w14:val="none"/>
-        </w:rPr>
-        <w:t>NFR8</w:t>
-      </w:r>
-      <w:r>
-        <w:rPr>
-          <w:rFonts w:eastAsia="Times New Roman" w:cs="Calibri" w:ascii="Calibri" w:hAnsi="Calibri"/>
-          <w:color w:val="000000"/>
-          <w:kern w:val="0"/>
-          <w:lang w:eastAsia="en-GB"/>
-          <w14:ligatures w14:val="none"/>
-        </w:rPr>
-        <w:t>: User passwords (if accounts are implemented) shall be stored as hashed values.</w:t>
-      </w:r>
-    </w:p>
-    <w:p>
-      <w:pPr>
-        <w:pStyle w:val="Normal"/>
-        <w:numPr>
-          <w:ilvl w:val="0"/>
-          <w:numId w:val="32"/>
-        </w:numPr>
-        <w:spacing w:lineRule="auto" w:line="240" w:before="0" w:afterAutospacing="1"/>
-        <w:rPr>
-          <w:rFonts w:ascii="Calibri" w:hAnsi="Calibri" w:eastAsia="Times New Roman" w:cs="Calibri"/>
-          <w:color w:val="000000"/>
-          <w:kern w:val="0"/>
-          <w:lang w:eastAsia="en-GB"/>
-          <w14:ligatures w14:val="none"/>
-        </w:rPr>
-      </w:pPr>
-      <w:r>
-        <w:rPr>
-          <w:rFonts w:eastAsia="Times New Roman" w:cs="Calibri" w:ascii="Calibri" w:hAnsi="Calibri"/>
-          <w:b/>
-          <w:bCs/>
-          <w:color w:val="000000"/>
-          <w:kern w:val="0"/>
-          <w:lang w:eastAsia="en-GB"/>
-          <w14:ligatures w14:val="none"/>
-        </w:rPr>
-        <w:t>NFR9</w:t>
-      </w:r>
-      <w:r>
-        <w:rPr>
-          <w:rFonts w:eastAsia="Times New Roman" w:cs="Calibri" w:ascii="Calibri" w:hAnsi="Calibri"/>
-          <w:color w:val="000000"/>
-          <w:kern w:val="0"/>
-          <w:lang w:eastAsia="en-GB"/>
-          <w14:ligatures w14:val="none"/>
-        </w:rPr>
-        <w:t>: Input validation shall be applied to user input fields to prevent basic injection attacks.</w:t>
+        <w:rPr/>
       </w:r>
     </w:p>
     <w:p>
@@ -6090,6 +5520,7 @@
           <w:numId w:val="0"/>
         </w:numPr>
         <w:spacing w:lineRule="auto" w:line="240" w:beforeAutospacing="1" w:afterAutospacing="1"/>
+        <w:ind w:left="0" w:hanging="0"/>
         <w:outlineLvl w:val="1"/>
         <w:rPr>
           <w:rFonts w:ascii="Calibri" w:hAnsi="Calibri" w:eastAsia="Times New Roman" w:cs="Calibri"/>
@@ -6126,6 +5557,7 @@
           <w:numId w:val="0"/>
         </w:numPr>
         <w:spacing w:lineRule="auto" w:line="240" w:beforeAutospacing="1" w:afterAutospacing="1"/>
+        <w:ind w:left="0" w:hanging="0"/>
         <w:outlineLvl w:val="2"/>
         <w:rPr>
           <w:rFonts w:ascii="Calibri" w:hAnsi="Calibri" w:eastAsia="Times New Roman" w:cs="Calibri"/>
@@ -6184,7 +5616,7 @@
         <w:pStyle w:val="Normal"/>
         <w:numPr>
           <w:ilvl w:val="0"/>
-          <w:numId w:val="33"/>
+          <w:numId w:val="20"/>
         </w:numPr>
         <w:spacing w:lineRule="auto" w:line="240" w:beforeAutospacing="1" w:after="0"/>
         <w:rPr>
@@ -6211,7 +5643,7 @@
         <w:pStyle w:val="Normal"/>
         <w:numPr>
           <w:ilvl w:val="0"/>
-          <w:numId w:val="33"/>
+          <w:numId w:val="20"/>
         </w:numPr>
         <w:spacing w:lineRule="auto" w:line="240" w:before="0" w:after="0"/>
         <w:rPr>
@@ -6238,7 +5670,7 @@
         <w:pStyle w:val="Normal"/>
         <w:numPr>
           <w:ilvl w:val="1"/>
-          <w:numId w:val="33"/>
+          <w:numId w:val="20"/>
         </w:numPr>
         <w:spacing w:lineRule="auto" w:line="240" w:before="0" w:after="0"/>
         <w:rPr>
@@ -6265,7 +5697,7 @@
         <w:pStyle w:val="Normal"/>
         <w:numPr>
           <w:ilvl w:val="1"/>
-          <w:numId w:val="33"/>
+          <w:numId w:val="20"/>
         </w:numPr>
         <w:spacing w:lineRule="auto" w:line="240" w:before="0" w:after="0"/>
         <w:rPr>
@@ -6292,7 +5724,7 @@
         <w:pStyle w:val="Normal"/>
         <w:numPr>
           <w:ilvl w:val="1"/>
-          <w:numId w:val="33"/>
+          <w:numId w:val="20"/>
         </w:numPr>
         <w:spacing w:lineRule="auto" w:line="240" w:before="0" w:after="0"/>
         <w:rPr>
@@ -6319,7 +5751,7 @@
         <w:pStyle w:val="Normal"/>
         <w:numPr>
           <w:ilvl w:val="1"/>
-          <w:numId w:val="33"/>
+          <w:numId w:val="20"/>
         </w:numPr>
         <w:spacing w:lineRule="auto" w:line="240" w:before="0" w:after="0"/>
         <w:rPr>
@@ -6346,7 +5778,7 @@
         <w:pStyle w:val="Normal"/>
         <w:numPr>
           <w:ilvl w:val="0"/>
-          <w:numId w:val="33"/>
+          <w:numId w:val="20"/>
         </w:numPr>
         <w:spacing w:lineRule="auto" w:line="240" w:before="0" w:afterAutospacing="1"/>
         <w:rPr>
@@ -6398,7 +5830,7 @@
         <w:pStyle w:val="Normal"/>
         <w:numPr>
           <w:ilvl w:val="0"/>
-          <w:numId w:val="34"/>
+          <w:numId w:val="21"/>
         </w:numPr>
         <w:spacing w:lineRule="auto" w:line="240" w:beforeAutospacing="1" w:after="0"/>
         <w:rPr>
@@ -6425,7 +5857,7 @@
         <w:pStyle w:val="Normal"/>
         <w:numPr>
           <w:ilvl w:val="0"/>
-          <w:numId w:val="34"/>
+          <w:numId w:val="21"/>
         </w:numPr>
         <w:spacing w:lineRule="auto" w:line="240" w:before="0" w:after="0"/>
         <w:rPr>
@@ -6452,7 +5884,7 @@
         <w:pStyle w:val="Normal"/>
         <w:numPr>
           <w:ilvl w:val="1"/>
-          <w:numId w:val="34"/>
+          <w:numId w:val="21"/>
         </w:numPr>
         <w:spacing w:lineRule="auto" w:line="240" w:before="0" w:after="0"/>
         <w:rPr>
@@ -6479,7 +5911,7 @@
         <w:pStyle w:val="Normal"/>
         <w:numPr>
           <w:ilvl w:val="1"/>
-          <w:numId w:val="34"/>
+          <w:numId w:val="21"/>
         </w:numPr>
         <w:spacing w:lineRule="auto" w:line="240" w:before="0" w:after="0"/>
         <w:rPr>
@@ -6506,7 +5938,7 @@
         <w:pStyle w:val="Normal"/>
         <w:numPr>
           <w:ilvl w:val="1"/>
-          <w:numId w:val="34"/>
+          <w:numId w:val="21"/>
         </w:numPr>
         <w:spacing w:lineRule="auto" w:line="240" w:before="0" w:after="0"/>
         <w:rPr>
@@ -6533,7 +5965,7 @@
         <w:pStyle w:val="Normal"/>
         <w:numPr>
           <w:ilvl w:val="1"/>
-          <w:numId w:val="34"/>
+          <w:numId w:val="21"/>
         </w:numPr>
         <w:spacing w:lineRule="auto" w:line="240" w:before="0" w:after="0"/>
         <w:rPr>
@@ -6570,7 +6002,7 @@
         <w:pStyle w:val="Normal"/>
         <w:numPr>
           <w:ilvl w:val="0"/>
-          <w:numId w:val="34"/>
+          <w:numId w:val="21"/>
         </w:numPr>
         <w:spacing w:lineRule="auto" w:line="240" w:before="0" w:afterAutospacing="1"/>
         <w:rPr>
@@ -6622,7 +6054,7 @@
         <w:pStyle w:val="Normal"/>
         <w:numPr>
           <w:ilvl w:val="0"/>
-          <w:numId w:val="35"/>
+          <w:numId w:val="22"/>
         </w:numPr>
         <w:spacing w:lineRule="auto" w:line="240" w:beforeAutospacing="1" w:after="0"/>
         <w:rPr>
@@ -6649,7 +6081,7 @@
         <w:pStyle w:val="Normal"/>
         <w:numPr>
           <w:ilvl w:val="0"/>
-          <w:numId w:val="35"/>
+          <w:numId w:val="22"/>
         </w:numPr>
         <w:spacing w:lineRule="auto" w:line="240" w:before="0" w:after="0"/>
         <w:rPr>
@@ -6676,7 +6108,7 @@
         <w:pStyle w:val="Normal"/>
         <w:numPr>
           <w:ilvl w:val="0"/>
-          <w:numId w:val="35"/>
+          <w:numId w:val="22"/>
         </w:numPr>
         <w:spacing w:lineRule="auto" w:line="240" w:before="0" w:after="0"/>
         <w:rPr>
@@ -6703,7 +6135,7 @@
         <w:pStyle w:val="Normal"/>
         <w:numPr>
           <w:ilvl w:val="0"/>
-          <w:numId w:val="35"/>
+          <w:numId w:val="22"/>
         </w:numPr>
         <w:spacing w:lineRule="auto" w:line="240" w:before="0" w:after="0"/>
         <w:rPr>
@@ -6730,7 +6162,7 @@
         <w:pStyle w:val="Normal"/>
         <w:numPr>
           <w:ilvl w:val="1"/>
-          <w:numId w:val="35"/>
+          <w:numId w:val="22"/>
         </w:numPr>
         <w:spacing w:lineRule="auto" w:line="240" w:before="0" w:after="0"/>
         <w:rPr>
@@ -6767,7 +6199,7 @@
         <w:pStyle w:val="Normal"/>
         <w:numPr>
           <w:ilvl w:val="1"/>
-          <w:numId w:val="35"/>
+          <w:numId w:val="22"/>
         </w:numPr>
         <w:spacing w:lineRule="auto" w:line="240" w:before="0" w:after="0"/>
         <w:rPr>
@@ -6804,7 +6236,7 @@
         <w:pStyle w:val="Normal"/>
         <w:numPr>
           <w:ilvl w:val="0"/>
-          <w:numId w:val="35"/>
+          <w:numId w:val="22"/>
         </w:numPr>
         <w:spacing w:lineRule="auto" w:line="240" w:before="0" w:after="0"/>
         <w:rPr>
@@ -6841,7 +6273,7 @@
         <w:pStyle w:val="Normal"/>
         <w:numPr>
           <w:ilvl w:val="0"/>
-          <w:numId w:val="35"/>
+          <w:numId w:val="22"/>
         </w:numPr>
         <w:spacing w:lineRule="auto" w:line="240" w:before="0" w:afterAutospacing="1"/>
         <w:rPr>
@@ -6903,7 +6335,7 @@
         <w:pStyle w:val="Normal"/>
         <w:numPr>
           <w:ilvl w:val="0"/>
-          <w:numId w:val="36"/>
+          <w:numId w:val="23"/>
         </w:numPr>
         <w:spacing w:lineRule="auto" w:line="240" w:beforeAutospacing="1" w:after="0"/>
         <w:rPr>
@@ -6930,7 +6362,7 @@
         <w:pStyle w:val="Normal"/>
         <w:numPr>
           <w:ilvl w:val="0"/>
-          <w:numId w:val="36"/>
+          <w:numId w:val="23"/>
         </w:numPr>
         <w:spacing w:lineRule="auto" w:line="240" w:before="0" w:after="0"/>
         <w:rPr>
@@ -6957,7 +6389,7 @@
         <w:pStyle w:val="Normal"/>
         <w:numPr>
           <w:ilvl w:val="0"/>
-          <w:numId w:val="36"/>
+          <w:numId w:val="23"/>
         </w:numPr>
         <w:spacing w:lineRule="auto" w:line="240" w:before="0" w:afterAutospacing="1"/>
         <w:rPr>
@@ -7009,7 +6441,7 @@
         <w:pStyle w:val="Normal"/>
         <w:numPr>
           <w:ilvl w:val="0"/>
-          <w:numId w:val="37"/>
+          <w:numId w:val="24"/>
         </w:numPr>
         <w:spacing w:lineRule="auto" w:line="240" w:beforeAutospacing="1" w:after="0"/>
         <w:rPr>
@@ -7036,7 +6468,7 @@
         <w:pStyle w:val="Normal"/>
         <w:numPr>
           <w:ilvl w:val="0"/>
-          <w:numId w:val="37"/>
+          <w:numId w:val="24"/>
         </w:numPr>
         <w:spacing w:lineRule="auto" w:line="240" w:before="0" w:after="0"/>
         <w:rPr>
@@ -7063,7 +6495,7 @@
         <w:pStyle w:val="Normal"/>
         <w:numPr>
           <w:ilvl w:val="0"/>
-          <w:numId w:val="37"/>
+          <w:numId w:val="24"/>
         </w:numPr>
         <w:spacing w:lineRule="auto" w:line="240" w:before="0" w:afterAutospacing="1"/>
         <w:rPr>
@@ -7115,7 +6547,7 @@
         <w:pStyle w:val="Normal"/>
         <w:numPr>
           <w:ilvl w:val="0"/>
-          <w:numId w:val="38"/>
+          <w:numId w:val="25"/>
         </w:numPr>
         <w:spacing w:lineRule="auto" w:line="240" w:beforeAutospacing="1" w:after="0"/>
         <w:rPr>
@@ -7142,7 +6574,7 @@
         <w:pStyle w:val="Normal"/>
         <w:numPr>
           <w:ilvl w:val="0"/>
-          <w:numId w:val="38"/>
+          <w:numId w:val="25"/>
         </w:numPr>
         <w:spacing w:lineRule="auto" w:line="240" w:before="0" w:afterAutospacing="1"/>
         <w:rPr>
@@ -7194,7 +6626,7 @@
         <w:pStyle w:val="Normal"/>
         <w:numPr>
           <w:ilvl w:val="0"/>
-          <w:numId w:val="39"/>
+          <w:numId w:val="26"/>
         </w:numPr>
         <w:spacing w:lineRule="auto" w:line="240" w:beforeAutospacing="1" w:after="0"/>
         <w:rPr>
@@ -7221,7 +6653,7 @@
         <w:pStyle w:val="Normal"/>
         <w:numPr>
           <w:ilvl w:val="0"/>
-          <w:numId w:val="39"/>
+          <w:numId w:val="26"/>
         </w:numPr>
         <w:spacing w:lineRule="auto" w:line="240" w:before="0" w:afterAutospacing="1"/>
         <w:rPr>
@@ -7251,6 +6683,7 @@
           <w:numId w:val="0"/>
         </w:numPr>
         <w:spacing w:lineRule="auto" w:line="240" w:beforeAutospacing="1" w:afterAutospacing="1"/>
+        <w:ind w:left="0" w:hanging="0"/>
         <w:outlineLvl w:val="2"/>
         <w:rPr>
           <w:rFonts w:ascii="Calibri" w:hAnsi="Calibri" w:eastAsia="Times New Roman" w:cs="Calibri"/>
@@ -7284,7 +6717,7 @@
         <w:pStyle w:val="Normal"/>
         <w:numPr>
           <w:ilvl w:val="0"/>
-          <w:numId w:val="40"/>
+          <w:numId w:val="27"/>
         </w:numPr>
         <w:spacing w:lineRule="auto" w:line="240" w:beforeAutospacing="1" w:after="0"/>
         <w:rPr>
@@ -7311,7 +6744,7 @@
         <w:pStyle w:val="Normal"/>
         <w:numPr>
           <w:ilvl w:val="1"/>
-          <w:numId w:val="40"/>
+          <w:numId w:val="27"/>
         </w:numPr>
         <w:spacing w:lineRule="auto" w:line="240" w:before="0" w:after="0"/>
         <w:rPr>
@@ -7338,7 +6771,7 @@
         <w:pStyle w:val="Normal"/>
         <w:numPr>
           <w:ilvl w:val="2"/>
-          <w:numId w:val="40"/>
+          <w:numId w:val="27"/>
         </w:numPr>
         <w:spacing w:lineRule="auto" w:line="240" w:before="0" w:after="0"/>
         <w:rPr>
@@ -7365,7 +6798,7 @@
         <w:pStyle w:val="Normal"/>
         <w:numPr>
           <w:ilvl w:val="2"/>
-          <w:numId w:val="40"/>
+          <w:numId w:val="27"/>
         </w:numPr>
         <w:spacing w:lineRule="auto" w:line="240" w:before="0" w:after="0"/>
         <w:rPr>
@@ -7392,7 +6825,7 @@
         <w:pStyle w:val="Normal"/>
         <w:numPr>
           <w:ilvl w:val="1"/>
-          <w:numId w:val="40"/>
+          <w:numId w:val="27"/>
         </w:numPr>
         <w:spacing w:lineRule="auto" w:line="240" w:before="0" w:after="0"/>
         <w:rPr>
@@ -7419,7 +6852,7 @@
         <w:pStyle w:val="Normal"/>
         <w:numPr>
           <w:ilvl w:val="1"/>
-          <w:numId w:val="40"/>
+          <w:numId w:val="27"/>
         </w:numPr>
         <w:spacing w:lineRule="auto" w:line="240" w:before="0" w:after="0"/>
         <w:rPr>
@@ -7446,7 +6879,7 @@
         <w:pStyle w:val="Normal"/>
         <w:numPr>
           <w:ilvl w:val="1"/>
-          <w:numId w:val="40"/>
+          <w:numId w:val="27"/>
         </w:numPr>
         <w:spacing w:lineRule="auto" w:line="240" w:before="0" w:after="0"/>
         <w:rPr>
@@ -7473,7 +6906,7 @@
         <w:pStyle w:val="Normal"/>
         <w:numPr>
           <w:ilvl w:val="1"/>
-          <w:numId w:val="40"/>
+          <w:numId w:val="27"/>
         </w:numPr>
         <w:spacing w:lineRule="auto" w:line="240" w:before="0" w:afterAutospacing="1"/>
         <w:rPr>
@@ -7525,6 +6958,7 @@
           <w:numId w:val="0"/>
         </w:numPr>
         <w:spacing w:lineRule="auto" w:line="240" w:beforeAutospacing="1" w:afterAutospacing="1"/>
+        <w:ind w:left="0" w:hanging="0"/>
         <w:outlineLvl w:val="1"/>
         <w:rPr>
           <w:rFonts w:ascii="Calibri" w:hAnsi="Calibri" w:eastAsia="Times New Roman" w:cs="Calibri"/>
@@ -7561,6 +6995,7 @@
           <w:numId w:val="0"/>
         </w:numPr>
         <w:spacing w:lineRule="auto" w:line="240" w:beforeAutospacing="1" w:afterAutospacing="1"/>
+        <w:ind w:left="0" w:hanging="0"/>
         <w:outlineLvl w:val="2"/>
         <w:rPr>
           <w:rFonts w:ascii="Calibri" w:hAnsi="Calibri" w:eastAsia="Times New Roman" w:cs="Calibri"/>
@@ -7629,7 +7064,7 @@
         <w:pStyle w:val="Normal"/>
         <w:numPr>
           <w:ilvl w:val="0"/>
-          <w:numId w:val="44"/>
+          <w:numId w:val="31"/>
         </w:numPr>
         <w:spacing w:lineRule="auto" w:line="240" w:beforeAutospacing="1" w:after="0"/>
         <w:rPr>
@@ -7656,7 +7091,7 @@
         <w:pStyle w:val="Normal"/>
         <w:numPr>
           <w:ilvl w:val="0"/>
-          <w:numId w:val="44"/>
+          <w:numId w:val="31"/>
         </w:numPr>
         <w:spacing w:lineRule="auto" w:line="240" w:before="0" w:after="0"/>
         <w:rPr>
@@ -7683,7 +7118,7 @@
         <w:pStyle w:val="Normal"/>
         <w:numPr>
           <w:ilvl w:val="0"/>
-          <w:numId w:val="44"/>
+          <w:numId w:val="31"/>
         </w:numPr>
         <w:spacing w:lineRule="auto" w:line="240" w:before="0" w:after="0"/>
         <w:rPr>
@@ -7710,7 +7145,7 @@
         <w:pStyle w:val="Normal"/>
         <w:numPr>
           <w:ilvl w:val="0"/>
-          <w:numId w:val="44"/>
+          <w:numId w:val="31"/>
         </w:numPr>
         <w:spacing w:lineRule="auto" w:line="240" w:before="0" w:after="0"/>
         <w:rPr>
@@ -7737,7 +7172,7 @@
         <w:pStyle w:val="Normal"/>
         <w:numPr>
           <w:ilvl w:val="0"/>
-          <w:numId w:val="44"/>
+          <w:numId w:val="31"/>
         </w:numPr>
         <w:spacing w:lineRule="auto" w:line="240" w:before="0" w:afterAutospacing="1"/>
         <w:rPr>
@@ -7789,7 +7224,7 @@
         <w:pStyle w:val="Normal"/>
         <w:numPr>
           <w:ilvl w:val="0"/>
-          <w:numId w:val="45"/>
+          <w:numId w:val="32"/>
         </w:numPr>
         <w:spacing w:lineRule="auto" w:line="240" w:beforeAutospacing="1" w:after="0"/>
         <w:rPr>
@@ -7816,7 +7251,7 @@
         <w:pStyle w:val="Normal"/>
         <w:numPr>
           <w:ilvl w:val="0"/>
-          <w:numId w:val="45"/>
+          <w:numId w:val="32"/>
         </w:numPr>
         <w:spacing w:lineRule="auto" w:line="240" w:before="0" w:after="0"/>
         <w:rPr>
@@ -7843,7 +7278,7 @@
         <w:pStyle w:val="Normal"/>
         <w:numPr>
           <w:ilvl w:val="0"/>
-          <w:numId w:val="45"/>
+          <w:numId w:val="32"/>
         </w:numPr>
         <w:spacing w:lineRule="auto" w:line="240" w:before="0" w:after="0"/>
         <w:rPr>
@@ -7870,7 +7305,7 @@
         <w:pStyle w:val="Normal"/>
         <w:numPr>
           <w:ilvl w:val="0"/>
-          <w:numId w:val="45"/>
+          <w:numId w:val="32"/>
         </w:numPr>
         <w:spacing w:lineRule="auto" w:line="240" w:before="0" w:after="0"/>
         <w:rPr>
@@ -7897,7 +7332,7 @@
         <w:pStyle w:val="Normal"/>
         <w:numPr>
           <w:ilvl w:val="0"/>
-          <w:numId w:val="45"/>
+          <w:numId w:val="32"/>
         </w:numPr>
         <w:spacing w:lineRule="auto" w:line="240" w:before="0" w:after="0"/>
         <w:rPr>
@@ -7924,7 +7359,7 @@
         <w:pStyle w:val="Normal"/>
         <w:numPr>
           <w:ilvl w:val="0"/>
-          <w:numId w:val="45"/>
+          <w:numId w:val="32"/>
         </w:numPr>
         <w:spacing w:lineRule="auto" w:line="240" w:before="0" w:after="0"/>
         <w:rPr>
@@ -7951,7 +7386,7 @@
         <w:pStyle w:val="Normal"/>
         <w:numPr>
           <w:ilvl w:val="0"/>
-          <w:numId w:val="45"/>
+          <w:numId w:val="32"/>
         </w:numPr>
         <w:spacing w:lineRule="auto" w:line="240" w:before="0" w:after="0"/>
         <w:rPr>
@@ -7978,7 +7413,7 @@
         <w:pStyle w:val="Normal"/>
         <w:numPr>
           <w:ilvl w:val="0"/>
-          <w:numId w:val="45"/>
+          <w:numId w:val="32"/>
         </w:numPr>
         <w:spacing w:lineRule="auto" w:line="240" w:before="0" w:after="0"/>
         <w:rPr>
@@ -8005,7 +7440,7 @@
         <w:pStyle w:val="Normal"/>
         <w:numPr>
           <w:ilvl w:val="0"/>
-          <w:numId w:val="45"/>
+          <w:numId w:val="32"/>
         </w:numPr>
         <w:spacing w:lineRule="auto" w:line="240" w:before="0" w:after="0"/>
         <w:rPr>
@@ -8032,7 +7467,7 @@
         <w:pStyle w:val="Normal"/>
         <w:numPr>
           <w:ilvl w:val="0"/>
-          <w:numId w:val="45"/>
+          <w:numId w:val="32"/>
         </w:numPr>
         <w:spacing w:lineRule="auto" w:line="240" w:before="0" w:after="0"/>
         <w:rPr>
@@ -8059,7 +7494,7 @@
         <w:pStyle w:val="Normal"/>
         <w:numPr>
           <w:ilvl w:val="0"/>
-          <w:numId w:val="45"/>
+          <w:numId w:val="32"/>
         </w:numPr>
         <w:spacing w:lineRule="auto" w:line="240" w:before="0" w:afterAutospacing="1"/>
         <w:rPr>
@@ -8121,7 +7556,7 @@
         <w:pStyle w:val="Normal"/>
         <w:numPr>
           <w:ilvl w:val="0"/>
-          <w:numId w:val="46"/>
+          <w:numId w:val="33"/>
         </w:numPr>
         <w:spacing w:lineRule="auto" w:line="240" w:beforeAutospacing="1" w:after="0"/>
         <w:rPr>
@@ -8148,7 +7583,7 @@
         <w:pStyle w:val="Normal"/>
         <w:numPr>
           <w:ilvl w:val="0"/>
-          <w:numId w:val="46"/>
+          <w:numId w:val="33"/>
         </w:numPr>
         <w:spacing w:lineRule="auto" w:line="240" w:before="0" w:after="0"/>
         <w:rPr>
@@ -8175,7 +7610,7 @@
         <w:pStyle w:val="Normal"/>
         <w:numPr>
           <w:ilvl w:val="0"/>
-          <w:numId w:val="46"/>
+          <w:numId w:val="33"/>
         </w:numPr>
         <w:spacing w:lineRule="auto" w:line="240" w:before="0" w:after="0"/>
         <w:rPr>
@@ -8202,7 +7637,7 @@
         <w:pStyle w:val="Normal"/>
         <w:numPr>
           <w:ilvl w:val="0"/>
-          <w:numId w:val="46"/>
+          <w:numId w:val="33"/>
         </w:numPr>
         <w:spacing w:lineRule="auto" w:line="240" w:before="0" w:after="0"/>
         <w:rPr>
@@ -8229,7 +7664,7 @@
         <w:pStyle w:val="Normal"/>
         <w:numPr>
           <w:ilvl w:val="0"/>
-          <w:numId w:val="46"/>
+          <w:numId w:val="33"/>
         </w:numPr>
         <w:spacing w:lineRule="auto" w:line="240" w:before="0" w:after="0"/>
         <w:rPr>
@@ -8256,7 +7691,7 @@
         <w:pStyle w:val="Normal"/>
         <w:numPr>
           <w:ilvl w:val="0"/>
-          <w:numId w:val="46"/>
+          <w:numId w:val="33"/>
         </w:numPr>
         <w:spacing w:lineRule="auto" w:line="240" w:before="0" w:after="0"/>
         <w:rPr>
@@ -8283,7 +7718,7 @@
         <w:pStyle w:val="Normal"/>
         <w:numPr>
           <w:ilvl w:val="0"/>
-          <w:numId w:val="46"/>
+          <w:numId w:val="33"/>
         </w:numPr>
         <w:spacing w:lineRule="auto" w:line="240" w:before="0" w:after="0"/>
         <w:rPr>
@@ -8310,7 +7745,7 @@
         <w:pStyle w:val="Normal"/>
         <w:numPr>
           <w:ilvl w:val="0"/>
-          <w:numId w:val="46"/>
+          <w:numId w:val="33"/>
         </w:numPr>
         <w:spacing w:lineRule="auto" w:line="240" w:before="0" w:afterAutospacing="1"/>
         <w:rPr>
@@ -8362,7 +7797,7 @@
         <w:pStyle w:val="Normal"/>
         <w:numPr>
           <w:ilvl w:val="0"/>
-          <w:numId w:val="47"/>
+          <w:numId w:val="34"/>
         </w:numPr>
         <w:spacing w:lineRule="auto" w:line="240" w:beforeAutospacing="1" w:after="0"/>
         <w:rPr>
@@ -8389,7 +7824,7 @@
         <w:pStyle w:val="Normal"/>
         <w:numPr>
           <w:ilvl w:val="0"/>
-          <w:numId w:val="47"/>
+          <w:numId w:val="34"/>
         </w:numPr>
         <w:spacing w:lineRule="auto" w:line="240" w:before="0" w:after="0"/>
         <w:rPr>
@@ -8416,7 +7851,7 @@
         <w:pStyle w:val="Normal"/>
         <w:numPr>
           <w:ilvl w:val="0"/>
-          <w:numId w:val="47"/>
+          <w:numId w:val="34"/>
         </w:numPr>
         <w:spacing w:lineRule="auto" w:line="240" w:before="0" w:after="0"/>
         <w:rPr>
@@ -8443,7 +7878,7 @@
         <w:pStyle w:val="Normal"/>
         <w:numPr>
           <w:ilvl w:val="0"/>
-          <w:numId w:val="47"/>
+          <w:numId w:val="34"/>
         </w:numPr>
         <w:spacing w:lineRule="auto" w:line="240" w:before="0" w:afterAutospacing="1"/>
         <w:rPr>
@@ -8495,7 +7930,7 @@
         <w:pStyle w:val="Normal"/>
         <w:numPr>
           <w:ilvl w:val="0"/>
-          <w:numId w:val="48"/>
+          <w:numId w:val="35"/>
         </w:numPr>
         <w:spacing w:lineRule="auto" w:line="240" w:beforeAutospacing="1" w:after="0"/>
         <w:rPr>
@@ -8522,7 +7957,7 @@
         <w:pStyle w:val="Normal"/>
         <w:numPr>
           <w:ilvl w:val="0"/>
-          <w:numId w:val="48"/>
+          <w:numId w:val="35"/>
         </w:numPr>
         <w:spacing w:lineRule="auto" w:line="240" w:before="0" w:after="0"/>
         <w:rPr>
@@ -8549,7 +7984,7 @@
         <w:pStyle w:val="Normal"/>
         <w:numPr>
           <w:ilvl w:val="0"/>
-          <w:numId w:val="48"/>
+          <w:numId w:val="35"/>
         </w:numPr>
         <w:spacing w:lineRule="auto" w:line="240" w:before="0" w:after="0"/>
         <w:rPr>
@@ -8576,7 +8011,7 @@
         <w:pStyle w:val="Normal"/>
         <w:numPr>
           <w:ilvl w:val="0"/>
-          <w:numId w:val="48"/>
+          <w:numId w:val="35"/>
         </w:numPr>
         <w:spacing w:lineRule="auto" w:line="240" w:before="0" w:after="0"/>
         <w:rPr>
@@ -8603,7 +8038,7 @@
         <w:pStyle w:val="Normal"/>
         <w:numPr>
           <w:ilvl w:val="0"/>
-          <w:numId w:val="48"/>
+          <w:numId w:val="35"/>
         </w:numPr>
         <w:spacing w:lineRule="auto" w:line="240" w:before="0" w:afterAutospacing="1"/>
         <w:rPr>
@@ -8655,7 +8090,7 @@
         <w:pStyle w:val="Normal"/>
         <w:numPr>
           <w:ilvl w:val="0"/>
-          <w:numId w:val="49"/>
+          <w:numId w:val="36"/>
         </w:numPr>
         <w:spacing w:lineRule="auto" w:line="240" w:beforeAutospacing="1" w:after="0"/>
         <w:rPr>
@@ -8682,7 +8117,7 @@
         <w:pStyle w:val="Normal"/>
         <w:numPr>
           <w:ilvl w:val="0"/>
-          <w:numId w:val="49"/>
+          <w:numId w:val="36"/>
         </w:numPr>
         <w:spacing w:lineRule="auto" w:line="240" w:before="0" w:after="0"/>
         <w:rPr>
@@ -8709,7 +8144,7 @@
         <w:pStyle w:val="Normal"/>
         <w:numPr>
           <w:ilvl w:val="0"/>
-          <w:numId w:val="49"/>
+          <w:numId w:val="36"/>
         </w:numPr>
         <w:spacing w:lineRule="auto" w:line="240" w:before="0" w:after="0"/>
         <w:rPr>
@@ -8736,7 +8171,7 @@
         <w:pStyle w:val="Normal"/>
         <w:numPr>
           <w:ilvl w:val="0"/>
-          <w:numId w:val="49"/>
+          <w:numId w:val="36"/>
         </w:numPr>
         <w:spacing w:lineRule="auto" w:line="240" w:before="0" w:after="0"/>
         <w:rPr>
@@ -8763,7 +8198,7 @@
         <w:pStyle w:val="Normal"/>
         <w:numPr>
           <w:ilvl w:val="0"/>
-          <w:numId w:val="49"/>
+          <w:numId w:val="36"/>
         </w:numPr>
         <w:spacing w:lineRule="auto" w:line="240" w:before="0" w:after="0"/>
         <w:rPr>
@@ -8790,7 +8225,7 @@
         <w:pStyle w:val="Normal"/>
         <w:numPr>
           <w:ilvl w:val="0"/>
-          <w:numId w:val="49"/>
+          <w:numId w:val="36"/>
         </w:numPr>
         <w:spacing w:lineRule="auto" w:line="240" w:before="0" w:afterAutospacing="1"/>
         <w:rPr>
@@ -8842,7 +8277,7 @@
         <w:pStyle w:val="Normal"/>
         <w:numPr>
           <w:ilvl w:val="0"/>
-          <w:numId w:val="50"/>
+          <w:numId w:val="37"/>
         </w:numPr>
         <w:spacing w:lineRule="auto" w:line="240" w:beforeAutospacing="1" w:after="0"/>
         <w:rPr>
@@ -8869,7 +8304,7 @@
         <w:pStyle w:val="Normal"/>
         <w:numPr>
           <w:ilvl w:val="0"/>
-          <w:numId w:val="50"/>
+          <w:numId w:val="37"/>
         </w:numPr>
         <w:spacing w:lineRule="auto" w:line="240" w:before="0" w:after="0"/>
         <w:rPr>
@@ -8896,7 +8331,7 @@
         <w:pStyle w:val="Normal"/>
         <w:numPr>
           <w:ilvl w:val="0"/>
-          <w:numId w:val="50"/>
+          <w:numId w:val="37"/>
         </w:numPr>
         <w:spacing w:lineRule="auto" w:line="240" w:before="0" w:after="0"/>
         <w:rPr>
@@ -8923,7 +8358,7 @@
         <w:pStyle w:val="Normal"/>
         <w:numPr>
           <w:ilvl w:val="0"/>
-          <w:numId w:val="50"/>
+          <w:numId w:val="37"/>
         </w:numPr>
         <w:spacing w:lineRule="auto" w:line="240" w:before="0" w:afterAutospacing="1"/>
         <w:rPr>
@@ -8953,6 +8388,7 @@
           <w:numId w:val="0"/>
         </w:numPr>
         <w:spacing w:lineRule="auto" w:line="240" w:beforeAutospacing="1" w:afterAutospacing="1"/>
+        <w:ind w:left="0" w:hanging="0"/>
         <w:outlineLvl w:val="2"/>
         <w:rPr>
           <w:rFonts w:ascii="Calibri" w:hAnsi="Calibri" w:eastAsia="Times New Roman" w:cs="Calibri"/>
@@ -8986,7 +8422,7 @@
         <w:pStyle w:val="Normal"/>
         <w:numPr>
           <w:ilvl w:val="0"/>
-          <w:numId w:val="51"/>
+          <w:numId w:val="38"/>
         </w:numPr>
         <w:spacing w:lineRule="auto" w:line="240" w:beforeAutospacing="1" w:after="0"/>
         <w:rPr>
@@ -9057,7 +8493,7 @@
         <w:pStyle w:val="Normal"/>
         <w:numPr>
           <w:ilvl w:val="0"/>
-          <w:numId w:val="51"/>
+          <w:numId w:val="38"/>
         </w:numPr>
         <w:spacing w:lineRule="auto" w:line="240" w:before="0" w:after="0"/>
         <w:rPr>
@@ -9128,7 +8564,7 @@
         <w:pStyle w:val="Normal"/>
         <w:numPr>
           <w:ilvl w:val="0"/>
-          <w:numId w:val="51"/>
+          <w:numId w:val="38"/>
         </w:numPr>
         <w:spacing w:lineRule="auto" w:line="240" w:before="0" w:after="0"/>
         <w:rPr>
@@ -9199,7 +8635,7 @@
         <w:pStyle w:val="Normal"/>
         <w:numPr>
           <w:ilvl w:val="0"/>
-          <w:numId w:val="51"/>
+          <w:numId w:val="38"/>
         </w:numPr>
         <w:spacing w:lineRule="auto" w:line="240" w:before="0" w:after="0"/>
         <w:rPr>
@@ -9270,7 +8706,7 @@
         <w:pStyle w:val="Normal"/>
         <w:numPr>
           <w:ilvl w:val="0"/>
-          <w:numId w:val="51"/>
+          <w:numId w:val="38"/>
         </w:numPr>
         <w:spacing w:lineRule="auto" w:line="240" w:before="0" w:afterAutospacing="1"/>
         <w:rPr>
@@ -9366,6 +8802,7 @@
           <w:numId w:val="0"/>
         </w:numPr>
         <w:spacing w:lineRule="auto" w:line="240" w:beforeAutospacing="1" w:afterAutospacing="1"/>
+        <w:ind w:left="0" w:hanging="0"/>
         <w:outlineLvl w:val="1"/>
         <w:rPr>
           <w:rFonts w:ascii="Calibri" w:hAnsi="Calibri" w:eastAsia="Times New Roman" w:cs="Calibri"/>
@@ -9402,6 +8839,7 @@
           <w:numId w:val="0"/>
         </w:numPr>
         <w:spacing w:lineRule="auto" w:line="240" w:beforeAutospacing="1" w:afterAutospacing="1"/>
+        <w:ind w:left="0" w:hanging="0"/>
         <w:outlineLvl w:val="2"/>
         <w:rPr>
           <w:rFonts w:ascii="Calibri" w:hAnsi="Calibri" w:eastAsia="Times New Roman" w:cs="Calibri"/>
@@ -9435,7 +8873,7 @@
         <w:pStyle w:val="Normal"/>
         <w:numPr>
           <w:ilvl w:val="0"/>
-          <w:numId w:val="52"/>
+          <w:numId w:val="39"/>
         </w:numPr>
         <w:spacing w:lineRule="auto" w:line="240" w:beforeAutospacing="1" w:after="0"/>
         <w:rPr>
@@ -9464,7 +8902,7 @@
         <w:pStyle w:val="Normal"/>
         <w:numPr>
           <w:ilvl w:val="1"/>
-          <w:numId w:val="52"/>
+          <w:numId w:val="39"/>
         </w:numPr>
         <w:spacing w:lineRule="auto" w:line="240" w:before="0" w:after="0"/>
         <w:rPr>
@@ -9491,7 +8929,7 @@
         <w:pStyle w:val="Normal"/>
         <w:numPr>
           <w:ilvl w:val="0"/>
-          <w:numId w:val="52"/>
+          <w:numId w:val="39"/>
         </w:numPr>
         <w:spacing w:lineRule="auto" w:line="240" w:before="0" w:after="0"/>
         <w:rPr>
@@ -9520,7 +8958,7 @@
         <w:pStyle w:val="Normal"/>
         <w:numPr>
           <w:ilvl w:val="1"/>
-          <w:numId w:val="52"/>
+          <w:numId w:val="39"/>
         </w:numPr>
         <w:spacing w:lineRule="auto" w:line="240" w:before="0" w:after="0"/>
         <w:rPr>
@@ -9547,7 +8985,7 @@
         <w:pStyle w:val="Normal"/>
         <w:numPr>
           <w:ilvl w:val="0"/>
-          <w:numId w:val="52"/>
+          <w:numId w:val="39"/>
         </w:numPr>
         <w:spacing w:lineRule="auto" w:line="240" w:before="0" w:after="0"/>
         <w:rPr>
@@ -9576,7 +9014,7 @@
         <w:pStyle w:val="Normal"/>
         <w:numPr>
           <w:ilvl w:val="1"/>
-          <w:numId w:val="52"/>
+          <w:numId w:val="39"/>
         </w:numPr>
         <w:spacing w:lineRule="auto" w:line="240" w:before="0" w:after="0"/>
         <w:rPr>
@@ -9603,7 +9041,7 @@
         <w:pStyle w:val="Normal"/>
         <w:numPr>
           <w:ilvl w:val="0"/>
-          <w:numId w:val="52"/>
+          <w:numId w:val="39"/>
         </w:numPr>
         <w:spacing w:lineRule="auto" w:line="240" w:before="0" w:after="0"/>
         <w:rPr>
@@ -9632,7 +9070,7 @@
         <w:pStyle w:val="Normal"/>
         <w:numPr>
           <w:ilvl w:val="1"/>
-          <w:numId w:val="52"/>
+          <w:numId w:val="39"/>
         </w:numPr>
         <w:spacing w:lineRule="auto" w:line="240" w:before="0" w:afterAutospacing="1"/>
         <w:rPr>
@@ -9662,6 +9100,7 @@
           <w:numId w:val="0"/>
         </w:numPr>
         <w:spacing w:lineRule="auto" w:line="240" w:beforeAutospacing="1" w:afterAutospacing="1"/>
+        <w:ind w:left="0" w:hanging="0"/>
         <w:outlineLvl w:val="2"/>
         <w:rPr>
           <w:rFonts w:ascii="Calibri" w:hAnsi="Calibri" w:eastAsia="Times New Roman" w:cs="Calibri"/>
@@ -9695,7 +9134,7 @@
         <w:pStyle w:val="Normal"/>
         <w:numPr>
           <w:ilvl w:val="0"/>
-          <w:numId w:val="53"/>
+          <w:numId w:val="40"/>
         </w:numPr>
         <w:spacing w:lineRule="auto" w:line="240" w:beforeAutospacing="1" w:after="0"/>
         <w:rPr>
@@ -9724,7 +9163,7 @@
         <w:pStyle w:val="Normal"/>
         <w:numPr>
           <w:ilvl w:val="1"/>
-          <w:numId w:val="53"/>
+          <w:numId w:val="40"/>
         </w:numPr>
         <w:spacing w:lineRule="auto" w:line="240" w:before="0" w:after="0"/>
         <w:rPr>
@@ -9751,7 +9190,7 @@
         <w:pStyle w:val="Normal"/>
         <w:numPr>
           <w:ilvl w:val="1"/>
-          <w:numId w:val="53"/>
+          <w:numId w:val="40"/>
         </w:numPr>
         <w:spacing w:lineRule="auto" w:line="240" w:before="0" w:after="0"/>
         <w:rPr>
@@ -9778,7 +9217,7 @@
         <w:pStyle w:val="Normal"/>
         <w:numPr>
           <w:ilvl w:val="1"/>
-          <w:numId w:val="53"/>
+          <w:numId w:val="40"/>
         </w:numPr>
         <w:spacing w:lineRule="auto" w:line="240" w:before="0" w:after="0"/>
         <w:rPr>
@@ -9805,7 +9244,7 @@
         <w:pStyle w:val="Normal"/>
         <w:numPr>
           <w:ilvl w:val="0"/>
-          <w:numId w:val="53"/>
+          <w:numId w:val="40"/>
         </w:numPr>
         <w:spacing w:lineRule="auto" w:line="240" w:before="0" w:after="0"/>
         <w:rPr>
@@ -9834,7 +9273,7 @@
         <w:pStyle w:val="Normal"/>
         <w:numPr>
           <w:ilvl w:val="1"/>
-          <w:numId w:val="53"/>
+          <w:numId w:val="40"/>
         </w:numPr>
         <w:spacing w:lineRule="auto" w:line="240" w:before="0" w:after="0"/>
         <w:rPr>
@@ -9861,7 +9300,7 @@
         <w:pStyle w:val="Normal"/>
         <w:numPr>
           <w:ilvl w:val="1"/>
-          <w:numId w:val="53"/>
+          <w:numId w:val="40"/>
         </w:numPr>
         <w:spacing w:lineRule="auto" w:line="240" w:before="0" w:after="0"/>
         <w:rPr>
@@ -9888,7 +9327,7 @@
         <w:pStyle w:val="Normal"/>
         <w:numPr>
           <w:ilvl w:val="0"/>
-          <w:numId w:val="53"/>
+          <w:numId w:val="40"/>
         </w:numPr>
         <w:spacing w:lineRule="auto" w:line="240" w:before="0" w:after="0"/>
         <w:rPr>
@@ -9917,7 +9356,7 @@
         <w:pStyle w:val="Normal"/>
         <w:numPr>
           <w:ilvl w:val="1"/>
-          <w:numId w:val="53"/>
+          <w:numId w:val="40"/>
         </w:numPr>
         <w:spacing w:lineRule="auto" w:line="240" w:before="0" w:after="0"/>
         <w:rPr>
@@ -9944,7 +9383,7 @@
         <w:pStyle w:val="Normal"/>
         <w:numPr>
           <w:ilvl w:val="1"/>
-          <w:numId w:val="53"/>
+          <w:numId w:val="40"/>
         </w:numPr>
         <w:spacing w:lineRule="auto" w:line="240" w:before="0" w:after="0"/>
         <w:rPr>
@@ -9971,7 +9410,7 @@
         <w:pStyle w:val="Normal"/>
         <w:numPr>
           <w:ilvl w:val="0"/>
-          <w:numId w:val="53"/>
+          <w:numId w:val="40"/>
         </w:numPr>
         <w:spacing w:lineRule="auto" w:line="240" w:before="0" w:after="0"/>
         <w:rPr>
@@ -10000,7 +9439,7 @@
         <w:pStyle w:val="Normal"/>
         <w:numPr>
           <w:ilvl w:val="1"/>
-          <w:numId w:val="53"/>
+          <w:numId w:val="40"/>
         </w:numPr>
         <w:spacing w:lineRule="auto" w:line="240" w:before="0" w:after="0"/>
         <w:rPr>
@@ -10027,7 +9466,7 @@
         <w:pStyle w:val="Normal"/>
         <w:numPr>
           <w:ilvl w:val="1"/>
-          <w:numId w:val="53"/>
+          <w:numId w:val="40"/>
         </w:numPr>
         <w:spacing w:lineRule="auto" w:line="240" w:before="0" w:after="0"/>
         <w:rPr>
@@ -10054,7 +9493,7 @@
         <w:pStyle w:val="Normal"/>
         <w:numPr>
           <w:ilvl w:val="0"/>
-          <w:numId w:val="53"/>
+          <w:numId w:val="40"/>
         </w:numPr>
         <w:spacing w:lineRule="auto" w:line="240" w:before="0" w:after="0"/>
         <w:rPr>
@@ -10083,7 +9522,7 @@
         <w:pStyle w:val="Normal"/>
         <w:numPr>
           <w:ilvl w:val="1"/>
-          <w:numId w:val="53"/>
+          <w:numId w:val="40"/>
         </w:numPr>
         <w:spacing w:lineRule="auto" w:line="240" w:before="0" w:after="0"/>
         <w:rPr>
@@ -10110,7 +9549,7 @@
         <w:pStyle w:val="Normal"/>
         <w:numPr>
           <w:ilvl w:val="1"/>
-          <w:numId w:val="53"/>
+          <w:numId w:val="40"/>
         </w:numPr>
         <w:spacing w:lineRule="auto" w:line="240" w:before="0" w:after="0"/>
         <w:rPr>
@@ -10137,7 +9576,7 @@
         <w:pStyle w:val="Normal"/>
         <w:numPr>
           <w:ilvl w:val="0"/>
-          <w:numId w:val="53"/>
+          <w:numId w:val="40"/>
         </w:numPr>
         <w:spacing w:lineRule="auto" w:line="240" w:before="0" w:after="0"/>
         <w:rPr>
@@ -10166,7 +9605,7 @@
         <w:pStyle w:val="Normal"/>
         <w:numPr>
           <w:ilvl w:val="1"/>
-          <w:numId w:val="53"/>
+          <w:numId w:val="40"/>
         </w:numPr>
         <w:spacing w:lineRule="auto" w:line="240" w:before="0" w:after="0"/>
         <w:rPr>
@@ -10193,7 +9632,7 @@
         <w:pStyle w:val="Normal"/>
         <w:numPr>
           <w:ilvl w:val="1"/>
-          <w:numId w:val="53"/>
+          <w:numId w:val="40"/>
         </w:numPr>
         <w:spacing w:lineRule="auto" w:line="240" w:before="0" w:afterAutospacing="1"/>
         <w:rPr>
@@ -10245,6 +9684,7 @@
           <w:numId w:val="0"/>
         </w:numPr>
         <w:spacing w:lineRule="auto" w:line="240" w:beforeAutospacing="1" w:afterAutospacing="1"/>
+        <w:ind w:left="0" w:hanging="0"/>
         <w:outlineLvl w:val="1"/>
         <w:rPr>
           <w:rFonts w:ascii="Calibri" w:hAnsi="Calibri" w:eastAsia="Times New Roman" w:cs="Calibri"/>
@@ -10281,6 +9721,7 @@
           <w:numId w:val="0"/>
         </w:numPr>
         <w:spacing w:lineRule="auto" w:line="240" w:beforeAutospacing="1" w:afterAutospacing="1"/>
+        <w:ind w:left="0" w:hanging="0"/>
         <w:outlineLvl w:val="2"/>
         <w:rPr>
           <w:rFonts w:ascii="Calibri" w:hAnsi="Calibri" w:eastAsia="Times New Roman" w:cs="Calibri"/>
@@ -10337,7 +9778,7 @@
         <w:pStyle w:val="Normal"/>
         <w:numPr>
           <w:ilvl w:val="0"/>
-          <w:numId w:val="41"/>
+          <w:numId w:val="28"/>
         </w:numPr>
         <w:spacing w:lineRule="auto" w:line="240" w:beforeAutospacing="1" w:afterAutospacing="1"/>
         <w:rPr>
@@ -10535,7 +9976,7 @@
         <w:pStyle w:val="Normal"/>
         <w:numPr>
           <w:ilvl w:val="0"/>
-          <w:numId w:val="41"/>
+          <w:numId w:val="28"/>
         </w:numPr>
         <w:spacing w:lineRule="auto" w:line="240" w:beforeAutospacing="1" w:afterAutospacing="1"/>
         <w:rPr>
@@ -10887,7 +10328,7 @@
         <w:pStyle w:val="Normal"/>
         <w:numPr>
           <w:ilvl w:val="0"/>
-          <w:numId w:val="41"/>
+          <w:numId w:val="28"/>
         </w:numPr>
         <w:spacing w:lineRule="auto" w:line="240" w:beforeAutospacing="1" w:afterAutospacing="1"/>
         <w:rPr>
@@ -11036,6 +10477,7 @@
           <w:numId w:val="0"/>
         </w:numPr>
         <w:spacing w:lineRule="auto" w:line="240" w:beforeAutospacing="1" w:afterAutospacing="1"/>
+        <w:ind w:left="0" w:hanging="0"/>
         <w:outlineLvl w:val="2"/>
         <w:rPr>
           <w:rFonts w:ascii="Calibri" w:hAnsi="Calibri" w:eastAsia="Times New Roman" w:cs="Calibri"/>
@@ -11069,7 +10511,7 @@
         <w:pStyle w:val="Normal"/>
         <w:numPr>
           <w:ilvl w:val="0"/>
-          <w:numId w:val="42"/>
+          <w:numId w:val="29"/>
         </w:numPr>
         <w:spacing w:lineRule="auto" w:line="240" w:beforeAutospacing="1" w:after="0"/>
         <w:rPr>
@@ -11108,7 +10550,7 @@
         <w:pStyle w:val="Normal"/>
         <w:numPr>
           <w:ilvl w:val="0"/>
-          <w:numId w:val="42"/>
+          <w:numId w:val="29"/>
         </w:numPr>
         <w:spacing w:lineRule="auto" w:line="240" w:before="0" w:after="0"/>
         <w:rPr>
@@ -11147,7 +10589,7 @@
         <w:pStyle w:val="Normal"/>
         <w:numPr>
           <w:ilvl w:val="0"/>
-          <w:numId w:val="42"/>
+          <w:numId w:val="29"/>
         </w:numPr>
         <w:spacing w:lineRule="auto" w:line="240" w:before="0" w:after="0"/>
         <w:rPr>
@@ -11186,7 +10628,7 @@
         <w:pStyle w:val="Normal"/>
         <w:numPr>
           <w:ilvl w:val="0"/>
-          <w:numId w:val="42"/>
+          <w:numId w:val="29"/>
         </w:numPr>
         <w:spacing w:lineRule="auto" w:line="240" w:before="0" w:afterAutospacing="1"/>
         <w:rPr>
@@ -11228,6 +10670,7 @@
           <w:numId w:val="0"/>
         </w:numPr>
         <w:spacing w:lineRule="auto" w:line="240" w:beforeAutospacing="1" w:afterAutospacing="1"/>
+        <w:ind w:left="0" w:hanging="0"/>
         <w:outlineLvl w:val="2"/>
         <w:rPr>
           <w:rFonts w:ascii="Calibri" w:hAnsi="Calibri" w:eastAsia="Times New Roman" w:cs="Calibri"/>
@@ -11261,7 +10704,7 @@
         <w:pStyle w:val="Normal"/>
         <w:numPr>
           <w:ilvl w:val="0"/>
-          <w:numId w:val="43"/>
+          <w:numId w:val="30"/>
         </w:numPr>
         <w:spacing w:lineRule="auto" w:line="240" w:beforeAutospacing="1" w:after="0"/>
         <w:rPr>
@@ -11310,7 +10753,7 @@
         <w:pStyle w:val="Normal"/>
         <w:numPr>
           <w:ilvl w:val="1"/>
-          <w:numId w:val="43"/>
+          <w:numId w:val="30"/>
         </w:numPr>
         <w:spacing w:lineRule="auto" w:line="240" w:before="0" w:after="0"/>
         <w:rPr>
@@ -11337,7 +10780,7 @@
         <w:pStyle w:val="Normal"/>
         <w:numPr>
           <w:ilvl w:val="1"/>
-          <w:numId w:val="43"/>
+          <w:numId w:val="30"/>
         </w:numPr>
         <w:spacing w:lineRule="auto" w:line="240" w:before="0" w:after="0"/>
         <w:rPr>
@@ -11364,7 +10807,7 @@
         <w:pStyle w:val="Normal"/>
         <w:numPr>
           <w:ilvl w:val="1"/>
-          <w:numId w:val="43"/>
+          <w:numId w:val="30"/>
         </w:numPr>
         <w:spacing w:lineRule="auto" w:line="240" w:before="0" w:afterAutospacing="1"/>
         <w:rPr>
@@ -11467,7 +10910,8 @@
           <w:p>
             <w:pPr>
               <w:pStyle w:val="Normal"/>
-              <w:widowControl/>
+              <w:widowControl w:val="false"/>
+              <w:suppressAutoHyphens w:val="true"/>
               <w:spacing w:lineRule="auto" w:line="240" w:before="0" w:after="0"/>
               <w:jc w:val="center"/>
               <w:rPr>
@@ -11504,7 +10948,8 @@
           <w:p>
             <w:pPr>
               <w:pStyle w:val="Normal"/>
-              <w:widowControl/>
+              <w:widowControl w:val="false"/>
+              <w:suppressAutoHyphens w:val="true"/>
               <w:spacing w:lineRule="auto" w:line="240" w:before="0" w:after="0"/>
               <w:jc w:val="center"/>
               <w:rPr>
@@ -11541,7 +10986,8 @@
           <w:p>
             <w:pPr>
               <w:pStyle w:val="Normal"/>
-              <w:widowControl/>
+              <w:widowControl w:val="false"/>
+              <w:suppressAutoHyphens w:val="true"/>
               <w:spacing w:lineRule="auto" w:line="240" w:before="0" w:after="0"/>
               <w:jc w:val="center"/>
               <w:rPr>
@@ -11578,7 +11024,8 @@
           <w:p>
             <w:pPr>
               <w:pStyle w:val="Normal"/>
-              <w:widowControl/>
+              <w:widowControl w:val="false"/>
+              <w:suppressAutoHyphens w:val="true"/>
               <w:spacing w:lineRule="auto" w:line="240" w:before="0" w:after="0"/>
               <w:jc w:val="center"/>
               <w:rPr>
@@ -11618,7 +11065,8 @@
           <w:p>
             <w:pPr>
               <w:pStyle w:val="Normal"/>
-              <w:widowControl/>
+              <w:widowControl w:val="false"/>
+              <w:suppressAutoHyphens w:val="true"/>
               <w:spacing w:lineRule="auto" w:line="240" w:before="0" w:after="0"/>
               <w:jc w:val="left"/>
               <w:rPr>
@@ -11651,7 +11099,8 @@
           <w:p>
             <w:pPr>
               <w:pStyle w:val="Normal"/>
-              <w:widowControl/>
+              <w:widowControl w:val="false"/>
+              <w:suppressAutoHyphens w:val="true"/>
               <w:spacing w:lineRule="auto" w:line="240" w:before="0" w:after="0"/>
               <w:jc w:val="left"/>
               <w:rPr>
@@ -11684,7 +11133,8 @@
           <w:p>
             <w:pPr>
               <w:pStyle w:val="Normal"/>
-              <w:widowControl/>
+              <w:widowControl w:val="false"/>
+              <w:suppressAutoHyphens w:val="true"/>
               <w:spacing w:lineRule="auto" w:line="240" w:before="0" w:after="0"/>
               <w:jc w:val="left"/>
               <w:rPr>
@@ -11717,7 +11167,8 @@
           <w:p>
             <w:pPr>
               <w:pStyle w:val="Normal"/>
-              <w:widowControl/>
+              <w:widowControl w:val="false"/>
+              <w:suppressAutoHyphens w:val="true"/>
               <w:spacing w:lineRule="auto" w:line="240" w:before="0" w:after="0"/>
               <w:jc w:val="left"/>
               <w:rPr>
@@ -11753,7 +11204,8 @@
           <w:p>
             <w:pPr>
               <w:pStyle w:val="Normal"/>
-              <w:widowControl/>
+              <w:widowControl w:val="false"/>
+              <w:suppressAutoHyphens w:val="true"/>
               <w:spacing w:lineRule="auto" w:line="240" w:before="0" w:after="0"/>
               <w:jc w:val="left"/>
               <w:rPr>
@@ -11786,7 +11238,8 @@
           <w:p>
             <w:pPr>
               <w:pStyle w:val="Normal"/>
-              <w:widowControl/>
+              <w:widowControl w:val="false"/>
+              <w:suppressAutoHyphens w:val="true"/>
               <w:spacing w:lineRule="auto" w:line="240" w:before="0" w:after="0"/>
               <w:jc w:val="left"/>
               <w:rPr>
@@ -11819,7 +11272,8 @@
           <w:p>
             <w:pPr>
               <w:pStyle w:val="Normal"/>
-              <w:widowControl/>
+              <w:widowControl w:val="false"/>
+              <w:suppressAutoHyphens w:val="true"/>
               <w:spacing w:lineRule="auto" w:line="240" w:before="0" w:after="0"/>
               <w:jc w:val="left"/>
               <w:rPr>
@@ -11852,7 +11306,8 @@
           <w:p>
             <w:pPr>
               <w:pStyle w:val="Normal"/>
-              <w:widowControl/>
+              <w:widowControl w:val="false"/>
+              <w:suppressAutoHyphens w:val="true"/>
               <w:spacing w:lineRule="auto" w:line="240" w:before="0" w:after="0"/>
               <w:jc w:val="left"/>
               <w:rPr>
@@ -11888,7 +11343,8 @@
           <w:p>
             <w:pPr>
               <w:pStyle w:val="Normal"/>
-              <w:widowControl/>
+              <w:widowControl w:val="false"/>
+              <w:suppressAutoHyphens w:val="true"/>
               <w:spacing w:lineRule="auto" w:line="240" w:before="0" w:after="0"/>
               <w:jc w:val="left"/>
               <w:rPr>
@@ -11921,7 +11377,8 @@
           <w:p>
             <w:pPr>
               <w:pStyle w:val="Normal"/>
-              <w:widowControl/>
+              <w:widowControl w:val="false"/>
+              <w:suppressAutoHyphens w:val="true"/>
               <w:spacing w:lineRule="auto" w:line="240" w:before="0" w:after="0"/>
               <w:jc w:val="left"/>
               <w:rPr>
@@ -11954,7 +11411,8 @@
           <w:p>
             <w:pPr>
               <w:pStyle w:val="Normal"/>
-              <w:widowControl/>
+              <w:widowControl w:val="false"/>
+              <w:suppressAutoHyphens w:val="true"/>
               <w:spacing w:lineRule="auto" w:line="240" w:before="0" w:after="0"/>
               <w:jc w:val="left"/>
               <w:rPr>
@@ -11987,7 +11445,8 @@
           <w:p>
             <w:pPr>
               <w:pStyle w:val="Normal"/>
-              <w:widowControl/>
+              <w:widowControl w:val="false"/>
+              <w:suppressAutoHyphens w:val="true"/>
               <w:spacing w:lineRule="auto" w:line="240" w:before="0" w:after="0"/>
               <w:jc w:val="left"/>
               <w:rPr>
@@ -12023,7 +11482,8 @@
           <w:p>
             <w:pPr>
               <w:pStyle w:val="Normal"/>
-              <w:widowControl/>
+              <w:widowControl w:val="false"/>
+              <w:suppressAutoHyphens w:val="true"/>
               <w:spacing w:lineRule="auto" w:line="240" w:before="0" w:after="0"/>
               <w:jc w:val="left"/>
               <w:rPr>
@@ -12056,7 +11516,8 @@
           <w:p>
             <w:pPr>
               <w:pStyle w:val="Normal"/>
-              <w:widowControl/>
+              <w:widowControl w:val="false"/>
+              <w:suppressAutoHyphens w:val="true"/>
               <w:spacing w:lineRule="auto" w:line="240" w:before="0" w:after="0"/>
               <w:jc w:val="left"/>
               <w:rPr>
@@ -12089,7 +11550,8 @@
           <w:p>
             <w:pPr>
               <w:pStyle w:val="Normal"/>
-              <w:widowControl/>
+              <w:widowControl w:val="false"/>
+              <w:suppressAutoHyphens w:val="true"/>
               <w:spacing w:lineRule="auto" w:line="240" w:before="0" w:after="0"/>
               <w:jc w:val="left"/>
               <w:rPr>
@@ -12122,7 +11584,8 @@
           <w:p>
             <w:pPr>
               <w:pStyle w:val="Normal"/>
-              <w:widowControl/>
+              <w:widowControl w:val="false"/>
+              <w:suppressAutoHyphens w:val="true"/>
               <w:spacing w:lineRule="auto" w:line="240" w:before="0" w:after="0"/>
               <w:jc w:val="left"/>
               <w:rPr>
@@ -12158,7 +11621,8 @@
           <w:p>
             <w:pPr>
               <w:pStyle w:val="Normal"/>
-              <w:widowControl/>
+              <w:widowControl w:val="false"/>
+              <w:suppressAutoHyphens w:val="true"/>
               <w:spacing w:lineRule="auto" w:line="240" w:before="0" w:after="0"/>
               <w:jc w:val="left"/>
               <w:rPr>
@@ -12191,7 +11655,8 @@
           <w:p>
             <w:pPr>
               <w:pStyle w:val="Normal"/>
-              <w:widowControl/>
+              <w:widowControl w:val="false"/>
+              <w:suppressAutoHyphens w:val="true"/>
               <w:spacing w:lineRule="auto" w:line="240" w:before="0" w:after="0"/>
               <w:jc w:val="left"/>
               <w:rPr>
@@ -12224,7 +11689,8 @@
           <w:p>
             <w:pPr>
               <w:pStyle w:val="Normal"/>
-              <w:widowControl/>
+              <w:widowControl w:val="false"/>
+              <w:suppressAutoHyphens w:val="true"/>
               <w:spacing w:lineRule="auto" w:line="240" w:before="0" w:after="0"/>
               <w:jc w:val="left"/>
               <w:rPr>
@@ -12257,7 +11723,8 @@
           <w:p>
             <w:pPr>
               <w:pStyle w:val="Normal"/>
-              <w:widowControl/>
+              <w:widowControl w:val="false"/>
+              <w:suppressAutoHyphens w:val="true"/>
               <w:spacing w:lineRule="auto" w:line="240" w:before="0" w:after="0"/>
               <w:jc w:val="left"/>
               <w:rPr>
@@ -14929,8 +14396,8 @@
   <w:abstractNum w:abstractNumId="20">
     <w:lvl w:ilvl="0">
       <w:start w:val="1"/>
-      <w:numFmt w:val="decimal"/>
-      <w:lvlText w:val="%1."/>
+      <w:numFmt w:val="bullet"/>
+      <w:lvlText w:val=""/>
       <w:lvlJc w:val="left"/>
       <w:pPr>
         <w:tabs>
@@ -14938,7 +14405,10 @@
         </w:tabs>
         <w:ind w:left="720" w:hanging="360"/>
       </w:pPr>
-      <w:rPr/>
+      <w:rPr>
+        <w:rFonts w:ascii="Symbol" w:hAnsi="Symbol" w:cs="Symbol" w:hint="default"/>
+        <w:sz w:val="20"/>
+      </w:rPr>
     </w:lvl>
     <w:lvl w:ilvl="1">
       <w:start w:val="1"/>
@@ -14958,8 +14428,8 @@
     </w:lvl>
     <w:lvl w:ilvl="2">
       <w:start w:val="1"/>
-      <w:numFmt w:val="decimal"/>
-      <w:lvlText w:val="%3."/>
+      <w:numFmt w:val="bullet"/>
+      <w:lvlText w:val=""/>
       <w:lvlJc w:val="left"/>
       <w:pPr>
         <w:tabs>
@@ -14967,12 +14437,15 @@
         </w:tabs>
         <w:ind w:left="2160" w:hanging="360"/>
       </w:pPr>
-      <w:rPr/>
+      <w:rPr>
+        <w:rFonts w:ascii="Wingdings" w:hAnsi="Wingdings" w:cs="Wingdings" w:hint="default"/>
+        <w:sz w:val="20"/>
+      </w:rPr>
     </w:lvl>
     <w:lvl w:ilvl="3">
       <w:start w:val="1"/>
-      <w:numFmt w:val="decimal"/>
-      <w:lvlText w:val="%4."/>
+      <w:numFmt w:val="bullet"/>
+      <w:lvlText w:val=""/>
       <w:lvlJc w:val="left"/>
       <w:pPr>
         <w:tabs>
@@ -14980,12 +14453,15 @@
         </w:tabs>
         <w:ind w:left="2880" w:hanging="360"/>
       </w:pPr>
-      <w:rPr/>
+      <w:rPr>
+        <w:rFonts w:ascii="Wingdings" w:hAnsi="Wingdings" w:cs="Wingdings" w:hint="default"/>
+        <w:sz w:val="20"/>
+      </w:rPr>
     </w:lvl>
     <w:lvl w:ilvl="4">
       <w:start w:val="1"/>
-      <w:numFmt w:val="decimal"/>
-      <w:lvlText w:val="%5."/>
+      <w:numFmt w:val="bullet"/>
+      <w:lvlText w:val=""/>
       <w:lvlJc w:val="left"/>
       <w:pPr>
         <w:tabs>
@@ -14993,12 +14469,15 @@
         </w:tabs>
         <w:ind w:left="3600" w:hanging="360"/>
       </w:pPr>
-      <w:rPr/>
+      <w:rPr>
+        <w:rFonts w:ascii="Wingdings" w:hAnsi="Wingdings" w:cs="Wingdings" w:hint="default"/>
+        <w:sz w:val="20"/>
+      </w:rPr>
     </w:lvl>
     <w:lvl w:ilvl="5">
       <w:start w:val="1"/>
-      <w:numFmt w:val="decimal"/>
-      <w:lvlText w:val="%6."/>
+      <w:numFmt w:val="bullet"/>
+      <w:lvlText w:val=""/>
       <w:lvlJc w:val="left"/>
       <w:pPr>
         <w:tabs>
@@ -15006,12 +14485,15 @@
         </w:tabs>
         <w:ind w:left="4320" w:hanging="360"/>
       </w:pPr>
-      <w:rPr/>
+      <w:rPr>
+        <w:rFonts w:ascii="Wingdings" w:hAnsi="Wingdings" w:cs="Wingdings" w:hint="default"/>
+        <w:sz w:val="20"/>
+      </w:rPr>
     </w:lvl>
     <w:lvl w:ilvl="6">
       <w:start w:val="1"/>
-      <w:numFmt w:val="decimal"/>
-      <w:lvlText w:val="%7."/>
+      <w:numFmt w:val="bullet"/>
+      <w:lvlText w:val=""/>
       <w:lvlJc w:val="left"/>
       <w:pPr>
         <w:tabs>
@@ -15019,12 +14501,15 @@
         </w:tabs>
         <w:ind w:left="5040" w:hanging="360"/>
       </w:pPr>
-      <w:rPr/>
+      <w:rPr>
+        <w:rFonts w:ascii="Wingdings" w:hAnsi="Wingdings" w:cs="Wingdings" w:hint="default"/>
+        <w:sz w:val="20"/>
+      </w:rPr>
     </w:lvl>
     <w:lvl w:ilvl="7">
       <w:start w:val="1"/>
-      <w:numFmt w:val="decimal"/>
-      <w:lvlText w:val="%8."/>
+      <w:numFmt w:val="bullet"/>
+      <w:lvlText w:val=""/>
       <w:lvlJc w:val="left"/>
       <w:pPr>
         <w:tabs>
@@ -15032,12 +14517,15 @@
         </w:tabs>
         <w:ind w:left="5760" w:hanging="360"/>
       </w:pPr>
-      <w:rPr/>
+      <w:rPr>
+        <w:rFonts w:ascii="Wingdings" w:hAnsi="Wingdings" w:cs="Wingdings" w:hint="default"/>
+        <w:sz w:val="20"/>
+      </w:rPr>
     </w:lvl>
     <w:lvl w:ilvl="8">
       <w:start w:val="1"/>
-      <w:numFmt w:val="decimal"/>
-      <w:lvlText w:val="%9."/>
+      <w:numFmt w:val="bullet"/>
+      <w:lvlText w:val=""/>
       <w:lvlJc w:val="left"/>
       <w:pPr>
         <w:tabs>
@@ -15045,14 +14533,17 @@
         </w:tabs>
         <w:ind w:left="6480" w:hanging="360"/>
       </w:pPr>
-      <w:rPr/>
+      <w:rPr>
+        <w:rFonts w:ascii="Wingdings" w:hAnsi="Wingdings" w:cs="Wingdings" w:hint="default"/>
+        <w:sz w:val="20"/>
+      </w:rPr>
     </w:lvl>
   </w:abstractNum>
   <w:abstractNum w:abstractNumId="21">
     <w:lvl w:ilvl="0">
       <w:start w:val="1"/>
-      <w:numFmt w:val="decimal"/>
-      <w:lvlText w:val="%1."/>
+      <w:numFmt w:val="bullet"/>
+      <w:lvlText w:val=""/>
       <w:lvlJc w:val="left"/>
       <w:pPr>
         <w:tabs>
@@ -15060,12 +14551,15 @@
         </w:tabs>
         <w:ind w:left="720" w:hanging="360"/>
       </w:pPr>
-      <w:rPr/>
+      <w:rPr>
+        <w:rFonts w:ascii="Symbol" w:hAnsi="Symbol" w:cs="Symbol" w:hint="default"/>
+        <w:sz w:val="20"/>
+      </w:rPr>
     </w:lvl>
     <w:lvl w:ilvl="1">
       <w:start w:val="1"/>
-      <w:numFmt w:val="decimal"/>
-      <w:lvlText w:val="%2."/>
+      <w:numFmt w:val="bullet"/>
+      <w:lvlText w:val="o"/>
       <w:lvlJc w:val="left"/>
       <w:pPr>
         <w:tabs>
@@ -15073,12 +14567,15 @@
         </w:tabs>
         <w:ind w:left="1440" w:hanging="360"/>
       </w:pPr>
-      <w:rPr/>
+      <w:rPr>
+        <w:rFonts w:ascii="Courier New" w:hAnsi="Courier New" w:cs="Courier New" w:hint="default"/>
+        <w:sz w:val="20"/>
+      </w:rPr>
     </w:lvl>
     <w:lvl w:ilvl="2">
       <w:start w:val="1"/>
-      <w:numFmt w:val="decimal"/>
-      <w:lvlText w:val="%3."/>
+      <w:numFmt w:val="bullet"/>
+      <w:lvlText w:val=""/>
       <w:lvlJc w:val="left"/>
       <w:pPr>
         <w:tabs>
@@ -15086,12 +14583,15 @@
         </w:tabs>
         <w:ind w:left="2160" w:hanging="360"/>
       </w:pPr>
-      <w:rPr/>
+      <w:rPr>
+        <w:rFonts w:ascii="Wingdings" w:hAnsi="Wingdings" w:cs="Wingdings" w:hint="default"/>
+        <w:sz w:val="20"/>
+      </w:rPr>
     </w:lvl>
     <w:lvl w:ilvl="3">
       <w:start w:val="1"/>
-      <w:numFmt w:val="decimal"/>
-      <w:lvlText w:val="%4."/>
+      <w:numFmt w:val="bullet"/>
+      <w:lvlText w:val=""/>
       <w:lvlJc w:val="left"/>
       <w:pPr>
         <w:tabs>
@@ -15099,12 +14599,15 @@
         </w:tabs>
         <w:ind w:left="2880" w:hanging="360"/>
       </w:pPr>
-      <w:rPr/>
+      <w:rPr>
+        <w:rFonts w:ascii="Wingdings" w:hAnsi="Wingdings" w:cs="Wingdings" w:hint="default"/>
+        <w:sz w:val="20"/>
+      </w:rPr>
     </w:lvl>
     <w:lvl w:ilvl="4">
       <w:start w:val="1"/>
-      <w:numFmt w:val="decimal"/>
-      <w:lvlText w:val="%5."/>
+      <w:numFmt w:val="bullet"/>
+      <w:lvlText w:val=""/>
       <w:lvlJc w:val="left"/>
       <w:pPr>
         <w:tabs>
@@ -15112,12 +14615,15 @@
         </w:tabs>
         <w:ind w:left="3600" w:hanging="360"/>
       </w:pPr>
-      <w:rPr/>
+      <w:rPr>
+        <w:rFonts w:ascii="Wingdings" w:hAnsi="Wingdings" w:cs="Wingdings" w:hint="default"/>
+        <w:sz w:val="20"/>
+      </w:rPr>
     </w:lvl>
     <w:lvl w:ilvl="5">
       <w:start w:val="1"/>
-      <w:numFmt w:val="decimal"/>
-      <w:lvlText w:val="%6."/>
+      <w:numFmt w:val="bullet"/>
+      <w:lvlText w:val=""/>
       <w:lvlJc w:val="left"/>
       <w:pPr>
         <w:tabs>
@@ -15125,12 +14631,15 @@
         </w:tabs>
         <w:ind w:left="4320" w:hanging="360"/>
       </w:pPr>
-      <w:rPr/>
+      <w:rPr>
+        <w:rFonts w:ascii="Wingdings" w:hAnsi="Wingdings" w:cs="Wingdings" w:hint="default"/>
+        <w:sz w:val="20"/>
+      </w:rPr>
     </w:lvl>
     <w:lvl w:ilvl="6">
       <w:start w:val="1"/>
-      <w:numFmt w:val="decimal"/>
-      <w:lvlText w:val="%7."/>
+      <w:numFmt w:val="bullet"/>
+      <w:lvlText w:val=""/>
       <w:lvlJc w:val="left"/>
       <w:pPr>
         <w:tabs>
@@ -15138,12 +14647,15 @@
         </w:tabs>
         <w:ind w:left="5040" w:hanging="360"/>
       </w:pPr>
-      <w:rPr/>
+      <w:rPr>
+        <w:rFonts w:ascii="Wingdings" w:hAnsi="Wingdings" w:cs="Wingdings" w:hint="default"/>
+        <w:sz w:val="20"/>
+      </w:rPr>
     </w:lvl>
     <w:lvl w:ilvl="7">
       <w:start w:val="1"/>
-      <w:numFmt w:val="decimal"/>
-      <w:lvlText w:val="%8."/>
+      <w:numFmt w:val="bullet"/>
+      <w:lvlText w:val=""/>
       <w:lvlJc w:val="left"/>
       <w:pPr>
         <w:tabs>
@@ -15151,12 +14663,15 @@
         </w:tabs>
         <w:ind w:left="5760" w:hanging="360"/>
       </w:pPr>
-      <w:rPr/>
+      <w:rPr>
+        <w:rFonts w:ascii="Wingdings" w:hAnsi="Wingdings" w:cs="Wingdings" w:hint="default"/>
+        <w:sz w:val="20"/>
+      </w:rPr>
     </w:lvl>
     <w:lvl w:ilvl="8">
       <w:start w:val="1"/>
-      <w:numFmt w:val="decimal"/>
-      <w:lvlText w:val="%9."/>
+      <w:numFmt w:val="bullet"/>
+      <w:lvlText w:val=""/>
       <w:lvlJc w:val="left"/>
       <w:pPr>
         <w:tabs>
@@ -15164,7 +14679,10 @@
         </w:tabs>
         <w:ind w:left="6480" w:hanging="360"/>
       </w:pPr>
-      <w:rPr/>
+      <w:rPr>
+        <w:rFonts w:ascii="Wingdings" w:hAnsi="Wingdings" w:cs="Wingdings" w:hint="default"/>
+        <w:sz w:val="20"/>
+      </w:rPr>
     </w:lvl>
   </w:abstractNum>
   <w:abstractNum w:abstractNumId="22">
@@ -17798,8 +17316,8 @@
   <w:abstractNum w:abstractNumId="40">
     <w:lvl w:ilvl="0">
       <w:start w:val="1"/>
-      <w:numFmt w:val="bullet"/>
-      <w:lvlText w:val=""/>
+      <w:numFmt w:val="decimal"/>
+      <w:lvlText w:val="%1."/>
       <w:lvlJc w:val="left"/>
       <w:pPr>
         <w:tabs>
@@ -17807,10 +17325,7 @@
         </w:tabs>
         <w:ind w:left="720" w:hanging="360"/>
       </w:pPr>
-      <w:rPr>
-        <w:rFonts w:ascii="Symbol" w:hAnsi="Symbol" w:cs="Symbol" w:hint="default"/>
-        <w:sz w:val="20"/>
-      </w:rPr>
+      <w:rPr/>
     </w:lvl>
     <w:lvl w:ilvl="1">
       <w:start w:val="1"/>
@@ -17830,8 +17345,8 @@
     </w:lvl>
     <w:lvl w:ilvl="2">
       <w:start w:val="1"/>
-      <w:numFmt w:val="bullet"/>
-      <w:lvlText w:val=""/>
+      <w:numFmt w:val="decimal"/>
+      <w:lvlText w:val="%3."/>
       <w:lvlJc w:val="left"/>
       <w:pPr>
         <w:tabs>
@@ -17839,15 +17354,12 @@
         </w:tabs>
         <w:ind w:left="2160" w:hanging="360"/>
       </w:pPr>
-      <w:rPr>
-        <w:rFonts w:ascii="Wingdings" w:hAnsi="Wingdings" w:cs="Wingdings" w:hint="default"/>
-        <w:sz w:val="20"/>
-      </w:rPr>
+      <w:rPr/>
     </w:lvl>
     <w:lvl w:ilvl="3">
       <w:start w:val="1"/>
-      <w:numFmt w:val="bullet"/>
-      <w:lvlText w:val=""/>
+      <w:numFmt w:val="decimal"/>
+      <w:lvlText w:val="%4."/>
       <w:lvlJc w:val="left"/>
       <w:pPr>
         <w:tabs>
@@ -17855,15 +17367,12 @@
         </w:tabs>
         <w:ind w:left="2880" w:hanging="360"/>
       </w:pPr>
-      <w:rPr>
-        <w:rFonts w:ascii="Wingdings" w:hAnsi="Wingdings" w:cs="Wingdings" w:hint="default"/>
-        <w:sz w:val="20"/>
-      </w:rPr>
+      <w:rPr/>
     </w:lvl>
     <w:lvl w:ilvl="4">
       <w:start w:val="1"/>
-      <w:numFmt w:val="bullet"/>
-      <w:lvlText w:val=""/>
+      <w:numFmt w:val="decimal"/>
+      <w:lvlText w:val="%5."/>
       <w:lvlJc w:val="left"/>
       <w:pPr>
         <w:tabs>
@@ -17871,15 +17380,12 @@
         </w:tabs>
         <w:ind w:left="3600" w:hanging="360"/>
       </w:pPr>
-      <w:rPr>
-        <w:rFonts w:ascii="Wingdings" w:hAnsi="Wingdings" w:cs="Wingdings" w:hint="default"/>
-        <w:sz w:val="20"/>
-      </w:rPr>
+      <w:rPr/>
     </w:lvl>
     <w:lvl w:ilvl="5">
       <w:start w:val="1"/>
-      <w:numFmt w:val="bullet"/>
-      <w:lvlText w:val=""/>
+      <w:numFmt w:val="decimal"/>
+      <w:lvlText w:val="%6."/>
       <w:lvlJc w:val="left"/>
       <w:pPr>
         <w:tabs>
@@ -17887,15 +17393,12 @@
         </w:tabs>
         <w:ind w:left="4320" w:hanging="360"/>
       </w:pPr>
-      <w:rPr>
-        <w:rFonts w:ascii="Wingdings" w:hAnsi="Wingdings" w:cs="Wingdings" w:hint="default"/>
-        <w:sz w:val="20"/>
-      </w:rPr>
+      <w:rPr/>
     </w:lvl>
     <w:lvl w:ilvl="6">
       <w:start w:val="1"/>
-      <w:numFmt w:val="bullet"/>
-      <w:lvlText w:val=""/>
+      <w:numFmt w:val="decimal"/>
+      <w:lvlText w:val="%7."/>
       <w:lvlJc w:val="left"/>
       <w:pPr>
         <w:tabs>
@@ -17903,15 +17406,12 @@
         </w:tabs>
         <w:ind w:left="5040" w:hanging="360"/>
       </w:pPr>
-      <w:rPr>
-        <w:rFonts w:ascii="Wingdings" w:hAnsi="Wingdings" w:cs="Wingdings" w:hint="default"/>
-        <w:sz w:val="20"/>
-      </w:rPr>
+      <w:rPr/>
     </w:lvl>
     <w:lvl w:ilvl="7">
       <w:start w:val="1"/>
-      <w:numFmt w:val="bullet"/>
-      <w:lvlText w:val=""/>
+      <w:numFmt w:val="decimal"/>
+      <w:lvlText w:val="%8."/>
       <w:lvlJc w:val="left"/>
       <w:pPr>
         <w:tabs>
@@ -17919,15 +17419,12 @@
         </w:tabs>
         <w:ind w:left="5760" w:hanging="360"/>
       </w:pPr>
-      <w:rPr>
-        <w:rFonts w:ascii="Wingdings" w:hAnsi="Wingdings" w:cs="Wingdings" w:hint="default"/>
-        <w:sz w:val="20"/>
-      </w:rPr>
+      <w:rPr/>
     </w:lvl>
     <w:lvl w:ilvl="8">
       <w:start w:val="1"/>
-      <w:numFmt w:val="bullet"/>
-      <w:lvlText w:val=""/>
+      <w:numFmt w:val="decimal"/>
+      <w:lvlText w:val="%9."/>
       <w:lvlJc w:val="left"/>
       <w:pPr>
         <w:tabs>
@@ -17935,10 +17432,7 @@
         </w:tabs>
         <w:ind w:left="6480" w:hanging="360"/>
       </w:pPr>
-      <w:rPr>
-        <w:rFonts w:ascii="Wingdings" w:hAnsi="Wingdings" w:cs="Wingdings" w:hint="default"/>
-        <w:sz w:val="20"/>
-      </w:rPr>
+      <w:rPr/>
     </w:lvl>
   </w:abstractNum>
   <w:abstractNum w:abstractNumId="41">
@@ -17949,288 +17443,252 @@
       <w:lvlJc w:val="left"/>
       <w:pPr>
         <w:tabs>
-          <w:tab w:val="num" w:pos="720"/>
-        </w:tabs>
-        <w:ind w:left="720" w:hanging="360"/>
+          <w:tab w:val="num" w:pos="709"/>
+        </w:tabs>
+        <w:ind w:left="709" w:hanging="283"/>
       </w:pPr>
       <w:rPr>
         <w:rFonts w:ascii="Symbol" w:hAnsi="Symbol" w:cs="Symbol" w:hint="default"/>
-        <w:sz w:val="20"/>
       </w:rPr>
     </w:lvl>
     <w:lvl w:ilvl="1">
       <w:start w:val="1"/>
       <w:numFmt w:val="bullet"/>
-      <w:lvlText w:val="o"/>
-      <w:lvlJc w:val="left"/>
-      <w:pPr>
-        <w:tabs>
-          <w:tab w:val="num" w:pos="1440"/>
-        </w:tabs>
-        <w:ind w:left="1440" w:hanging="360"/>
-      </w:pPr>
-      <w:rPr>
-        <w:rFonts w:ascii="Courier New" w:hAnsi="Courier New" w:cs="Courier New" w:hint="default"/>
-        <w:sz w:val="20"/>
+      <w:lvlText w:val=""/>
+      <w:lvlJc w:val="left"/>
+      <w:pPr>
+        <w:tabs>
+          <w:tab w:val="num" w:pos="1418"/>
+        </w:tabs>
+        <w:ind w:left="1418" w:hanging="283"/>
+      </w:pPr>
+      <w:rPr>
+        <w:rFonts w:ascii="Symbol" w:hAnsi="Symbol" w:cs="Symbol" w:hint="default"/>
       </w:rPr>
     </w:lvl>
     <w:lvl w:ilvl="2">
       <w:start w:val="1"/>
       <w:numFmt w:val="bullet"/>
-      <w:lvlText w:val=""/>
-      <w:lvlJc w:val="left"/>
-      <w:pPr>
-        <w:tabs>
-          <w:tab w:val="num" w:pos="2160"/>
-        </w:tabs>
-        <w:ind w:left="2160" w:hanging="360"/>
-      </w:pPr>
-      <w:rPr>
-        <w:rFonts w:ascii="Wingdings" w:hAnsi="Wingdings" w:cs="Wingdings" w:hint="default"/>
-        <w:sz w:val="20"/>
+      <w:lvlText w:val=""/>
+      <w:lvlJc w:val="left"/>
+      <w:pPr>
+        <w:tabs>
+          <w:tab w:val="num" w:pos="2127"/>
+        </w:tabs>
+        <w:ind w:left="2127" w:hanging="283"/>
+      </w:pPr>
+      <w:rPr>
+        <w:rFonts w:ascii="Symbol" w:hAnsi="Symbol" w:cs="Symbol" w:hint="default"/>
       </w:rPr>
     </w:lvl>
     <w:lvl w:ilvl="3">
       <w:start w:val="1"/>
       <w:numFmt w:val="bullet"/>
-      <w:lvlText w:val=""/>
-      <w:lvlJc w:val="left"/>
-      <w:pPr>
-        <w:tabs>
-          <w:tab w:val="num" w:pos="2880"/>
-        </w:tabs>
-        <w:ind w:left="2880" w:hanging="360"/>
-      </w:pPr>
-      <w:rPr>
-        <w:rFonts w:ascii="Wingdings" w:hAnsi="Wingdings" w:cs="Wingdings" w:hint="default"/>
-        <w:sz w:val="20"/>
+      <w:lvlText w:val=""/>
+      <w:lvlJc w:val="left"/>
+      <w:pPr>
+        <w:tabs>
+          <w:tab w:val="num" w:pos="2836"/>
+        </w:tabs>
+        <w:ind w:left="2836" w:hanging="283"/>
+      </w:pPr>
+      <w:rPr>
+        <w:rFonts w:ascii="Symbol" w:hAnsi="Symbol" w:cs="Symbol" w:hint="default"/>
       </w:rPr>
     </w:lvl>
     <w:lvl w:ilvl="4">
       <w:start w:val="1"/>
       <w:numFmt w:val="bullet"/>
-      <w:lvlText w:val=""/>
-      <w:lvlJc w:val="left"/>
-      <w:pPr>
-        <w:tabs>
-          <w:tab w:val="num" w:pos="3600"/>
-        </w:tabs>
-        <w:ind w:left="3600" w:hanging="360"/>
-      </w:pPr>
-      <w:rPr>
-        <w:rFonts w:ascii="Wingdings" w:hAnsi="Wingdings" w:cs="Wingdings" w:hint="default"/>
-        <w:sz w:val="20"/>
+      <w:lvlText w:val=""/>
+      <w:lvlJc w:val="left"/>
+      <w:pPr>
+        <w:tabs>
+          <w:tab w:val="num" w:pos="3545"/>
+        </w:tabs>
+        <w:ind w:left="3545" w:hanging="283"/>
+      </w:pPr>
+      <w:rPr>
+        <w:rFonts w:ascii="Symbol" w:hAnsi="Symbol" w:cs="Symbol" w:hint="default"/>
       </w:rPr>
     </w:lvl>
     <w:lvl w:ilvl="5">
       <w:start w:val="1"/>
       <w:numFmt w:val="bullet"/>
-      <w:lvlText w:val=""/>
-      <w:lvlJc w:val="left"/>
-      <w:pPr>
-        <w:tabs>
-          <w:tab w:val="num" w:pos="4320"/>
-        </w:tabs>
-        <w:ind w:left="4320" w:hanging="360"/>
-      </w:pPr>
-      <w:rPr>
-        <w:rFonts w:ascii="Wingdings" w:hAnsi="Wingdings" w:cs="Wingdings" w:hint="default"/>
-        <w:sz w:val="20"/>
+      <w:lvlText w:val=""/>
+      <w:lvlJc w:val="left"/>
+      <w:pPr>
+        <w:tabs>
+          <w:tab w:val="num" w:pos="4254"/>
+        </w:tabs>
+        <w:ind w:left="4254" w:hanging="283"/>
+      </w:pPr>
+      <w:rPr>
+        <w:rFonts w:ascii="Symbol" w:hAnsi="Symbol" w:cs="Symbol" w:hint="default"/>
       </w:rPr>
     </w:lvl>
     <w:lvl w:ilvl="6">
       <w:start w:val="1"/>
       <w:numFmt w:val="bullet"/>
-      <w:lvlText w:val=""/>
-      <w:lvlJc w:val="left"/>
-      <w:pPr>
-        <w:tabs>
-          <w:tab w:val="num" w:pos="5040"/>
-        </w:tabs>
-        <w:ind w:left="5040" w:hanging="360"/>
-      </w:pPr>
-      <w:rPr>
-        <w:rFonts w:ascii="Wingdings" w:hAnsi="Wingdings" w:cs="Wingdings" w:hint="default"/>
-        <w:sz w:val="20"/>
+      <w:lvlText w:val=""/>
+      <w:lvlJc w:val="left"/>
+      <w:pPr>
+        <w:tabs>
+          <w:tab w:val="num" w:pos="4963"/>
+        </w:tabs>
+        <w:ind w:left="4963" w:hanging="283"/>
+      </w:pPr>
+      <w:rPr>
+        <w:rFonts w:ascii="Symbol" w:hAnsi="Symbol" w:cs="Symbol" w:hint="default"/>
       </w:rPr>
     </w:lvl>
     <w:lvl w:ilvl="7">
       <w:start w:val="1"/>
       <w:numFmt w:val="bullet"/>
-      <w:lvlText w:val=""/>
-      <w:lvlJc w:val="left"/>
-      <w:pPr>
-        <w:tabs>
-          <w:tab w:val="num" w:pos="5760"/>
-        </w:tabs>
-        <w:ind w:left="5760" w:hanging="360"/>
-      </w:pPr>
-      <w:rPr>
-        <w:rFonts w:ascii="Wingdings" w:hAnsi="Wingdings" w:cs="Wingdings" w:hint="default"/>
-        <w:sz w:val="20"/>
+      <w:lvlText w:val=""/>
+      <w:lvlJc w:val="left"/>
+      <w:pPr>
+        <w:tabs>
+          <w:tab w:val="num" w:pos="5672"/>
+        </w:tabs>
+        <w:ind w:left="5672" w:hanging="283"/>
+      </w:pPr>
+      <w:rPr>
+        <w:rFonts w:ascii="Symbol" w:hAnsi="Symbol" w:cs="Symbol" w:hint="default"/>
       </w:rPr>
     </w:lvl>
     <w:lvl w:ilvl="8">
       <w:start w:val="1"/>
       <w:numFmt w:val="bullet"/>
-      <w:lvlText w:val=""/>
-      <w:lvlJc w:val="left"/>
-      <w:pPr>
-        <w:tabs>
-          <w:tab w:val="num" w:pos="6480"/>
-        </w:tabs>
-        <w:ind w:left="6480" w:hanging="360"/>
-      </w:pPr>
-      <w:rPr>
-        <w:rFonts w:ascii="Wingdings" w:hAnsi="Wingdings" w:cs="Wingdings" w:hint="default"/>
-        <w:sz w:val="20"/>
+      <w:lvlText w:val=""/>
+      <w:lvlJc w:val="left"/>
+      <w:pPr>
+        <w:tabs>
+          <w:tab w:val="num" w:pos="6381"/>
+        </w:tabs>
+        <w:ind w:left="6381" w:hanging="283"/>
+      </w:pPr>
+      <w:rPr>
+        <w:rFonts w:ascii="Symbol" w:hAnsi="Symbol" w:cs="Symbol" w:hint="default"/>
       </w:rPr>
     </w:lvl>
   </w:abstractNum>
   <w:abstractNum w:abstractNumId="42">
     <w:lvl w:ilvl="0">
       <w:start w:val="1"/>
-      <w:numFmt w:val="bullet"/>
-      <w:lvlText w:val=""/>
-      <w:lvlJc w:val="left"/>
-      <w:pPr>
-        <w:tabs>
-          <w:tab w:val="num" w:pos="720"/>
-        </w:tabs>
-        <w:ind w:left="720" w:hanging="360"/>
-      </w:pPr>
-      <w:rPr>
-        <w:rFonts w:ascii="Symbol" w:hAnsi="Symbol" w:cs="Symbol" w:hint="default"/>
-        <w:sz w:val="20"/>
-      </w:rPr>
+      <w:numFmt w:val="decimal"/>
+      <w:lvlText w:val="%1."/>
+      <w:lvlJc w:val="left"/>
+      <w:pPr>
+        <w:tabs>
+          <w:tab w:val="num" w:pos="709"/>
+        </w:tabs>
+        <w:ind w:left="709" w:hanging="283"/>
+      </w:pPr>
+      <w:rPr/>
     </w:lvl>
     <w:lvl w:ilvl="1">
       <w:start w:val="1"/>
-      <w:numFmt w:val="bullet"/>
-      <w:lvlText w:val="o"/>
-      <w:lvlJc w:val="left"/>
-      <w:pPr>
-        <w:tabs>
-          <w:tab w:val="num" w:pos="1440"/>
-        </w:tabs>
-        <w:ind w:left="1440" w:hanging="360"/>
-      </w:pPr>
-      <w:rPr>
-        <w:rFonts w:ascii="Courier New" w:hAnsi="Courier New" w:cs="Courier New" w:hint="default"/>
-        <w:sz w:val="20"/>
-      </w:rPr>
+      <w:numFmt w:val="decimal"/>
+      <w:lvlText w:val="%2."/>
+      <w:lvlJc w:val="left"/>
+      <w:pPr>
+        <w:tabs>
+          <w:tab w:val="num" w:pos="1418"/>
+        </w:tabs>
+        <w:ind w:left="1418" w:hanging="283"/>
+      </w:pPr>
+      <w:rPr/>
     </w:lvl>
     <w:lvl w:ilvl="2">
       <w:start w:val="1"/>
-      <w:numFmt w:val="bullet"/>
-      <w:lvlText w:val=""/>
-      <w:lvlJc w:val="left"/>
-      <w:pPr>
-        <w:tabs>
-          <w:tab w:val="num" w:pos="2160"/>
-        </w:tabs>
-        <w:ind w:left="2160" w:hanging="360"/>
-      </w:pPr>
-      <w:rPr>
-        <w:rFonts w:ascii="Wingdings" w:hAnsi="Wingdings" w:cs="Wingdings" w:hint="default"/>
-        <w:sz w:val="20"/>
-      </w:rPr>
+      <w:numFmt w:val="decimal"/>
+      <w:lvlText w:val="%3."/>
+      <w:lvlJc w:val="left"/>
+      <w:pPr>
+        <w:tabs>
+          <w:tab w:val="num" w:pos="2127"/>
+        </w:tabs>
+        <w:ind w:left="2127" w:hanging="283"/>
+      </w:pPr>
+      <w:rPr/>
     </w:lvl>
     <w:lvl w:ilvl="3">
       <w:start w:val="1"/>
-      <w:numFmt w:val="bullet"/>
-      <w:lvlText w:val=""/>
-      <w:lvlJc w:val="left"/>
-      <w:pPr>
-        <w:tabs>
-          <w:tab w:val="num" w:pos="2880"/>
-        </w:tabs>
-        <w:ind w:left="2880" w:hanging="360"/>
-      </w:pPr>
-      <w:rPr>
-        <w:rFonts w:ascii="Wingdings" w:hAnsi="Wingdings" w:cs="Wingdings" w:hint="default"/>
-        <w:sz w:val="20"/>
-      </w:rPr>
+      <w:numFmt w:val="decimal"/>
+      <w:lvlText w:val="%4."/>
+      <w:lvlJc w:val="left"/>
+      <w:pPr>
+        <w:tabs>
+          <w:tab w:val="num" w:pos="2836"/>
+        </w:tabs>
+        <w:ind w:left="2836" w:hanging="283"/>
+      </w:pPr>
+      <w:rPr/>
     </w:lvl>
     <w:lvl w:ilvl="4">
       <w:start w:val="1"/>
-      <w:numFmt w:val="bullet"/>
-      <w:lvlText w:val=""/>
-      <w:lvlJc w:val="left"/>
-      <w:pPr>
-        <w:tabs>
-          <w:tab w:val="num" w:pos="3600"/>
-        </w:tabs>
-        <w:ind w:left="3600" w:hanging="360"/>
-      </w:pPr>
-      <w:rPr>
-        <w:rFonts w:ascii="Wingdings" w:hAnsi="Wingdings" w:cs="Wingdings" w:hint="default"/>
-        <w:sz w:val="20"/>
-      </w:rPr>
+      <w:numFmt w:val="decimal"/>
+      <w:lvlText w:val="%5."/>
+      <w:lvlJc w:val="left"/>
+      <w:pPr>
+        <w:tabs>
+          <w:tab w:val="num" w:pos="3545"/>
+        </w:tabs>
+        <w:ind w:left="3545" w:hanging="283"/>
+      </w:pPr>
+      <w:rPr/>
     </w:lvl>
     <w:lvl w:ilvl="5">
       <w:start w:val="1"/>
-      <w:numFmt w:val="bullet"/>
-      <w:lvlText w:val=""/>
-      <w:lvlJc w:val="left"/>
-      <w:pPr>
-        <w:tabs>
-          <w:tab w:val="num" w:pos="4320"/>
-        </w:tabs>
-        <w:ind w:left="4320" w:hanging="360"/>
-      </w:pPr>
-      <w:rPr>
-        <w:rFonts w:ascii="Wingdings" w:hAnsi="Wingdings" w:cs="Wingdings" w:hint="default"/>
-        <w:sz w:val="20"/>
-      </w:rPr>
+      <w:numFmt w:val="decimal"/>
+      <w:lvlText w:val="%6."/>
+      <w:lvlJc w:val="left"/>
+      <w:pPr>
+        <w:tabs>
+          <w:tab w:val="num" w:pos="4254"/>
+        </w:tabs>
+        <w:ind w:left="4254" w:hanging="283"/>
+      </w:pPr>
+      <w:rPr/>
     </w:lvl>
     <w:lvl w:ilvl="6">
       <w:start w:val="1"/>
-      <w:numFmt w:val="bullet"/>
-      <w:lvlText w:val=""/>
-      <w:lvlJc w:val="left"/>
-      <w:pPr>
-        <w:tabs>
-          <w:tab w:val="num" w:pos="5040"/>
-        </w:tabs>
-        <w:ind w:left="5040" w:hanging="360"/>
-      </w:pPr>
-      <w:rPr>
-        <w:rFonts w:ascii="Wingdings" w:hAnsi="Wingdings" w:cs="Wingdings" w:hint="default"/>
-        <w:sz w:val="20"/>
-      </w:rPr>
+      <w:numFmt w:val="decimal"/>
+      <w:lvlText w:val="%7."/>
+      <w:lvlJc w:val="left"/>
+      <w:pPr>
+        <w:tabs>
+          <w:tab w:val="num" w:pos="4963"/>
+        </w:tabs>
+        <w:ind w:left="4963" w:hanging="283"/>
+      </w:pPr>
+      <w:rPr/>
     </w:lvl>
     <w:lvl w:ilvl="7">
       <w:start w:val="1"/>
-      <w:numFmt w:val="bullet"/>
-      <w:lvlText w:val=""/>
-      <w:lvlJc w:val="left"/>
-      <w:pPr>
-        <w:tabs>
-          <w:tab w:val="num" w:pos="5760"/>
-        </w:tabs>
-        <w:ind w:left="5760" w:hanging="360"/>
-      </w:pPr>
-      <w:rPr>
-        <w:rFonts w:ascii="Wingdings" w:hAnsi="Wingdings" w:cs="Wingdings" w:hint="default"/>
-        <w:sz w:val="20"/>
-      </w:rPr>
+      <w:numFmt w:val="decimal"/>
+      <w:lvlText w:val="%8."/>
+      <w:lvlJc w:val="left"/>
+      <w:pPr>
+        <w:tabs>
+          <w:tab w:val="num" w:pos="5672"/>
+        </w:tabs>
+        <w:ind w:left="5672" w:hanging="283"/>
+      </w:pPr>
+      <w:rPr/>
     </w:lvl>
     <w:lvl w:ilvl="8">
       <w:start w:val="1"/>
-      <w:numFmt w:val="bullet"/>
-      <w:lvlText w:val=""/>
-      <w:lvlJc w:val="left"/>
-      <w:pPr>
-        <w:tabs>
-          <w:tab w:val="num" w:pos="6480"/>
-        </w:tabs>
-        <w:ind w:left="6480" w:hanging="360"/>
-      </w:pPr>
-      <w:rPr>
-        <w:rFonts w:ascii="Wingdings" w:hAnsi="Wingdings" w:cs="Wingdings" w:hint="default"/>
-        <w:sz w:val="20"/>
-      </w:rPr>
+      <w:numFmt w:val="decimal"/>
+      <w:lvlText w:val="%9."/>
+      <w:lvlJc w:val="left"/>
+      <w:pPr>
+        <w:tabs>
+          <w:tab w:val="num" w:pos="6381"/>
+        </w:tabs>
+        <w:ind w:left="6381" w:hanging="283"/>
+      </w:pPr>
+      <w:rPr/>
     </w:lvl>
   </w:abstractNum>
   <w:abstractNum w:abstractNumId="43">
@@ -18241,141 +17699,132 @@
       <w:lvlJc w:val="left"/>
       <w:pPr>
         <w:tabs>
-          <w:tab w:val="num" w:pos="720"/>
-        </w:tabs>
-        <w:ind w:left="720" w:hanging="360"/>
+          <w:tab w:val="num" w:pos="709"/>
+        </w:tabs>
+        <w:ind w:left="709" w:hanging="283"/>
       </w:pPr>
       <w:rPr>
         <w:rFonts w:ascii="Symbol" w:hAnsi="Symbol" w:cs="Symbol" w:hint="default"/>
-        <w:sz w:val="20"/>
       </w:rPr>
     </w:lvl>
     <w:lvl w:ilvl="1">
       <w:start w:val="1"/>
       <w:numFmt w:val="bullet"/>
-      <w:lvlText w:val="o"/>
-      <w:lvlJc w:val="left"/>
-      <w:pPr>
-        <w:tabs>
-          <w:tab w:val="num" w:pos="1440"/>
-        </w:tabs>
-        <w:ind w:left="1440" w:hanging="360"/>
-      </w:pPr>
-      <w:rPr>
-        <w:rFonts w:ascii="Courier New" w:hAnsi="Courier New" w:cs="Courier New" w:hint="default"/>
-        <w:sz w:val="20"/>
+      <w:lvlText w:val=""/>
+      <w:lvlJc w:val="left"/>
+      <w:pPr>
+        <w:tabs>
+          <w:tab w:val="num" w:pos="1418"/>
+        </w:tabs>
+        <w:ind w:left="1418" w:hanging="283"/>
+      </w:pPr>
+      <w:rPr>
+        <w:rFonts w:ascii="Symbol" w:hAnsi="Symbol" w:cs="Symbol" w:hint="default"/>
       </w:rPr>
     </w:lvl>
     <w:lvl w:ilvl="2">
       <w:start w:val="1"/>
       <w:numFmt w:val="bullet"/>
-      <w:lvlText w:val=""/>
-      <w:lvlJc w:val="left"/>
-      <w:pPr>
-        <w:tabs>
-          <w:tab w:val="num" w:pos="2160"/>
-        </w:tabs>
-        <w:ind w:left="2160" w:hanging="360"/>
-      </w:pPr>
-      <w:rPr>
-        <w:rFonts w:ascii="Wingdings" w:hAnsi="Wingdings" w:cs="Wingdings" w:hint="default"/>
-        <w:sz w:val="20"/>
+      <w:lvlText w:val=""/>
+      <w:lvlJc w:val="left"/>
+      <w:pPr>
+        <w:tabs>
+          <w:tab w:val="num" w:pos="2127"/>
+        </w:tabs>
+        <w:ind w:left="2127" w:hanging="283"/>
+      </w:pPr>
+      <w:rPr>
+        <w:rFonts w:ascii="Symbol" w:hAnsi="Symbol" w:cs="Symbol" w:hint="default"/>
       </w:rPr>
     </w:lvl>
     <w:lvl w:ilvl="3">
       <w:start w:val="1"/>
       <w:numFmt w:val="bullet"/>
-      <w:lvlText w:val=""/>
-      <w:lvlJc w:val="left"/>
-      <w:pPr>
-        <w:tabs>
-          <w:tab w:val="num" w:pos="2880"/>
-        </w:tabs>
-        <w:ind w:left="2880" w:hanging="360"/>
-      </w:pPr>
-      <w:rPr>
-        <w:rFonts w:ascii="Wingdings" w:hAnsi="Wingdings" w:cs="Wingdings" w:hint="default"/>
-        <w:sz w:val="20"/>
+      <w:lvlText w:val=""/>
+      <w:lvlJc w:val="left"/>
+      <w:pPr>
+        <w:tabs>
+          <w:tab w:val="num" w:pos="2836"/>
+        </w:tabs>
+        <w:ind w:left="2836" w:hanging="283"/>
+      </w:pPr>
+      <w:rPr>
+        <w:rFonts w:ascii="Symbol" w:hAnsi="Symbol" w:cs="Symbol" w:hint="default"/>
       </w:rPr>
     </w:lvl>
     <w:lvl w:ilvl="4">
       <w:start w:val="1"/>
       <w:numFmt w:val="bullet"/>
-      <w:lvlText w:val=""/>
-      <w:lvlJc w:val="left"/>
-      <w:pPr>
-        <w:tabs>
-          <w:tab w:val="num" w:pos="3600"/>
-        </w:tabs>
-        <w:ind w:left="3600" w:hanging="360"/>
-      </w:pPr>
-      <w:rPr>
-        <w:rFonts w:ascii="Wingdings" w:hAnsi="Wingdings" w:cs="Wingdings" w:hint="default"/>
-        <w:sz w:val="20"/>
+      <w:lvlText w:val=""/>
+      <w:lvlJc w:val="left"/>
+      <w:pPr>
+        <w:tabs>
+          <w:tab w:val="num" w:pos="3545"/>
+        </w:tabs>
+        <w:ind w:left="3545" w:hanging="283"/>
+      </w:pPr>
+      <w:rPr>
+        <w:rFonts w:ascii="Symbol" w:hAnsi="Symbol" w:cs="Symbol" w:hint="default"/>
       </w:rPr>
     </w:lvl>
     <w:lvl w:ilvl="5">
       <w:start w:val="1"/>
       <w:numFmt w:val="bullet"/>
-      <w:lvlText w:val=""/>
-      <w:lvlJc w:val="left"/>
-      <w:pPr>
-        <w:tabs>
-          <w:tab w:val="num" w:pos="4320"/>
-        </w:tabs>
-        <w:ind w:left="4320" w:hanging="360"/>
-      </w:pPr>
-      <w:rPr>
-        <w:rFonts w:ascii="Wingdings" w:hAnsi="Wingdings" w:cs="Wingdings" w:hint="default"/>
-        <w:sz w:val="20"/>
+      <w:lvlText w:val=""/>
+      <w:lvlJc w:val="left"/>
+      <w:pPr>
+        <w:tabs>
+          <w:tab w:val="num" w:pos="4254"/>
+        </w:tabs>
+        <w:ind w:left="4254" w:hanging="283"/>
+      </w:pPr>
+      <w:rPr>
+        <w:rFonts w:ascii="Symbol" w:hAnsi="Symbol" w:cs="Symbol" w:hint="default"/>
       </w:rPr>
     </w:lvl>
     <w:lvl w:ilvl="6">
       <w:start w:val="1"/>
       <w:numFmt w:val="bullet"/>
-      <w:lvlText w:val=""/>
-      <w:lvlJc w:val="left"/>
-      <w:pPr>
-        <w:tabs>
-          <w:tab w:val="num" w:pos="5040"/>
-        </w:tabs>
-        <w:ind w:left="5040" w:hanging="360"/>
-      </w:pPr>
-      <w:rPr>
-        <w:rFonts w:ascii="Wingdings" w:hAnsi="Wingdings" w:cs="Wingdings" w:hint="default"/>
-        <w:sz w:val="20"/>
+      <w:lvlText w:val=""/>
+      <w:lvlJc w:val="left"/>
+      <w:pPr>
+        <w:tabs>
+          <w:tab w:val="num" w:pos="4963"/>
+        </w:tabs>
+        <w:ind w:left="4963" w:hanging="283"/>
+      </w:pPr>
+      <w:rPr>
+        <w:rFonts w:ascii="Symbol" w:hAnsi="Symbol" w:cs="Symbol" w:hint="default"/>
       </w:rPr>
     </w:lvl>
     <w:lvl w:ilvl="7">
       <w:start w:val="1"/>
       <w:numFmt w:val="bullet"/>
-      <w:lvlText w:val=""/>
-      <w:lvlJc w:val="left"/>
-      <w:pPr>
-        <w:tabs>
-          <w:tab w:val="num" w:pos="5760"/>
-        </w:tabs>
-        <w:ind w:left="5760" w:hanging="360"/>
-      </w:pPr>
-      <w:rPr>
-        <w:rFonts w:ascii="Wingdings" w:hAnsi="Wingdings" w:cs="Wingdings" w:hint="default"/>
-        <w:sz w:val="20"/>
+      <w:lvlText w:val=""/>
+      <w:lvlJc w:val="left"/>
+      <w:pPr>
+        <w:tabs>
+          <w:tab w:val="num" w:pos="5672"/>
+        </w:tabs>
+        <w:ind w:left="5672" w:hanging="283"/>
+      </w:pPr>
+      <w:rPr>
+        <w:rFonts w:ascii="Symbol" w:hAnsi="Symbol" w:cs="Symbol" w:hint="default"/>
       </w:rPr>
     </w:lvl>
     <w:lvl w:ilvl="8">
       <w:start w:val="1"/>
       <w:numFmt w:val="bullet"/>
-      <w:lvlText w:val=""/>
-      <w:lvlJc w:val="left"/>
-      <w:pPr>
-        <w:tabs>
-          <w:tab w:val="num" w:pos="6480"/>
-        </w:tabs>
-        <w:ind w:left="6480" w:hanging="360"/>
-      </w:pPr>
-      <w:rPr>
-        <w:rFonts w:ascii="Wingdings" w:hAnsi="Wingdings" w:cs="Wingdings" w:hint="default"/>
-        <w:sz w:val="20"/>
+      <w:lvlText w:val=""/>
+      <w:lvlJc w:val="left"/>
+      <w:pPr>
+        <w:tabs>
+          <w:tab w:val="num" w:pos="6381"/>
+        </w:tabs>
+        <w:ind w:left="6381" w:hanging="283"/>
+      </w:pPr>
+      <w:rPr>
+        <w:rFonts w:ascii="Symbol" w:hAnsi="Symbol" w:cs="Symbol" w:hint="default"/>
       </w:rPr>
     </w:lvl>
   </w:abstractNum>
@@ -18387,434 +17836,387 @@
       <w:lvlJc w:val="left"/>
       <w:pPr>
         <w:tabs>
-          <w:tab w:val="num" w:pos="720"/>
-        </w:tabs>
-        <w:ind w:left="720" w:hanging="360"/>
+          <w:tab w:val="num" w:pos="709"/>
+        </w:tabs>
+        <w:ind w:left="709" w:hanging="283"/>
       </w:pPr>
       <w:rPr>
         <w:rFonts w:ascii="Symbol" w:hAnsi="Symbol" w:cs="Symbol" w:hint="default"/>
-        <w:sz w:val="20"/>
       </w:rPr>
     </w:lvl>
     <w:lvl w:ilvl="1">
       <w:start w:val="1"/>
       <w:numFmt w:val="bullet"/>
-      <w:lvlText w:val="o"/>
-      <w:lvlJc w:val="left"/>
-      <w:pPr>
-        <w:tabs>
-          <w:tab w:val="num" w:pos="1440"/>
-        </w:tabs>
-        <w:ind w:left="1440" w:hanging="360"/>
-      </w:pPr>
-      <w:rPr>
-        <w:rFonts w:ascii="Courier New" w:hAnsi="Courier New" w:cs="Courier New" w:hint="default"/>
-        <w:sz w:val="20"/>
+      <w:lvlText w:val=""/>
+      <w:lvlJc w:val="left"/>
+      <w:pPr>
+        <w:tabs>
+          <w:tab w:val="num" w:pos="1418"/>
+        </w:tabs>
+        <w:ind w:left="1418" w:hanging="283"/>
+      </w:pPr>
+      <w:rPr>
+        <w:rFonts w:ascii="Symbol" w:hAnsi="Symbol" w:cs="Symbol" w:hint="default"/>
       </w:rPr>
     </w:lvl>
     <w:lvl w:ilvl="2">
       <w:start w:val="1"/>
       <w:numFmt w:val="bullet"/>
-      <w:lvlText w:val=""/>
-      <w:lvlJc w:val="left"/>
-      <w:pPr>
-        <w:tabs>
-          <w:tab w:val="num" w:pos="2160"/>
-        </w:tabs>
-        <w:ind w:left="2160" w:hanging="360"/>
-      </w:pPr>
-      <w:rPr>
-        <w:rFonts w:ascii="Wingdings" w:hAnsi="Wingdings" w:cs="Wingdings" w:hint="default"/>
-        <w:sz w:val="20"/>
+      <w:lvlText w:val=""/>
+      <w:lvlJc w:val="left"/>
+      <w:pPr>
+        <w:tabs>
+          <w:tab w:val="num" w:pos="2127"/>
+        </w:tabs>
+        <w:ind w:left="2127" w:hanging="283"/>
+      </w:pPr>
+      <w:rPr>
+        <w:rFonts w:ascii="Symbol" w:hAnsi="Symbol" w:cs="Symbol" w:hint="default"/>
       </w:rPr>
     </w:lvl>
     <w:lvl w:ilvl="3">
       <w:start w:val="1"/>
       <w:numFmt w:val="bullet"/>
-      <w:lvlText w:val=""/>
-      <w:lvlJc w:val="left"/>
-      <w:pPr>
-        <w:tabs>
-          <w:tab w:val="num" w:pos="2880"/>
-        </w:tabs>
-        <w:ind w:left="2880" w:hanging="360"/>
-      </w:pPr>
-      <w:rPr>
-        <w:rFonts w:ascii="Wingdings" w:hAnsi="Wingdings" w:cs="Wingdings" w:hint="default"/>
-        <w:sz w:val="20"/>
+      <w:lvlText w:val=""/>
+      <w:lvlJc w:val="left"/>
+      <w:pPr>
+        <w:tabs>
+          <w:tab w:val="num" w:pos="2836"/>
+        </w:tabs>
+        <w:ind w:left="2836" w:hanging="283"/>
+      </w:pPr>
+      <w:rPr>
+        <w:rFonts w:ascii="Symbol" w:hAnsi="Symbol" w:cs="Symbol" w:hint="default"/>
       </w:rPr>
     </w:lvl>
     <w:lvl w:ilvl="4">
       <w:start w:val="1"/>
       <w:numFmt w:val="bullet"/>
-      <w:lvlText w:val=""/>
-      <w:lvlJc w:val="left"/>
-      <w:pPr>
-        <w:tabs>
-          <w:tab w:val="num" w:pos="3600"/>
-        </w:tabs>
-        <w:ind w:left="3600" w:hanging="360"/>
-      </w:pPr>
-      <w:rPr>
-        <w:rFonts w:ascii="Wingdings" w:hAnsi="Wingdings" w:cs="Wingdings" w:hint="default"/>
-        <w:sz w:val="20"/>
+      <w:lvlText w:val=""/>
+      <w:lvlJc w:val="left"/>
+      <w:pPr>
+        <w:tabs>
+          <w:tab w:val="num" w:pos="3545"/>
+        </w:tabs>
+        <w:ind w:left="3545" w:hanging="283"/>
+      </w:pPr>
+      <w:rPr>
+        <w:rFonts w:ascii="Symbol" w:hAnsi="Symbol" w:cs="Symbol" w:hint="default"/>
       </w:rPr>
     </w:lvl>
     <w:lvl w:ilvl="5">
       <w:start w:val="1"/>
       <w:numFmt w:val="bullet"/>
-      <w:lvlText w:val=""/>
-      <w:lvlJc w:val="left"/>
-      <w:pPr>
-        <w:tabs>
-          <w:tab w:val="num" w:pos="4320"/>
-        </w:tabs>
-        <w:ind w:left="4320" w:hanging="360"/>
-      </w:pPr>
-      <w:rPr>
-        <w:rFonts w:ascii="Wingdings" w:hAnsi="Wingdings" w:cs="Wingdings" w:hint="default"/>
-        <w:sz w:val="20"/>
+      <w:lvlText w:val=""/>
+      <w:lvlJc w:val="left"/>
+      <w:pPr>
+        <w:tabs>
+          <w:tab w:val="num" w:pos="4254"/>
+        </w:tabs>
+        <w:ind w:left="4254" w:hanging="283"/>
+      </w:pPr>
+      <w:rPr>
+        <w:rFonts w:ascii="Symbol" w:hAnsi="Symbol" w:cs="Symbol" w:hint="default"/>
       </w:rPr>
     </w:lvl>
     <w:lvl w:ilvl="6">
       <w:start w:val="1"/>
       <w:numFmt w:val="bullet"/>
-      <w:lvlText w:val=""/>
-      <w:lvlJc w:val="left"/>
-      <w:pPr>
-        <w:tabs>
-          <w:tab w:val="num" w:pos="5040"/>
-        </w:tabs>
-        <w:ind w:left="5040" w:hanging="360"/>
-      </w:pPr>
-      <w:rPr>
-        <w:rFonts w:ascii="Wingdings" w:hAnsi="Wingdings" w:cs="Wingdings" w:hint="default"/>
-        <w:sz w:val="20"/>
+      <w:lvlText w:val=""/>
+      <w:lvlJc w:val="left"/>
+      <w:pPr>
+        <w:tabs>
+          <w:tab w:val="num" w:pos="4963"/>
+        </w:tabs>
+        <w:ind w:left="4963" w:hanging="283"/>
+      </w:pPr>
+      <w:rPr>
+        <w:rFonts w:ascii="Symbol" w:hAnsi="Symbol" w:cs="Symbol" w:hint="default"/>
       </w:rPr>
     </w:lvl>
     <w:lvl w:ilvl="7">
       <w:start w:val="1"/>
       <w:numFmt w:val="bullet"/>
-      <w:lvlText w:val=""/>
-      <w:lvlJc w:val="left"/>
-      <w:pPr>
-        <w:tabs>
-          <w:tab w:val="num" w:pos="5760"/>
-        </w:tabs>
-        <w:ind w:left="5760" w:hanging="360"/>
-      </w:pPr>
-      <w:rPr>
-        <w:rFonts w:ascii="Wingdings" w:hAnsi="Wingdings" w:cs="Wingdings" w:hint="default"/>
-        <w:sz w:val="20"/>
+      <w:lvlText w:val=""/>
+      <w:lvlJc w:val="left"/>
+      <w:pPr>
+        <w:tabs>
+          <w:tab w:val="num" w:pos="5672"/>
+        </w:tabs>
+        <w:ind w:left="5672" w:hanging="283"/>
+      </w:pPr>
+      <w:rPr>
+        <w:rFonts w:ascii="Symbol" w:hAnsi="Symbol" w:cs="Symbol" w:hint="default"/>
       </w:rPr>
     </w:lvl>
     <w:lvl w:ilvl="8">
       <w:start w:val="1"/>
       <w:numFmt w:val="bullet"/>
-      <w:lvlText w:val=""/>
-      <w:lvlJc w:val="left"/>
-      <w:pPr>
-        <w:tabs>
-          <w:tab w:val="num" w:pos="6480"/>
-        </w:tabs>
-        <w:ind w:left="6480" w:hanging="360"/>
-      </w:pPr>
-      <w:rPr>
-        <w:rFonts w:ascii="Wingdings" w:hAnsi="Wingdings" w:cs="Wingdings" w:hint="default"/>
-        <w:sz w:val="20"/>
+      <w:lvlText w:val=""/>
+      <w:lvlJc w:val="left"/>
+      <w:pPr>
+        <w:tabs>
+          <w:tab w:val="num" w:pos="6381"/>
+        </w:tabs>
+        <w:ind w:left="6381" w:hanging="283"/>
+      </w:pPr>
+      <w:rPr>
+        <w:rFonts w:ascii="Symbol" w:hAnsi="Symbol" w:cs="Symbol" w:hint="default"/>
       </w:rPr>
     </w:lvl>
   </w:abstractNum>
   <w:abstractNum w:abstractNumId="45">
     <w:lvl w:ilvl="0">
       <w:start w:val="1"/>
+      <w:numFmt w:val="decimal"/>
+      <w:lvlText w:val="%1."/>
+      <w:lvlJc w:val="left"/>
+      <w:pPr>
+        <w:tabs>
+          <w:tab w:val="num" w:pos="709"/>
+        </w:tabs>
+        <w:ind w:left="709" w:hanging="283"/>
+      </w:pPr>
+      <w:rPr/>
+    </w:lvl>
+    <w:lvl w:ilvl="1">
+      <w:start w:val="1"/>
       <w:numFmt w:val="bullet"/>
       <w:lvlText w:val=""/>
       <w:lvlJc w:val="left"/>
       <w:pPr>
         <w:tabs>
-          <w:tab w:val="num" w:pos="720"/>
-        </w:tabs>
-        <w:ind w:left="720" w:hanging="360"/>
+          <w:tab w:val="num" w:pos="1418"/>
+        </w:tabs>
+        <w:ind w:left="1418" w:hanging="283"/>
       </w:pPr>
       <w:rPr>
         <w:rFonts w:ascii="Symbol" w:hAnsi="Symbol" w:cs="Symbol" w:hint="default"/>
-        <w:sz w:val="20"/>
-      </w:rPr>
-    </w:lvl>
-    <w:lvl w:ilvl="1">
-      <w:start w:val="1"/>
-      <w:numFmt w:val="bullet"/>
-      <w:lvlText w:val="o"/>
-      <w:lvlJc w:val="left"/>
-      <w:pPr>
-        <w:tabs>
-          <w:tab w:val="num" w:pos="1440"/>
-        </w:tabs>
-        <w:ind w:left="1440" w:hanging="360"/>
-      </w:pPr>
-      <w:rPr>
-        <w:rFonts w:ascii="Courier New" w:hAnsi="Courier New" w:cs="Courier New" w:hint="default"/>
-        <w:sz w:val="20"/>
       </w:rPr>
     </w:lvl>
     <w:lvl w:ilvl="2">
       <w:start w:val="1"/>
       <w:numFmt w:val="bullet"/>
-      <w:lvlText w:val=""/>
-      <w:lvlJc w:val="left"/>
-      <w:pPr>
-        <w:tabs>
-          <w:tab w:val="num" w:pos="2160"/>
-        </w:tabs>
-        <w:ind w:left="2160" w:hanging="360"/>
-      </w:pPr>
-      <w:rPr>
-        <w:rFonts w:ascii="Wingdings" w:hAnsi="Wingdings" w:cs="Wingdings" w:hint="default"/>
-        <w:sz w:val="20"/>
+      <w:lvlText w:val=""/>
+      <w:lvlJc w:val="left"/>
+      <w:pPr>
+        <w:tabs>
+          <w:tab w:val="num" w:pos="2127"/>
+        </w:tabs>
+        <w:ind w:left="2127" w:hanging="283"/>
+      </w:pPr>
+      <w:rPr>
+        <w:rFonts w:ascii="Symbol" w:hAnsi="Symbol" w:cs="Symbol" w:hint="default"/>
       </w:rPr>
     </w:lvl>
     <w:lvl w:ilvl="3">
       <w:start w:val="1"/>
       <w:numFmt w:val="bullet"/>
-      <w:lvlText w:val=""/>
-      <w:lvlJc w:val="left"/>
-      <w:pPr>
-        <w:tabs>
-          <w:tab w:val="num" w:pos="2880"/>
-        </w:tabs>
-        <w:ind w:left="2880" w:hanging="360"/>
-      </w:pPr>
-      <w:rPr>
-        <w:rFonts w:ascii="Wingdings" w:hAnsi="Wingdings" w:cs="Wingdings" w:hint="default"/>
-        <w:sz w:val="20"/>
+      <w:lvlText w:val=""/>
+      <w:lvlJc w:val="left"/>
+      <w:pPr>
+        <w:tabs>
+          <w:tab w:val="num" w:pos="2836"/>
+        </w:tabs>
+        <w:ind w:left="2836" w:hanging="283"/>
+      </w:pPr>
+      <w:rPr>
+        <w:rFonts w:ascii="Symbol" w:hAnsi="Symbol" w:cs="Symbol" w:hint="default"/>
       </w:rPr>
     </w:lvl>
     <w:lvl w:ilvl="4">
       <w:start w:val="1"/>
       <w:numFmt w:val="bullet"/>
-      <w:lvlText w:val=""/>
-      <w:lvlJc w:val="left"/>
-      <w:pPr>
-        <w:tabs>
-          <w:tab w:val="num" w:pos="3600"/>
-        </w:tabs>
-        <w:ind w:left="3600" w:hanging="360"/>
-      </w:pPr>
-      <w:rPr>
-        <w:rFonts w:ascii="Wingdings" w:hAnsi="Wingdings" w:cs="Wingdings" w:hint="default"/>
-        <w:sz w:val="20"/>
+      <w:lvlText w:val=""/>
+      <w:lvlJc w:val="left"/>
+      <w:pPr>
+        <w:tabs>
+          <w:tab w:val="num" w:pos="3545"/>
+        </w:tabs>
+        <w:ind w:left="3545" w:hanging="283"/>
+      </w:pPr>
+      <w:rPr>
+        <w:rFonts w:ascii="Symbol" w:hAnsi="Symbol" w:cs="Symbol" w:hint="default"/>
       </w:rPr>
     </w:lvl>
     <w:lvl w:ilvl="5">
       <w:start w:val="1"/>
       <w:numFmt w:val="bullet"/>
-      <w:lvlText w:val=""/>
-      <w:lvlJc w:val="left"/>
-      <w:pPr>
-        <w:tabs>
-          <w:tab w:val="num" w:pos="4320"/>
-        </w:tabs>
-        <w:ind w:left="4320" w:hanging="360"/>
-      </w:pPr>
-      <w:rPr>
-        <w:rFonts w:ascii="Wingdings" w:hAnsi="Wingdings" w:cs="Wingdings" w:hint="default"/>
-        <w:sz w:val="20"/>
+      <w:lvlText w:val=""/>
+      <w:lvlJc w:val="left"/>
+      <w:pPr>
+        <w:tabs>
+          <w:tab w:val="num" w:pos="4254"/>
+        </w:tabs>
+        <w:ind w:left="4254" w:hanging="283"/>
+      </w:pPr>
+      <w:rPr>
+        <w:rFonts w:ascii="Symbol" w:hAnsi="Symbol" w:cs="Symbol" w:hint="default"/>
       </w:rPr>
     </w:lvl>
     <w:lvl w:ilvl="6">
       <w:start w:val="1"/>
       <w:numFmt w:val="bullet"/>
-      <w:lvlText w:val=""/>
-      <w:lvlJc w:val="left"/>
-      <w:pPr>
-        <w:tabs>
-          <w:tab w:val="num" w:pos="5040"/>
-        </w:tabs>
-        <w:ind w:left="5040" w:hanging="360"/>
-      </w:pPr>
-      <w:rPr>
-        <w:rFonts w:ascii="Wingdings" w:hAnsi="Wingdings" w:cs="Wingdings" w:hint="default"/>
-        <w:sz w:val="20"/>
+      <w:lvlText w:val=""/>
+      <w:lvlJc w:val="left"/>
+      <w:pPr>
+        <w:tabs>
+          <w:tab w:val="num" w:pos="4963"/>
+        </w:tabs>
+        <w:ind w:left="4963" w:hanging="283"/>
+      </w:pPr>
+      <w:rPr>
+        <w:rFonts w:ascii="Symbol" w:hAnsi="Symbol" w:cs="Symbol" w:hint="default"/>
       </w:rPr>
     </w:lvl>
     <w:lvl w:ilvl="7">
       <w:start w:val="1"/>
       <w:numFmt w:val="bullet"/>
-      <w:lvlText w:val=""/>
-      <w:lvlJc w:val="left"/>
-      <w:pPr>
-        <w:tabs>
-          <w:tab w:val="num" w:pos="5760"/>
-        </w:tabs>
-        <w:ind w:left="5760" w:hanging="360"/>
-      </w:pPr>
-      <w:rPr>
-        <w:rFonts w:ascii="Wingdings" w:hAnsi="Wingdings" w:cs="Wingdings" w:hint="default"/>
-        <w:sz w:val="20"/>
+      <w:lvlText w:val=""/>
+      <w:lvlJc w:val="left"/>
+      <w:pPr>
+        <w:tabs>
+          <w:tab w:val="num" w:pos="5672"/>
+        </w:tabs>
+        <w:ind w:left="5672" w:hanging="283"/>
+      </w:pPr>
+      <w:rPr>
+        <w:rFonts w:ascii="Symbol" w:hAnsi="Symbol" w:cs="Symbol" w:hint="default"/>
       </w:rPr>
     </w:lvl>
     <w:lvl w:ilvl="8">
       <w:start w:val="1"/>
       <w:numFmt w:val="bullet"/>
-      <w:lvlText w:val=""/>
-      <w:lvlJc w:val="left"/>
-      <w:pPr>
-        <w:tabs>
-          <w:tab w:val="num" w:pos="6480"/>
-        </w:tabs>
-        <w:ind w:left="6480" w:hanging="360"/>
-      </w:pPr>
-      <w:rPr>
-        <w:rFonts w:ascii="Wingdings" w:hAnsi="Wingdings" w:cs="Wingdings" w:hint="default"/>
-        <w:sz w:val="20"/>
+      <w:lvlText w:val=""/>
+      <w:lvlJc w:val="left"/>
+      <w:pPr>
+        <w:tabs>
+          <w:tab w:val="num" w:pos="6381"/>
+        </w:tabs>
+        <w:ind w:left="6381" w:hanging="283"/>
+      </w:pPr>
+      <w:rPr>
+        <w:rFonts w:ascii="Symbol" w:hAnsi="Symbol" w:cs="Symbol" w:hint="default"/>
       </w:rPr>
     </w:lvl>
   </w:abstractNum>
   <w:abstractNum w:abstractNumId="46">
     <w:lvl w:ilvl="0">
       <w:start w:val="1"/>
-      <w:numFmt w:val="bullet"/>
-      <w:lvlText w:val=""/>
-      <w:lvlJc w:val="left"/>
-      <w:pPr>
-        <w:tabs>
-          <w:tab w:val="num" w:pos="720"/>
-        </w:tabs>
-        <w:ind w:left="720" w:hanging="360"/>
-      </w:pPr>
-      <w:rPr>
-        <w:rFonts w:ascii="Symbol" w:hAnsi="Symbol" w:cs="Symbol" w:hint="default"/>
-        <w:sz w:val="20"/>
-      </w:rPr>
+      <w:numFmt w:val="decimal"/>
+      <w:lvlText w:val="%1."/>
+      <w:lvlJc w:val="left"/>
+      <w:pPr>
+        <w:tabs>
+          <w:tab w:val="num" w:pos="709"/>
+        </w:tabs>
+        <w:ind w:left="709" w:hanging="283"/>
+      </w:pPr>
+      <w:rPr/>
     </w:lvl>
     <w:lvl w:ilvl="1">
       <w:start w:val="1"/>
-      <w:numFmt w:val="bullet"/>
-      <w:lvlText w:val="o"/>
-      <w:lvlJc w:val="left"/>
-      <w:pPr>
-        <w:tabs>
-          <w:tab w:val="num" w:pos="1440"/>
-        </w:tabs>
-        <w:ind w:left="1440" w:hanging="360"/>
-      </w:pPr>
-      <w:rPr>
-        <w:rFonts w:ascii="Courier New" w:hAnsi="Courier New" w:cs="Courier New" w:hint="default"/>
-        <w:sz w:val="20"/>
-      </w:rPr>
+      <w:numFmt w:val="decimal"/>
+      <w:lvlText w:val="%2."/>
+      <w:lvlJc w:val="left"/>
+      <w:pPr>
+        <w:tabs>
+          <w:tab w:val="num" w:pos="1418"/>
+        </w:tabs>
+        <w:ind w:left="1418" w:hanging="283"/>
+      </w:pPr>
+      <w:rPr/>
     </w:lvl>
     <w:lvl w:ilvl="2">
       <w:start w:val="1"/>
-      <w:numFmt w:val="bullet"/>
-      <w:lvlText w:val=""/>
-      <w:lvlJc w:val="left"/>
-      <w:pPr>
-        <w:tabs>
-          <w:tab w:val="num" w:pos="2160"/>
-        </w:tabs>
-        <w:ind w:left="2160" w:hanging="360"/>
-      </w:pPr>
-      <w:rPr>
-        <w:rFonts w:ascii="Wingdings" w:hAnsi="Wingdings" w:cs="Wingdings" w:hint="default"/>
-        <w:sz w:val="20"/>
-      </w:rPr>
+      <w:numFmt w:val="decimal"/>
+      <w:lvlText w:val="%3."/>
+      <w:lvlJc w:val="left"/>
+      <w:pPr>
+        <w:tabs>
+          <w:tab w:val="num" w:pos="2127"/>
+        </w:tabs>
+        <w:ind w:left="2127" w:hanging="283"/>
+      </w:pPr>
+      <w:rPr/>
     </w:lvl>
     <w:lvl w:ilvl="3">
       <w:start w:val="1"/>
-      <w:numFmt w:val="bullet"/>
-      <w:lvlText w:val=""/>
-      <w:lvlJc w:val="left"/>
-      <w:pPr>
-        <w:tabs>
-          <w:tab w:val="num" w:pos="2880"/>
-        </w:tabs>
-        <w:ind w:left="2880" w:hanging="360"/>
-      </w:pPr>
-      <w:rPr>
-        <w:rFonts w:ascii="Wingdings" w:hAnsi="Wingdings" w:cs="Wingdings" w:hint="default"/>
-        <w:sz w:val="20"/>
-      </w:rPr>
+      <w:numFmt w:val="decimal"/>
+      <w:lvlText w:val="%4."/>
+      <w:lvlJc w:val="left"/>
+      <w:pPr>
+        <w:tabs>
+          <w:tab w:val="num" w:pos="2836"/>
+        </w:tabs>
+        <w:ind w:left="2836" w:hanging="283"/>
+      </w:pPr>
+      <w:rPr/>
     </w:lvl>
     <w:lvl w:ilvl="4">
       <w:start w:val="1"/>
-      <w:numFmt w:val="bullet"/>
-      <w:lvlText w:val=""/>
-      <w:lvlJc w:val="left"/>
-      <w:pPr>
-        <w:tabs>
-          <w:tab w:val="num" w:pos="3600"/>
-        </w:tabs>
-        <w:ind w:left="3600" w:hanging="360"/>
-      </w:pPr>
-      <w:rPr>
-        <w:rFonts w:ascii="Wingdings" w:hAnsi="Wingdings" w:cs="Wingdings" w:hint="default"/>
-        <w:sz w:val="20"/>
-      </w:rPr>
+      <w:numFmt w:val="decimal"/>
+      <w:lvlText w:val="%5."/>
+      <w:lvlJc w:val="left"/>
+      <w:pPr>
+        <w:tabs>
+          <w:tab w:val="num" w:pos="3545"/>
+        </w:tabs>
+        <w:ind w:left="3545" w:hanging="283"/>
+      </w:pPr>
+      <w:rPr/>
     </w:lvl>
     <w:lvl w:ilvl="5">
       <w:start w:val="1"/>
-      <w:numFmt w:val="bullet"/>
-      <w:lvlText w:val=""/>
-      <w:lvlJc w:val="left"/>
-      <w:pPr>
-        <w:tabs>
-          <w:tab w:val="num" w:pos="4320"/>
-        </w:tabs>
-        <w:ind w:left="4320" w:hanging="360"/>
-      </w:pPr>
-      <w:rPr>
-        <w:rFonts w:ascii="Wingdings" w:hAnsi="Wingdings" w:cs="Wingdings" w:hint="default"/>
-        <w:sz w:val="20"/>
-      </w:rPr>
+      <w:numFmt w:val="decimal"/>
+      <w:lvlText w:val="%6."/>
+      <w:lvlJc w:val="left"/>
+      <w:pPr>
+        <w:tabs>
+          <w:tab w:val="num" w:pos="4254"/>
+        </w:tabs>
+        <w:ind w:left="4254" w:hanging="283"/>
+      </w:pPr>
+      <w:rPr/>
     </w:lvl>
     <w:lvl w:ilvl="6">
       <w:start w:val="1"/>
-      <w:numFmt w:val="bullet"/>
-      <w:lvlText w:val=""/>
-      <w:lvlJc w:val="left"/>
-      <w:pPr>
-        <w:tabs>
-          <w:tab w:val="num" w:pos="5040"/>
-        </w:tabs>
-        <w:ind w:left="5040" w:hanging="360"/>
-      </w:pPr>
-      <w:rPr>
-        <w:rFonts w:ascii="Wingdings" w:hAnsi="Wingdings" w:cs="Wingdings" w:hint="default"/>
-        <w:sz w:val="20"/>
-      </w:rPr>
+      <w:numFmt w:val="decimal"/>
+      <w:lvlText w:val="%7."/>
+      <w:lvlJc w:val="left"/>
+      <w:pPr>
+        <w:tabs>
+          <w:tab w:val="num" w:pos="4963"/>
+        </w:tabs>
+        <w:ind w:left="4963" w:hanging="283"/>
+      </w:pPr>
+      <w:rPr/>
     </w:lvl>
     <w:lvl w:ilvl="7">
       <w:start w:val="1"/>
-      <w:numFmt w:val="bullet"/>
-      <w:lvlText w:val=""/>
-      <w:lvlJc w:val="left"/>
-      <w:pPr>
-        <w:tabs>
-          <w:tab w:val="num" w:pos="5760"/>
-        </w:tabs>
-        <w:ind w:left="5760" w:hanging="360"/>
-      </w:pPr>
-      <w:rPr>
-        <w:rFonts w:ascii="Wingdings" w:hAnsi="Wingdings" w:cs="Wingdings" w:hint="default"/>
-        <w:sz w:val="20"/>
-      </w:rPr>
+      <w:numFmt w:val="decimal"/>
+      <w:lvlText w:val="%8."/>
+      <w:lvlJc w:val="left"/>
+      <w:pPr>
+        <w:tabs>
+          <w:tab w:val="num" w:pos="5672"/>
+        </w:tabs>
+        <w:ind w:left="5672" w:hanging="283"/>
+      </w:pPr>
+      <w:rPr/>
     </w:lvl>
     <w:lvl w:ilvl="8">
       <w:start w:val="1"/>
-      <w:numFmt w:val="bullet"/>
-      <w:lvlText w:val=""/>
-      <w:lvlJc w:val="left"/>
-      <w:pPr>
-        <w:tabs>
-          <w:tab w:val="num" w:pos="6480"/>
-        </w:tabs>
-        <w:ind w:left="6480" w:hanging="360"/>
-      </w:pPr>
-      <w:rPr>
-        <w:rFonts w:ascii="Wingdings" w:hAnsi="Wingdings" w:cs="Wingdings" w:hint="default"/>
-        <w:sz w:val="20"/>
-      </w:rPr>
+      <w:numFmt w:val="decimal"/>
+      <w:lvlText w:val="%9."/>
+      <w:lvlJc w:val="left"/>
+      <w:pPr>
+        <w:tabs>
+          <w:tab w:val="num" w:pos="6381"/>
+        </w:tabs>
+        <w:ind w:left="6381" w:hanging="283"/>
+      </w:pPr>
+      <w:rPr/>
     </w:lvl>
   </w:abstractNum>
   <w:abstractNum w:abstractNumId="47">
@@ -18825,141 +18227,132 @@
       <w:lvlJc w:val="left"/>
       <w:pPr>
         <w:tabs>
-          <w:tab w:val="num" w:pos="720"/>
-        </w:tabs>
-        <w:ind w:left="720" w:hanging="360"/>
+          <w:tab w:val="num" w:pos="709"/>
+        </w:tabs>
+        <w:ind w:left="709" w:hanging="283"/>
       </w:pPr>
       <w:rPr>
         <w:rFonts w:ascii="Symbol" w:hAnsi="Symbol" w:cs="Symbol" w:hint="default"/>
-        <w:sz w:val="20"/>
       </w:rPr>
     </w:lvl>
     <w:lvl w:ilvl="1">
       <w:start w:val="1"/>
       <w:numFmt w:val="bullet"/>
-      <w:lvlText w:val="o"/>
-      <w:lvlJc w:val="left"/>
-      <w:pPr>
-        <w:tabs>
-          <w:tab w:val="num" w:pos="1440"/>
-        </w:tabs>
-        <w:ind w:left="1440" w:hanging="360"/>
-      </w:pPr>
-      <w:rPr>
-        <w:rFonts w:ascii="Courier New" w:hAnsi="Courier New" w:cs="Courier New" w:hint="default"/>
-        <w:sz w:val="20"/>
+      <w:lvlText w:val=""/>
+      <w:lvlJc w:val="left"/>
+      <w:pPr>
+        <w:tabs>
+          <w:tab w:val="num" w:pos="1418"/>
+        </w:tabs>
+        <w:ind w:left="1418" w:hanging="283"/>
+      </w:pPr>
+      <w:rPr>
+        <w:rFonts w:ascii="Symbol" w:hAnsi="Symbol" w:cs="Symbol" w:hint="default"/>
       </w:rPr>
     </w:lvl>
     <w:lvl w:ilvl="2">
       <w:start w:val="1"/>
       <w:numFmt w:val="bullet"/>
-      <w:lvlText w:val=""/>
-      <w:lvlJc w:val="left"/>
-      <w:pPr>
-        <w:tabs>
-          <w:tab w:val="num" w:pos="2160"/>
-        </w:tabs>
-        <w:ind w:left="2160" w:hanging="360"/>
-      </w:pPr>
-      <w:rPr>
-        <w:rFonts w:ascii="Wingdings" w:hAnsi="Wingdings" w:cs="Wingdings" w:hint="default"/>
-        <w:sz w:val="20"/>
+      <w:lvlText w:val=""/>
+      <w:lvlJc w:val="left"/>
+      <w:pPr>
+        <w:tabs>
+          <w:tab w:val="num" w:pos="2127"/>
+        </w:tabs>
+        <w:ind w:left="2127" w:hanging="283"/>
+      </w:pPr>
+      <w:rPr>
+        <w:rFonts w:ascii="Symbol" w:hAnsi="Symbol" w:cs="Symbol" w:hint="default"/>
       </w:rPr>
     </w:lvl>
     <w:lvl w:ilvl="3">
       <w:start w:val="1"/>
       <w:numFmt w:val="bullet"/>
-      <w:lvlText w:val=""/>
-      <w:lvlJc w:val="left"/>
-      <w:pPr>
-        <w:tabs>
-          <w:tab w:val="num" w:pos="2880"/>
-        </w:tabs>
-        <w:ind w:left="2880" w:hanging="360"/>
-      </w:pPr>
-      <w:rPr>
-        <w:rFonts w:ascii="Wingdings" w:hAnsi="Wingdings" w:cs="Wingdings" w:hint="default"/>
-        <w:sz w:val="20"/>
+      <w:lvlText w:val=""/>
+      <w:lvlJc w:val="left"/>
+      <w:pPr>
+        <w:tabs>
+          <w:tab w:val="num" w:pos="2836"/>
+        </w:tabs>
+        <w:ind w:left="2836" w:hanging="283"/>
+      </w:pPr>
+      <w:rPr>
+        <w:rFonts w:ascii="Symbol" w:hAnsi="Symbol" w:cs="Symbol" w:hint="default"/>
       </w:rPr>
     </w:lvl>
     <w:lvl w:ilvl="4">
       <w:start w:val="1"/>
       <w:numFmt w:val="bullet"/>
-      <w:lvlText w:val=""/>
-      <w:lvlJc w:val="left"/>
-      <w:pPr>
-        <w:tabs>
-          <w:tab w:val="num" w:pos="3600"/>
-        </w:tabs>
-        <w:ind w:left="3600" w:hanging="360"/>
-      </w:pPr>
-      <w:rPr>
-        <w:rFonts w:ascii="Wingdings" w:hAnsi="Wingdings" w:cs="Wingdings" w:hint="default"/>
-        <w:sz w:val="20"/>
+      <w:lvlText w:val=""/>
+      <w:lvlJc w:val="left"/>
+      <w:pPr>
+        <w:tabs>
+          <w:tab w:val="num" w:pos="3545"/>
+        </w:tabs>
+        <w:ind w:left="3545" w:hanging="283"/>
+      </w:pPr>
+      <w:rPr>
+        <w:rFonts w:ascii="Symbol" w:hAnsi="Symbol" w:cs="Symbol" w:hint="default"/>
       </w:rPr>
     </w:lvl>
     <w:lvl w:ilvl="5">
       <w:start w:val="1"/>
       <w:numFmt w:val="bullet"/>
-      <w:lvlText w:val=""/>
-      <w:lvlJc w:val="left"/>
-      <w:pPr>
-        <w:tabs>
-          <w:tab w:val="num" w:pos="4320"/>
-        </w:tabs>
-        <w:ind w:left="4320" w:hanging="360"/>
-      </w:pPr>
-      <w:rPr>
-        <w:rFonts w:ascii="Wingdings" w:hAnsi="Wingdings" w:cs="Wingdings" w:hint="default"/>
-        <w:sz w:val="20"/>
+      <w:lvlText w:val=""/>
+      <w:lvlJc w:val="left"/>
+      <w:pPr>
+        <w:tabs>
+          <w:tab w:val="num" w:pos="4254"/>
+        </w:tabs>
+        <w:ind w:left="4254" w:hanging="283"/>
+      </w:pPr>
+      <w:rPr>
+        <w:rFonts w:ascii="Symbol" w:hAnsi="Symbol" w:cs="Symbol" w:hint="default"/>
       </w:rPr>
     </w:lvl>
     <w:lvl w:ilvl="6">
       <w:start w:val="1"/>
       <w:numFmt w:val="bullet"/>
-      <w:lvlText w:val=""/>
-      <w:lvlJc w:val="left"/>
-      <w:pPr>
-        <w:tabs>
-          <w:tab w:val="num" w:pos="5040"/>
-        </w:tabs>
-        <w:ind w:left="5040" w:hanging="360"/>
-      </w:pPr>
-      <w:rPr>
-        <w:rFonts w:ascii="Wingdings" w:hAnsi="Wingdings" w:cs="Wingdings" w:hint="default"/>
-        <w:sz w:val="20"/>
+      <w:lvlText w:val=""/>
+      <w:lvlJc w:val="left"/>
+      <w:pPr>
+        <w:tabs>
+          <w:tab w:val="num" w:pos="4963"/>
+        </w:tabs>
+        <w:ind w:left="4963" w:hanging="283"/>
+      </w:pPr>
+      <w:rPr>
+        <w:rFonts w:ascii="Symbol" w:hAnsi="Symbol" w:cs="Symbol" w:hint="default"/>
       </w:rPr>
     </w:lvl>
     <w:lvl w:ilvl="7">
       <w:start w:val="1"/>
       <w:numFmt w:val="bullet"/>
-      <w:lvlText w:val=""/>
-      <w:lvlJc w:val="left"/>
-      <w:pPr>
-        <w:tabs>
-          <w:tab w:val="num" w:pos="5760"/>
-        </w:tabs>
-        <w:ind w:left="5760" w:hanging="360"/>
-      </w:pPr>
-      <w:rPr>
-        <w:rFonts w:ascii="Wingdings" w:hAnsi="Wingdings" w:cs="Wingdings" w:hint="default"/>
-        <w:sz w:val="20"/>
+      <w:lvlText w:val=""/>
+      <w:lvlJc w:val="left"/>
+      <w:pPr>
+        <w:tabs>
+          <w:tab w:val="num" w:pos="5672"/>
+        </w:tabs>
+        <w:ind w:left="5672" w:hanging="283"/>
+      </w:pPr>
+      <w:rPr>
+        <w:rFonts w:ascii="Symbol" w:hAnsi="Symbol" w:cs="Symbol" w:hint="default"/>
       </w:rPr>
     </w:lvl>
     <w:lvl w:ilvl="8">
       <w:start w:val="1"/>
       <w:numFmt w:val="bullet"/>
-      <w:lvlText w:val=""/>
-      <w:lvlJc w:val="left"/>
-      <w:pPr>
-        <w:tabs>
-          <w:tab w:val="num" w:pos="6480"/>
-        </w:tabs>
-        <w:ind w:left="6480" w:hanging="360"/>
-      </w:pPr>
-      <w:rPr>
-        <w:rFonts w:ascii="Wingdings" w:hAnsi="Wingdings" w:cs="Wingdings" w:hint="default"/>
-        <w:sz w:val="20"/>
+      <w:lvlText w:val=""/>
+      <w:lvlJc w:val="left"/>
+      <w:pPr>
+        <w:tabs>
+          <w:tab w:val="num" w:pos="6381"/>
+        </w:tabs>
+        <w:ind w:left="6381" w:hanging="283"/>
+      </w:pPr>
+      <w:rPr>
+        <w:rFonts w:ascii="Symbol" w:hAnsi="Symbol" w:cs="Symbol" w:hint="default"/>
       </w:rPr>
     </w:lvl>
   </w:abstractNum>
@@ -18971,141 +18364,132 @@
       <w:lvlJc w:val="left"/>
       <w:pPr>
         <w:tabs>
-          <w:tab w:val="num" w:pos="720"/>
-        </w:tabs>
-        <w:ind w:left="720" w:hanging="360"/>
+          <w:tab w:val="num" w:pos="709"/>
+        </w:tabs>
+        <w:ind w:left="709" w:hanging="283"/>
       </w:pPr>
       <w:rPr>
         <w:rFonts w:ascii="Symbol" w:hAnsi="Symbol" w:cs="Symbol" w:hint="default"/>
-        <w:sz w:val="20"/>
       </w:rPr>
     </w:lvl>
     <w:lvl w:ilvl="1">
       <w:start w:val="1"/>
       <w:numFmt w:val="bullet"/>
-      <w:lvlText w:val="o"/>
-      <w:lvlJc w:val="left"/>
-      <w:pPr>
-        <w:tabs>
-          <w:tab w:val="num" w:pos="1440"/>
-        </w:tabs>
-        <w:ind w:left="1440" w:hanging="360"/>
-      </w:pPr>
-      <w:rPr>
-        <w:rFonts w:ascii="Courier New" w:hAnsi="Courier New" w:cs="Courier New" w:hint="default"/>
-        <w:sz w:val="20"/>
+      <w:lvlText w:val=""/>
+      <w:lvlJc w:val="left"/>
+      <w:pPr>
+        <w:tabs>
+          <w:tab w:val="num" w:pos="1418"/>
+        </w:tabs>
+        <w:ind w:left="1418" w:hanging="283"/>
+      </w:pPr>
+      <w:rPr>
+        <w:rFonts w:ascii="Symbol" w:hAnsi="Symbol" w:cs="Symbol" w:hint="default"/>
       </w:rPr>
     </w:lvl>
     <w:lvl w:ilvl="2">
       <w:start w:val="1"/>
       <w:numFmt w:val="bullet"/>
-      <w:lvlText w:val=""/>
-      <w:lvlJc w:val="left"/>
-      <w:pPr>
-        <w:tabs>
-          <w:tab w:val="num" w:pos="2160"/>
-        </w:tabs>
-        <w:ind w:left="2160" w:hanging="360"/>
-      </w:pPr>
-      <w:rPr>
-        <w:rFonts w:ascii="Wingdings" w:hAnsi="Wingdings" w:cs="Wingdings" w:hint="default"/>
-        <w:sz w:val="20"/>
+      <w:lvlText w:val=""/>
+      <w:lvlJc w:val="left"/>
+      <w:pPr>
+        <w:tabs>
+          <w:tab w:val="num" w:pos="2127"/>
+        </w:tabs>
+        <w:ind w:left="2127" w:hanging="283"/>
+      </w:pPr>
+      <w:rPr>
+        <w:rFonts w:ascii="Symbol" w:hAnsi="Symbol" w:cs="Symbol" w:hint="default"/>
       </w:rPr>
     </w:lvl>
     <w:lvl w:ilvl="3">
       <w:start w:val="1"/>
       <w:numFmt w:val="bullet"/>
-      <w:lvlText w:val=""/>
-      <w:lvlJc w:val="left"/>
-      <w:pPr>
-        <w:tabs>
-          <w:tab w:val="num" w:pos="2880"/>
-        </w:tabs>
-        <w:ind w:left="2880" w:hanging="360"/>
-      </w:pPr>
-      <w:rPr>
-        <w:rFonts w:ascii="Wingdings" w:hAnsi="Wingdings" w:cs="Wingdings" w:hint="default"/>
-        <w:sz w:val="20"/>
+      <w:lvlText w:val=""/>
+      <w:lvlJc w:val="left"/>
+      <w:pPr>
+        <w:tabs>
+          <w:tab w:val="num" w:pos="2836"/>
+        </w:tabs>
+        <w:ind w:left="2836" w:hanging="283"/>
+      </w:pPr>
+      <w:rPr>
+        <w:rFonts w:ascii="Symbol" w:hAnsi="Symbol" w:cs="Symbol" w:hint="default"/>
       </w:rPr>
     </w:lvl>
     <w:lvl w:ilvl="4">
       <w:start w:val="1"/>
       <w:numFmt w:val="bullet"/>
-      <w:lvlText w:val=""/>
-      <w:lvlJc w:val="left"/>
-      <w:pPr>
-        <w:tabs>
-          <w:tab w:val="num" w:pos="3600"/>
-        </w:tabs>
-        <w:ind w:left="3600" w:hanging="360"/>
-      </w:pPr>
-      <w:rPr>
-        <w:rFonts w:ascii="Wingdings" w:hAnsi="Wingdings" w:cs="Wingdings" w:hint="default"/>
-        <w:sz w:val="20"/>
+      <w:lvlText w:val=""/>
+      <w:lvlJc w:val="left"/>
+      <w:pPr>
+        <w:tabs>
+          <w:tab w:val="num" w:pos="3545"/>
+        </w:tabs>
+        <w:ind w:left="3545" w:hanging="283"/>
+      </w:pPr>
+      <w:rPr>
+        <w:rFonts w:ascii="Symbol" w:hAnsi="Symbol" w:cs="Symbol" w:hint="default"/>
       </w:rPr>
     </w:lvl>
     <w:lvl w:ilvl="5">
       <w:start w:val="1"/>
       <w:numFmt w:val="bullet"/>
-      <w:lvlText w:val=""/>
-      <w:lvlJc w:val="left"/>
-      <w:pPr>
-        <w:tabs>
-          <w:tab w:val="num" w:pos="4320"/>
-        </w:tabs>
-        <w:ind w:left="4320" w:hanging="360"/>
-      </w:pPr>
-      <w:rPr>
-        <w:rFonts w:ascii="Wingdings" w:hAnsi="Wingdings" w:cs="Wingdings" w:hint="default"/>
-        <w:sz w:val="20"/>
+      <w:lvlText w:val=""/>
+      <w:lvlJc w:val="left"/>
+      <w:pPr>
+        <w:tabs>
+          <w:tab w:val="num" w:pos="4254"/>
+        </w:tabs>
+        <w:ind w:left="4254" w:hanging="283"/>
+      </w:pPr>
+      <w:rPr>
+        <w:rFonts w:ascii="Symbol" w:hAnsi="Symbol" w:cs="Symbol" w:hint="default"/>
       </w:rPr>
     </w:lvl>
     <w:lvl w:ilvl="6">
       <w:start w:val="1"/>
       <w:numFmt w:val="bullet"/>
-      <w:lvlText w:val=""/>
-      <w:lvlJc w:val="left"/>
-      <w:pPr>
-        <w:tabs>
-          <w:tab w:val="num" w:pos="5040"/>
-        </w:tabs>
-        <w:ind w:left="5040" w:hanging="360"/>
-      </w:pPr>
-      <w:rPr>
-        <w:rFonts w:ascii="Wingdings" w:hAnsi="Wingdings" w:cs="Wingdings" w:hint="default"/>
-        <w:sz w:val="20"/>
+      <w:lvlText w:val=""/>
+      <w:lvlJc w:val="left"/>
+      <w:pPr>
+        <w:tabs>
+          <w:tab w:val="num" w:pos="4963"/>
+        </w:tabs>
+        <w:ind w:left="4963" w:hanging="283"/>
+      </w:pPr>
+      <w:rPr>
+        <w:rFonts w:ascii="Symbol" w:hAnsi="Symbol" w:cs="Symbol" w:hint="default"/>
       </w:rPr>
     </w:lvl>
     <w:lvl w:ilvl="7">
       <w:start w:val="1"/>
       <w:numFmt w:val="bullet"/>
-      <w:lvlText w:val=""/>
-      <w:lvlJc w:val="left"/>
-      <w:pPr>
-        <w:tabs>
-          <w:tab w:val="num" w:pos="5760"/>
-        </w:tabs>
-        <w:ind w:left="5760" w:hanging="360"/>
-      </w:pPr>
-      <w:rPr>
-        <w:rFonts w:ascii="Wingdings" w:hAnsi="Wingdings" w:cs="Wingdings" w:hint="default"/>
-        <w:sz w:val="20"/>
+      <w:lvlText w:val=""/>
+      <w:lvlJc w:val="left"/>
+      <w:pPr>
+        <w:tabs>
+          <w:tab w:val="num" w:pos="5672"/>
+        </w:tabs>
+        <w:ind w:left="5672" w:hanging="283"/>
+      </w:pPr>
+      <w:rPr>
+        <w:rFonts w:ascii="Symbol" w:hAnsi="Symbol" w:cs="Symbol" w:hint="default"/>
       </w:rPr>
     </w:lvl>
     <w:lvl w:ilvl="8">
       <w:start w:val="1"/>
       <w:numFmt w:val="bullet"/>
-      <w:lvlText w:val=""/>
-      <w:lvlJc w:val="left"/>
-      <w:pPr>
-        <w:tabs>
-          <w:tab w:val="num" w:pos="6480"/>
-        </w:tabs>
-        <w:ind w:left="6480" w:hanging="360"/>
-      </w:pPr>
-      <w:rPr>
-        <w:rFonts w:ascii="Wingdings" w:hAnsi="Wingdings" w:cs="Wingdings" w:hint="default"/>
-        <w:sz w:val="20"/>
+      <w:lvlText w:val=""/>
+      <w:lvlJc w:val="left"/>
+      <w:pPr>
+        <w:tabs>
+          <w:tab w:val="num" w:pos="6381"/>
+        </w:tabs>
+        <w:ind w:left="6381" w:hanging="283"/>
+      </w:pPr>
+      <w:rPr>
+        <w:rFonts w:ascii="Symbol" w:hAnsi="Symbol" w:cs="Symbol" w:hint="default"/>
       </w:rPr>
     </w:lvl>
   </w:abstractNum>
@@ -19117,141 +18501,132 @@
       <w:lvlJc w:val="left"/>
       <w:pPr>
         <w:tabs>
-          <w:tab w:val="num" w:pos="720"/>
-        </w:tabs>
-        <w:ind w:left="720" w:hanging="360"/>
+          <w:tab w:val="num" w:pos="709"/>
+        </w:tabs>
+        <w:ind w:left="709" w:hanging="283"/>
       </w:pPr>
       <w:rPr>
         <w:rFonts w:ascii="Symbol" w:hAnsi="Symbol" w:cs="Symbol" w:hint="default"/>
-        <w:sz w:val="20"/>
       </w:rPr>
     </w:lvl>
     <w:lvl w:ilvl="1">
       <w:start w:val="1"/>
       <w:numFmt w:val="bullet"/>
-      <w:lvlText w:val="o"/>
-      <w:lvlJc w:val="left"/>
-      <w:pPr>
-        <w:tabs>
-          <w:tab w:val="num" w:pos="1440"/>
-        </w:tabs>
-        <w:ind w:left="1440" w:hanging="360"/>
-      </w:pPr>
-      <w:rPr>
-        <w:rFonts w:ascii="Courier New" w:hAnsi="Courier New" w:cs="Courier New" w:hint="default"/>
-        <w:sz w:val="20"/>
+      <w:lvlText w:val=""/>
+      <w:lvlJc w:val="left"/>
+      <w:pPr>
+        <w:tabs>
+          <w:tab w:val="num" w:pos="1418"/>
+        </w:tabs>
+        <w:ind w:left="1418" w:hanging="283"/>
+      </w:pPr>
+      <w:rPr>
+        <w:rFonts w:ascii="Symbol" w:hAnsi="Symbol" w:cs="Symbol" w:hint="default"/>
       </w:rPr>
     </w:lvl>
     <w:lvl w:ilvl="2">
       <w:start w:val="1"/>
       <w:numFmt w:val="bullet"/>
-      <w:lvlText w:val=""/>
-      <w:lvlJc w:val="left"/>
-      <w:pPr>
-        <w:tabs>
-          <w:tab w:val="num" w:pos="2160"/>
-        </w:tabs>
-        <w:ind w:left="2160" w:hanging="360"/>
-      </w:pPr>
-      <w:rPr>
-        <w:rFonts w:ascii="Wingdings" w:hAnsi="Wingdings" w:cs="Wingdings" w:hint="default"/>
-        <w:sz w:val="20"/>
+      <w:lvlText w:val=""/>
+      <w:lvlJc w:val="left"/>
+      <w:pPr>
+        <w:tabs>
+          <w:tab w:val="num" w:pos="2127"/>
+        </w:tabs>
+        <w:ind w:left="2127" w:hanging="283"/>
+      </w:pPr>
+      <w:rPr>
+        <w:rFonts w:ascii="Symbol" w:hAnsi="Symbol" w:cs="Symbol" w:hint="default"/>
       </w:rPr>
     </w:lvl>
     <w:lvl w:ilvl="3">
       <w:start w:val="1"/>
       <w:numFmt w:val="bullet"/>
-      <w:lvlText w:val=""/>
-      <w:lvlJc w:val="left"/>
-      <w:pPr>
-        <w:tabs>
-          <w:tab w:val="num" w:pos="2880"/>
-        </w:tabs>
-        <w:ind w:left="2880" w:hanging="360"/>
-      </w:pPr>
-      <w:rPr>
-        <w:rFonts w:ascii="Wingdings" w:hAnsi="Wingdings" w:cs="Wingdings" w:hint="default"/>
-        <w:sz w:val="20"/>
+      <w:lvlText w:val=""/>
+      <w:lvlJc w:val="left"/>
+      <w:pPr>
+        <w:tabs>
+          <w:tab w:val="num" w:pos="2836"/>
+        </w:tabs>
+        <w:ind w:left="2836" w:hanging="283"/>
+      </w:pPr>
+      <w:rPr>
+        <w:rFonts w:ascii="Symbol" w:hAnsi="Symbol" w:cs="Symbol" w:hint="default"/>
       </w:rPr>
     </w:lvl>
     <w:lvl w:ilvl="4">
       <w:start w:val="1"/>
       <w:numFmt w:val="bullet"/>
-      <w:lvlText w:val=""/>
-      <w:lvlJc w:val="left"/>
-      <w:pPr>
-        <w:tabs>
-          <w:tab w:val="num" w:pos="3600"/>
-        </w:tabs>
-        <w:ind w:left="3600" w:hanging="360"/>
-      </w:pPr>
-      <w:rPr>
-        <w:rFonts w:ascii="Wingdings" w:hAnsi="Wingdings" w:cs="Wingdings" w:hint="default"/>
-        <w:sz w:val="20"/>
+      <w:lvlText w:val=""/>
+      <w:lvlJc w:val="left"/>
+      <w:pPr>
+        <w:tabs>
+          <w:tab w:val="num" w:pos="3545"/>
+        </w:tabs>
+        <w:ind w:left="3545" w:hanging="283"/>
+      </w:pPr>
+      <w:rPr>
+        <w:rFonts w:ascii="Symbol" w:hAnsi="Symbol" w:cs="Symbol" w:hint="default"/>
       </w:rPr>
     </w:lvl>
     <w:lvl w:ilvl="5">
       <w:start w:val="1"/>
       <w:numFmt w:val="bullet"/>
-      <w:lvlText w:val=""/>
-      <w:lvlJc w:val="left"/>
-      <w:pPr>
-        <w:tabs>
-          <w:tab w:val="num" w:pos="4320"/>
-        </w:tabs>
-        <w:ind w:left="4320" w:hanging="360"/>
-      </w:pPr>
-      <w:rPr>
-        <w:rFonts w:ascii="Wingdings" w:hAnsi="Wingdings" w:cs="Wingdings" w:hint="default"/>
-        <w:sz w:val="20"/>
+      <w:lvlText w:val=""/>
+      <w:lvlJc w:val="left"/>
+      <w:pPr>
+        <w:tabs>
+          <w:tab w:val="num" w:pos="4254"/>
+        </w:tabs>
+        <w:ind w:left="4254" w:hanging="283"/>
+      </w:pPr>
+      <w:rPr>
+        <w:rFonts w:ascii="Symbol" w:hAnsi="Symbol" w:cs="Symbol" w:hint="default"/>
       </w:rPr>
     </w:lvl>
     <w:lvl w:ilvl="6">
       <w:start w:val="1"/>
       <w:numFmt w:val="bullet"/>
-      <w:lvlText w:val=""/>
-      <w:lvlJc w:val="left"/>
-      <w:pPr>
-        <w:tabs>
-          <w:tab w:val="num" w:pos="5040"/>
-        </w:tabs>
-        <w:ind w:left="5040" w:hanging="360"/>
-      </w:pPr>
-      <w:rPr>
-        <w:rFonts w:ascii="Wingdings" w:hAnsi="Wingdings" w:cs="Wingdings" w:hint="default"/>
-        <w:sz w:val="20"/>
+      <w:lvlText w:val=""/>
+      <w:lvlJc w:val="left"/>
+      <w:pPr>
+        <w:tabs>
+          <w:tab w:val="num" w:pos="4963"/>
+        </w:tabs>
+        <w:ind w:left="4963" w:hanging="283"/>
+      </w:pPr>
+      <w:rPr>
+        <w:rFonts w:ascii="Symbol" w:hAnsi="Symbol" w:cs="Symbol" w:hint="default"/>
       </w:rPr>
     </w:lvl>
     <w:lvl w:ilvl="7">
       <w:start w:val="1"/>
       <w:numFmt w:val="bullet"/>
-      <w:lvlText w:val=""/>
-      <w:lvlJc w:val="left"/>
-      <w:pPr>
-        <w:tabs>
-          <w:tab w:val="num" w:pos="5760"/>
-        </w:tabs>
-        <w:ind w:left="5760" w:hanging="360"/>
-      </w:pPr>
-      <w:rPr>
-        <w:rFonts w:ascii="Wingdings" w:hAnsi="Wingdings" w:cs="Wingdings" w:hint="default"/>
-        <w:sz w:val="20"/>
+      <w:lvlText w:val=""/>
+      <w:lvlJc w:val="left"/>
+      <w:pPr>
+        <w:tabs>
+          <w:tab w:val="num" w:pos="5672"/>
+        </w:tabs>
+        <w:ind w:left="5672" w:hanging="283"/>
+      </w:pPr>
+      <w:rPr>
+        <w:rFonts w:ascii="Symbol" w:hAnsi="Symbol" w:cs="Symbol" w:hint="default"/>
       </w:rPr>
     </w:lvl>
     <w:lvl w:ilvl="8">
       <w:start w:val="1"/>
       <w:numFmt w:val="bullet"/>
-      <w:lvlText w:val=""/>
-      <w:lvlJc w:val="left"/>
-      <w:pPr>
-        <w:tabs>
-          <w:tab w:val="num" w:pos="6480"/>
-        </w:tabs>
-        <w:ind w:left="6480" w:hanging="360"/>
-      </w:pPr>
-      <w:rPr>
-        <w:rFonts w:ascii="Wingdings" w:hAnsi="Wingdings" w:cs="Wingdings" w:hint="default"/>
-        <w:sz w:val="20"/>
+      <w:lvlText w:val=""/>
+      <w:lvlJc w:val="left"/>
+      <w:pPr>
+        <w:tabs>
+          <w:tab w:val="num" w:pos="6381"/>
+        </w:tabs>
+        <w:ind w:left="6381" w:hanging="283"/>
+      </w:pPr>
+      <w:rPr>
+        <w:rFonts w:ascii="Symbol" w:hAnsi="Symbol" w:cs="Symbol" w:hint="default"/>
       </w:rPr>
     </w:lvl>
   </w:abstractNum>
@@ -19263,141 +18638,132 @@
       <w:lvlJc w:val="left"/>
       <w:pPr>
         <w:tabs>
-          <w:tab w:val="num" w:pos="720"/>
-        </w:tabs>
-        <w:ind w:left="720" w:hanging="360"/>
+          <w:tab w:val="num" w:pos="709"/>
+        </w:tabs>
+        <w:ind w:left="709" w:hanging="283"/>
       </w:pPr>
       <w:rPr>
         <w:rFonts w:ascii="Symbol" w:hAnsi="Symbol" w:cs="Symbol" w:hint="default"/>
-        <w:sz w:val="20"/>
       </w:rPr>
     </w:lvl>
     <w:lvl w:ilvl="1">
       <w:start w:val="1"/>
       <w:numFmt w:val="bullet"/>
-      <w:lvlText w:val="o"/>
-      <w:lvlJc w:val="left"/>
-      <w:pPr>
-        <w:tabs>
-          <w:tab w:val="num" w:pos="1440"/>
-        </w:tabs>
-        <w:ind w:left="1440" w:hanging="360"/>
-      </w:pPr>
-      <w:rPr>
-        <w:rFonts w:ascii="Courier New" w:hAnsi="Courier New" w:cs="Courier New" w:hint="default"/>
-        <w:sz w:val="20"/>
+      <w:lvlText w:val=""/>
+      <w:lvlJc w:val="left"/>
+      <w:pPr>
+        <w:tabs>
+          <w:tab w:val="num" w:pos="1418"/>
+        </w:tabs>
+        <w:ind w:left="1418" w:hanging="283"/>
+      </w:pPr>
+      <w:rPr>
+        <w:rFonts w:ascii="Symbol" w:hAnsi="Symbol" w:cs="Symbol" w:hint="default"/>
       </w:rPr>
     </w:lvl>
     <w:lvl w:ilvl="2">
       <w:start w:val="1"/>
       <w:numFmt w:val="bullet"/>
-      <w:lvlText w:val=""/>
-      <w:lvlJc w:val="left"/>
-      <w:pPr>
-        <w:tabs>
-          <w:tab w:val="num" w:pos="2160"/>
-        </w:tabs>
-        <w:ind w:left="2160" w:hanging="360"/>
-      </w:pPr>
-      <w:rPr>
-        <w:rFonts w:ascii="Wingdings" w:hAnsi="Wingdings" w:cs="Wingdings" w:hint="default"/>
-        <w:sz w:val="20"/>
+      <w:lvlText w:val=""/>
+      <w:lvlJc w:val="left"/>
+      <w:pPr>
+        <w:tabs>
+          <w:tab w:val="num" w:pos="2127"/>
+        </w:tabs>
+        <w:ind w:left="2127" w:hanging="283"/>
+      </w:pPr>
+      <w:rPr>
+        <w:rFonts w:ascii="Symbol" w:hAnsi="Symbol" w:cs="Symbol" w:hint="default"/>
       </w:rPr>
     </w:lvl>
     <w:lvl w:ilvl="3">
       <w:start w:val="1"/>
       <w:numFmt w:val="bullet"/>
-      <w:lvlText w:val=""/>
-      <w:lvlJc w:val="left"/>
-      <w:pPr>
-        <w:tabs>
-          <w:tab w:val="num" w:pos="2880"/>
-        </w:tabs>
-        <w:ind w:left="2880" w:hanging="360"/>
-      </w:pPr>
-      <w:rPr>
-        <w:rFonts w:ascii="Wingdings" w:hAnsi="Wingdings" w:cs="Wingdings" w:hint="default"/>
-        <w:sz w:val="20"/>
+      <w:lvlText w:val=""/>
+      <w:lvlJc w:val="left"/>
+      <w:pPr>
+        <w:tabs>
+          <w:tab w:val="num" w:pos="2836"/>
+        </w:tabs>
+        <w:ind w:left="2836" w:hanging="283"/>
+      </w:pPr>
+      <w:rPr>
+        <w:rFonts w:ascii="Symbol" w:hAnsi="Symbol" w:cs="Symbol" w:hint="default"/>
       </w:rPr>
     </w:lvl>
     <w:lvl w:ilvl="4">
       <w:start w:val="1"/>
       <w:numFmt w:val="bullet"/>
-      <w:lvlText w:val=""/>
-      <w:lvlJc w:val="left"/>
-      <w:pPr>
-        <w:tabs>
-          <w:tab w:val="num" w:pos="3600"/>
-        </w:tabs>
-        <w:ind w:left="3600" w:hanging="360"/>
-      </w:pPr>
-      <w:rPr>
-        <w:rFonts w:ascii="Wingdings" w:hAnsi="Wingdings" w:cs="Wingdings" w:hint="default"/>
-        <w:sz w:val="20"/>
+      <w:lvlText w:val=""/>
+      <w:lvlJc w:val="left"/>
+      <w:pPr>
+        <w:tabs>
+          <w:tab w:val="num" w:pos="3545"/>
+        </w:tabs>
+        <w:ind w:left="3545" w:hanging="283"/>
+      </w:pPr>
+      <w:rPr>
+        <w:rFonts w:ascii="Symbol" w:hAnsi="Symbol" w:cs="Symbol" w:hint="default"/>
       </w:rPr>
     </w:lvl>
     <w:lvl w:ilvl="5">
       <w:start w:val="1"/>
       <w:numFmt w:val="bullet"/>
-      <w:lvlText w:val=""/>
-      <w:lvlJc w:val="left"/>
-      <w:pPr>
-        <w:tabs>
-          <w:tab w:val="num" w:pos="4320"/>
-        </w:tabs>
-        <w:ind w:left="4320" w:hanging="360"/>
-      </w:pPr>
-      <w:rPr>
-        <w:rFonts w:ascii="Wingdings" w:hAnsi="Wingdings" w:cs="Wingdings" w:hint="default"/>
-        <w:sz w:val="20"/>
+      <w:lvlText w:val=""/>
+      <w:lvlJc w:val="left"/>
+      <w:pPr>
+        <w:tabs>
+          <w:tab w:val="num" w:pos="4254"/>
+        </w:tabs>
+        <w:ind w:left="4254" w:hanging="283"/>
+      </w:pPr>
+      <w:rPr>
+        <w:rFonts w:ascii="Symbol" w:hAnsi="Symbol" w:cs="Symbol" w:hint="default"/>
       </w:rPr>
     </w:lvl>
     <w:lvl w:ilvl="6">
       <w:start w:val="1"/>
       <w:numFmt w:val="bullet"/>
-      <w:lvlText w:val=""/>
-      <w:lvlJc w:val="left"/>
-      <w:pPr>
-        <w:tabs>
-          <w:tab w:val="num" w:pos="5040"/>
-        </w:tabs>
-        <w:ind w:left="5040" w:hanging="360"/>
-      </w:pPr>
-      <w:rPr>
-        <w:rFonts w:ascii="Wingdings" w:hAnsi="Wingdings" w:cs="Wingdings" w:hint="default"/>
-        <w:sz w:val="20"/>
+      <w:lvlText w:val=""/>
+      <w:lvlJc w:val="left"/>
+      <w:pPr>
+        <w:tabs>
+          <w:tab w:val="num" w:pos="4963"/>
+        </w:tabs>
+        <w:ind w:left="4963" w:hanging="283"/>
+      </w:pPr>
+      <w:rPr>
+        <w:rFonts w:ascii="Symbol" w:hAnsi="Symbol" w:cs="Symbol" w:hint="default"/>
       </w:rPr>
     </w:lvl>
     <w:lvl w:ilvl="7">
       <w:start w:val="1"/>
       <w:numFmt w:val="bullet"/>
-      <w:lvlText w:val=""/>
-      <w:lvlJc w:val="left"/>
-      <w:pPr>
-        <w:tabs>
-          <w:tab w:val="num" w:pos="5760"/>
-        </w:tabs>
-        <w:ind w:left="5760" w:hanging="360"/>
-      </w:pPr>
-      <w:rPr>
-        <w:rFonts w:ascii="Wingdings" w:hAnsi="Wingdings" w:cs="Wingdings" w:hint="default"/>
-        <w:sz w:val="20"/>
+      <w:lvlText w:val=""/>
+      <w:lvlJc w:val="left"/>
+      <w:pPr>
+        <w:tabs>
+          <w:tab w:val="num" w:pos="5672"/>
+        </w:tabs>
+        <w:ind w:left="5672" w:hanging="283"/>
+      </w:pPr>
+      <w:rPr>
+        <w:rFonts w:ascii="Symbol" w:hAnsi="Symbol" w:cs="Symbol" w:hint="default"/>
       </w:rPr>
     </w:lvl>
     <w:lvl w:ilvl="8">
       <w:start w:val="1"/>
       <w:numFmt w:val="bullet"/>
-      <w:lvlText w:val=""/>
-      <w:lvlJc w:val="left"/>
-      <w:pPr>
-        <w:tabs>
-          <w:tab w:val="num" w:pos="6480"/>
-        </w:tabs>
-        <w:ind w:left="6480" w:hanging="360"/>
-      </w:pPr>
-      <w:rPr>
-        <w:rFonts w:ascii="Wingdings" w:hAnsi="Wingdings" w:cs="Wingdings" w:hint="default"/>
-        <w:sz w:val="20"/>
+      <w:lvlText w:val=""/>
+      <w:lvlJc w:val="left"/>
+      <w:pPr>
+        <w:tabs>
+          <w:tab w:val="num" w:pos="6381"/>
+        </w:tabs>
+        <w:ind w:left="6381" w:hanging="283"/>
+      </w:pPr>
+      <w:rPr>
+        <w:rFonts w:ascii="Symbol" w:hAnsi="Symbol" w:cs="Symbol" w:hint="default"/>
       </w:rPr>
     </w:lvl>
   </w:abstractNum>
@@ -19409,141 +18775,132 @@
       <w:lvlJc w:val="left"/>
       <w:pPr>
         <w:tabs>
-          <w:tab w:val="num" w:pos="720"/>
-        </w:tabs>
-        <w:ind w:left="720" w:hanging="360"/>
+          <w:tab w:val="num" w:pos="709"/>
+        </w:tabs>
+        <w:ind w:left="709" w:hanging="283"/>
       </w:pPr>
       <w:rPr>
         <w:rFonts w:ascii="Symbol" w:hAnsi="Symbol" w:cs="Symbol" w:hint="default"/>
-        <w:sz w:val="20"/>
       </w:rPr>
     </w:lvl>
     <w:lvl w:ilvl="1">
       <w:start w:val="1"/>
       <w:numFmt w:val="bullet"/>
-      <w:lvlText w:val="o"/>
-      <w:lvlJc w:val="left"/>
-      <w:pPr>
-        <w:tabs>
-          <w:tab w:val="num" w:pos="1440"/>
-        </w:tabs>
-        <w:ind w:left="1440" w:hanging="360"/>
-      </w:pPr>
-      <w:rPr>
-        <w:rFonts w:ascii="Courier New" w:hAnsi="Courier New" w:cs="Courier New" w:hint="default"/>
-        <w:sz w:val="20"/>
+      <w:lvlText w:val=""/>
+      <w:lvlJc w:val="left"/>
+      <w:pPr>
+        <w:tabs>
+          <w:tab w:val="num" w:pos="1418"/>
+        </w:tabs>
+        <w:ind w:left="1418" w:hanging="283"/>
+      </w:pPr>
+      <w:rPr>
+        <w:rFonts w:ascii="Symbol" w:hAnsi="Symbol" w:cs="Symbol" w:hint="default"/>
       </w:rPr>
     </w:lvl>
     <w:lvl w:ilvl="2">
       <w:start w:val="1"/>
       <w:numFmt w:val="bullet"/>
-      <w:lvlText w:val=""/>
-      <w:lvlJc w:val="left"/>
-      <w:pPr>
-        <w:tabs>
-          <w:tab w:val="num" w:pos="2160"/>
-        </w:tabs>
-        <w:ind w:left="2160" w:hanging="360"/>
-      </w:pPr>
-      <w:rPr>
-        <w:rFonts w:ascii="Wingdings" w:hAnsi="Wingdings" w:cs="Wingdings" w:hint="default"/>
-        <w:sz w:val="20"/>
+      <w:lvlText w:val=""/>
+      <w:lvlJc w:val="left"/>
+      <w:pPr>
+        <w:tabs>
+          <w:tab w:val="num" w:pos="2127"/>
+        </w:tabs>
+        <w:ind w:left="2127" w:hanging="283"/>
+      </w:pPr>
+      <w:rPr>
+        <w:rFonts w:ascii="Symbol" w:hAnsi="Symbol" w:cs="Symbol" w:hint="default"/>
       </w:rPr>
     </w:lvl>
     <w:lvl w:ilvl="3">
       <w:start w:val="1"/>
       <w:numFmt w:val="bullet"/>
-      <w:lvlText w:val=""/>
-      <w:lvlJc w:val="left"/>
-      <w:pPr>
-        <w:tabs>
-          <w:tab w:val="num" w:pos="2880"/>
-        </w:tabs>
-        <w:ind w:left="2880" w:hanging="360"/>
-      </w:pPr>
-      <w:rPr>
-        <w:rFonts w:ascii="Wingdings" w:hAnsi="Wingdings" w:cs="Wingdings" w:hint="default"/>
-        <w:sz w:val="20"/>
+      <w:lvlText w:val=""/>
+      <w:lvlJc w:val="left"/>
+      <w:pPr>
+        <w:tabs>
+          <w:tab w:val="num" w:pos="2836"/>
+        </w:tabs>
+        <w:ind w:left="2836" w:hanging="283"/>
+      </w:pPr>
+      <w:rPr>
+        <w:rFonts w:ascii="Symbol" w:hAnsi="Symbol" w:cs="Symbol" w:hint="default"/>
       </w:rPr>
     </w:lvl>
     <w:lvl w:ilvl="4">
       <w:start w:val="1"/>
       <w:numFmt w:val="bullet"/>
-      <w:lvlText w:val=""/>
-      <w:lvlJc w:val="left"/>
-      <w:pPr>
-        <w:tabs>
-          <w:tab w:val="num" w:pos="3600"/>
-        </w:tabs>
-        <w:ind w:left="3600" w:hanging="360"/>
-      </w:pPr>
-      <w:rPr>
-        <w:rFonts w:ascii="Wingdings" w:hAnsi="Wingdings" w:cs="Wingdings" w:hint="default"/>
-        <w:sz w:val="20"/>
+      <w:lvlText w:val=""/>
+      <w:lvlJc w:val="left"/>
+      <w:pPr>
+        <w:tabs>
+          <w:tab w:val="num" w:pos="3545"/>
+        </w:tabs>
+        <w:ind w:left="3545" w:hanging="283"/>
+      </w:pPr>
+      <w:rPr>
+        <w:rFonts w:ascii="Symbol" w:hAnsi="Symbol" w:cs="Symbol" w:hint="default"/>
       </w:rPr>
     </w:lvl>
     <w:lvl w:ilvl="5">
       <w:start w:val="1"/>
       <w:numFmt w:val="bullet"/>
-      <w:lvlText w:val=""/>
-      <w:lvlJc w:val="left"/>
-      <w:pPr>
-        <w:tabs>
-          <w:tab w:val="num" w:pos="4320"/>
-        </w:tabs>
-        <w:ind w:left="4320" w:hanging="360"/>
-      </w:pPr>
-      <w:rPr>
-        <w:rFonts w:ascii="Wingdings" w:hAnsi="Wingdings" w:cs="Wingdings" w:hint="default"/>
-        <w:sz w:val="20"/>
+      <w:lvlText w:val=""/>
+      <w:lvlJc w:val="left"/>
+      <w:pPr>
+        <w:tabs>
+          <w:tab w:val="num" w:pos="4254"/>
+        </w:tabs>
+        <w:ind w:left="4254" w:hanging="283"/>
+      </w:pPr>
+      <w:rPr>
+        <w:rFonts w:ascii="Symbol" w:hAnsi="Symbol" w:cs="Symbol" w:hint="default"/>
       </w:rPr>
     </w:lvl>
     <w:lvl w:ilvl="6">
       <w:start w:val="1"/>
       <w:numFmt w:val="bullet"/>
-      <w:lvlText w:val=""/>
-      <w:lvlJc w:val="left"/>
-      <w:pPr>
-        <w:tabs>
-          <w:tab w:val="num" w:pos="5040"/>
-        </w:tabs>
-        <w:ind w:left="5040" w:hanging="360"/>
-      </w:pPr>
-      <w:rPr>
-        <w:rFonts w:ascii="Wingdings" w:hAnsi="Wingdings" w:cs="Wingdings" w:hint="default"/>
-        <w:sz w:val="20"/>
+      <w:lvlText w:val=""/>
+      <w:lvlJc w:val="left"/>
+      <w:pPr>
+        <w:tabs>
+          <w:tab w:val="num" w:pos="4963"/>
+        </w:tabs>
+        <w:ind w:left="4963" w:hanging="283"/>
+      </w:pPr>
+      <w:rPr>
+        <w:rFonts w:ascii="Symbol" w:hAnsi="Symbol" w:cs="Symbol" w:hint="default"/>
       </w:rPr>
     </w:lvl>
     <w:lvl w:ilvl="7">
       <w:start w:val="1"/>
       <w:numFmt w:val="bullet"/>
-      <w:lvlText w:val=""/>
-      <w:lvlJc w:val="left"/>
-      <w:pPr>
-        <w:tabs>
-          <w:tab w:val="num" w:pos="5760"/>
-        </w:tabs>
-        <w:ind w:left="5760" w:hanging="360"/>
-      </w:pPr>
-      <w:rPr>
-        <w:rFonts w:ascii="Wingdings" w:hAnsi="Wingdings" w:cs="Wingdings" w:hint="default"/>
-        <w:sz w:val="20"/>
+      <w:lvlText w:val=""/>
+      <w:lvlJc w:val="left"/>
+      <w:pPr>
+        <w:tabs>
+          <w:tab w:val="num" w:pos="5672"/>
+        </w:tabs>
+        <w:ind w:left="5672" w:hanging="283"/>
+      </w:pPr>
+      <w:rPr>
+        <w:rFonts w:ascii="Symbol" w:hAnsi="Symbol" w:cs="Symbol" w:hint="default"/>
       </w:rPr>
     </w:lvl>
     <w:lvl w:ilvl="8">
       <w:start w:val="1"/>
       <w:numFmt w:val="bullet"/>
-      <w:lvlText w:val=""/>
-      <w:lvlJc w:val="left"/>
-      <w:pPr>
-        <w:tabs>
-          <w:tab w:val="num" w:pos="6480"/>
-        </w:tabs>
-        <w:ind w:left="6480" w:hanging="360"/>
-      </w:pPr>
-      <w:rPr>
-        <w:rFonts w:ascii="Wingdings" w:hAnsi="Wingdings" w:cs="Wingdings" w:hint="default"/>
-        <w:sz w:val="20"/>
+      <w:lvlText w:val=""/>
+      <w:lvlJc w:val="left"/>
+      <w:pPr>
+        <w:tabs>
+          <w:tab w:val="num" w:pos="6381"/>
+        </w:tabs>
+        <w:ind w:left="6381" w:hanging="283"/>
+      </w:pPr>
+      <w:rPr>
+        <w:rFonts w:ascii="Symbol" w:hAnsi="Symbol" w:cs="Symbol" w:hint="default"/>
       </w:rPr>
     </w:lvl>
   </w:abstractNum>
@@ -19555,264 +18912,270 @@
       <w:lvlJc w:val="left"/>
       <w:pPr>
         <w:tabs>
-          <w:tab w:val="num" w:pos="720"/>
-        </w:tabs>
-        <w:ind w:left="720" w:hanging="360"/>
+          <w:tab w:val="num" w:pos="709"/>
+        </w:tabs>
+        <w:ind w:left="709" w:hanging="283"/>
       </w:pPr>
       <w:rPr>
         <w:rFonts w:ascii="Symbol" w:hAnsi="Symbol" w:cs="Symbol" w:hint="default"/>
-        <w:sz w:val="20"/>
       </w:rPr>
     </w:lvl>
     <w:lvl w:ilvl="1">
       <w:start w:val="1"/>
       <w:numFmt w:val="bullet"/>
-      <w:lvlText w:val="o"/>
-      <w:lvlJc w:val="left"/>
-      <w:pPr>
-        <w:tabs>
-          <w:tab w:val="num" w:pos="1440"/>
-        </w:tabs>
-        <w:ind w:left="1440" w:hanging="360"/>
-      </w:pPr>
-      <w:rPr>
-        <w:rFonts w:ascii="Courier New" w:hAnsi="Courier New" w:cs="Courier New" w:hint="default"/>
-        <w:sz w:val="20"/>
+      <w:lvlText w:val=""/>
+      <w:lvlJc w:val="left"/>
+      <w:pPr>
+        <w:tabs>
+          <w:tab w:val="num" w:pos="1418"/>
+        </w:tabs>
+        <w:ind w:left="1418" w:hanging="283"/>
+      </w:pPr>
+      <w:rPr>
+        <w:rFonts w:ascii="Symbol" w:hAnsi="Symbol" w:cs="Symbol" w:hint="default"/>
       </w:rPr>
     </w:lvl>
     <w:lvl w:ilvl="2">
       <w:start w:val="1"/>
       <w:numFmt w:val="bullet"/>
-      <w:lvlText w:val=""/>
-      <w:lvlJc w:val="left"/>
-      <w:pPr>
-        <w:tabs>
-          <w:tab w:val="num" w:pos="2160"/>
-        </w:tabs>
-        <w:ind w:left="2160" w:hanging="360"/>
-      </w:pPr>
-      <w:rPr>
-        <w:rFonts w:ascii="Wingdings" w:hAnsi="Wingdings" w:cs="Wingdings" w:hint="default"/>
-        <w:sz w:val="20"/>
+      <w:lvlText w:val=""/>
+      <w:lvlJc w:val="left"/>
+      <w:pPr>
+        <w:tabs>
+          <w:tab w:val="num" w:pos="2127"/>
+        </w:tabs>
+        <w:ind w:left="2127" w:hanging="283"/>
+      </w:pPr>
+      <w:rPr>
+        <w:rFonts w:ascii="Symbol" w:hAnsi="Symbol" w:cs="Symbol" w:hint="default"/>
       </w:rPr>
     </w:lvl>
     <w:lvl w:ilvl="3">
       <w:start w:val="1"/>
       <w:numFmt w:val="bullet"/>
-      <w:lvlText w:val=""/>
-      <w:lvlJc w:val="left"/>
-      <w:pPr>
-        <w:tabs>
-          <w:tab w:val="num" w:pos="2880"/>
-        </w:tabs>
-        <w:ind w:left="2880" w:hanging="360"/>
-      </w:pPr>
-      <w:rPr>
-        <w:rFonts w:ascii="Wingdings" w:hAnsi="Wingdings" w:cs="Wingdings" w:hint="default"/>
-        <w:sz w:val="20"/>
+      <w:lvlText w:val=""/>
+      <w:lvlJc w:val="left"/>
+      <w:pPr>
+        <w:tabs>
+          <w:tab w:val="num" w:pos="2836"/>
+        </w:tabs>
+        <w:ind w:left="2836" w:hanging="283"/>
+      </w:pPr>
+      <w:rPr>
+        <w:rFonts w:ascii="Symbol" w:hAnsi="Symbol" w:cs="Symbol" w:hint="default"/>
       </w:rPr>
     </w:lvl>
     <w:lvl w:ilvl="4">
       <w:start w:val="1"/>
       <w:numFmt w:val="bullet"/>
-      <w:lvlText w:val=""/>
-      <w:lvlJc w:val="left"/>
-      <w:pPr>
-        <w:tabs>
-          <w:tab w:val="num" w:pos="3600"/>
-        </w:tabs>
-        <w:ind w:left="3600" w:hanging="360"/>
-      </w:pPr>
-      <w:rPr>
-        <w:rFonts w:ascii="Wingdings" w:hAnsi="Wingdings" w:cs="Wingdings" w:hint="default"/>
-        <w:sz w:val="20"/>
+      <w:lvlText w:val=""/>
+      <w:lvlJc w:val="left"/>
+      <w:pPr>
+        <w:tabs>
+          <w:tab w:val="num" w:pos="3545"/>
+        </w:tabs>
+        <w:ind w:left="3545" w:hanging="283"/>
+      </w:pPr>
+      <w:rPr>
+        <w:rFonts w:ascii="Symbol" w:hAnsi="Symbol" w:cs="Symbol" w:hint="default"/>
       </w:rPr>
     </w:lvl>
     <w:lvl w:ilvl="5">
       <w:start w:val="1"/>
       <w:numFmt w:val="bullet"/>
-      <w:lvlText w:val=""/>
-      <w:lvlJc w:val="left"/>
-      <w:pPr>
-        <w:tabs>
-          <w:tab w:val="num" w:pos="4320"/>
-        </w:tabs>
-        <w:ind w:left="4320" w:hanging="360"/>
-      </w:pPr>
-      <w:rPr>
-        <w:rFonts w:ascii="Wingdings" w:hAnsi="Wingdings" w:cs="Wingdings" w:hint="default"/>
-        <w:sz w:val="20"/>
+      <w:lvlText w:val=""/>
+      <w:lvlJc w:val="left"/>
+      <w:pPr>
+        <w:tabs>
+          <w:tab w:val="num" w:pos="4254"/>
+        </w:tabs>
+        <w:ind w:left="4254" w:hanging="283"/>
+      </w:pPr>
+      <w:rPr>
+        <w:rFonts w:ascii="Symbol" w:hAnsi="Symbol" w:cs="Symbol" w:hint="default"/>
       </w:rPr>
     </w:lvl>
     <w:lvl w:ilvl="6">
       <w:start w:val="1"/>
       <w:numFmt w:val="bullet"/>
-      <w:lvlText w:val=""/>
-      <w:lvlJc w:val="left"/>
-      <w:pPr>
-        <w:tabs>
-          <w:tab w:val="num" w:pos="5040"/>
-        </w:tabs>
-        <w:ind w:left="5040" w:hanging="360"/>
-      </w:pPr>
-      <w:rPr>
-        <w:rFonts w:ascii="Wingdings" w:hAnsi="Wingdings" w:cs="Wingdings" w:hint="default"/>
-        <w:sz w:val="20"/>
+      <w:lvlText w:val=""/>
+      <w:lvlJc w:val="left"/>
+      <w:pPr>
+        <w:tabs>
+          <w:tab w:val="num" w:pos="4963"/>
+        </w:tabs>
+        <w:ind w:left="4963" w:hanging="283"/>
+      </w:pPr>
+      <w:rPr>
+        <w:rFonts w:ascii="Symbol" w:hAnsi="Symbol" w:cs="Symbol" w:hint="default"/>
       </w:rPr>
     </w:lvl>
     <w:lvl w:ilvl="7">
       <w:start w:val="1"/>
       <w:numFmt w:val="bullet"/>
-      <w:lvlText w:val=""/>
-      <w:lvlJc w:val="left"/>
-      <w:pPr>
-        <w:tabs>
-          <w:tab w:val="num" w:pos="5760"/>
-        </w:tabs>
-        <w:ind w:left="5760" w:hanging="360"/>
-      </w:pPr>
-      <w:rPr>
-        <w:rFonts w:ascii="Wingdings" w:hAnsi="Wingdings" w:cs="Wingdings" w:hint="default"/>
-        <w:sz w:val="20"/>
+      <w:lvlText w:val=""/>
+      <w:lvlJc w:val="left"/>
+      <w:pPr>
+        <w:tabs>
+          <w:tab w:val="num" w:pos="5672"/>
+        </w:tabs>
+        <w:ind w:left="5672" w:hanging="283"/>
+      </w:pPr>
+      <w:rPr>
+        <w:rFonts w:ascii="Symbol" w:hAnsi="Symbol" w:cs="Symbol" w:hint="default"/>
       </w:rPr>
     </w:lvl>
     <w:lvl w:ilvl="8">
       <w:start w:val="1"/>
       <w:numFmt w:val="bullet"/>
-      <w:lvlText w:val=""/>
-      <w:lvlJc w:val="left"/>
-      <w:pPr>
-        <w:tabs>
-          <w:tab w:val="num" w:pos="6480"/>
-        </w:tabs>
-        <w:ind w:left="6480" w:hanging="360"/>
-      </w:pPr>
-      <w:rPr>
-        <w:rFonts w:ascii="Wingdings" w:hAnsi="Wingdings" w:cs="Wingdings" w:hint="default"/>
-        <w:sz w:val="20"/>
+      <w:lvlText w:val=""/>
+      <w:lvlJc w:val="left"/>
+      <w:pPr>
+        <w:tabs>
+          <w:tab w:val="num" w:pos="6381"/>
+        </w:tabs>
+        <w:ind w:left="6381" w:hanging="283"/>
+      </w:pPr>
+      <w:rPr>
+        <w:rFonts w:ascii="Symbol" w:hAnsi="Symbol" w:cs="Symbol" w:hint="default"/>
       </w:rPr>
     </w:lvl>
   </w:abstractNum>
   <w:abstractNum w:abstractNumId="53">
     <w:lvl w:ilvl="0">
       <w:start w:val="1"/>
-      <w:numFmt w:val="decimal"/>
-      <w:lvlText w:val="%1."/>
-      <w:lvlJc w:val="left"/>
-      <w:pPr>
-        <w:tabs>
-          <w:tab w:val="num" w:pos="720"/>
-        </w:tabs>
-        <w:ind w:left="720" w:hanging="360"/>
-      </w:pPr>
-      <w:rPr/>
+      <w:numFmt w:val="bullet"/>
+      <w:lvlText w:val=""/>
+      <w:lvlJc w:val="left"/>
+      <w:pPr>
+        <w:tabs>
+          <w:tab w:val="num" w:pos="709"/>
+        </w:tabs>
+        <w:ind w:left="709" w:hanging="283"/>
+      </w:pPr>
+      <w:rPr>
+        <w:rFonts w:ascii="Symbol" w:hAnsi="Symbol" w:cs="Symbol" w:hint="default"/>
+      </w:rPr>
     </w:lvl>
     <w:lvl w:ilvl="1">
       <w:start w:val="1"/>
       <w:numFmt w:val="bullet"/>
-      <w:lvlText w:val="o"/>
-      <w:lvlJc w:val="left"/>
-      <w:pPr>
-        <w:tabs>
-          <w:tab w:val="num" w:pos="1440"/>
-        </w:tabs>
-        <w:ind w:left="1440" w:hanging="360"/>
-      </w:pPr>
-      <w:rPr>
-        <w:rFonts w:ascii="Courier New" w:hAnsi="Courier New" w:cs="Courier New" w:hint="default"/>
-        <w:sz w:val="20"/>
+      <w:lvlText w:val=""/>
+      <w:lvlJc w:val="left"/>
+      <w:pPr>
+        <w:tabs>
+          <w:tab w:val="num" w:pos="1418"/>
+        </w:tabs>
+        <w:ind w:left="1418" w:hanging="283"/>
+      </w:pPr>
+      <w:rPr>
+        <w:rFonts w:ascii="Symbol" w:hAnsi="Symbol" w:cs="Symbol" w:hint="default"/>
       </w:rPr>
     </w:lvl>
     <w:lvl w:ilvl="2">
       <w:start w:val="1"/>
-      <w:numFmt w:val="decimal"/>
-      <w:lvlText w:val="%3."/>
-      <w:lvlJc w:val="left"/>
-      <w:pPr>
-        <w:tabs>
-          <w:tab w:val="num" w:pos="2160"/>
-        </w:tabs>
-        <w:ind w:left="2160" w:hanging="360"/>
-      </w:pPr>
-      <w:rPr/>
+      <w:numFmt w:val="bullet"/>
+      <w:lvlText w:val=""/>
+      <w:lvlJc w:val="left"/>
+      <w:pPr>
+        <w:tabs>
+          <w:tab w:val="num" w:pos="2127"/>
+        </w:tabs>
+        <w:ind w:left="2127" w:hanging="283"/>
+      </w:pPr>
+      <w:rPr>
+        <w:rFonts w:ascii="Symbol" w:hAnsi="Symbol" w:cs="Symbol" w:hint="default"/>
+      </w:rPr>
     </w:lvl>
     <w:lvl w:ilvl="3">
       <w:start w:val="1"/>
-      <w:numFmt w:val="decimal"/>
-      <w:lvlText w:val="%4."/>
-      <w:lvlJc w:val="left"/>
-      <w:pPr>
-        <w:tabs>
-          <w:tab w:val="num" w:pos="2880"/>
-        </w:tabs>
-        <w:ind w:left="2880" w:hanging="360"/>
-      </w:pPr>
-      <w:rPr/>
+      <w:numFmt w:val="bullet"/>
+      <w:lvlText w:val=""/>
+      <w:lvlJc w:val="left"/>
+      <w:pPr>
+        <w:tabs>
+          <w:tab w:val="num" w:pos="2836"/>
+        </w:tabs>
+        <w:ind w:left="2836" w:hanging="283"/>
+      </w:pPr>
+      <w:rPr>
+        <w:rFonts w:ascii="Symbol" w:hAnsi="Symbol" w:cs="Symbol" w:hint="default"/>
+      </w:rPr>
     </w:lvl>
     <w:lvl w:ilvl="4">
       <w:start w:val="1"/>
-      <w:numFmt w:val="decimal"/>
-      <w:lvlText w:val="%5."/>
-      <w:lvlJc w:val="left"/>
-      <w:pPr>
-        <w:tabs>
-          <w:tab w:val="num" w:pos="3600"/>
-        </w:tabs>
-        <w:ind w:left="3600" w:hanging="360"/>
-      </w:pPr>
-      <w:rPr/>
+      <w:numFmt w:val="bullet"/>
+      <w:lvlText w:val=""/>
+      <w:lvlJc w:val="left"/>
+      <w:pPr>
+        <w:tabs>
+          <w:tab w:val="num" w:pos="3545"/>
+        </w:tabs>
+        <w:ind w:left="3545" w:hanging="283"/>
+      </w:pPr>
+      <w:rPr>
+        <w:rFonts w:ascii="Symbol" w:hAnsi="Symbol" w:cs="Symbol" w:hint="default"/>
+      </w:rPr>
     </w:lvl>
     <w:lvl w:ilvl="5">
       <w:start w:val="1"/>
-      <w:numFmt w:val="decimal"/>
-      <w:lvlText w:val="%6."/>
-      <w:lvlJc w:val="left"/>
-      <w:pPr>
-        <w:tabs>
-          <w:tab w:val="num" w:pos="4320"/>
-        </w:tabs>
-        <w:ind w:left="4320" w:hanging="360"/>
-      </w:pPr>
-      <w:rPr/>
+      <w:numFmt w:val="bullet"/>
+      <w:lvlText w:val=""/>
+      <w:lvlJc w:val="left"/>
+      <w:pPr>
+        <w:tabs>
+          <w:tab w:val="num" w:pos="4254"/>
+        </w:tabs>
+        <w:ind w:left="4254" w:hanging="283"/>
+      </w:pPr>
+      <w:rPr>
+        <w:rFonts w:ascii="Symbol" w:hAnsi="Symbol" w:cs="Symbol" w:hint="default"/>
+      </w:rPr>
     </w:lvl>
     <w:lvl w:ilvl="6">
       <w:start w:val="1"/>
-      <w:numFmt w:val="decimal"/>
-      <w:lvlText w:val="%7."/>
-      <w:lvlJc w:val="left"/>
-      <w:pPr>
-        <w:tabs>
-          <w:tab w:val="num" w:pos="5040"/>
-        </w:tabs>
-        <w:ind w:left="5040" w:hanging="360"/>
-      </w:pPr>
-      <w:rPr/>
+      <w:numFmt w:val="bullet"/>
+      <w:lvlText w:val=""/>
+      <w:lvlJc w:val="left"/>
+      <w:pPr>
+        <w:tabs>
+          <w:tab w:val="num" w:pos="4963"/>
+        </w:tabs>
+        <w:ind w:left="4963" w:hanging="283"/>
+      </w:pPr>
+      <w:rPr>
+        <w:rFonts w:ascii="Symbol" w:hAnsi="Symbol" w:cs="Symbol" w:hint="default"/>
+      </w:rPr>
     </w:lvl>
     <w:lvl w:ilvl="7">
       <w:start w:val="1"/>
-      <w:numFmt w:val="decimal"/>
-      <w:lvlText w:val="%8."/>
-      <w:lvlJc w:val="left"/>
-      <w:pPr>
-        <w:tabs>
-          <w:tab w:val="num" w:pos="5760"/>
-        </w:tabs>
-        <w:ind w:left="5760" w:hanging="360"/>
-      </w:pPr>
-      <w:rPr/>
+      <w:numFmt w:val="bullet"/>
+      <w:lvlText w:val=""/>
+      <w:lvlJc w:val="left"/>
+      <w:pPr>
+        <w:tabs>
+          <w:tab w:val="num" w:pos="5672"/>
+        </w:tabs>
+        <w:ind w:left="5672" w:hanging="283"/>
+      </w:pPr>
+      <w:rPr>
+        <w:rFonts w:ascii="Symbol" w:hAnsi="Symbol" w:cs="Symbol" w:hint="default"/>
+      </w:rPr>
     </w:lvl>
     <w:lvl w:ilvl="8">
       <w:start w:val="1"/>
-      <w:numFmt w:val="decimal"/>
-      <w:lvlText w:val="%9."/>
-      <w:lvlJc w:val="left"/>
-      <w:pPr>
-        <w:tabs>
-          <w:tab w:val="num" w:pos="6480"/>
-        </w:tabs>
-        <w:ind w:left="6480" w:hanging="360"/>
-      </w:pPr>
-      <w:rPr/>
+      <w:numFmt w:val="bullet"/>
+      <w:lvlText w:val=""/>
+      <w:lvlJc w:val="left"/>
+      <w:pPr>
+        <w:tabs>
+          <w:tab w:val="num" w:pos="6381"/>
+        </w:tabs>
+        <w:ind w:left="6381" w:hanging="283"/>
+      </w:pPr>
+      <w:rPr>
+        <w:rFonts w:ascii="Symbol" w:hAnsi="Symbol" w:cs="Symbol" w:hint="default"/>
+      </w:rPr>
     </w:lvl>
   </w:abstractNum>
   <w:abstractNum w:abstractNumId="54">
@@ -19955,8 +19318,8 @@
   <w:abstractNum w:abstractNumId="55">
     <w:lvl w:ilvl="0">
       <w:start w:val="1"/>
-      <w:numFmt w:val="decimal"/>
-      <w:lvlText w:val="%1."/>
+      <w:numFmt w:val="bullet"/>
+      <w:lvlText w:val=""/>
       <w:lvlJc w:val="left"/>
       <w:pPr>
         <w:tabs>
@@ -19964,12 +19327,14 @@
         </w:tabs>
         <w:ind w:left="709" w:hanging="283"/>
       </w:pPr>
-      <w:rPr/>
+      <w:rPr>
+        <w:rFonts w:ascii="Symbol" w:hAnsi="Symbol" w:cs="Symbol" w:hint="default"/>
+      </w:rPr>
     </w:lvl>
     <w:lvl w:ilvl="1">
       <w:start w:val="1"/>
-      <w:numFmt w:val="decimal"/>
-      <w:lvlText w:val="%2."/>
+      <w:numFmt w:val="bullet"/>
+      <w:lvlText w:val=""/>
       <w:lvlJc w:val="left"/>
       <w:pPr>
         <w:tabs>
@@ -19977,12 +19342,14 @@
         </w:tabs>
         <w:ind w:left="1418" w:hanging="283"/>
       </w:pPr>
-      <w:rPr/>
+      <w:rPr>
+        <w:rFonts w:ascii="Symbol" w:hAnsi="Symbol" w:cs="Symbol" w:hint="default"/>
+      </w:rPr>
     </w:lvl>
     <w:lvl w:ilvl="2">
       <w:start w:val="1"/>
-      <w:numFmt w:val="decimal"/>
-      <w:lvlText w:val="%3."/>
+      <w:numFmt w:val="bullet"/>
+      <w:lvlText w:val=""/>
       <w:lvlJc w:val="left"/>
       <w:pPr>
         <w:tabs>
@@ -19990,12 +19357,14 @@
         </w:tabs>
         <w:ind w:left="2127" w:hanging="283"/>
       </w:pPr>
-      <w:rPr/>
+      <w:rPr>
+        <w:rFonts w:ascii="Symbol" w:hAnsi="Symbol" w:cs="Symbol" w:hint="default"/>
+      </w:rPr>
     </w:lvl>
     <w:lvl w:ilvl="3">
       <w:start w:val="1"/>
-      <w:numFmt w:val="decimal"/>
-      <w:lvlText w:val="%4."/>
+      <w:numFmt w:val="bullet"/>
+      <w:lvlText w:val=""/>
       <w:lvlJc w:val="left"/>
       <w:pPr>
         <w:tabs>
@@ -20003,12 +19372,14 @@
         </w:tabs>
         <w:ind w:left="2836" w:hanging="283"/>
       </w:pPr>
-      <w:rPr/>
+      <w:rPr>
+        <w:rFonts w:ascii="Symbol" w:hAnsi="Symbol" w:cs="Symbol" w:hint="default"/>
+      </w:rPr>
     </w:lvl>
     <w:lvl w:ilvl="4">
       <w:start w:val="1"/>
-      <w:numFmt w:val="decimal"/>
-      <w:lvlText w:val="%5."/>
+      <w:numFmt w:val="bullet"/>
+      <w:lvlText w:val=""/>
       <w:lvlJc w:val="left"/>
       <w:pPr>
         <w:tabs>
@@ -20016,12 +19387,14 @@
         </w:tabs>
         <w:ind w:left="3545" w:hanging="283"/>
       </w:pPr>
-      <w:rPr/>
+      <w:rPr>
+        <w:rFonts w:ascii="Symbol" w:hAnsi="Symbol" w:cs="Symbol" w:hint="default"/>
+      </w:rPr>
     </w:lvl>
     <w:lvl w:ilvl="5">
       <w:start w:val="1"/>
-      <w:numFmt w:val="decimal"/>
-      <w:lvlText w:val="%6."/>
+      <w:numFmt w:val="bullet"/>
+      <w:lvlText w:val=""/>
       <w:lvlJc w:val="left"/>
       <w:pPr>
         <w:tabs>
@@ -20029,12 +19402,14 @@
         </w:tabs>
         <w:ind w:left="4254" w:hanging="283"/>
       </w:pPr>
-      <w:rPr/>
+      <w:rPr>
+        <w:rFonts w:ascii="Symbol" w:hAnsi="Symbol" w:cs="Symbol" w:hint="default"/>
+      </w:rPr>
     </w:lvl>
     <w:lvl w:ilvl="6">
       <w:start w:val="1"/>
-      <w:numFmt w:val="decimal"/>
-      <w:lvlText w:val="%7."/>
+      <w:numFmt w:val="bullet"/>
+      <w:lvlText w:val=""/>
       <w:lvlJc w:val="left"/>
       <w:pPr>
         <w:tabs>
@@ -20042,12 +19417,14 @@
         </w:tabs>
         <w:ind w:left="4963" w:hanging="283"/>
       </w:pPr>
-      <w:rPr/>
+      <w:rPr>
+        <w:rFonts w:ascii="Symbol" w:hAnsi="Symbol" w:cs="Symbol" w:hint="default"/>
+      </w:rPr>
     </w:lvl>
     <w:lvl w:ilvl="7">
       <w:start w:val="1"/>
-      <w:numFmt w:val="decimal"/>
-      <w:lvlText w:val="%8."/>
+      <w:numFmt w:val="bullet"/>
+      <w:lvlText w:val=""/>
       <w:lvlJc w:val="left"/>
       <w:pPr>
         <w:tabs>
@@ -20055,12 +19432,14 @@
         </w:tabs>
         <w:ind w:left="5672" w:hanging="283"/>
       </w:pPr>
-      <w:rPr/>
+      <w:rPr>
+        <w:rFonts w:ascii="Symbol" w:hAnsi="Symbol" w:cs="Symbol" w:hint="default"/>
+      </w:rPr>
     </w:lvl>
     <w:lvl w:ilvl="8">
       <w:start w:val="1"/>
-      <w:numFmt w:val="decimal"/>
-      <w:lvlText w:val="%9."/>
+      <w:numFmt w:val="bullet"/>
+      <w:lvlText w:val=""/>
       <w:lvlJc w:val="left"/>
       <w:pPr>
         <w:tabs>
@@ -20068,7 +19447,9 @@
         </w:tabs>
         <w:ind w:left="6381" w:hanging="283"/>
       </w:pPr>
-      <w:rPr/>
+      <w:rPr>
+        <w:rFonts w:ascii="Symbol" w:hAnsi="Symbol" w:cs="Symbol" w:hint="default"/>
+      </w:rPr>
     </w:lvl>
   </w:abstractNum>
   <w:abstractNum w:abstractNumId="56">
@@ -21043,6 +20424,7 @@
     <w:qFormat/>
     <w:pPr>
       <w:widowControl/>
+      <w:suppressAutoHyphens w:val="true"/>
       <w:bidi w:val="0"/>
       <w:spacing w:lineRule="auto" w:line="276" w:before="0" w:after="160"/>
       <w:jc w:val="left"/>
@@ -21479,10 +20861,7 @@
   </w:style>
   <w:style w:type="character" w:styleId="Strong">
     <w:name w:val="Strong"/>
-    <w:basedOn w:val="DefaultParagraphFont"/>
-    <w:uiPriority w:val="22"/>
     <w:qFormat/>
-    <w:rsid w:val="00a65414"/>
     <w:rPr>
       <w:b/>
       <w:bCs/>
@@ -21744,6 +21123,23 @@
       <w:spacing w:lineRule="auto" w:line="240" w:before="0" w:after="0"/>
     </w:pPr>
     <w:rPr/>
+  </w:style>
+  <w:style w:type="paragraph" w:styleId="HorizontalLine">
+    <w:name w:val="Horizontal Line"/>
+    <w:basedOn w:val="Normal"/>
+    <w:next w:val="TextBody"/>
+    <w:qFormat/>
+    <w:pPr>
+      <w:suppressLineNumbers/>
+      <w:pBdr>
+        <w:bottom w:val="double" w:sz="2" w:space="0" w:color="808080"/>
+      </w:pBdr>
+      <w:spacing w:before="0" w:after="283"/>
+    </w:pPr>
+    <w:rPr>
+      <w:sz w:val="12"/>
+      <w:szCs w:val="12"/>
+    </w:rPr>
   </w:style>
   <w:style w:type="numbering" w:styleId="NoList" w:default="1">
     <w:name w:val="No List"/>
